--- a/PEPAN_letters/PEPAN_letters_Ovcharenko.docx
+++ b/PEPAN_letters/PEPAN_letters_Ovcharenko.docx
@@ -882,13 +882,19 @@
           <w:szCs w:val="24"/>
           <w:bCs/>
           <w:rFonts w:ascii="Liberation Serif" w:hAnsi="Liberation Serif" w:eastAsia="Droid Sans Fallback" w:cs="FreeSans"/>
-          <w:lang w:eastAsia="zh-CN" w:bidi="hi-IN"/>
-        </w:rPr>
-      </w:pPr>
-      <w:r>
-        <w:rPr>
+          <w:color w:val="00000A"/>
+          <w:lang w:val="en-US" w:eastAsia="zh-CN" w:bidi="hi-IN"/>
+        </w:rPr>
+      </w:pPr>
+      <w:r>
+        <w:rPr>
+          <w:rFonts w:eastAsia="Droid Sans Fallback" w:cs="FreeSans"/>
           <w:b/>
           <w:bCs/>
+          <w:color w:val="00000A"/>
+          <w:sz w:val="24"/>
+          <w:szCs w:val="24"/>
+          <w:lang w:val="en-US" w:eastAsia="zh-CN" w:bidi="hi-IN"/>
         </w:rPr>
       </w:r>
       <w:r/>
@@ -1623,19 +1629,9 @@
       </w:pPr>
       <w:r>
         <w:rPr/>
-        <w:t>The scheme of the laboratory setup is shown in the figure 4. It implements the 64</w:t>
+        <w:t>The laboratory setup implements the 64</w:t>
         <w:noBreakHyphen/>
-        <w:t>channel readout module described in the section 1.</w:t>
-      </w:r>
-      <w:r/>
-    </w:p>
-    <w:p>
-      <w:pPr>
-        <w:pStyle w:val="Normal"/>
-      </w:pPr>
-      <w:r>
-        <w:rPr/>
-        <w:t>The setup was located in the dark room and constructed inside the light-tight box. A laser Alphalas Picopower LD405 coupled with the pulser Alphalas PLDD-250 [11] was used as the source of light. Duration of the light pulse is ~40 ps. The light of the laser was transported into the box using the optical fiber. In order to provide most homogeneous illumination of the MA PMT the light was diffused with a special matte glass.</w:t>
+        <w:t>channel readout module described in the section 1. It was located in the dark room and constructed inside the light-tight box. A laser Alphalas Picopower LD405 coupled with the pulser Alphalas PLDD-250 [11] was used as the source of light. Duration of the light pulse is ~40 ps. The light of the laser was transported into the box using the optical fiber. In order to provide most homogeneous illumination of the MA PMT the light was diffused with a special matte glass.</w:t>
       </w:r>
       <w:r/>
     </w:p>
@@ -1708,66 +1704,28 @@
     <w:p>
       <w:pPr>
         <w:pStyle w:val="Normal"/>
-      </w:pPr>
-      <w:r>
-        <w:rPr/>
-        <w:drawing>
-          <wp:inline distT="0" distB="0" distL="0" distR="0">
-            <wp:extent cx="4572000" cy="2440940"/>
-            <wp:effectExtent l="0" t="0" r="0" b="0"/>
-            <wp:docPr id="5" name="Picture" descr="C:\Users\evovch\Desktop\PEPAN\Figures\4_Lab_setup_eng_cut.eps"/>
-            <wp:cNvGraphicFramePr>
-              <a:graphicFrameLocks xmlns:a="http://schemas.openxmlformats.org/drawingml/2006/main" noChangeAspect="1"/>
-            </wp:cNvGraphicFramePr>
-            <a:graphic xmlns:a="http://schemas.openxmlformats.org/drawingml/2006/main">
-              <a:graphicData uri="http://schemas.openxmlformats.org/drawingml/2006/picture">
-                <pic:pic xmlns:pic="http://schemas.openxmlformats.org/drawingml/2006/picture">
-                  <pic:nvPicPr>
-                    <pic:cNvPr id="5" name="Picture" descr="C:\Users\evovch\Desktop\PEPAN\Figures\4_Lab_setup_eng_cut.eps"/>
-                    <pic:cNvPicPr>
-                      <a:picLocks noChangeAspect="1" noChangeArrowheads="1"/>
-                    </pic:cNvPicPr>
-                  </pic:nvPicPr>
-                  <pic:blipFill>
-                    <a:blip r:embed="rId8"/>
-                    <a:stretch>
-                      <a:fillRect/>
-                    </a:stretch>
-                  </pic:blipFill>
-                  <pic:spPr bwMode="auto">
-                    <a:xfrm>
-                      <a:off x="0" y="0"/>
-                      <a:ext cx="4572000" cy="2440940"/>
-                    </a:xfrm>
-                    <a:prstGeom prst="rect">
-                      <a:avLst/>
-                    </a:prstGeom>
-                    <a:noFill/>
-                    <a:ln w="9525">
-                      <a:noFill/>
-                      <a:miter lim="800000"/>
-                      <a:headEnd/>
-                      <a:tailEnd/>
-                    </a:ln>
-                  </pic:spPr>
-                </pic:pic>
-              </a:graphicData>
-            </a:graphic>
-          </wp:inline>
-        </w:drawing>
-      </w:r>
-      <w:r>
-        <w:rPr/>
-        <w:br/>
-      </w:r>
-      <w:r>
-        <w:rPr>
+        <w:rPr>
+          <w:sz w:val="21"/>
+          <w:b/>
+          <w:sz w:val="21"/>
+          <w:b/>
+          <w:szCs w:val="21"/>
+          <w:bCs/>
+          <w:rFonts w:ascii="Liberation Serif" w:hAnsi="Liberation Serif" w:eastAsia="Droid Sans Fallback" w:cs="FreeSans"/>
+          <w:color w:val="00000A"/>
+          <w:lang w:val="en-US" w:eastAsia="zh-CN" w:bidi="hi-IN"/>
+        </w:rPr>
+      </w:pPr>
+      <w:r>
+        <w:rPr>
+          <w:rFonts w:eastAsia="Droid Sans Fallback" w:cs="FreeSans"/>
           <w:b/>
           <w:bCs/>
+          <w:color w:val="00000A"/>
           <w:sz w:val="21"/>
           <w:szCs w:val="21"/>
-        </w:rPr>
-        <w:t>Figure 4. Scheme of the laboratory setup.</w:t>
+          <w:lang w:val="en-US" w:eastAsia="zh-CN" w:bidi="hi-IN"/>
+        </w:rPr>
       </w:r>
       <w:r/>
     </w:p>
@@ -2207,9 +2165,9 @@
         <w:rPr/>
         <w:drawing>
           <wp:inline distT="0" distB="0" distL="0" distR="0">
-            <wp:extent cx="3657600" cy="1214755"/>
+            <wp:extent cx="2743200" cy="850265"/>
             <wp:effectExtent l="0" t="0" r="0" b="0"/>
-            <wp:docPr id="6" name="Picture" descr="C:\Users\evovch\Desktop\PEPAN\Figures\5_Edge_matching_eng.eps"/>
+            <wp:docPr id="5" name="Picture" descr="C:\Users\evovch\Desktop\PEPAN\Figures\5_Edge_matching_eng.eps"/>
             <wp:cNvGraphicFramePr>
               <a:graphicFrameLocks xmlns:a="http://schemas.openxmlformats.org/drawingml/2006/main" noChangeAspect="1"/>
             </wp:cNvGraphicFramePr>
@@ -2217,13 +2175,13 @@
               <a:graphicData uri="http://schemas.openxmlformats.org/drawingml/2006/picture">
                 <pic:pic xmlns:pic="http://schemas.openxmlformats.org/drawingml/2006/picture">
                   <pic:nvPicPr>
-                    <pic:cNvPr id="6" name="Picture" descr="C:\Users\evovch\Desktop\PEPAN\Figures\5_Edge_matching_eng.eps"/>
+                    <pic:cNvPr id="5" name="Picture" descr="C:\Users\evovch\Desktop\PEPAN\Figures\5_Edge_matching_eng.eps"/>
                     <pic:cNvPicPr>
                       <a:picLocks noChangeAspect="1" noChangeArrowheads="1"/>
                     </pic:cNvPicPr>
                   </pic:nvPicPr>
                   <pic:blipFill>
-                    <a:blip r:embed="rId9"/>
+                    <a:blip r:embed="rId8"/>
                     <a:stretch>
                       <a:fillRect/>
                     </a:stretch>
@@ -2231,7 +2189,7 @@
                   <pic:spPr bwMode="auto">
                     <a:xfrm>
                       <a:off x="0" y="0"/>
-                      <a:ext cx="3657600" cy="1214755"/>
+                      <a:ext cx="2743200" cy="850265"/>
                     </a:xfrm>
                     <a:prstGeom prst="rect">
                       <a:avLst/>
@@ -2313,7 +2271,7 @@
           <wp:inline distT="0" distB="0" distL="0" distR="0">
             <wp:extent cx="5663565" cy="1706245"/>
             <wp:effectExtent l="0" t="0" r="0" b="0"/>
-            <wp:docPr id="7" name="Picture" descr="C:\Users\evovch\Desktop\PEPAN\Figures\6_Event_building_eng.eps"/>
+            <wp:docPr id="6" name="Picture" descr="C:\Users\evovch\Desktop\PEPAN\Figures\6_Event_building_eng.eps"/>
             <wp:cNvGraphicFramePr>
               <a:graphicFrameLocks xmlns:a="http://schemas.openxmlformats.org/drawingml/2006/main" noChangeAspect="1"/>
             </wp:cNvGraphicFramePr>
@@ -2321,13 +2279,13 @@
               <a:graphicData uri="http://schemas.openxmlformats.org/drawingml/2006/picture">
                 <pic:pic xmlns:pic="http://schemas.openxmlformats.org/drawingml/2006/picture">
                   <pic:nvPicPr>
-                    <pic:cNvPr id="7" name="Picture" descr="C:\Users\evovch\Desktop\PEPAN\Figures\6_Event_building_eng.eps"/>
+                    <pic:cNvPr id="6" name="Picture" descr="C:\Users\evovch\Desktop\PEPAN\Figures\6_Event_building_eng.eps"/>
                     <pic:cNvPicPr>
                       <a:picLocks noChangeAspect="1" noChangeArrowheads="1"/>
                     </pic:cNvPicPr>
                   </pic:nvPicPr>
                   <pic:blipFill>
-                    <a:blip r:embed="rId10"/>
+                    <a:blip r:embed="rId9"/>
                     <a:stretch>
                       <a:fillRect/>
                     </a:stretch>
@@ -2389,7 +2347,7 @@
           <wp:inline distT="0" distB="0" distL="0" distR="0">
             <wp:extent cx="3995420" cy="1645920"/>
             <wp:effectExtent l="0" t="0" r="0" b="0"/>
-            <wp:docPr id="8" name="Picture" descr="C:\Users\evovch\Desktop\PEPAN\Figures\7_Buffer.eps"/>
+            <wp:docPr id="7" name="Picture" descr="C:\Users\evovch\Desktop\PEPAN\Figures\7_Buffer.eps"/>
             <wp:cNvGraphicFramePr>
               <a:graphicFrameLocks xmlns:a="http://schemas.openxmlformats.org/drawingml/2006/main" noChangeAspect="1"/>
             </wp:cNvGraphicFramePr>
@@ -2397,13 +2355,13 @@
               <a:graphicData uri="http://schemas.openxmlformats.org/drawingml/2006/picture">
                 <pic:pic xmlns:pic="http://schemas.openxmlformats.org/drawingml/2006/picture">
                   <pic:nvPicPr>
-                    <pic:cNvPr id="8" name="Picture" descr="C:\Users\evovch\Desktop\PEPAN\Figures\7_Buffer.eps"/>
+                    <pic:cNvPr id="7" name="Picture" descr="C:\Users\evovch\Desktop\PEPAN\Figures\7_Buffer.eps"/>
                     <pic:cNvPicPr>
                       <a:picLocks noChangeAspect="1" noChangeArrowheads="1"/>
                     </pic:cNvPicPr>
                   </pic:nvPicPr>
                   <pic:blipFill>
-                    <a:blip r:embed="rId11"/>
+                    <a:blip r:embed="rId10"/>
                     <a:stretch>
                       <a:fillRect/>
                     </a:stretch>
@@ -2494,7 +2452,17 @@
       </w:pPr>
       <w:r>
         <w:rPr/>
-        <w:t>An example of a calibration function is shown in the figure 8 (left). Note, that the time interval of 5 ns between two coarse time counts corresponds to fine time counter values from 30 to 520. To demonstrate the non-uniformity of the distribution of the delays over the elements the difference between the calibration function and the linear function is shown in the figure 8 (right). The difference does not exceed 150 ps. The effect of the calibration can be seen in the figure 9. It is mainly due to the shift of the linear part of the function w.r.t. zero of the fine time counter.</w:t>
+        <w:t>An example of a calibration function is shown in the figure 8 (left). Note, that the time interval of 5 ns between two coarse time counts corresponds to fine time counter values from 30 to 520.</w:t>
+      </w:r>
+      <w:r>
+        <w:rPr>
+          <w:shd w:fill="FFFF00" w:val="clear"/>
+        </w:rPr>
+        <w:t xml:space="preserve"> To demonstrate the non-uniformity of the distribution of the delays over the elements the difference between the calibration function and the linear function is shown in the figure 8 (right).</w:t>
+      </w:r>
+      <w:r>
+        <w:rPr/>
+        <w:t xml:space="preserve"> The difference does not exceed 150 ps. The effect of the calibration can be seen in the figure 9. It is mainly due to the shift of the linear part of the function w.r.t. zero of the fine time counter.</w:t>
       </w:r>
       <w:r/>
     </w:p>
@@ -2508,7 +2476,7 @@
           <wp:inline distT="0" distB="0" distL="0" distR="0">
             <wp:extent cx="2514600" cy="1463040"/>
             <wp:effectExtent l="0" t="0" r="0" b="0"/>
-            <wp:docPr id="9" name="Picture" descr="C:\Users\evovch\Desktop\PEPAN\Figures\8.1_CalibTable_0-600.eps"/>
+            <wp:docPr id="8" name="Picture" descr="C:\Users\evovch\Desktop\PEPAN\Figures\8.1_CalibTable_0-600.eps"/>
             <wp:cNvGraphicFramePr>
               <a:graphicFrameLocks xmlns:a="http://schemas.openxmlformats.org/drawingml/2006/main" noChangeAspect="1"/>
             </wp:cNvGraphicFramePr>
@@ -2516,13 +2484,13 @@
               <a:graphicData uri="http://schemas.openxmlformats.org/drawingml/2006/picture">
                 <pic:pic xmlns:pic="http://schemas.openxmlformats.org/drawingml/2006/picture">
                   <pic:nvPicPr>
-                    <pic:cNvPr id="9" name="Picture" descr="C:\Users\evovch\Desktop\PEPAN\Figures\8.1_CalibTable_0-600.eps"/>
+                    <pic:cNvPr id="8" name="Picture" descr="C:\Users\evovch\Desktop\PEPAN\Figures\8.1_CalibTable_0-600.eps"/>
                     <pic:cNvPicPr>
                       <a:picLocks noChangeAspect="1" noChangeArrowheads="1"/>
                     </pic:cNvPicPr>
                   </pic:nvPicPr>
                   <pic:blipFill>
-                    <a:blip r:embed="rId12"/>
+                    <a:blip r:embed="rId11"/>
                     <a:stretch>
                       <a:fillRect/>
                     </a:stretch>
@@ -2557,9 +2525,9 @@
         <w:rPr/>
         <w:drawing>
           <wp:inline distT="0" distB="0" distL="0" distR="0">
-            <wp:extent cx="2514600" cy="1463040"/>
+            <wp:extent cx="2743200" cy="1783080"/>
             <wp:effectExtent l="0" t="0" r="0" b="0"/>
-            <wp:docPr id="10" name="Picture" descr="C:\Users\evovch\Desktop\PEPAN\Figures\8.2_CalibTable_minus_linear_0-600.eps"/>
+            <wp:docPr id="9" name="Picture" descr=""/>
             <wp:cNvGraphicFramePr>
               <a:graphicFrameLocks xmlns:a="http://schemas.openxmlformats.org/drawingml/2006/main" noChangeAspect="1"/>
             </wp:cNvGraphicFramePr>
@@ -2567,13 +2535,13 @@
               <a:graphicData uri="http://schemas.openxmlformats.org/drawingml/2006/picture">
                 <pic:pic xmlns:pic="http://schemas.openxmlformats.org/drawingml/2006/picture">
                   <pic:nvPicPr>
-                    <pic:cNvPr id="10" name="Picture" descr="C:\Users\evovch\Desktop\PEPAN\Figures\8.2_CalibTable_minus_linear_0-600.eps"/>
+                    <pic:cNvPr id="9" name="Picture" descr=""/>
                     <pic:cNvPicPr>
                       <a:picLocks noChangeAspect="1" noChangeArrowheads="1"/>
                     </pic:cNvPicPr>
                   </pic:nvPicPr>
                   <pic:blipFill>
-                    <a:blip r:embed="rId13"/>
+                    <a:blip r:embed="rId12"/>
                     <a:stretch>
                       <a:fillRect/>
                     </a:stretch>
@@ -2581,7 +2549,7 @@
                   <pic:spPr bwMode="auto">
                     <a:xfrm>
                       <a:off x="0" y="0"/>
-                      <a:ext cx="2514600" cy="1463040"/>
+                      <a:ext cx="2743200" cy="1783080"/>
                     </a:xfrm>
                     <a:prstGeom prst="rect">
                       <a:avLst/>
@@ -2611,7 +2579,7 @@
           <w:sz w:val="20"/>
           <w:szCs w:val="20"/>
         </w:rPr>
-        <w:t>Figure 8. An example of the calibration table shown as a graph (left) and the difference between the calibration function and the linear function (right).</w:t>
+        <w:t>Figure 8. An example of the calibration table shown as a graph (left) and the distribution of the ??? (right).</w:t>
       </w:r>
       <w:r/>
     </w:p>
@@ -2639,15 +2607,7 @@
       </w:pPr>
       <w:r>
         <w:rPr/>
-        <w:t xml:space="preserve">The differences of the leading edges’ timestamps in all possible pairs of channels as well as the measured pulse width (ToT) in each channel have been histogrammed before and after the fine time calibration, figure 9. The time </w:t>
-      </w:r>
-      <w:r>
-        <w:rPr/>
-        <w:t>precision</w:t>
-      </w:r>
-      <w:r>
-        <w:rPr/>
-        <w:t xml:space="preserve"> of the TDC itself is characterized by the width of the mentioned distributions after the fine time calibration. Typical RMS is 20 ps, pulser jitter included. </w:t>
+        <w:t xml:space="preserve">The differences of the leading edges’ timestamps in all possible pairs of channels as well as the measured pulse width (ToT) in each channel have been histogrammed before and after the fine time calibration, figure 9. The time precision of the TDC itself is characterized by the width of the mentioned distributions after the fine time calibration. Typical RMS is 20 ps, pulser jitter included. </w:t>
       </w:r>
       <w:r>
         <w:rPr>
@@ -2675,21 +2635,7 @@
           <w:b/>
           <w:lang w:val="en-US"/>
         </w:rPr>
-        <w:t xml:space="preserve">4.3 Inter-channel delay and the time </w:t>
-      </w:r>
-      <w:r>
-        <w:rPr>
-          <w:b/>
-          <w:lang w:val="en-US"/>
-        </w:rPr>
-        <w:t>precision</w:t>
-      </w:r>
-      <w:r>
-        <w:rPr>
-          <w:b/>
-          <w:lang w:val="en-US"/>
-        </w:rPr>
-        <w:t xml:space="preserve"> of the readout channel</w:t>
+        <w:t>4.3 Inter-channel delay and the time precision of the readout channel</w:t>
       </w:r>
       <w:r/>
     </w:p>
@@ -2722,31 +2668,7 @@
       </m:oMath>
       <w:r>
         <w:rPr/>
-        <w:t xml:space="preserve"> times bigger than the time </w:t>
-      </w:r>
-      <w:r>
-        <w:rPr/>
-        <w:t>precision</w:t>
-      </w:r>
-      <w:r>
-        <w:rPr/>
-        <w:t xml:space="preserve"> because both timestamps fluctuate independently. It gives the time </w:t>
-      </w:r>
-      <w:r>
-        <w:rPr/>
-        <w:t>precision</w:t>
-      </w:r>
-      <w:r>
-        <w:rPr/>
-        <w:t xml:space="preserve"> of 0.57 ns for the example shown in the figure 10 (left). This number exceeds the MA PMT transition time jitter and is dominated by the walk of the leading edge of the logical signal due to fluctuations of the single photoelectron amplitude. The walk corrections can be introduced if ToT is correctly measured. That’s not a case in this study, see the section 4.4. On the other hand, the achieved value of the time </w:t>
-      </w:r>
-      <w:r>
-        <w:rPr/>
-        <w:t>precision</w:t>
-      </w:r>
-      <w:r>
-        <w:rPr/>
-        <w:t xml:space="preserve"> is sufficient for the CBM RICH operation.</w:t>
+        <w:t xml:space="preserve"> times bigger than the time precision because both timestamps fluctuate independently. It gives the time precision of 0.57 ns for the example shown in the figure 10 (left). This number exceeds the MA PMT transition time jitter and is dominated by the walk of the leading edge of the logical signal due to fluctuations of the single photoelectron amplitude. The walk corrections can be introduced if ToT is correctly measured. That’s not a case in this study, see the section 4.4. On the other hand, the achieved value of the time precision is sufficient for the CBM RICH operation.</w:t>
       </w:r>
       <w:r/>
     </w:p>
@@ -2785,7 +2707,7 @@
                 <wp:inline distT="0" distB="0" distL="0" distR="0">
                   <wp:extent cx="2733675" cy="2103120"/>
                   <wp:effectExtent l="0" t="0" r="0" b="0"/>
-                  <wp:docPr id="11" name="Picture" descr="C:\Users\evovch\Desktop\PEPAN\Figures\9.1_deltaT_nocalib.eps"/>
+                  <wp:docPr id="10" name="Picture" descr="C:\Users\evovch\Desktop\PEPAN\Figures\9.1_deltaT_nocalib.eps"/>
                   <wp:cNvGraphicFramePr>
                     <a:graphicFrameLocks xmlns:a="http://schemas.openxmlformats.org/drawingml/2006/main" noChangeAspect="1"/>
                   </wp:cNvGraphicFramePr>
@@ -2793,13 +2715,13 @@
                     <a:graphicData uri="http://schemas.openxmlformats.org/drawingml/2006/picture">
                       <pic:pic xmlns:pic="http://schemas.openxmlformats.org/drawingml/2006/picture">
                         <pic:nvPicPr>
-                          <pic:cNvPr id="11" name="Picture" descr="C:\Users\evovch\Desktop\PEPAN\Figures\9.1_deltaT_nocalib.eps"/>
+                          <pic:cNvPr id="10" name="Picture" descr="C:\Users\evovch\Desktop\PEPAN\Figures\9.1_deltaT_nocalib.eps"/>
                           <pic:cNvPicPr>
                             <a:picLocks noChangeAspect="1" noChangeArrowheads="1"/>
                           </pic:cNvPicPr>
                         </pic:nvPicPr>
                         <pic:blipFill>
-                          <a:blip r:embed="rId14"/>
+                          <a:blip r:embed="rId13"/>
                           <a:stretch>
                             <a:fillRect/>
                           </a:stretch>
@@ -2845,7 +2767,7 @@
                 <wp:inline distT="0" distB="0" distL="0" distR="0">
                   <wp:extent cx="2733675" cy="2103120"/>
                   <wp:effectExtent l="0" t="0" r="0" b="0"/>
-                  <wp:docPr id="12" name="Picture" descr="C:\Users\evovch\Desktop\PEPAN\Figures\9.2_ToT_nocalib.eps"/>
+                  <wp:docPr id="11" name="Picture" descr="C:\Users\evovch\Desktop\PEPAN\Figures\9.2_ToT_nocalib.eps"/>
                   <wp:cNvGraphicFramePr>
                     <a:graphicFrameLocks xmlns:a="http://schemas.openxmlformats.org/drawingml/2006/main" noChangeAspect="1"/>
                   </wp:cNvGraphicFramePr>
@@ -2853,13 +2775,13 @@
                     <a:graphicData uri="http://schemas.openxmlformats.org/drawingml/2006/picture">
                       <pic:pic xmlns:pic="http://schemas.openxmlformats.org/drawingml/2006/picture">
                         <pic:nvPicPr>
-                          <pic:cNvPr id="12" name="Picture" descr="C:\Users\evovch\Desktop\PEPAN\Figures\9.2_ToT_nocalib.eps"/>
+                          <pic:cNvPr id="11" name="Picture" descr="C:\Users\evovch\Desktop\PEPAN\Figures\9.2_ToT_nocalib.eps"/>
                           <pic:cNvPicPr>
                             <a:picLocks noChangeAspect="1" noChangeArrowheads="1"/>
                           </pic:cNvPicPr>
                         </pic:nvPicPr>
                         <pic:blipFill>
-                          <a:blip r:embed="rId15"/>
+                          <a:blip r:embed="rId14"/>
                           <a:stretch>
                             <a:fillRect/>
                           </a:stretch>
@@ -2908,7 +2830,7 @@
                 <wp:inline distT="0" distB="0" distL="0" distR="0">
                   <wp:extent cx="2733675" cy="2103120"/>
                   <wp:effectExtent l="0" t="0" r="0" b="0"/>
-                  <wp:docPr id="13" name="Picture" descr="C:\Users\evovch\Desktop\PEPAN\Figures\9.3_deltaT_calib.eps"/>
+                  <wp:docPr id="12" name="Picture" descr="C:\Users\evovch\Desktop\PEPAN\Figures\9.3_deltaT_calib.eps"/>
                   <wp:cNvGraphicFramePr>
                     <a:graphicFrameLocks xmlns:a="http://schemas.openxmlformats.org/drawingml/2006/main" noChangeAspect="1"/>
                   </wp:cNvGraphicFramePr>
@@ -2916,13 +2838,13 @@
                     <a:graphicData uri="http://schemas.openxmlformats.org/drawingml/2006/picture">
                       <pic:pic xmlns:pic="http://schemas.openxmlformats.org/drawingml/2006/picture">
                         <pic:nvPicPr>
-                          <pic:cNvPr id="13" name="Picture" descr="C:\Users\evovch\Desktop\PEPAN\Figures\9.3_deltaT_calib.eps"/>
+                          <pic:cNvPr id="12" name="Picture" descr="C:\Users\evovch\Desktop\PEPAN\Figures\9.3_deltaT_calib.eps"/>
                           <pic:cNvPicPr>
                             <a:picLocks noChangeAspect="1" noChangeArrowheads="1"/>
                           </pic:cNvPicPr>
                         </pic:nvPicPr>
                         <pic:blipFill>
-                          <a:blip r:embed="rId16"/>
+                          <a:blip r:embed="rId15"/>
                           <a:stretch>
                             <a:fillRect/>
                           </a:stretch>
@@ -2968,7 +2890,7 @@
                 <wp:inline distT="0" distB="0" distL="0" distR="0">
                   <wp:extent cx="2733675" cy="2103120"/>
                   <wp:effectExtent l="0" t="0" r="0" b="0"/>
-                  <wp:docPr id="14" name="Picture" descr="C:\Users\evovch\Desktop\PEPAN\Figures\9.4_ToT_calib.eps"/>
+                  <wp:docPr id="13" name="Picture" descr="C:\Users\evovch\Desktop\PEPAN\Figures\9.4_ToT_calib.eps"/>
                   <wp:cNvGraphicFramePr>
                     <a:graphicFrameLocks xmlns:a="http://schemas.openxmlformats.org/drawingml/2006/main" noChangeAspect="1"/>
                   </wp:cNvGraphicFramePr>
@@ -2976,13 +2898,13 @@
                     <a:graphicData uri="http://schemas.openxmlformats.org/drawingml/2006/picture">
                       <pic:pic xmlns:pic="http://schemas.openxmlformats.org/drawingml/2006/picture">
                         <pic:nvPicPr>
-                          <pic:cNvPr id="14" name="Picture" descr="C:\Users\evovch\Desktop\PEPAN\Figures\9.4_ToT_calib.eps"/>
+                          <pic:cNvPr id="13" name="Picture" descr="C:\Users\evovch\Desktop\PEPAN\Figures\9.4_ToT_calib.eps"/>
                           <pic:cNvPicPr>
                             <a:picLocks noChangeAspect="1" noChangeArrowheads="1"/>
                           </pic:cNvPicPr>
                         </pic:nvPicPr>
                         <pic:blipFill>
-                          <a:blip r:embed="rId17"/>
+                          <a:blip r:embed="rId16"/>
                           <a:stretch>
                             <a:fillRect/>
                           </a:stretch>
@@ -3050,7 +2972,7 @@
           <wp:inline distT="0" distB="0" distL="0" distR="0">
             <wp:extent cx="2743200" cy="1391920"/>
             <wp:effectExtent l="0" t="0" r="0" b="0"/>
-            <wp:docPr id="15" name="Picture" descr="C:\Users\evovch\Desktop\PEPAN\Figures\10.1_calib_no_corr_one_pair.eps"/>
+            <wp:docPr id="14" name="Picture" descr="C:\Users\evovch\Desktop\PEPAN\Figures\10.1_calib_no_corr_one_pair.eps"/>
             <wp:cNvGraphicFramePr>
               <a:graphicFrameLocks xmlns:a="http://schemas.openxmlformats.org/drawingml/2006/main" noChangeAspect="1"/>
             </wp:cNvGraphicFramePr>
@@ -3058,13 +2980,13 @@
               <a:graphicData uri="http://schemas.openxmlformats.org/drawingml/2006/picture">
                 <pic:pic xmlns:pic="http://schemas.openxmlformats.org/drawingml/2006/picture">
                   <pic:nvPicPr>
-                    <pic:cNvPr id="15" name="Picture" descr="C:\Users\evovch\Desktop\PEPAN\Figures\10.1_calib_no_corr_one_pair.eps"/>
+                    <pic:cNvPr id="14" name="Picture" descr="C:\Users\evovch\Desktop\PEPAN\Figures\10.1_calib_no_corr_one_pair.eps"/>
                     <pic:cNvPicPr>
                       <a:picLocks noChangeAspect="1" noChangeArrowheads="1"/>
                     </pic:cNvPicPr>
                   </pic:nvPicPr>
                   <pic:blipFill>
-                    <a:blip r:embed="rId18"/>
+                    <a:blip r:embed="rId17"/>
                     <a:stretch>
                       <a:fillRect/>
                     </a:stretch>
@@ -3101,7 +3023,7 @@
           <wp:inline distT="0" distB="0" distL="0" distR="0">
             <wp:extent cx="2212340" cy="1463040"/>
             <wp:effectExtent l="0" t="0" r="0" b="0"/>
-            <wp:docPr id="16" name="Picture" descr="C:\Users\evovch\Desktop\PEPAN\Figures\10.2_ToT_three_peaks.eps"/>
+            <wp:docPr id="15" name="Picture" descr="C:\Users\evovch\Desktop\PEPAN\Figures\10.2_ToT_three_peaks.eps"/>
             <wp:cNvGraphicFramePr>
               <a:graphicFrameLocks xmlns:a="http://schemas.openxmlformats.org/drawingml/2006/main" noChangeAspect="1"/>
             </wp:cNvGraphicFramePr>
@@ -3109,13 +3031,13 @@
               <a:graphicData uri="http://schemas.openxmlformats.org/drawingml/2006/picture">
                 <pic:pic xmlns:pic="http://schemas.openxmlformats.org/drawingml/2006/picture">
                   <pic:nvPicPr>
-                    <pic:cNvPr id="16" name="Picture" descr="C:\Users\evovch\Desktop\PEPAN\Figures\10.2_ToT_three_peaks.eps"/>
+                    <pic:cNvPr id="15" name="Picture" descr="C:\Users\evovch\Desktop\PEPAN\Figures\10.2_ToT_three_peaks.eps"/>
                     <pic:cNvPicPr>
                       <a:picLocks noChangeAspect="1" noChangeArrowheads="1"/>
                     </pic:cNvPicPr>
                   </pic:nvPicPr>
                   <pic:blipFill>
-                    <a:blip r:embed="rId19"/>
+                    <a:blip r:embed="rId18"/>
                     <a:stretch>
                       <a:fillRect/>
                     </a:stretch>
@@ -3181,15 +3103,7 @@
       </w:pPr>
       <w:r>
         <w:rPr/>
-        <w:t xml:space="preserve">The typical ToT distribution measured with the laser in the lab setup is shown in the figure 10 (right). In contrary to what is expected it contains several peaks. Such peaks are likely due to the periodic pickup in the line between the discriminator and the TDC, see e.g. [16]. The ToT can be used in the RICH DAQ system for improving the time </w:t>
-      </w:r>
-      <w:r>
-        <w:rPr/>
-        <w:t>precision</w:t>
-      </w:r>
-      <w:r>
-        <w:rPr/>
-        <w:t xml:space="preserve"> by implementing the walk correction and for improving separation of the single electron signals from the noise. Fortunately, both issues seem not to be of a crucial importance for the CBM RICH. Nevertheless, placing the discriminator and the TDC on the same board and careful circuitry should help to improve the performance. The recently developed front-end board, called DIRICH [17] and considered as the next generation prototype, may solve the problem.</w:t>
+        <w:t>The typical ToT distribution measured with the laser in the lab setup is shown in the figure 10 (right). In contrary to what is expected it contains several peaks. Such peaks are likely due to the periodic pickup in the line between the discriminator and the TDC, see e.g. [16]. The ToT can be used in the RICH DAQ system for improving the time precision by implementing the walk correction and for improving separation of the single electron signals from the noise. Fortunately, both issues seem not to be of a crucial importance for the CBM RICH. Nevertheless, placing the discriminator and the TDC on the same board and careful circuitry should help to improve the performance. The recently developed front-end board, called DIRICH [17] and considered as the next generation prototype, may solve the problem.</w:t>
       </w:r>
       <w:r/>
     </w:p>
@@ -3224,15 +3138,7 @@
       <w:bookmarkEnd w:id="1"/>
       <w:r>
         <w:rPr/>
-        <w:t xml:space="preserve"> of the CBM RICH readout and DAQ system has been assembled and tested in the lab. It includes one 64-channel module which will be a building block for the entire system. The data processing software including unpacking, calibration, hit building, event building, reconstruction and analysis modules has been developed and used for studying the performance of the prototype. The fine time calibration and delay corrections have been implemented and applied to real data. The time </w:t>
-      </w:r>
-      <w:r>
-        <w:rPr/>
-        <w:t>precision</w:t>
-      </w:r>
-      <w:r>
-        <w:rPr/>
-        <w:t xml:space="preserve"> of a single channel without walk correction was found out to be 570 ps FWHM. The time-over-threshold spectra have been built and manifested multi-peak structure likely connected to the periodic noise.</w:t>
+        <w:t xml:space="preserve"> of the CBM RICH readout and DAQ system has been assembled and tested in the lab. It includes one 64-channel module which will be a building block for the entire system. The data processing software including unpacking, calibration, hit building, event building, reconstruction and analysis modules has been developed and used for studying the performance of the prototype. The fine time calibration and delay corrections have been implemented and applied to real data. The time precision of a single channel without walk correction was found out to be 570 ps FWHM. The time-over-threshold spectra have been built and manifested multi-peak structure likely connected to the periodic noise.</w:t>
       </w:r>
       <w:r/>
     </w:p>
@@ -3265,7 +3171,7 @@
         </w:rPr>
         <w:t xml:space="preserve">Official FAIR site, </w:t>
       </w:r>
-      <w:hyperlink r:id="rId20">
+      <w:hyperlink r:id="rId19">
         <w:r>
           <w:rPr>
             <w:rStyle w:val="InternetLink"/>
@@ -3295,7 +3201,7 @@
         </w:rPr>
         <w:t xml:space="preserve">Official CBM site, </w:t>
       </w:r>
-      <w:hyperlink r:id="rId21">
+      <w:hyperlink r:id="rId20">
         <w:r>
           <w:rPr>
             <w:rStyle w:val="InternetLink"/>
@@ -3349,7 +3255,7 @@
         <w:t>The Hamamatsu H12700 series datasheet,</w:t>
         <w:br/>
       </w:r>
-      <w:hyperlink r:id="rId22">
+      <w:hyperlink r:id="rId21">
         <w:r>
           <w:rPr>
             <w:rStyle w:val="InternetLink"/>
@@ -3458,7 +3364,7 @@
         </w:rPr>
         <w:t xml:space="preserve">Official site of the TRB project, </w:t>
       </w:r>
-      <w:hyperlink r:id="rId23">
+      <w:hyperlink r:id="rId22">
         <w:r>
           <w:rPr>
             <w:rStyle w:val="InternetLink"/>
@@ -3555,7 +3461,7 @@
         </w:rPr>
         <w:t xml:space="preserve">TRB v3 documentation, </w:t>
       </w:r>
-      <w:hyperlink r:id="rId24">
+      <w:hyperlink r:id="rId23">
         <w:r>
           <w:rPr>
             <w:rStyle w:val="InternetLink"/>
@@ -3585,7 +3491,7 @@
         </w:rPr>
         <w:t xml:space="preserve">Laser and pulser official site, </w:t>
       </w:r>
-      <w:hyperlink r:id="rId25">
+      <w:hyperlink r:id="rId24">
         <w:r>
           <w:rPr>
             <w:rStyle w:val="InternetLink"/>
@@ -3763,15 +3669,626 @@
     <w:p>
       <w:pPr>
         <w:pStyle w:val="Footer"/>
-        <w:pBdr/>
-      </w:pPr>
-      <w:r>
-        <w:rPr/>
+        <w:rPr>
+          <w:sz w:val="24"/>
+          <w:sz w:val="24"/>
+          <w:szCs w:val="24"/>
+          <w:rFonts w:ascii="Liberation Serif" w:hAnsi="Liberation Serif" w:eastAsia="Droid Sans Fallback" w:cs="FreeSans"/>
+          <w:color w:val="00000A"/>
+          <w:lang w:val="en-US" w:eastAsia="zh-CN" w:bidi="hi-IN"/>
+        </w:rPr>
+      </w:pPr>
+      <w:r>
+        <w:rPr>
+          <w:rFonts w:eastAsia="Droid Sans Fallback" w:cs="FreeSans"/>
+          <w:color w:val="00000A"/>
+          <w:sz w:val="24"/>
+          <w:szCs w:val="24"/>
+          <w:lang w:val="en-US" w:eastAsia="zh-CN" w:bidi="hi-IN"/>
+        </w:rPr>
+      </w:r>
+      <w:r/>
+    </w:p>
+    <w:p>
+      <w:pPr>
+        <w:pStyle w:val="Footer"/>
+      </w:pPr>
+      <w:r>
+        <w:rPr/>
+        <w:t xml:space="preserve">Exact </w:t>
+      </w:r>
+      <w:r>
+        <w:rPr/>
+        <w:t xml:space="preserve">limits </w:t>
+      </w:r>
+      <w:r>
+        <w:rPr/>
+        <w:t xml:space="preserve">of the </w:t>
+      </w:r>
+      <w:r>
+        <w:rPr/>
+        <w:t>range</w:t>
+      </w:r>
+      <w:r>
+        <w:rPr/>
+        <w:t xml:space="preserve"> are </w:t>
+      </w:r>
+      <w:r>
+        <w:rPr/>
+        <w:t>defined</w:t>
+      </w:r>
+      <w:r>
+        <w:rPr/>
+        <w:t xml:space="preserve"> by the </w:t>
+      </w:r>
+      <w:r>
+        <w:rPr/>
+        <w:t xml:space="preserve">delay </w:t>
+      </w:r>
+      <w:r>
+        <w:rPr/>
+        <w:t>values of the digital delay line elements. This values are individual and they depend on the fluctuations of the technological process.</w:t>
+      </w:r>
+      <w:r/>
+    </w:p>
+    <w:p>
+      <w:pPr>
+        <w:pStyle w:val="Footer"/>
+      </w:pPr>
+      <w:r>
+        <w:rPr/>
+      </w:r>
+      <w:r/>
+    </w:p>
+    <w:p>
+      <w:pPr>
+        <w:pStyle w:val="Footer"/>
+        <w:rPr>
+          <w:sz w:val="24"/>
+          <w:sz w:val="24"/>
+          <w:szCs w:val="24"/>
+          <w:rFonts w:ascii="Liberation Serif" w:hAnsi="Liberation Serif" w:eastAsia="Droid Sans Fallback" w:cs="FreeSans"/>
+          <w:color w:val="00000A"/>
+          <w:lang w:val="en-US" w:eastAsia="zh-CN" w:bidi="hi-IN"/>
+        </w:rPr>
+      </w:pPr>
+      <w:r>
+        <w:rPr>
+          <w:shd w:fill="CCCCCC" w:val="clear"/>
+        </w:rPr>
+        <w:t>Точные границы интервала определяются значениями задержек на элементах цифровой линии задержки. Эти величины индивидуальны и зависят от флуктуаций технологического процесса.</w:t>
+      </w:r>
+      <w:r/>
+    </w:p>
+    <w:p>
+      <w:pPr>
+        <w:pStyle w:val="Footer"/>
+        <w:rPr>
+          <w:sz w:val="24"/>
+          <w:sz w:val="24"/>
+          <w:szCs w:val="24"/>
+          <w:rFonts w:ascii="Liberation Serif" w:hAnsi="Liberation Serif" w:eastAsia="Droid Sans Fallback" w:cs="FreeSans"/>
+          <w:color w:val="00000A"/>
+          <w:lang w:val="en-US" w:eastAsia="zh-CN" w:bidi="hi-IN"/>
+        </w:rPr>
+      </w:pPr>
+      <w:r>
+        <w:rPr>
+          <w:rFonts w:eastAsia="Droid Sans Fallback" w:cs="FreeSans"/>
+          <w:color w:val="00000A"/>
+          <w:sz w:val="24"/>
+          <w:szCs w:val="24"/>
+          <w:lang w:val="en-US" w:eastAsia="zh-CN" w:bidi="hi-IN"/>
+        </w:rPr>
+      </w:r>
+      <w:r/>
+    </w:p>
+    <w:p>
+      <w:pPr>
+        <w:pStyle w:val="Footer"/>
+      </w:pPr>
+      <w:r>
+        <w:rPr/>
+        <w:t xml:space="preserve">In order to get </w:t>
+      </w:r>
+      <w:r>
+        <w:rPr/>
+        <w:t>deeper</w:t>
+      </w:r>
+      <w:r>
+        <w:rPr/>
+        <w:t xml:space="preserve"> understanding of the fine time counter </w:t>
+      </w:r>
+      <w:r>
+        <w:rPr/>
+        <w:t xml:space="preserve">operating, </w:t>
+      </w:r>
+      <w:r>
+        <w:rPr/>
+        <w:t>each calibration table has been approximated using the piece-wise linear function. In [rich2016] it is shown that the fluctuations do no exceed 60 ps.</w:t>
+      </w:r>
+      <w:r/>
+    </w:p>
+    <w:p>
+      <w:pPr>
+        <w:pStyle w:val="Footer"/>
+        <w:rPr>
+          <w:sz w:val="24"/>
+          <w:sz w:val="24"/>
+          <w:szCs w:val="24"/>
+          <w:rFonts w:ascii="Liberation Serif" w:hAnsi="Liberation Serif" w:eastAsia="Droid Sans Fallback" w:cs="FreeSans"/>
+          <w:color w:val="00000A"/>
+          <w:lang w:val="en-US" w:eastAsia="zh-CN" w:bidi="hi-IN"/>
+        </w:rPr>
+      </w:pPr>
+      <w:r>
+        <w:rPr>
+          <w:rFonts w:eastAsia="Droid Sans Fallback" w:cs="FreeSans"/>
+          <w:color w:val="00000A"/>
+          <w:sz w:val="24"/>
+          <w:szCs w:val="24"/>
+          <w:lang w:val="en-US" w:eastAsia="zh-CN" w:bidi="hi-IN"/>
+        </w:rPr>
+      </w:r>
+      <w:r/>
+    </w:p>
+    <w:p>
+      <w:pPr>
+        <w:pStyle w:val="Footer"/>
+        <w:rPr>
+          <w:sz w:val="24"/>
+          <w:sz w:val="24"/>
+          <w:szCs w:val="24"/>
+          <w:rFonts w:ascii="Liberation Serif" w:hAnsi="Liberation Serif" w:eastAsia="Droid Sans Fallback" w:cs="FreeSans"/>
+          <w:color w:val="00000A"/>
+          <w:lang w:val="en-US" w:eastAsia="zh-CN" w:bidi="hi-IN"/>
+        </w:rPr>
+      </w:pPr>
+      <w:r>
+        <w:rPr>
+          <w:shd w:fill="CCCCCC" w:val="clear"/>
+        </w:rPr>
+        <w:t>С целью понимания особенностей работы счётчиков точного времени, каждая таблица калибровки точного времени была аппроксимирована кусочно-линейной функцией.  В [rich-conf] gjrfpfyj, что отклонения не превышают 60~пс.</w:t>
+      </w:r>
+      <w:r/>
+    </w:p>
+    <w:p>
+      <w:pPr>
+        <w:pStyle w:val="Footer"/>
+        <w:rPr>
+          <w:sz w:val="24"/>
+          <w:sz w:val="24"/>
+          <w:szCs w:val="24"/>
+          <w:rFonts w:ascii="Liberation Serif" w:hAnsi="Liberation Serif" w:eastAsia="Droid Sans Fallback" w:cs="FreeSans"/>
+          <w:color w:val="00000A"/>
+          <w:lang w:val="en-US" w:eastAsia="zh-CN" w:bidi="hi-IN"/>
+        </w:rPr>
+      </w:pPr>
+      <w:r>
+        <w:rPr>
+          <w:rFonts w:eastAsia="Droid Sans Fallback" w:cs="FreeSans"/>
+          <w:color w:val="00000A"/>
+          <w:sz w:val="24"/>
+          <w:szCs w:val="24"/>
+          <w:lang w:val="en-US" w:eastAsia="zh-CN" w:bidi="hi-IN"/>
+        </w:rPr>
+      </w:r>
+      <w:r/>
+    </w:p>
+    <w:p>
+      <w:pPr>
+        <w:pStyle w:val="Footer"/>
+      </w:pPr>
+      <w:r>
+        <w:rPr/>
+        <w:t xml:space="preserve">Every approximating function consists of 3 linear pieces. </w:t>
+      </w:r>
+      <w:r>
+        <w:rPr/>
+        <w:t xml:space="preserve">It </w:t>
+      </w:r>
+      <w:r>
+        <w:rPr/>
+        <w:t>can be unambiguous</w:t>
+      </w:r>
+      <w:r>
+        <w:rPr/>
+        <w:t xml:space="preserve">ly defined </w:t>
+      </w:r>
+      <w:r>
+        <w:rPr/>
+        <w:t xml:space="preserve">by two coordinates of the breaks, which approximately correspond to </w:t>
+      </w:r>
+      <w:r>
+        <w:rPr/>
+        <w:t>the lowest and the highest working values of the fine time counter. The parameters of the linear functions for all channels are shown in the figure ???. Though the distribution ??? it is rather compact.</w:t>
+      </w:r>
+      <w:r/>
+    </w:p>
+    <w:p>
+      <w:pPr>
+        <w:pStyle w:val="Footer"/>
+        <w:rPr>
+          <w:sz w:val="24"/>
+          <w:sz w:val="24"/>
+          <w:szCs w:val="24"/>
+          <w:rFonts w:ascii="Liberation Serif" w:hAnsi="Liberation Serif" w:eastAsia="Droid Sans Fallback" w:cs="FreeSans"/>
+          <w:color w:val="00000A"/>
+          <w:lang w:val="en-US" w:eastAsia="zh-CN" w:bidi="hi-IN"/>
+        </w:rPr>
+      </w:pPr>
+      <w:r>
+        <w:rPr>
+          <w:rFonts w:eastAsia="Droid Sans Fallback" w:cs="FreeSans"/>
+          <w:color w:val="00000A"/>
+          <w:sz w:val="24"/>
+          <w:szCs w:val="24"/>
+          <w:lang w:val="en-US" w:eastAsia="zh-CN" w:bidi="hi-IN"/>
+        </w:rPr>
+      </w:r>
+      <w:r/>
+    </w:p>
+    <w:p>
+      <w:pPr>
+        <w:pStyle w:val="Footer"/>
+        <w:rPr>
+          <w:sz w:val="24"/>
+          <w:sz w:val="24"/>
+          <w:szCs w:val="24"/>
+          <w:rFonts w:ascii="Liberation Serif" w:hAnsi="Liberation Serif" w:eastAsia="Droid Sans Fallback" w:cs="FreeSans"/>
+          <w:color w:val="00000A"/>
+          <w:lang w:val="en-US" w:eastAsia="zh-CN" w:bidi="hi-IN"/>
+        </w:rPr>
+      </w:pPr>
+      <w:r>
+        <w:rPr>
+          <w:shd w:fill="CCCCCC" w:val="clear"/>
+        </w:rPr>
+        <w:t>Каждая аппроксимирующая кусочно-линейная функция состоит из трёх отрезков и может быть однозначно описана двумя координатами изломов, которые приблизительно соответствуют двум крайним рабочим значениям счётчика точного времени. Параметры линейных функций для всех каналов отображены на двумерной диаграмме на \figref{fig:ABmap}. Видно, что хотя параметры и локализованы в двух областях, распределение достаточно компактное.</w:t>
+      </w:r>
+      <w:r/>
+    </w:p>
+    <w:p>
+      <w:pPr>
+        <w:pStyle w:val="Footer"/>
+        <w:rPr>
+          <w:sz w:val="24"/>
+          <w:sz w:val="24"/>
+          <w:szCs w:val="24"/>
+          <w:rFonts w:ascii="Liberation Serif" w:hAnsi="Liberation Serif" w:eastAsia="Droid Sans Fallback" w:cs="FreeSans"/>
+          <w:color w:val="00000A"/>
+          <w:lang w:val="en-US" w:eastAsia="zh-CN" w:bidi="hi-IN"/>
+        </w:rPr>
+      </w:pPr>
+      <w:r>
+        <w:rPr>
+          <w:rFonts w:eastAsia="Droid Sans Fallback" w:cs="FreeSans"/>
+          <w:color w:val="00000A"/>
+          <w:sz w:val="24"/>
+          <w:szCs w:val="24"/>
+          <w:lang w:val="en-US" w:eastAsia="zh-CN" w:bidi="hi-IN"/>
+        </w:rPr>
+      </w:r>
+      <w:r/>
+    </w:p>
+    <w:p>
+      <w:pPr>
+        <w:pStyle w:val="Footer"/>
+      </w:pPr>
+      <w:r>
+        <w:rPr/>
+        <w:t xml:space="preserve">To evaluate the effect of the fine time calibration on the precision of the timestamp detection consider the distribution of the measured width </w:t>
+      </w:r>
+      <w:r>
+        <w:rPr/>
+        <w:t xml:space="preserve">of a </w:t>
+      </w:r>
+      <w:r>
+        <w:rPr/>
+        <w:t xml:space="preserve">square pulse, </w:t>
+      </w:r>
+      <w:r>
+        <w:rPr/>
+        <w:t>generated using a high-precision pulser.</w:t>
+      </w:r>
+      <w:r/>
+    </w:p>
+    <w:p>
+      <w:pPr>
+        <w:pStyle w:val="Footer"/>
+        <w:rPr>
+          <w:sz w:val="24"/>
+          <w:sz w:val="24"/>
+          <w:szCs w:val="24"/>
+          <w:rFonts w:ascii="Liberation Serif" w:hAnsi="Liberation Serif" w:eastAsia="Droid Sans Fallback" w:cs="FreeSans"/>
+          <w:color w:val="00000A"/>
+          <w:lang w:val="en-US" w:eastAsia="zh-CN" w:bidi="hi-IN"/>
+        </w:rPr>
+      </w:pPr>
+      <w:r>
+        <w:rPr>
+          <w:rFonts w:eastAsia="Droid Sans Fallback" w:cs="FreeSans"/>
+          <w:color w:val="00000A"/>
+          <w:sz w:val="24"/>
+          <w:szCs w:val="24"/>
+          <w:lang w:val="en-US" w:eastAsia="zh-CN" w:bidi="hi-IN"/>
+        </w:rPr>
+      </w:r>
+      <w:r/>
+    </w:p>
+    <w:p>
+      <w:pPr>
+        <w:pStyle w:val="Footer"/>
+        <w:rPr>
+          <w:sz w:val="24"/>
+          <w:sz w:val="24"/>
+          <w:szCs w:val="24"/>
+          <w:rFonts w:ascii="Liberation Serif" w:hAnsi="Liberation Serif" w:eastAsia="Droid Sans Fallback" w:cs="FreeSans"/>
+          <w:color w:val="00000A"/>
+          <w:lang w:val="en-US" w:eastAsia="zh-CN" w:bidi="hi-IN"/>
+        </w:rPr>
+      </w:pPr>
+      <w:r>
+        <w:rPr>
+          <w:shd w:fill="CCCCCC" w:val="clear"/>
+        </w:rPr>
+        <w:t>Для оценки влияния калибровки на точность регистрации временных отметок рассмотрим распределение длительностей прямоугольных импульсов во входных каналах, полученных с помощью высокоточного генератора прямоугольных импульсов.</w:t>
+      </w:r>
+      <w:r/>
+    </w:p>
+    <w:p>
+      <w:pPr>
+        <w:pStyle w:val="Footer"/>
+        <w:rPr>
+          <w:sz w:val="24"/>
+          <w:sz w:val="24"/>
+          <w:szCs w:val="24"/>
+          <w:rFonts w:ascii="Liberation Serif" w:hAnsi="Liberation Serif" w:eastAsia="Droid Sans Fallback" w:cs="FreeSans"/>
+          <w:color w:val="00000A"/>
+          <w:lang w:val="en-US" w:eastAsia="zh-CN" w:bidi="hi-IN"/>
+        </w:rPr>
+      </w:pPr>
+      <w:r>
+        <w:rPr>
+          <w:rFonts w:eastAsia="Droid Sans Fallback" w:cs="FreeSans"/>
+          <w:color w:val="00000A"/>
+          <w:sz w:val="24"/>
+          <w:szCs w:val="24"/>
+          <w:lang w:val="en-US" w:eastAsia="zh-CN" w:bidi="hi-IN"/>
+        </w:rPr>
+      </w:r>
+      <w:r/>
+    </w:p>
+    <w:p>
+      <w:pPr>
+        <w:pStyle w:val="Footer"/>
+      </w:pPr>
+      <w:r>
+        <w:rPr/>
+        <w:t xml:space="preserve">The full calibration table has been first substituted by the individual linear function for this channel and then by the common function, averaged over all channels (the parameters of this function are shown as a solid square in the figure ???). </w:t>
+      </w:r>
+      <w:r>
+        <w:rPr/>
+        <w:t>The obtained distributions of the measured pulse width in one studied channel are shown in the figure ???. The distribution obtained without fine time calibration is shown in the same figure.</w:t>
+      </w:r>
+      <w:r/>
+    </w:p>
+    <w:p>
+      <w:pPr>
+        <w:pStyle w:val="Footer"/>
+      </w:pPr>
+      <w:r>
+        <w:rPr/>
+      </w:r>
+      <w:r/>
+    </w:p>
+    <w:p>
+      <w:pPr>
+        <w:pStyle w:val="Footer"/>
+        <w:rPr>
+          <w:sz w:val="24"/>
+          <w:sz w:val="24"/>
+          <w:szCs w:val="24"/>
+          <w:rFonts w:ascii="Liberation Serif" w:hAnsi="Liberation Serif" w:eastAsia="Droid Sans Fallback" w:cs="FreeSans"/>
+          <w:color w:val="00000A"/>
+          <w:lang w:val="en-US" w:eastAsia="zh-CN" w:bidi="hi-IN"/>
+        </w:rPr>
+      </w:pPr>
+      <w:r>
+        <w:rPr>
+          <w:shd w:fill="CCCCCC" w:val="clear"/>
+        </w:rPr>
+        <w:t>В процедуре калибровки для каждого канала была выполнена замена точной калибровочной таблицы сначала индивидуальной линейной функцией данного канала, а потом общей функцией, усредненной по всем каналам (параметры этой функции показаны на \figref{fig:ABmap} сплошным квадратом). Полученные распределения измеренной ширины импульса в исследуемом входном канале показаны на \figref{fig:FourToT}. Там же показаны результаты без калибровки.</w:t>
+      </w:r>
+      <w:r/>
+    </w:p>
+    <w:p>
+      <w:pPr>
+        <w:pStyle w:val="Footer"/>
+        <w:rPr>
+          <w:sz w:val="24"/>
+          <w:sz w:val="24"/>
+          <w:szCs w:val="24"/>
+          <w:rFonts w:ascii="Liberation Serif" w:hAnsi="Liberation Serif" w:eastAsia="Droid Sans Fallback" w:cs="FreeSans"/>
+          <w:color w:val="00000A"/>
+          <w:lang w:val="en-US" w:eastAsia="zh-CN" w:bidi="hi-IN"/>
+        </w:rPr>
+      </w:pPr>
+      <w:r>
+        <w:rPr>
+          <w:rFonts w:eastAsia="Droid Sans Fallback" w:cs="FreeSans"/>
+          <w:color w:val="00000A"/>
+          <w:sz w:val="24"/>
+          <w:szCs w:val="24"/>
+          <w:lang w:val="en-US" w:eastAsia="zh-CN" w:bidi="hi-IN"/>
+        </w:rPr>
+      </w:r>
+      <w:r/>
+    </w:p>
+    <w:p>
+      <w:pPr>
+        <w:pStyle w:val="Footer"/>
+      </w:pPr>
+      <w:r>
+        <w:rPr/>
+        <w:t xml:space="preserve">The usage of the full calibration table is required to achieve the maximum possible time precision of the TDC. The width of the distribution of the leading edges timestamps in two TDC channels, which fluctuate independently, is 30 ps (FWHM), which corresponds to 21 ps time precision. Usage of the individual linear calibration results in increase of the FWHM to 70 ps and the averaged linear function – to 90 ps in the worst channels (time precision 50 ps and 64 ps correspondingly). </w:t>
+      </w:r>
+      <w:r>
+        <w:rPr/>
+        <w:t>The usage of the averaged linear function for calibration results in not having the double-peak distribution, typical for the case without fine time calibration, but in some cases this leads to increase of the width of the distribution.</w:t>
+      </w:r>
+      <w:r/>
+    </w:p>
+    <w:p>
+      <w:pPr>
+        <w:pStyle w:val="Footer"/>
+        <w:rPr>
+          <w:sz w:val="24"/>
+          <w:sz w:val="24"/>
+          <w:szCs w:val="24"/>
+          <w:rFonts w:ascii="Liberation Serif" w:hAnsi="Liberation Serif" w:eastAsia="Droid Sans Fallback" w:cs="FreeSans"/>
+          <w:color w:val="00000A"/>
+          <w:lang w:val="en-US" w:eastAsia="zh-CN" w:bidi="hi-IN"/>
+        </w:rPr>
+      </w:pPr>
+      <w:r>
+        <w:rPr>
+          <w:rFonts w:eastAsia="Droid Sans Fallback" w:cs="FreeSans"/>
+          <w:color w:val="00000A"/>
+          <w:sz w:val="24"/>
+          <w:szCs w:val="24"/>
+          <w:lang w:val="en-US" w:eastAsia="zh-CN" w:bidi="hi-IN"/>
+        </w:rPr>
+      </w:r>
+      <w:r/>
+    </w:p>
+    <w:p>
+      <w:pPr>
+        <w:pStyle w:val="Footer"/>
+        <w:rPr>
+          <w:sz w:val="24"/>
+          <w:sz w:val="24"/>
+          <w:szCs w:val="24"/>
+          <w:rFonts w:ascii="Liberation Serif" w:hAnsi="Liberation Serif" w:eastAsia="Droid Sans Fallback" w:cs="FreeSans"/>
+          <w:color w:val="00000A"/>
+          <w:lang w:val="en-US" w:eastAsia="zh-CN" w:bidi="hi-IN"/>
+        </w:rPr>
+      </w:pPr>
+      <w:r>
+        <w:rPr>
+          <w:shd w:fill="CCCCCC" w:val="clear"/>
+        </w:rPr>
+        <w:t>Видно, что использование точной калибровочной таблицы необходимо для достижения предельного разрешения ВЦП. Ширина распределения разностей временных отметок в двух независимо флуктуирующих каналах ВЦП составляет 30~пс~(FWHM), что соответствует временному разрешению 21~пс. Использование индивидуальной линейной функции приводит к увеличению ширины на полувысоте до 70~пс, а усреднённой --- до 90~пс в наиболее неблагоприятных каналах (временное разрешение 50~пс и 64~пс соответственно). Отметим, что использование усредненной линейной функции для калибровки устраняет двухпиковую форму, характерную для распределения без калибровки, но в некоторых случаях приводит при этом к увеличению ширины.</w:t>
+      </w:r>
+      <w:r/>
+    </w:p>
+    <w:p>
+      <w:pPr>
+        <w:pStyle w:val="Footer"/>
+        <w:rPr>
+          <w:sz w:val="24"/>
+          <w:sz w:val="24"/>
+          <w:szCs w:val="24"/>
+          <w:rFonts w:ascii="Liberation Serif" w:hAnsi="Liberation Serif" w:eastAsia="Droid Sans Fallback" w:cs="FreeSans"/>
+          <w:color w:val="00000A"/>
+          <w:lang w:val="en-US" w:eastAsia="zh-CN" w:bidi="hi-IN"/>
+        </w:rPr>
+      </w:pPr>
+      <w:r>
+        <w:rPr>
+          <w:rFonts w:eastAsia="Droid Sans Fallback" w:cs="FreeSans"/>
+          <w:color w:val="00000A"/>
+          <w:sz w:val="24"/>
+          <w:szCs w:val="24"/>
+          <w:lang w:val="en-US" w:eastAsia="zh-CN" w:bidi="hi-IN"/>
+        </w:rPr>
+      </w:r>
+      <w:r/>
+    </w:p>
+    <w:p>
+      <w:pPr>
+        <w:pStyle w:val="Footer"/>
+      </w:pPr>
+      <w:r>
+        <w:rPr/>
+        <w:t xml:space="preserve">Thus, if it is impossible to perform the </w:t>
+      </w:r>
+      <w:r>
+        <w:rPr/>
+        <w:t>full</w:t>
+      </w:r>
+      <w:r>
+        <w:rPr/>
+        <w:t xml:space="preserve"> fine time calibration, for example due to the small amount of the input data, not enough to produce the calibration tables, one can use the approximated calibration table.</w:t>
+      </w:r>
+      <w:r>
+        <w:rPr>
+          <w:rFonts w:eastAsia="Droid Sans Fallback" w:cs="FreeSans"/>
+          <w:color w:val="00000A"/>
+          <w:sz w:val="24"/>
+          <w:szCs w:val="24"/>
+          <w:lang w:val="en-US" w:eastAsia="zh-CN" w:bidi="hi-IN"/>
+        </w:rPr>
+        <w:t xml:space="preserve"> </w:t>
+      </w:r>
+      <w:r>
+        <w:rPr>
+          <w:rFonts w:eastAsia="Droid Sans Fallback" w:cs="FreeSans"/>
+          <w:color w:val="00000A"/>
+          <w:sz w:val="24"/>
+          <w:szCs w:val="24"/>
+          <w:lang w:val="en-US" w:eastAsia="zh-CN" w:bidi="hi-IN"/>
+        </w:rPr>
+        <w:t>In CBM RICH case the time precision is in the order of a few hundred of picoseconds and it is limited by the transition time jitter of the MA PMT, so the averaged fine time calibration can be used without noticeable effect.</w:t>
+      </w:r>
+      <w:r/>
+    </w:p>
+    <w:p>
+      <w:pPr>
+        <w:pStyle w:val="Footer"/>
+        <w:rPr>
+          <w:sz w:val="24"/>
+          <w:sz w:val="24"/>
+          <w:szCs w:val="24"/>
+          <w:rFonts w:ascii="Liberation Serif" w:hAnsi="Liberation Serif" w:eastAsia="Droid Sans Fallback" w:cs="FreeSans"/>
+          <w:color w:val="00000A"/>
+          <w:lang w:val="en-US" w:eastAsia="zh-CN" w:bidi="hi-IN"/>
+        </w:rPr>
+      </w:pPr>
+      <w:r>
+        <w:rPr>
+          <w:rFonts w:eastAsia="Droid Sans Fallback" w:cs="FreeSans"/>
+          <w:color w:val="00000A"/>
+          <w:sz w:val="24"/>
+          <w:szCs w:val="24"/>
+          <w:lang w:val="en-US" w:eastAsia="zh-CN" w:bidi="hi-IN"/>
+        </w:rPr>
+      </w:r>
+      <w:r/>
+    </w:p>
+    <w:p>
+      <w:pPr>
+        <w:pStyle w:val="Footer"/>
+        <w:rPr>
+          <w:sz w:val="24"/>
+          <w:shd w:fill="CCCCCC" w:val="clear"/>
+          <w:sz w:val="24"/>
+          <w:szCs w:val="24"/>
+          <w:rFonts w:ascii="Liberation Serif" w:hAnsi="Liberation Serif" w:eastAsia="Droid Sans Fallback" w:cs="FreeSans"/>
+          <w:color w:val="00000A"/>
+          <w:lang w:val="en-US" w:eastAsia="zh-CN" w:bidi="hi-IN"/>
+        </w:rPr>
+      </w:pPr>
+      <w:r>
+        <w:rPr>
+          <w:shd w:fill="CCCCCC" w:val="clear"/>
+        </w:rPr>
+        <w:t>Таким образом, при невозможности выполнить калибровку точного времени, например, из-за недостаточного массива данных, предоставленных для анализа, в условиях нашей задачи, когда характерное временное разрешение составляет несколько сотен пикосекунд, возможно применение усредненной линейной функции без заметного снижения точности.</w:t>
       </w:r>
       <w:r/>
     </w:p>
     <w:sectPr>
-      <w:footerReference w:type="default" r:id="rId26"/>
+      <w:footerReference w:type="default" r:id="rId25"/>
       <w:type w:val="nextPage"/>
       <w:pgSz w:w="11906" w:h="16838"/>
       <w:pgMar w:left="1417" w:right="1417" w:header="0" w:top="1134" w:footer="709" w:bottom="1417" w:gutter="0"/>
@@ -3795,17 +4312,24 @@
         <w:sz w:val="24"/>
         <w:szCs w:val="24"/>
         <w:rFonts w:ascii="Liberation Serif" w:hAnsi="Liberation Serif" w:eastAsia="Droid Sans Fallback" w:cs="FreeSans"/>
-        <w:lang w:eastAsia="zh-CN" w:bidi="hi-IN"/>
+        <w:color w:val="00000A"/>
+        <w:lang w:val="en-US" w:eastAsia="zh-CN" w:bidi="hi-IN"/>
       </w:rPr>
     </w:pPr>
     <w:r>
-      <w:rPr/>
+      <w:rPr>
+        <w:rFonts w:eastAsia="Droid Sans Fallback" w:cs="FreeSans"/>
+        <w:color w:val="00000A"/>
+        <w:sz w:val="24"/>
+        <w:szCs w:val="24"/>
+        <w:lang w:val="en-US" w:eastAsia="zh-CN" w:bidi="hi-IN"/>
+      </w:rPr>
     </w:r>
     <w:r>
       <mc:AlternateContent>
         <mc:Choice Requires="wps">
           <w:drawing>
-            <wp:anchor behindDoc="0" distT="0" distB="0" distL="0" distR="0" simplePos="0" locked="0" layoutInCell="1" allowOverlap="1" relativeHeight="27">
+            <wp:anchor behindDoc="1" distT="0" distB="0" distL="0" distR="0" simplePos="0" locked="0" layoutInCell="1" allowOverlap="1" relativeHeight="13">
               <wp:simplePos x="0" y="0"/>
               <wp:positionH relativeFrom="margin">
                 <wp:align>right</wp:align>
@@ -3813,10 +4337,10 @@
               <wp:positionV relativeFrom="paragraph">
                 <wp:posOffset>635</wp:posOffset>
               </wp:positionV>
-              <wp:extent cx="127635" cy="146685"/>
+              <wp:extent cx="127635" cy="350520"/>
               <wp:effectExtent l="0" t="0" r="0" b="0"/>
               <wp:wrapSquare wrapText="largest"/>
-              <wp:docPr id="17" name="Frame1"/>
+              <wp:docPr id="16" name="Frame1"/>
               <a:graphic xmlns:a="http://schemas.openxmlformats.org/drawingml/2006/main">
                 <a:graphicData uri="http://schemas.microsoft.com/office/word/2010/wordprocessingShape">
                   <wps:wsp>
@@ -3824,7 +4348,7 @@
                     <wps:spPr>
                       <a:xfrm>
                         <a:off x="0" y="0"/>
-                        <a:ext cx="127635" cy="146685"/>
+                        <a:ext cx="127635" cy="350520"/>
                       </a:xfrm>
                       <a:prstGeom prst="rect"/>
                       <a:solidFill>
@@ -3838,12 +4362,9 @@
                         <w:p>
                           <w:pPr>
                             <w:pStyle w:val="Footer"/>
-                            <w:pBdr/>
                           </w:pPr>
                           <w:r>
-                            <w:rPr>
-                              <w:rStyle w:val="Pagenumber"/>
-                            </w:rPr>
+                            <w:rPr/>
                             <w:fldChar w:fldCharType="begin"/>
                           </w:r>
                           <w:r>
@@ -3853,7 +4374,7 @@
                             <w:fldChar w:fldCharType="separate"/>
                           </w:r>
                           <w:r>
-                            <w:t>10</w:t>
+                            <w:t>12</w:t>
                           </w:r>
                           <w:r>
                             <w:fldChar w:fldCharType="end"/>
@@ -3872,19 +4393,16 @@
         </mc:Choice>
         <mc:Fallback>
           <w:pict>
-            <v:rect fillcolor="#FFFFFF" style="position:absolute;width:10.05pt;height:11.55pt;mso-wrap-distance-left:0pt;mso-wrap-distance-right:0pt;mso-wrap-distance-top:0pt;mso-wrap-distance-bottom:0pt;margin-top:0.05pt;mso-position-vertical-relative:text;margin-left:443.55pt;mso-position-horizontal:right;mso-position-horizontal-relative:margin">
+            <v:rect fillcolor="#FFFFFF" stroked="f" strokeweight="0pt" style="position:absolute;width:10.05pt;height:27.6pt;mso-wrap-distance-left:0pt;mso-wrap-distance-right:0pt;mso-wrap-distance-top:0pt;mso-wrap-distance-bottom:0pt;margin-top:0.05pt;mso-position-vertical-relative:text;margin-left:443.55pt;mso-position-horizontal:right;mso-position-horizontal-relative:margin">
               <v:fill opacity="0f"/>
               <v:textbox inset="0in,0in,0in,0in">
                 <w:txbxContent>
                   <w:p>
                     <w:pPr>
                       <w:pStyle w:val="Footer"/>
-                      <w:pBdr/>
                     </w:pPr>
                     <w:r>
-                      <w:rPr>
-                        <w:rStyle w:val="Pagenumber"/>
-                      </w:rPr>
+                      <w:rPr/>
                       <w:fldChar w:fldCharType="begin"/>
                     </w:r>
                     <w:r>
@@ -3894,7 +4412,7 @@
                       <w:fldChar w:fldCharType="separate"/>
                     </w:r>
                     <w:r>
-                      <w:t>10</w:t>
+                      <w:t>12</w:t>
                     </w:r>
                     <w:r>
                       <w:fldChar w:fldCharType="end"/>
@@ -4218,6 +4736,7 @@
     <w:rPrDefault>
       <w:rPr>
         <w:rFonts w:ascii="Times New Roman" w:hAnsi="Times New Roman" w:eastAsia="Times New Roman" w:cs="Times New Roman"/>
+        <w:sz w:val="20"/>
         <w:lang w:val="en-US" w:eastAsia="en-US" w:bidi="ar-SA"/>
       </w:rPr>
     </w:rPrDefault>
@@ -4610,27 +5129,29 @@
     </w:pPr>
     <w:rPr>
       <w:rFonts w:ascii="Liberation Serif" w:hAnsi="Liberation Serif" w:eastAsia="Droid Sans Fallback" w:cs="FreeSans"/>
-      <w:color w:val="auto"/>
+      <w:color w:val="00000A"/>
       <w:sz w:val="24"/>
       <w:szCs w:val="24"/>
-      <w:lang w:eastAsia="zh-CN" w:bidi="hi-IN" w:val="en-US"/>
+      <w:lang w:val="en-US" w:eastAsia="zh-CN" w:bidi="hi-IN"/>
     </w:rPr>
   </w:style>
   <w:style w:type="paragraph" w:styleId="Heading1">
     <w:name w:val="Heading 1"/>
+    <w:basedOn w:val="Heading"/>
     <w:qFormat/>
     <w:pPr>
       <w:keepNext/>
       <w:widowControl w:val="false"/>
       <w:suppressAutoHyphens w:val="true"/>
+      <w:bidi w:val="0"/>
       <w:jc w:val="center"/>
       <w:outlineLvl w:val="0"/>
     </w:pPr>
     <w:rPr>
-      <w:rFonts w:cs="Arial" w:ascii="Times New Roman" w:hAnsi="Times New Roman" w:eastAsia="Times New Roman"/>
+      <w:rFonts w:ascii="Times New Roman" w:hAnsi="Times New Roman" w:eastAsia="Times New Roman" w:cs="Arial"/>
       <w:bCs/>
       <w:caps/>
-      <w:color w:val="auto"/>
+      <w:color w:val="00000A"/>
       <w:sz w:val="28"/>
       <w:szCs w:val="32"/>
       <w:lang w:val="en-US" w:eastAsia="en-US" w:bidi="ar-SA"/>
@@ -4638,20 +5159,22 @@
   </w:style>
   <w:style w:type="paragraph" w:styleId="Heading2">
     <w:name w:val="Heading 2"/>
+    <w:basedOn w:val="Heading"/>
     <w:qFormat/>
     <w:pPr>
       <w:keepNext/>
       <w:widowControl w:val="false"/>
       <w:suppressAutoHyphens w:val="true"/>
+      <w:bidi w:val="0"/>
       <w:jc w:val="center"/>
       <w:outlineLvl w:val="1"/>
     </w:pPr>
     <w:rPr>
-      <w:rFonts w:cs="Arial" w:ascii="Times New Roman" w:hAnsi="Times New Roman" w:eastAsia="Times New Roman"/>
+      <w:rFonts w:ascii="Times New Roman" w:hAnsi="Times New Roman" w:eastAsia="Times New Roman" w:cs="Arial"/>
       <w:bCs/>
       <w:i/>
       <w:iCs/>
-      <w:color w:val="auto"/>
+      <w:color w:val="00000A"/>
       <w:sz w:val="28"/>
       <w:szCs w:val="28"/>
       <w:lang w:val="en-US" w:eastAsia="en-US" w:bidi="ar-SA"/>
@@ -4659,18 +5182,20 @@
   </w:style>
   <w:style w:type="paragraph" w:styleId="Heading3">
     <w:name w:val="Heading 3"/>
+    <w:basedOn w:val="Heading"/>
     <w:qFormat/>
     <w:pPr>
       <w:widowControl w:val="false"/>
       <w:suppressAutoHyphens w:val="true"/>
+      <w:bidi w:val="0"/>
       <w:jc w:val="left"/>
       <w:outlineLvl w:val="2"/>
     </w:pPr>
     <w:rPr>
-      <w:rFonts w:cs="Arial" w:ascii="Times New Roman" w:hAnsi="Times New Roman" w:eastAsia="Times New Roman"/>
+      <w:rFonts w:ascii="Times New Roman" w:hAnsi="Times New Roman" w:eastAsia="Times New Roman" w:cs="Arial"/>
       <w:b/>
       <w:bCs/>
-      <w:color w:val="auto"/>
+      <w:color w:val="00000A"/>
       <w:sz w:val="24"/>
       <w:szCs w:val="26"/>
       <w:lang w:val="en-US" w:eastAsia="en-US" w:bidi="ar-SA"/>
@@ -4735,11 +5260,13 @@
   </w:style>
   <w:style w:type="paragraph" w:styleId="Heading" w:customStyle="1">
     <w:name w:val="Heading"/>
+    <w:basedOn w:val="Normal"/>
     <w:next w:val="TextBody"/>
     <w:pPr>
       <w:keepNext/>
       <w:widowControl w:val="false"/>
       <w:suppressAutoHyphens w:val="true"/>
+      <w:bidi w:val="0"/>
       <w:spacing w:before="240" w:after="120"/>
       <w:ind w:hanging="0"/>
       <w:jc w:val="center"/>
@@ -4748,7 +5275,7 @@
     <w:rPr>
       <w:rFonts w:ascii="Liberation Sans" w:hAnsi="Liberation Sans" w:eastAsia="Droid Sans Fallback" w:cs="FreeSans"/>
       <w:caps/>
-      <w:color w:val="auto"/>
+      <w:color w:val="00000A"/>
       <w:sz w:val="28"/>
       <w:szCs w:val="28"/>
       <w:lang w:val="en-US" w:eastAsia="en-US" w:bidi="ar-SA"/>
@@ -4825,13 +5352,14 @@
     <w:pPr>
       <w:widowControl w:val="false"/>
       <w:suppressAutoHyphens w:val="true"/>
+      <w:bidi w:val="0"/>
       <w:spacing w:lineRule="auto" w:line="240"/>
       <w:ind w:hanging="0"/>
       <w:jc w:val="left"/>
     </w:pPr>
     <w:rPr>
       <w:rFonts w:ascii="Times New Roman" w:hAnsi="Times New Roman" w:eastAsia="Times New Roman" w:cs="Times New Roman"/>
-      <w:color w:val="auto"/>
+      <w:color w:val="00000A"/>
       <w:sz w:val="20"/>
       <w:szCs w:val="20"/>
       <w:lang w:val="en-US" w:eastAsia="en-US" w:bidi="ar-SA"/>
@@ -4859,20 +5387,22 @@
   </w:style>
   <w:style w:type="paragraph" w:styleId="Title">
     <w:name w:val="Title"/>
+    <w:basedOn w:val="Heading"/>
     <w:qFormat/>
     <w:pPr>
       <w:widowControl w:val="false"/>
       <w:suppressAutoHyphens w:val="true"/>
+      <w:bidi w:val="0"/>
       <w:ind w:hanging="0"/>
       <w:jc w:val="center"/>
       <w:outlineLvl w:val="0"/>
     </w:pPr>
     <w:rPr>
-      <w:rFonts w:cs="Arial" w:ascii="Times New Roman" w:hAnsi="Times New Roman" w:eastAsia="Times New Roman"/>
+      <w:rFonts w:ascii="Times New Roman" w:hAnsi="Times New Roman" w:eastAsia="Times New Roman" w:cs="Arial"/>
       <w:b/>
       <w:bCs/>
       <w:caps/>
-      <w:color w:val="auto"/>
+      <w:color w:val="00000A"/>
       <w:sz w:val="28"/>
       <w:szCs w:val="32"/>
       <w:lang w:val="en-US" w:eastAsia="en-US" w:bidi="ar-SA"/>
@@ -4896,6 +5426,7 @@
     <w:pPr>
       <w:widowControl w:val="false"/>
       <w:suppressAutoHyphens w:val="true"/>
+      <w:bidi w:val="0"/>
       <w:spacing w:before="240" w:after="360"/>
       <w:ind w:hanging="0"/>
       <w:jc w:val="center"/>
@@ -4905,7 +5436,7 @@
       <w:rFonts w:ascii="Times New Roman" w:hAnsi="Times New Roman" w:eastAsia="Times New Roman" w:cs="Times New Roman"/>
       <w:b/>
       <w:caps/>
-      <w:color w:val="auto"/>
+      <w:color w:val="00000A"/>
       <w:sz w:val="28"/>
       <w:szCs w:val="20"/>
       <w:lang w:val="en-US" w:eastAsia="en-US" w:bidi="ar-SA"/>
@@ -4916,10 +5447,12 @@
     <w:pPr>
       <w:widowControl w:val="false"/>
       <w:suppressAutoHyphens w:val="true"/>
+      <w:bidi w:val="0"/>
+      <w:jc w:val="left"/>
     </w:pPr>
     <w:rPr>
       <w:rFonts w:ascii="Times New Roman" w:hAnsi="Times New Roman" w:eastAsia="Times New Roman" w:cs="Times New Roman"/>
-      <w:color w:val="auto"/>
+      <w:color w:val="00000A"/>
       <w:sz w:val="24"/>
       <w:szCs w:val="20"/>
       <w:lang w:val="en-US" w:eastAsia="en-US" w:bidi="ar-SA"/>
@@ -4934,11 +5467,13 @@
         <w:tab w:val="right" w:pos="9080" w:leader="none"/>
       </w:tabs>
       <w:suppressAutoHyphens w:val="true"/>
+      <w:bidi w:val="0"/>
       <w:ind w:hanging="0"/>
+      <w:jc w:val="left"/>
     </w:pPr>
     <w:rPr>
       <w:rFonts w:ascii="Times New Roman" w:hAnsi="Times New Roman" w:eastAsia="Times New Roman" w:cs="Times New Roman"/>
-      <w:color w:val="auto"/>
+      <w:color w:val="00000A"/>
       <w:sz w:val="24"/>
       <w:szCs w:val="20"/>
       <w:lang w:val="en-US" w:eastAsia="en-US" w:bidi="ar-SA"/>
@@ -4949,11 +5484,12 @@
     <w:pPr>
       <w:widowControl w:val="false"/>
       <w:suppressAutoHyphens w:val="true"/>
+      <w:bidi w:val="0"/>
       <w:jc w:val="center"/>
     </w:pPr>
     <w:rPr>
       <w:rFonts w:ascii="Times New Roman" w:hAnsi="Times New Roman" w:eastAsia="Times New Roman" w:cs="Times New Roman"/>
-      <w:color w:val="auto"/>
+      <w:color w:val="00000A"/>
       <w:sz w:val="24"/>
       <w:szCs w:val="20"/>
       <w:lang w:val="en-US" w:eastAsia="en-US" w:bidi="ar-SA"/>
@@ -4967,6 +5503,7 @@
         <w:tab w:val="left" w:pos="567" w:leader="none"/>
       </w:tabs>
       <w:suppressAutoHyphens w:val="true"/>
+      <w:bidi w:val="0"/>
       <w:spacing w:before="240" w:after="120"/>
       <w:ind w:hanging="0"/>
       <w:jc w:val="right"/>
@@ -4974,7 +5511,7 @@
     <w:rPr>
       <w:rFonts w:ascii="Times New Roman" w:hAnsi="Times New Roman" w:eastAsia="Times New Roman" w:cs="Times New Roman"/>
       <w:i/>
-      <w:color w:val="auto"/>
+      <w:color w:val="00000A"/>
       <w:sz w:val="24"/>
       <w:szCs w:val="20"/>
       <w:lang w:val="en-US" w:eastAsia="en-US" w:bidi="ar-SA"/>
@@ -4986,13 +5523,14 @@
     <w:pPr>
       <w:widowControl w:val="false"/>
       <w:suppressAutoHyphens w:val="true"/>
+      <w:bidi w:val="0"/>
       <w:ind w:hanging="0"/>
       <w:jc w:val="left"/>
     </w:pPr>
     <w:rPr>
       <w:rFonts w:ascii="Times New Roman" w:hAnsi="Times New Roman" w:eastAsia="Times New Roman" w:cs="Times New Roman"/>
       <w:i/>
-      <w:color w:val="auto"/>
+      <w:color w:val="00000A"/>
       <w:sz w:val="28"/>
       <w:szCs w:val="20"/>
       <w:lang w:val="en-US" w:eastAsia="en-US" w:bidi="ar-SA"/>
@@ -5003,10 +5541,12 @@
     <w:pPr>
       <w:widowControl w:val="false"/>
       <w:suppressAutoHyphens w:val="true"/>
+      <w:bidi w:val="0"/>
+      <w:jc w:val="left"/>
     </w:pPr>
     <w:rPr>
       <w:rFonts w:ascii="Times New Roman" w:hAnsi="Times New Roman" w:eastAsia="Times New Roman" w:cs="Times New Roman"/>
-      <w:color w:val="auto"/>
+      <w:color w:val="00000A"/>
       <w:sz w:val="24"/>
       <w:szCs w:val="20"/>
       <w:lang w:val="en-US" w:eastAsia="en-US" w:bidi="ar-SA"/>
@@ -5017,6 +5557,7 @@
     <w:pPr>
       <w:widowControl w:val="false"/>
       <w:suppressAutoHyphens w:val="true"/>
+      <w:bidi w:val="0"/>
       <w:spacing w:before="0" w:after="120"/>
       <w:jc w:val="center"/>
     </w:pPr>
@@ -5024,7 +5565,7 @@
       <w:rFonts w:ascii="Times New Roman" w:hAnsi="Times New Roman" w:eastAsia="Times New Roman" w:cs="Times New Roman"/>
       <w:b/>
       <w:caps/>
-      <w:color w:val="auto"/>
+      <w:color w:val="00000A"/>
       <w:sz w:val="28"/>
       <w:szCs w:val="20"/>
       <w:lang w:val="en-US" w:eastAsia="en-US" w:bidi="ar-SA"/>
@@ -5035,13 +5576,14 @@
     <w:pPr>
       <w:widowControl w:val="false"/>
       <w:suppressAutoHyphens w:val="true"/>
+      <w:bidi w:val="0"/>
       <w:spacing w:before="120" w:after="120"/>
       <w:jc w:val="center"/>
     </w:pPr>
     <w:rPr>
       <w:rFonts w:ascii="Times New Roman" w:hAnsi="Times New Roman" w:eastAsia="Times New Roman" w:cs="Times New Roman"/>
       <w:b/>
-      <w:color w:val="auto"/>
+      <w:color w:val="00000A"/>
       <w:sz w:val="28"/>
       <w:szCs w:val="20"/>
       <w:lang w:val="en-US" w:eastAsia="en-US" w:bidi="ar-SA"/>
@@ -5052,13 +5594,14 @@
     <w:pPr>
       <w:widowControl w:val="false"/>
       <w:suppressAutoHyphens w:val="true"/>
+      <w:bidi w:val="0"/>
       <w:spacing w:lineRule="auto" w:line="240" w:before="0" w:after="240"/>
       <w:jc w:val="center"/>
     </w:pPr>
     <w:rPr>
       <w:rFonts w:ascii="Times New Roman" w:hAnsi="Times New Roman" w:eastAsia="Times New Roman" w:cs="Times New Roman"/>
       <w:i/>
-      <w:color w:val="auto"/>
+      <w:color w:val="00000A"/>
       <w:sz w:val="26"/>
       <w:szCs w:val="20"/>
       <w:lang w:val="en-US" w:eastAsia="en-US" w:bidi="ar-SA"/>
@@ -5079,12 +5622,14 @@
     <w:pPr>
       <w:widowControl w:val="false"/>
       <w:suppressAutoHyphens w:val="true"/>
+      <w:bidi w:val="0"/>
       <w:spacing w:lineRule="auto" w:line="240" w:before="120" w:after="120"/>
       <w:ind w:hanging="0"/>
+      <w:jc w:val="left"/>
     </w:pPr>
     <w:rPr>
       <w:rFonts w:ascii="Times New Roman" w:hAnsi="Times New Roman" w:eastAsia="Times New Roman" w:cs="Times New Roman"/>
-      <w:color w:val="auto"/>
+      <w:color w:val="00000A"/>
       <w:sz w:val="20"/>
       <w:szCs w:val="20"/>
       <w:lang w:val="en-US" w:eastAsia="en-US" w:bidi="ar-SA"/>
@@ -5095,10 +5640,12 @@
     <w:pPr>
       <w:widowControl w:val="false"/>
       <w:suppressAutoHyphens w:val="true"/>
+      <w:bidi w:val="0"/>
+      <w:jc w:val="left"/>
     </w:pPr>
     <w:rPr>
       <w:rFonts w:ascii="Times New Roman" w:hAnsi="Times New Roman" w:eastAsia="Times New Roman" w:cs="Times New Roman"/>
-      <w:color w:val="auto"/>
+      <w:color w:val="00000A"/>
       <w:sz w:val="24"/>
       <w:szCs w:val="20"/>
       <w:lang w:val="en-US" w:eastAsia="en-US" w:bidi="ar-SA"/>
@@ -5110,6 +5657,7 @@
       <w:keepNext/>
       <w:widowControl w:val="false"/>
       <w:suppressAutoHyphens w:val="true"/>
+      <w:bidi w:val="0"/>
       <w:spacing w:before="240" w:after="120"/>
       <w:ind w:hanging="0"/>
       <w:jc w:val="center"/>
@@ -5118,7 +5666,7 @@
     <w:rPr>
       <w:rFonts w:ascii="Times New Roman" w:hAnsi="Times New Roman" w:eastAsia="Times New Roman" w:cs="Times New Roman"/>
       <w:i/>
-      <w:color w:val="auto"/>
+      <w:color w:val="00000A"/>
       <w:sz w:val="28"/>
       <w:szCs w:val="20"/>
       <w:lang w:val="en-US" w:eastAsia="en-US" w:bidi="ar-SA"/>
@@ -5126,16 +5674,18 @@
   </w:style>
   <w:style w:type="paragraph" w:styleId="Footnote" w:customStyle="1">
     <w:name w:val="Footnote"/>
+    <w:basedOn w:val="Normal"/>
     <w:pPr>
       <w:widowControl w:val="false"/>
       <w:suppressAutoHyphens w:val="true"/>
+      <w:bidi w:val="0"/>
       <w:spacing w:lineRule="auto" w:line="240"/>
       <w:ind w:hanging="0"/>
       <w:jc w:val="left"/>
     </w:pPr>
     <w:rPr>
       <w:rFonts w:ascii="Times New Roman" w:hAnsi="Times New Roman" w:eastAsia="Times New Roman" w:cs="Times New Roman"/>
-      <w:color w:val="auto"/>
+      <w:color w:val="00000A"/>
       <w:sz w:val="20"/>
       <w:szCs w:val="20"/>
       <w:lang w:val="en-US" w:eastAsia="en-US" w:bidi="ar-SA"/>
@@ -5146,11 +5696,13 @@
     <w:pPr>
       <w:widowControl w:val="false"/>
       <w:suppressAutoHyphens w:val="true"/>
+      <w:bidi w:val="0"/>
       <w:spacing w:before="120" w:after="120"/>
+      <w:jc w:val="left"/>
     </w:pPr>
     <w:rPr>
       <w:rFonts w:ascii="Times New Roman" w:hAnsi="Times New Roman" w:eastAsia="Times New Roman" w:cs="Times New Roman"/>
-      <w:color w:val="auto"/>
+      <w:color w:val="00000A"/>
       <w:sz w:val="24"/>
       <w:szCs w:val="20"/>
       <w:lang w:val="en-US" w:eastAsia="en-US" w:bidi="ar-SA"/>
@@ -5161,10 +5713,12 @@
     <w:pPr>
       <w:widowControl w:val="false"/>
       <w:suppressAutoHyphens w:val="true"/>
+      <w:bidi w:val="0"/>
+      <w:jc w:val="left"/>
     </w:pPr>
     <w:rPr>
       <w:rFonts w:ascii="Times New Roman" w:hAnsi="Times New Roman" w:eastAsia="Times New Roman" w:cs="Times New Roman"/>
-      <w:color w:val="auto"/>
+      <w:color w:val="00000A"/>
       <w:sz w:val="24"/>
       <w:szCs w:val="20"/>
       <w:lang w:val="en-US" w:eastAsia="en-US" w:bidi="ar-SA"/>
@@ -5179,14 +5733,16 @@
         <w:tab w:val="right" w:pos="9078" w:leader="none"/>
       </w:tabs>
       <w:suppressAutoHyphens w:val="true"/>
-      <w:overflowPunct w:val="true"/>
+      <w:overflowPunct w:val="false"/>
+      <w:bidi w:val="0"/>
       <w:spacing w:before="120" w:after="120"/>
       <w:ind w:hanging="0"/>
+      <w:jc w:val="left"/>
       <w:textAlignment w:val="baseline"/>
     </w:pPr>
     <w:rPr>
       <w:rFonts w:ascii="Times New Roman" w:hAnsi="Times New Roman" w:eastAsia="Times New Roman" w:cs="Times New Roman"/>
-      <w:color w:val="auto"/>
+      <w:color w:val="00000A"/>
       <w:sz w:val="24"/>
       <w:szCs w:val="28"/>
       <w:lang w:val="en-US" w:eastAsia="de-DE" w:bidi="ar-SA"/>
@@ -5209,11 +5765,13 @@
     <w:pPr>
       <w:widowControl w:val="false"/>
       <w:suppressAutoHyphens w:val="true"/>
+      <w:bidi w:val="0"/>
       <w:spacing w:before="240" w:after="120"/>
+      <w:jc w:val="left"/>
     </w:pPr>
     <w:rPr>
       <w:rFonts w:ascii="Times New Roman" w:hAnsi="Times New Roman" w:eastAsia="Times New Roman" w:cs="Times New Roman"/>
-      <w:color w:val="auto"/>
+      <w:color w:val="00000A"/>
       <w:sz w:val="28"/>
       <w:szCs w:val="20"/>
       <w:lang w:val="en-US" w:eastAsia="en-US" w:bidi="ar-SA"/>
@@ -5239,7 +5797,7 @@
     </w:pPr>
     <w:rPr>
       <w:rFonts w:ascii="Times New Roman" w:hAnsi="Times New Roman" w:eastAsia="Times New Roman" w:cs="Times New Roman"/>
-      <w:color w:val="auto"/>
+      <w:color w:val="00000A"/>
       <w:sz w:val="24"/>
       <w:szCs w:val="20"/>
       <w:lang w:val="ru-RU" w:eastAsia="en-US" w:bidi="ar-SA"/>
@@ -5344,7 +5902,7 @@
       <w:color w:val="00000A"/>
       <w:sz w:val="24"/>
       <w:szCs w:val="24"/>
-      <w:lang w:eastAsia="zh-CN" w:bidi="hi-IN" w:val="en-US"/>
+      <w:lang w:val="en-US" w:eastAsia="zh-CN" w:bidi="hi-IN"/>
     </w:rPr>
   </w:style>
   <w:style w:type="paragraph" w:styleId="FrameContents">

--- a/PEPAN_letters/PEPAN_letters_Ovcharenko.docx
+++ b/PEPAN_letters/PEPAN_letters_Ovcharenko.docx
@@ -6,31 +6,22 @@
       <w:pPr>
         <w:pStyle w:val="TitleArticle"/>
         <w:spacing w:before="240" w:after="360"/>
-        <w:rPr>
-          <w:lang w:val="en-US"/>
-        </w:rPr>
-      </w:pPr>
-      <w:r>
-        <w:rPr>
-          <w:lang w:val="en-US"/>
-        </w:rPr>
+        <w:rPr/>
+      </w:pPr>
+      <w:r>
+        <w:rPr/>
         <w:t>Tests of the CBM RICH readout and DAQ prototype</w:t>
       </w:r>
-      <w:r/>
     </w:p>
     <w:p>
       <w:pPr>
         <w:pStyle w:val="Author"/>
         <w:spacing w:lineRule="auto" w:line="288"/>
         <w:ind w:firstLine="562"/>
-        <w:rPr>
-          <w:lang w:val="en-US"/>
-        </w:rPr>
-      </w:pPr>
-      <w:r>
-        <w:rPr>
-          <w:lang w:val="en-US"/>
-        </w:rPr>
+        <w:rPr/>
+      </w:pPr>
+      <w:r>
+        <w:rPr/>
         <w:t>J. Adamczewski</w:t>
         <w:noBreakHyphen/>
         <w:t>Musch</w:t>
@@ -38,27 +29,21 @@
       <w:r>
         <w:rPr>
           <w:vertAlign w:val="superscript"/>
-          <w:lang w:val="en-US"/>
         </w:rPr>
         <w:t>a</w:t>
       </w:r>
       <w:r>
-        <w:rPr>
-          <w:lang w:val="en-US"/>
-        </w:rPr>
+        <w:rPr/>
         <w:t>, P. Akishin</w:t>
       </w:r>
       <w:r>
         <w:rPr>
           <w:vertAlign w:val="superscript"/>
-          <w:lang w:val="en-US"/>
-        </w:rPr>
-        <w:t>h</w:t>
-      </w:r>
-      <w:r>
-        <w:rPr>
-          <w:lang w:val="en-US"/>
-        </w:rPr>
+        </w:rPr>
+        <w:t>g</w:t>
+      </w:r>
+      <w:r>
+        <w:rPr/>
         <w:t>, K.</w:t>
         <w:noBreakHyphen/>
         <w:t>H. Becker</w:t>
@@ -66,144 +51,111 @@
       <w:r>
         <w:rPr>
           <w:vertAlign w:val="superscript"/>
-          <w:lang w:val="en-US"/>
         </w:rPr>
         <w:t>b</w:t>
       </w:r>
       <w:r>
-        <w:rPr>
-          <w:lang w:val="en-US"/>
-        </w:rPr>
+        <w:rPr/>
         <w:t>, S. Belogurov</w:t>
       </w:r>
       <w:r>
         <w:rPr>
           <w:vertAlign w:val="superscript"/>
-          <w:lang w:val="en-US"/>
-        </w:rPr>
-        <w:t>f,h</w:t>
-      </w:r>
-      <w:r>
-        <w:rPr>
-          <w:lang w:val="en-US"/>
-        </w:rPr>
+        </w:rPr>
+        <w:t>g,e</w:t>
+      </w:r>
+      <w:r>
+        <w:rPr/>
         <w:t xml:space="preserve"> *, J. Bendarouach</w:t>
       </w:r>
       <w:r>
         <w:rPr>
           <w:vertAlign w:val="superscript"/>
-          <w:lang w:val="en-US"/>
+        </w:rPr>
+        <w:t>c</w:t>
+      </w:r>
+      <w:r>
+        <w:rPr/>
+        <w:t>, N. Boldyreva</w:t>
+      </w:r>
+      <w:r>
+        <w:rPr>
+          <w:vertAlign w:val="superscript"/>
         </w:rPr>
         <w:t>d</w:t>
       </w:r>
       <w:r>
-        <w:rPr>
-          <w:lang w:val="en-US"/>
-        </w:rPr>
-        <w:t>, N. Boldyreva</w:t>
+        <w:rPr/>
+        <w:t>, C. Deveaux</w:t>
       </w:r>
       <w:r>
         <w:rPr>
           <w:vertAlign w:val="superscript"/>
-          <w:lang w:val="en-US"/>
-        </w:rPr>
-        <w:t>e</w:t>
-      </w:r>
-      <w:r>
-        <w:rPr>
-          <w:lang w:val="en-US"/>
-        </w:rPr>
-        <w:t>, C. Deveaux</w:t>
+        </w:rPr>
+        <w:t>c</w:t>
+      </w:r>
+      <w:r>
+        <w:rPr/>
+        <w:t>, V. Dobyrn</w:t>
       </w:r>
       <w:r>
         <w:rPr>
           <w:vertAlign w:val="superscript"/>
-          <w:lang w:val="en-US"/>
         </w:rPr>
         <w:t>d</w:t>
       </w:r>
       <w:r>
-        <w:rPr>
-          <w:lang w:val="en-US"/>
-        </w:rPr>
-        <w:t>, V. Dobyrn</w:t>
+        <w:rPr/>
+        <w:t>, M. Dürr</w:t>
       </w:r>
       <w:r>
         <w:rPr>
           <w:vertAlign w:val="superscript"/>
-          <w:lang w:val="en-US"/>
-        </w:rPr>
-        <w:t>e</w:t>
-      </w:r>
-      <w:r>
-        <w:rPr>
-          <w:lang w:val="en-US"/>
-        </w:rPr>
-        <w:t>, M. Dürr</w:t>
+        </w:rPr>
+        <w:t>c</w:t>
+      </w:r>
+      <w:r>
+        <w:rPr/>
+        <w:t>, J. Eschke</w:t>
       </w:r>
       <w:r>
         <w:rPr>
           <w:vertAlign w:val="superscript"/>
-          <w:lang w:val="en-US"/>
-        </w:rPr>
-        <w:t>d</w:t>
-      </w:r>
-      <w:r>
-        <w:rPr>
-          <w:lang w:val="en-US"/>
-        </w:rPr>
-        <w:t>, J. Eschke</w:t>
+        </w:rPr>
+        <w:t>a</w:t>
+      </w:r>
+      <w:r>
+        <w:rPr/>
+        <w:t>, J. Förtsch</w:t>
       </w:r>
       <w:r>
         <w:rPr>
           <w:vertAlign w:val="superscript"/>
-          <w:lang w:val="en-US"/>
-        </w:rPr>
-        <w:t>a</w:t>
-      </w:r>
-      <w:r>
-        <w:rPr>
-          <w:lang w:val="en-US"/>
-        </w:rPr>
-        <w:t>, J. Förtsch</w:t>
+        </w:rPr>
+        <w:t>b</w:t>
+      </w:r>
+      <w:r>
+        <w:rPr/>
+        <w:t>, J. Heep</w:t>
       </w:r>
       <w:r>
         <w:rPr>
           <w:vertAlign w:val="superscript"/>
-          <w:lang w:val="en-US"/>
-        </w:rPr>
-        <w:t>b</w:t>
-      </w:r>
-      <w:r>
-        <w:rPr>
-          <w:lang w:val="en-US"/>
-        </w:rPr>
-        <w:t>, J. Heep</w:t>
+        </w:rPr>
+        <w:t>c</w:t>
+      </w:r>
+      <w:r>
+        <w:rPr/>
+        <w:t>, C. Höhne</w:t>
       </w:r>
       <w:r>
         <w:rPr>
           <w:vertAlign w:val="superscript"/>
-          <w:lang w:val="en-US"/>
-        </w:rPr>
-        <w:t>d</w:t>
-      </w:r>
-      <w:r>
-        <w:rPr>
-          <w:lang w:val="en-US"/>
-        </w:rPr>
-        <w:t>, C. Höhne</w:t>
-      </w:r>
-      <w:r>
-        <w:rPr>
-          <w:vertAlign w:val="superscript"/>
-          <w:lang w:val="en-US"/>
-        </w:rPr>
-        <w:t>d</w:t>
-      </w:r>
-      <w:r>
-        <w:rPr>
-          <w:lang w:val="en-US"/>
-        </w:rPr>
+        </w:rPr>
+        <w:t>c</w:t>
+      </w:r>
+      <w:r>
+        <w:rPr/>
         <w:t>, K.</w:t>
         <w:noBreakHyphen/>
         <w:t>H. Kampert</w:t>
@@ -211,707 +163,516 @@
       <w:r>
         <w:rPr>
           <w:vertAlign w:val="superscript"/>
-          <w:lang w:val="en-US"/>
         </w:rPr>
         <w:t>b</w:t>
       </w:r>
       <w:r>
-        <w:rPr>
-          <w:lang w:val="en-US"/>
-        </w:rPr>
+        <w:rPr/>
+        <w:t>, A. Khanzadeev</w:t>
+      </w:r>
+      <w:r>
+        <w:rPr>
+          <w:vertAlign w:val="superscript"/>
+        </w:rPr>
+        <w:t>d</w:t>
+      </w:r>
+      <w:r>
+        <w:rPr/>
         <w:t>, L. Kochenda</w:t>
       </w:r>
       <w:r>
         <w:rPr>
           <w:vertAlign w:val="superscript"/>
-          <w:lang w:val="en-US"/>
-        </w:rPr>
-        <w:t>e,f</w:t>
-      </w:r>
-      <w:r>
-        <w:rPr>
-          <w:lang w:val="en-US"/>
-        </w:rPr>
+        </w:rPr>
+        <w:t>d,e</w:t>
+      </w:r>
+      <w:r>
+        <w:rPr/>
         <w:t>, J. Kopfer</w:t>
       </w:r>
       <w:r>
         <w:rPr>
           <w:vertAlign w:val="superscript"/>
-          <w:lang w:val="en-US"/>
+        </w:rPr>
+        <w:t>b,c</w:t>
+      </w:r>
+      <w:r>
+        <w:rPr/>
+        <w:t>, P. Kravtsov</w:t>
+      </w:r>
+      <w:r>
+        <w:rPr>
+          <w:vertAlign w:val="superscript"/>
+        </w:rPr>
+        <w:t>d,e</w:t>
+      </w:r>
+      <w:r>
+        <w:rPr/>
+        <w:t>, I. Kres</w:t>
+      </w:r>
+      <w:r>
+        <w:rPr>
+          <w:vertAlign w:val="superscript"/>
         </w:rPr>
         <w:t>b</w:t>
       </w:r>
       <w:r>
-        <w:rPr>
-          <w:lang w:val="en-US"/>
-        </w:rPr>
-        <w:t>, P. Kravtsov</w:t>
+        <w:rPr/>
+        <w:t>, S. Lebedev</w:t>
       </w:r>
       <w:r>
         <w:rPr>
           <w:vertAlign w:val="superscript"/>
-          <w:lang w:val="en-US"/>
-        </w:rPr>
-        <w:t>e,f</w:t>
-      </w:r>
-      <w:r>
-        <w:rPr>
-          <w:lang w:val="en-US"/>
-        </w:rPr>
-        <w:t>, I. Kres</w:t>
+        </w:rPr>
+        <w:t>c,g</w:t>
+      </w:r>
+      <w:r>
+        <w:rPr/>
+        <w:t>, E. Lebedeva</w:t>
       </w:r>
       <w:r>
         <w:rPr>
           <w:vertAlign w:val="superscript"/>
-          <w:lang w:val="en-US"/>
+        </w:rPr>
+        <w:t>c</w:t>
+      </w:r>
+      <w:r>
+        <w:rPr/>
+        <w:t>, E. Leonova</w:t>
+      </w:r>
+      <w:r>
+        <w:rPr>
+          <w:vertAlign w:val="superscript"/>
+        </w:rPr>
+        <w:t>d</w:t>
+      </w:r>
+      <w:r>
+        <w:rPr/>
+        <w:t>, S. Linev</w:t>
+      </w:r>
+      <w:r>
+        <w:rPr>
+          <w:vertAlign w:val="superscript"/>
+        </w:rPr>
+        <w:t>a</w:t>
+      </w:r>
+      <w:r>
+        <w:rPr/>
+        <w:t>, T. Mahmoud</w:t>
+      </w:r>
+      <w:r>
+        <w:rPr>
+          <w:vertAlign w:val="superscript"/>
+        </w:rPr>
+        <w:t>c</w:t>
+      </w:r>
+      <w:r>
+        <w:rPr/>
+        <w:t>, J. Michel</w:t>
+      </w:r>
+      <w:r>
+        <w:rPr>
+          <w:vertAlign w:val="superscript"/>
+        </w:rPr>
+        <w:t>f</w:t>
+      </w:r>
+      <w:r>
+        <w:rPr/>
+        <w:t>, W. Niebur</w:t>
+      </w:r>
+      <w:r>
+        <w:rPr>
+          <w:vertAlign w:val="superscript"/>
+        </w:rPr>
+        <w:t>a</w:t>
+      </w:r>
+      <w:r>
+        <w:rPr/>
+        <w:t>, E. Ovcharenko</w:t>
+      </w:r>
+      <w:r>
+        <w:rPr>
+          <w:vertAlign w:val="superscript"/>
+        </w:rPr>
+        <w:t>g</w:t>
+      </w:r>
+      <w:r>
+        <w:rPr/>
+        <w:t xml:space="preserve"> *, V. Patel</w:t>
+      </w:r>
+      <w:r>
+        <w:rPr>
+          <w:vertAlign w:val="superscript"/>
         </w:rPr>
         <w:t>b</w:t>
       </w:r>
       <w:r>
-        <w:rPr>
-          <w:lang w:val="en-US"/>
-        </w:rPr>
-        <w:t>, S. Lebedev</w:t>
+        <w:rPr/>
+        <w:t>, C. Pauly</w:t>
       </w:r>
       <w:r>
         <w:rPr>
           <w:vertAlign w:val="superscript"/>
-          <w:lang w:val="en-US"/>
-        </w:rPr>
-        <w:t>d,h</w:t>
-      </w:r>
-      <w:r>
-        <w:rPr>
-          <w:lang w:val="en-US"/>
-        </w:rPr>
-        <w:t>, E. Lebedeva</w:t>
+        </w:rPr>
+        <w:t>b</w:t>
+      </w:r>
+      <w:r>
+        <w:rPr/>
+        <w:t>, D. Pfeifer</w:t>
       </w:r>
       <w:r>
         <w:rPr>
           <w:vertAlign w:val="superscript"/>
-          <w:lang w:val="en-US"/>
+        </w:rPr>
+        <w:t>b</w:t>
+      </w:r>
+      <w:r>
+        <w:rPr/>
+        <w:t>, S. Querchfeld</w:t>
+      </w:r>
+      <w:r>
+        <w:rPr>
+          <w:vertAlign w:val="superscript"/>
+        </w:rPr>
+        <w:t>b</w:t>
+      </w:r>
+      <w:r>
+        <w:rPr/>
+        <w:t>, J. Rautenberg</w:t>
+      </w:r>
+      <w:r>
+        <w:rPr>
+          <w:vertAlign w:val="superscript"/>
+        </w:rPr>
+        <w:t>b</w:t>
+      </w:r>
+      <w:r>
+        <w:rPr/>
+        <w:t>, S. Reinecke</w:t>
+      </w:r>
+      <w:r>
+        <w:rPr>
+          <w:vertAlign w:val="superscript"/>
+        </w:rPr>
+        <w:t>b</w:t>
+      </w:r>
+      <w:r>
+        <w:rPr/>
+        <w:t>, Y. Riabov</w:t>
+      </w:r>
+      <w:r>
+        <w:rPr>
+          <w:vertAlign w:val="superscript"/>
         </w:rPr>
         <w:t>d</w:t>
       </w:r>
       <w:r>
-        <w:rPr>
-          <w:lang w:val="en-US"/>
-        </w:rPr>
-        <w:t>, E. Leonova</w:t>
+        <w:rPr/>
+        <w:t>, E. Roshchin</w:t>
       </w:r>
       <w:r>
         <w:rPr>
           <w:vertAlign w:val="superscript"/>
-          <w:lang w:val="en-US"/>
-        </w:rPr>
-        <w:t>e</w:t>
-      </w:r>
-      <w:r>
-        <w:rPr>
-          <w:lang w:val="en-US"/>
-        </w:rPr>
-        <w:t>, S. Linev</w:t>
+        </w:rPr>
+        <w:t>d</w:t>
+      </w:r>
+      <w:r>
+        <w:rPr/>
+        <w:t>, V. Samsonov</w:t>
       </w:r>
       <w:r>
         <w:rPr>
           <w:vertAlign w:val="superscript"/>
-          <w:lang w:val="en-US"/>
+        </w:rPr>
+        <w:t>d,e,h</w:t>
+      </w:r>
+      <w:r>
+        <w:rPr/>
+        <w:t>, V. Schetinin</w:t>
+      </w:r>
+      <w:r>
+        <w:rPr>
+          <w:vertAlign w:val="superscript"/>
+        </w:rPr>
+        <w:t>g,i</w:t>
+      </w:r>
+      <w:r>
+        <w:rPr/>
+        <w:t>, O. Tarasenkova</w:t>
+      </w:r>
+      <w:r>
+        <w:rPr>
+          <w:vertAlign w:val="superscript"/>
+        </w:rPr>
+        <w:t>d</w:t>
+      </w:r>
+      <w:r>
+        <w:rPr/>
+        <w:t>, M. Traxler</w:t>
+      </w:r>
+      <w:r>
+        <w:rPr>
+          <w:vertAlign w:val="superscript"/>
         </w:rPr>
         <w:t>a</w:t>
       </w:r>
       <w:r>
-        <w:rPr>
-          <w:lang w:val="en-US"/>
-        </w:rPr>
-        <w:t>, T. Mahmoud</w:t>
+        <w:rPr/>
+        <w:t>, C. Ugur</w:t>
       </w:r>
       <w:r>
         <w:rPr>
           <w:vertAlign w:val="superscript"/>
-          <w:lang w:val="en-US"/>
+        </w:rPr>
+        <w:t>a</w:t>
+      </w:r>
+      <w:r>
+        <w:rPr/>
+        <w:t>, M. Vznuzdaev</w:t>
+      </w:r>
+      <w:r>
+        <w:rPr>
+          <w:vertAlign w:val="superscript"/>
         </w:rPr>
         <w:t>d</w:t>
       </w:r>
-      <w:r>
-        <w:rPr>
-          <w:lang w:val="en-US"/>
-        </w:rPr>
-        <w:t>, J. Michel</w:t>
-      </w:r>
-      <w:r>
-        <w:rPr>
-          <w:vertAlign w:val="superscript"/>
-          <w:lang w:val="en-US"/>
-        </w:rPr>
-        <w:t>g</w:t>
-      </w:r>
-      <w:r>
-        <w:rPr>
-          <w:lang w:val="en-US"/>
-        </w:rPr>
-        <w:t>, N. Miftakhov</w:t>
-      </w:r>
-      <w:r>
-        <w:rPr>
-          <w:vertAlign w:val="superscript"/>
-          <w:lang w:val="en-US"/>
-        </w:rPr>
-        <w:t>e</w:t>
-      </w:r>
-      <w:r>
-        <w:rPr>
-          <w:lang w:val="en-US"/>
-        </w:rPr>
-        <w:t>, W. Niebur</w:t>
-      </w:r>
-      <w:r>
-        <w:rPr>
-          <w:vertAlign w:val="superscript"/>
-          <w:lang w:val="en-US"/>
-        </w:rPr>
-        <w:t>a</w:t>
-      </w:r>
-      <w:r>
-        <w:rPr>
-          <w:lang w:val="en-US"/>
-        </w:rPr>
-        <w:t>, E. Ovcharenko</w:t>
-      </w:r>
-      <w:r>
-        <w:rPr>
-          <w:vertAlign w:val="superscript"/>
-          <w:lang w:val="en-US"/>
-        </w:rPr>
-        <w:t>h,c</w:t>
-      </w:r>
-      <w:r>
-        <w:rPr>
-          <w:lang w:val="en-US"/>
-        </w:rPr>
-        <w:t xml:space="preserve"> *, V. Patel</w:t>
-      </w:r>
-      <w:r>
-        <w:rPr>
-          <w:vertAlign w:val="superscript"/>
-          <w:lang w:val="en-US"/>
-        </w:rPr>
-        <w:t>b</w:t>
-      </w:r>
-      <w:r>
-        <w:rPr>
-          <w:lang w:val="en-US"/>
-        </w:rPr>
-        <w:t>, C. Pauly</w:t>
-      </w:r>
-      <w:r>
-        <w:rPr>
-          <w:vertAlign w:val="superscript"/>
-          <w:lang w:val="en-US"/>
-        </w:rPr>
-        <w:t>b</w:t>
-      </w:r>
-      <w:r>
-        <w:rPr>
-          <w:lang w:val="en-US"/>
-        </w:rPr>
-        <w:t>, D. Pfeifer</w:t>
-      </w:r>
-      <w:r>
-        <w:rPr>
-          <w:vertAlign w:val="superscript"/>
-          <w:lang w:val="en-US"/>
-        </w:rPr>
-        <w:t>b</w:t>
-      </w:r>
-      <w:r>
-        <w:rPr>
-          <w:lang w:val="en-US"/>
-        </w:rPr>
-        <w:t>, S. Querchfeld</w:t>
-      </w:r>
-      <w:r>
-        <w:rPr>
-          <w:vertAlign w:val="superscript"/>
-          <w:lang w:val="en-US"/>
-        </w:rPr>
-        <w:t>b</w:t>
-      </w:r>
-      <w:r>
-        <w:rPr>
-          <w:lang w:val="en-US"/>
-        </w:rPr>
-        <w:t>, J. Rautenberg</w:t>
-      </w:r>
-      <w:r>
-        <w:rPr>
-          <w:vertAlign w:val="superscript"/>
-          <w:lang w:val="en-US"/>
-        </w:rPr>
-        <w:t>b</w:t>
-      </w:r>
-      <w:r>
-        <w:rPr>
-          <w:lang w:val="en-US"/>
-        </w:rPr>
-        <w:t>, S. Reinecke</w:t>
-      </w:r>
-      <w:r>
-        <w:rPr>
-          <w:vertAlign w:val="superscript"/>
-          <w:lang w:val="en-US"/>
-        </w:rPr>
-        <w:t>b</w:t>
-      </w:r>
-      <w:r>
-        <w:rPr>
-          <w:lang w:val="en-US"/>
-        </w:rPr>
-        <w:t>, Y. Riabov</w:t>
-      </w:r>
-      <w:r>
-        <w:rPr>
-          <w:vertAlign w:val="superscript"/>
-          <w:lang w:val="en-US"/>
-        </w:rPr>
-        <w:t>e</w:t>
-      </w:r>
-      <w:r>
-        <w:rPr>
-          <w:lang w:val="en-US"/>
-        </w:rPr>
-        <w:t>, E. Roshchin</w:t>
-      </w:r>
-      <w:r>
-        <w:rPr>
-          <w:vertAlign w:val="superscript"/>
-          <w:lang w:val="en-US"/>
-        </w:rPr>
-        <w:t>e</w:t>
-      </w:r>
-      <w:r>
-        <w:rPr>
-          <w:lang w:val="en-US"/>
-        </w:rPr>
-        <w:t>, V. Samsonov</w:t>
-      </w:r>
-      <w:r>
-        <w:rPr>
-          <w:vertAlign w:val="superscript"/>
-          <w:lang w:val="en-US"/>
-        </w:rPr>
-        <w:t>e,f,i</w:t>
-      </w:r>
-      <w:r>
-        <w:rPr>
-          <w:lang w:val="en-US"/>
-        </w:rPr>
-        <w:t>, V. Schetinin</w:t>
-      </w:r>
-      <w:r>
-        <w:rPr>
-          <w:vertAlign w:val="superscript"/>
-          <w:lang w:val="en-US"/>
-        </w:rPr>
-        <w:t>h,j</w:t>
-      </w:r>
-      <w:r>
-        <w:rPr>
-          <w:lang w:val="en-US"/>
-        </w:rPr>
-        <w:t>, O. Tarasenkova</w:t>
-      </w:r>
-      <w:r>
-        <w:rPr>
-          <w:vertAlign w:val="superscript"/>
-          <w:lang w:val="en-US"/>
-        </w:rPr>
-        <w:t>e</w:t>
-      </w:r>
-      <w:r>
-        <w:rPr>
-          <w:lang w:val="en-US"/>
-        </w:rPr>
-        <w:t>, M. Traxler</w:t>
-      </w:r>
-      <w:r>
-        <w:rPr>
-          <w:vertAlign w:val="superscript"/>
-          <w:lang w:val="en-US"/>
-        </w:rPr>
-        <w:t>a</w:t>
-      </w:r>
-      <w:r>
-        <w:rPr>
-          <w:lang w:val="en-US"/>
-        </w:rPr>
-        <w:t>, C. Ugur</w:t>
-      </w:r>
-      <w:r>
-        <w:rPr>
-          <w:vertAlign w:val="superscript"/>
-          <w:lang w:val="en-US"/>
-        </w:rPr>
-        <w:t>a</w:t>
-      </w:r>
-      <w:r>
-        <w:rPr>
-          <w:lang w:val="en-US"/>
-        </w:rPr>
-        <w:t>, E. Vznuzdaev</w:t>
-      </w:r>
-      <w:r>
-        <w:rPr>
-          <w:vertAlign w:val="superscript"/>
-          <w:lang w:val="en-US"/>
-        </w:rPr>
-        <w:t>e</w:t>
-      </w:r>
-      <w:r>
-        <w:rPr>
-          <w:lang w:val="en-US"/>
-        </w:rPr>
-        <w:t>, M. Vznuzdaev</w:t>
-      </w:r>
-      <w:r>
-        <w:rPr>
-          <w:vertAlign w:val="superscript"/>
-          <w:lang w:val="en-US"/>
-        </w:rPr>
-        <w:t>e</w:t>
-      </w:r>
-      <w:r/>
     </w:p>
     <w:p>
       <w:pPr>
         <w:pStyle w:val="Address"/>
         <w:spacing w:before="0" w:after="120"/>
         <w:ind w:firstLine="562"/>
-        <w:rPr>
-          <w:sz w:val="22"/>
-          <w:sz w:val="22"/>
-          <w:lang w:val="en-US"/>
-        </w:rPr>
+        <w:rPr/>
       </w:pPr>
       <w:r>
         <w:rPr>
           <w:b/>
           <w:bCs/>
           <w:sz w:val="22"/>
-          <w:lang w:val="en-US"/>
         </w:rPr>
         <w:t>a</w:t>
       </w:r>
       <w:r>
         <w:rPr>
           <w:sz w:val="22"/>
-          <w:lang w:val="en-US"/>
-        </w:rPr>
-        <w:t xml:space="preserve"> GSI Helmholtzzentrum für Schwerionenforschung GmbH, D-64291 Darmstadt, Germany</w:t>
-      </w:r>
-      <w:r/>
+        </w:rPr>
+        <w:t xml:space="preserve"> GSI Helmholtzzentrum für Schwerionenforschung GmbH, D</w:t>
+        <w:noBreakHyphen/>
+        <w:t>64291 Darmstadt, Germany</w:t>
+      </w:r>
     </w:p>
     <w:p>
       <w:pPr>
         <w:pStyle w:val="Address"/>
         <w:spacing w:before="0" w:after="120"/>
         <w:ind w:firstLine="562"/>
-        <w:rPr>
-          <w:sz w:val="22"/>
-          <w:sz w:val="22"/>
-          <w:lang w:val="en-US"/>
-        </w:rPr>
+        <w:rPr/>
       </w:pPr>
       <w:r>
         <w:rPr>
           <w:b/>
           <w:bCs/>
           <w:sz w:val="22"/>
-          <w:lang w:val="en-US"/>
         </w:rPr>
         <w:t>b</w:t>
       </w:r>
       <w:r>
         <w:rPr>
           <w:sz w:val="22"/>
-          <w:lang w:val="en-US"/>
-        </w:rPr>
-        <w:t xml:space="preserve"> Department of Physics, University of Wuppertal, D-42097 Wuppertal, Germany</w:t>
-      </w:r>
-      <w:r/>
+        </w:rPr>
+        <w:t xml:space="preserve"> Department of Physics, University Wuppertal, D</w:t>
+        <w:noBreakHyphen/>
+        <w:t>42097 Wuppertal, Germany</w:t>
+      </w:r>
     </w:p>
     <w:p>
       <w:pPr>
         <w:pStyle w:val="Address"/>
         <w:spacing w:before="0" w:after="120"/>
         <w:ind w:firstLine="562"/>
-        <w:rPr>
-          <w:sz w:val="22"/>
-          <w:sz w:val="22"/>
-          <w:lang w:val="en-US"/>
-        </w:rPr>
+        <w:rPr/>
       </w:pPr>
       <w:r>
         <w:rPr>
           <w:b/>
           <w:bCs/>
           <w:sz w:val="22"/>
-          <w:lang w:val="en-US"/>
         </w:rPr>
         <w:t>c</w:t>
       </w:r>
       <w:r>
         <w:rPr>
           <w:sz w:val="22"/>
-          <w:lang w:val="en-US"/>
-        </w:rPr>
-        <w:t xml:space="preserve"> SSC RF ITEP, 117218 Moscow, Russia</w:t>
-      </w:r>
-      <w:r/>
+        </w:rPr>
+        <w:t xml:space="preserve"> Institute of Physics II and Institute of Applied Physics, Justus Liebig University Giessen, D</w:t>
+        <w:noBreakHyphen/>
+        <w:t>35392 Giessen, Germany</w:t>
+      </w:r>
     </w:p>
     <w:p>
       <w:pPr>
         <w:pStyle w:val="Address"/>
         <w:spacing w:before="0" w:after="120"/>
         <w:ind w:firstLine="562"/>
-        <w:rPr>
-          <w:sz w:val="22"/>
-          <w:sz w:val="22"/>
-          <w:lang w:val="en-US"/>
-        </w:rPr>
+        <w:rPr/>
       </w:pPr>
       <w:r>
         <w:rPr>
           <w:b/>
           <w:bCs/>
           <w:sz w:val="22"/>
-          <w:lang w:val="en-US"/>
         </w:rPr>
         <w:t>d</w:t>
       </w:r>
       <w:r>
         <w:rPr>
           <w:sz w:val="22"/>
-          <w:lang w:val="en-US"/>
-        </w:rPr>
-        <w:t xml:space="preserve"> Institute of Physics II and Institute of Applied Physics, Justus Liebig University Giessen, D-35392 Giessen, Germany</w:t>
-      </w:r>
-      <w:r/>
+        </w:rPr>
+        <w:t xml:space="preserve"> National Research Centre “Kurchatov Institute” B.P. Konstantinov Petersburg Nuclear Physics Institute, 188300 Gatchina, Russia</w:t>
+      </w:r>
     </w:p>
     <w:p>
       <w:pPr>
         <w:pStyle w:val="Address"/>
         <w:spacing w:before="0" w:after="120"/>
         <w:ind w:firstLine="562"/>
-        <w:rPr>
-          <w:sz w:val="22"/>
-          <w:sz w:val="22"/>
-          <w:lang w:val="en-US"/>
-        </w:rPr>
+        <w:rPr/>
       </w:pPr>
       <w:r>
         <w:rPr>
           <w:b/>
           <w:bCs/>
           <w:sz w:val="22"/>
-          <w:lang w:val="en-US"/>
         </w:rPr>
         <w:t>e</w:t>
       </w:r>
       <w:r>
         <w:rPr>
           <w:sz w:val="22"/>
-          <w:lang w:val="en-US"/>
-        </w:rPr>
-        <w:t xml:space="preserve"> National Research Centre “Kurchatov Institute” B.P. Konstantinov Petersburg Nuclear Physics Institute, 188300 Gatchina, Russia</w:t>
-      </w:r>
-      <w:r/>
+        </w:rPr>
+        <w:t xml:space="preserve"> National Research Nuclear University MEPhI (Moscow Engineering Physics Institute), 115409 Moscow, Russia</w:t>
+      </w:r>
     </w:p>
     <w:p>
       <w:pPr>
         <w:pStyle w:val="Address"/>
         <w:spacing w:before="0" w:after="120"/>
         <w:ind w:firstLine="562"/>
-        <w:rPr>
-          <w:sz w:val="22"/>
-          <w:sz w:val="22"/>
-          <w:lang w:val="en-US"/>
-        </w:rPr>
+        <w:rPr/>
       </w:pPr>
       <w:r>
         <w:rPr>
           <w:b/>
           <w:bCs/>
           <w:sz w:val="22"/>
-          <w:lang w:val="en-US"/>
         </w:rPr>
         <w:t>f</w:t>
       </w:r>
       <w:r>
         <w:rPr>
           <w:sz w:val="22"/>
-          <w:lang w:val="en-US"/>
-        </w:rPr>
-        <w:t xml:space="preserve"> National Research Nuclear University MEPhI (Moscow Engineering Physics Institute), 115409 Moscow, Russia</w:t>
-      </w:r>
-      <w:r/>
+        </w:rPr>
+        <w:t xml:space="preserve"> Institut für Kernphysik, Göthe University Frankfurt, D</w:t>
+        <w:noBreakHyphen/>
+        <w:t>60438 Frankfurt am Main, Germany</w:t>
+      </w:r>
     </w:p>
     <w:p>
       <w:pPr>
         <w:pStyle w:val="Address"/>
         <w:spacing w:before="0" w:after="120"/>
         <w:ind w:firstLine="562"/>
-        <w:rPr>
-          <w:sz w:val="22"/>
-          <w:sz w:val="22"/>
-          <w:lang w:val="en-US"/>
-        </w:rPr>
+        <w:rPr/>
       </w:pPr>
       <w:r>
         <w:rPr>
           <w:b/>
           <w:bCs/>
           <w:sz w:val="22"/>
-          <w:lang w:val="en-US"/>
         </w:rPr>
         <w:t>g</w:t>
       </w:r>
       <w:r>
         <w:rPr>
           <w:sz w:val="22"/>
-          <w:lang w:val="en-US"/>
-        </w:rPr>
-        <w:t xml:space="preserve"> Institut für Kernphysik, Göthe University Frankfurt, D-60438 Frankfurt am Main, Germany</w:t>
-      </w:r>
-      <w:r/>
+        </w:rPr>
+        <w:t xml:space="preserve"> Laboratory of Information Technologies, Joint Institute for Nuclear research (JINR</w:t>
+        <w:noBreakHyphen/>
+        <w:t>LIT), 141980 Dubna, Russia</w:t>
+      </w:r>
     </w:p>
     <w:p>
       <w:pPr>
         <w:pStyle w:val="Address"/>
         <w:spacing w:before="0" w:after="120"/>
         <w:ind w:firstLine="562"/>
-        <w:rPr>
-          <w:sz w:val="22"/>
-          <w:sz w:val="22"/>
-          <w:lang w:val="en-US"/>
-        </w:rPr>
+        <w:rPr/>
       </w:pPr>
       <w:r>
         <w:rPr>
           <w:b/>
           <w:bCs/>
           <w:sz w:val="22"/>
-          <w:lang w:val="en-US"/>
         </w:rPr>
         <w:t>h</w:t>
       </w:r>
       <w:r>
         <w:rPr>
           <w:sz w:val="22"/>
-          <w:lang w:val="en-US"/>
-        </w:rPr>
-        <w:t xml:space="preserve"> Laboratory of Information Technologies, Joint Institute for Nuclear research (JINR-LIT), Dubna, Russia</w:t>
-      </w:r>
-      <w:r/>
+        </w:rPr>
+        <w:t xml:space="preserve"> St. Petersburg State Polytechnic University (SPbPU), 195251 St. Petersburg, Russia</w:t>
+      </w:r>
     </w:p>
     <w:p>
       <w:pPr>
         <w:pStyle w:val="Address"/>
         <w:spacing w:before="0" w:after="120"/>
         <w:ind w:firstLine="562"/>
-        <w:rPr>
-          <w:sz w:val="22"/>
-          <w:sz w:val="22"/>
-          <w:lang w:val="en-US"/>
-        </w:rPr>
+        <w:rPr/>
       </w:pPr>
       <w:r>
         <w:rPr>
           <w:b/>
           <w:bCs/>
           <w:sz w:val="22"/>
+        </w:rPr>
+        <w:t>i</w:t>
+      </w:r>
+      <w:r>
+        <w:rPr>
+          <w:sz w:val="22"/>
+        </w:rPr>
+        <w:t xml:space="preserve"> Bauman Moscow State Technical University, 105005 Moscow, Russia</w:t>
+      </w:r>
+    </w:p>
+    <w:p>
+      <w:pPr>
+        <w:pStyle w:val="1"/>
+        <w:spacing w:before="240" w:after="360"/>
+        <w:rPr>
           <w:lang w:val="en-US"/>
         </w:rPr>
-        <w:t>i</w:t>
-      </w:r>
-      <w:r>
-        <w:rPr>
-          <w:sz w:val="22"/>
+      </w:pPr>
+      <w:r>
+        <w:rPr>
           <w:lang w:val="en-US"/>
         </w:rPr>
-        <w:t xml:space="preserve"> St. Petersburg Polytechnic University (SPbPU), St. Petersburg, Russia</w:t>
-      </w:r>
-      <w:r/>
-    </w:p>
-    <w:p>
-      <w:pPr>
-        <w:pStyle w:val="Address"/>
-        <w:spacing w:before="0" w:after="120"/>
-        <w:ind w:firstLine="562"/>
-        <w:rPr>
-          <w:sz w:val="22"/>
-          <w:sz w:val="22"/>
-          <w:lang w:val="en-US"/>
-        </w:rPr>
-      </w:pPr>
-      <w:r>
-        <w:rPr>
-          <w:b/>
-          <w:bCs/>
-          <w:sz w:val="22"/>
-          <w:lang w:val="en-US"/>
-        </w:rPr>
-        <w:t>j</w:t>
-      </w:r>
-      <w:r>
-        <w:rPr>
-          <w:sz w:val="22"/>
-          <w:lang w:val="en-US"/>
-        </w:rPr>
-        <w:t xml:space="preserve"> Bauman Moscow State Technical University, 105005 Moscow, Russia</w:t>
-      </w:r>
-      <w:r/>
-    </w:p>
-    <w:p>
-      <w:pPr>
-        <w:pStyle w:val="Normal"/>
-        <w:rPr>
-          <w:sz w:val="24"/>
-          <w:b/>
-          <w:sz w:val="24"/>
-          <w:b/>
-          <w:szCs w:val="24"/>
-          <w:bCs/>
-          <w:rFonts w:ascii="Liberation Serif" w:hAnsi="Liberation Serif" w:eastAsia="Droid Sans Fallback" w:cs="FreeSans"/>
-          <w:color w:val="00000A"/>
-          <w:lang w:val="en-US" w:eastAsia="zh-CN" w:bidi="hi-IN"/>
-        </w:rPr>
-      </w:pPr>
-      <w:r>
-        <w:rPr>
-          <w:rFonts w:eastAsia="Droid Sans Fallback" w:cs="FreeSans"/>
-          <w:b/>
-          <w:bCs/>
-          <w:color w:val="00000A"/>
-          <w:sz w:val="24"/>
-          <w:szCs w:val="24"/>
-          <w:lang w:val="en-US" w:eastAsia="zh-CN" w:bidi="hi-IN"/>
-        </w:rPr>
-      </w:r>
-      <w:r/>
-    </w:p>
-    <w:p>
-      <w:pPr>
-        <w:pStyle w:val="Normal"/>
+      </w:r>
+    </w:p>
+    <w:p>
+      <w:pPr>
+        <w:pStyle w:val="Normal"/>
+        <w:rPr/>
       </w:pPr>
       <w:r>
         <w:rPr/>
         <w:t>* corresponding authors.</w:t>
       </w:r>
-      <w:r/>
-    </w:p>
-    <w:p>
-      <w:pPr>
-        <w:pStyle w:val="Normal"/>
+    </w:p>
+    <w:p>
+      <w:pPr>
+        <w:pStyle w:val="Normal"/>
+        <w:rPr/>
       </w:pPr>
       <w:r>
         <w:rPr/>
@@ -930,11 +691,11 @@
         <w:rPr/>
         <w:t xml:space="preserve"> (E. Ovcharenko)</w:t>
       </w:r>
-      <w:r/>
-    </w:p>
-    <w:p>
-      <w:pPr>
-        <w:pStyle w:val="Normal"/>
+    </w:p>
+    <w:p>
+      <w:pPr>
+        <w:pStyle w:val="Normal"/>
+        <w:rPr/>
       </w:pPr>
       <w:r>
         <w:rPr/>
@@ -954,7 +715,6 @@
         <w:rPr/>
         <w:t xml:space="preserve"> (S. Belogurov)</w:t>
       </w:r>
-      <w:r/>
     </w:p>
     <w:p>
       <w:pPr>
@@ -969,17 +729,16 @@
         </w:rPr>
         <w:t>Abstract</w:t>
       </w:r>
-      <w:r/>
-    </w:p>
-    <w:p>
-      <w:pPr>
-        <w:pStyle w:val="Normal"/>
+    </w:p>
+    <w:p>
+      <w:pPr>
+        <w:pStyle w:val="Normal"/>
+        <w:rPr/>
       </w:pPr>
       <w:r>
         <w:rPr/>
         <w:t>The CBM RICH detector is an integral component of the future CBM experiment at FAIR, providing efficient electron identification and pion suppression necessary for the measurement of rare dileptonic probes in heavy ion collisions. An overview of the CBM RICH readout and DAQ system is given, consisting of the PADIWA preamplifier-discriminator board, the TDC-HUB board TRB v3, and DAQ and analysis code in the CbmRoot framework. The laboratory setup built for studying the timing characteristics of the readout chain and the analysis results obtained using the laboratory measurements are presented. The fine time calibration and inter-channel delay correction techniques and their implementation and effect are discussed.</w:t>
       </w:r>
-      <w:r/>
     </w:p>
     <w:p>
       <w:pPr>
@@ -994,57 +753,56 @@
         </w:rPr>
         <w:t>Introduction</w:t>
       </w:r>
-      <w:r/>
-    </w:p>
-    <w:p>
-      <w:pPr>
-        <w:pStyle w:val="Normal"/>
+    </w:p>
+    <w:p>
+      <w:pPr>
+        <w:pStyle w:val="Normal"/>
+        <w:rPr/>
       </w:pPr>
       <w:r>
         <w:rPr/>
         <w:t>The Compressed Baryonic Matter (CBM) [1] experiment is planned at the future Facility for Antiproton and Ion Research (FAIR) [2] in Darmstadt, Germany. The physics program of CBM is aiming at studying the phase diagram of strongly interacting matter and the equation of state of the baryon matter at very high baryon densities which can be achieved in the collisions of relativistic heavy nuclei in the fixed target experiment.</w:t>
       </w:r>
-      <w:r/>
-    </w:p>
-    <w:p>
-      <w:pPr>
-        <w:pStyle w:val="Normal"/>
+    </w:p>
+    <w:p>
+      <w:pPr>
+        <w:pStyle w:val="Normal"/>
+        <w:rPr/>
       </w:pPr>
       <w:r>
         <w:rPr/>
         <w:t>In order to realize the physics program [3], yields and distributions in the phase space of the particles born in the interaction area should be measured. For that in each event one has to: reconstruct short-lived particles, including extremely rare ones, by measuring their decay products; identify relatively long-lived particles; measure the centrality of events; determine the reaction plane.</w:t>
       </w:r>
-      <w:r/>
-    </w:p>
-    <w:p>
-      <w:pPr>
-        <w:pStyle w:val="Normal"/>
+    </w:p>
+    <w:p>
+      <w:pPr>
+        <w:pStyle w:val="Normal"/>
+        <w:rPr/>
       </w:pPr>
       <w:r>
         <w:rPr/>
         <w:t>The experimental setup is organized as follows. The silicon tracking system (STS), consisting of 8 individual tracking layers of double-sided silicon strip-detectors is located inside a large superconducting dipole magnet. The measurement of di-electron probes requires excellent particle identification, in particular e/π separation, which is achieved using a large Ring-Imaging Cherenkov detector, the CBM RICH. For measurement of di-muon probes, the RICH is interchanged with a large Muon detection system (MUCH). Particle reconstruction and tracking is further extended using a Micro Vertex Detector (MVD), Transition Radiation Detectors (TRD), a Time-of-Flight (ToF) detection system, an Electromagnetic Calorimeter (ECAL), and a Projectile Spectator Detector (PSD).</w:t>
       </w:r>
-      <w:r/>
-    </w:p>
-    <w:p>
-      <w:pPr>
-        <w:pStyle w:val="Normal"/>
+    </w:p>
+    <w:p>
+      <w:pPr>
+        <w:pStyle w:val="Normal"/>
+        <w:rPr/>
       </w:pPr>
       <w:r>
         <w:rPr/>
         <w:t>The CBM experiment is characterized by the high particle multiplicity, high density of tracks at the small polar angle and high primary interaction rate. Due to that the detector systems will have tens of thousands of densely packed readout channels working in self-triggered mode and providing enormous amount of data which needs to be gathered and analyzed “on the fly”.</w:t>
       </w:r>
-      <w:r/>
-    </w:p>
-    <w:p>
-      <w:pPr>
-        <w:pStyle w:val="Normal"/>
+    </w:p>
+    <w:p>
+      <w:pPr>
+        <w:pStyle w:val="Normal"/>
+        <w:rPr/>
       </w:pPr>
       <w:r>
         <w:rPr/>
         <w:t>The above requirements led to the concept of the CBM RICH readout scheme based on the fast multi-anode photomultiplier (MA PMT) Hamamatsu H12700 [4] and time-sensitive electronics. This paper describes the results of the laboratory test of the CBM RICH readout and DAQ system prototype.</w:t>
       </w:r>
-      <w:r/>
     </w:p>
     <w:p>
       <w:pPr>
@@ -1059,17 +817,16 @@
         </w:rPr>
         <w:t>1. A 64-channel readout module</w:t>
       </w:r>
-      <w:r/>
-    </w:p>
-    <w:p>
-      <w:pPr>
-        <w:pStyle w:val="Normal"/>
+    </w:p>
+    <w:p>
+      <w:pPr>
+        <w:pStyle w:val="Normal"/>
+        <w:rPr/>
       </w:pPr>
       <w:r>
         <w:rPr/>
         <w:t>The CBM RICH readout and DAQ system is supposed to be composed as follows:</w:t>
       </w:r>
-      <w:r/>
     </w:p>
     <w:p>
       <w:pPr>
@@ -1079,10 +836,9 @@
           <w:numId w:val="1"/>
         </w:numPr>
         <w:rPr>
-          <w:sz w:val="24"/>
+          <w:rFonts w:ascii="Liberation Serif" w:hAnsi="Liberation Serif" w:eastAsia="Droid Sans Fallback" w:cs="FreeSans"/>
           <w:sz w:val="24"/>
           <w:szCs w:val="24"/>
-          <w:rFonts w:ascii="Liberation Serif" w:hAnsi="Liberation Serif" w:eastAsia="Droid Sans Fallback" w:cs="FreeSans"/>
           <w:lang w:eastAsia="zh-CN" w:bidi="hi-IN"/>
         </w:rPr>
       </w:pPr>
@@ -1090,7 +846,6 @@
         <w:rPr/>
         <w:t>readout channels, each including: analog part – a low-pass filter and a pre-amplifier; discriminator with an adjustable threshold which gives a logical LVDS output signal with duration depending on the input signal amplitude; TDCs producing timestamps for the leading and the trailing edges of the logical signal;</w:t>
       </w:r>
-      <w:r/>
     </w:p>
     <w:p>
       <w:pPr>
@@ -1100,10 +855,9 @@
           <w:numId w:val="1"/>
         </w:numPr>
         <w:rPr>
-          <w:sz w:val="24"/>
+          <w:rFonts w:ascii="Liberation Serif" w:hAnsi="Liberation Serif" w:eastAsia="Droid Sans Fallback" w:cs="FreeSans"/>
           <w:sz w:val="24"/>
           <w:szCs w:val="24"/>
-          <w:rFonts w:ascii="Liberation Serif" w:hAnsi="Liberation Serif" w:eastAsia="Droid Sans Fallback" w:cs="FreeSans"/>
           <w:lang w:eastAsia="zh-CN" w:bidi="hi-IN"/>
         </w:rPr>
       </w:pPr>
@@ -1111,7 +865,6 @@
         <w:rPr/>
         <w:t>several levels of data concentrators gathering data from multiple channels;</w:t>
       </w:r>
-      <w:r/>
     </w:p>
     <w:p>
       <w:pPr>
@@ -1121,10 +874,9 @@
           <w:numId w:val="1"/>
         </w:numPr>
         <w:rPr>
-          <w:sz w:val="24"/>
+          <w:rFonts w:ascii="Liberation Serif" w:hAnsi="Liberation Serif" w:eastAsia="Droid Sans Fallback" w:cs="FreeSans"/>
           <w:sz w:val="24"/>
           <w:szCs w:val="24"/>
-          <w:rFonts w:ascii="Liberation Serif" w:hAnsi="Liberation Serif" w:eastAsia="Droid Sans Fallback" w:cs="FreeSans"/>
           <w:lang w:eastAsia="zh-CN" w:bidi="hi-IN"/>
         </w:rPr>
       </w:pPr>
@@ -1132,7 +884,6 @@
         <w:rPr/>
         <w:t>Data Processing Boards (DPB) which perform combining of input data into timeslices and possibly some basic data processing in hardware;</w:t>
       </w:r>
-      <w:r/>
     </w:p>
     <w:p>
       <w:pPr>
@@ -1142,10 +893,9 @@
           <w:numId w:val="1"/>
         </w:numPr>
         <w:rPr>
-          <w:sz w:val="24"/>
+          <w:rFonts w:ascii="Liberation Serif" w:hAnsi="Liberation Serif" w:eastAsia="Droid Sans Fallback" w:cs="FreeSans"/>
           <w:sz w:val="24"/>
           <w:szCs w:val="24"/>
-          <w:rFonts w:ascii="Liberation Serif" w:hAnsi="Liberation Serif" w:eastAsia="Droid Sans Fallback" w:cs="FreeSans"/>
           <w:lang w:eastAsia="zh-CN" w:bidi="hi-IN"/>
         </w:rPr>
       </w:pPr>
@@ -1159,51 +909,51 @@
         <w:rPr/>
         <w:t xml:space="preserve"> for First Level Event Selector – a complex system for online event reconstruction and selection of interesting data.</w:t>
       </w:r>
-      <w:r/>
-    </w:p>
-    <w:p>
-      <w:pPr>
-        <w:pStyle w:val="Normal"/>
+    </w:p>
+    <w:p>
+      <w:pPr>
+        <w:pStyle w:val="Normal"/>
+        <w:rPr/>
       </w:pPr>
       <w:r>
         <w:rPr/>
         <w:t>In the tested prototype the first two items had been realized.</w:t>
       </w:r>
-      <w:r/>
-    </w:p>
-    <w:p>
-      <w:pPr>
-        <w:pStyle w:val="Normal"/>
+    </w:p>
+    <w:p>
+      <w:pPr>
+        <w:pStyle w:val="Normal"/>
+        <w:rPr/>
       </w:pPr>
       <w:r>
         <w:rPr/>
         <w:t>The readout chain starts from the MA PMT detecting single Cherenkov photons. It is characterized in detail in [6]. Its advantages are high photosensitive cross section area (87% packing density), square shape which allows to cover large areas with minimal gaps, low rise time (0.65 ns), low transit time jitter (0.28 ns) and low thermoelectron rate (~50 Hz/channel).</w:t>
       </w:r>
-      <w:r/>
-    </w:p>
-    <w:p>
-      <w:pPr>
-        <w:pStyle w:val="Normal"/>
+    </w:p>
+    <w:p>
+      <w:pPr>
+        <w:pStyle w:val="Normal"/>
+        <w:rPr/>
       </w:pPr>
       <w:r>
         <w:rPr/>
         <w:t>All readout and digitizing electronics of CBM RICH can be grouped into 64-channel modules corresponding to one MA PMT each. Figure 1 shows the scheme of one 64-channel module. It includes 4 PADIWA boards and one TRB v3 board [7].</w:t>
       </w:r>
-      <w:r/>
-    </w:p>
-    <w:p>
-      <w:pPr>
-        <w:pStyle w:val="Normal"/>
+    </w:p>
+    <w:p>
+      <w:pPr>
+        <w:pStyle w:val="Normal"/>
+        <w:rPr/>
       </w:pPr>
       <w:r>
         <w:rPr/>
         <w:t>PADIWA (figure 2, left) is a 16-channel front-end board [8] developed in the GSI electronics department. Each channel has the signal and the ground input lines, a low-pass filter (~100 MHz), a preamplifier and a discriminator. The input impedance is approx. 100 Ohm. The inputs are located such that the board could be connected to the MA PMT in both possible orientations. After amplification the signal comes into the FPGA. Setting the individual reference voltage for one line of the differential FPGA input, one can provide the discrimination threshold. The output lines and the FPGA configuration lines are coupled in a single socket of 20 LVDS lines. 4 lines are used to configure the FPGA and 16 lines are the output lines.</w:t>
       </w:r>
-      <w:r/>
-    </w:p>
-    <w:p>
-      <w:pPr>
-        <w:pStyle w:val="Normal"/>
+    </w:p>
+    <w:p>
+      <w:pPr>
+        <w:pStyle w:val="Normal"/>
+        <w:rPr/>
       </w:pPr>
       <w:r>
         <w:rPr/>
@@ -1238,13 +988,6 @@
                     <a:prstGeom prst="rect">
                       <a:avLst/>
                     </a:prstGeom>
-                    <a:noFill/>
-                    <a:ln w="9525">
-                      <a:noFill/>
-                      <a:miter lim="800000"/>
-                      <a:headEnd/>
-                      <a:tailEnd/>
-                    </a:ln>
                   </pic:spPr>
                 </pic:pic>
               </a:graphicData>
@@ -1265,21 +1008,21 @@
         </w:rPr>
         <w:t>Figure 1. The scheme of one MA PMT readout consisting of 4 PADIWA boards and one TRB v3 board.</w:t>
       </w:r>
-      <w:r/>
-    </w:p>
-    <w:p>
-      <w:pPr>
-        <w:pStyle w:val="Normal"/>
+    </w:p>
+    <w:p>
+      <w:pPr>
+        <w:pStyle w:val="Normal"/>
+        <w:rPr/>
       </w:pPr>
       <w:r>
         <w:rPr/>
         <w:t>TRB v3 (figure 2, right) is a multifunctional board with 5 FPGAs which can be programmed independently. The TRB v3 configuration used in this work has 4 peripheral FPGAs programmed as TDCs and 1 central FPGA programmed as HUB. A signal from one PADIWA channel is split at the first stage of the TDC FPGA. Then these two identical pulses are processed by two independent TDC channels – one detects the leading edge and the other detects the trailing edge. Thus the time-over-threshold (ToT) can be measured. Each FPGA also has one synchronization channel which gives total 132 output channels of TRB v3. There are special sockets for addon boards next to each FPGA. A dedicated addon board was used to connect the signal flat cables from the PADIWA boards. The TRB v3 board has Ethernet ports for bidirectional communication with other TRB v3 boards or PC using the TrbNet protocol.</w:t>
       </w:r>
-      <w:r/>
-    </w:p>
-    <w:p>
-      <w:pPr>
-        <w:pStyle w:val="Normal"/>
+    </w:p>
+    <w:p>
+      <w:pPr>
+        <w:pStyle w:val="Normal"/>
+        <w:rPr/>
       </w:pPr>
       <w:r>
         <w:rPr/>
@@ -1287,7 +1030,7 @@
           <wp:inline distT="0" distB="0" distL="0" distR="0">
             <wp:extent cx="2961640" cy="1828800"/>
             <wp:effectExtent l="0" t="0" r="0" b="0"/>
-            <wp:docPr id="2" name="Picture" descr="C:\Users\evovch\Desktop\PEPAN\Figures\2.1_padiwa_lowres.jpg"/>
+            <wp:docPr id="2" name="Image1" descr="C:\Users\evovch\Desktop\PEPAN\Figures\2.1_padiwa_lowres.jpg"/>
             <wp:cNvGraphicFramePr>
               <a:graphicFrameLocks xmlns:a="http://schemas.openxmlformats.org/drawingml/2006/main" noChangeAspect="1"/>
             </wp:cNvGraphicFramePr>
@@ -1295,7 +1038,7 @@
               <a:graphicData uri="http://schemas.openxmlformats.org/drawingml/2006/picture">
                 <pic:pic xmlns:pic="http://schemas.openxmlformats.org/drawingml/2006/picture">
                   <pic:nvPicPr>
-                    <pic:cNvPr id="2" name="Picture" descr="C:\Users\evovch\Desktop\PEPAN\Figures\2.1_padiwa_lowres.jpg"/>
+                    <pic:cNvPr id="2" name="Image1" descr="C:\Users\evovch\Desktop\PEPAN\Figures\2.1_padiwa_lowres.jpg"/>
                     <pic:cNvPicPr>
                       <a:picLocks noChangeAspect="1" noChangeArrowheads="1"/>
                     </pic:cNvPicPr>
@@ -1314,13 +1057,6 @@
                     <a:prstGeom prst="rect">
                       <a:avLst/>
                     </a:prstGeom>
-                    <a:noFill/>
-                    <a:ln w="9525">
-                      <a:noFill/>
-                      <a:miter lim="800000"/>
-                      <a:headEnd/>
-                      <a:tailEnd/>
-                    </a:ln>
                   </pic:spPr>
                 </pic:pic>
               </a:graphicData>
@@ -1338,7 +1074,7 @@
           <wp:inline distT="0" distB="0" distL="0" distR="0">
             <wp:extent cx="2087880" cy="1828800"/>
             <wp:effectExtent l="0" t="0" r="0" b="0"/>
-            <wp:docPr id="3" name="Picture" descr="C:\Users\evovch\Desktop\PEPAN\Figures\2.2_TRB3_crop.jpg"/>
+            <wp:docPr id="3" name="Image2" descr="C:\Users\evovch\Desktop\PEPAN\Figures\2.2_TRB3_crop.jpg"/>
             <wp:cNvGraphicFramePr>
               <a:graphicFrameLocks xmlns:a="http://schemas.openxmlformats.org/drawingml/2006/main" noChangeAspect="1"/>
             </wp:cNvGraphicFramePr>
@@ -1346,7 +1082,7 @@
               <a:graphicData uri="http://schemas.openxmlformats.org/drawingml/2006/picture">
                 <pic:pic xmlns:pic="http://schemas.openxmlformats.org/drawingml/2006/picture">
                   <pic:nvPicPr>
-                    <pic:cNvPr id="3" name="Picture" descr="C:\Users\evovch\Desktop\PEPAN\Figures\2.2_TRB3_crop.jpg"/>
+                    <pic:cNvPr id="3" name="Image2" descr="C:\Users\evovch\Desktop\PEPAN\Figures\2.2_TRB3_crop.jpg"/>
                     <pic:cNvPicPr>
                       <a:picLocks noChangeAspect="1" noChangeArrowheads="1"/>
                     </pic:cNvPicPr>
@@ -1365,13 +1101,6 @@
                     <a:prstGeom prst="rect">
                       <a:avLst/>
                     </a:prstGeom>
-                    <a:noFill/>
-                    <a:ln w="9525">
-                      <a:noFill/>
-                      <a:miter lim="800000"/>
-                      <a:headEnd/>
-                      <a:tailEnd/>
-                    </a:ln>
                   </pic:spPr>
                 </pic:pic>
               </a:graphicData>
@@ -1392,31 +1121,31 @@
         </w:rPr>
         <w:t>Figure 2. Photos of the PADIWA front-end board (left) and the TRB v3 board (right).</w:t>
       </w:r>
-      <w:r/>
-    </w:p>
-    <w:p>
-      <w:pPr>
-        <w:pStyle w:val="Normal"/>
+    </w:p>
+    <w:p>
+      <w:pPr>
+        <w:pStyle w:val="Normal"/>
+        <w:rPr/>
       </w:pPr>
       <w:r>
         <w:rPr/>
         <w:t>Each peripheral FPGA has inside 32 independent regions with a single TDC channel programmed. These regions are located in different places on the matrix so each TDC channel has different length of the signal path. The even channels are configured to detect the leading edges while the odd channels are configured to detect the trailing edges. The difference in signal propagation between the two TDC channels serving one input channel has to be calibrated using a high-precision generator of square pulses.</w:t>
       </w:r>
-      <w:r/>
-    </w:p>
-    <w:p>
-      <w:pPr>
-        <w:pStyle w:val="Normal"/>
+    </w:p>
+    <w:p>
+      <w:pPr>
+        <w:pStyle w:val="Normal"/>
+        <w:rPr/>
       </w:pPr>
       <w:r>
         <w:rPr/>
         <w:t>The detection of an edge in the TDC is done in two stages [9]. At the first stage the time is registered using a circular counter which is controlled by the clock with 5 ns period. The most significant 28 bits are called epoch and the rest 11 bits are called coarse time. At the second stage the fine time is measured. The time value is coded in two messages – epoch and timestamp. In order to decrease the output data rate the epoch value, which is incremented every 10.24 us, is transmitted once for a group of timestamps belonging to this epoch.</w:t>
       </w:r>
-      <w:r/>
-    </w:p>
-    <w:p>
-      <w:pPr>
-        <w:pStyle w:val="Normal"/>
+    </w:p>
+    <w:p>
+      <w:pPr>
+        <w:pStyle w:val="Normal"/>
+        <w:rPr/>
       </w:pPr>
       <w:r>
         <w:rPr/>
@@ -1530,27 +1259,26 @@
         <w:rPr/>
         <w:t>ns. However, due to imperfections in the electrical components there are fluctuations in the parameters of the delay line elements; hence, calibration of fine time measurements is required. The calibration procedure and the quality of calibration are discussed in the sections 3.2 and 4.1.</w:t>
       </w:r>
-      <w:r/>
-    </w:p>
-    <w:p>
-      <w:pPr>
-        <w:pStyle w:val="Normal"/>
+    </w:p>
+    <w:p>
+      <w:pPr>
+        <w:pStyle w:val="Normal"/>
+        <w:rPr/>
       </w:pPr>
       <w:r>
         <w:rPr/>
         <w:t>The FPGAs on the TRB v3 board create 4-byte messages of one of several different types. The logic of the messages building is described in detail in the documentation [10].</w:t>
       </w:r>
-      <w:r/>
-    </w:p>
-    <w:p>
-      <w:pPr>
-        <w:pStyle w:val="Normal"/>
+    </w:p>
+    <w:p>
+      <w:pPr>
+        <w:pStyle w:val="Normal"/>
+        <w:rPr/>
       </w:pPr>
       <w:r>
         <w:rPr/>
         <w:t>Every readout channel has some individual delay between the instance of the photoelectron knockout and registered timestamp of the leading edge. This delay is due to the electron avalanche development in the dynode system, signal propagation in the wires and logical elements switch. The procedure of the delay correction is discussed in the section 3.3.</w:t>
       </w:r>
-      <w:r/>
     </w:p>
     <w:p>
       <w:pPr>
@@ -1565,7 +1293,6 @@
         </w:rPr>
         <w:t>2. Experimental setups</w:t>
       </w:r>
-      <w:r/>
     </w:p>
     <w:p>
       <w:pPr>
@@ -1583,49 +1310,44 @@
         </w:rPr>
         <w:t>2.1 The laboratory setup for direct TDC measurements</w:t>
       </w:r>
-      <w:r/>
-    </w:p>
-    <w:p>
-      <w:pPr>
-        <w:pStyle w:val="Normal"/>
+    </w:p>
+    <w:p>
+      <w:pPr>
+        <w:pStyle w:val="Normal"/>
+        <w:rPr/>
       </w:pPr>
       <w:r>
         <w:rPr/>
         <w:t>In order to measure the time-over-threshold it is necessary to calibrate the relative delays of TDC channels. The setup shown in the figure 3 has been used to calibrate the TDCs. The setup consisted of one TRB v3 board with standard firmware (4 TDCs and 1 HUB) with 4 addon LVDS receiver boards installed. In order to imitate the LVDS output of PADIWA the direct and inverted output signals of a high-precision pulser were converted into one LVDS signal. This signal was then split into two and sent to different pairs of input channels using identical cables.</w:t>
       </w:r>
-      <w:r/>
-    </w:p>
-    <w:p>
-      <w:pPr>
-        <w:pStyle w:val="Normal"/>
-      </w:pPr>
-      <w:r>
-        <w:rPr/>
-        <w:t>The pulser was set to a square pulse 10 ns long with 1 ns rise and fall time. The synchronization output of the pulser was sent to the readout trigger input of the TRB v3 board after required TTL to LVDS conversions using two auxiliary boards. The readout into PC was performed using standard Ethernet cable directly from the TRB v3 board via the Ethernet switch. This setup also allows to measure the precision of edges timestamp detection by the TDC only. The results are discussed in the section 4.2.</w:t>
-      </w:r>
-      <w:r/>
+    </w:p>
+    <w:p>
+      <w:pPr>
+        <w:pStyle w:val="Normal"/>
+        <w:rPr/>
+      </w:pPr>
+      <w:r>
+        <w:rPr/>
+        <w:t>The pulser was set to a square pulse 10 ns long with 1 ns rise and fall time. The synchronization output of the pulser was sent to the readout trigger input of the TRB v3 board after required TTL to LVDS conversions using two auxiliary boards. The readout into PC was performed using standard Ethernet cable directly from the TRB v3 board via the Ethernet switch. This setup also allows to measure the precision of edges’ timestamp detection by the TDC only. The results are discussed in the section 4.2.</w:t>
+      </w:r>
     </w:p>
     <w:p>
       <w:pPr>
         <w:pStyle w:val="BodyL"/>
-        <w:rPr>
-          <w:b/>
+        <w:rPr/>
+      </w:pPr>
+      <w:r>
+        <w:rPr>
           <w:b/>
           <w:lang w:val="en-US"/>
         </w:rPr>
-      </w:pPr>
-      <w:r>
-        <w:rPr>
-          <w:b/>
-          <w:lang w:val="en-US"/>
-        </w:rPr>
-        <w:t>2.2 The laboratory setup for tests of the full readout chain</w:t>
-      </w:r>
-      <w:r/>
-    </w:p>
-    <w:p>
-      <w:pPr>
-        <w:pStyle w:val="Normal"/>
+        <w:t>2.2 The laboratory setup for tests of the 64-channel readout module</w:t>
+      </w:r>
+    </w:p>
+    <w:p>
+      <w:pPr>
+        <w:pStyle w:val="Normal"/>
+        <w:rPr/>
       </w:pPr>
       <w:r>
         <w:rPr/>
@@ -1633,11 +1355,11 @@
         <w:noBreakHyphen/>
         <w:t>channel readout module described in the section 1. It was located in the dark room and constructed inside the light-tight box. A laser Alphalas Picopower LD405 coupled with the pulser Alphalas PLDD-250 [11] was used as the source of light. Duration of the light pulse is ~40 ps. The light of the laser was transported into the box using the optical fiber. In order to provide most homogeneous illumination of the MA PMT the light was diffused with a special matte glass.</w:t>
       </w:r>
-      <w:r/>
-    </w:p>
-    <w:p>
-      <w:pPr>
-        <w:pStyle w:val="Normal"/>
+    </w:p>
+    <w:p>
+      <w:pPr>
+        <w:pStyle w:val="Normal"/>
+        <w:rPr/>
       </w:pPr>
       <w:r>
         <w:rPr/>
@@ -1645,7 +1367,7 @@
           <wp:inline distT="0" distB="0" distL="0" distR="0">
             <wp:extent cx="3657600" cy="2238375"/>
             <wp:effectExtent l="0" t="0" r="0" b="0"/>
-            <wp:docPr id="4" name="Picture" descr="C:\Users\evovch\Desktop\PEPAN\Figures\3_Direct_TDC_measurements_eng.eps"/>
+            <wp:docPr id="4" name="Image3" descr="C:\Users\evovch\Desktop\PEPAN\Figures\3_Direct_TDC_measurements_eng.eps"/>
             <wp:cNvGraphicFramePr>
               <a:graphicFrameLocks xmlns:a="http://schemas.openxmlformats.org/drawingml/2006/main" noChangeAspect="1"/>
             </wp:cNvGraphicFramePr>
@@ -1653,7 +1375,7 @@
               <a:graphicData uri="http://schemas.openxmlformats.org/drawingml/2006/picture">
                 <pic:pic xmlns:pic="http://schemas.openxmlformats.org/drawingml/2006/picture">
                   <pic:nvPicPr>
-                    <pic:cNvPr id="4" name="Picture" descr="C:\Users\evovch\Desktop\PEPAN\Figures\3_Direct_TDC_measurements_eng.eps"/>
+                    <pic:cNvPr id="4" name="Image3" descr="C:\Users\evovch\Desktop\PEPAN\Figures\3_Direct_TDC_measurements_eng.eps"/>
                     <pic:cNvPicPr>
                       <a:picLocks noChangeAspect="1" noChangeArrowheads="1"/>
                     </pic:cNvPicPr>
@@ -1672,13 +1394,6 @@
                     <a:prstGeom prst="rect">
                       <a:avLst/>
                     </a:prstGeom>
-                    <a:noFill/>
-                    <a:ln w="9525">
-                      <a:noFill/>
-                      <a:miter lim="800000"/>
-                      <a:headEnd/>
-                      <a:tailEnd/>
-                    </a:ln>
                   </pic:spPr>
                 </pic:pic>
               </a:graphicData>
@@ -1699,26 +1414,13 @@
         </w:rPr>
         <w:t>Figure 3. Scheme of the laboratory setup for direct TDC measurements.</w:t>
       </w:r>
-      <w:r/>
-    </w:p>
-    <w:p>
-      <w:pPr>
-        <w:pStyle w:val="Normal"/>
-        <w:rPr>
-          <w:sz w:val="21"/>
-          <w:b/>
-          <w:sz w:val="21"/>
-          <w:b/>
-          <w:szCs w:val="21"/>
-          <w:bCs/>
+    </w:p>
+    <w:p>
+      <w:pPr>
+        <w:pStyle w:val="Normal"/>
+        <w:rPr>
           <w:rFonts w:ascii="Liberation Serif" w:hAnsi="Liberation Serif" w:eastAsia="Droid Sans Fallback" w:cs="FreeSans"/>
-          <w:color w:val="00000A"/>
-          <w:lang w:val="en-US" w:eastAsia="zh-CN" w:bidi="hi-IN"/>
-        </w:rPr>
-      </w:pPr>
-      <w:r>
-        <w:rPr>
-          <w:rFonts w:eastAsia="Droid Sans Fallback" w:cs="FreeSans"/>
+          <w:b/>
           <w:b/>
           <w:bCs/>
           <w:color w:val="00000A"/>
@@ -1726,48 +1428,74 @@
           <w:szCs w:val="21"/>
           <w:lang w:val="en-US" w:eastAsia="zh-CN" w:bidi="hi-IN"/>
         </w:rPr>
-      </w:r>
-      <w:r/>
-    </w:p>
-    <w:p>
-      <w:pPr>
-        <w:pStyle w:val="Normal"/>
+      </w:pPr>
+      <w:r>
+        <w:rPr>
+          <w:rFonts w:eastAsia="Droid Sans Fallback" w:cs="FreeSans"/>
+          <w:b/>
+          <w:bCs/>
+          <w:color w:val="00000A"/>
+          <w:sz w:val="21"/>
+          <w:szCs w:val="21"/>
+          <w:lang w:val="en-US" w:eastAsia="zh-CN" w:bidi="hi-IN"/>
+        </w:rPr>
+      </w:r>
+    </w:p>
+    <w:p>
+      <w:pPr>
+        <w:pStyle w:val="Normal"/>
+        <w:rPr/>
       </w:pPr>
       <w:r>
         <w:rPr/>
         <w:t>The MA PMT was located at the distance of about 30 cm from the diffusing glass. The MA PMT was isolated from eventual external light with a printed plastic tube. The PMT was kept in darkness for about 1 hour before measurements. To eliminate the pick up from the luminescent lamps the light was switched off even in the control room.</w:t>
       </w:r>
-      <w:r/>
-    </w:p>
-    <w:p>
-      <w:pPr>
-        <w:pStyle w:val="Normal"/>
-      </w:pPr>
-      <w:r>
-        <w:rPr/>
-        <w:t>The laser intensity was set such that the MA PMT channels worked in the single photoelectron regime. The registration rate in each channel is about 10% of the laser frequency.</w:t>
-      </w:r>
-      <w:r/>
-    </w:p>
-    <w:p>
-      <w:pPr>
-        <w:pStyle w:val="Normal"/>
+    </w:p>
+    <w:p>
+      <w:pPr>
+        <w:pStyle w:val="Normal"/>
+        <w:rPr/>
+      </w:pPr>
+      <w:r>
+        <w:rPr/>
+        <w:t xml:space="preserve">The laser intensity was set such that the MA PMT channels worked in the single photoelectron regime. The registration rate in each channel </w:t>
+      </w:r>
+      <w:r>
+        <w:rPr/>
+        <w:t>wa</w:t>
+      </w:r>
+      <w:r>
+        <w:rPr/>
+        <w:t>s about 10% of the laser frequency.</w:t>
+      </w:r>
+    </w:p>
+    <w:p>
+      <w:pPr>
+        <w:pStyle w:val="Normal"/>
+        <w:rPr/>
       </w:pPr>
       <w:r>
         <w:rPr/>
         <w:t>The specially designed carrier-board holds the MA PMT and the front-end boards. It connects the MA PMT anodes to the corresponding PADIWA inputs, provides light insulation and high voltage distribution. The outputs of the PADIWA are connected to the TRB v3 inputs via 2 meter-long flat cables consisting of 20 twisted pairs each.</w:t>
       </w:r>
-      <w:r/>
-    </w:p>
-    <w:p>
-      <w:pPr>
-        <w:pStyle w:val="Normal"/>
-      </w:pPr>
-      <w:r>
-        <w:rPr/>
-        <w:t>The readout and DAQ system is self-triggered i.e. every pulse in the input channel is digitized if it rises above the discrimination threshold and is pushed into the readout buffer. The trigger output of the pulser controlling the laser had been also used to flush the readout buffer into the PC. The readout trigger pulses are digitized the same way as normal signal and pushed in the output data stream. This allows to analyze the detected timestamps with regard to the laser flashes.</w:t>
-      </w:r>
-      <w:r/>
+    </w:p>
+    <w:p>
+      <w:pPr>
+        <w:pStyle w:val="Normal"/>
+        <w:rPr/>
+      </w:pPr>
+      <w:r>
+        <w:rPr/>
+        <w:t>The readout and DAQ system is self-triggered i.e. every pulse in the input channel is digitized if it rises above the discrimination threshold and the timestamp is pushed into the readout buffer. The trigger output of the pulser controlling the laser ha</w:t>
+      </w:r>
+      <w:r>
+        <w:rPr/>
+        <w:t>s</w:t>
+      </w:r>
+      <w:r>
+        <w:rPr/>
+        <w:t xml:space="preserve"> been also used to flush the readout buffer into the PC. The readout trigger pulses are digitized the same way as normal signal and pushed in the output data stream. This allows to analyze the detected timestamps with regard to the laser flashes.</w:t>
+      </w:r>
     </w:p>
     <w:p>
       <w:pPr>
@@ -1782,17 +1510,16 @@
         </w:rPr>
         <w:t>3. Software</w:t>
       </w:r>
-      <w:r/>
-    </w:p>
-    <w:p>
-      <w:pPr>
-        <w:pStyle w:val="Normal"/>
+    </w:p>
+    <w:p>
+      <w:pPr>
+        <w:pStyle w:val="Normal"/>
+        <w:rPr/>
       </w:pPr>
       <w:r>
         <w:rPr/>
         <w:t>The software for the CBM RICH data processing is implemented in the CbmRoot framework [12]. All stages from readout to analysis can be performed «on the fly» without recording any intermediate information on the disk. The data processing pipeline includes the following stages: unpacking, calibration, hit building, event building, reconstruction and analysis. The last two are relevant for the Cherenkov rings and are not discussed here. Functionality and implementation of all the other blocks is described below. In the present work the DABC [13] software has been used as an interface between the hardware and the CbmRoot. The dedicated code for the timing characteristics analysis has been implemented in the CbmRoot framework.</w:t>
       </w:r>
-      <w:r/>
     </w:p>
     <w:p>
       <w:pPr>
@@ -1810,17 +1537,16 @@
         </w:rPr>
         <w:t>3.1 Unpacking</w:t>
       </w:r>
-      <w:r/>
-    </w:p>
-    <w:p>
-      <w:pPr>
-        <w:pStyle w:val="Normal"/>
+    </w:p>
+    <w:p>
+      <w:pPr>
+        <w:pStyle w:val="Normal"/>
+        <w:rPr/>
       </w:pPr>
       <w:r>
         <w:rPr/>
         <w:t>Unpacking is the first stage of processing of the data received from the electronics, in our case in the HLD file format [14]. There is possibility to process data coming both from the detector («online») and data stored in the file («offline»). Unpacking procedure is implemented in the task-class CbmRichTrbUnpack. A special ROOT array of identical objects implemented using TClonesArray class is filled on each iteration with CbmTrbRawMessage objects.</w:t>
       </w:r>
-      <w:r/>
     </w:p>
     <w:p>
       <w:pPr>
@@ -1838,15 +1564,15 @@
         </w:rPr>
         <w:t>3.2 Fine time calibration</w:t>
       </w:r>
-      <w:r/>
-    </w:p>
-    <w:p>
-      <w:pPr>
-        <w:pStyle w:val="Normal"/>
-      </w:pPr>
-      <w:r>
-        <w:rPr/>
-        <w:t xml:space="preserve">The fine time calibration procedure is typical for the digital delay line realized using Tapped Delay Line (TDL) technology [15]. It is based on the fact that the distribution of time stamps from a source uncorrelated with the FPGA clock has to be uniform. Deviations from this uniformity stem from varying bin sizes of the TDC and can thus be corrected. As result of analysis of some portion of data a discrete calibration function </w:t>
+    </w:p>
+    <w:p>
+      <w:pPr>
+        <w:pStyle w:val="Normal"/>
+        <w:rPr/>
+      </w:pPr>
+      <w:r>
+        <w:rPr/>
+        <w:t xml:space="preserve">The fine time calibration procedure is typical for the digital delay line realized using Tapped Delay Line (TDL) technology [15]. It is based on the fact that the distribution of time stamps from a source uncorrelated with the FPGA clock has to be uniform. Deviations from this uniformity stem from varying bin sizes of the TDC due to fluctuations of the technology and can be corrected. As result of analysis of some portion of data a discrete calibration function </w:t>
       </w:r>
       <w:r>
         <w:rPr/>
@@ -2015,17 +1741,16 @@
         <w:rPr/>
         <w:t>.</w:t>
       </w:r>
-      <w:r/>
-    </w:p>
-    <w:p>
-      <w:pPr>
-        <w:pStyle w:val="Normal"/>
-      </w:pPr>
-      <w:r>
-        <w:rPr/>
-        <w:t>The fine time calibration procedure is implemented in the singleton-class CbmTrbCalibrator, which is not a part of the pipeline but can be acquired from any stage of data processing. The table can be saved in the file and used in repeated analysis runs.</w:t>
-      </w:r>
-      <w:r/>
+    </w:p>
+    <w:p>
+      <w:pPr>
+        <w:pStyle w:val="Normal"/>
+        <w:rPr/>
+      </w:pPr>
+      <w:r>
+        <w:rPr/>
+        <w:t>The fine time calibration procedure is implemented in the singleton-class CbmTrbCalibrator, which is not a part of the pipeline but can be called from any stage of data processing. The table can be saved in the file and used in repeated analysis runs.</w:t>
+      </w:r>
     </w:p>
     <w:p>
       <w:pPr>
@@ -2043,21 +1768,21 @@
         </w:rPr>
         <w:t>3.3 Inter-channel delay calibration</w:t>
       </w:r>
-      <w:r/>
-    </w:p>
-    <w:p>
-      <w:pPr>
-        <w:pStyle w:val="Normal"/>
+    </w:p>
+    <w:p>
+      <w:pPr>
+        <w:pStyle w:val="Normal"/>
+        <w:rPr/>
       </w:pPr>
       <w:r>
         <w:rPr/>
         <w:t>To compensate the spread of signal propagation time in different channels the delay calibration tables can be built basing on the result of the first run of data analysis using the «ExtractDelays» and the «BuildDeltaTable» macros of CbmRoot. The possibility to import these tables is implemented in the CbmTrbCalibrator class.</w:t>
       </w:r>
-      <w:r/>
-    </w:p>
-    <w:p>
-      <w:pPr>
-        <w:pStyle w:val="Normal"/>
+    </w:p>
+    <w:p>
+      <w:pPr>
+        <w:pStyle w:val="Normal"/>
+        <w:rPr/>
       </w:pPr>
       <w:r>
         <w:rPr/>
@@ -2090,11 +1815,11 @@
         <w:rPr/>
         <w:t>. The leading edges with timestamps inside a certain time window around the trigger signal (laser) are selected for analysis. The width and the position of the window have to be set by the user. In our case the window spanned from -20 ns to 80 ns.</w:t>
       </w:r>
-      <w:r/>
-    </w:p>
-    <w:p>
-      <w:pPr>
-        <w:pStyle w:val="Normal"/>
+    </w:p>
+    <w:p>
+      <w:pPr>
+        <w:pStyle w:val="Normal"/>
+        <w:rPr/>
       </w:pPr>
       <w:r>
         <w:rPr/>
@@ -2127,7 +1852,6 @@
         <w:rPr/>
         <w:t xml:space="preserve"> skew-symmetric matrix. Afterwards the user may choose the reference channel to build the correction table which actually is one column of the matrix.</w:t>
       </w:r>
-      <w:r/>
     </w:p>
     <w:p>
       <w:pPr>
@@ -2145,21 +1869,21 @@
         </w:rPr>
         <w:t>3.4 Hit building – edge matching</w:t>
       </w:r>
-      <w:r/>
-    </w:p>
-    <w:p>
-      <w:pPr>
-        <w:pStyle w:val="Normal"/>
+    </w:p>
+    <w:p>
+      <w:pPr>
+        <w:pStyle w:val="Normal"/>
+        <w:rPr/>
       </w:pPr>
       <w:r>
         <w:rPr/>
         <w:t>Every detected photon produces two messages with timestamps of leading and trailing edges respectively. The edge matching algorithm has been implemented in the task-class CbmTrbEdgeMatcher which stands in the pipeline after the unpacking stage and takes calibrated timestamps as input. There is a buffer for each channel which is filled with the leading edges as they come. Then, when a trailing edge comes, the corresponding buffer is searched for the leading edge closest in time. Figure 5 shows an example of the leading edge buffer with a few candidates of leading edges for the trailing edge being processed. The matched pair of edges forms a hit. Time-over-threshold (ToT), i.e. time difference between the leading and trailing edges, is the hit parameter.</w:t>
       </w:r>
-      <w:r/>
-    </w:p>
-    <w:p>
-      <w:pPr>
-        <w:pStyle w:val="Normal"/>
+    </w:p>
+    <w:p>
+      <w:pPr>
+        <w:pStyle w:val="Normal"/>
+        <w:rPr/>
       </w:pPr>
       <w:r>
         <w:rPr/>
@@ -2167,7 +1891,7 @@
           <wp:inline distT="0" distB="0" distL="0" distR="0">
             <wp:extent cx="2743200" cy="850265"/>
             <wp:effectExtent l="0" t="0" r="0" b="0"/>
-            <wp:docPr id="5" name="Picture" descr="C:\Users\evovch\Desktop\PEPAN\Figures\5_Edge_matching_eng.eps"/>
+            <wp:docPr id="5" name="Image4" descr="C:\Users\evovch\Desktop\PEPAN\Figures\5_Edge_matching_eng.eps"/>
             <wp:cNvGraphicFramePr>
               <a:graphicFrameLocks xmlns:a="http://schemas.openxmlformats.org/drawingml/2006/main" noChangeAspect="1"/>
             </wp:cNvGraphicFramePr>
@@ -2175,7 +1899,7 @@
               <a:graphicData uri="http://schemas.openxmlformats.org/drawingml/2006/picture">
                 <pic:pic xmlns:pic="http://schemas.openxmlformats.org/drawingml/2006/picture">
                   <pic:nvPicPr>
-                    <pic:cNvPr id="5" name="Picture" descr="C:\Users\evovch\Desktop\PEPAN\Figures\5_Edge_matching_eng.eps"/>
+                    <pic:cNvPr id="5" name="Image4" descr="C:\Users\evovch\Desktop\PEPAN\Figures\5_Edge_matching_eng.eps"/>
                     <pic:cNvPicPr>
                       <a:picLocks noChangeAspect="1" noChangeArrowheads="1"/>
                     </pic:cNvPicPr>
@@ -2194,13 +1918,6 @@
                     <a:prstGeom prst="rect">
                       <a:avLst/>
                     </a:prstGeom>
-                    <a:noFill/>
-                    <a:ln w="9525">
-                      <a:noFill/>
-                      <a:miter lim="800000"/>
-                      <a:headEnd/>
-                      <a:tailEnd/>
-                    </a:ln>
                   </pic:spPr>
                 </pic:pic>
               </a:graphicData>
@@ -2221,17 +1938,16 @@
         </w:rPr>
         <w:t>Figure 5. Input information for the task of finding the corresponding leading edge.</w:t>
       </w:r>
-      <w:r/>
-    </w:p>
-    <w:p>
-      <w:pPr>
-        <w:pStyle w:val="Normal"/>
+    </w:p>
+    <w:p>
+      <w:pPr>
+        <w:pStyle w:val="Normal"/>
+        <w:rPr/>
       </w:pPr>
       <w:r>
         <w:rPr/>
         <w:t>The buffer has to be flushed periodically to avoid overflow because of the occasional single edges without a pair. The number of unpaired edges has strong dependence on the load of the TDC input bus which in turn depends on the discriminator threshold.</w:t>
       </w:r>
-      <w:r/>
     </w:p>
     <w:p>
       <w:pPr>
@@ -2249,21 +1965,21 @@
         </w:rPr>
         <w:t>3.5 Event building</w:t>
       </w:r>
-      <w:r/>
-    </w:p>
-    <w:p>
-      <w:pPr>
-        <w:pStyle w:val="Normal"/>
+    </w:p>
+    <w:p>
+      <w:pPr>
+        <w:pStyle w:val="Normal"/>
+        <w:rPr/>
       </w:pPr>
       <w:r>
         <w:rPr/>
         <w:t>The data pushed by the digitizing and data concentrating electronics (TRB v3) come into software in portions called DAQ-event. The procedure of reconstruction of «real» events is required to provide correct information for the next stages – reconstruction and analysis. The event building procedure is illustrated by the figure 6.</w:t>
       </w:r>
-      <w:r/>
-    </w:p>
-    <w:p>
-      <w:pPr>
-        <w:pStyle w:val="Normal"/>
+    </w:p>
+    <w:p>
+      <w:pPr>
+        <w:pStyle w:val="Normal"/>
+        <w:rPr/>
       </w:pPr>
       <w:r>
         <w:rPr/>
@@ -2271,7 +1987,7 @@
           <wp:inline distT="0" distB="0" distL="0" distR="0">
             <wp:extent cx="5663565" cy="1706245"/>
             <wp:effectExtent l="0" t="0" r="0" b="0"/>
-            <wp:docPr id="6" name="Picture" descr="C:\Users\evovch\Desktop\PEPAN\Figures\6_Event_building_eng.eps"/>
+            <wp:docPr id="6" name="Image5" descr="C:\Users\evovch\Desktop\PEPAN\Figures\6_Event_building_eng.eps"/>
             <wp:cNvGraphicFramePr>
               <a:graphicFrameLocks xmlns:a="http://schemas.openxmlformats.org/drawingml/2006/main" noChangeAspect="1"/>
             </wp:cNvGraphicFramePr>
@@ -2279,7 +1995,7 @@
               <a:graphicData uri="http://schemas.openxmlformats.org/drawingml/2006/picture">
                 <pic:pic xmlns:pic="http://schemas.openxmlformats.org/drawingml/2006/picture">
                   <pic:nvPicPr>
-                    <pic:cNvPr id="6" name="Picture" descr="C:\Users\evovch\Desktop\PEPAN\Figures\6_Event_building_eng.eps"/>
+                    <pic:cNvPr id="6" name="Image5" descr="C:\Users\evovch\Desktop\PEPAN\Figures\6_Event_building_eng.eps"/>
                     <pic:cNvPicPr>
                       <a:picLocks noChangeAspect="1" noChangeArrowheads="1"/>
                     </pic:cNvPicPr>
@@ -2298,13 +2014,6 @@
                     <a:prstGeom prst="rect">
                       <a:avLst/>
                     </a:prstGeom>
-                    <a:noFill/>
-                    <a:ln w="9525">
-                      <a:noFill/>
-                      <a:miter lim="800000"/>
-                      <a:headEnd/>
-                      <a:tailEnd/>
-                    </a:ln>
                   </pic:spPr>
                 </pic:pic>
               </a:graphicData>
@@ -2325,21 +2034,21 @@
         </w:rPr>
         <w:t>Figure 6. The idea of event building: (a) input data gathered in DAQ-events (dotted boxes); (b) reconstructed candidates of real events; the crossed boxes correspond to rejected event candidates containing no trigger. Thin long lines – trigger signals (laser), mid-length rectangles – signal, coming from light, short rectangles – noise signals.</w:t>
       </w:r>
-      <w:r/>
-    </w:p>
-    <w:p>
-      <w:pPr>
-        <w:pStyle w:val="Normal"/>
+    </w:p>
+    <w:p>
+      <w:pPr>
+        <w:pStyle w:val="Normal"/>
+        <w:rPr/>
       </w:pPr>
       <w:r>
         <w:rPr/>
         <w:t>The real event may fall onto the boundary of the DAQ-events, besides, the input messages not necessarily come ordered in time, for these reasons several DAQ-events must be under consideration when building a real event. Thus first clusters of hits in time need to be found in a rather wide interval of time – potential event – then real events containing a laser flash have to be filtered using some criterion, i.e. presence of a trigger message of a certain type.</w:t>
       </w:r>
-      <w:r/>
-    </w:p>
-    <w:p>
-      <w:pPr>
-        <w:pStyle w:val="Normal"/>
+    </w:p>
+    <w:p>
+      <w:pPr>
+        <w:pStyle w:val="Normal"/>
+        <w:rPr/>
       </w:pPr>
       <w:r>
         <w:rPr/>
@@ -2347,7 +2056,7 @@
           <wp:inline distT="0" distB="0" distL="0" distR="0">
             <wp:extent cx="3995420" cy="1645920"/>
             <wp:effectExtent l="0" t="0" r="0" b="0"/>
-            <wp:docPr id="7" name="Picture" descr="C:\Users\evovch\Desktop\PEPAN\Figures\7_Buffer.eps"/>
+            <wp:docPr id="7" name="Image6" descr="C:\Users\evovch\Desktop\PEPAN\Figures\7_Buffer.eps"/>
             <wp:cNvGraphicFramePr>
               <a:graphicFrameLocks xmlns:a="http://schemas.openxmlformats.org/drawingml/2006/main" noChangeAspect="1"/>
             </wp:cNvGraphicFramePr>
@@ -2355,7 +2064,7 @@
               <a:graphicData uri="http://schemas.openxmlformats.org/drawingml/2006/picture">
                 <pic:pic xmlns:pic="http://schemas.openxmlformats.org/drawingml/2006/picture">
                   <pic:nvPicPr>
-                    <pic:cNvPr id="7" name="Picture" descr="C:\Users\evovch\Desktop\PEPAN\Figures\7_Buffer.eps"/>
+                    <pic:cNvPr id="7" name="Image6" descr="C:\Users\evovch\Desktop\PEPAN\Figures\7_Buffer.eps"/>
                     <pic:cNvPicPr>
                       <a:picLocks noChangeAspect="1" noChangeArrowheads="1"/>
                     </pic:cNvPicPr>
@@ -2374,13 +2083,6 @@
                     <a:prstGeom prst="rect">
                       <a:avLst/>
                     </a:prstGeom>
-                    <a:noFill/>
-                    <a:ln w="9525">
-                      <a:noFill/>
-                      <a:miter lim="800000"/>
-                      <a:headEnd/>
-                      <a:tailEnd/>
-                    </a:ln>
                   </pic:spPr>
                 </pic:pic>
               </a:graphicData>
@@ -2401,17 +2103,16 @@
         </w:rPr>
         <w:t>Figure 7. Diagram of the number of found events in the buffer vs. number of the processed input DAQ-event. The minimum and the maximum levels set are 200 and 500 accordingly.</w:t>
       </w:r>
-      <w:r/>
-    </w:p>
-    <w:p>
-      <w:pPr>
-        <w:pStyle w:val="Normal"/>
+    </w:p>
+    <w:p>
+      <w:pPr>
+        <w:pStyle w:val="Normal"/>
+        <w:rPr/>
       </w:pPr>
       <w:r>
         <w:rPr/>
         <w:t>The described algorithm is implemented using a buffer of hits. As the input messages are being unpacked they are pushed into the buffer. On each iteration recognition of event candidates is performed and their number N is determined. To avoid memory overflow, it is controlled by two adjustable levels – minimum and maximum ones. When N reaches the minimum level pushing of output event candidate is performed along with getting one input DAQ-event. When N crosses the maximum level, the recognized event candidates are flushed FIFO to the minimum level. Figure 7 shows the part of the diagram of the number of events found in the buffer vs. number of the input DAQ-event processed.</w:t>
       </w:r>
-      <w:r/>
     </w:p>
     <w:p>
       <w:pPr>
@@ -2426,7 +2127,6 @@
         </w:rPr>
         <w:t>4. Results</w:t>
       </w:r>
-      <w:r/>
     </w:p>
     <w:p>
       <w:pPr>
@@ -2444,31 +2144,31 @@
         </w:rPr>
         <w:t>4.1 Fine time calibration</w:t>
       </w:r>
-      <w:r/>
     </w:p>
     <w:p>
       <w:pPr>
         <w:pStyle w:val="1"/>
-      </w:pPr>
-      <w:r>
-        <w:rPr/>
-        <w:t>An example of a calibration function is shown in the figure 8 (left). Note, that the time interval of 5 ns between two coarse time counts corresponds to fine time counter values from 30 to 520.</w:t>
-      </w:r>
-      <w:r>
-        <w:rPr>
-          <w:shd w:fill="FFFF00" w:val="clear"/>
-        </w:rPr>
-        <w:t xml:space="preserve"> To demonstrate the non-uniformity of the distribution of the delays over the elements the difference between the calibration function and the linear function is shown in the figure 8 (right).</w:t>
-      </w:r>
-      <w:r>
-        <w:rPr/>
-        <w:t xml:space="preserve"> The difference does not exceed 150 ps. The effect of the calibration can be seen in the figure 9. It is mainly due to the shift of the linear part of the function w.r.t. zero of the fine time counter.</w:t>
-      </w:r>
-      <w:r/>
+        <w:rPr/>
+      </w:pPr>
+      <w:r>
+        <w:rPr/>
+        <w:t xml:space="preserve">An example of the calibration function is shown in the figure 8 (left). The function can be fitted by the linear function which is unambiguously defined by two values of the fine time counter, corresponding to the fine time of 0 ns and 5 ns respectively. Non-linearity and stability of the calibration function is discussed elsewhere </w:t>
+      </w:r>
+      <w:r>
+        <w:rPr>
+          <w:highlight w:val="yellow"/>
+        </w:rPr>
+        <w:t>[rich-conf]</w:t>
+      </w:r>
+      <w:r>
+        <w:rPr/>
+        <w:t>. The values defining the linear approximation of the calibration functions for all the channels are plotted in the figure 8 (right). Though the distribution occupies two separate domains, it is rather compact. The solid square indicates the parameters of the averaged linear function. Depending on the specific measurement task, either individual or averaged linear function can be substituted for the exact calibration function. The effects of such a substitution are discussed in the next section.</w:t>
+      </w:r>
     </w:p>
     <w:p>
       <w:pPr>
         <w:pStyle w:val="1"/>
+        <w:rPr/>
       </w:pPr>
       <w:r>
         <w:rPr/>
@@ -2476,7 +2176,7 @@
           <wp:inline distT="0" distB="0" distL="0" distR="0">
             <wp:extent cx="2514600" cy="1463040"/>
             <wp:effectExtent l="0" t="0" r="0" b="0"/>
-            <wp:docPr id="8" name="Picture" descr="C:\Users\evovch\Desktop\PEPAN\Figures\8.1_CalibTable_0-600.eps"/>
+            <wp:docPr id="8" name="Image7" descr="C:\Users\evovch\Desktop\PEPAN\Figures\8.1_CalibTable_0-600.eps"/>
             <wp:cNvGraphicFramePr>
               <a:graphicFrameLocks xmlns:a="http://schemas.openxmlformats.org/drawingml/2006/main" noChangeAspect="1"/>
             </wp:cNvGraphicFramePr>
@@ -2484,7 +2184,7 @@
               <a:graphicData uri="http://schemas.openxmlformats.org/drawingml/2006/picture">
                 <pic:pic xmlns:pic="http://schemas.openxmlformats.org/drawingml/2006/picture">
                   <pic:nvPicPr>
-                    <pic:cNvPr id="8" name="Picture" descr="C:\Users\evovch\Desktop\PEPAN\Figures\8.1_CalibTable_0-600.eps"/>
+                    <pic:cNvPr id="8" name="Image7" descr="C:\Users\evovch\Desktop\PEPAN\Figures\8.1_CalibTable_0-600.eps"/>
                     <pic:cNvPicPr>
                       <a:picLocks noChangeAspect="1" noChangeArrowheads="1"/>
                     </pic:cNvPicPr>
@@ -2503,13 +2203,6 @@
                     <a:prstGeom prst="rect">
                       <a:avLst/>
                     </a:prstGeom>
-                    <a:noFill/>
-                    <a:ln w="9525">
-                      <a:noFill/>
-                      <a:miter lim="800000"/>
-                      <a:headEnd/>
-                      <a:tailEnd/>
-                    </a:ln>
                   </pic:spPr>
                 </pic:pic>
               </a:graphicData>
@@ -2527,7 +2220,7 @@
           <wp:inline distT="0" distB="0" distL="0" distR="0">
             <wp:extent cx="2743200" cy="1783080"/>
             <wp:effectExtent l="0" t="0" r="0" b="0"/>
-            <wp:docPr id="9" name="Picture" descr=""/>
+            <wp:docPr id="9" name="Image8" descr=""/>
             <wp:cNvGraphicFramePr>
               <a:graphicFrameLocks xmlns:a="http://schemas.openxmlformats.org/drawingml/2006/main" noChangeAspect="1"/>
             </wp:cNvGraphicFramePr>
@@ -2535,7 +2228,7 @@
               <a:graphicData uri="http://schemas.openxmlformats.org/drawingml/2006/picture">
                 <pic:pic xmlns:pic="http://schemas.openxmlformats.org/drawingml/2006/picture">
                   <pic:nvPicPr>
-                    <pic:cNvPr id="9" name="Picture" descr=""/>
+                    <pic:cNvPr id="9" name="Image8" descr=""/>
                     <pic:cNvPicPr>
                       <a:picLocks noChangeAspect="1" noChangeArrowheads="1"/>
                     </pic:cNvPicPr>
@@ -2554,13 +2247,6 @@
                     <a:prstGeom prst="rect">
                       <a:avLst/>
                     </a:prstGeom>
-                    <a:noFill/>
-                    <a:ln w="9525">
-                      <a:noFill/>
-                      <a:miter lim="800000"/>
-                      <a:headEnd/>
-                      <a:tailEnd/>
-                    </a:ln>
                   </pic:spPr>
                 </pic:pic>
               </a:graphicData>
@@ -2579,9 +2265,8 @@
           <w:sz w:val="20"/>
           <w:szCs w:val="20"/>
         </w:rPr>
-        <w:t>Figure 8. An example of the calibration table shown as a graph (left) and the distribution of the ??? (right).</w:t>
-      </w:r>
-      <w:r/>
+        <w:t>Figure 8. An example of the calibration table shown as a graph (left) and the distribution of the calibration function linear fit parameters (right).</w:t>
+      </w:r>
     </w:p>
     <w:p>
       <w:pPr>
@@ -2599,15 +2284,15 @@
         </w:rPr>
         <w:t>4.2 Direct TDC measurements</w:t>
       </w:r>
-      <w:r/>
     </w:p>
     <w:p>
       <w:pPr>
         <w:pStyle w:val="1"/>
-      </w:pPr>
-      <w:r>
-        <w:rPr/>
-        <w:t xml:space="preserve">The differences of the leading edges’ timestamps in all possible pairs of channels as well as the measured pulse width (ToT) in each channel have been histogrammed before and after the fine time calibration, figure 9. The time precision of the TDC itself is characterized by the width of the mentioned distributions after the fine time calibration. Typical RMS is 20 ps, pulser jitter included. </w:t>
+        <w:rPr/>
+      </w:pPr>
+      <w:r>
+        <w:rPr/>
+        <w:t xml:space="preserve">The differences of the leading edges’ timestamps in all possible pairs of channels as well as the measured pulse width (ToT) in each channel have been histogrammed before and after the fine time calibration, see an example in figure 9 (a,b,c,d). </w:t>
       </w:r>
       <w:r>
         <w:rPr>
@@ -2617,9 +2302,34 @@
       </w:r>
       <w:r>
         <w:rPr/>
-        <w:t xml:space="preserve"> mean values of the differences are not equal to zero, and the measured pulse widths are not equal to 10 ns. It indicates that the correction of inter-channel delays is necessary. The ToT distributions have been used to build the table of trailing edge delay correction.</w:t>
-      </w:r>
-      <w:r/>
+        <w:t xml:space="preserve"> mean values of the differences are not equal to zero, and the measured pulse widths are not equal to 10 ns. It indicates that the correction of inter-channel delays is necessary. The pulse widths distributions obtained in such measurements have been used to build the table of trailing edge delay corrections. The effects of linear fit substitute for the calibration function can be seen in figure 9(e,f) where the individual and averaged linear fits are used.</w:t>
+      </w:r>
+    </w:p>
+    <w:p>
+      <w:pPr>
+        <w:pStyle w:val="1"/>
+        <w:rPr/>
+      </w:pPr>
+      <w:r>
+        <w:rPr/>
+        <w:t>The usage of the exact calibration function is required to achieve the best possible time precision of the TDC. The width of the distribution of the leading edges timestamps in two TDC channels, which fluctuate independently, is 30 ps (FWHM), which corresponds to 21 ps time precision. Usage of the individual linear fit results in increase of the FWHM to 70 ps and usage of the averaged linear function gives upto 90 ps (FWHM) in the worst channels (time precision 50 ps and 64 ps correspondingly). The usage of the averaged linear function for calibration results in not having the double-peak distribution, typical for the case without fine time calibration, but in some cases this leads to increase of the width of the distribution.</w:t>
+      </w:r>
+    </w:p>
+    <w:p>
+      <w:pPr>
+        <w:pStyle w:val="Normal"/>
+        <w:rPr/>
+      </w:pPr>
+      <w:r>
+        <w:rPr>
+          <w:rFonts w:eastAsia="Droid Sans Fallback" w:cs="FreeSans"/>
+          <w:color w:val="00000A"/>
+          <w:sz w:val="24"/>
+          <w:szCs w:val="24"/>
+          <w:lang w:eastAsia="zh-CN" w:bidi="hi-IN"/>
+        </w:rPr>
+        <w:t>If it is impossible to perform the full fine time calibration, for example due to the small amount of the input data, not sufficient to produce the calibration functions, one can use the averaged calibration function. In particular in the case of CBM RICH the time precision is of the order of a few hundred picoseconds, so the averaged fine time calibration can be used without noticeable effect.</w:t>
+      </w:r>
     </w:p>
     <w:p>
       <w:pPr>
@@ -2637,11 +2347,11 @@
         </w:rPr>
         <w:t>4.3 Inter-channel delay and the time precision of the readout channel</w:t>
       </w:r>
-      <w:r/>
     </w:p>
     <w:p>
       <w:pPr>
         <w:pStyle w:val="1"/>
+        <w:rPr/>
       </w:pPr>
       <w:r>
         <w:rPr/>
@@ -2670,7 +2380,6 @@
         <w:rPr/>
         <w:t xml:space="preserve"> times bigger than the time precision because both timestamps fluctuate independently. It gives the time precision of 0.57 ns for the example shown in the figure 10 (left). This number exceeds the MA PMT transition time jitter and is dominated by the walk of the leading edge of the logical signal due to fluctuations of the single photoelectron amplitude. The walk corrections can be introduced if ToT is correctly measured. That’s not a case in this study, see the section 4.4. On the other hand, the achieved value of the time precision is sufficient for the CBM RICH operation.</w:t>
       </w:r>
-      <w:r/>
     </w:p>
     <w:tbl>
       <w:tblPr>
@@ -2700,6 +2409,7 @@
           <w:p>
             <w:pPr>
               <w:pStyle w:val="TableContents"/>
+              <w:rPr/>
             </w:pPr>
             <w:r>
               <w:rPr/>
@@ -2707,7 +2417,7 @@
                 <wp:inline distT="0" distB="0" distL="0" distR="0">
                   <wp:extent cx="2733675" cy="2103120"/>
                   <wp:effectExtent l="0" t="0" r="0" b="0"/>
-                  <wp:docPr id="10" name="Picture" descr="C:\Users\evovch\Desktop\PEPAN\Figures\9.1_deltaT_nocalib.eps"/>
+                  <wp:docPr id="10" name="Image9" descr="C:\Users\evovch\Desktop\PEPAN\Figures\9.1_deltaT_nocalib.eps"/>
                   <wp:cNvGraphicFramePr>
                     <a:graphicFrameLocks xmlns:a="http://schemas.openxmlformats.org/drawingml/2006/main" noChangeAspect="1"/>
                   </wp:cNvGraphicFramePr>
@@ -2715,7 +2425,7 @@
                     <a:graphicData uri="http://schemas.openxmlformats.org/drawingml/2006/picture">
                       <pic:pic xmlns:pic="http://schemas.openxmlformats.org/drawingml/2006/picture">
                         <pic:nvPicPr>
-                          <pic:cNvPr id="10" name="Picture" descr="C:\Users\evovch\Desktop\PEPAN\Figures\9.1_deltaT_nocalib.eps"/>
+                          <pic:cNvPr id="10" name="Image9" descr="C:\Users\evovch\Desktop\PEPAN\Figures\9.1_deltaT_nocalib.eps"/>
                           <pic:cNvPicPr>
                             <a:picLocks noChangeAspect="1" noChangeArrowheads="1"/>
                           </pic:cNvPicPr>
@@ -2734,13 +2444,6 @@
                           <a:prstGeom prst="rect">
                             <a:avLst/>
                           </a:prstGeom>
-                          <a:noFill/>
-                          <a:ln w="9525">
-                            <a:noFill/>
-                            <a:miter lim="800000"/>
-                            <a:headEnd/>
-                            <a:tailEnd/>
-                          </a:ln>
                         </pic:spPr>
                       </pic:pic>
                     </a:graphicData>
@@ -2748,7 +2451,6 @@
                 </wp:inline>
               </w:drawing>
             </w:r>
-            <w:r/>
           </w:p>
         </w:tc>
         <w:tc>
@@ -2760,6 +2462,7 @@
           <w:p>
             <w:pPr>
               <w:pStyle w:val="TableContents"/>
+              <w:rPr/>
             </w:pPr>
             <w:r>
               <w:rPr/>
@@ -2767,7 +2470,7 @@
                 <wp:inline distT="0" distB="0" distL="0" distR="0">
                   <wp:extent cx="2733675" cy="2103120"/>
                   <wp:effectExtent l="0" t="0" r="0" b="0"/>
-                  <wp:docPr id="11" name="Picture" descr="C:\Users\evovch\Desktop\PEPAN\Figures\9.2_ToT_nocalib.eps"/>
+                  <wp:docPr id="11" name="Image10" descr="C:\Users\evovch\Desktop\PEPAN\Figures\9.2_ToT_nocalib.eps"/>
                   <wp:cNvGraphicFramePr>
                     <a:graphicFrameLocks xmlns:a="http://schemas.openxmlformats.org/drawingml/2006/main" noChangeAspect="1"/>
                   </wp:cNvGraphicFramePr>
@@ -2775,7 +2478,7 @@
                     <a:graphicData uri="http://schemas.openxmlformats.org/drawingml/2006/picture">
                       <pic:pic xmlns:pic="http://schemas.openxmlformats.org/drawingml/2006/picture">
                         <pic:nvPicPr>
-                          <pic:cNvPr id="11" name="Picture" descr="C:\Users\evovch\Desktop\PEPAN\Figures\9.2_ToT_nocalib.eps"/>
+                          <pic:cNvPr id="11" name="Image10" descr="C:\Users\evovch\Desktop\PEPAN\Figures\9.2_ToT_nocalib.eps"/>
                           <pic:cNvPicPr>
                             <a:picLocks noChangeAspect="1" noChangeArrowheads="1"/>
                           </pic:cNvPicPr>
@@ -2794,13 +2497,6 @@
                           <a:prstGeom prst="rect">
                             <a:avLst/>
                           </a:prstGeom>
-                          <a:noFill/>
-                          <a:ln w="9525">
-                            <a:noFill/>
-                            <a:miter lim="800000"/>
-                            <a:headEnd/>
-                            <a:tailEnd/>
-                          </a:ln>
                         </pic:spPr>
                       </pic:pic>
                     </a:graphicData>
@@ -2808,7 +2504,6 @@
                 </wp:inline>
               </w:drawing>
             </w:r>
-            <w:r/>
           </w:p>
         </w:tc>
       </w:tr>
@@ -2823,6 +2518,7 @@
           <w:p>
             <w:pPr>
               <w:pStyle w:val="TableContents"/>
+              <w:rPr/>
             </w:pPr>
             <w:r>
               <w:rPr/>
@@ -2830,7 +2526,7 @@
                 <wp:inline distT="0" distB="0" distL="0" distR="0">
                   <wp:extent cx="2733675" cy="2103120"/>
                   <wp:effectExtent l="0" t="0" r="0" b="0"/>
-                  <wp:docPr id="12" name="Picture" descr="C:\Users\evovch\Desktop\PEPAN\Figures\9.3_deltaT_calib.eps"/>
+                  <wp:docPr id="12" name="Image11" descr="C:\Users\evovch\Desktop\PEPAN\Figures\9.3_deltaT_calib.eps"/>
                   <wp:cNvGraphicFramePr>
                     <a:graphicFrameLocks xmlns:a="http://schemas.openxmlformats.org/drawingml/2006/main" noChangeAspect="1"/>
                   </wp:cNvGraphicFramePr>
@@ -2838,7 +2534,7 @@
                     <a:graphicData uri="http://schemas.openxmlformats.org/drawingml/2006/picture">
                       <pic:pic xmlns:pic="http://schemas.openxmlformats.org/drawingml/2006/picture">
                         <pic:nvPicPr>
-                          <pic:cNvPr id="12" name="Picture" descr="C:\Users\evovch\Desktop\PEPAN\Figures\9.3_deltaT_calib.eps"/>
+                          <pic:cNvPr id="12" name="Image11" descr="C:\Users\evovch\Desktop\PEPAN\Figures\9.3_deltaT_calib.eps"/>
                           <pic:cNvPicPr>
                             <a:picLocks noChangeAspect="1" noChangeArrowheads="1"/>
                           </pic:cNvPicPr>
@@ -2857,13 +2553,6 @@
                           <a:prstGeom prst="rect">
                             <a:avLst/>
                           </a:prstGeom>
-                          <a:noFill/>
-                          <a:ln w="9525">
-                            <a:noFill/>
-                            <a:miter lim="800000"/>
-                            <a:headEnd/>
-                            <a:tailEnd/>
-                          </a:ln>
                         </pic:spPr>
                       </pic:pic>
                     </a:graphicData>
@@ -2871,7 +2560,6 @@
                 </wp:inline>
               </w:drawing>
             </w:r>
-            <w:r/>
           </w:p>
         </w:tc>
         <w:tc>
@@ -2883,6 +2571,7 @@
           <w:p>
             <w:pPr>
               <w:pStyle w:val="TableContents"/>
+              <w:rPr/>
             </w:pPr>
             <w:r>
               <w:rPr/>
@@ -2890,7 +2579,7 @@
                 <wp:inline distT="0" distB="0" distL="0" distR="0">
                   <wp:extent cx="2733675" cy="2103120"/>
                   <wp:effectExtent l="0" t="0" r="0" b="0"/>
-                  <wp:docPr id="13" name="Picture" descr="C:\Users\evovch\Desktop\PEPAN\Figures\9.4_ToT_calib.eps"/>
+                  <wp:docPr id="13" name="Image12" descr="C:\Users\evovch\Desktop\PEPAN\Figures\9.4_ToT_calib.eps"/>
                   <wp:cNvGraphicFramePr>
                     <a:graphicFrameLocks xmlns:a="http://schemas.openxmlformats.org/drawingml/2006/main" noChangeAspect="1"/>
                   </wp:cNvGraphicFramePr>
@@ -2898,7 +2587,7 @@
                     <a:graphicData uri="http://schemas.openxmlformats.org/drawingml/2006/picture">
                       <pic:pic xmlns:pic="http://schemas.openxmlformats.org/drawingml/2006/picture">
                         <pic:nvPicPr>
-                          <pic:cNvPr id="13" name="Picture" descr="C:\Users\evovch\Desktop\PEPAN\Figures\9.4_ToT_calib.eps"/>
+                          <pic:cNvPr id="13" name="Image12" descr="C:\Users\evovch\Desktop\PEPAN\Figures\9.4_ToT_calib.eps"/>
                           <pic:cNvPicPr>
                             <a:picLocks noChangeAspect="1" noChangeArrowheads="1"/>
                           </pic:cNvPicPr>
@@ -2917,13 +2606,6 @@
                           <a:prstGeom prst="rect">
                             <a:avLst/>
                           </a:prstGeom>
-                          <a:noFill/>
-                          <a:ln w="9525">
-                            <a:noFill/>
-                            <a:miter lim="800000"/>
-                            <a:headEnd/>
-                            <a:tailEnd/>
-                          </a:ln>
                         </pic:spPr>
                       </pic:pic>
                     </a:graphicData>
@@ -2931,7 +2613,6 @@
                 </wp:inline>
               </w:drawing>
             </w:r>
-            <w:r/>
           </w:p>
         </w:tc>
       </w:tr>
@@ -2947,6 +2628,7 @@
           <w:p>
             <w:pPr>
               <w:pStyle w:val="1"/>
+              <w:rPr/>
             </w:pPr>
             <w:r>
               <w:rPr>
@@ -2957,7 +2639,6 @@
               </w:rPr>
               <w:t>Figure 9. Fine time calibration effect demonstrated using the direct TDC measurements results; top histograms – without fine time calibration, bottom – with fine time calibration; left histograms – difference between the leading edges of a single 10 ns-wide pulse detected by two TDC channels; right histograms – the measured pulse width by one of the two studied channels; all 4 histograms are build before any inter-channel delay corrections</w:t>
             </w:r>
-            <w:r/>
           </w:p>
         </w:tc>
       </w:tr>
@@ -2965,6 +2646,7 @@
     <w:p>
       <w:pPr>
         <w:pStyle w:val="1"/>
+        <w:rPr/>
       </w:pPr>
       <w:r>
         <w:rPr/>
@@ -2972,7 +2654,7 @@
           <wp:inline distT="0" distB="0" distL="0" distR="0">
             <wp:extent cx="2743200" cy="1391920"/>
             <wp:effectExtent l="0" t="0" r="0" b="0"/>
-            <wp:docPr id="14" name="Picture" descr="C:\Users\evovch\Desktop\PEPAN\Figures\10.1_calib_no_corr_one_pair.eps"/>
+            <wp:docPr id="14" name="Image13" descr="C:\Users\evovch\Desktop\PEPAN\Figures\10.1_calib_no_corr_one_pair.eps"/>
             <wp:cNvGraphicFramePr>
               <a:graphicFrameLocks xmlns:a="http://schemas.openxmlformats.org/drawingml/2006/main" noChangeAspect="1"/>
             </wp:cNvGraphicFramePr>
@@ -2980,7 +2662,7 @@
               <a:graphicData uri="http://schemas.openxmlformats.org/drawingml/2006/picture">
                 <pic:pic xmlns:pic="http://schemas.openxmlformats.org/drawingml/2006/picture">
                   <pic:nvPicPr>
-                    <pic:cNvPr id="14" name="Picture" descr="C:\Users\evovch\Desktop\PEPAN\Figures\10.1_calib_no_corr_one_pair.eps"/>
+                    <pic:cNvPr id="14" name="Image13" descr="C:\Users\evovch\Desktop\PEPAN\Figures\10.1_calib_no_corr_one_pair.eps"/>
                     <pic:cNvPicPr>
                       <a:picLocks noChangeAspect="1" noChangeArrowheads="1"/>
                     </pic:cNvPicPr>
@@ -2999,13 +2681,6 @@
                     <a:prstGeom prst="rect">
                       <a:avLst/>
                     </a:prstGeom>
-                    <a:noFill/>
-                    <a:ln w="9525">
-                      <a:noFill/>
-                      <a:miter lim="800000"/>
-                      <a:headEnd/>
-                      <a:tailEnd/>
-                    </a:ln>
                   </pic:spPr>
                 </pic:pic>
               </a:graphicData>
@@ -3023,7 +2698,7 @@
           <wp:inline distT="0" distB="0" distL="0" distR="0">
             <wp:extent cx="2212340" cy="1463040"/>
             <wp:effectExtent l="0" t="0" r="0" b="0"/>
-            <wp:docPr id="15" name="Picture" descr="C:\Users\evovch\Desktop\PEPAN\Figures\10.2_ToT_three_peaks.eps"/>
+            <wp:docPr id="15" name="Image14" descr="C:\Users\evovch\Desktop\PEPAN\Figures\10.2_ToT_three_peaks.eps"/>
             <wp:cNvGraphicFramePr>
               <a:graphicFrameLocks xmlns:a="http://schemas.openxmlformats.org/drawingml/2006/main" noChangeAspect="1"/>
             </wp:cNvGraphicFramePr>
@@ -3031,7 +2706,7 @@
               <a:graphicData uri="http://schemas.openxmlformats.org/drawingml/2006/picture">
                 <pic:pic xmlns:pic="http://schemas.openxmlformats.org/drawingml/2006/picture">
                   <pic:nvPicPr>
-                    <pic:cNvPr id="15" name="Picture" descr="C:\Users\evovch\Desktop\PEPAN\Figures\10.2_ToT_three_peaks.eps"/>
+                    <pic:cNvPr id="15" name="Image14" descr="C:\Users\evovch\Desktop\PEPAN\Figures\10.2_ToT_three_peaks.eps"/>
                     <pic:cNvPicPr>
                       <a:picLocks noChangeAspect="1" noChangeArrowheads="1"/>
                     </pic:cNvPicPr>
@@ -3050,13 +2725,6 @@
                     <a:prstGeom prst="rect">
                       <a:avLst/>
                     </a:prstGeom>
-                    <a:noFill/>
-                    <a:ln w="9525">
-                      <a:noFill/>
-                      <a:miter lim="800000"/>
-                      <a:headEnd/>
-                      <a:tailEnd/>
-                    </a:ln>
                   </pic:spPr>
                 </pic:pic>
               </a:graphicData>
@@ -3077,7 +2745,6 @@
         </w:rPr>
         <w:t>Figure 10. The typical «leading edge difference» distribution (left, the FWHM is approx. 800 ps) and the typical ToT distribution (right). The left distribution is shown with fine time calibration applied, its mean value (-2.34 ns) is taken as the inter-channel delay correction for this pair of channels.</w:t>
       </w:r>
-      <w:r/>
     </w:p>
     <w:p>
       <w:pPr>
@@ -3095,17 +2762,16 @@
         </w:rPr>
         <w:t>4.4 Time-over-threshold</w:t>
       </w:r>
-      <w:r/>
     </w:p>
     <w:p>
       <w:pPr>
         <w:pStyle w:val="1"/>
+        <w:rPr/>
       </w:pPr>
       <w:r>
         <w:rPr/>
         <w:t>The typical ToT distribution measured with the laser in the lab setup is shown in the figure 10 (right). In contrary to what is expected it contains several peaks. Such peaks are likely due to the periodic pickup in the line between the discriminator and the TDC, see e.g. [16]. The ToT can be used in the RICH DAQ system for improving the time precision by implementing the walk correction and for improving separation of the single electron signals from the noise. Fortunately, both issues seem not to be of a crucial importance for the CBM RICH. Nevertheless, placing the discriminator and the TDC on the same board and careful circuitry should help to improve the performance. The recently developed front-end board, called DIRICH [17] and considered as the next generation prototype, may solve the problem.</w:t>
       </w:r>
-      <w:r/>
     </w:p>
     <w:p>
       <w:pPr>
@@ -3120,11 +2786,11 @@
         </w:rPr>
         <w:t>Conclusions</w:t>
       </w:r>
-      <w:r/>
     </w:p>
     <w:p>
       <w:pPr>
         <w:pStyle w:val="1"/>
+        <w:rPr/>
       </w:pPr>
       <w:r>
         <w:rPr/>
@@ -3140,17 +2806,16 @@
         <w:rPr/>
         <w:t xml:space="preserve"> of the CBM RICH readout and DAQ system has been assembled and tested in the lab. It includes one 64-channel module which will be a building block for the entire system. The data processing software including unpacking, calibration, hit building, event building, reconstruction and analysis modules has been developed and used for studying the performance of the prototype. The fine time calibration and delay corrections have been implemented and applied to real data. The time precision of a single channel without walk correction was found out to be 570 ps FWHM. The time-over-threshold spectra have been built and manifested multi-peak structure likely connected to the periodic noise.</w:t>
       </w:r>
-      <w:r/>
     </w:p>
     <w:p>
       <w:pPr>
         <w:pStyle w:val="Subheading"/>
+        <w:rPr/>
       </w:pPr>
       <w:r>
         <w:rPr/>
         <w:t>References</w:t>
       </w:r>
-      <w:r/>
     </w:p>
     <w:p>
       <w:pPr>
@@ -3159,9 +2824,7 @@
           <w:ilvl w:val="0"/>
           <w:numId w:val="2"/>
         </w:numPr>
-        <w:rPr>
-          <w:color w:val="00000A"/>
-        </w:rPr>
+        <w:rPr/>
       </w:pPr>
       <w:bookmarkStart w:id="2" w:name="__RefNumPara__1349_1599208197"/>
       <w:bookmarkEnd w:id="2"/>
@@ -3180,7 +2843,6 @@
           <w:t>http://fair-center.eu/</w:t>
         </w:r>
       </w:hyperlink>
-      <w:r/>
     </w:p>
     <w:p>
       <w:pPr>
@@ -3189,9 +2851,7 @@
           <w:ilvl w:val="0"/>
           <w:numId w:val="2"/>
         </w:numPr>
-        <w:rPr>
-          <w:color w:val="00000A"/>
-        </w:rPr>
+        <w:rPr/>
       </w:pPr>
       <w:bookmarkStart w:id="3" w:name="__RefNumPara__1351_1599208197"/>
       <w:bookmarkEnd w:id="3"/>
@@ -3210,7 +2870,6 @@
           <w:t>http://www.fair-center.eu/for-users/experiments/cbm.html</w:t>
         </w:r>
       </w:hyperlink>
-      <w:r/>
     </w:p>
     <w:p>
       <w:pPr>
@@ -3233,7 +2892,6 @@
         <w:br/>
         <w:t>B. Friman et. al., Lect.Notes Phys. 814 (2011) pp.1-980</w:t>
       </w:r>
-      <w:r/>
     </w:p>
     <w:p>
       <w:pPr>
@@ -3242,9 +2900,7 @@
           <w:ilvl w:val="0"/>
           <w:numId w:val="2"/>
         </w:numPr>
-        <w:rPr>
-          <w:color w:val="00000A"/>
-        </w:rPr>
+        <w:rPr/>
       </w:pPr>
       <w:bookmarkStart w:id="5" w:name="__RefNumPara__1361_1599208197"/>
       <w:bookmarkEnd w:id="5"/>
@@ -3264,7 +2920,6 @@
           <w:t>https://www.hamamatsu.com/resources/pdf/etd/H12700_TPMH1348E.pdf</w:t>
         </w:r>
       </w:hyperlink>
-      <w:r/>
     </w:p>
     <w:p>
       <w:pPr>
@@ -3322,7 +2977,6 @@
         </w:rPr>
         <w:t xml:space="preserve"> 022006</w:t>
       </w:r>
-      <w:r/>
     </w:p>
     <w:p>
       <w:pPr>
@@ -3343,7 +2997,6 @@
         </w:rPr>
         <w:t>Characterization of the Hamamatsu H12700A-03 and R12699-03 multi-anode photomultiplier tubes, M. Calvi et. al., JINST 10 (2015) no.09, P09021</w:t>
       </w:r>
-      <w:r/>
     </w:p>
     <w:p>
       <w:pPr>
@@ -3352,9 +3005,7 @@
           <w:ilvl w:val="0"/>
           <w:numId w:val="2"/>
         </w:numPr>
-        <w:rPr>
-          <w:color w:val="00000A"/>
-        </w:rPr>
+        <w:rPr/>
       </w:pPr>
       <w:bookmarkStart w:id="8" w:name="__RefNumPara__1398_1599208197"/>
       <w:bookmarkEnd w:id="8"/>
@@ -3373,7 +3024,6 @@
           <w:t>http://trb.gsi.de/</w:t>
         </w:r>
       </w:hyperlink>
-      <w:r/>
     </w:p>
     <w:p>
       <w:pPr>
@@ -3419,7 +3069,6 @@
         </w:rPr>
         <w:t xml:space="preserve"> C12043</w:t>
       </w:r>
-      <w:r/>
     </w:p>
     <w:p>
       <w:pPr>
@@ -3440,7 +3089,6 @@
         </w:rPr>
         <w:t>264 Channel TDC Platform Applying 65 Channel High Precision (7.2 ps RMS) FPGA Based TDCs, C. Ugur et. al., 10.1109/NoMeTDC.2013.6658234</w:t>
       </w:r>
-      <w:r/>
     </w:p>
     <w:p>
       <w:pPr>
@@ -3449,9 +3097,7 @@
           <w:ilvl w:val="0"/>
           <w:numId w:val="2"/>
         </w:numPr>
-        <w:rPr>
-          <w:color w:val="00000A"/>
-        </w:rPr>
+        <w:rPr/>
       </w:pPr>
       <w:bookmarkStart w:id="11" w:name="__RefNumPara__1400_1599208197"/>
       <w:bookmarkEnd w:id="11"/>
@@ -3470,7 +3116,6 @@
           <w:t>http://jspc29.x-matter.uni-frankfurt.de/docu/trb3docu.pdf</w:t>
         </w:r>
       </w:hyperlink>
-      <w:r/>
     </w:p>
     <w:p>
       <w:pPr>
@@ -3479,9 +3124,7 @@
           <w:ilvl w:val="0"/>
           <w:numId w:val="2"/>
         </w:numPr>
-        <w:rPr>
-          <w:color w:val="00000A"/>
-        </w:rPr>
+        <w:rPr/>
       </w:pPr>
       <w:bookmarkStart w:id="12" w:name="__RefNumPara__1372_110504524"/>
       <w:bookmarkEnd w:id="12"/>
@@ -3500,7 +3143,6 @@
           <w:t>http://www.alphalas.com/products/lasers/picosecond-pulse-diode-lasers-with-driver-picopower-ld-series.html</w:t>
         </w:r>
       </w:hyperlink>
-      <w:r/>
     </w:p>
     <w:p>
       <w:pPr>
@@ -3529,7 +3171,6 @@
         </w:rPr>
         <w:t>MACMILLAN India, 2006.</w:t>
       </w:r>
-      <w:r/>
     </w:p>
     <w:p>
       <w:pPr>
@@ -3575,7 +3216,6 @@
         </w:rPr>
         <w:t xml:space="preserve"> 012001</w:t>
       </w:r>
-      <w:r/>
     </w:p>
     <w:p>
       <w:pPr>
@@ -3596,7 +3236,6 @@
         </w:rPr>
         <w:t>HADES trbnet data formats for DABC and Go4, J. Adamczewski-Musch, S. Linev, E.Ovcharenko, and C.Ugur, GSI SCIENTIFIC REPORT 2012, p. 297</w:t>
       </w:r>
-      <w:r/>
     </w:p>
     <w:p>
       <w:pPr>
@@ -3625,7 +3264,6 @@
         </w:rPr>
         <w:t>IEEE Transactions on Instrumentation and Measurement, 46:449–453, April 1997.</w:t>
       </w:r>
-      <w:r/>
     </w:p>
     <w:p>
       <w:pPr>
@@ -3646,7 +3284,6 @@
         </w:rPr>
         <w:t>Time over threshold in the presence of noise, F. Gonnella, V. Kozhuharov, and M. Raggi, NIM A, Volume 791, 11 August 2015, Pages 16–21</w:t>
       </w:r>
-      <w:r/>
     </w:p>
     <w:p>
       <w:pPr>
@@ -3655,6 +3292,7 @@
           <w:ilvl w:val="0"/>
           <w:numId w:val="2"/>
         </w:numPr>
+        <w:rPr/>
       </w:pPr>
       <w:bookmarkStart w:id="18" w:name="__RefNumPara__1420_1599208197"/>
       <w:bookmarkEnd w:id="18"/>
@@ -3664,628 +3302,15 @@
         </w:rPr>
         <w:t>The CBM RICH project, J. Adamczewski-Musch, et. al., NIM A (2016), 10.1016/j.nima.2016.05.102</w:t>
       </w:r>
-      <w:r/>
     </w:p>
     <w:p>
       <w:pPr>
         <w:pStyle w:val="Footer"/>
-        <w:rPr>
-          <w:sz w:val="24"/>
-          <w:sz w:val="24"/>
-          <w:szCs w:val="24"/>
-          <w:rFonts w:ascii="Liberation Serif" w:hAnsi="Liberation Serif" w:eastAsia="Droid Sans Fallback" w:cs="FreeSans"/>
-          <w:color w:val="00000A"/>
-          <w:lang w:val="en-US" w:eastAsia="zh-CN" w:bidi="hi-IN"/>
-        </w:rPr>
-      </w:pPr>
-      <w:r>
-        <w:rPr>
-          <w:rFonts w:eastAsia="Droid Sans Fallback" w:cs="FreeSans"/>
-          <w:color w:val="00000A"/>
-          <w:sz w:val="24"/>
-          <w:szCs w:val="24"/>
-          <w:lang w:val="en-US" w:eastAsia="zh-CN" w:bidi="hi-IN"/>
-        </w:rPr>
-      </w:r>
-      <w:r/>
-    </w:p>
-    <w:p>
-      <w:pPr>
-        <w:pStyle w:val="Footer"/>
-      </w:pPr>
-      <w:r>
-        <w:rPr/>
-        <w:t xml:space="preserve">Exact </w:t>
-      </w:r>
-      <w:r>
-        <w:rPr/>
-        <w:t xml:space="preserve">limits </w:t>
-      </w:r>
-      <w:r>
-        <w:rPr/>
-        <w:t xml:space="preserve">of the </w:t>
-      </w:r>
-      <w:r>
-        <w:rPr/>
-        <w:t>range</w:t>
-      </w:r>
-      <w:r>
-        <w:rPr/>
-        <w:t xml:space="preserve"> are </w:t>
-      </w:r>
-      <w:r>
-        <w:rPr/>
-        <w:t>defined</w:t>
-      </w:r>
-      <w:r>
-        <w:rPr/>
-        <w:t xml:space="preserve"> by the </w:t>
-      </w:r>
-      <w:r>
-        <w:rPr/>
-        <w:t xml:space="preserve">delay </w:t>
-      </w:r>
-      <w:r>
-        <w:rPr/>
-        <w:t>values of the digital delay line elements. This values are individual and they depend on the fluctuations of the technological process.</w:t>
-      </w:r>
-      <w:r/>
-    </w:p>
-    <w:p>
-      <w:pPr>
-        <w:pStyle w:val="Footer"/>
-      </w:pPr>
-      <w:r>
-        <w:rPr/>
-      </w:r>
-      <w:r/>
-    </w:p>
-    <w:p>
-      <w:pPr>
-        <w:pStyle w:val="Footer"/>
-        <w:rPr>
-          <w:sz w:val="24"/>
-          <w:sz w:val="24"/>
-          <w:szCs w:val="24"/>
-          <w:rFonts w:ascii="Liberation Serif" w:hAnsi="Liberation Serif" w:eastAsia="Droid Sans Fallback" w:cs="FreeSans"/>
-          <w:color w:val="00000A"/>
-          <w:lang w:val="en-US" w:eastAsia="zh-CN" w:bidi="hi-IN"/>
-        </w:rPr>
-      </w:pPr>
-      <w:r>
-        <w:rPr>
-          <w:shd w:fill="CCCCCC" w:val="clear"/>
-        </w:rPr>
-        <w:t>Точные границы интервала определяются значениями задержек на элементах цифровой линии задержки. Эти величины индивидуальны и зависят от флуктуаций технологического процесса.</w:t>
-      </w:r>
-      <w:r/>
-    </w:p>
-    <w:p>
-      <w:pPr>
-        <w:pStyle w:val="Footer"/>
-        <w:rPr>
-          <w:sz w:val="24"/>
-          <w:sz w:val="24"/>
-          <w:szCs w:val="24"/>
-          <w:rFonts w:ascii="Liberation Serif" w:hAnsi="Liberation Serif" w:eastAsia="Droid Sans Fallback" w:cs="FreeSans"/>
-          <w:color w:val="00000A"/>
-          <w:lang w:val="en-US" w:eastAsia="zh-CN" w:bidi="hi-IN"/>
-        </w:rPr>
-      </w:pPr>
-      <w:r>
-        <w:rPr>
-          <w:rFonts w:eastAsia="Droid Sans Fallback" w:cs="FreeSans"/>
-          <w:color w:val="00000A"/>
-          <w:sz w:val="24"/>
-          <w:szCs w:val="24"/>
-          <w:lang w:val="en-US" w:eastAsia="zh-CN" w:bidi="hi-IN"/>
-        </w:rPr>
-      </w:r>
-      <w:r/>
-    </w:p>
-    <w:p>
-      <w:pPr>
-        <w:pStyle w:val="Footer"/>
-      </w:pPr>
-      <w:r>
-        <w:rPr/>
-        <w:t xml:space="preserve">In order to get </w:t>
-      </w:r>
-      <w:r>
-        <w:rPr/>
-        <w:t>deeper</w:t>
-      </w:r>
-      <w:r>
-        <w:rPr/>
-        <w:t xml:space="preserve"> understanding of the fine time counter </w:t>
-      </w:r>
-      <w:r>
-        <w:rPr/>
-        <w:t xml:space="preserve">operating, </w:t>
-      </w:r>
-      <w:r>
-        <w:rPr/>
-        <w:t>each calibration table has been approximated using the piece-wise linear function. In [rich2016] it is shown that the fluctuations do no exceed 60 ps.</w:t>
-      </w:r>
-      <w:r/>
-    </w:p>
-    <w:p>
-      <w:pPr>
-        <w:pStyle w:val="Footer"/>
-        <w:rPr>
-          <w:sz w:val="24"/>
-          <w:sz w:val="24"/>
-          <w:szCs w:val="24"/>
-          <w:rFonts w:ascii="Liberation Serif" w:hAnsi="Liberation Serif" w:eastAsia="Droid Sans Fallback" w:cs="FreeSans"/>
-          <w:color w:val="00000A"/>
-          <w:lang w:val="en-US" w:eastAsia="zh-CN" w:bidi="hi-IN"/>
-        </w:rPr>
-      </w:pPr>
-      <w:r>
-        <w:rPr>
-          <w:rFonts w:eastAsia="Droid Sans Fallback" w:cs="FreeSans"/>
-          <w:color w:val="00000A"/>
-          <w:sz w:val="24"/>
-          <w:szCs w:val="24"/>
-          <w:lang w:val="en-US" w:eastAsia="zh-CN" w:bidi="hi-IN"/>
-        </w:rPr>
-      </w:r>
-      <w:r/>
-    </w:p>
-    <w:p>
-      <w:pPr>
-        <w:pStyle w:val="Footer"/>
-        <w:rPr>
-          <w:sz w:val="24"/>
-          <w:sz w:val="24"/>
-          <w:szCs w:val="24"/>
-          <w:rFonts w:ascii="Liberation Serif" w:hAnsi="Liberation Serif" w:eastAsia="Droid Sans Fallback" w:cs="FreeSans"/>
-          <w:color w:val="00000A"/>
-          <w:lang w:val="en-US" w:eastAsia="zh-CN" w:bidi="hi-IN"/>
-        </w:rPr>
-      </w:pPr>
-      <w:r>
-        <w:rPr>
-          <w:shd w:fill="CCCCCC" w:val="clear"/>
-        </w:rPr>
-        <w:t>С целью понимания особенностей работы счётчиков точного времени, каждая таблица калибровки точного времени была аппроксимирована кусочно-линейной функцией.  В [rich-conf] gjrfpfyj, что отклонения не превышают 60~пс.</w:t>
-      </w:r>
-      <w:r/>
-    </w:p>
-    <w:p>
-      <w:pPr>
-        <w:pStyle w:val="Footer"/>
-        <w:rPr>
-          <w:sz w:val="24"/>
-          <w:sz w:val="24"/>
-          <w:szCs w:val="24"/>
-          <w:rFonts w:ascii="Liberation Serif" w:hAnsi="Liberation Serif" w:eastAsia="Droid Sans Fallback" w:cs="FreeSans"/>
-          <w:color w:val="00000A"/>
-          <w:lang w:val="en-US" w:eastAsia="zh-CN" w:bidi="hi-IN"/>
-        </w:rPr>
-      </w:pPr>
-      <w:r>
-        <w:rPr>
-          <w:rFonts w:eastAsia="Droid Sans Fallback" w:cs="FreeSans"/>
-          <w:color w:val="00000A"/>
-          <w:sz w:val="24"/>
-          <w:szCs w:val="24"/>
-          <w:lang w:val="en-US" w:eastAsia="zh-CN" w:bidi="hi-IN"/>
-        </w:rPr>
-      </w:r>
-      <w:r/>
-    </w:p>
-    <w:p>
-      <w:pPr>
-        <w:pStyle w:val="Footer"/>
-      </w:pPr>
-      <w:r>
-        <w:rPr/>
-        <w:t xml:space="preserve">Every approximating function consists of 3 linear pieces. </w:t>
-      </w:r>
-      <w:r>
-        <w:rPr/>
-        <w:t xml:space="preserve">It </w:t>
-      </w:r>
-      <w:r>
-        <w:rPr/>
-        <w:t>can be unambiguous</w:t>
-      </w:r>
-      <w:r>
-        <w:rPr/>
-        <w:t xml:space="preserve">ly defined </w:t>
-      </w:r>
-      <w:r>
-        <w:rPr/>
-        <w:t xml:space="preserve">by two coordinates of the breaks, which approximately correspond to </w:t>
-      </w:r>
-      <w:r>
-        <w:rPr/>
-        <w:t>the lowest and the highest working values of the fine time counter. The parameters of the linear functions for all channels are shown in the figure ???. Though the distribution ??? it is rather compact.</w:t>
-      </w:r>
-      <w:r/>
-    </w:p>
-    <w:p>
-      <w:pPr>
-        <w:pStyle w:val="Footer"/>
-        <w:rPr>
-          <w:sz w:val="24"/>
-          <w:sz w:val="24"/>
-          <w:szCs w:val="24"/>
-          <w:rFonts w:ascii="Liberation Serif" w:hAnsi="Liberation Serif" w:eastAsia="Droid Sans Fallback" w:cs="FreeSans"/>
-          <w:color w:val="00000A"/>
-          <w:lang w:val="en-US" w:eastAsia="zh-CN" w:bidi="hi-IN"/>
-        </w:rPr>
-      </w:pPr>
-      <w:r>
-        <w:rPr>
-          <w:rFonts w:eastAsia="Droid Sans Fallback" w:cs="FreeSans"/>
-          <w:color w:val="00000A"/>
-          <w:sz w:val="24"/>
-          <w:szCs w:val="24"/>
-          <w:lang w:val="en-US" w:eastAsia="zh-CN" w:bidi="hi-IN"/>
-        </w:rPr>
-      </w:r>
-      <w:r/>
-    </w:p>
-    <w:p>
-      <w:pPr>
-        <w:pStyle w:val="Footer"/>
-        <w:rPr>
-          <w:sz w:val="24"/>
-          <w:sz w:val="24"/>
-          <w:szCs w:val="24"/>
-          <w:rFonts w:ascii="Liberation Serif" w:hAnsi="Liberation Serif" w:eastAsia="Droid Sans Fallback" w:cs="FreeSans"/>
-          <w:color w:val="00000A"/>
-          <w:lang w:val="en-US" w:eastAsia="zh-CN" w:bidi="hi-IN"/>
-        </w:rPr>
-      </w:pPr>
-      <w:r>
-        <w:rPr>
-          <w:shd w:fill="CCCCCC" w:val="clear"/>
-        </w:rPr>
-        <w:t>Каждая аппроксимирующая кусочно-линейная функция состоит из трёх отрезков и может быть однозначно описана двумя координатами изломов, которые приблизительно соответствуют двум крайним рабочим значениям счётчика точного времени. Параметры линейных функций для всех каналов отображены на двумерной диаграмме на \figref{fig:ABmap}. Видно, что хотя параметры и локализованы в двух областях, распределение достаточно компактное.</w:t>
-      </w:r>
-      <w:r/>
-    </w:p>
-    <w:p>
-      <w:pPr>
-        <w:pStyle w:val="Footer"/>
-        <w:rPr>
-          <w:sz w:val="24"/>
-          <w:sz w:val="24"/>
-          <w:szCs w:val="24"/>
-          <w:rFonts w:ascii="Liberation Serif" w:hAnsi="Liberation Serif" w:eastAsia="Droid Sans Fallback" w:cs="FreeSans"/>
-          <w:color w:val="00000A"/>
-          <w:lang w:val="en-US" w:eastAsia="zh-CN" w:bidi="hi-IN"/>
-        </w:rPr>
-      </w:pPr>
-      <w:r>
-        <w:rPr>
-          <w:rFonts w:eastAsia="Droid Sans Fallback" w:cs="FreeSans"/>
-          <w:color w:val="00000A"/>
-          <w:sz w:val="24"/>
-          <w:szCs w:val="24"/>
-          <w:lang w:val="en-US" w:eastAsia="zh-CN" w:bidi="hi-IN"/>
-        </w:rPr>
-      </w:r>
-      <w:r/>
-    </w:p>
-    <w:p>
-      <w:pPr>
-        <w:pStyle w:val="Footer"/>
-      </w:pPr>
-      <w:r>
-        <w:rPr/>
-        <w:t xml:space="preserve">To evaluate the effect of the fine time calibration on the precision of the timestamp detection consider the distribution of the measured width </w:t>
-      </w:r>
-      <w:r>
-        <w:rPr/>
-        <w:t xml:space="preserve">of a </w:t>
-      </w:r>
-      <w:r>
-        <w:rPr/>
-        <w:t xml:space="preserve">square pulse, </w:t>
-      </w:r>
-      <w:r>
-        <w:rPr/>
-        <w:t>generated using a high-precision pulser.</w:t>
-      </w:r>
-      <w:r/>
-    </w:p>
-    <w:p>
-      <w:pPr>
-        <w:pStyle w:val="Footer"/>
-        <w:rPr>
-          <w:sz w:val="24"/>
-          <w:sz w:val="24"/>
-          <w:szCs w:val="24"/>
-          <w:rFonts w:ascii="Liberation Serif" w:hAnsi="Liberation Serif" w:eastAsia="Droid Sans Fallback" w:cs="FreeSans"/>
-          <w:color w:val="00000A"/>
-          <w:lang w:val="en-US" w:eastAsia="zh-CN" w:bidi="hi-IN"/>
-        </w:rPr>
-      </w:pPr>
-      <w:r>
-        <w:rPr>
-          <w:rFonts w:eastAsia="Droid Sans Fallback" w:cs="FreeSans"/>
-          <w:color w:val="00000A"/>
-          <w:sz w:val="24"/>
-          <w:szCs w:val="24"/>
-          <w:lang w:val="en-US" w:eastAsia="zh-CN" w:bidi="hi-IN"/>
-        </w:rPr>
-      </w:r>
-      <w:r/>
-    </w:p>
-    <w:p>
-      <w:pPr>
-        <w:pStyle w:val="Footer"/>
-        <w:rPr>
-          <w:sz w:val="24"/>
-          <w:sz w:val="24"/>
-          <w:szCs w:val="24"/>
-          <w:rFonts w:ascii="Liberation Serif" w:hAnsi="Liberation Serif" w:eastAsia="Droid Sans Fallback" w:cs="FreeSans"/>
-          <w:color w:val="00000A"/>
-          <w:lang w:val="en-US" w:eastAsia="zh-CN" w:bidi="hi-IN"/>
-        </w:rPr>
-      </w:pPr>
-      <w:r>
-        <w:rPr>
-          <w:shd w:fill="CCCCCC" w:val="clear"/>
-        </w:rPr>
-        <w:t>Для оценки влияния калибровки на точность регистрации временных отметок рассмотрим распределение длительностей прямоугольных импульсов во входных каналах, полученных с помощью высокоточного генератора прямоугольных импульсов.</w:t>
-      </w:r>
-      <w:r/>
-    </w:p>
-    <w:p>
-      <w:pPr>
-        <w:pStyle w:val="Footer"/>
-        <w:rPr>
-          <w:sz w:val="24"/>
-          <w:sz w:val="24"/>
-          <w:szCs w:val="24"/>
-          <w:rFonts w:ascii="Liberation Serif" w:hAnsi="Liberation Serif" w:eastAsia="Droid Sans Fallback" w:cs="FreeSans"/>
-          <w:color w:val="00000A"/>
-          <w:lang w:val="en-US" w:eastAsia="zh-CN" w:bidi="hi-IN"/>
-        </w:rPr>
-      </w:pPr>
-      <w:r>
-        <w:rPr>
-          <w:rFonts w:eastAsia="Droid Sans Fallback" w:cs="FreeSans"/>
-          <w:color w:val="00000A"/>
-          <w:sz w:val="24"/>
-          <w:szCs w:val="24"/>
-          <w:lang w:val="en-US" w:eastAsia="zh-CN" w:bidi="hi-IN"/>
-        </w:rPr>
-      </w:r>
-      <w:r/>
-    </w:p>
-    <w:p>
-      <w:pPr>
-        <w:pStyle w:val="Footer"/>
-      </w:pPr>
-      <w:r>
-        <w:rPr/>
-        <w:t xml:space="preserve">The full calibration table has been first substituted by the individual linear function for this channel and then by the common function, averaged over all channels (the parameters of this function are shown as a solid square in the figure ???). </w:t>
-      </w:r>
-      <w:r>
-        <w:rPr/>
-        <w:t>The obtained distributions of the measured pulse width in one studied channel are shown in the figure ???. The distribution obtained without fine time calibration is shown in the same figure.</w:t>
-      </w:r>
-      <w:r/>
-    </w:p>
-    <w:p>
-      <w:pPr>
-        <w:pStyle w:val="Footer"/>
-      </w:pPr>
-      <w:r>
-        <w:rPr/>
-      </w:r>
-      <w:r/>
-    </w:p>
-    <w:p>
-      <w:pPr>
-        <w:pStyle w:val="Footer"/>
-        <w:rPr>
-          <w:sz w:val="24"/>
-          <w:sz w:val="24"/>
-          <w:szCs w:val="24"/>
-          <w:rFonts w:ascii="Liberation Serif" w:hAnsi="Liberation Serif" w:eastAsia="Droid Sans Fallback" w:cs="FreeSans"/>
-          <w:color w:val="00000A"/>
-          <w:lang w:val="en-US" w:eastAsia="zh-CN" w:bidi="hi-IN"/>
-        </w:rPr>
-      </w:pPr>
-      <w:r>
-        <w:rPr>
-          <w:shd w:fill="CCCCCC" w:val="clear"/>
-        </w:rPr>
-        <w:t>В процедуре калибровки для каждого канала была выполнена замена точной калибровочной таблицы сначала индивидуальной линейной функцией данного канала, а потом общей функцией, усредненной по всем каналам (параметры этой функции показаны на \figref{fig:ABmap} сплошным квадратом). Полученные распределения измеренной ширины импульса в исследуемом входном канале показаны на \figref{fig:FourToT}. Там же показаны результаты без калибровки.</w:t>
-      </w:r>
-      <w:r/>
-    </w:p>
-    <w:p>
-      <w:pPr>
-        <w:pStyle w:val="Footer"/>
-        <w:rPr>
-          <w:sz w:val="24"/>
-          <w:sz w:val="24"/>
-          <w:szCs w:val="24"/>
-          <w:rFonts w:ascii="Liberation Serif" w:hAnsi="Liberation Serif" w:eastAsia="Droid Sans Fallback" w:cs="FreeSans"/>
-          <w:color w:val="00000A"/>
-          <w:lang w:val="en-US" w:eastAsia="zh-CN" w:bidi="hi-IN"/>
-        </w:rPr>
-      </w:pPr>
-      <w:r>
-        <w:rPr>
-          <w:rFonts w:eastAsia="Droid Sans Fallback" w:cs="FreeSans"/>
-          <w:color w:val="00000A"/>
-          <w:sz w:val="24"/>
-          <w:szCs w:val="24"/>
-          <w:lang w:val="en-US" w:eastAsia="zh-CN" w:bidi="hi-IN"/>
-        </w:rPr>
-      </w:r>
-      <w:r/>
-    </w:p>
-    <w:p>
-      <w:pPr>
-        <w:pStyle w:val="Footer"/>
-      </w:pPr>
-      <w:r>
-        <w:rPr/>
-        <w:t xml:space="preserve">The usage of the full calibration table is required to achieve the maximum possible time precision of the TDC. The width of the distribution of the leading edges timestamps in two TDC channels, which fluctuate independently, is 30 ps (FWHM), which corresponds to 21 ps time precision. Usage of the individual linear calibration results in increase of the FWHM to 70 ps and the averaged linear function – to 90 ps in the worst channels (time precision 50 ps and 64 ps correspondingly). </w:t>
-      </w:r>
-      <w:r>
-        <w:rPr/>
-        <w:t>The usage of the averaged linear function for calibration results in not having the double-peak distribution, typical for the case without fine time calibration, but in some cases this leads to increase of the width of the distribution.</w:t>
-      </w:r>
-      <w:r/>
-    </w:p>
-    <w:p>
-      <w:pPr>
-        <w:pStyle w:val="Footer"/>
-        <w:rPr>
-          <w:sz w:val="24"/>
-          <w:sz w:val="24"/>
-          <w:szCs w:val="24"/>
-          <w:rFonts w:ascii="Liberation Serif" w:hAnsi="Liberation Serif" w:eastAsia="Droid Sans Fallback" w:cs="FreeSans"/>
-          <w:color w:val="00000A"/>
-          <w:lang w:val="en-US" w:eastAsia="zh-CN" w:bidi="hi-IN"/>
-        </w:rPr>
-      </w:pPr>
-      <w:r>
-        <w:rPr>
-          <w:rFonts w:eastAsia="Droid Sans Fallback" w:cs="FreeSans"/>
-          <w:color w:val="00000A"/>
-          <w:sz w:val="24"/>
-          <w:szCs w:val="24"/>
-          <w:lang w:val="en-US" w:eastAsia="zh-CN" w:bidi="hi-IN"/>
-        </w:rPr>
-      </w:r>
-      <w:r/>
-    </w:p>
-    <w:p>
-      <w:pPr>
-        <w:pStyle w:val="Footer"/>
-        <w:rPr>
-          <w:sz w:val="24"/>
-          <w:sz w:val="24"/>
-          <w:szCs w:val="24"/>
-          <w:rFonts w:ascii="Liberation Serif" w:hAnsi="Liberation Serif" w:eastAsia="Droid Sans Fallback" w:cs="FreeSans"/>
-          <w:color w:val="00000A"/>
-          <w:lang w:val="en-US" w:eastAsia="zh-CN" w:bidi="hi-IN"/>
-        </w:rPr>
-      </w:pPr>
-      <w:r>
-        <w:rPr>
-          <w:shd w:fill="CCCCCC" w:val="clear"/>
-        </w:rPr>
-        <w:t>Видно, что использование точной калибровочной таблицы необходимо для достижения предельного разрешения ВЦП. Ширина распределения разностей временных отметок в двух независимо флуктуирующих каналах ВЦП составляет 30~пс~(FWHM), что соответствует временному разрешению 21~пс. Использование индивидуальной линейной функции приводит к увеличению ширины на полувысоте до 70~пс, а усреднённой --- до 90~пс в наиболее неблагоприятных каналах (временное разрешение 50~пс и 64~пс соответственно). Отметим, что использование усредненной линейной функции для калибровки устраняет двухпиковую форму, характерную для распределения без калибровки, но в некоторых случаях приводит при этом к увеличению ширины.</w:t>
-      </w:r>
-      <w:r/>
-    </w:p>
-    <w:p>
-      <w:pPr>
-        <w:pStyle w:val="Footer"/>
-        <w:rPr>
-          <w:sz w:val="24"/>
-          <w:sz w:val="24"/>
-          <w:szCs w:val="24"/>
-          <w:rFonts w:ascii="Liberation Serif" w:hAnsi="Liberation Serif" w:eastAsia="Droid Sans Fallback" w:cs="FreeSans"/>
-          <w:color w:val="00000A"/>
-          <w:lang w:val="en-US" w:eastAsia="zh-CN" w:bidi="hi-IN"/>
-        </w:rPr>
-      </w:pPr>
-      <w:r>
-        <w:rPr>
-          <w:rFonts w:eastAsia="Droid Sans Fallback" w:cs="FreeSans"/>
-          <w:color w:val="00000A"/>
-          <w:sz w:val="24"/>
-          <w:szCs w:val="24"/>
-          <w:lang w:val="en-US" w:eastAsia="zh-CN" w:bidi="hi-IN"/>
-        </w:rPr>
-      </w:r>
-      <w:r/>
-    </w:p>
-    <w:p>
-      <w:pPr>
-        <w:pStyle w:val="Footer"/>
-      </w:pPr>
-      <w:r>
-        <w:rPr/>
-        <w:t xml:space="preserve">Thus, if it is impossible to perform the </w:t>
-      </w:r>
-      <w:r>
-        <w:rPr/>
-        <w:t>full</w:t>
-      </w:r>
-      <w:r>
-        <w:rPr/>
-        <w:t xml:space="preserve"> fine time calibration, for example due to the small amount of the input data, not enough to produce the calibration tables, one can use the approximated calibration table.</w:t>
-      </w:r>
-      <w:r>
-        <w:rPr>
-          <w:rFonts w:eastAsia="Droid Sans Fallback" w:cs="FreeSans"/>
-          <w:color w:val="00000A"/>
-          <w:sz w:val="24"/>
-          <w:szCs w:val="24"/>
-          <w:lang w:val="en-US" w:eastAsia="zh-CN" w:bidi="hi-IN"/>
-        </w:rPr>
-        <w:t xml:space="preserve"> </w:t>
-      </w:r>
-      <w:r>
-        <w:rPr>
-          <w:rFonts w:eastAsia="Droid Sans Fallback" w:cs="FreeSans"/>
-          <w:color w:val="00000A"/>
-          <w:sz w:val="24"/>
-          <w:szCs w:val="24"/>
-          <w:lang w:val="en-US" w:eastAsia="zh-CN" w:bidi="hi-IN"/>
-        </w:rPr>
-        <w:t>In CBM RICH case the time precision is in the order of a few hundred of picoseconds and it is limited by the transition time jitter of the MA PMT, so the averaged fine time calibration can be used without noticeable effect.</w:t>
-      </w:r>
-      <w:r/>
-    </w:p>
-    <w:p>
-      <w:pPr>
-        <w:pStyle w:val="Footer"/>
-        <w:rPr>
-          <w:sz w:val="24"/>
-          <w:sz w:val="24"/>
-          <w:szCs w:val="24"/>
-          <w:rFonts w:ascii="Liberation Serif" w:hAnsi="Liberation Serif" w:eastAsia="Droid Sans Fallback" w:cs="FreeSans"/>
-          <w:color w:val="00000A"/>
-          <w:lang w:val="en-US" w:eastAsia="zh-CN" w:bidi="hi-IN"/>
-        </w:rPr>
-      </w:pPr>
-      <w:r>
-        <w:rPr>
-          <w:rFonts w:eastAsia="Droid Sans Fallback" w:cs="FreeSans"/>
-          <w:color w:val="00000A"/>
-          <w:sz w:val="24"/>
-          <w:szCs w:val="24"/>
-          <w:lang w:val="en-US" w:eastAsia="zh-CN" w:bidi="hi-IN"/>
-        </w:rPr>
-      </w:r>
-      <w:r/>
-    </w:p>
-    <w:p>
-      <w:pPr>
-        <w:pStyle w:val="Footer"/>
-        <w:rPr>
-          <w:sz w:val="24"/>
-          <w:shd w:fill="CCCCCC" w:val="clear"/>
-          <w:sz w:val="24"/>
-          <w:szCs w:val="24"/>
-          <w:rFonts w:ascii="Liberation Serif" w:hAnsi="Liberation Serif" w:eastAsia="Droid Sans Fallback" w:cs="FreeSans"/>
-          <w:color w:val="00000A"/>
-          <w:lang w:val="en-US" w:eastAsia="zh-CN" w:bidi="hi-IN"/>
-        </w:rPr>
-      </w:pPr>
-      <w:r>
-        <w:rPr>
-          <w:shd w:fill="CCCCCC" w:val="clear"/>
-        </w:rPr>
-        <w:t>Таким образом, при невозможности выполнить калибровку точного времени, например, из-за недостаточного массива данных, предоставленных для анализа, в условиях нашей задачи, когда характерное временное разрешение составляет несколько сотен пикосекунд, возможно применение усредненной линейной функции без заметного снижения точности.</w:t>
-      </w:r>
-      <w:r/>
+        <w:rPr/>
+      </w:pPr>
+      <w:r>
+        <w:rPr/>
+      </w:r>
     </w:p>
     <w:sectPr>
       <w:footerReference w:type="default" r:id="rId25"/>
@@ -4308,11 +3333,10 @@
       <w:pStyle w:val="Footer"/>
       <w:ind w:right="360" w:hanging="0"/>
       <w:rPr>
-        <w:sz w:val="24"/>
+        <w:rFonts w:ascii="Liberation Serif" w:hAnsi="Liberation Serif" w:eastAsia="Droid Sans Fallback" w:cs="FreeSans"/>
+        <w:color w:val="00000A"/>
         <w:sz w:val="24"/>
         <w:szCs w:val="24"/>
-        <w:rFonts w:ascii="Liberation Serif" w:hAnsi="Liberation Serif" w:eastAsia="Droid Sans Fallback" w:cs="FreeSans"/>
-        <w:color w:val="00000A"/>
         <w:lang w:val="en-US" w:eastAsia="zh-CN" w:bidi="hi-IN"/>
       </w:rPr>
     </w:pPr>
@@ -4324,12 +3348,10 @@
         <w:szCs w:val="24"/>
         <w:lang w:val="en-US" w:eastAsia="zh-CN" w:bidi="hi-IN"/>
       </w:rPr>
-    </w:r>
-    <w:r>
       <mc:AlternateContent>
         <mc:Choice Requires="wps">
           <w:drawing>
-            <wp:anchor behindDoc="1" distT="0" distB="0" distL="0" distR="0" simplePos="0" locked="0" layoutInCell="1" allowOverlap="1" relativeHeight="13">
+            <wp:anchor behindDoc="1" distT="0" distB="0" distL="0" distR="0" simplePos="0" locked="0" layoutInCell="1" allowOverlap="1" relativeHeight="26">
               <wp:simplePos x="0" y="0"/>
               <wp:positionH relativeFrom="margin">
                 <wp:align>right</wp:align>
@@ -4337,34 +3359,46 @@
               <wp:positionV relativeFrom="paragraph">
                 <wp:posOffset>635</wp:posOffset>
               </wp:positionV>
-              <wp:extent cx="127635" cy="350520"/>
+              <wp:extent cx="130810" cy="349885"/>
               <wp:effectExtent l="0" t="0" r="0" b="0"/>
               <wp:wrapSquare wrapText="largest"/>
               <wp:docPr id="16" name="Frame1"/>
               <a:graphic xmlns:a="http://schemas.openxmlformats.org/drawingml/2006/main">
                 <a:graphicData uri="http://schemas.microsoft.com/office/word/2010/wordprocessingShape">
                   <wps:wsp>
-                    <wps:cNvSpPr txBox="1"/>
+                    <wps:cNvSpPr/>
                     <wps:spPr>
                       <a:xfrm>
                         <a:off x="0" y="0"/>
-                        <a:ext cx="127635" cy="350520"/>
+                        <a:ext cx="130320" cy="349200"/>
                       </a:xfrm>
-                      <a:prstGeom prst="rect"/>
-                      <a:solidFill>
-                        <a:srgbClr val="FFFFFF">
-                          <a:alpha val="0"/>
-                        </a:srgbClr>
-                      </a:solidFill>
+                      <a:prstGeom prst="rect">
+                        <a:avLst/>
+                      </a:prstGeom>
+                      <a:noFill/>
+                      <a:ln>
+                        <a:noFill/>
+                      </a:ln>
                     </wps:spPr>
+                    <wps:style>
+                      <a:lnRef idx="0"/>
+                      <a:fillRef idx="0"/>
+                      <a:effectRef idx="0"/>
+                      <a:fontRef idx="minor"/>
+                    </wps:style>
                     <wps:txbx>
                       <w:txbxContent>
                         <w:p>
                           <w:pPr>
                             <w:pStyle w:val="Footer"/>
+                            <w:rPr>
+                              <w:color w:val="000000"/>
+                            </w:rPr>
                           </w:pPr>
                           <w:r>
-                            <w:rPr/>
+                            <w:rPr>
+                              <w:color w:val="000000"/>
+                            </w:rPr>
                             <w:fldChar w:fldCharType="begin"/>
                           </w:r>
                           <w:r>
@@ -4374,7 +3408,7 @@
                             <w:fldChar w:fldCharType="separate"/>
                           </w:r>
                           <w:r>
-                            <w:t>12</w:t>
+                            <w:t>10</w:t>
                           </w:r>
                           <w:r>
                             <w:fldChar w:fldCharType="end"/>
@@ -4382,7 +3416,7 @@
                         </w:p>
                       </w:txbxContent>
                     </wps:txbx>
-                    <wps:bodyPr anchor="t" lIns="0" tIns="0" rIns="0" bIns="0">
+                    <wps:bodyPr lIns="0" rIns="0" tIns="0" bIns="0">
                       <a:spAutoFit/>
                     </wps:bodyPr>
                   </wps:wsp>
@@ -4393,16 +3427,23 @@
         </mc:Choice>
         <mc:Fallback>
           <w:pict>
-            <v:rect fillcolor="#FFFFFF" stroked="f" strokeweight="0pt" style="position:absolute;width:10.05pt;height:27.6pt;mso-wrap-distance-left:0pt;mso-wrap-distance-right:0pt;mso-wrap-distance-top:0pt;mso-wrap-distance-bottom:0pt;margin-top:0.05pt;mso-position-vertical-relative:text;margin-left:443.55pt;mso-position-horizontal:right;mso-position-horizontal-relative:margin">
-              <v:fill opacity="0f"/>
-              <v:textbox inset="0in,0in,0in,0in">
+            <v:rect id="shape_0" ID="Frame1" stroked="f" style="position:absolute;margin-left:443.3pt;margin-top:0.05pt;width:10.2pt;height:27.45pt;mso-position-horizontal:right;mso-position-horizontal-relative:margin">
+              <w10:wrap type="square"/>
+              <v:fill o:detectmouseclick="t" on="false"/>
+              <v:stroke color="#3465a4" joinstyle="round" endcap="flat"/>
+              <v:textbox>
                 <w:txbxContent>
                   <w:p>
                     <w:pPr>
                       <w:pStyle w:val="Footer"/>
+                      <w:rPr>
+                        <w:color w:val="000000"/>
+                      </w:rPr>
                     </w:pPr>
                     <w:r>
-                      <w:rPr/>
+                      <w:rPr>
+                        <w:color w:val="000000"/>
+                      </w:rPr>
                       <w:fldChar w:fldCharType="begin"/>
                     </w:r>
                     <w:r>
@@ -4412,7 +3453,7 @@
                       <w:fldChar w:fldCharType="separate"/>
                     </w:r>
                     <w:r>
-                      <w:t>12</w:t>
+                      <w:t>10</w:t>
                     </w:r>
                     <w:r>
                       <w:fldChar w:fldCharType="end"/>
@@ -4420,13 +3461,11 @@
                   </w:p>
                 </w:txbxContent>
               </v:textbox>
-              <w10:wrap type="square" side="largest"/>
             </v:rect>
           </w:pict>
         </mc:Fallback>
       </mc:AlternateContent>
     </w:r>
-    <w:r/>
   </w:p>
 </w:ftr>
 </file>
@@ -4744,381 +3783,382 @@
       <w:pPr/>
     </w:pPrDefault>
   </w:docDefaults>
-  <w:latentStyles w:count="371" w:defQFormat="0" w:defUnhideWhenUsed="0" w:defSemiHidden="0" w:defUIPriority="99" w:defLockedState="0">
-    <w:lsdException w:qFormat="1" w:uiPriority="0" w:name="Normal"/>
-    <w:lsdException w:qFormat="1" w:uiPriority="9" w:name="heading 1"/>
-    <w:lsdException w:qFormat="1" w:uiPriority="0" w:name="heading 2"/>
-    <w:lsdException w:qFormat="1" w:uiPriority="0" w:name="heading 3"/>
-    <w:lsdException w:qFormat="1" w:unhideWhenUsed="1" w:semiHidden="1" w:uiPriority="9" w:name="heading 4"/>
-    <w:lsdException w:qFormat="1" w:unhideWhenUsed="1" w:semiHidden="1" w:uiPriority="9" w:name="heading 5"/>
-    <w:lsdException w:qFormat="1" w:unhideWhenUsed="1" w:semiHidden="1" w:uiPriority="9" w:name="heading 6"/>
-    <w:lsdException w:qFormat="1" w:unhideWhenUsed="1" w:semiHidden="1" w:uiPriority="9" w:name="heading 7"/>
-    <w:lsdException w:qFormat="1" w:unhideWhenUsed="1" w:semiHidden="1" w:uiPriority="9" w:name="heading 8"/>
-    <w:lsdException w:qFormat="1" w:unhideWhenUsed="1" w:semiHidden="1" w:uiPriority="9" w:name="heading 9"/>
-    <w:lsdException w:unhideWhenUsed="1" w:semiHidden="1" w:name="index 1"/>
-    <w:lsdException w:unhideWhenUsed="1" w:semiHidden="1" w:name="index 2"/>
-    <w:lsdException w:unhideWhenUsed="1" w:semiHidden="1" w:name="index 3"/>
-    <w:lsdException w:unhideWhenUsed="1" w:semiHidden="1" w:name="index 4"/>
-    <w:lsdException w:unhideWhenUsed="1" w:semiHidden="1" w:name="index 5"/>
-    <w:lsdException w:unhideWhenUsed="1" w:semiHidden="1" w:name="index 6"/>
-    <w:lsdException w:unhideWhenUsed="1" w:semiHidden="1" w:name="index 7"/>
-    <w:lsdException w:unhideWhenUsed="1" w:semiHidden="1" w:name="index 8"/>
-    <w:lsdException w:unhideWhenUsed="1" w:semiHidden="1" w:name="index 9"/>
-    <w:lsdException w:unhideWhenUsed="1" w:semiHidden="1" w:uiPriority="39" w:name="toc 1"/>
-    <w:lsdException w:unhideWhenUsed="1" w:semiHidden="1" w:uiPriority="39" w:name="toc 2"/>
-    <w:lsdException w:unhideWhenUsed="1" w:semiHidden="1" w:uiPriority="39" w:name="toc 3"/>
-    <w:lsdException w:unhideWhenUsed="1" w:semiHidden="1" w:uiPriority="39" w:name="toc 4"/>
-    <w:lsdException w:unhideWhenUsed="1" w:semiHidden="1" w:uiPriority="39" w:name="toc 5"/>
-    <w:lsdException w:unhideWhenUsed="1" w:semiHidden="1" w:uiPriority="39" w:name="toc 6"/>
-    <w:lsdException w:unhideWhenUsed="1" w:semiHidden="1" w:uiPriority="39" w:name="toc 7"/>
-    <w:lsdException w:unhideWhenUsed="1" w:semiHidden="1" w:uiPriority="39" w:name="toc 8"/>
-    <w:lsdException w:unhideWhenUsed="1" w:semiHidden="1" w:uiPriority="39" w:name="toc 9"/>
-    <w:lsdException w:unhideWhenUsed="1" w:semiHidden="1" w:name="Normal Indent"/>
-    <w:lsdException w:unhideWhenUsed="1" w:semiHidden="1" w:name="footnote text"/>
-    <w:lsdException w:unhideWhenUsed="1" w:semiHidden="1" w:name="annotation text"/>
-    <w:lsdException w:unhideWhenUsed="1" w:semiHidden="1" w:name="header"/>
-    <w:lsdException w:unhideWhenUsed="1" w:semiHidden="1" w:name="footer"/>
-    <w:lsdException w:unhideWhenUsed="1" w:semiHidden="1" w:name="index heading"/>
-    <w:lsdException w:qFormat="1" w:uiPriority="35" w:name="caption"/>
-    <w:lsdException w:unhideWhenUsed="1" w:semiHidden="1" w:name="table of figures"/>
-    <w:lsdException w:unhideWhenUsed="1" w:semiHidden="1" w:name="envelope address"/>
-    <w:lsdException w:unhideWhenUsed="1" w:semiHidden="1" w:name="envelope return"/>
-    <w:lsdException w:unhideWhenUsed="1" w:semiHidden="1" w:name="footnote reference"/>
-    <w:lsdException w:unhideWhenUsed="1" w:semiHidden="1" w:name="annotation reference"/>
-    <w:lsdException w:unhideWhenUsed="1" w:semiHidden="1" w:name="line number"/>
-    <w:lsdException w:unhideWhenUsed="1" w:semiHidden="1" w:name="page number"/>
-    <w:lsdException w:unhideWhenUsed="1" w:semiHidden="1" w:name="endnote reference"/>
-    <w:lsdException w:unhideWhenUsed="1" w:semiHidden="1" w:name="endnote text"/>
-    <w:lsdException w:unhideWhenUsed="1" w:semiHidden="1" w:name="table of authorities"/>
-    <w:lsdException w:unhideWhenUsed="1" w:semiHidden="1" w:name="macro"/>
-    <w:lsdException w:unhideWhenUsed="1" w:semiHidden="1" w:name="toa heading"/>
-    <w:lsdException w:unhideWhenUsed="1" w:semiHidden="1" w:name="List"/>
-    <w:lsdException w:unhideWhenUsed="1" w:semiHidden="1" w:name="List Bullet"/>
-    <w:lsdException w:unhideWhenUsed="1" w:semiHidden="1" w:name="List Number"/>
-    <w:lsdException w:unhideWhenUsed="1" w:semiHidden="1" w:name="List 2"/>
-    <w:lsdException w:unhideWhenUsed="1" w:semiHidden="1" w:name="List 3"/>
-    <w:lsdException w:unhideWhenUsed="1" w:semiHidden="1" w:name="List 4"/>
-    <w:lsdException w:unhideWhenUsed="1" w:semiHidden="1" w:name="List 5"/>
-    <w:lsdException w:unhideWhenUsed="1" w:semiHidden="1" w:name="List Bullet 2"/>
-    <w:lsdException w:unhideWhenUsed="1" w:semiHidden="1" w:name="List Bullet 3"/>
-    <w:lsdException w:unhideWhenUsed="1" w:semiHidden="1" w:name="List Bullet 4"/>
-    <w:lsdException w:unhideWhenUsed="1" w:semiHidden="1" w:name="List Bullet 5"/>
-    <w:lsdException w:unhideWhenUsed="1" w:semiHidden="1" w:name="List Number 2"/>
-    <w:lsdException w:unhideWhenUsed="1" w:semiHidden="1" w:name="List Number 3"/>
-    <w:lsdException w:unhideWhenUsed="1" w:semiHidden="1" w:name="List Number 4"/>
-    <w:lsdException w:unhideWhenUsed="1" w:semiHidden="1" w:name="List Number 5"/>
-    <w:lsdException w:qFormat="1" w:uiPriority="0" w:name="Title"/>
-    <w:lsdException w:unhideWhenUsed="1" w:semiHidden="1" w:name="Closing"/>
-    <w:lsdException w:unhideWhenUsed="1" w:semiHidden="1" w:name="Signature"/>
-    <w:lsdException w:unhideWhenUsed="1" w:semiHidden="1" w:uiPriority="1" w:name="Default Paragraph Font"/>
-    <w:lsdException w:unhideWhenUsed="1" w:semiHidden="1" w:name="Body Text"/>
-    <w:lsdException w:unhideWhenUsed="1" w:semiHidden="1" w:name="Body Text Indent"/>
-    <w:lsdException w:unhideWhenUsed="1" w:semiHidden="1" w:name="List Continue"/>
-    <w:lsdException w:unhideWhenUsed="1" w:semiHidden="1" w:name="List Continue 2"/>
-    <w:lsdException w:unhideWhenUsed="1" w:semiHidden="1" w:name="List Continue 3"/>
-    <w:lsdException w:unhideWhenUsed="1" w:semiHidden="1" w:name="List Continue 4"/>
-    <w:lsdException w:unhideWhenUsed="1" w:semiHidden="1" w:name="List Continue 5"/>
-    <w:lsdException w:unhideWhenUsed="1" w:semiHidden="1" w:name="Message Header"/>
-    <w:lsdException w:qFormat="1" w:uiPriority="11" w:name="Subtitle"/>
-    <w:lsdException w:unhideWhenUsed="1" w:semiHidden="1" w:name="Salutation"/>
-    <w:lsdException w:unhideWhenUsed="1" w:semiHidden="1" w:name="Date"/>
-    <w:lsdException w:unhideWhenUsed="1" w:semiHidden="1" w:name="Body Text First Indent"/>
-    <w:lsdException w:unhideWhenUsed="1" w:semiHidden="1" w:name="Body Text First Indent 2"/>
-    <w:lsdException w:unhideWhenUsed="1" w:semiHidden="1" w:name="Note Heading"/>
-    <w:lsdException w:unhideWhenUsed="1" w:semiHidden="1" w:name="Body Text 2"/>
-    <w:lsdException w:unhideWhenUsed="1" w:semiHidden="1" w:name="Body Text 3"/>
-    <w:lsdException w:unhideWhenUsed="1" w:semiHidden="1" w:name="Body Text Indent 2"/>
-    <w:lsdException w:unhideWhenUsed="1" w:semiHidden="1" w:name="Body Text Indent 3"/>
-    <w:lsdException w:unhideWhenUsed="1" w:semiHidden="1" w:name="Block Text"/>
-    <w:lsdException w:unhideWhenUsed="1" w:semiHidden="1" w:name="Hyperlink"/>
-    <w:lsdException w:unhideWhenUsed="1" w:semiHidden="1" w:name="FollowedHyperlink"/>
-    <w:lsdException w:qFormat="1" w:uiPriority="22" w:name="Strong"/>
-    <w:lsdException w:qFormat="1" w:uiPriority="0" w:name="Emphasis"/>
-    <w:lsdException w:unhideWhenUsed="1" w:semiHidden="1" w:name="Document Map"/>
-    <w:lsdException w:unhideWhenUsed="1" w:semiHidden="1" w:name="Plain Text"/>
-    <w:lsdException w:unhideWhenUsed="1" w:semiHidden="1" w:name="E-mail Signature"/>
-    <w:lsdException w:unhideWhenUsed="1" w:semiHidden="1" w:name="HTML Top of Form"/>
-    <w:lsdException w:unhideWhenUsed="1" w:semiHidden="1" w:name="HTML Bottom of Form"/>
-    <w:lsdException w:unhideWhenUsed="1" w:semiHidden="1" w:name="Normal (Web)"/>
-    <w:lsdException w:unhideWhenUsed="1" w:semiHidden="1" w:name="HTML Acronym"/>
-    <w:lsdException w:unhideWhenUsed="1" w:semiHidden="1" w:name="HTML Address"/>
-    <w:lsdException w:unhideWhenUsed="1" w:semiHidden="1" w:name="HTML Cite"/>
-    <w:lsdException w:unhideWhenUsed="1" w:semiHidden="1" w:name="HTML Code"/>
-    <w:lsdException w:unhideWhenUsed="1" w:semiHidden="1" w:name="HTML Definition"/>
-    <w:lsdException w:unhideWhenUsed="1" w:semiHidden="1" w:name="HTML Keyboard"/>
-    <w:lsdException w:unhideWhenUsed="1" w:semiHidden="1" w:name="HTML Preformatted"/>
-    <w:lsdException w:unhideWhenUsed="1" w:semiHidden="1" w:name="HTML Sample"/>
-    <w:lsdException w:unhideWhenUsed="1" w:semiHidden="1" w:name="HTML Typewriter"/>
-    <w:lsdException w:unhideWhenUsed="1" w:semiHidden="1" w:name="HTML Variable"/>
-    <w:lsdException w:unhideWhenUsed="1" w:semiHidden="1" w:name="Normal Table"/>
-    <w:lsdException w:unhideWhenUsed="1" w:semiHidden="1" w:name="annotation subject"/>
-    <w:lsdException w:unhideWhenUsed="1" w:semiHidden="1" w:name="No List"/>
-    <w:lsdException w:unhideWhenUsed="1" w:semiHidden="1" w:name="Outline List 1"/>
-    <w:lsdException w:unhideWhenUsed="1" w:semiHidden="1" w:name="Outline List 2"/>
-    <w:lsdException w:unhideWhenUsed="1" w:semiHidden="1" w:name="Outline List 3"/>
-    <w:lsdException w:unhideWhenUsed="1" w:semiHidden="1" w:name="Table Simple 1"/>
-    <w:lsdException w:unhideWhenUsed="1" w:semiHidden="1" w:name="Table Simple 2"/>
-    <w:lsdException w:unhideWhenUsed="1" w:semiHidden="1" w:name="Table Simple 3"/>
-    <w:lsdException w:unhideWhenUsed="1" w:semiHidden="1" w:name="Table Classic 1"/>
-    <w:lsdException w:unhideWhenUsed="1" w:semiHidden="1" w:name="Table Classic 2"/>
-    <w:lsdException w:unhideWhenUsed="1" w:semiHidden="1" w:name="Table Classic 3"/>
-    <w:lsdException w:unhideWhenUsed="1" w:semiHidden="1" w:name="Table Classic 4"/>
-    <w:lsdException w:unhideWhenUsed="1" w:semiHidden="1" w:name="Table Colorful 1"/>
-    <w:lsdException w:unhideWhenUsed="1" w:semiHidden="1" w:name="Table Colorful 2"/>
-    <w:lsdException w:unhideWhenUsed="1" w:semiHidden="1" w:name="Table Colorful 3"/>
-    <w:lsdException w:unhideWhenUsed="1" w:semiHidden="1" w:name="Table Columns 1"/>
-    <w:lsdException w:unhideWhenUsed="1" w:semiHidden="1" w:name="Table Columns 2"/>
-    <w:lsdException w:unhideWhenUsed="1" w:semiHidden="1" w:name="Table Columns 3"/>
-    <w:lsdException w:unhideWhenUsed="1" w:semiHidden="1" w:name="Table Columns 4"/>
-    <w:lsdException w:unhideWhenUsed="1" w:semiHidden="1" w:name="Table Columns 5"/>
-    <w:lsdException w:unhideWhenUsed="1" w:semiHidden="1" w:name="Table Grid 1"/>
-    <w:lsdException w:unhideWhenUsed="1" w:semiHidden="1" w:name="Table Grid 2"/>
-    <w:lsdException w:unhideWhenUsed="1" w:semiHidden="1" w:name="Table Grid 3"/>
-    <w:lsdException w:unhideWhenUsed="1" w:semiHidden="1" w:name="Table Grid 4"/>
-    <w:lsdException w:unhideWhenUsed="1" w:semiHidden="1" w:name="Table Grid 5"/>
-    <w:lsdException w:unhideWhenUsed="1" w:semiHidden="1" w:name="Table Grid 6"/>
-    <w:lsdException w:unhideWhenUsed="1" w:semiHidden="1" w:name="Table Grid 7"/>
-    <w:lsdException w:unhideWhenUsed="1" w:semiHidden="1" w:name="Table Grid 8"/>
-    <w:lsdException w:unhideWhenUsed="1" w:semiHidden="1" w:name="Table List 1"/>
-    <w:lsdException w:unhideWhenUsed="1" w:semiHidden="1" w:name="Table List 2"/>
-    <w:lsdException w:unhideWhenUsed="1" w:semiHidden="1" w:name="Table List 3"/>
-    <w:lsdException w:unhideWhenUsed="1" w:semiHidden="1" w:name="Table List 4"/>
-    <w:lsdException w:unhideWhenUsed="1" w:semiHidden="1" w:name="Table List 5"/>
-    <w:lsdException w:unhideWhenUsed="1" w:semiHidden="1" w:name="Table List 6"/>
-    <w:lsdException w:unhideWhenUsed="1" w:semiHidden="1" w:name="Table List 7"/>
-    <w:lsdException w:unhideWhenUsed="1" w:semiHidden="1" w:name="Table List 8"/>
-    <w:lsdException w:unhideWhenUsed="1" w:semiHidden="1" w:name="Table 3D effects 1"/>
-    <w:lsdException w:unhideWhenUsed="1" w:semiHidden="1" w:name="Table 3D effects 2"/>
-    <w:lsdException w:unhideWhenUsed="1" w:semiHidden="1" w:name="Table 3D effects 3"/>
-    <w:lsdException w:unhideWhenUsed="1" w:semiHidden="1" w:name="Table Contemporary"/>
-    <w:lsdException w:unhideWhenUsed="1" w:semiHidden="1" w:name="Table Elegant"/>
-    <w:lsdException w:unhideWhenUsed="1" w:semiHidden="1" w:name="Table Professional"/>
-    <w:lsdException w:unhideWhenUsed="1" w:semiHidden="1" w:name="Table Subtle 1"/>
-    <w:lsdException w:unhideWhenUsed="1" w:semiHidden="1" w:name="Table Subtle 2"/>
-    <w:lsdException w:unhideWhenUsed="1" w:semiHidden="1" w:name="Table Web 1"/>
-    <w:lsdException w:unhideWhenUsed="1" w:semiHidden="1" w:name="Table Web 2"/>
-    <w:lsdException w:unhideWhenUsed="1" w:semiHidden="1" w:name="Table Web 3"/>
-    <w:lsdException w:unhideWhenUsed="1" w:semiHidden="1" w:name="Balloon Text"/>
-    <w:lsdException w:uiPriority="39" w:name="Table Grid"/>
-    <w:lsdException w:unhideWhenUsed="1" w:semiHidden="1" w:name="Table Theme"/>
-    <w:lsdException w:semiHidden="1" w:name="Placeholder Text"/>
-    <w:lsdException w:qFormat="1" w:uiPriority="1" w:name="No Spacing"/>
-    <w:lsdException w:uiPriority="60" w:name="Light Shading"/>
-    <w:lsdException w:uiPriority="61" w:name="Light List"/>
-    <w:lsdException w:uiPriority="62" w:name="Light Grid"/>
-    <w:lsdException w:uiPriority="63" w:name="Medium Shading 1"/>
-    <w:lsdException w:uiPriority="64" w:name="Medium Shading 2"/>
-    <w:lsdException w:uiPriority="65" w:name="Medium List 1"/>
-    <w:lsdException w:uiPriority="66" w:name="Medium List 2"/>
-    <w:lsdException w:uiPriority="67" w:name="Medium Grid 1"/>
-    <w:lsdException w:uiPriority="68" w:name="Medium Grid 2"/>
-    <w:lsdException w:uiPriority="69" w:name="Medium Grid 3"/>
-    <w:lsdException w:uiPriority="70" w:name="Dark List"/>
-    <w:lsdException w:uiPriority="71" w:name="Colorful Shading"/>
-    <w:lsdException w:uiPriority="72" w:name="Colorful List"/>
-    <w:lsdException w:uiPriority="73" w:name="Colorful Grid"/>
-    <w:lsdException w:uiPriority="60" w:name="Light Shading Accent 1"/>
-    <w:lsdException w:uiPriority="61" w:name="Light List Accent 1"/>
-    <w:lsdException w:uiPriority="62" w:name="Light Grid Accent 1"/>
-    <w:lsdException w:uiPriority="63" w:name="Medium Shading 1 Accent 1"/>
-    <w:lsdException w:uiPriority="64" w:name="Medium Shading 2 Accent 1"/>
-    <w:lsdException w:uiPriority="65" w:name="Medium List 1 Accent 1"/>
-    <w:lsdException w:semiHidden="1" w:name="Revision"/>
-    <w:lsdException w:qFormat="1" w:uiPriority="34" w:name="List Paragraph"/>
-    <w:lsdException w:qFormat="1" w:uiPriority="29" w:name="Quote"/>
-    <w:lsdException w:qFormat="1" w:uiPriority="30" w:name="Intense Quote"/>
-    <w:lsdException w:uiPriority="66" w:name="Medium List 2 Accent 1"/>
-    <w:lsdException w:uiPriority="67" w:name="Medium Grid 1 Accent 1"/>
-    <w:lsdException w:uiPriority="68" w:name="Medium Grid 2 Accent 1"/>
-    <w:lsdException w:uiPriority="69" w:name="Medium Grid 3 Accent 1"/>
-    <w:lsdException w:uiPriority="70" w:name="Dark List Accent 1"/>
-    <w:lsdException w:uiPriority="71" w:name="Colorful Shading Accent 1"/>
-    <w:lsdException w:uiPriority="72" w:name="Colorful List Accent 1"/>
-    <w:lsdException w:uiPriority="73" w:name="Colorful Grid Accent 1"/>
-    <w:lsdException w:uiPriority="60" w:name="Light Shading Accent 2"/>
-    <w:lsdException w:uiPriority="61" w:name="Light List Accent 2"/>
-    <w:lsdException w:uiPriority="62" w:name="Light Grid Accent 2"/>
-    <w:lsdException w:uiPriority="63" w:name="Medium Shading 1 Accent 2"/>
-    <w:lsdException w:uiPriority="64" w:name="Medium Shading 2 Accent 2"/>
-    <w:lsdException w:uiPriority="65" w:name="Medium List 1 Accent 2"/>
-    <w:lsdException w:uiPriority="66" w:name="Medium List 2 Accent 2"/>
-    <w:lsdException w:uiPriority="67" w:name="Medium Grid 1 Accent 2"/>
-    <w:lsdException w:uiPriority="68" w:name="Medium Grid 2 Accent 2"/>
-    <w:lsdException w:uiPriority="69" w:name="Medium Grid 3 Accent 2"/>
-    <w:lsdException w:uiPriority="70" w:name="Dark List Accent 2"/>
-    <w:lsdException w:uiPriority="71" w:name="Colorful Shading Accent 2"/>
-    <w:lsdException w:uiPriority="72" w:name="Colorful List Accent 2"/>
-    <w:lsdException w:uiPriority="73" w:name="Colorful Grid Accent 2"/>
-    <w:lsdException w:uiPriority="60" w:name="Light Shading Accent 3"/>
-    <w:lsdException w:uiPriority="61" w:name="Light List Accent 3"/>
-    <w:lsdException w:uiPriority="62" w:name="Light Grid Accent 3"/>
-    <w:lsdException w:uiPriority="63" w:name="Medium Shading 1 Accent 3"/>
-    <w:lsdException w:uiPriority="64" w:name="Medium Shading 2 Accent 3"/>
-    <w:lsdException w:uiPriority="65" w:name="Medium List 1 Accent 3"/>
-    <w:lsdException w:uiPriority="66" w:name="Medium List 2 Accent 3"/>
-    <w:lsdException w:uiPriority="67" w:name="Medium Grid 1 Accent 3"/>
-    <w:lsdException w:uiPriority="68" w:name="Medium Grid 2 Accent 3"/>
-    <w:lsdException w:uiPriority="69" w:name="Medium Grid 3 Accent 3"/>
-    <w:lsdException w:uiPriority="70" w:name="Dark List Accent 3"/>
-    <w:lsdException w:uiPriority="71" w:name="Colorful Shading Accent 3"/>
-    <w:lsdException w:uiPriority="72" w:name="Colorful List Accent 3"/>
-    <w:lsdException w:uiPriority="73" w:name="Colorful Grid Accent 3"/>
-    <w:lsdException w:uiPriority="60" w:name="Light Shading Accent 4"/>
-    <w:lsdException w:uiPriority="61" w:name="Light List Accent 4"/>
-    <w:lsdException w:uiPriority="62" w:name="Light Grid Accent 4"/>
-    <w:lsdException w:uiPriority="63" w:name="Medium Shading 1 Accent 4"/>
-    <w:lsdException w:uiPriority="64" w:name="Medium Shading 2 Accent 4"/>
-    <w:lsdException w:uiPriority="65" w:name="Medium List 1 Accent 4"/>
-    <w:lsdException w:uiPriority="66" w:name="Medium List 2 Accent 4"/>
-    <w:lsdException w:uiPriority="67" w:name="Medium Grid 1 Accent 4"/>
-    <w:lsdException w:uiPriority="68" w:name="Medium Grid 2 Accent 4"/>
-    <w:lsdException w:uiPriority="69" w:name="Medium Grid 3 Accent 4"/>
-    <w:lsdException w:uiPriority="70" w:name="Dark List Accent 4"/>
-    <w:lsdException w:uiPriority="71" w:name="Colorful Shading Accent 4"/>
-    <w:lsdException w:uiPriority="72" w:name="Colorful List Accent 4"/>
-    <w:lsdException w:uiPriority="73" w:name="Colorful Grid Accent 4"/>
-    <w:lsdException w:uiPriority="60" w:name="Light Shading Accent 5"/>
-    <w:lsdException w:uiPriority="61" w:name="Light List Accent 5"/>
-    <w:lsdException w:uiPriority="62" w:name="Light Grid Accent 5"/>
-    <w:lsdException w:uiPriority="63" w:name="Medium Shading 1 Accent 5"/>
-    <w:lsdException w:uiPriority="64" w:name="Medium Shading 2 Accent 5"/>
-    <w:lsdException w:uiPriority="65" w:name="Medium List 1 Accent 5"/>
-    <w:lsdException w:uiPriority="66" w:name="Medium List 2 Accent 5"/>
-    <w:lsdException w:uiPriority="67" w:name="Medium Grid 1 Accent 5"/>
-    <w:lsdException w:uiPriority="68" w:name="Medium Grid 2 Accent 5"/>
-    <w:lsdException w:uiPriority="69" w:name="Medium Grid 3 Accent 5"/>
-    <w:lsdException w:uiPriority="70" w:name="Dark List Accent 5"/>
-    <w:lsdException w:uiPriority="71" w:name="Colorful Shading Accent 5"/>
-    <w:lsdException w:uiPriority="72" w:name="Colorful List Accent 5"/>
-    <w:lsdException w:uiPriority="73" w:name="Colorful Grid Accent 5"/>
-    <w:lsdException w:uiPriority="60" w:name="Light Shading Accent 6"/>
-    <w:lsdException w:uiPriority="61" w:name="Light List Accent 6"/>
-    <w:lsdException w:uiPriority="62" w:name="Light Grid Accent 6"/>
-    <w:lsdException w:uiPriority="63" w:name="Medium Shading 1 Accent 6"/>
-    <w:lsdException w:uiPriority="64" w:name="Medium Shading 2 Accent 6"/>
-    <w:lsdException w:uiPriority="65" w:name="Medium List 1 Accent 6"/>
-    <w:lsdException w:uiPriority="66" w:name="Medium List 2 Accent 6"/>
-    <w:lsdException w:uiPriority="67" w:name="Medium Grid 1 Accent 6"/>
-    <w:lsdException w:uiPriority="68" w:name="Medium Grid 2 Accent 6"/>
-    <w:lsdException w:uiPriority="69" w:name="Medium Grid 3 Accent 6"/>
-    <w:lsdException w:uiPriority="70" w:name="Dark List Accent 6"/>
-    <w:lsdException w:uiPriority="71" w:name="Colorful Shading Accent 6"/>
-    <w:lsdException w:uiPriority="72" w:name="Colorful List Accent 6"/>
-    <w:lsdException w:uiPriority="73" w:name="Colorful Grid Accent 6"/>
-    <w:lsdException w:qFormat="1" w:uiPriority="19" w:name="Subtle Emphasis"/>
-    <w:lsdException w:qFormat="1" w:uiPriority="21" w:name="Intense Emphasis"/>
-    <w:lsdException w:qFormat="1" w:uiPriority="31" w:name="Subtle Reference"/>
-    <w:lsdException w:qFormat="1" w:uiPriority="32" w:name="Intense Reference"/>
-    <w:lsdException w:qFormat="1" w:uiPriority="33" w:name="Book Title"/>
-    <w:lsdException w:unhideWhenUsed="1" w:semiHidden="1" w:uiPriority="37" w:name="Bibliography"/>
-    <w:lsdException w:qFormat="1" w:unhideWhenUsed="1" w:semiHidden="1" w:uiPriority="39" w:name="TOC Heading"/>
-    <w:lsdException w:uiPriority="41" w:name="Plain Table 1"/>
-    <w:lsdException w:uiPriority="42" w:name="Plain Table 2"/>
-    <w:lsdException w:uiPriority="43" w:name="Plain Table 3"/>
-    <w:lsdException w:uiPriority="44" w:name="Plain Table 4"/>
-    <w:lsdException w:uiPriority="45" w:name="Plain Table 5"/>
-    <w:lsdException w:uiPriority="40" w:name="Grid Table Light"/>
-    <w:lsdException w:uiPriority="46" w:name="Grid Table 1 Light"/>
-    <w:lsdException w:uiPriority="47" w:name="Grid Table 2"/>
-    <w:lsdException w:uiPriority="48" w:name="Grid Table 3"/>
-    <w:lsdException w:uiPriority="49" w:name="Grid Table 4"/>
-    <w:lsdException w:uiPriority="50" w:name="Grid Table 5 Dark"/>
-    <w:lsdException w:uiPriority="51" w:name="Grid Table 6 Colorful"/>
-    <w:lsdException w:uiPriority="52" w:name="Grid Table 7 Colorful"/>
-    <w:lsdException w:uiPriority="46" w:name="Grid Table 1 Light Accent 1"/>
-    <w:lsdException w:uiPriority="47" w:name="Grid Table 2 Accent 1"/>
-    <w:lsdException w:uiPriority="48" w:name="Grid Table 3 Accent 1"/>
-    <w:lsdException w:uiPriority="49" w:name="Grid Table 4 Accent 1"/>
-    <w:lsdException w:uiPriority="50" w:name="Grid Table 5 Dark Accent 1"/>
-    <w:lsdException w:uiPriority="51" w:name="Grid Table 6 Colorful Accent 1"/>
-    <w:lsdException w:uiPriority="52" w:name="Grid Table 7 Colorful Accent 1"/>
-    <w:lsdException w:uiPriority="46" w:name="Grid Table 1 Light Accent 2"/>
-    <w:lsdException w:uiPriority="47" w:name="Grid Table 2 Accent 2"/>
-    <w:lsdException w:uiPriority="48" w:name="Grid Table 3 Accent 2"/>
-    <w:lsdException w:uiPriority="49" w:name="Grid Table 4 Accent 2"/>
-    <w:lsdException w:uiPriority="50" w:name="Grid Table 5 Dark Accent 2"/>
-    <w:lsdException w:uiPriority="51" w:name="Grid Table 6 Colorful Accent 2"/>
-    <w:lsdException w:uiPriority="52" w:name="Grid Table 7 Colorful Accent 2"/>
-    <w:lsdException w:uiPriority="46" w:name="Grid Table 1 Light Accent 3"/>
-    <w:lsdException w:uiPriority="47" w:name="Grid Table 2 Accent 3"/>
-    <w:lsdException w:uiPriority="48" w:name="Grid Table 3 Accent 3"/>
-    <w:lsdException w:uiPriority="49" w:name="Grid Table 4 Accent 3"/>
-    <w:lsdException w:uiPriority="50" w:name="Grid Table 5 Dark Accent 3"/>
-    <w:lsdException w:uiPriority="51" w:name="Grid Table 6 Colorful Accent 3"/>
-    <w:lsdException w:uiPriority="52" w:name="Grid Table 7 Colorful Accent 3"/>
-    <w:lsdException w:uiPriority="46" w:name="Grid Table 1 Light Accent 4"/>
-    <w:lsdException w:uiPriority="47" w:name="Grid Table 2 Accent 4"/>
-    <w:lsdException w:uiPriority="48" w:name="Grid Table 3 Accent 4"/>
-    <w:lsdException w:uiPriority="49" w:name="Grid Table 4 Accent 4"/>
-    <w:lsdException w:uiPriority="50" w:name="Grid Table 5 Dark Accent 4"/>
-    <w:lsdException w:uiPriority="51" w:name="Grid Table 6 Colorful Accent 4"/>
-    <w:lsdException w:uiPriority="52" w:name="Grid Table 7 Colorful Accent 4"/>
-    <w:lsdException w:uiPriority="46" w:name="Grid Table 1 Light Accent 5"/>
-    <w:lsdException w:uiPriority="47" w:name="Grid Table 2 Accent 5"/>
-    <w:lsdException w:uiPriority="48" w:name="Grid Table 3 Accent 5"/>
-    <w:lsdException w:uiPriority="49" w:name="Grid Table 4 Accent 5"/>
-    <w:lsdException w:uiPriority="50" w:name="Grid Table 5 Dark Accent 5"/>
-    <w:lsdException w:uiPriority="51" w:name="Grid Table 6 Colorful Accent 5"/>
-    <w:lsdException w:uiPriority="52" w:name="Grid Table 7 Colorful Accent 5"/>
-    <w:lsdException w:uiPriority="46" w:name="Grid Table 1 Light Accent 6"/>
-    <w:lsdException w:uiPriority="47" w:name="Grid Table 2 Accent 6"/>
-    <w:lsdException w:uiPriority="48" w:name="Grid Table 3 Accent 6"/>
-    <w:lsdException w:uiPriority="49" w:name="Grid Table 4 Accent 6"/>
-    <w:lsdException w:uiPriority="50" w:name="Grid Table 5 Dark Accent 6"/>
-    <w:lsdException w:uiPriority="51" w:name="Grid Table 6 Colorful Accent 6"/>
-    <w:lsdException w:uiPriority="52" w:name="Grid Table 7 Colorful Accent 6"/>
-    <w:lsdException w:uiPriority="46" w:name="List Table 1 Light"/>
-    <w:lsdException w:uiPriority="47" w:name="List Table 2"/>
-    <w:lsdException w:uiPriority="48" w:name="List Table 3"/>
-    <w:lsdException w:uiPriority="49" w:name="List Table 4"/>
-    <w:lsdException w:uiPriority="50" w:name="List Table 5 Dark"/>
-    <w:lsdException w:uiPriority="51" w:name="List Table 6 Colorful"/>
-    <w:lsdException w:uiPriority="52" w:name="List Table 7 Colorful"/>
-    <w:lsdException w:uiPriority="46" w:name="List Table 1 Light Accent 1"/>
-    <w:lsdException w:uiPriority="47" w:name="List Table 2 Accent 1"/>
-    <w:lsdException w:uiPriority="48" w:name="List Table 3 Accent 1"/>
-    <w:lsdException w:uiPriority="49" w:name="List Table 4 Accent 1"/>
-    <w:lsdException w:uiPriority="50" w:name="List Table 5 Dark Accent 1"/>
-    <w:lsdException w:uiPriority="51" w:name="List Table 6 Colorful Accent 1"/>
-    <w:lsdException w:uiPriority="52" w:name="List Table 7 Colorful Accent 1"/>
-    <w:lsdException w:uiPriority="46" w:name="List Table 1 Light Accent 2"/>
-    <w:lsdException w:uiPriority="47" w:name="List Table 2 Accent 2"/>
-    <w:lsdException w:uiPriority="48" w:name="List Table 3 Accent 2"/>
-    <w:lsdException w:uiPriority="49" w:name="List Table 4 Accent 2"/>
-    <w:lsdException w:uiPriority="50" w:name="List Table 5 Dark Accent 2"/>
-    <w:lsdException w:uiPriority="51" w:name="List Table 6 Colorful Accent 2"/>
-    <w:lsdException w:uiPriority="52" w:name="List Table 7 Colorful Accent 2"/>
-    <w:lsdException w:uiPriority="46" w:name="List Table 1 Light Accent 3"/>
-    <w:lsdException w:uiPriority="47" w:name="List Table 2 Accent 3"/>
-    <w:lsdException w:uiPriority="48" w:name="List Table 3 Accent 3"/>
-    <w:lsdException w:uiPriority="49" w:name="List Table 4 Accent 3"/>
-    <w:lsdException w:uiPriority="50" w:name="List Table 5 Dark Accent 3"/>
-    <w:lsdException w:uiPriority="51" w:name="List Table 6 Colorful Accent 3"/>
-    <w:lsdException w:uiPriority="52" w:name="List Table 7 Colorful Accent 3"/>
-    <w:lsdException w:uiPriority="46" w:name="List Table 1 Light Accent 4"/>
-    <w:lsdException w:uiPriority="47" w:name="List Table 2 Accent 4"/>
-    <w:lsdException w:uiPriority="48" w:name="List Table 3 Accent 4"/>
-    <w:lsdException w:uiPriority="49" w:name="List Table 4 Accent 4"/>
-    <w:lsdException w:uiPriority="50" w:name="List Table 5 Dark Accent 4"/>
-    <w:lsdException w:uiPriority="51" w:name="List Table 6 Colorful Accent 4"/>
-    <w:lsdException w:uiPriority="52" w:name="List Table 7 Colorful Accent 4"/>
-    <w:lsdException w:uiPriority="46" w:name="List Table 1 Light Accent 5"/>
-    <w:lsdException w:uiPriority="47" w:name="List Table 2 Accent 5"/>
-    <w:lsdException w:uiPriority="48" w:name="List Table 3 Accent 5"/>
-    <w:lsdException w:uiPriority="49" w:name="List Table 4 Accent 5"/>
-    <w:lsdException w:uiPriority="50" w:name="List Table 5 Dark Accent 5"/>
-    <w:lsdException w:uiPriority="51" w:name="List Table 6 Colorful Accent 5"/>
-    <w:lsdException w:uiPriority="52" w:name="List Table 7 Colorful Accent 5"/>
-    <w:lsdException w:uiPriority="46" w:name="List Table 1 Light Accent 6"/>
-    <w:lsdException w:uiPriority="47" w:name="List Table 2 Accent 6"/>
-    <w:lsdException w:uiPriority="48" w:name="List Table 3 Accent 6"/>
-    <w:lsdException w:uiPriority="49" w:name="List Table 4 Accent 6"/>
-    <w:lsdException w:uiPriority="50" w:name="List Table 5 Dark Accent 6"/>
-    <w:lsdException w:uiPriority="51" w:name="List Table 6 Colorful Accent 6"/>
-    <w:lsdException w:uiPriority="52" w:name="List Table 7 Colorful Accent 6"/>
+  <w:latentStyles w:defLockedState="0" w:defUIPriority="99" w:defSemiHidden="0" w:defUnhideWhenUsed="0" w:defQFormat="0" w:count="371">
+    <w:lsdException w:name="Normal" w:uiPriority="0" w:qFormat="1"/>
+    <w:lsdException w:name="heading 1" w:uiPriority="9" w:qFormat="1"/>
+    <w:lsdException w:name="heading 2" w:uiPriority="0" w:qFormat="1"/>
+    <w:lsdException w:name="heading 3" w:uiPriority="0" w:qFormat="1"/>
+    <w:lsdException w:name="heading 4" w:uiPriority="9" w:semiHidden="1" w:unhideWhenUsed="1" w:qFormat="1"/>
+    <w:lsdException w:name="heading 5" w:uiPriority="9" w:semiHidden="1" w:unhideWhenUsed="1" w:qFormat="1"/>
+    <w:lsdException w:name="heading 6" w:uiPriority="9" w:semiHidden="1" w:unhideWhenUsed="1" w:qFormat="1"/>
+    <w:lsdException w:name="heading 7" w:uiPriority="9" w:semiHidden="1" w:unhideWhenUsed="1" w:qFormat="1"/>
+    <w:lsdException w:name="heading 8" w:uiPriority="9" w:semiHidden="1" w:unhideWhenUsed="1" w:qFormat="1"/>
+    <w:lsdException w:name="heading 9" w:uiPriority="9" w:semiHidden="1" w:unhideWhenUsed="1" w:qFormat="1"/>
+    <w:lsdException w:name="index 1" w:semiHidden="1" w:unhideWhenUsed="1"/>
+    <w:lsdException w:name="index 2" w:semiHidden="1" w:unhideWhenUsed="1"/>
+    <w:lsdException w:name="index 3" w:semiHidden="1" w:unhideWhenUsed="1"/>
+    <w:lsdException w:name="index 4" w:semiHidden="1" w:unhideWhenUsed="1"/>
+    <w:lsdException w:name="index 5" w:semiHidden="1" w:unhideWhenUsed="1"/>
+    <w:lsdException w:name="index 6" w:semiHidden="1" w:unhideWhenUsed="1"/>
+    <w:lsdException w:name="index 7" w:semiHidden="1" w:unhideWhenUsed="1"/>
+    <w:lsdException w:name="index 8" w:semiHidden="1" w:unhideWhenUsed="1"/>
+    <w:lsdException w:name="index 9" w:semiHidden="1" w:unhideWhenUsed="1"/>
+    <w:lsdException w:name="toc 1" w:uiPriority="39" w:semiHidden="1" w:unhideWhenUsed="1"/>
+    <w:lsdException w:name="toc 2" w:uiPriority="39" w:semiHidden="1" w:unhideWhenUsed="1"/>
+    <w:lsdException w:name="toc 3" w:uiPriority="39" w:semiHidden="1" w:unhideWhenUsed="1"/>
+    <w:lsdException w:name="toc 4" w:uiPriority="39" w:semiHidden="1" w:unhideWhenUsed="1"/>
+    <w:lsdException w:name="toc 5" w:uiPriority="39" w:semiHidden="1" w:unhideWhenUsed="1"/>
+    <w:lsdException w:name="toc 6" w:uiPriority="39" w:semiHidden="1" w:unhideWhenUsed="1"/>
+    <w:lsdException w:name="toc 7" w:uiPriority="39" w:semiHidden="1" w:unhideWhenUsed="1"/>
+    <w:lsdException w:name="toc 8" w:uiPriority="39" w:semiHidden="1" w:unhideWhenUsed="1"/>
+    <w:lsdException w:name="toc 9" w:uiPriority="39" w:semiHidden="1" w:unhideWhenUsed="1"/>
+    <w:lsdException w:name="Normal Indent" w:semiHidden="1" w:unhideWhenUsed="1"/>
+    <w:lsdException w:name="footnote text" w:semiHidden="1" w:unhideWhenUsed="1"/>
+    <w:lsdException w:name="annotation text" w:semiHidden="1" w:unhideWhenUsed="1"/>
+    <w:lsdException w:name="header" w:semiHidden="1" w:unhideWhenUsed="1"/>
+    <w:lsdException w:name="footer" w:semiHidden="1" w:unhideWhenUsed="1"/>
+    <w:lsdException w:name="index heading" w:semiHidden="1" w:unhideWhenUsed="1"/>
+    <w:lsdException w:name="caption" w:uiPriority="35" w:qFormat="1"/>
+    <w:lsdException w:name="table of figures" w:semiHidden="1" w:unhideWhenUsed="1"/>
+    <w:lsdException w:name="envelope address" w:semiHidden="1" w:unhideWhenUsed="1"/>
+    <w:lsdException w:name="envelope return" w:semiHidden="1" w:unhideWhenUsed="1"/>
+    <w:lsdException w:name="footnote reference" w:semiHidden="1" w:unhideWhenUsed="1"/>
+    <w:lsdException w:name="annotation reference" w:semiHidden="1" w:unhideWhenUsed="1"/>
+    <w:lsdException w:name="line number" w:semiHidden="1" w:unhideWhenUsed="1"/>
+    <w:lsdException w:name="page number" w:semiHidden="1" w:unhideWhenUsed="1"/>
+    <w:lsdException w:name="endnote reference" w:semiHidden="1" w:unhideWhenUsed="1"/>
+    <w:lsdException w:name="endnote text" w:semiHidden="1" w:unhideWhenUsed="1"/>
+    <w:lsdException w:name="table of authorities" w:semiHidden="1" w:unhideWhenUsed="1"/>
+    <w:lsdException w:name="macro" w:semiHidden="1" w:unhideWhenUsed="1"/>
+    <w:lsdException w:name="toa heading" w:semiHidden="1" w:unhideWhenUsed="1"/>
+    <w:lsdException w:name="List" w:semiHidden="1" w:unhideWhenUsed="1"/>
+    <w:lsdException w:name="List Bullet" w:semiHidden="1" w:unhideWhenUsed="1"/>
+    <w:lsdException w:name="List Number" w:semiHidden="1" w:unhideWhenUsed="1"/>
+    <w:lsdException w:name="List 2" w:semiHidden="1" w:unhideWhenUsed="1"/>
+    <w:lsdException w:name="List 3" w:semiHidden="1" w:unhideWhenUsed="1"/>
+    <w:lsdException w:name="List 4" w:semiHidden="1" w:unhideWhenUsed="1"/>
+    <w:lsdException w:name="List 5" w:semiHidden="1" w:unhideWhenUsed="1"/>
+    <w:lsdException w:name="List Bullet 2" w:semiHidden="1" w:unhideWhenUsed="1"/>
+    <w:lsdException w:name="List Bullet 3" w:semiHidden="1" w:unhideWhenUsed="1"/>
+    <w:lsdException w:name="List Bullet 4" w:semiHidden="1" w:unhideWhenUsed="1"/>
+    <w:lsdException w:name="List Bullet 5" w:semiHidden="1" w:unhideWhenUsed="1"/>
+    <w:lsdException w:name="List Number 2" w:semiHidden="1" w:unhideWhenUsed="1"/>
+    <w:lsdException w:name="List Number 3" w:semiHidden="1" w:unhideWhenUsed="1"/>
+    <w:lsdException w:name="List Number 4" w:semiHidden="1" w:unhideWhenUsed="1"/>
+    <w:lsdException w:name="List Number 5" w:semiHidden="1" w:unhideWhenUsed="1"/>
+    <w:lsdException w:name="Title" w:uiPriority="0" w:qFormat="1"/>
+    <w:lsdException w:name="Closing" w:semiHidden="1" w:unhideWhenUsed="1"/>
+    <w:lsdException w:name="Signature" w:semiHidden="1" w:unhideWhenUsed="1"/>
+    <w:lsdException w:name="Default Paragraph Font" w:uiPriority="1" w:semiHidden="1" w:unhideWhenUsed="1"/>
+    <w:lsdException w:name="Body Text" w:semiHidden="1" w:unhideWhenUsed="1"/>
+    <w:lsdException w:name="Body Text Indent" w:semiHidden="1" w:unhideWhenUsed="1"/>
+    <w:lsdException w:name="List Continue" w:semiHidden="1" w:unhideWhenUsed="1"/>
+    <w:lsdException w:name="List Continue 2" w:semiHidden="1" w:unhideWhenUsed="1"/>
+    <w:lsdException w:name="List Continue 3" w:semiHidden="1" w:unhideWhenUsed="1"/>
+    <w:lsdException w:name="List Continue 4" w:semiHidden="1" w:unhideWhenUsed="1"/>
+    <w:lsdException w:name="List Continue 5" w:semiHidden="1" w:unhideWhenUsed="1"/>
+    <w:lsdException w:name="Message Header" w:semiHidden="1" w:unhideWhenUsed="1"/>
+    <w:lsdException w:name="Subtitle" w:uiPriority="11" w:qFormat="1"/>
+    <w:lsdException w:name="Salutation" w:semiHidden="1" w:unhideWhenUsed="1"/>
+    <w:lsdException w:name="Date" w:semiHidden="1" w:unhideWhenUsed="1"/>
+    <w:lsdException w:name="Body Text First Indent" w:semiHidden="1" w:unhideWhenUsed="1"/>
+    <w:lsdException w:name="Body Text First Indent 2" w:semiHidden="1" w:unhideWhenUsed="1"/>
+    <w:lsdException w:name="Note Heading" w:semiHidden="1" w:unhideWhenUsed="1"/>
+    <w:lsdException w:name="Body Text 2" w:semiHidden="1" w:unhideWhenUsed="1"/>
+    <w:lsdException w:name="Body Text 3" w:semiHidden="1" w:unhideWhenUsed="1"/>
+    <w:lsdException w:name="Body Text Indent 2" w:semiHidden="1" w:unhideWhenUsed="1"/>
+    <w:lsdException w:name="Body Text Indent 3" w:semiHidden="1" w:unhideWhenUsed="1"/>
+    <w:lsdException w:name="Block Text" w:semiHidden="1" w:unhideWhenUsed="1"/>
+    <w:lsdException w:name="Hyperlink" w:semiHidden="1" w:unhideWhenUsed="1"/>
+    <w:lsdException w:name="FollowedHyperlink" w:semiHidden="1" w:unhideWhenUsed="1"/>
+    <w:lsdException w:name="Strong" w:uiPriority="22" w:qFormat="1"/>
+    <w:lsdException w:name="Emphasis" w:uiPriority="0" w:qFormat="1"/>
+    <w:lsdException w:name="Document Map" w:semiHidden="1" w:unhideWhenUsed="1"/>
+    <w:lsdException w:name="Plain Text" w:semiHidden="1" w:unhideWhenUsed="1"/>
+    <w:lsdException w:name="E-mail Signature" w:semiHidden="1" w:unhideWhenUsed="1"/>
+    <w:lsdException w:name="HTML Top of Form" w:semiHidden="1" w:unhideWhenUsed="1"/>
+    <w:lsdException w:name="HTML Bottom of Form" w:semiHidden="1" w:unhideWhenUsed="1"/>
+    <w:lsdException w:name="Normal (Web)" w:semiHidden="1" w:unhideWhenUsed="1"/>
+    <w:lsdException w:name="HTML Acronym" w:semiHidden="1" w:unhideWhenUsed="1"/>
+    <w:lsdException w:name="HTML Address" w:semiHidden="1" w:unhideWhenUsed="1"/>
+    <w:lsdException w:name="HTML Cite" w:semiHidden="1" w:unhideWhenUsed="1"/>
+    <w:lsdException w:name="HTML Code" w:semiHidden="1" w:unhideWhenUsed="1"/>
+    <w:lsdException w:name="HTML Definition" w:semiHidden="1" w:unhideWhenUsed="1"/>
+    <w:lsdException w:name="HTML Keyboard" w:semiHidden="1" w:unhideWhenUsed="1"/>
+    <w:lsdException w:name="HTML Preformatted" w:semiHidden="1" w:unhideWhenUsed="1"/>
+    <w:lsdException w:name="HTML Sample" w:semiHidden="1" w:unhideWhenUsed="1"/>
+    <w:lsdException w:name="HTML Typewriter" w:semiHidden="1" w:unhideWhenUsed="1"/>
+    <w:lsdException w:name="HTML Variable" w:semiHidden="1" w:unhideWhenUsed="1"/>
+    <w:lsdException w:name="Normal Table" w:semiHidden="1" w:unhideWhenUsed="1"/>
+    <w:lsdException w:name="annotation subject" w:semiHidden="1" w:unhideWhenUsed="1"/>
+    <w:lsdException w:name="No List" w:semiHidden="1" w:unhideWhenUsed="1"/>
+    <w:lsdException w:name="Outline List 1" w:semiHidden="1" w:unhideWhenUsed="1"/>
+    <w:lsdException w:name="Outline List 2" w:semiHidden="1" w:unhideWhenUsed="1"/>
+    <w:lsdException w:name="Outline List 3" w:semiHidden="1" w:unhideWhenUsed="1"/>
+    <w:lsdException w:name="Table Simple 1" w:semiHidden="1" w:unhideWhenUsed="1"/>
+    <w:lsdException w:name="Table Simple 2" w:semiHidden="1" w:unhideWhenUsed="1"/>
+    <w:lsdException w:name="Table Simple 3" w:semiHidden="1" w:unhideWhenUsed="1"/>
+    <w:lsdException w:name="Table Classic 1" w:semiHidden="1" w:unhideWhenUsed="1"/>
+    <w:lsdException w:name="Table Classic 2" w:semiHidden="1" w:unhideWhenUsed="1"/>
+    <w:lsdException w:name="Table Classic 3" w:semiHidden="1" w:unhideWhenUsed="1"/>
+    <w:lsdException w:name="Table Classic 4" w:semiHidden="1" w:unhideWhenUsed="1"/>
+    <w:lsdException w:name="Table Colorful 1" w:semiHidden="1" w:unhideWhenUsed="1"/>
+    <w:lsdException w:name="Table Colorful 2" w:semiHidden="1" w:unhideWhenUsed="1"/>
+    <w:lsdException w:name="Table Colorful 3" w:semiHidden="1" w:unhideWhenUsed="1"/>
+    <w:lsdException w:name="Table Columns 1" w:semiHidden="1" w:unhideWhenUsed="1"/>
+    <w:lsdException w:name="Table Columns 2" w:semiHidden="1" w:unhideWhenUsed="1"/>
+    <w:lsdException w:name="Table Columns 3" w:semiHidden="1" w:unhideWhenUsed="1"/>
+    <w:lsdException w:name="Table Columns 4" w:semiHidden="1" w:unhideWhenUsed="1"/>
+    <w:lsdException w:name="Table Columns 5" w:semiHidden="1" w:unhideWhenUsed="1"/>
+    <w:lsdException w:name="Table Grid 1" w:semiHidden="1" w:unhideWhenUsed="1"/>
+    <w:lsdException w:name="Table Grid 2" w:semiHidden="1" w:unhideWhenUsed="1"/>
+    <w:lsdException w:name="Table Grid 3" w:semiHidden="1" w:unhideWhenUsed="1"/>
+    <w:lsdException w:name="Table Grid 4" w:semiHidden="1" w:unhideWhenUsed="1"/>
+    <w:lsdException w:name="Table Grid 5" w:semiHidden="1" w:unhideWhenUsed="1"/>
+    <w:lsdException w:name="Table Grid 6" w:semiHidden="1" w:unhideWhenUsed="1"/>
+    <w:lsdException w:name="Table Grid 7" w:semiHidden="1" w:unhideWhenUsed="1"/>
+    <w:lsdException w:name="Table Grid 8" w:semiHidden="1" w:unhideWhenUsed="1"/>
+    <w:lsdException w:name="Table List 1" w:semiHidden="1" w:unhideWhenUsed="1"/>
+    <w:lsdException w:name="Table List 2" w:semiHidden="1" w:unhideWhenUsed="1"/>
+    <w:lsdException w:name="Table List 3" w:semiHidden="1" w:unhideWhenUsed="1"/>
+    <w:lsdException w:name="Table List 4" w:semiHidden="1" w:unhideWhenUsed="1"/>
+    <w:lsdException w:name="Table List 5" w:semiHidden="1" w:unhideWhenUsed="1"/>
+    <w:lsdException w:name="Table List 6" w:semiHidden="1" w:unhideWhenUsed="1"/>
+    <w:lsdException w:name="Table List 7" w:semiHidden="1" w:unhideWhenUsed="1"/>
+    <w:lsdException w:name="Table List 8" w:semiHidden="1" w:unhideWhenUsed="1"/>
+    <w:lsdException w:name="Table 3D effects 1" w:semiHidden="1" w:unhideWhenUsed="1"/>
+    <w:lsdException w:name="Table 3D effects 2" w:semiHidden="1" w:unhideWhenUsed="1"/>
+    <w:lsdException w:name="Table 3D effects 3" w:semiHidden="1" w:unhideWhenUsed="1"/>
+    <w:lsdException w:name="Table Contemporary" w:semiHidden="1" w:unhideWhenUsed="1"/>
+    <w:lsdException w:name="Table Elegant" w:semiHidden="1" w:unhideWhenUsed="1"/>
+    <w:lsdException w:name="Table Professional" w:semiHidden="1" w:unhideWhenUsed="1"/>
+    <w:lsdException w:name="Table Subtle 1" w:semiHidden="1" w:unhideWhenUsed="1"/>
+    <w:lsdException w:name="Table Subtle 2" w:semiHidden="1" w:unhideWhenUsed="1"/>
+    <w:lsdException w:name="Table Web 1" w:semiHidden="1" w:unhideWhenUsed="1"/>
+    <w:lsdException w:name="Table Web 2" w:semiHidden="1" w:unhideWhenUsed="1"/>
+    <w:lsdException w:name="Table Web 3" w:semiHidden="1" w:unhideWhenUsed="1"/>
+    <w:lsdException w:name="Balloon Text" w:semiHidden="1" w:unhideWhenUsed="1"/>
+    <w:lsdException w:name="Table Grid" w:uiPriority="39"/>
+    <w:lsdException w:name="Table Theme" w:semiHidden="1" w:unhideWhenUsed="1"/>
+    <w:lsdException w:name="Placeholder Text" w:semiHidden="1"/>
+    <w:lsdException w:name="No Spacing" w:uiPriority="1" w:qFormat="1"/>
+    <w:lsdException w:name="Light Shading" w:uiPriority="60"/>
+    <w:lsdException w:name="Light List" w:uiPriority="61"/>
+    <w:lsdException w:name="Light Grid" w:uiPriority="62"/>
+    <w:lsdException w:name="Medium Shading 1" w:uiPriority="63"/>
+    <w:lsdException w:name="Medium Shading 2" w:uiPriority="64"/>
+    <w:lsdException w:name="Medium List 1" w:uiPriority="65"/>
+    <w:lsdException w:name="Medium List 2" w:uiPriority="66"/>
+    <w:lsdException w:name="Medium Grid 1" w:uiPriority="67"/>
+    <w:lsdException w:name="Medium Grid 2" w:uiPriority="68"/>
+    <w:lsdException w:name="Medium Grid 3" w:uiPriority="69"/>
+    <w:lsdException w:name="Dark List" w:uiPriority="70"/>
+    <w:lsdException w:name="Colorful Shading" w:uiPriority="71"/>
+    <w:lsdException w:name="Colorful List" w:uiPriority="72"/>
+    <w:lsdException w:name="Colorful Grid" w:uiPriority="73"/>
+    <w:lsdException w:name="Light Shading Accent 1" w:uiPriority="60"/>
+    <w:lsdException w:name="Light List Accent 1" w:uiPriority="61"/>
+    <w:lsdException w:name="Light Grid Accent 1" w:uiPriority="62"/>
+    <w:lsdException w:name="Medium Shading 1 Accent 1" w:uiPriority="63"/>
+    <w:lsdException w:name="Medium Shading 2 Accent 1" w:uiPriority="64"/>
+    <w:lsdException w:name="Medium List 1 Accent 1" w:uiPriority="65"/>
+    <w:lsdException w:name="Revision" w:semiHidden="1"/>
+    <w:lsdException w:name="List Paragraph" w:uiPriority="34" w:qFormat="1"/>
+    <w:lsdException w:name="Quote" w:uiPriority="29" w:qFormat="1"/>
+    <w:lsdException w:name="Intense Quote" w:uiPriority="30" w:qFormat="1"/>
+    <w:lsdException w:name="Medium List 2 Accent 1" w:uiPriority="66"/>
+    <w:lsdException w:name="Medium Grid 1 Accent 1" w:uiPriority="67"/>
+    <w:lsdException w:name="Medium Grid 2 Accent 1" w:uiPriority="68"/>
+    <w:lsdException w:name="Medium Grid 3 Accent 1" w:uiPriority="69"/>
+    <w:lsdException w:name="Dark List Accent 1" w:uiPriority="70"/>
+    <w:lsdException w:name="Colorful Shading Accent 1" w:uiPriority="71"/>
+    <w:lsdException w:name="Colorful List Accent 1" w:uiPriority="72"/>
+    <w:lsdException w:name="Colorful Grid Accent 1" w:uiPriority="73"/>
+    <w:lsdException w:name="Light Shading Accent 2" w:uiPriority="60"/>
+    <w:lsdException w:name="Light List Accent 2" w:uiPriority="61"/>
+    <w:lsdException w:name="Light Grid Accent 2" w:uiPriority="62"/>
+    <w:lsdException w:name="Medium Shading 1 Accent 2" w:uiPriority="63"/>
+    <w:lsdException w:name="Medium Shading 2 Accent 2" w:uiPriority="64"/>
+    <w:lsdException w:name="Medium List 1 Accent 2" w:uiPriority="65"/>
+    <w:lsdException w:name="Medium List 2 Accent 2" w:uiPriority="66"/>
+    <w:lsdException w:name="Medium Grid 1 Accent 2" w:uiPriority="67"/>
+    <w:lsdException w:name="Medium Grid 2 Accent 2" w:uiPriority="68"/>
+    <w:lsdException w:name="Medium Grid 3 Accent 2" w:uiPriority="69"/>
+    <w:lsdException w:name="Dark List Accent 2" w:uiPriority="70"/>
+    <w:lsdException w:name="Colorful Shading Accent 2" w:uiPriority="71"/>
+    <w:lsdException w:name="Colorful List Accent 2" w:uiPriority="72"/>
+    <w:lsdException w:name="Colorful Grid Accent 2" w:uiPriority="73"/>
+    <w:lsdException w:name="Light Shading Accent 3" w:uiPriority="60"/>
+    <w:lsdException w:name="Light List Accent 3" w:uiPriority="61"/>
+    <w:lsdException w:name="Light Grid Accent 3" w:uiPriority="62"/>
+    <w:lsdException w:name="Medium Shading 1 Accent 3" w:uiPriority="63"/>
+    <w:lsdException w:name="Medium Shading 2 Accent 3" w:uiPriority="64"/>
+    <w:lsdException w:name="Medium List 1 Accent 3" w:uiPriority="65"/>
+    <w:lsdException w:name="Medium List 2 Accent 3" w:uiPriority="66"/>
+    <w:lsdException w:name="Medium Grid 1 Accent 3" w:uiPriority="67"/>
+    <w:lsdException w:name="Medium Grid 2 Accent 3" w:uiPriority="68"/>
+    <w:lsdException w:name="Medium Grid 3 Accent 3" w:uiPriority="69"/>
+    <w:lsdException w:name="Dark List Accent 3" w:uiPriority="70"/>
+    <w:lsdException w:name="Colorful Shading Accent 3" w:uiPriority="71"/>
+    <w:lsdException w:name="Colorful List Accent 3" w:uiPriority="72"/>
+    <w:lsdException w:name="Colorful Grid Accent 3" w:uiPriority="73"/>
+    <w:lsdException w:name="Light Shading Accent 4" w:uiPriority="60"/>
+    <w:lsdException w:name="Light List Accent 4" w:uiPriority="61"/>
+    <w:lsdException w:name="Light Grid Accent 4" w:uiPriority="62"/>
+    <w:lsdException w:name="Medium Shading 1 Accent 4" w:uiPriority="63"/>
+    <w:lsdException w:name="Medium Shading 2 Accent 4" w:uiPriority="64"/>
+    <w:lsdException w:name="Medium List 1 Accent 4" w:uiPriority="65"/>
+    <w:lsdException w:name="Medium List 2 Accent 4" w:uiPriority="66"/>
+    <w:lsdException w:name="Medium Grid 1 Accent 4" w:uiPriority="67"/>
+    <w:lsdException w:name="Medium Grid 2 Accent 4" w:uiPriority="68"/>
+    <w:lsdException w:name="Medium Grid 3 Accent 4" w:uiPriority="69"/>
+    <w:lsdException w:name="Dark List Accent 4" w:uiPriority="70"/>
+    <w:lsdException w:name="Colorful Shading Accent 4" w:uiPriority="71"/>
+    <w:lsdException w:name="Colorful List Accent 4" w:uiPriority="72"/>
+    <w:lsdException w:name="Colorful Grid Accent 4" w:uiPriority="73"/>
+    <w:lsdException w:name="Light Shading Accent 5" w:uiPriority="60"/>
+    <w:lsdException w:name="Light List Accent 5" w:uiPriority="61"/>
+    <w:lsdException w:name="Light Grid Accent 5" w:uiPriority="62"/>
+    <w:lsdException w:name="Medium Shading 1 Accent 5" w:uiPriority="63"/>
+    <w:lsdException w:name="Medium Shading 2 Accent 5" w:uiPriority="64"/>
+    <w:lsdException w:name="Medium List 1 Accent 5" w:uiPriority="65"/>
+    <w:lsdException w:name="Medium List 2 Accent 5" w:uiPriority="66"/>
+    <w:lsdException w:name="Medium Grid 1 Accent 5" w:uiPriority="67"/>
+    <w:lsdException w:name="Medium Grid 2 Accent 5" w:uiPriority="68"/>
+    <w:lsdException w:name="Medium Grid 3 Accent 5" w:uiPriority="69"/>
+    <w:lsdException w:name="Dark List Accent 5" w:uiPriority="70"/>
+    <w:lsdException w:name="Colorful Shading Accent 5" w:uiPriority="71"/>
+    <w:lsdException w:name="Colorful List Accent 5" w:uiPriority="72"/>
+    <w:lsdException w:name="Colorful Grid Accent 5" w:uiPriority="73"/>
+    <w:lsdException w:name="Light Shading Accent 6" w:uiPriority="60"/>
+    <w:lsdException w:name="Light List Accent 6" w:uiPriority="61"/>
+    <w:lsdException w:name="Light Grid Accent 6" w:uiPriority="62"/>
+    <w:lsdException w:name="Medium Shading 1 Accent 6" w:uiPriority="63"/>
+    <w:lsdException w:name="Medium Shading 2 Accent 6" w:uiPriority="64"/>
+    <w:lsdException w:name="Medium List 1 Accent 6" w:uiPriority="65"/>
+    <w:lsdException w:name="Medium List 2 Accent 6" w:uiPriority="66"/>
+    <w:lsdException w:name="Medium Grid 1 Accent 6" w:uiPriority="67"/>
+    <w:lsdException w:name="Medium Grid 2 Accent 6" w:uiPriority="68"/>
+    <w:lsdException w:name="Medium Grid 3 Accent 6" w:uiPriority="69"/>
+    <w:lsdException w:name="Dark List Accent 6" w:uiPriority="70"/>
+    <w:lsdException w:name="Colorful Shading Accent 6" w:uiPriority="71"/>
+    <w:lsdException w:name="Colorful List Accent 6" w:uiPriority="72"/>
+    <w:lsdException w:name="Colorful Grid Accent 6" w:uiPriority="73"/>
+    <w:lsdException w:name="Subtle Emphasis" w:uiPriority="19" w:qFormat="1"/>
+    <w:lsdException w:name="Intense Emphasis" w:uiPriority="21" w:qFormat="1"/>
+    <w:lsdException w:name="Subtle Reference" w:uiPriority="31" w:qFormat="1"/>
+    <w:lsdException w:name="Intense Reference" w:uiPriority="32" w:qFormat="1"/>
+    <w:lsdException w:name="Book Title" w:uiPriority="33" w:qFormat="1"/>
+    <w:lsdException w:name="Bibliography" w:uiPriority="37" w:semiHidden="1" w:unhideWhenUsed="1"/>
+    <w:lsdException w:name="TOC Heading" w:uiPriority="39" w:semiHidden="1" w:unhideWhenUsed="1" w:qFormat="1"/>
+    <w:lsdException w:name="Plain Table 1" w:uiPriority="41"/>
+    <w:lsdException w:name="Plain Table 2" w:uiPriority="42"/>
+    <w:lsdException w:name="Plain Table 3" w:uiPriority="43"/>
+    <w:lsdException w:name="Plain Table 4" w:uiPriority="44"/>
+    <w:lsdException w:name="Plain Table 5" w:uiPriority="45"/>
+    <w:lsdException w:name="Grid Table Light" w:uiPriority="40"/>
+    <w:lsdException w:name="Grid Table 1 Light" w:uiPriority="46"/>
+    <w:lsdException w:name="Grid Table 2" w:uiPriority="47"/>
+    <w:lsdException w:name="Grid Table 3" w:uiPriority="48"/>
+    <w:lsdException w:name="Grid Table 4" w:uiPriority="49"/>
+    <w:lsdException w:name="Grid Table 5 Dark" w:uiPriority="50"/>
+    <w:lsdException w:name="Grid Table 6 Colorful" w:uiPriority="51"/>
+    <w:lsdException w:name="Grid Table 7 Colorful" w:uiPriority="52"/>
+    <w:lsdException w:name="Grid Table 1 Light Accent 1" w:uiPriority="46"/>
+    <w:lsdException w:name="Grid Table 2 Accent 1" w:uiPriority="47"/>
+    <w:lsdException w:name="Grid Table 3 Accent 1" w:uiPriority="48"/>
+    <w:lsdException w:name="Grid Table 4 Accent 1" w:uiPriority="49"/>
+    <w:lsdException w:name="Grid Table 5 Dark Accent 1" w:uiPriority="50"/>
+    <w:lsdException w:name="Grid Table 6 Colorful Accent 1" w:uiPriority="51"/>
+    <w:lsdException w:name="Grid Table 7 Colorful Accent 1" w:uiPriority="52"/>
+    <w:lsdException w:name="Grid Table 1 Light Accent 2" w:uiPriority="46"/>
+    <w:lsdException w:name="Grid Table 2 Accent 2" w:uiPriority="47"/>
+    <w:lsdException w:name="Grid Table 3 Accent 2" w:uiPriority="48"/>
+    <w:lsdException w:name="Grid Table 4 Accent 2" w:uiPriority="49"/>
+    <w:lsdException w:name="Grid Table 5 Dark Accent 2" w:uiPriority="50"/>
+    <w:lsdException w:name="Grid Table 6 Colorful Accent 2" w:uiPriority="51"/>
+    <w:lsdException w:name="Grid Table 7 Colorful Accent 2" w:uiPriority="52"/>
+    <w:lsdException w:name="Grid Table 1 Light Accent 3" w:uiPriority="46"/>
+    <w:lsdException w:name="Grid Table 2 Accent 3" w:uiPriority="47"/>
+    <w:lsdException w:name="Grid Table 3 Accent 3" w:uiPriority="48"/>
+    <w:lsdException w:name="Grid Table 4 Accent 3" w:uiPriority="49"/>
+    <w:lsdException w:name="Grid Table 5 Dark Accent 3" w:uiPriority="50"/>
+    <w:lsdException w:name="Grid Table 6 Colorful Accent 3" w:uiPriority="51"/>
+    <w:lsdException w:name="Grid Table 7 Colorful Accent 3" w:uiPriority="52"/>
+    <w:lsdException w:name="Grid Table 1 Light Accent 4" w:uiPriority="46"/>
+    <w:lsdException w:name="Grid Table 2 Accent 4" w:uiPriority="47"/>
+    <w:lsdException w:name="Grid Table 3 Accent 4" w:uiPriority="48"/>
+    <w:lsdException w:name="Grid Table 4 Accent 4" w:uiPriority="49"/>
+    <w:lsdException w:name="Grid Table 5 Dark Accent 4" w:uiPriority="50"/>
+    <w:lsdException w:name="Grid Table 6 Colorful Accent 4" w:uiPriority="51"/>
+    <w:lsdException w:name="Grid Table 7 Colorful Accent 4" w:uiPriority="52"/>
+    <w:lsdException w:name="Grid Table 1 Light Accent 5" w:uiPriority="46"/>
+    <w:lsdException w:name="Grid Table 2 Accent 5" w:uiPriority="47"/>
+    <w:lsdException w:name="Grid Table 3 Accent 5" w:uiPriority="48"/>
+    <w:lsdException w:name="Grid Table 4 Accent 5" w:uiPriority="49"/>
+    <w:lsdException w:name="Grid Table 5 Dark Accent 5" w:uiPriority="50"/>
+    <w:lsdException w:name="Grid Table 6 Colorful Accent 5" w:uiPriority="51"/>
+    <w:lsdException w:name="Grid Table 7 Colorful Accent 5" w:uiPriority="52"/>
+    <w:lsdException w:name="Grid Table 1 Light Accent 6" w:uiPriority="46"/>
+    <w:lsdException w:name="Grid Table 2 Accent 6" w:uiPriority="47"/>
+    <w:lsdException w:name="Grid Table 3 Accent 6" w:uiPriority="48"/>
+    <w:lsdException w:name="Grid Table 4 Accent 6" w:uiPriority="49"/>
+    <w:lsdException w:name="Grid Table 5 Dark Accent 6" w:uiPriority="50"/>
+    <w:lsdException w:name="Grid Table 6 Colorful Accent 6" w:uiPriority="51"/>
+    <w:lsdException w:name="Grid Table 7 Colorful Accent 6" w:uiPriority="52"/>
+    <w:lsdException w:name="List Table 1 Light" w:uiPriority="46"/>
+    <w:lsdException w:name="List Table 2" w:uiPriority="47"/>
+    <w:lsdException w:name="List Table 3" w:uiPriority="48"/>
+    <w:lsdException w:name="List Table 4" w:uiPriority="49"/>
+    <w:lsdException w:name="List Table 5 Dark" w:uiPriority="50"/>
+    <w:lsdException w:name="List Table 6 Colorful" w:uiPriority="51"/>
+    <w:lsdException w:name="List Table 7 Colorful" w:uiPriority="52"/>
+    <w:lsdException w:name="List Table 1 Light Accent 1" w:uiPriority="46"/>
+    <w:lsdException w:name="List Table 2 Accent 1" w:uiPriority="47"/>
+    <w:lsdException w:name="List Table 3 Accent 1" w:uiPriority="48"/>
+    <w:lsdException w:name="List Table 4 Accent 1" w:uiPriority="49"/>
+    <w:lsdException w:name="List Table 5 Dark Accent 1" w:uiPriority="50"/>
+    <w:lsdException w:name="List Table 6 Colorful Accent 1" w:uiPriority="51"/>
+    <w:lsdException w:name="List Table 7 Colorful Accent 1" w:uiPriority="52"/>
+    <w:lsdException w:name="List Table 1 Light Accent 2" w:uiPriority="46"/>
+    <w:lsdException w:name="List Table 2 Accent 2" w:uiPriority="47"/>
+    <w:lsdException w:name="List Table 3 Accent 2" w:uiPriority="48"/>
+    <w:lsdException w:name="List Table 4 Accent 2" w:uiPriority="49"/>
+    <w:lsdException w:name="List Table 5 Dark Accent 2" w:uiPriority="50"/>
+    <w:lsdException w:name="List Table 6 Colorful Accent 2" w:uiPriority="51"/>
+    <w:lsdException w:name="List Table 7 Colorful Accent 2" w:uiPriority="52"/>
+    <w:lsdException w:name="List Table 1 Light Accent 3" w:uiPriority="46"/>
+    <w:lsdException w:name="List Table 2 Accent 3" w:uiPriority="47"/>
+    <w:lsdException w:name="List Table 3 Accent 3" w:uiPriority="48"/>
+    <w:lsdException w:name="List Table 4 Accent 3" w:uiPriority="49"/>
+    <w:lsdException w:name="List Table 5 Dark Accent 3" w:uiPriority="50"/>
+    <w:lsdException w:name="List Table 6 Colorful Accent 3" w:uiPriority="51"/>
+    <w:lsdException w:name="List Table 7 Colorful Accent 3" w:uiPriority="52"/>
+    <w:lsdException w:name="List Table 1 Light Accent 4" w:uiPriority="46"/>
+    <w:lsdException w:name="List Table 2 Accent 4" w:uiPriority="47"/>
+    <w:lsdException w:name="List Table 3 Accent 4" w:uiPriority="48"/>
+    <w:lsdException w:name="List Table 4 Accent 4" w:uiPriority="49"/>
+    <w:lsdException w:name="List Table 5 Dark Accent 4" w:uiPriority="50"/>
+    <w:lsdException w:name="List Table 6 Colorful Accent 4" w:uiPriority="51"/>
+    <w:lsdException w:name="List Table 7 Colorful Accent 4" w:uiPriority="52"/>
+    <w:lsdException w:name="List Table 1 Light Accent 5" w:uiPriority="46"/>
+    <w:lsdException w:name="List Table 2 Accent 5" w:uiPriority="47"/>
+    <w:lsdException w:name="List Table 3 Accent 5" w:uiPriority="48"/>
+    <w:lsdException w:name="List Table 4 Accent 5" w:uiPriority="49"/>
+    <w:lsdException w:name="List Table 5 Dark Accent 5" w:uiPriority="50"/>
+    <w:lsdException w:name="List Table 6 Colorful Accent 5" w:uiPriority="51"/>
+    <w:lsdException w:name="List Table 7 Colorful Accent 5" w:uiPriority="52"/>
+    <w:lsdException w:name="List Table 1 Light Accent 6" w:uiPriority="46"/>
+    <w:lsdException w:name="List Table 2 Accent 6" w:uiPriority="47"/>
+    <w:lsdException w:name="List Table 3 Accent 6" w:uiPriority="48"/>
+    <w:lsdException w:name="List Table 4 Accent 6" w:uiPriority="49"/>
+    <w:lsdException w:name="List Table 5 Dark Accent 6" w:uiPriority="50"/>
+    <w:lsdException w:name="List Table 6 Colorful Accent 6" w:uiPriority="51"/>
+    <w:lsdException w:name="List Table 7 Colorful Accent 6" w:uiPriority="52"/>
   </w:latentStyles>
   <w:style w:type="paragraph" w:styleId="Normal" w:customStyle="1">
     <w:name w:val="Normal"/>
+    <w:qFormat/>
     <w:rsid w:val="0095635b"/>
     <w:pPr>
       <w:widowControl/>
@@ -5206,12 +4246,14 @@
     <w:uiPriority w:val="1"/>
     <w:semiHidden/>
     <w:unhideWhenUsed/>
+    <w:qFormat/>
     <w:rPr/>
   </w:style>
   <w:style w:type="character" w:styleId="Pagenumber">
     <w:name w:val="page number"/>
     <w:basedOn w:val="DefaultParagraphFont"/>
     <w:semiHidden/>
+    <w:qFormat/>
     <w:rPr>
       <w:sz w:val="20"/>
     </w:rPr>
@@ -5221,6 +4263,7 @@
     <w:basedOn w:val="DefaultParagraphFont"/>
     <w:link w:val="Footer"/>
     <w:uiPriority w:val="99"/>
+    <w:qFormat/>
     <w:rsid w:val="0095635b"/>
     <w:rPr>
       <w:sz w:val="24"/>
@@ -5230,6 +4273,7 @@
   </w:style>
   <w:style w:type="character" w:styleId="Emphasis">
     <w:name w:val="Emphasis"/>
+    <w:qFormat/>
     <w:rsid w:val="0095635b"/>
     <w:rPr>
       <w:i/>
@@ -5238,12 +4282,14 @@
   </w:style>
   <w:style w:type="character" w:styleId="ListLabel1">
     <w:name w:val="ListLabel 1"/>
+    <w:qFormat/>
     <w:rPr>
       <w:sz w:val="28"/>
     </w:rPr>
   </w:style>
   <w:style w:type="character" w:styleId="ListLabel2">
     <w:name w:val="ListLabel 2"/>
+    <w:qFormat/>
     <w:rPr>
       <w:b/>
       <w:i w:val="false"/>
@@ -5262,6 +4308,7 @@
     <w:name w:val="Heading"/>
     <w:basedOn w:val="Normal"/>
     <w:next w:val="TextBody"/>
+    <w:qFormat/>
     <w:pPr>
       <w:keepNext/>
       <w:widowControl w:val="false"/>
@@ -5282,7 +4329,7 @@
     </w:rPr>
   </w:style>
   <w:style w:type="paragraph" w:styleId="TextBody">
-    <w:name w:val="Text Body"/>
+    <w:name w:val="Body Text"/>
     <w:basedOn w:val="Normal"/>
     <w:semiHidden/>
     <w:pPr>
@@ -5301,6 +4348,7 @@
   <w:style w:type="paragraph" w:styleId="Caption">
     <w:name w:val="Caption"/>
     <w:basedOn w:val="Normal"/>
+    <w:qFormat/>
     <w:pPr>
       <w:suppressLineNumbers/>
       <w:spacing w:before="120" w:after="120"/>
@@ -5316,6 +4364,7 @@
   <w:style w:type="paragraph" w:styleId="Index">
     <w:name w:val="Index"/>
     <w:basedOn w:val="Normal"/>
+    <w:qFormat/>
     <w:pPr>
       <w:suppressLineNumbers/>
     </w:pPr>
@@ -5341,6 +4390,7 @@
     <w:name w:val="endnote text"/>
     <w:basedOn w:val="Normal"/>
     <w:semiHidden/>
+    <w:qFormat/>
     <w:pPr/>
     <w:rPr>
       <w:szCs w:val="20"/>
@@ -5349,6 +4399,7 @@
   <w:style w:type="paragraph" w:styleId="Footnotetext">
     <w:name w:val="footnote text"/>
     <w:semiHidden/>
+    <w:qFormat/>
     <w:pPr>
       <w:widowControl w:val="false"/>
       <w:suppressAutoHyphens w:val="true"/>
@@ -5382,6 +4433,7 @@
     <w:name w:val="List Number"/>
     <w:basedOn w:val="Normal"/>
     <w:semiHidden/>
+    <w:qFormat/>
     <w:pPr/>
     <w:rPr/>
   </w:style>
@@ -5423,6 +4475,7 @@
   </w:style>
   <w:style w:type="paragraph" w:styleId="TitleArticle" w:customStyle="1">
     <w:name w:val="TitleArticle"/>
+    <w:qFormat/>
     <w:pPr>
       <w:widowControl w:val="false"/>
       <w:suppressAutoHyphens w:val="true"/>
@@ -5444,6 +4497,7 @@
   </w:style>
   <w:style w:type="paragraph" w:styleId="PACS" w:customStyle="1">
     <w:name w:val="PACS"/>
+    <w:qFormat/>
     <w:pPr>
       <w:widowControl w:val="false"/>
       <w:suppressAutoHyphens w:val="true"/>
@@ -5460,6 +4514,7 @@
   </w:style>
   <w:style w:type="paragraph" w:styleId="MTDisplayEquation" w:customStyle="1">
     <w:name w:val="MTDisplayEquation"/>
+    <w:qFormat/>
     <w:pPr>
       <w:widowControl w:val="false"/>
       <w:tabs>
@@ -5481,6 +4536,7 @@
   </w:style>
   <w:style w:type="paragraph" w:styleId="EquationNoNum" w:customStyle="1">
     <w:name w:val="EquationNoNum"/>
+    <w:qFormat/>
     <w:pPr>
       <w:widowControl w:val="false"/>
       <w:suppressAutoHyphens w:val="true"/>
@@ -5497,6 +4553,7 @@
   </w:style>
   <w:style w:type="paragraph" w:styleId="Appendix" w:customStyle="1">
     <w:name w:val="Appendix"/>
+    <w:qFormat/>
     <w:pPr>
       <w:widowControl w:val="false"/>
       <w:tabs>
@@ -5520,6 +4577,7 @@
   <w:style w:type="paragraph" w:styleId="UDK" w:customStyle="1">
     <w:name w:val="UDK"/>
     <w:next w:val="TitleArticle"/>
+    <w:qFormat/>
     <w:pPr>
       <w:widowControl w:val="false"/>
       <w:suppressAutoHyphens w:val="true"/>
@@ -5538,6 +4596,7 @@
   </w:style>
   <w:style w:type="paragraph" w:styleId="BodyL" w:customStyle="1">
     <w:name w:val="BodyL."/>
+    <w:qFormat/>
     <w:pPr>
       <w:widowControl w:val="false"/>
       <w:suppressAutoHyphens w:val="true"/>
@@ -5554,6 +4613,7 @@
   </w:style>
   <w:style w:type="paragraph" w:styleId="Rubric" w:customStyle="1">
     <w:name w:val="Rubric"/>
+    <w:qFormat/>
     <w:pPr>
       <w:widowControl w:val="false"/>
       <w:suppressAutoHyphens w:val="true"/>
@@ -5573,6 +4633,7 @@
   </w:style>
   <w:style w:type="paragraph" w:styleId="Author" w:customStyle="1">
     <w:name w:val="Author"/>
+    <w:qFormat/>
     <w:pPr>
       <w:widowControl w:val="false"/>
       <w:suppressAutoHyphens w:val="true"/>
@@ -5591,6 +4652,7 @@
   </w:style>
   <w:style w:type="paragraph" w:styleId="Address" w:customStyle="1">
     <w:name w:val="Address"/>
+    <w:qFormat/>
     <w:pPr>
       <w:widowControl w:val="false"/>
       <w:suppressAutoHyphens w:val="true"/>
@@ -5610,6 +4672,7 @@
   <w:style w:type="paragraph" w:styleId="ManReceived" w:customStyle="1">
     <w:name w:val="ManReceived"/>
     <w:basedOn w:val="Address"/>
+    <w:qFormat/>
     <w:pPr>
       <w:spacing w:before="120" w:after="240"/>
     </w:pPr>
@@ -5619,6 +4682,7 @@
   </w:style>
   <w:style w:type="paragraph" w:styleId="Abstract" w:customStyle="1">
     <w:name w:val="Abstract"/>
+    <w:qFormat/>
     <w:pPr>
       <w:widowControl w:val="false"/>
       <w:suppressAutoHyphens w:val="true"/>
@@ -5637,6 +4701,7 @@
   </w:style>
   <w:style w:type="paragraph" w:styleId="Body" w:customStyle="1">
     <w:name w:val="Body"/>
+    <w:qFormat/>
     <w:pPr>
       <w:widowControl w:val="false"/>
       <w:suppressAutoHyphens w:val="true"/>
@@ -5653,6 +4718,7 @@
   </w:style>
   <w:style w:type="paragraph" w:styleId="Subheading" w:customStyle="1">
     <w:name w:val="Subheading"/>
+    <w:qFormat/>
     <w:pPr>
       <w:keepNext/>
       <w:widowControl w:val="false"/>
@@ -5673,7 +4739,7 @@
     </w:rPr>
   </w:style>
   <w:style w:type="paragraph" w:styleId="Footnote" w:customStyle="1">
-    <w:name w:val="Footnote"/>
+    <w:name w:val="Footnote Text"/>
     <w:basedOn w:val="Normal"/>
     <w:pPr>
       <w:widowControl w:val="false"/>
@@ -5693,6 +4759,7 @@
   </w:style>
   <w:style w:type="paragraph" w:styleId="Figure" w:customStyle="1">
     <w:name w:val="Figure"/>
+    <w:qFormat/>
     <w:pPr>
       <w:widowControl w:val="false"/>
       <w:suppressAutoHyphens w:val="true"/>
@@ -5710,6 +4777,7 @@
   </w:style>
   <w:style w:type="paragraph" w:styleId="References" w:customStyle="1">
     <w:name w:val="References"/>
+    <w:qFormat/>
     <w:pPr>
       <w:widowControl w:val="false"/>
       <w:suppressAutoHyphens w:val="true"/>
@@ -5726,6 +4794,7 @@
   </w:style>
   <w:style w:type="paragraph" w:styleId="Equation" w:customStyle="1">
     <w:name w:val="Equation"/>
+    <w:qFormat/>
     <w:pPr>
       <w:widowControl w:val="false"/>
       <w:tabs>
@@ -5733,7 +4802,7 @@
         <w:tab w:val="right" w:pos="9078" w:leader="none"/>
       </w:tabs>
       <w:suppressAutoHyphens w:val="true"/>
-      <w:overflowPunct w:val="false"/>
+      <w:overflowPunct w:val="true"/>
       <w:bidi w:val="0"/>
       <w:spacing w:before="120" w:after="120"/>
       <w:ind w:hanging="0"/>
@@ -5752,6 +4821,7 @@
     <w:name w:val="BodyNoTab"/>
     <w:basedOn w:val="Body"/>
     <w:next w:val="Body"/>
+    <w:qFormat/>
     <w:pPr>
       <w:tabs>
         <w:tab w:val="left" w:pos="567" w:leader="none"/>
@@ -5762,6 +4832,7 @@
   </w:style>
   <w:style w:type="paragraph" w:styleId="TableTitle" w:customStyle="1">
     <w:name w:val="TableTitle"/>
+    <w:qFormat/>
     <w:pPr>
       <w:widowControl w:val="false"/>
       <w:suppressAutoHyphens w:val="true"/>
@@ -5780,6 +4851,7 @@
   <w:style w:type="paragraph" w:styleId="BodyLNoTab" w:customStyle="1">
     <w:name w:val="BodyL.NoTab"/>
     <w:basedOn w:val="BodyL"/>
+    <w:qFormat/>
     <w:pPr>
       <w:ind w:hanging="0"/>
     </w:pPr>
@@ -5787,6 +4859,7 @@
   </w:style>
   <w:style w:type="paragraph" w:styleId="Basic" w:customStyle="1">
     <w:name w:val="Basic"/>
+    <w:qFormat/>
     <w:pPr>
       <w:widowControl/>
       <w:suppressAutoHyphens w:val="true"/>
@@ -5806,12 +4879,14 @@
   <w:style w:type="paragraph" w:styleId="EquationNum1" w:customStyle="1">
     <w:name w:val="EquationNum+1"/>
     <w:basedOn w:val="Equation"/>
+    <w:qFormat/>
     <w:pPr/>
     <w:rPr/>
   </w:style>
   <w:style w:type="paragraph" w:styleId="TableFootnote" w:customStyle="1">
     <w:name w:val="TableFootnote"/>
     <w:basedOn w:val="Basic"/>
+    <w:qFormat/>
     <w:pPr>
       <w:tabs>
         <w:tab w:val="right" w:pos="284" w:leader="none"/>
@@ -5827,6 +4902,7 @@
   <w:style w:type="paragraph" w:styleId="CellBody" w:customStyle="1">
     <w:name w:val="CellBody"/>
     <w:basedOn w:val="Basic"/>
+    <w:qFormat/>
     <w:pPr>
       <w:spacing w:before="0" w:after="40"/>
       <w:ind w:hanging="0"/>
@@ -5837,6 +4913,7 @@
   <w:style w:type="paragraph" w:styleId="CellHeading" w:customStyle="1">
     <w:name w:val="CellHeading"/>
     <w:basedOn w:val="Basic"/>
+    <w:qFormat/>
     <w:pPr>
       <w:spacing w:before="40" w:after="40"/>
       <w:ind w:hanging="0"/>
@@ -5847,6 +4924,7 @@
   <w:style w:type="paragraph" w:styleId="Accepted" w:customStyle="1">
     <w:name w:val="Accepted"/>
     <w:basedOn w:val="ManReceived"/>
+    <w:qFormat/>
     <w:pPr/>
     <w:rPr/>
   </w:style>
@@ -5854,6 +4932,7 @@
     <w:name w:val="UDC"/>
     <w:basedOn w:val="Basic"/>
     <w:next w:val="TitleArticle"/>
+    <w:qFormat/>
     <w:pPr>
       <w:ind w:hanging="0"/>
       <w:jc w:val="left"/>
@@ -5881,6 +4960,7 @@
   <w:style w:type="paragraph" w:styleId="TableContents" w:customStyle="1">
     <w:name w:val="Table Contents"/>
     <w:basedOn w:val="Normal"/>
+    <w:qFormat/>
     <w:rsid w:val="0095635b"/>
     <w:pPr>
       <w:suppressLineNumbers/>
@@ -5889,6 +4969,7 @@
   </w:style>
   <w:style w:type="paragraph" w:styleId="1" w:customStyle="1">
     <w:name w:val="Обычный1"/>
+    <w:qFormat/>
     <w:rsid w:val="0095635b"/>
     <w:pPr>
       <w:widowControl/>
@@ -5908,6 +4989,7 @@
   <w:style w:type="paragraph" w:styleId="FrameContents">
     <w:name w:val="Frame Contents"/>
     <w:basedOn w:val="Normal"/>
+    <w:qFormat/>
     <w:pPr/>
     <w:rPr/>
   </w:style>
@@ -5916,6 +4998,7 @@
     <w:uiPriority w:val="99"/>
     <w:semiHidden/>
     <w:unhideWhenUsed/>
+    <w:qFormat/>
   </w:style>
   <w:style w:type="table" w:default="1" w:styleId="TableNormal">
     <w:name w:val="Normal Table"/>
@@ -5923,7 +5006,7 @@
     <w:semiHidden/>
     <w:unhideWhenUsed/>
     <w:tblPr>
-      <w:tblInd w:type="dxa" w:w="0"/>
+      <w:tblInd w:w="0" w:type="dxa"/>
       <w:tblCellMar>
         <w:top w:w="0" w:type="dxa"/>
         <w:left w:w="108" w:type="dxa"/>

--- a/PEPAN_letters/PEPAN_letters_Ovcharenko.docx
+++ b/PEPAN_letters/PEPAN_letters_Ovcharenko.docx
@@ -1053,11 +1053,17 @@
         <w:pStyle w:val="Normal1"/>
       </w:pPr>
       <w:r>
-        <w:t>The CBM RICH detector is an integral component of the future CBM experiment at FAIR, providing efficient electron identification and pion suppression necessary for the measurement of rare dileptonic probes in heavy ion collisions. An overview of the CBM RICH readout and DAQ system is given, consisting of the PADIWA preamplifier-discriminator board, the TDC</w:t>
+        <w:t>The CBM RICH detector is an integral component of the future CBM experiment at FAIR, providing efficient electron identification and pion suppression necessary for the measurement of rare dileptonic probes in heavy ion collisions. An overview of the CBM RICH readout and DAQ system</w:t>
+      </w:r>
+      <w:r>
+        <w:t xml:space="preserve"> prototype</w:t>
+      </w:r>
+      <w:r>
+        <w:t xml:space="preserve"> is given, consisting of the PADIWA preamplifier-discriminator board, the TDC</w:t>
       </w:r>
       <w:r>
         <w:noBreakHyphen/>
-        <w:t>HUB board TRB v3, and DAQ and analysis code in the CbmRoot framework. The laboratory setup built for studying the timing characteristics of the readout chain and the analysis results obtained using the laboratory measurements are presented. The fine time calibration and inter-channel delay correction techniques and their implementation and effect are discussed.</w:t>
+        <w:t>HUB board TRBv3, and DAQ and analysis code in the CbmRoot framework. The laboratory setup built for studying the timing characteristics of the readout chain and the analysis results obtained using the laboratory measurements are presented. The fine time calibration and inter-channel delay correction techniques and their implementation and effect are discussed.</w:t>
       </w:r>
     </w:p>
     <w:p>
@@ -1130,7 +1136,13 @@
         <w:fldChar w:fldCharType="end"/>
       </w:r>
       <w:r>
-        <w:t xml:space="preserve"> in Darmstadt, Germany. The physics program of CBM is aiming at studying the phase diagram of strongly interacting matter and the equation of state of the baryon matter at very high baryon densities which can be achieved in the collisions of relativistic heavy nuclei in the fixed target experiment.</w:t>
+        <w:t xml:space="preserve"> in Darmstadt, Germany. The </w:t>
+      </w:r>
+      <w:r>
+        <w:t>physics program of CBM aims</w:t>
+      </w:r>
+      <w:r>
+        <w:t xml:space="preserve"> at studying the phase diagram of strongly interacting matter and the equation of state of the baryon matter at very high baryon densities which can be achieved in the collisions of relativistic heavy nuclei in the fixed target experiment.</w:t>
       </w:r>
     </w:p>
     <w:p>
@@ -1175,7 +1187,13 @@
         <w:pStyle w:val="Normal1"/>
       </w:pPr>
       <w:r>
-        <w:t>The CBM experiment is characterized by the high particle multiplicity, high density of tracks at the small polar angle and high primary interaction rate. Due to that the detector systems will have tens of thousands of densely packed readout channels working in self-triggered mode and providing enormous amount of data which needs to be gathered and analyzed “on the fly”.</w:t>
+        <w:t xml:space="preserve">The CBM experiment is characterized by the high particle multiplicity, high density of tracks at the small polar angle and high primary interaction rate. Due to that the detector systems will have tens of thousands of densely packed readout channels working in self-triggered mode and providing </w:t>
+      </w:r>
+      <w:r>
+        <w:t xml:space="preserve">an </w:t>
+      </w:r>
+      <w:r>
+        <w:t>enormous amount of data which needs to be gathered and analyzed “on the fly”.</w:t>
       </w:r>
     </w:p>
     <w:p>
@@ -1248,7 +1266,21 @@
         </w:numPr>
       </w:pPr>
       <w:r>
-        <w:t>readout channels, each including: analog part – a low-pass filter and a pre-amplifier; discriminator with an adjustable threshold which gives a logical LVDS output signal with duration depending on the input signal amplitude; TDCs producing timestamps for the leading and the trailing edges of the logical signal;</w:t>
+        <w:t xml:space="preserve">readout channels, each including: analog part – </w:t>
+      </w:r>
+      <w:r>
+        <w:t xml:space="preserve">a high-pass and </w:t>
+      </w:r>
+      <w:r>
+        <w:t>a low-pass filter</w:t>
+      </w:r>
+      <w:r>
+        <w:t>s</w:t>
+      </w:r>
+      <w:bookmarkStart w:id="0" w:name="_GoBack"/>
+      <w:bookmarkEnd w:id="0"/>
+      <w:r>
+        <w:t xml:space="preserve"> and a pre-amplifier; discriminator with an adjustable threshold which gives a logical output signal with duration depending on the input signal amplitude; TDCs producing timestamps for the leading and the trailing edges of the logical signal;</w:t>
       </w:r>
     </w:p>
     <w:p>
@@ -1321,7 +1353,13 @@
         <w:pStyle w:val="Normal1"/>
       </w:pPr>
       <w:r>
-        <w:t>The readout chain starts from the MA PMT detecting single Cherenkov photons. It i</w:t>
+        <w:t>The readout chain starts from the</w:t>
+      </w:r>
+      <w:r>
+        <w:t xml:space="preserve"> Hamamatsu H12700</w:t>
+      </w:r>
+      <w:r>
+        <w:t xml:space="preserve"> MA PMT detecting single Cherenkov photons. It i</w:t>
       </w:r>
       <w:r>
         <w:t>s characterized in detail in </w:t>
@@ -1342,7 +1380,13 @@
         <w:fldChar w:fldCharType="end"/>
       </w:r>
       <w:r>
-        <w:t>. Its advantages are high photosensitive cross section area (87% packing density), square shape which allows to cover large areas with minimal gaps, low rise time (0.65 ns), low transit time jitter (0.28 ns) and low thermoelectron rate (~50 Hz/channel).</w:t>
+        <w:t>. Its advantages are high photosensitive cross section area (87% packing density), square shape which allows to cover large areas with minimal gaps, low rise time (0.65 ns), low transit time jitter (0.28 ns) and low thermoelectron rate (~50 Hz/channel</w:t>
+      </w:r>
+      <w:r>
+        <w:t xml:space="preserve"> in average</w:t>
+      </w:r>
+      <w:r>
+        <w:t>).</w:t>
       </w:r>
     </w:p>
     <w:p>
@@ -1378,7 +1422,13 @@
         <w:fldChar w:fldCharType="end"/>
       </w:r>
       <w:r>
-        <w:t xml:space="preserve"> shows the scheme of one 64-channel module. It includes 4 PADIWA boards and one TRB v3 </w:t>
+        <w:t xml:space="preserve"> shows the scheme of one 64-channel module. It inclu</w:t>
+      </w:r>
+      <w:r>
+        <w:t>des 4 PADIWA boards and one TRB</w:t>
+      </w:r>
+      <w:r>
+        <w:t xml:space="preserve">v3 </w:t>
       </w:r>
       <w:r>
         <w:t>board </w:t>
@@ -1452,7 +1502,49 @@
         <w:fldChar w:fldCharType="end"/>
       </w:r>
       <w:r>
-        <w:t xml:space="preserve"> developed in the GSI electronics department. Each channel has the signal and the ground input lines, a low-pass filter (~100 MHz), a preamplifier and a discriminator. The input impedance is approx. 100 Ohm. The inputs are located such that the board could be connected to the MA PMT in both possible orientations. After amplification the signal comes into the FPGA. Setting the individual reference voltage for one line of the differential FPGA input, one can provide the discrimination threshold. The output lines and the FPGA configuration lines are coupled in a single socket of 20</w:t>
+        <w:t xml:space="preserve"> developed in the GSI electronics department. Each channel has the signal and the ground input lines, </w:t>
+      </w:r>
+      <w:r>
+        <w:t xml:space="preserve">high-pass and </w:t>
+      </w:r>
+      <w:r>
+        <w:t>a low-pass filter</w:t>
+      </w:r>
+      <w:r>
+        <w:t>s</w:t>
+      </w:r>
+      <w:r>
+        <w:t xml:space="preserve"> (~100 MHz), a preamplifier and a discriminator. The input impedance is approx. 100 Ohm. The inputs are located such that the board could be connected to the MA PMT in both possible orientations. After amplification</w:t>
+      </w:r>
+      <w:r>
+        <w:t>,</w:t>
+      </w:r>
+      <w:r>
+        <w:t xml:space="preserve"> the signal comes into the FPGA. Setting the individual reference voltage </w:t>
+      </w:r>
+      <w:r>
+        <w:t>at</w:t>
+      </w:r>
+      <w:r>
+        <w:t xml:space="preserve"> one line of </w:t>
+      </w:r>
+      <w:r>
+        <w:t>a comparator at the</w:t>
+      </w:r>
+      <w:r>
+        <w:t xml:space="preserve"> FPGA input, one can provide the discrimination threshold</w:t>
+      </w:r>
+      <w:r>
+        <w:t xml:space="preserve"> for the signal fed into the second line</w:t>
+      </w:r>
+      <w:r>
+        <w:t xml:space="preserve">. The output lines and the FPGA configuration lines are </w:t>
+      </w:r>
+      <w:r>
+        <w:t>combined</w:t>
+      </w:r>
+      <w:r>
+        <w:t xml:space="preserve"> in a single socket of 20</w:t>
       </w:r>
       <w:r>
         <w:t> </w:t>
@@ -1535,81 +1627,113 @@
       <w:pPr>
         <w:pStyle w:val="Caption"/>
       </w:pPr>
-      <w:bookmarkStart w:id="0" w:name="_Ref479075141"/>
+      <w:bookmarkStart w:id="1" w:name="_Ref479075141"/>
       <w:r>
         <w:t xml:space="preserve">Figure </w:t>
       </w:r>
+      <w:fldSimple w:instr=" SEQ Figure \* ARABIC ">
+        <w:r>
+          <w:rPr>
+            <w:noProof/>
+          </w:rPr>
+          <w:t>1</w:t>
+        </w:r>
+      </w:fldSimple>
+      <w:bookmarkEnd w:id="1"/>
+      <w:r>
+        <w:t xml:space="preserve">. The </w:t>
+      </w:r>
+      <w:r>
+        <w:t>scheme</w:t>
+      </w:r>
+      <w:r>
+        <w:t xml:space="preserve"> of one MA PMT readout consisting of 4 PADIWA boards and one TRBv3 board.</w:t>
+      </w:r>
+    </w:p>
+    <w:p>
+      <w:pPr>
+        <w:pStyle w:val="Normal1"/>
+      </w:pPr>
+      <w:r>
+        <w:t>TRBv3 (</w:t>
+      </w:r>
       <w:r>
         <w:fldChar w:fldCharType="begin"/>
       </w:r>
       <w:r>
-        <w:instrText xml:space="preserve"> SEQ Figure \* ARABIC </w:instrText>
+        <w:instrText xml:space="preserve"> REF _Ref479072049 \h </w:instrText>
       </w:r>
       <w:r>
         <w:fldChar w:fldCharType="separate"/>
       </w:r>
       <w:r>
+        <w:t xml:space="preserve">Figure </w:t>
+      </w:r>
+      <w:r>
         <w:rPr>
           <w:noProof/>
         </w:rPr>
-        <w:t>1</w:t>
+        <w:t>2</w:t>
       </w:r>
       <w:r>
         <w:fldChar w:fldCharType="end"/>
       </w:r>
-      <w:bookmarkEnd w:id="0"/>
-      <w:r>
-        <w:t xml:space="preserve">. The </w:t>
-      </w:r>
-      <w:r>
-        <w:t>scheme</w:t>
-      </w:r>
-      <w:r>
-        <w:t xml:space="preserve"> of one MA PMT readout consisting of 4 PADIWA boards and one TRB</w:t>
+      <w:r>
+        <w:t>, right) is a multifunctional board with 5 FPGAs which can be pr</w:t>
+      </w:r>
+      <w:r>
+        <w:t>ogrammed independently. The TRB</w:t>
+      </w:r>
+      <w:r>
+        <w:t>v3 configuration used in this work has 4 peripheral FPGAs programmed as TDCs and 1 central FPGA programmed as HUB. A signal from one PADIWA channel is split at the first stage of the TDC FPGA. Then these two identical pulses are processed by two independent TDC channels – one detects the leading edge and the other detects the trailing edge. Thus the time-over-threshold (ToT) can be measured. Each FPGA also has one synchronization channel which gives total 132</w:t>
       </w:r>
       <w:r>
         <w:t> </w:t>
       </w:r>
       <w:r>
-        <w:t>v3 board.</w:t>
-      </w:r>
-    </w:p>
-    <w:p>
-      <w:pPr>
-        <w:pStyle w:val="Normal1"/>
-      </w:pPr>
-      <w:r>
-        <w:t>TRB v3 (</w:t>
-      </w:r>
-      <w:r>
-        <w:fldChar w:fldCharType="begin"/>
-      </w:r>
-      <w:r>
-        <w:instrText xml:space="preserve"> REF _Ref479072049 \h </w:instrText>
-      </w:r>
-      <w:r>
-        <w:fldChar w:fldCharType="separate"/>
-      </w:r>
-      <w:r>
-        <w:t xml:space="preserve">Figure </w:t>
-      </w:r>
-      <w:r>
-        <w:rPr>
-          <w:noProof/>
-        </w:rPr>
-        <w:t>2</w:t>
-      </w:r>
-      <w:r>
-        <w:fldChar w:fldCharType="end"/>
-      </w:r>
-      <w:r>
-        <w:t>, right) is a multifunctional board with 5 FPGAs which can be programmed independently. The TRB v3 configuration used in this work has 4 peripheral FPGAs programmed as TDCs and 1 central FPGA programmed as HUB. A signal from one PADIWA channel is split at the first stage of the TDC FPGA. Then these two identical pulses are processed by two independent TDC channels – one detects the leading edge and the other detects the trailing edge. Thus the time-over-threshold (ToT) can be measured. Each FPGA also has one synchronization channel which gives total 132</w:t>
-      </w:r>
-      <w:r>
-        <w:t> </w:t>
-      </w:r>
-      <w:r>
-        <w:t>output channels of TRB v3. There are special sockets for addon boards next to each FPGA. A dedicated addon board was used to connect the signal flat cables from the PADIWA boards. The TRB v3 board has Ethernet ports for bidirectional communication with other TRB v3 boards or PC using the TrbNet protocol.</w:t>
+        <w:t>channels packed into one TRB</w:t>
+      </w:r>
+      <w:r>
+        <w:t>v3</w:t>
+      </w:r>
+      <w:r>
+        <w:t xml:space="preserve"> output line</w:t>
+      </w:r>
+      <w:r>
+        <w:t xml:space="preserve">. There are special sockets for addon boards next to each FPGA. A dedicated addon board was used to connect the signal flat cables </w:t>
+      </w:r>
+      <w:r>
+        <w:t>from the PADIWA boards. The TRB</w:t>
+      </w:r>
+      <w:r>
+        <w:t xml:space="preserve">v3 board has </w:t>
+      </w:r>
+      <w:r>
+        <w:t xml:space="preserve">SFP sockets </w:t>
+      </w:r>
+      <w:r>
+        <w:t>for bidirection</w:t>
+      </w:r>
+      <w:r>
+        <w:t>al communication with other TRB</w:t>
+      </w:r>
+      <w:r>
+        <w:t xml:space="preserve">v3 boards </w:t>
+      </w:r>
+      <w:r>
+        <w:t xml:space="preserve">via </w:t>
+      </w:r>
+      <w:r>
+        <w:t xml:space="preserve">TrbNet protocol </w:t>
+      </w:r>
+      <w:r>
+        <w:t xml:space="preserve">or </w:t>
+      </w:r>
+      <w:r>
+        <w:t>with a PC via GbE</w:t>
+      </w:r>
+      <w:r>
+        <w:t>.</w:t>
       </w:r>
     </w:p>
     <w:tbl>
@@ -1645,7 +1769,6 @@
                 <w:noProof/>
                 <w:lang w:eastAsia="en-US" w:bidi="ar-SA"/>
               </w:rPr>
-              <w:lastRenderedPageBreak/>
               <w:drawing>
                 <wp:inline distT="0" distB="0" distL="0" distR="0" wp14:anchorId="46256431" wp14:editId="238183B2">
                   <wp:extent cx="2651760" cy="1636776"/>
@@ -1755,84 +1878,66 @@
       <w:pPr>
         <w:pStyle w:val="Caption"/>
       </w:pPr>
-      <w:bookmarkStart w:id="1" w:name="_Ref479072049"/>
+      <w:bookmarkStart w:id="2" w:name="_Ref479072049"/>
       <w:r>
         <w:t xml:space="preserve">Figure </w:t>
       </w:r>
+      <w:fldSimple w:instr=" SEQ Figure \* ARABIC ">
+        <w:r>
+          <w:rPr>
+            <w:noProof/>
+          </w:rPr>
+          <w:t>2</w:t>
+        </w:r>
+      </w:fldSimple>
+      <w:bookmarkEnd w:id="2"/>
+      <w:r>
+        <w:t xml:space="preserve">. </w:t>
+      </w:r>
+      <w:r>
+        <w:t>Photos of the PADIWA front-end board (left) and the TRBv3 board (right).</w:t>
+      </w:r>
+    </w:p>
+    <w:p>
+      <w:pPr>
+        <w:pStyle w:val="Normal1"/>
+      </w:pPr>
+      <w:r>
+        <w:lastRenderedPageBreak/>
+        <w:t>Each peripheral FPGA has inside 32</w:t>
+      </w:r>
+      <w:r>
+        <w:t> </w:t>
+      </w:r>
+      <w:r>
+        <w:t>independent regions with a single TDC channel programmed. These regions are located in different places on the matrix so each TDC channel has different length of the signal path. The even channels are configured to detect the leading edges while the odd channels are configured to detect the trailing edges. The difference in signal propagation between the two TDC channels serving one input channel has to be calibrated using a high-precision generator of square pulses.</w:t>
+      </w:r>
+    </w:p>
+    <w:p>
+      <w:pPr>
+        <w:pStyle w:val="Normal1"/>
+      </w:pPr>
+      <w:r>
+        <w:t>The detection of an edge in t</w:t>
+      </w:r>
+      <w:r>
+        <w:t>he TDC is done in two stages </w:t>
+      </w:r>
       <w:r>
         <w:fldChar w:fldCharType="begin"/>
       </w:r>
       <w:r>
-        <w:instrText xml:space="preserve"> SEQ Figure \* ARABIC </w:instrText>
+        <w:instrText xml:space="preserve"> REF _Ref479075771 \r \h </w:instrText>
       </w:r>
       <w:r>
         <w:fldChar w:fldCharType="separate"/>
       </w:r>
       <w:r>
-        <w:rPr>
-          <w:noProof/>
-        </w:rPr>
-        <w:t>2</w:t>
-      </w:r>
-      <w:r>
-        <w:rPr>
-          <w:noProof/>
-        </w:rPr>
+        <w:t>[9]</w:t>
+      </w:r>
+      <w:r>
         <w:fldChar w:fldCharType="end"/>
       </w:r>
-      <w:bookmarkEnd w:id="1"/>
-      <w:r>
-        <w:t xml:space="preserve">. </w:t>
-      </w:r>
-      <w:r>
-        <w:t>Photos of the PADIWA front-end board (left) and the TRB</w:t>
-      </w:r>
-      <w:r>
-        <w:t> </w:t>
-      </w:r>
-      <w:r>
-        <w:t>v3 board (right).</w:t>
-      </w:r>
-    </w:p>
-    <w:p>
-      <w:pPr>
-        <w:pStyle w:val="Normal1"/>
-      </w:pPr>
-      <w:r>
-        <w:t>Each peripheral FPGA has inside 32</w:t>
-      </w:r>
-      <w:r>
-        <w:t> </w:t>
-      </w:r>
-      <w:r>
-        <w:t>independent regions with a single TDC channel programmed. These regions are located in different places on the matrix so each TDC channel has different length of the signal path. The even channels are configured to detect the leading edges while the odd channels are configured to detect the trailing edges. The difference in signal propagation between the two TDC channels serving one input channel has to be calibrated using a high-precision generator of square pulses.</w:t>
-      </w:r>
-    </w:p>
-    <w:p>
-      <w:pPr>
-        <w:pStyle w:val="Normal1"/>
-      </w:pPr>
-      <w:r>
-        <w:t>The detection of an edge in t</w:t>
-      </w:r>
-      <w:r>
-        <w:t>he TDC is done in two stages </w:t>
-      </w:r>
-      <w:r>
-        <w:fldChar w:fldCharType="begin"/>
-      </w:r>
-      <w:r>
-        <w:instrText xml:space="preserve"> REF _Ref479075771 \r \h </w:instrText>
-      </w:r>
-      <w:r>
-        <w:fldChar w:fldCharType="separate"/>
-      </w:r>
-      <w:r>
-        <w:t>[9]</w:t>
-      </w:r>
-      <w:r>
-        <w:fldChar w:fldCharType="end"/>
-      </w:r>
       <w:r>
         <w:t>. At the first stage the time is registered using a circular counter which is controlled by the clock with 5 ns period. The most significant 28 bits are called epoch and the rest 11 bits are called coarse time. At the second stage the fine time is measured. The time value is coded in two messages – epoch and timestamp. In order to decrease the output data rate the epoch value, which is incremented every 10.24 us, is transmitted once for a group of timestamps belonging to this epoch.</w:t>
       </w:r>
@@ -1846,7 +1951,22 @@
       </w:r>
       <w:r>
         <w:noBreakHyphen/>
-        <w:t xml:space="preserve">bits register for the fine time value. The register is filled from the fine time counter implemented using Tapped Delay Line (TDL) on 512 elements. If all delay elements were identical, full time would be </w:t>
+        <w:t xml:space="preserve">bits register for the fine time value. The register is filled from the fine time counter implemented using </w:t>
+      </w:r>
+      <w:r>
+        <w:t>Tapped Delay Line (TDL) on 512 virtual e</w:t>
+      </w:r>
+      <w:r>
+        <w:t xml:space="preserve">lements. </w:t>
+      </w:r>
+      <w:r>
+        <w:t>There are 256 physical elements and the “wave union launcher” technique is used for improving the resolution.</w:t>
+      </w:r>
+      <w:r>
+        <w:t xml:space="preserve"> </w:t>
+      </w:r>
+      <w:r>
+        <w:t xml:space="preserve">If all delay elements were identical, full time would be </w:t>
       </w:r>
       <m:oMath>
         <m:r>
@@ -1964,7 +2084,19 @@
         <w:pStyle w:val="Normal1"/>
       </w:pPr>
       <w:r>
-        <w:t>The FPGAs on the TRB v3 board create 4-byte messages of one of several different types. The logic of the messages building is described in det</w:t>
+        <w:t xml:space="preserve">The </w:t>
+      </w:r>
+      <w:r>
+        <w:t xml:space="preserve">TDC data are encoded by the </w:t>
+      </w:r>
+      <w:r>
+        <w:t xml:space="preserve">FPGAs </w:t>
+      </w:r>
+      <w:r>
+        <w:t>into</w:t>
+      </w:r>
+      <w:r>
+        <w:t xml:space="preserve"> 4-byte messages of one of several different types. The logic of the messages building is described in det</w:t>
       </w:r>
       <w:r>
         <w:t>ail in the documentation </w:t>
@@ -2044,15 +2176,27 @@
         <w:fldChar w:fldCharType="end"/>
       </w:r>
       <w:r>
-        <w:t xml:space="preserve"> has been used to calibrate the TDCs. The setup consisted of one TRB v3 board with standard firmware (4 TDCs and 1 HUB) with 4 addon LVDS receiver boards installed. In order to imitate the LVDS output of PADIWA the direct and inverted output signals of a high-precision pulser were converted into one LVDS signal. This signal was then split into two and sent to different pairs of input channels using identical cables.</w:t>
-      </w:r>
-    </w:p>
-    <w:p>
-      <w:pPr>
-        <w:pStyle w:val="Normal1"/>
-      </w:pPr>
-      <w:r>
-        <w:t>The pulser was set to a square pulse 10 ns long with 1 ns rise and fall time. The synchronization output of the pulser was sent to the readout trigger input of the TRB v3 board after required TTL to LVDS conversions using two auxiliary boards. The readout into PC was performed using standard Ethernet cable directly from the TRB v3 board via the Ethernet switch. This setup also allows to measure the precision of edges’ timestamp detection by the TDC only. The results are discussed in the section 4.2.</w:t>
+        <w:t xml:space="preserve"> has been used to calibrate the TDCs. The setup consisted of one TRBv3 board with standard firmware (4 TDCs and 1 HUB) with 4 addon LVDS receiver boards installed. In order to imitate the LVDS output of PADIWA the direct and inverted output signals of a high-precision pulser were converted into one LVDS signal. This signal was then split into two and sent to different pairs of input channels using identical cables.</w:t>
+      </w:r>
+    </w:p>
+    <w:p>
+      <w:pPr>
+        <w:pStyle w:val="Normal1"/>
+      </w:pPr>
+      <w:r>
+        <w:t>The pulser was set to a square pulse 10 ns long with 1 ns rise and fall time. The synchronization output of the pulser was sent to the r</w:t>
+      </w:r>
+      <w:r>
+        <w:t>eadout trigger input of the TRB</w:t>
+      </w:r>
+      <w:r>
+        <w:t>v3 board after required TTL to LVDS conversions using two auxiliary boards. The readout into PC was performed using standard Ether</w:t>
+      </w:r>
+      <w:r>
+        <w:t>net cable directly from the TRB</w:t>
+      </w:r>
+      <w:r>
+        <w:t>v3 board via the Ethernet switch. This setup also allows to measure the precision of edges’ timestamp detection by the TDC only. The results are discussed in the section 4.2.</w:t>
       </w:r>
     </w:p>
     <w:p>
@@ -2072,7 +2216,13 @@
       </w:r>
       <w:r>
         <w:noBreakHyphen/>
-        <w:t>channel readout module described in the section 1. It was located in the dark room and constructed inside the light-tight box. A laser Alphalas Picopower LD405 coupled with t</w:t>
+        <w:t xml:space="preserve">channel readout module described in the section 1. It was located in </w:t>
+      </w:r>
+      <w:r>
+        <w:t>a</w:t>
+      </w:r>
+      <w:r>
+        <w:t xml:space="preserve"> dark room and constructed inside the light-tight box. A laser Alphalas Picopower LD405 coupled with t</w:t>
       </w:r>
       <w:r>
         <w:t>he pulser Alphalas PLDD-250 </w:t>
@@ -2093,7 +2243,13 @@
         <w:fldChar w:fldCharType="end"/>
       </w:r>
       <w:r>
-        <w:t xml:space="preserve"> was used as the source of light. Duration of the light pulse is ~40 ps. The light of the laser was transported into the box using the optical fiber. In order to provide most homogeneous illumination of the MA PMT the light was diffused with a special matte glass.</w:t>
+        <w:t xml:space="preserve"> was used as the source of light. Duration of the light pulse is ~40 ps. The light of the laser was transported into the box using </w:t>
+      </w:r>
+      <w:r>
+        <w:t>an</w:t>
+      </w:r>
+      <w:r>
+        <w:t xml:space="preserve"> optical fiber. In order to provide most homogeneous illumination of the MA PMT the light was diffused with a special matte glass.</w:t>
       </w:r>
     </w:p>
     <w:p>
@@ -2152,32 +2308,19 @@
       <w:pPr>
         <w:pStyle w:val="Caption"/>
       </w:pPr>
-      <w:bookmarkStart w:id="2" w:name="_Ref479072033"/>
+      <w:bookmarkStart w:id="3" w:name="_Ref479072033"/>
       <w:r>
         <w:t xml:space="preserve">Figure </w:t>
       </w:r>
-      <w:r>
-        <w:fldChar w:fldCharType="begin"/>
-      </w:r>
-      <w:r>
-        <w:instrText xml:space="preserve"> SEQ Figure \* ARABIC </w:instrText>
-      </w:r>
-      <w:r>
-        <w:fldChar w:fldCharType="separate"/>
-      </w:r>
-      <w:r>
-        <w:rPr>
-          <w:noProof/>
-        </w:rPr>
-        <w:t>3</w:t>
-      </w:r>
-      <w:r>
-        <w:rPr>
-          <w:noProof/>
-        </w:rPr>
-        <w:fldChar w:fldCharType="end"/>
-      </w:r>
-      <w:bookmarkEnd w:id="2"/>
+      <w:fldSimple w:instr=" SEQ Figure \* ARABIC ">
+        <w:r>
+          <w:rPr>
+            <w:noProof/>
+          </w:rPr>
+          <w:t>3</w:t>
+        </w:r>
+      </w:fldSimple>
+      <w:bookmarkEnd w:id="3"/>
       <w:r>
         <w:t xml:space="preserve">. </w:t>
       </w:r>
@@ -2206,7 +2349,7 @@
         <w:pStyle w:val="Normal1"/>
       </w:pPr>
       <w:r>
-        <w:t>The specially designed carrier-board holds the MA PMT and the front-end boards. It connects the MA PMT anodes to the corresponding PADIWA inputs, provides light insulation and high voltage distribution. The outputs of the PADIWA are connected to the TRB v3 inputs via 2 meter-long flat cables consisting of 20 twisted pairs each.</w:t>
+        <w:t>The specially designed carrier-board holds the MA PMT and the front-end boards. It connects the MA PMT anodes to the corresponding PADIWA inputs, provides light insulation and high voltage distribution. The outputs of the PADIWA are connected to the TRBv3 inputs via 2 meter-long flat cables consisting of 20 twisted pairs each.</w:t>
       </w:r>
     </w:p>
     <w:p>
@@ -2684,32 +2827,19 @@
       <w:pPr>
         <w:pStyle w:val="Caption"/>
       </w:pPr>
-      <w:bookmarkStart w:id="3" w:name="_Ref479071998"/>
+      <w:bookmarkStart w:id="4" w:name="_Ref479071998"/>
       <w:r>
         <w:t xml:space="preserve">Figure </w:t>
       </w:r>
-      <w:r>
-        <w:fldChar w:fldCharType="begin"/>
-      </w:r>
-      <w:r>
-        <w:instrText xml:space="preserve"> SEQ Figure \* ARABIC </w:instrText>
-      </w:r>
-      <w:r>
-        <w:fldChar w:fldCharType="separate"/>
-      </w:r>
-      <w:r>
-        <w:rPr>
-          <w:noProof/>
-        </w:rPr>
-        <w:t>4</w:t>
-      </w:r>
-      <w:r>
-        <w:rPr>
-          <w:noProof/>
-        </w:rPr>
-        <w:fldChar w:fldCharType="end"/>
-      </w:r>
-      <w:bookmarkEnd w:id="3"/>
+      <w:fldSimple w:instr=" SEQ Figure \* ARABIC ">
+        <w:r>
+          <w:rPr>
+            <w:noProof/>
+          </w:rPr>
+          <w:t>4</w:t>
+        </w:r>
+      </w:fldSimple>
+      <w:bookmarkEnd w:id="4"/>
       <w:r>
         <w:t xml:space="preserve">. </w:t>
       </w:r>
@@ -2738,7 +2868,13 @@
         <w:pStyle w:val="Normal1"/>
       </w:pPr>
       <w:r>
-        <w:t xml:space="preserve">The data pushed by the digitizing and data concentrating electronics (TRB v3) come into software in portions called DAQ-event. The procedure of reconstruction of «real» events is required to provide correct information for the next stages – reconstruction and analysis. The event building procedure is illustrated by the </w:t>
+        <w:t>The data pushed by the digitizing and data concentrating electronics (T</w:t>
+      </w:r>
+      <w:r>
+        <w:t>RB</w:t>
+      </w:r>
+      <w:r>
+        <w:t xml:space="preserve">v3) come into software in portions called DAQ-event. The procedure of reconstruction of «real» events is required to provide correct information for the next stages – reconstruction and analysis. The event building procedure is illustrated by the </w:t>
       </w:r>
       <w:r>
         <w:fldChar w:fldCharType="begin"/>
@@ -2821,32 +2957,19 @@
       <w:pPr>
         <w:pStyle w:val="Caption"/>
       </w:pPr>
-      <w:bookmarkStart w:id="4" w:name="_Ref479071986"/>
+      <w:bookmarkStart w:id="5" w:name="_Ref479071986"/>
       <w:r>
         <w:t xml:space="preserve">Figure </w:t>
       </w:r>
-      <w:r>
-        <w:fldChar w:fldCharType="begin"/>
-      </w:r>
-      <w:r>
-        <w:instrText xml:space="preserve"> SEQ Figure \* ARABIC </w:instrText>
-      </w:r>
-      <w:r>
-        <w:fldChar w:fldCharType="separate"/>
-      </w:r>
-      <w:r>
-        <w:rPr>
-          <w:noProof/>
-        </w:rPr>
-        <w:t>5</w:t>
-      </w:r>
-      <w:r>
-        <w:rPr>
-          <w:noProof/>
-        </w:rPr>
-        <w:fldChar w:fldCharType="end"/>
-      </w:r>
-      <w:bookmarkEnd w:id="4"/>
+      <w:fldSimple w:instr=" SEQ Figure \* ARABIC ">
+        <w:r>
+          <w:rPr>
+            <w:noProof/>
+          </w:rPr>
+          <w:t>5</w:t>
+        </w:r>
+      </w:fldSimple>
+      <w:bookmarkEnd w:id="5"/>
       <w:r>
         <w:t xml:space="preserve">. </w:t>
       </w:r>
@@ -2863,7 +2986,19 @@
         <w:pStyle w:val="Normal1"/>
       </w:pPr>
       <w:r>
-        <w:t>The real event may fall onto the boundary of the DAQ-events, besides, the input messages not necessarily come ordered in time, for these reasons several DAQ-events must be under consideration when building a real event. Thus first clusters of hits in time need to be found in a rather wide interval of time – potential event – then real events containing a laser flash have to be filtered using some criterion, i.e. presence of a trigger message of a certain type.</w:t>
+        <w:t xml:space="preserve">The real event may fall onto the boundary of the DAQ-events, besides, the input messages not necessarily come ordered in time, for these reasons several DAQ-events must be under consideration when building a real event. Thus first clusters of hits in time need to be found in a rather wide interval of time – potential event – then real events containing a laser flash have to be filtered using some criterion, i.e. presence of a </w:t>
+      </w:r>
+      <w:r>
+        <w:t xml:space="preserve">message related to the </w:t>
+      </w:r>
+      <w:r>
+        <w:t xml:space="preserve">trigger </w:t>
+      </w:r>
+      <w:r>
+        <w:t xml:space="preserve">pulse </w:t>
+      </w:r>
+      <w:r>
+        <w:t>of a certain type.</w:t>
       </w:r>
     </w:p>
     <w:p>
@@ -2922,32 +3057,19 @@
       <w:pPr>
         <w:pStyle w:val="Caption"/>
       </w:pPr>
-      <w:bookmarkStart w:id="5" w:name="_Ref479071958"/>
+      <w:bookmarkStart w:id="6" w:name="_Ref479071958"/>
       <w:r>
         <w:t xml:space="preserve">Figure </w:t>
       </w:r>
-      <w:r>
-        <w:fldChar w:fldCharType="begin"/>
-      </w:r>
-      <w:r>
-        <w:instrText xml:space="preserve"> SEQ Figure \* ARABIC </w:instrText>
-      </w:r>
-      <w:r>
-        <w:fldChar w:fldCharType="separate"/>
-      </w:r>
-      <w:r>
-        <w:rPr>
-          <w:noProof/>
-        </w:rPr>
-        <w:t>6</w:t>
-      </w:r>
-      <w:r>
-        <w:rPr>
-          <w:noProof/>
-        </w:rPr>
-        <w:fldChar w:fldCharType="end"/>
-      </w:r>
-      <w:bookmarkEnd w:id="5"/>
+      <w:fldSimple w:instr=" SEQ Figure \* ARABIC ">
+        <w:r>
+          <w:rPr>
+            <w:noProof/>
+          </w:rPr>
+          <w:t>6</w:t>
+        </w:r>
+      </w:fldSimple>
+      <w:bookmarkEnd w:id="6"/>
       <w:r>
         <w:t xml:space="preserve">. </w:t>
       </w:r>
@@ -3110,7 +3232,6 @@
             <w:tcW w:w="4675" w:type="dxa"/>
           </w:tcPr>
           <w:p>
-            <w:bookmarkStart w:id="6" w:name="_GoBack"/>
             <w:r>
               <w:rPr>
                 <w:noProof/>
@@ -3157,7 +3278,6 @@
                 </wp:inline>
               </w:drawing>
             </w:r>
-            <w:bookmarkEnd w:id="6"/>
           </w:p>
         </w:tc>
         <w:tc>
@@ -3226,27 +3346,14 @@
       <w:r>
         <w:t xml:space="preserve">Figure </w:t>
       </w:r>
-      <w:r>
-        <w:fldChar w:fldCharType="begin"/>
-      </w:r>
-      <w:r>
-        <w:instrText xml:space="preserve"> SEQ Figure \* ARABIC </w:instrText>
-      </w:r>
-      <w:r>
-        <w:fldChar w:fldCharType="separate"/>
-      </w:r>
-      <w:r>
-        <w:rPr>
-          <w:noProof/>
-        </w:rPr>
-        <w:t>7</w:t>
-      </w:r>
-      <w:r>
-        <w:rPr>
-          <w:noProof/>
-        </w:rPr>
-        <w:fldChar w:fldCharType="end"/>
-      </w:r>
+      <w:fldSimple w:instr=" SEQ Figure \* ARABIC ">
+        <w:r>
+          <w:rPr>
+            <w:noProof/>
+          </w:rPr>
+          <w:t>7</w:t>
+        </w:r>
+      </w:fldSimple>
       <w:bookmarkEnd w:id="7"/>
       <w:r>
         <w:t xml:space="preserve">. </w:t>
@@ -3816,27 +3923,14 @@
       <w:r>
         <w:t xml:space="preserve">Figure </w:t>
       </w:r>
-      <w:r>
-        <w:fldChar w:fldCharType="begin"/>
-      </w:r>
-      <w:r>
-        <w:instrText xml:space="preserve"> SEQ Figure \* ARABIC </w:instrText>
-      </w:r>
-      <w:r>
-        <w:fldChar w:fldCharType="separate"/>
-      </w:r>
-      <w:r>
-        <w:rPr>
-          <w:noProof/>
-        </w:rPr>
-        <w:t>8</w:t>
-      </w:r>
-      <w:r>
-        <w:rPr>
-          <w:noProof/>
-        </w:rPr>
-        <w:fldChar w:fldCharType="end"/>
-      </w:r>
+      <w:fldSimple w:instr=" SEQ Figure \* ARABIC ">
+        <w:r>
+          <w:rPr>
+            <w:noProof/>
+          </w:rPr>
+          <w:t>8</w:t>
+        </w:r>
+      </w:fldSimple>
       <w:bookmarkEnd w:id="8"/>
       <w:r>
         <w:t xml:space="preserve">. </w:t>
@@ -4006,24 +4100,14 @@
       <w:r>
         <w:t xml:space="preserve">Figure </w:t>
       </w:r>
-      <w:r>
-        <w:fldChar w:fldCharType="begin"/>
-      </w:r>
-      <w:r>
-        <w:instrText xml:space="preserve"> SEQ Figure \* ARABIC </w:instrText>
-      </w:r>
-      <w:r>
-        <w:fldChar w:fldCharType="separate"/>
-      </w:r>
-      <w:r>
-        <w:rPr>
-          <w:noProof/>
-        </w:rPr>
-        <w:t>9</w:t>
-      </w:r>
-      <w:r>
-        <w:fldChar w:fldCharType="end"/>
-      </w:r>
+      <w:fldSimple w:instr=" SEQ Figure \* ARABIC ">
+        <w:r>
+          <w:rPr>
+            <w:noProof/>
+          </w:rPr>
+          <w:t>9</w:t>
+        </w:r>
+      </w:fldSimple>
       <w:bookmarkEnd w:id="10"/>
       <w:r>
         <w:t>. The typical «leading edge difference» distribution (left, the FWHM is approx. 800 ps) and the typical ToT distribution (right). The left distribution is shown with fine time calibration applied, its mean value (-2.34 ns) is taken as the inter-channel delay correction for this pair of channels.</w:t>
@@ -4397,7 +4481,10 @@
       <w:bookmarkStart w:id="30" w:name="_Ref479075783"/>
       <w:bookmarkEnd w:id="29"/>
       <w:r>
-        <w:t xml:space="preserve">TRB v3 documentation, </w:t>
+        <w:t>TRB</w:t>
+      </w:r>
+      <w:r>
+        <w:t xml:space="preserve">v3 documentation, </w:t>
       </w:r>
       <w:hyperlink r:id="rId27">
         <w:r>

--- a/PEPAN_letters/PEPAN_letters_Ovcharenko.docx
+++ b/PEPAN_letters/PEPAN_letters_Ovcharenko.docx
@@ -1,10 +1,10 @@
 
 <file path=word/document.xml><?xml version="1.0" encoding="utf-8"?>
-<w:document xmlns:wpc="http://schemas.microsoft.com/office/word/2010/wordprocessingCanvas" xmlns:mc="http://schemas.openxmlformats.org/markup-compatibility/2006" xmlns:o="urn:schemas-microsoft-com:office:office" xmlns:r="http://schemas.openxmlformats.org/officeDocument/2006/relationships" xmlns:m="http://schemas.openxmlformats.org/officeDocument/2006/math" xmlns:v="urn:schemas-microsoft-com:vml" xmlns:wp14="http://schemas.microsoft.com/office/word/2010/wordprocessingDrawing" xmlns:wp="http://schemas.openxmlformats.org/drawingml/2006/wordprocessingDrawing" xmlns:w10="urn:schemas-microsoft-com:office:word" xmlns:w="http://schemas.openxmlformats.org/wordprocessingml/2006/main" xmlns:w14="http://schemas.microsoft.com/office/word/2010/wordml" xmlns:w15="http://schemas.microsoft.com/office/word/2012/wordml" xmlns:wpg="http://schemas.microsoft.com/office/word/2010/wordprocessingGroup" xmlns:wpi="http://schemas.microsoft.com/office/word/2010/wordprocessingInk" xmlns:wne="http://schemas.microsoft.com/office/word/2006/wordml" xmlns:wps="http://schemas.microsoft.com/office/word/2010/wordprocessingShape" mc:Ignorable="w14 w15 wp14">
+<w:document xmlns:ve="http://schemas.openxmlformats.org/markup-compatibility/2006" xmlns:o="urn:schemas-microsoft-com:office:office" xmlns:r="http://schemas.openxmlformats.org/officeDocument/2006/relationships" xmlns:m="http://schemas.openxmlformats.org/officeDocument/2006/math" xmlns:v="urn:schemas-microsoft-com:vml" xmlns:wp="http://schemas.openxmlformats.org/drawingml/2006/wordprocessingDrawing" xmlns:w10="urn:schemas-microsoft-com:office:word" xmlns:w="http://schemas.openxmlformats.org/wordprocessingml/2006/main" xmlns:wne="http://schemas.microsoft.com/office/word/2006/wordml">
   <w:body>
     <w:p>
       <w:pPr>
-        <w:pStyle w:val="Heading1"/>
+        <w:pStyle w:val="1"/>
       </w:pPr>
       <w:r>
         <w:t>Tests of the CBM RICH readout and DAQ prototype</w:t>
@@ -26,7 +26,16 @@
           <w:b/>
           <w:sz w:val="28"/>
         </w:rPr>
-        <w:t>J. Adamczewski</w:t>
+        <w:t>J. </w:t>
+      </w:r>
+      <w:proofErr w:type="spellStart"/>
+      <w:r>
+        <w:rPr>
+          <w:rFonts w:ascii="Times New Roman" w:hAnsi="Times New Roman" w:cs="Times New Roman"/>
+          <w:b/>
+          <w:sz w:val="28"/>
+        </w:rPr>
+        <w:t>Adamczewski</w:t>
       </w:r>
       <w:r>
         <w:rPr>
@@ -46,13 +55,23 @@
         </w:rPr>
         <w:t>a</w:t>
       </w:r>
-      <w:r>
-        <w:rPr>
-          <w:rFonts w:ascii="Times New Roman" w:hAnsi="Times New Roman" w:cs="Times New Roman"/>
-          <w:b/>
-          <w:sz w:val="28"/>
-        </w:rPr>
-        <w:t>, P. Akishin</w:t>
+      <w:proofErr w:type="spellEnd"/>
+      <w:r>
+        <w:rPr>
+          <w:rFonts w:ascii="Times New Roman" w:hAnsi="Times New Roman" w:cs="Times New Roman"/>
+          <w:b/>
+          <w:sz w:val="28"/>
+        </w:rPr>
+        <w:t>, P. </w:t>
+      </w:r>
+      <w:proofErr w:type="spellStart"/>
+      <w:r>
+        <w:rPr>
+          <w:rFonts w:ascii="Times New Roman" w:hAnsi="Times New Roman" w:cs="Times New Roman"/>
+          <w:b/>
+          <w:sz w:val="28"/>
+        </w:rPr>
+        <w:t>Akishin</w:t>
       </w:r>
       <w:r>
         <w:rPr>
@@ -61,24 +80,878 @@
           <w:sz w:val="28"/>
           <w:vertAlign w:val="superscript"/>
         </w:rPr>
+        <w:t>b</w:t>
+      </w:r>
+      <w:proofErr w:type="spellEnd"/>
+      <w:r>
+        <w:rPr>
+          <w:rFonts w:ascii="Times New Roman" w:hAnsi="Times New Roman" w:cs="Times New Roman"/>
+          <w:b/>
+          <w:sz w:val="28"/>
+        </w:rPr>
+        <w:t>, K.</w:t>
+      </w:r>
+      <w:r>
+        <w:rPr>
+          <w:rFonts w:ascii="Times New Roman" w:hAnsi="Times New Roman" w:cs="Times New Roman"/>
+          <w:b/>
+          <w:sz w:val="28"/>
+        </w:rPr>
+        <w:noBreakHyphen/>
+        <w:t>H. </w:t>
+      </w:r>
+      <w:proofErr w:type="spellStart"/>
+      <w:r>
+        <w:rPr>
+          <w:rFonts w:ascii="Times New Roman" w:hAnsi="Times New Roman" w:cs="Times New Roman"/>
+          <w:b/>
+          <w:sz w:val="28"/>
+        </w:rPr>
+        <w:t>Becker</w:t>
+      </w:r>
+      <w:r>
+        <w:rPr>
+          <w:rFonts w:ascii="Times New Roman" w:hAnsi="Times New Roman" w:cs="Times New Roman"/>
+          <w:b/>
+          <w:sz w:val="28"/>
+          <w:vertAlign w:val="superscript"/>
+        </w:rPr>
+        <w:t>c</w:t>
+      </w:r>
+      <w:proofErr w:type="spellEnd"/>
+      <w:r>
+        <w:rPr>
+          <w:rFonts w:ascii="Times New Roman" w:hAnsi="Times New Roman" w:cs="Times New Roman"/>
+          <w:b/>
+          <w:sz w:val="28"/>
+        </w:rPr>
+        <w:t>, S. </w:t>
+      </w:r>
+      <w:proofErr w:type="spellStart"/>
+      <w:r>
+        <w:rPr>
+          <w:rFonts w:ascii="Times New Roman" w:hAnsi="Times New Roman" w:cs="Times New Roman"/>
+          <w:b/>
+          <w:sz w:val="28"/>
+        </w:rPr>
+        <w:t>Belogurov</w:t>
+      </w:r>
+      <w:r>
+        <w:rPr>
+          <w:rFonts w:ascii="Times New Roman" w:hAnsi="Times New Roman" w:cs="Times New Roman"/>
+          <w:b/>
+          <w:sz w:val="28"/>
+          <w:vertAlign w:val="superscript"/>
+        </w:rPr>
+        <w:t>b</w:t>
+      </w:r>
+      <w:r>
+        <w:rPr>
+          <w:rFonts w:ascii="Times New Roman" w:hAnsi="Times New Roman" w:cs="Times New Roman"/>
+          <w:b/>
+          <w:sz w:val="28"/>
+          <w:vertAlign w:val="superscript"/>
+        </w:rPr>
+        <w:t>,</w:t>
+      </w:r>
+      <w:r>
+        <w:rPr>
+          <w:rFonts w:ascii="Times New Roman" w:hAnsi="Times New Roman" w:cs="Times New Roman"/>
+          <w:b/>
+          <w:sz w:val="28"/>
+          <w:vertAlign w:val="superscript"/>
+        </w:rPr>
+        <w:t>d</w:t>
+      </w:r>
+      <w:proofErr w:type="spellEnd"/>
+      <w:r>
+        <w:rPr>
+          <w:rFonts w:ascii="Times New Roman" w:hAnsi="Times New Roman" w:cs="Times New Roman"/>
+          <w:b/>
+          <w:sz w:val="28"/>
+        </w:rPr>
+        <w:t>, J. </w:t>
+      </w:r>
+      <w:proofErr w:type="spellStart"/>
+      <w:r>
+        <w:rPr>
+          <w:rFonts w:ascii="Times New Roman" w:hAnsi="Times New Roman" w:cs="Times New Roman"/>
+          <w:b/>
+          <w:sz w:val="28"/>
+        </w:rPr>
+        <w:t>Bendarouach</w:t>
+      </w:r>
+      <w:r>
+        <w:rPr>
+          <w:rFonts w:ascii="Times New Roman" w:hAnsi="Times New Roman" w:cs="Times New Roman"/>
+          <w:b/>
+          <w:sz w:val="28"/>
+          <w:vertAlign w:val="superscript"/>
+        </w:rPr>
+        <w:t>e</w:t>
+      </w:r>
+      <w:proofErr w:type="spellEnd"/>
+      <w:r>
+        <w:rPr>
+          <w:rFonts w:ascii="Times New Roman" w:hAnsi="Times New Roman" w:cs="Times New Roman"/>
+          <w:b/>
+          <w:sz w:val="28"/>
+        </w:rPr>
+        <w:t>, N. </w:t>
+      </w:r>
+      <w:proofErr w:type="spellStart"/>
+      <w:r>
+        <w:rPr>
+          <w:rFonts w:ascii="Times New Roman" w:hAnsi="Times New Roman" w:cs="Times New Roman"/>
+          <w:b/>
+          <w:sz w:val="28"/>
+        </w:rPr>
+        <w:t>Boldyreva</w:t>
+      </w:r>
+      <w:r>
+        <w:rPr>
+          <w:rFonts w:ascii="Times New Roman" w:hAnsi="Times New Roman" w:cs="Times New Roman"/>
+          <w:b/>
+          <w:sz w:val="28"/>
+          <w:vertAlign w:val="superscript"/>
+        </w:rPr>
+        <w:t>f</w:t>
+      </w:r>
+      <w:proofErr w:type="spellEnd"/>
+      <w:r>
+        <w:rPr>
+          <w:rFonts w:ascii="Times New Roman" w:hAnsi="Times New Roman" w:cs="Times New Roman"/>
+          <w:b/>
+          <w:sz w:val="28"/>
+        </w:rPr>
+        <w:t>, C. </w:t>
+      </w:r>
+      <w:proofErr w:type="spellStart"/>
+      <w:r>
+        <w:rPr>
+          <w:rFonts w:ascii="Times New Roman" w:hAnsi="Times New Roman" w:cs="Times New Roman"/>
+          <w:b/>
+          <w:sz w:val="28"/>
+        </w:rPr>
+        <w:t>Deveaux</w:t>
+      </w:r>
+      <w:r>
+        <w:rPr>
+          <w:rFonts w:ascii="Times New Roman" w:hAnsi="Times New Roman" w:cs="Times New Roman"/>
+          <w:b/>
+          <w:sz w:val="28"/>
+          <w:vertAlign w:val="superscript"/>
+        </w:rPr>
+        <w:t>e</w:t>
+      </w:r>
+      <w:proofErr w:type="spellEnd"/>
+      <w:r>
+        <w:rPr>
+          <w:rFonts w:ascii="Times New Roman" w:hAnsi="Times New Roman" w:cs="Times New Roman"/>
+          <w:b/>
+          <w:sz w:val="28"/>
+        </w:rPr>
+        <w:t>, V. </w:t>
+      </w:r>
+      <w:proofErr w:type="spellStart"/>
+      <w:r>
+        <w:rPr>
+          <w:rFonts w:ascii="Times New Roman" w:hAnsi="Times New Roman" w:cs="Times New Roman"/>
+          <w:b/>
+          <w:sz w:val="28"/>
+        </w:rPr>
+        <w:t>Dobyrn</w:t>
+      </w:r>
+      <w:r>
+        <w:rPr>
+          <w:rFonts w:ascii="Times New Roman" w:hAnsi="Times New Roman" w:cs="Times New Roman"/>
+          <w:b/>
+          <w:sz w:val="28"/>
+          <w:vertAlign w:val="superscript"/>
+        </w:rPr>
+        <w:t>f</w:t>
+      </w:r>
+      <w:proofErr w:type="spellEnd"/>
+      <w:r>
+        <w:rPr>
+          <w:rFonts w:ascii="Times New Roman" w:hAnsi="Times New Roman" w:cs="Times New Roman"/>
+          <w:b/>
+          <w:sz w:val="28"/>
+        </w:rPr>
+        <w:t>, M. </w:t>
+      </w:r>
+      <w:proofErr w:type="spellStart"/>
+      <w:r>
+        <w:rPr>
+          <w:rFonts w:ascii="Times New Roman" w:hAnsi="Times New Roman" w:cs="Times New Roman"/>
+          <w:b/>
+          <w:sz w:val="28"/>
+        </w:rPr>
+        <w:t>Dürr</w:t>
+      </w:r>
+      <w:r>
+        <w:rPr>
+          <w:rFonts w:ascii="Times New Roman" w:hAnsi="Times New Roman" w:cs="Times New Roman"/>
+          <w:b/>
+          <w:sz w:val="28"/>
+          <w:vertAlign w:val="superscript"/>
+        </w:rPr>
+        <w:t>e</w:t>
+      </w:r>
+      <w:proofErr w:type="spellEnd"/>
+      <w:r>
+        <w:rPr>
+          <w:rFonts w:ascii="Times New Roman" w:hAnsi="Times New Roman" w:cs="Times New Roman"/>
+          <w:b/>
+          <w:sz w:val="28"/>
+        </w:rPr>
+        <w:t>, J. </w:t>
+      </w:r>
+      <w:proofErr w:type="spellStart"/>
+      <w:r>
+        <w:rPr>
+          <w:rFonts w:ascii="Times New Roman" w:hAnsi="Times New Roman" w:cs="Times New Roman"/>
+          <w:b/>
+          <w:sz w:val="28"/>
+        </w:rPr>
+        <w:t>Eschke</w:t>
+      </w:r>
+      <w:r>
+        <w:rPr>
+          <w:rFonts w:ascii="Times New Roman" w:hAnsi="Times New Roman" w:cs="Times New Roman"/>
+          <w:b/>
+          <w:sz w:val="28"/>
+          <w:vertAlign w:val="superscript"/>
+        </w:rPr>
+        <w:t>a</w:t>
+      </w:r>
+      <w:proofErr w:type="spellEnd"/>
+      <w:r>
+        <w:rPr>
+          <w:rFonts w:ascii="Times New Roman" w:hAnsi="Times New Roman" w:cs="Times New Roman"/>
+          <w:b/>
+          <w:sz w:val="28"/>
+        </w:rPr>
+        <w:t>, J. </w:t>
+      </w:r>
+      <w:proofErr w:type="spellStart"/>
+      <w:r>
+        <w:rPr>
+          <w:rFonts w:ascii="Times New Roman" w:hAnsi="Times New Roman" w:cs="Times New Roman"/>
+          <w:b/>
+          <w:sz w:val="28"/>
+        </w:rPr>
+        <w:t>Förtsch</w:t>
+      </w:r>
+      <w:r>
+        <w:rPr>
+          <w:rFonts w:ascii="Times New Roman" w:hAnsi="Times New Roman" w:cs="Times New Roman"/>
+          <w:b/>
+          <w:sz w:val="28"/>
+          <w:vertAlign w:val="superscript"/>
+        </w:rPr>
+        <w:t>c</w:t>
+      </w:r>
+      <w:proofErr w:type="spellEnd"/>
+      <w:r>
+        <w:rPr>
+          <w:rFonts w:ascii="Times New Roman" w:hAnsi="Times New Roman" w:cs="Times New Roman"/>
+          <w:b/>
+          <w:sz w:val="28"/>
+        </w:rPr>
+        <w:t>, J. </w:t>
+      </w:r>
+      <w:proofErr w:type="spellStart"/>
+      <w:r>
+        <w:rPr>
+          <w:rFonts w:ascii="Times New Roman" w:hAnsi="Times New Roman" w:cs="Times New Roman"/>
+          <w:b/>
+          <w:sz w:val="28"/>
+        </w:rPr>
+        <w:t>Heep</w:t>
+      </w:r>
+      <w:r>
+        <w:rPr>
+          <w:rFonts w:ascii="Times New Roman" w:hAnsi="Times New Roman" w:cs="Times New Roman"/>
+          <w:b/>
+          <w:sz w:val="28"/>
+          <w:vertAlign w:val="superscript"/>
+        </w:rPr>
+        <w:t>e</w:t>
+      </w:r>
+      <w:proofErr w:type="spellEnd"/>
+      <w:r>
+        <w:rPr>
+          <w:rFonts w:ascii="Times New Roman" w:hAnsi="Times New Roman" w:cs="Times New Roman"/>
+          <w:b/>
+          <w:sz w:val="28"/>
+        </w:rPr>
+        <w:t>, C. </w:t>
+      </w:r>
+      <w:proofErr w:type="spellStart"/>
+      <w:r>
+        <w:rPr>
+          <w:rFonts w:ascii="Times New Roman" w:hAnsi="Times New Roman" w:cs="Times New Roman"/>
+          <w:b/>
+          <w:sz w:val="28"/>
+        </w:rPr>
+        <w:t>Höhne</w:t>
+      </w:r>
+      <w:r>
+        <w:rPr>
+          <w:rFonts w:ascii="Times New Roman" w:hAnsi="Times New Roman" w:cs="Times New Roman"/>
+          <w:b/>
+          <w:sz w:val="28"/>
+          <w:vertAlign w:val="superscript"/>
+        </w:rPr>
+        <w:t>e</w:t>
+      </w:r>
+      <w:proofErr w:type="spellEnd"/>
+      <w:r>
+        <w:rPr>
+          <w:rFonts w:ascii="Times New Roman" w:hAnsi="Times New Roman" w:cs="Times New Roman"/>
+          <w:b/>
+          <w:sz w:val="28"/>
+        </w:rPr>
+        <w:t>, K.</w:t>
+      </w:r>
+      <w:r>
+        <w:rPr>
+          <w:rFonts w:ascii="Times New Roman" w:hAnsi="Times New Roman" w:cs="Times New Roman"/>
+          <w:b/>
+          <w:sz w:val="28"/>
+        </w:rPr>
+        <w:noBreakHyphen/>
+        <w:t>H. </w:t>
+      </w:r>
+      <w:proofErr w:type="spellStart"/>
+      <w:r>
+        <w:rPr>
+          <w:rFonts w:ascii="Times New Roman" w:hAnsi="Times New Roman" w:cs="Times New Roman"/>
+          <w:b/>
+          <w:sz w:val="28"/>
+        </w:rPr>
+        <w:t>Kampert</w:t>
+      </w:r>
+      <w:r>
+        <w:rPr>
+          <w:rFonts w:ascii="Times New Roman" w:hAnsi="Times New Roman" w:cs="Times New Roman"/>
+          <w:b/>
+          <w:sz w:val="28"/>
+          <w:vertAlign w:val="superscript"/>
+        </w:rPr>
+        <w:t>c</w:t>
+      </w:r>
+      <w:proofErr w:type="spellEnd"/>
+      <w:r>
+        <w:rPr>
+          <w:rFonts w:ascii="Times New Roman" w:hAnsi="Times New Roman" w:cs="Times New Roman"/>
+          <w:b/>
+          <w:sz w:val="28"/>
+        </w:rPr>
+        <w:t>, A. </w:t>
+      </w:r>
+      <w:proofErr w:type="spellStart"/>
+      <w:r>
+        <w:rPr>
+          <w:rFonts w:ascii="Times New Roman" w:hAnsi="Times New Roman" w:cs="Times New Roman"/>
+          <w:b/>
+          <w:sz w:val="28"/>
+        </w:rPr>
+        <w:t>Khanzadeev</w:t>
+      </w:r>
+      <w:r>
+        <w:rPr>
+          <w:rFonts w:ascii="Times New Roman" w:hAnsi="Times New Roman" w:cs="Times New Roman"/>
+          <w:b/>
+          <w:sz w:val="28"/>
+          <w:vertAlign w:val="superscript"/>
+        </w:rPr>
+        <w:t>d</w:t>
+      </w:r>
+      <w:proofErr w:type="spellEnd"/>
+      <w:r>
+        <w:rPr>
+          <w:rFonts w:ascii="Times New Roman" w:hAnsi="Times New Roman" w:cs="Times New Roman"/>
+          <w:b/>
+          <w:sz w:val="28"/>
+        </w:rPr>
+        <w:t>, L. </w:t>
+      </w:r>
+      <w:proofErr w:type="spellStart"/>
+      <w:r>
+        <w:rPr>
+          <w:rFonts w:ascii="Times New Roman" w:hAnsi="Times New Roman" w:cs="Times New Roman"/>
+          <w:b/>
+          <w:sz w:val="28"/>
+        </w:rPr>
+        <w:t>Kochenda</w:t>
+      </w:r>
+      <w:r>
+        <w:rPr>
+          <w:rFonts w:ascii="Times New Roman" w:hAnsi="Times New Roman" w:cs="Times New Roman"/>
+          <w:b/>
+          <w:sz w:val="28"/>
+          <w:vertAlign w:val="superscript"/>
+        </w:rPr>
+        <w:t>f</w:t>
+      </w:r>
+      <w:r>
+        <w:rPr>
+          <w:rFonts w:ascii="Times New Roman" w:hAnsi="Times New Roman" w:cs="Times New Roman"/>
+          <w:b/>
+          <w:sz w:val="28"/>
+          <w:vertAlign w:val="superscript"/>
+        </w:rPr>
+        <w:t>,</w:t>
+      </w:r>
+      <w:r>
+        <w:rPr>
+          <w:rFonts w:ascii="Times New Roman" w:hAnsi="Times New Roman" w:cs="Times New Roman"/>
+          <w:b/>
+          <w:sz w:val="28"/>
+          <w:vertAlign w:val="superscript"/>
+        </w:rPr>
+        <w:t>d</w:t>
+      </w:r>
+      <w:proofErr w:type="spellEnd"/>
+      <w:r>
+        <w:rPr>
+          <w:rFonts w:ascii="Times New Roman" w:hAnsi="Times New Roman" w:cs="Times New Roman"/>
+          <w:b/>
+          <w:sz w:val="28"/>
+        </w:rPr>
+        <w:t>, J. </w:t>
+      </w:r>
+      <w:proofErr w:type="spellStart"/>
+      <w:r>
+        <w:rPr>
+          <w:rFonts w:ascii="Times New Roman" w:hAnsi="Times New Roman" w:cs="Times New Roman"/>
+          <w:b/>
+          <w:sz w:val="28"/>
+        </w:rPr>
+        <w:t>Kopfer</w:t>
+      </w:r>
+      <w:r>
+        <w:rPr>
+          <w:rFonts w:ascii="Times New Roman" w:hAnsi="Times New Roman" w:cs="Times New Roman"/>
+          <w:b/>
+          <w:sz w:val="28"/>
+          <w:vertAlign w:val="superscript"/>
+        </w:rPr>
+        <w:t>c</w:t>
+      </w:r>
+      <w:r>
+        <w:rPr>
+          <w:rFonts w:ascii="Times New Roman" w:hAnsi="Times New Roman" w:cs="Times New Roman"/>
+          <w:b/>
+          <w:sz w:val="28"/>
+          <w:vertAlign w:val="superscript"/>
+        </w:rPr>
+        <w:t>,</w:t>
+      </w:r>
+      <w:r>
+        <w:rPr>
+          <w:rFonts w:ascii="Times New Roman" w:hAnsi="Times New Roman" w:cs="Times New Roman"/>
+          <w:b/>
+          <w:sz w:val="28"/>
+          <w:vertAlign w:val="superscript"/>
+        </w:rPr>
+        <w:t>e</w:t>
+      </w:r>
+      <w:proofErr w:type="spellEnd"/>
+      <w:r>
+        <w:rPr>
+          <w:rFonts w:ascii="Times New Roman" w:hAnsi="Times New Roman" w:cs="Times New Roman"/>
+          <w:b/>
+          <w:sz w:val="28"/>
+        </w:rPr>
+        <w:t>, P. </w:t>
+      </w:r>
+      <w:proofErr w:type="spellStart"/>
+      <w:r>
+        <w:rPr>
+          <w:rFonts w:ascii="Times New Roman" w:hAnsi="Times New Roman" w:cs="Times New Roman"/>
+          <w:b/>
+          <w:sz w:val="28"/>
+        </w:rPr>
+        <w:t>Kravtsov</w:t>
+      </w:r>
+      <w:r>
+        <w:rPr>
+          <w:rFonts w:ascii="Times New Roman" w:hAnsi="Times New Roman" w:cs="Times New Roman"/>
+          <w:b/>
+          <w:sz w:val="28"/>
+          <w:vertAlign w:val="superscript"/>
+        </w:rPr>
+        <w:t>f</w:t>
+      </w:r>
+      <w:r>
+        <w:rPr>
+          <w:rFonts w:ascii="Times New Roman" w:hAnsi="Times New Roman" w:cs="Times New Roman"/>
+          <w:b/>
+          <w:sz w:val="28"/>
+          <w:vertAlign w:val="superscript"/>
+        </w:rPr>
+        <w:t>,</w:t>
+      </w:r>
+      <w:r>
+        <w:rPr>
+          <w:rFonts w:ascii="Times New Roman" w:hAnsi="Times New Roman" w:cs="Times New Roman"/>
+          <w:b/>
+          <w:sz w:val="28"/>
+          <w:vertAlign w:val="superscript"/>
+        </w:rPr>
+        <w:t>d</w:t>
+      </w:r>
+      <w:proofErr w:type="spellEnd"/>
+      <w:r>
+        <w:rPr>
+          <w:rFonts w:ascii="Times New Roman" w:hAnsi="Times New Roman" w:cs="Times New Roman"/>
+          <w:b/>
+          <w:sz w:val="28"/>
+        </w:rPr>
+        <w:t>, I. </w:t>
+      </w:r>
+      <w:proofErr w:type="spellStart"/>
+      <w:r>
+        <w:rPr>
+          <w:rFonts w:ascii="Times New Roman" w:hAnsi="Times New Roman" w:cs="Times New Roman"/>
+          <w:b/>
+          <w:sz w:val="28"/>
+        </w:rPr>
+        <w:t>Kres</w:t>
+      </w:r>
+      <w:r>
+        <w:rPr>
+          <w:rFonts w:ascii="Times New Roman" w:hAnsi="Times New Roman" w:cs="Times New Roman"/>
+          <w:b/>
+          <w:sz w:val="28"/>
+          <w:vertAlign w:val="superscript"/>
+        </w:rPr>
+        <w:t>c</w:t>
+      </w:r>
+      <w:proofErr w:type="spellEnd"/>
+      <w:r>
+        <w:rPr>
+          <w:rFonts w:ascii="Times New Roman" w:hAnsi="Times New Roman" w:cs="Times New Roman"/>
+          <w:b/>
+          <w:sz w:val="28"/>
+        </w:rPr>
+        <w:t>, S. </w:t>
+      </w:r>
+      <w:proofErr w:type="spellStart"/>
+      <w:r>
+        <w:rPr>
+          <w:rFonts w:ascii="Times New Roman" w:hAnsi="Times New Roman" w:cs="Times New Roman"/>
+          <w:b/>
+          <w:sz w:val="28"/>
+        </w:rPr>
+        <w:t>Lebedev</w:t>
+      </w:r>
+      <w:r>
+        <w:rPr>
+          <w:rFonts w:ascii="Times New Roman" w:hAnsi="Times New Roman" w:cs="Times New Roman"/>
+          <w:b/>
+          <w:sz w:val="28"/>
+          <w:vertAlign w:val="superscript"/>
+        </w:rPr>
+        <w:t>e</w:t>
+      </w:r>
+      <w:r>
+        <w:rPr>
+          <w:rFonts w:ascii="Times New Roman" w:hAnsi="Times New Roman" w:cs="Times New Roman"/>
+          <w:b/>
+          <w:sz w:val="28"/>
+          <w:vertAlign w:val="superscript"/>
+        </w:rPr>
+        <w:t>,</w:t>
+      </w:r>
+      <w:r>
+        <w:rPr>
+          <w:rFonts w:ascii="Times New Roman" w:hAnsi="Times New Roman" w:cs="Times New Roman"/>
+          <w:b/>
+          <w:sz w:val="28"/>
+          <w:vertAlign w:val="superscript"/>
+        </w:rPr>
+        <w:t>b</w:t>
+      </w:r>
+      <w:proofErr w:type="spellEnd"/>
+      <w:r>
+        <w:rPr>
+          <w:rFonts w:ascii="Times New Roman" w:hAnsi="Times New Roman" w:cs="Times New Roman"/>
+          <w:b/>
+          <w:sz w:val="28"/>
+        </w:rPr>
+        <w:t>, E. </w:t>
+      </w:r>
+      <w:proofErr w:type="spellStart"/>
+      <w:r>
+        <w:rPr>
+          <w:rFonts w:ascii="Times New Roman" w:hAnsi="Times New Roman" w:cs="Times New Roman"/>
+          <w:b/>
+          <w:sz w:val="28"/>
+        </w:rPr>
+        <w:t>Lebedeva</w:t>
+      </w:r>
+      <w:r>
+        <w:rPr>
+          <w:rFonts w:ascii="Times New Roman" w:hAnsi="Times New Roman" w:cs="Times New Roman"/>
+          <w:b/>
+          <w:sz w:val="28"/>
+          <w:vertAlign w:val="superscript"/>
+        </w:rPr>
+        <w:t>e</w:t>
+      </w:r>
+      <w:proofErr w:type="spellEnd"/>
+      <w:r>
+        <w:rPr>
+          <w:rFonts w:ascii="Times New Roman" w:hAnsi="Times New Roman" w:cs="Times New Roman"/>
+          <w:b/>
+          <w:sz w:val="28"/>
+        </w:rPr>
+        <w:t>, E. </w:t>
+      </w:r>
+      <w:proofErr w:type="spellStart"/>
+      <w:r>
+        <w:rPr>
+          <w:rFonts w:ascii="Times New Roman" w:hAnsi="Times New Roman" w:cs="Times New Roman"/>
+          <w:b/>
+          <w:sz w:val="28"/>
+        </w:rPr>
+        <w:t>Leonova</w:t>
+      </w:r>
+      <w:r>
+        <w:rPr>
+          <w:rFonts w:ascii="Times New Roman" w:hAnsi="Times New Roman" w:cs="Times New Roman"/>
+          <w:b/>
+          <w:sz w:val="28"/>
+          <w:vertAlign w:val="superscript"/>
+        </w:rPr>
+        <w:t>d</w:t>
+      </w:r>
+      <w:proofErr w:type="spellEnd"/>
+      <w:r>
+        <w:rPr>
+          <w:rFonts w:ascii="Times New Roman" w:hAnsi="Times New Roman" w:cs="Times New Roman"/>
+          <w:b/>
+          <w:sz w:val="28"/>
+        </w:rPr>
+        <w:t>, S. </w:t>
+      </w:r>
+      <w:proofErr w:type="spellStart"/>
+      <w:r>
+        <w:rPr>
+          <w:rFonts w:ascii="Times New Roman" w:hAnsi="Times New Roman" w:cs="Times New Roman"/>
+          <w:b/>
+          <w:sz w:val="28"/>
+        </w:rPr>
+        <w:t>Linev</w:t>
+      </w:r>
+      <w:r>
+        <w:rPr>
+          <w:rFonts w:ascii="Times New Roman" w:hAnsi="Times New Roman" w:cs="Times New Roman"/>
+          <w:b/>
+          <w:sz w:val="28"/>
+          <w:vertAlign w:val="superscript"/>
+        </w:rPr>
+        <w:t>a</w:t>
+      </w:r>
+      <w:proofErr w:type="spellEnd"/>
+      <w:r>
+        <w:rPr>
+          <w:rFonts w:ascii="Times New Roman" w:hAnsi="Times New Roman" w:cs="Times New Roman"/>
+          <w:b/>
+          <w:sz w:val="28"/>
+        </w:rPr>
+        <w:t>, T. </w:t>
+      </w:r>
+      <w:proofErr w:type="spellStart"/>
+      <w:r>
+        <w:rPr>
+          <w:rFonts w:ascii="Times New Roman" w:hAnsi="Times New Roman" w:cs="Times New Roman"/>
+          <w:b/>
+          <w:sz w:val="28"/>
+        </w:rPr>
+        <w:t>Mahmoud</w:t>
+      </w:r>
+      <w:r>
+        <w:rPr>
+          <w:rFonts w:ascii="Times New Roman" w:hAnsi="Times New Roman" w:cs="Times New Roman"/>
+          <w:b/>
+          <w:sz w:val="28"/>
+          <w:vertAlign w:val="superscript"/>
+        </w:rPr>
+        <w:t>e</w:t>
+      </w:r>
+      <w:proofErr w:type="spellEnd"/>
+      <w:r>
+        <w:rPr>
+          <w:rFonts w:ascii="Times New Roman" w:hAnsi="Times New Roman" w:cs="Times New Roman"/>
+          <w:b/>
+          <w:sz w:val="28"/>
+        </w:rPr>
+        <w:t>, W. </w:t>
+      </w:r>
+      <w:proofErr w:type="spellStart"/>
+      <w:r>
+        <w:rPr>
+          <w:rFonts w:ascii="Times New Roman" w:hAnsi="Times New Roman" w:cs="Times New Roman"/>
+          <w:b/>
+          <w:sz w:val="28"/>
+        </w:rPr>
+        <w:t>Niebur</w:t>
+      </w:r>
+      <w:r>
+        <w:rPr>
+          <w:rFonts w:ascii="Times New Roman" w:hAnsi="Times New Roman" w:cs="Times New Roman"/>
+          <w:b/>
+          <w:sz w:val="28"/>
+          <w:vertAlign w:val="superscript"/>
+        </w:rPr>
+        <w:t>a</w:t>
+      </w:r>
+      <w:proofErr w:type="spellEnd"/>
+      <w:r>
+        <w:rPr>
+          <w:rFonts w:ascii="Times New Roman" w:hAnsi="Times New Roman" w:cs="Times New Roman"/>
+          <w:b/>
+          <w:sz w:val="28"/>
+        </w:rPr>
+        <w:t>, E. </w:t>
+      </w:r>
+      <w:proofErr w:type="spellStart"/>
+      <w:r>
+        <w:rPr>
+          <w:rFonts w:ascii="Times New Roman" w:hAnsi="Times New Roman" w:cs="Times New Roman"/>
+          <w:b/>
+          <w:sz w:val="28"/>
+        </w:rPr>
+        <w:t>Ovcharenko</w:t>
+      </w:r>
+      <w:r>
+        <w:rPr>
+          <w:rFonts w:ascii="Times New Roman" w:hAnsi="Times New Roman" w:cs="Times New Roman"/>
+          <w:b/>
+          <w:sz w:val="28"/>
+          <w:vertAlign w:val="superscript"/>
+        </w:rPr>
+        <w:t>b</w:t>
+      </w:r>
+      <w:proofErr w:type="spellEnd"/>
+      <w:r>
+        <w:rPr>
+          <w:rFonts w:ascii="Times New Roman" w:hAnsi="Times New Roman" w:cs="Times New Roman"/>
+          <w:b/>
+          <w:sz w:val="28"/>
+        </w:rPr>
+        <w:t xml:space="preserve"> *, V. </w:t>
+      </w:r>
+      <w:proofErr w:type="spellStart"/>
+      <w:r>
+        <w:rPr>
+          <w:rFonts w:ascii="Times New Roman" w:hAnsi="Times New Roman" w:cs="Times New Roman"/>
+          <w:b/>
+          <w:sz w:val="28"/>
+        </w:rPr>
+        <w:t>Patel</w:t>
+      </w:r>
+      <w:r>
+        <w:rPr>
+          <w:rFonts w:ascii="Times New Roman" w:hAnsi="Times New Roman" w:cs="Times New Roman"/>
+          <w:b/>
+          <w:sz w:val="28"/>
+          <w:vertAlign w:val="superscript"/>
+        </w:rPr>
+        <w:t>c</w:t>
+      </w:r>
+      <w:proofErr w:type="spellEnd"/>
+      <w:r>
+        <w:rPr>
+          <w:rFonts w:ascii="Times New Roman" w:hAnsi="Times New Roman" w:cs="Times New Roman"/>
+          <w:b/>
+          <w:sz w:val="28"/>
+        </w:rPr>
+        <w:t>, C. </w:t>
+      </w:r>
+      <w:proofErr w:type="spellStart"/>
+      <w:r>
+        <w:rPr>
+          <w:rFonts w:ascii="Times New Roman" w:hAnsi="Times New Roman" w:cs="Times New Roman"/>
+          <w:b/>
+          <w:sz w:val="28"/>
+        </w:rPr>
+        <w:t>Pauly</w:t>
+      </w:r>
+      <w:r>
+        <w:rPr>
+          <w:rFonts w:ascii="Times New Roman" w:hAnsi="Times New Roman" w:cs="Times New Roman"/>
+          <w:b/>
+          <w:sz w:val="28"/>
+          <w:vertAlign w:val="superscript"/>
+        </w:rPr>
+        <w:t>c</w:t>
+      </w:r>
+      <w:proofErr w:type="spellEnd"/>
+      <w:r>
+        <w:rPr>
+          <w:rFonts w:ascii="Times New Roman" w:hAnsi="Times New Roman" w:cs="Times New Roman"/>
+          <w:b/>
+          <w:sz w:val="28"/>
+        </w:rPr>
+        <w:t xml:space="preserve">, </w:t>
+      </w:r>
+      <w:r>
+        <w:rPr>
+          <w:rFonts w:ascii="Times New Roman" w:hAnsi="Times New Roman" w:cs="Times New Roman"/>
+          <w:b/>
+          <w:sz w:val="28"/>
+        </w:rPr>
+        <w:t xml:space="preserve">M. </w:t>
+      </w:r>
+      <w:proofErr w:type="spellStart"/>
+      <w:r>
+        <w:rPr>
+          <w:rFonts w:ascii="Times New Roman" w:hAnsi="Times New Roman" w:cs="Times New Roman"/>
+          <w:b/>
+          <w:sz w:val="28"/>
+        </w:rPr>
+        <w:t>Penschuck</w:t>
+      </w:r>
+      <w:r>
+        <w:rPr>
+          <w:rFonts w:ascii="Times New Roman" w:hAnsi="Times New Roman" w:cs="Times New Roman"/>
+          <w:b/>
+          <w:sz w:val="28"/>
+          <w:vertAlign w:val="superscript"/>
+        </w:rPr>
         <w:t>g</w:t>
       </w:r>
-      <w:r>
-        <w:rPr>
-          <w:rFonts w:ascii="Times New Roman" w:hAnsi="Times New Roman" w:cs="Times New Roman"/>
-          <w:b/>
-          <w:sz w:val="28"/>
-        </w:rPr>
-        <w:t>, K.</w:t>
-      </w:r>
-      <w:r>
-        <w:rPr>
-          <w:rFonts w:ascii="Times New Roman" w:hAnsi="Times New Roman" w:cs="Times New Roman"/>
-          <w:b/>
-          <w:sz w:val="28"/>
-        </w:rPr>
-        <w:noBreakHyphen/>
-        <w:t>H. Becker</w:t>
+      <w:proofErr w:type="spellEnd"/>
+      <w:r>
+        <w:rPr>
+          <w:rFonts w:ascii="Times New Roman" w:hAnsi="Times New Roman" w:cs="Times New Roman"/>
+          <w:b/>
+          <w:sz w:val="28"/>
+        </w:rPr>
+        <w:t xml:space="preserve">, </w:t>
+      </w:r>
+      <w:r>
+        <w:rPr>
+          <w:rFonts w:ascii="Times New Roman" w:hAnsi="Times New Roman" w:cs="Times New Roman"/>
+          <w:b/>
+          <w:sz w:val="28"/>
+        </w:rPr>
+        <w:t>D. </w:t>
+      </w:r>
+      <w:proofErr w:type="spellStart"/>
+      <w:r>
+        <w:rPr>
+          <w:rFonts w:ascii="Times New Roman" w:hAnsi="Times New Roman" w:cs="Times New Roman"/>
+          <w:b/>
+          <w:sz w:val="28"/>
+        </w:rPr>
+        <w:t>Pfeifer</w:t>
       </w:r>
       <w:r>
         <w:rPr>
@@ -87,6 +960,222 @@
           <w:sz w:val="28"/>
           <w:vertAlign w:val="superscript"/>
         </w:rPr>
+        <w:t>c</w:t>
+      </w:r>
+      <w:proofErr w:type="spellEnd"/>
+      <w:r>
+        <w:rPr>
+          <w:rFonts w:ascii="Times New Roman" w:hAnsi="Times New Roman" w:cs="Times New Roman"/>
+          <w:b/>
+          <w:sz w:val="28"/>
+        </w:rPr>
+        <w:t>, S. </w:t>
+      </w:r>
+      <w:proofErr w:type="spellStart"/>
+      <w:r>
+        <w:rPr>
+          <w:rFonts w:ascii="Times New Roman" w:hAnsi="Times New Roman" w:cs="Times New Roman"/>
+          <w:b/>
+          <w:sz w:val="28"/>
+        </w:rPr>
+        <w:t>Querchfeld</w:t>
+      </w:r>
+      <w:r>
+        <w:rPr>
+          <w:rFonts w:ascii="Times New Roman" w:hAnsi="Times New Roman" w:cs="Times New Roman"/>
+          <w:b/>
+          <w:sz w:val="28"/>
+          <w:vertAlign w:val="superscript"/>
+        </w:rPr>
+        <w:t>c</w:t>
+      </w:r>
+      <w:proofErr w:type="spellEnd"/>
+      <w:r>
+        <w:rPr>
+          <w:rFonts w:ascii="Times New Roman" w:hAnsi="Times New Roman" w:cs="Times New Roman"/>
+          <w:b/>
+          <w:sz w:val="28"/>
+        </w:rPr>
+        <w:t>, J. </w:t>
+      </w:r>
+      <w:proofErr w:type="spellStart"/>
+      <w:r>
+        <w:rPr>
+          <w:rFonts w:ascii="Times New Roman" w:hAnsi="Times New Roman" w:cs="Times New Roman"/>
+          <w:b/>
+          <w:sz w:val="28"/>
+        </w:rPr>
+        <w:t>Rautenberg</w:t>
+      </w:r>
+      <w:r>
+        <w:rPr>
+          <w:rFonts w:ascii="Times New Roman" w:hAnsi="Times New Roman" w:cs="Times New Roman"/>
+          <w:b/>
+          <w:sz w:val="28"/>
+          <w:vertAlign w:val="superscript"/>
+        </w:rPr>
+        <w:t>c</w:t>
+      </w:r>
+      <w:proofErr w:type="spellEnd"/>
+      <w:r>
+        <w:rPr>
+          <w:rFonts w:ascii="Times New Roman" w:hAnsi="Times New Roman" w:cs="Times New Roman"/>
+          <w:b/>
+          <w:sz w:val="28"/>
+        </w:rPr>
+        <w:t>, S. </w:t>
+      </w:r>
+      <w:proofErr w:type="spellStart"/>
+      <w:r>
+        <w:rPr>
+          <w:rFonts w:ascii="Times New Roman" w:hAnsi="Times New Roman" w:cs="Times New Roman"/>
+          <w:b/>
+          <w:sz w:val="28"/>
+        </w:rPr>
+        <w:t>Reinecke</w:t>
+      </w:r>
+      <w:r>
+        <w:rPr>
+          <w:rFonts w:ascii="Times New Roman" w:hAnsi="Times New Roman" w:cs="Times New Roman"/>
+          <w:b/>
+          <w:sz w:val="28"/>
+          <w:vertAlign w:val="superscript"/>
+        </w:rPr>
+        <w:t>c</w:t>
+      </w:r>
+      <w:proofErr w:type="spellEnd"/>
+      <w:r>
+        <w:rPr>
+          <w:rFonts w:ascii="Times New Roman" w:hAnsi="Times New Roman" w:cs="Times New Roman"/>
+          <w:b/>
+          <w:sz w:val="28"/>
+        </w:rPr>
+        <w:t>, Y. </w:t>
+      </w:r>
+      <w:proofErr w:type="spellStart"/>
+      <w:r>
+        <w:rPr>
+          <w:rFonts w:ascii="Times New Roman" w:hAnsi="Times New Roman" w:cs="Times New Roman"/>
+          <w:b/>
+          <w:sz w:val="28"/>
+        </w:rPr>
+        <w:t>Riabov</w:t>
+      </w:r>
+      <w:r>
+        <w:rPr>
+          <w:rFonts w:ascii="Times New Roman" w:hAnsi="Times New Roman" w:cs="Times New Roman"/>
+          <w:b/>
+          <w:sz w:val="28"/>
+          <w:vertAlign w:val="superscript"/>
+        </w:rPr>
+        <w:t>f</w:t>
+      </w:r>
+      <w:proofErr w:type="spellEnd"/>
+      <w:r>
+        <w:rPr>
+          <w:rFonts w:ascii="Times New Roman" w:hAnsi="Times New Roman" w:cs="Times New Roman"/>
+          <w:b/>
+          <w:sz w:val="28"/>
+        </w:rPr>
+        <w:t>, E. </w:t>
+      </w:r>
+      <w:proofErr w:type="spellStart"/>
+      <w:r>
+        <w:rPr>
+          <w:rFonts w:ascii="Times New Roman" w:hAnsi="Times New Roman" w:cs="Times New Roman"/>
+          <w:b/>
+          <w:sz w:val="28"/>
+        </w:rPr>
+        <w:t>Roshchin</w:t>
+      </w:r>
+      <w:r>
+        <w:rPr>
+          <w:rFonts w:ascii="Times New Roman" w:hAnsi="Times New Roman" w:cs="Times New Roman"/>
+          <w:b/>
+          <w:sz w:val="28"/>
+          <w:vertAlign w:val="superscript"/>
+        </w:rPr>
+        <w:t>f</w:t>
+      </w:r>
+      <w:proofErr w:type="spellEnd"/>
+      <w:r>
+        <w:rPr>
+          <w:rFonts w:ascii="Times New Roman" w:hAnsi="Times New Roman" w:cs="Times New Roman"/>
+          <w:b/>
+          <w:sz w:val="28"/>
+        </w:rPr>
+        <w:t>, V. </w:t>
+      </w:r>
+      <w:proofErr w:type="spellStart"/>
+      <w:r>
+        <w:rPr>
+          <w:rFonts w:ascii="Times New Roman" w:hAnsi="Times New Roman" w:cs="Times New Roman"/>
+          <w:b/>
+          <w:sz w:val="28"/>
+        </w:rPr>
+        <w:t>Samsonov</w:t>
+      </w:r>
+      <w:r>
+        <w:rPr>
+          <w:rFonts w:ascii="Times New Roman" w:hAnsi="Times New Roman" w:cs="Times New Roman"/>
+          <w:b/>
+          <w:sz w:val="28"/>
+          <w:vertAlign w:val="superscript"/>
+        </w:rPr>
+        <w:t>f</w:t>
+      </w:r>
+      <w:r>
+        <w:rPr>
+          <w:rFonts w:ascii="Times New Roman" w:hAnsi="Times New Roman" w:cs="Times New Roman"/>
+          <w:b/>
+          <w:sz w:val="28"/>
+          <w:vertAlign w:val="superscript"/>
+        </w:rPr>
+        <w:t>,</w:t>
+      </w:r>
+      <w:r>
+        <w:rPr>
+          <w:rFonts w:ascii="Times New Roman" w:hAnsi="Times New Roman" w:cs="Times New Roman"/>
+          <w:b/>
+          <w:sz w:val="28"/>
+          <w:vertAlign w:val="superscript"/>
+        </w:rPr>
+        <w:t>d</w:t>
+      </w:r>
+      <w:r>
+        <w:rPr>
+          <w:rFonts w:ascii="Times New Roman" w:hAnsi="Times New Roman" w:cs="Times New Roman"/>
+          <w:b/>
+          <w:sz w:val="28"/>
+          <w:vertAlign w:val="superscript"/>
+        </w:rPr>
+        <w:t>,h</w:t>
+      </w:r>
+      <w:proofErr w:type="spellEnd"/>
+      <w:r>
+        <w:rPr>
+          <w:rFonts w:ascii="Times New Roman" w:hAnsi="Times New Roman" w:cs="Times New Roman"/>
+          <w:b/>
+          <w:sz w:val="28"/>
+        </w:rPr>
+        <w:t>, V. </w:t>
+      </w:r>
+      <w:proofErr w:type="spellStart"/>
+      <w:r>
+        <w:rPr>
+          <w:rFonts w:ascii="Times New Roman" w:hAnsi="Times New Roman" w:cs="Times New Roman"/>
+          <w:b/>
+          <w:sz w:val="28"/>
+        </w:rPr>
+        <w:t>Schetinin</w:t>
+      </w:r>
+      <w:r>
+        <w:rPr>
+          <w:rFonts w:ascii="Times New Roman" w:hAnsi="Times New Roman" w:cs="Times New Roman"/>
+          <w:b/>
+          <w:sz w:val="28"/>
+          <w:vertAlign w:val="superscript"/>
+        </w:rPr>
         <w:t>b</w:t>
       </w:r>
       <w:r>
@@ -94,25 +1183,27 @@
           <w:rFonts w:ascii="Times New Roman" w:hAnsi="Times New Roman" w:cs="Times New Roman"/>
           <w:b/>
           <w:sz w:val="28"/>
-        </w:rPr>
-        <w:t>, S. Belogurov</w:t>
-      </w:r>
-      <w:r>
-        <w:rPr>
-          <w:rFonts w:ascii="Times New Roman" w:hAnsi="Times New Roman" w:cs="Times New Roman"/>
-          <w:b/>
-          <w:sz w:val="28"/>
           <w:vertAlign w:val="superscript"/>
         </w:rPr>
-        <w:t>g,e</w:t>
-      </w:r>
-      <w:r>
-        <w:rPr>
-          <w:rFonts w:ascii="Times New Roman" w:hAnsi="Times New Roman" w:cs="Times New Roman"/>
-          <w:b/>
-          <w:sz w:val="28"/>
-        </w:rPr>
-        <w:t>, J. Bendarouach</w:t>
+        <w:t>,i</w:t>
+      </w:r>
+      <w:proofErr w:type="spellEnd"/>
+      <w:r>
+        <w:rPr>
+          <w:rFonts w:ascii="Times New Roman" w:hAnsi="Times New Roman" w:cs="Times New Roman"/>
+          <w:b/>
+          <w:sz w:val="28"/>
+        </w:rPr>
+        <w:t>, O. </w:t>
+      </w:r>
+      <w:proofErr w:type="spellStart"/>
+      <w:r>
+        <w:rPr>
+          <w:rFonts w:ascii="Times New Roman" w:hAnsi="Times New Roman" w:cs="Times New Roman"/>
+          <w:b/>
+          <w:sz w:val="28"/>
+        </w:rPr>
+        <w:t>Tarasenkova</w:t>
       </w:r>
       <w:r>
         <w:rPr>
@@ -121,15 +1212,25 @@
           <w:sz w:val="28"/>
           <w:vertAlign w:val="superscript"/>
         </w:rPr>
-        <w:t>c</w:t>
-      </w:r>
-      <w:r>
-        <w:rPr>
-          <w:rFonts w:ascii="Times New Roman" w:hAnsi="Times New Roman" w:cs="Times New Roman"/>
-          <w:b/>
-          <w:sz w:val="28"/>
-        </w:rPr>
-        <w:t>, N. Boldyreva</w:t>
+        <w:t>f</w:t>
+      </w:r>
+      <w:proofErr w:type="spellEnd"/>
+      <w:r>
+        <w:rPr>
+          <w:rFonts w:ascii="Times New Roman" w:hAnsi="Times New Roman" w:cs="Times New Roman"/>
+          <w:b/>
+          <w:sz w:val="28"/>
+        </w:rPr>
+        <w:t>, M. </w:t>
+      </w:r>
+      <w:proofErr w:type="spellStart"/>
+      <w:r>
+        <w:rPr>
+          <w:rFonts w:ascii="Times New Roman" w:hAnsi="Times New Roman" w:cs="Times New Roman"/>
+          <w:b/>
+          <w:sz w:val="28"/>
+        </w:rPr>
+        <w:t>Traxler</w:t>
       </w:r>
       <w:r>
         <w:rPr>
@@ -138,15 +1239,25 @@
           <w:sz w:val="28"/>
           <w:vertAlign w:val="superscript"/>
         </w:rPr>
-        <w:t>d</w:t>
-      </w:r>
-      <w:r>
-        <w:rPr>
-          <w:rFonts w:ascii="Times New Roman" w:hAnsi="Times New Roman" w:cs="Times New Roman"/>
-          <w:b/>
-          <w:sz w:val="28"/>
-        </w:rPr>
-        <w:t>, C. Deveaux</w:t>
+        <w:t>a</w:t>
+      </w:r>
+      <w:proofErr w:type="spellEnd"/>
+      <w:r>
+        <w:rPr>
+          <w:rFonts w:ascii="Times New Roman" w:hAnsi="Times New Roman" w:cs="Times New Roman"/>
+          <w:b/>
+          <w:sz w:val="28"/>
+        </w:rPr>
+        <w:t>, C. </w:t>
+      </w:r>
+      <w:proofErr w:type="spellStart"/>
+      <w:r>
+        <w:rPr>
+          <w:rFonts w:ascii="Times New Roman" w:hAnsi="Times New Roman" w:cs="Times New Roman"/>
+          <w:b/>
+          <w:sz w:val="28"/>
+        </w:rPr>
+        <w:t>Ugur</w:t>
       </w:r>
       <w:r>
         <w:rPr>
@@ -155,15 +1266,25 @@
           <w:sz w:val="28"/>
           <w:vertAlign w:val="superscript"/>
         </w:rPr>
-        <w:t>c</w:t>
-      </w:r>
-      <w:r>
-        <w:rPr>
-          <w:rFonts w:ascii="Times New Roman" w:hAnsi="Times New Roman" w:cs="Times New Roman"/>
-          <w:b/>
-          <w:sz w:val="28"/>
-        </w:rPr>
-        <w:t>, V. Dobyrn</w:t>
+        <w:t>a</w:t>
+      </w:r>
+      <w:proofErr w:type="spellEnd"/>
+      <w:r>
+        <w:rPr>
+          <w:rFonts w:ascii="Times New Roman" w:hAnsi="Times New Roman" w:cs="Times New Roman"/>
+          <w:b/>
+          <w:sz w:val="28"/>
+        </w:rPr>
+        <w:t>, M. </w:t>
+      </w:r>
+      <w:proofErr w:type="spellStart"/>
+      <w:r>
+        <w:rPr>
+          <w:rFonts w:ascii="Times New Roman" w:hAnsi="Times New Roman" w:cs="Times New Roman"/>
+          <w:b/>
+          <w:sz w:val="28"/>
+        </w:rPr>
+        <w:t>Vznuzdaev</w:t>
       </w:r>
       <w:r>
         <w:rPr>
@@ -172,578 +1293,9 @@
           <w:sz w:val="28"/>
           <w:vertAlign w:val="superscript"/>
         </w:rPr>
-        <w:t>d</w:t>
-      </w:r>
-      <w:r>
-        <w:rPr>
-          <w:rFonts w:ascii="Times New Roman" w:hAnsi="Times New Roman" w:cs="Times New Roman"/>
-          <w:b/>
-          <w:sz w:val="28"/>
-        </w:rPr>
-        <w:t>, M. Dürr</w:t>
-      </w:r>
-      <w:r>
-        <w:rPr>
-          <w:rFonts w:ascii="Times New Roman" w:hAnsi="Times New Roman" w:cs="Times New Roman"/>
-          <w:b/>
-          <w:sz w:val="28"/>
-          <w:vertAlign w:val="superscript"/>
-        </w:rPr>
-        <w:t>c</w:t>
-      </w:r>
-      <w:r>
-        <w:rPr>
-          <w:rFonts w:ascii="Times New Roman" w:hAnsi="Times New Roman" w:cs="Times New Roman"/>
-          <w:b/>
-          <w:sz w:val="28"/>
-        </w:rPr>
-        <w:t>, J. Eschke</w:t>
-      </w:r>
-      <w:r>
-        <w:rPr>
-          <w:rFonts w:ascii="Times New Roman" w:hAnsi="Times New Roman" w:cs="Times New Roman"/>
-          <w:b/>
-          <w:sz w:val="28"/>
-          <w:vertAlign w:val="superscript"/>
-        </w:rPr>
-        <w:t>a</w:t>
-      </w:r>
-      <w:r>
-        <w:rPr>
-          <w:rFonts w:ascii="Times New Roman" w:hAnsi="Times New Roman" w:cs="Times New Roman"/>
-          <w:b/>
-          <w:sz w:val="28"/>
-        </w:rPr>
-        <w:t>, J. Förtsch</w:t>
-      </w:r>
-      <w:r>
-        <w:rPr>
-          <w:rFonts w:ascii="Times New Roman" w:hAnsi="Times New Roman" w:cs="Times New Roman"/>
-          <w:b/>
-          <w:sz w:val="28"/>
-          <w:vertAlign w:val="superscript"/>
-        </w:rPr>
-        <w:t>b</w:t>
-      </w:r>
-      <w:r>
-        <w:rPr>
-          <w:rFonts w:ascii="Times New Roman" w:hAnsi="Times New Roman" w:cs="Times New Roman"/>
-          <w:b/>
-          <w:sz w:val="28"/>
-        </w:rPr>
-        <w:t>, J. Heep</w:t>
-      </w:r>
-      <w:r>
-        <w:rPr>
-          <w:rFonts w:ascii="Times New Roman" w:hAnsi="Times New Roman" w:cs="Times New Roman"/>
-          <w:b/>
-          <w:sz w:val="28"/>
-          <w:vertAlign w:val="superscript"/>
-        </w:rPr>
-        <w:t>c</w:t>
-      </w:r>
-      <w:r>
-        <w:rPr>
-          <w:rFonts w:ascii="Times New Roman" w:hAnsi="Times New Roman" w:cs="Times New Roman"/>
-          <w:b/>
-          <w:sz w:val="28"/>
-        </w:rPr>
-        <w:t>, C. Höhne</w:t>
-      </w:r>
-      <w:r>
-        <w:rPr>
-          <w:rFonts w:ascii="Times New Roman" w:hAnsi="Times New Roman" w:cs="Times New Roman"/>
-          <w:b/>
-          <w:sz w:val="28"/>
-          <w:vertAlign w:val="superscript"/>
-        </w:rPr>
-        <w:t>c</w:t>
-      </w:r>
-      <w:r>
-        <w:rPr>
-          <w:rFonts w:ascii="Times New Roman" w:hAnsi="Times New Roman" w:cs="Times New Roman"/>
-          <w:b/>
-          <w:sz w:val="28"/>
-        </w:rPr>
-        <w:t>, K.</w:t>
-      </w:r>
-      <w:r>
-        <w:rPr>
-          <w:rFonts w:ascii="Times New Roman" w:hAnsi="Times New Roman" w:cs="Times New Roman"/>
-          <w:b/>
-          <w:sz w:val="28"/>
-        </w:rPr>
-        <w:noBreakHyphen/>
-        <w:t>H. Kampert</w:t>
-      </w:r>
-      <w:r>
-        <w:rPr>
-          <w:rFonts w:ascii="Times New Roman" w:hAnsi="Times New Roman" w:cs="Times New Roman"/>
-          <w:b/>
-          <w:sz w:val="28"/>
-          <w:vertAlign w:val="superscript"/>
-        </w:rPr>
-        <w:t>b</w:t>
-      </w:r>
-      <w:r>
-        <w:rPr>
-          <w:rFonts w:ascii="Times New Roman" w:hAnsi="Times New Roman" w:cs="Times New Roman"/>
-          <w:b/>
-          <w:sz w:val="28"/>
-        </w:rPr>
-        <w:t>, A. Khanzadeev</w:t>
-      </w:r>
-      <w:r>
-        <w:rPr>
-          <w:rFonts w:ascii="Times New Roman" w:hAnsi="Times New Roman" w:cs="Times New Roman"/>
-          <w:b/>
-          <w:sz w:val="28"/>
-          <w:vertAlign w:val="superscript"/>
-        </w:rPr>
-        <w:t>d</w:t>
-      </w:r>
-      <w:r>
-        <w:rPr>
-          <w:rFonts w:ascii="Times New Roman" w:hAnsi="Times New Roman" w:cs="Times New Roman"/>
-          <w:b/>
-          <w:sz w:val="28"/>
-        </w:rPr>
-        <w:t>, L. Kochenda</w:t>
-      </w:r>
-      <w:r>
-        <w:rPr>
-          <w:rFonts w:ascii="Times New Roman" w:hAnsi="Times New Roman" w:cs="Times New Roman"/>
-          <w:b/>
-          <w:sz w:val="28"/>
-          <w:vertAlign w:val="superscript"/>
-        </w:rPr>
-        <w:t>d,e</w:t>
-      </w:r>
-      <w:r>
-        <w:rPr>
-          <w:rFonts w:ascii="Times New Roman" w:hAnsi="Times New Roman" w:cs="Times New Roman"/>
-          <w:b/>
-          <w:sz w:val="28"/>
-        </w:rPr>
-        <w:t>, J. Kopfer</w:t>
-      </w:r>
-      <w:r>
-        <w:rPr>
-          <w:rFonts w:ascii="Times New Roman" w:hAnsi="Times New Roman" w:cs="Times New Roman"/>
-          <w:b/>
-          <w:sz w:val="28"/>
-          <w:vertAlign w:val="superscript"/>
-        </w:rPr>
-        <w:t>b,c</w:t>
-      </w:r>
-      <w:r>
-        <w:rPr>
-          <w:rFonts w:ascii="Times New Roman" w:hAnsi="Times New Roman" w:cs="Times New Roman"/>
-          <w:b/>
-          <w:sz w:val="28"/>
-        </w:rPr>
-        <w:t>, P. Kravtsov</w:t>
-      </w:r>
-      <w:r>
-        <w:rPr>
-          <w:rFonts w:ascii="Times New Roman" w:hAnsi="Times New Roman" w:cs="Times New Roman"/>
-          <w:b/>
-          <w:sz w:val="28"/>
-          <w:vertAlign w:val="superscript"/>
-        </w:rPr>
-        <w:t>d,e</w:t>
-      </w:r>
-      <w:r>
-        <w:rPr>
-          <w:rFonts w:ascii="Times New Roman" w:hAnsi="Times New Roman" w:cs="Times New Roman"/>
-          <w:b/>
-          <w:sz w:val="28"/>
-        </w:rPr>
-        <w:t>, I. Kres</w:t>
-      </w:r>
-      <w:r>
-        <w:rPr>
-          <w:rFonts w:ascii="Times New Roman" w:hAnsi="Times New Roman" w:cs="Times New Roman"/>
-          <w:b/>
-          <w:sz w:val="28"/>
-          <w:vertAlign w:val="superscript"/>
-        </w:rPr>
-        <w:t>b</w:t>
-      </w:r>
-      <w:r>
-        <w:rPr>
-          <w:rFonts w:ascii="Times New Roman" w:hAnsi="Times New Roman" w:cs="Times New Roman"/>
-          <w:b/>
-          <w:sz w:val="28"/>
-        </w:rPr>
-        <w:t>, S. Lebedev</w:t>
-      </w:r>
-      <w:r>
-        <w:rPr>
-          <w:rFonts w:ascii="Times New Roman" w:hAnsi="Times New Roman" w:cs="Times New Roman"/>
-          <w:b/>
-          <w:sz w:val="28"/>
-          <w:vertAlign w:val="superscript"/>
-        </w:rPr>
-        <w:t>c,g</w:t>
-      </w:r>
-      <w:r>
-        <w:rPr>
-          <w:rFonts w:ascii="Times New Roman" w:hAnsi="Times New Roman" w:cs="Times New Roman"/>
-          <w:b/>
-          <w:sz w:val="28"/>
-        </w:rPr>
-        <w:t>, E. Lebedeva</w:t>
-      </w:r>
-      <w:r>
-        <w:rPr>
-          <w:rFonts w:ascii="Times New Roman" w:hAnsi="Times New Roman" w:cs="Times New Roman"/>
-          <w:b/>
-          <w:sz w:val="28"/>
-          <w:vertAlign w:val="superscript"/>
-        </w:rPr>
-        <w:t>c</w:t>
-      </w:r>
-      <w:r>
-        <w:rPr>
-          <w:rFonts w:ascii="Times New Roman" w:hAnsi="Times New Roman" w:cs="Times New Roman"/>
-          <w:b/>
-          <w:sz w:val="28"/>
-        </w:rPr>
-        <w:t>, E. Leonova</w:t>
-      </w:r>
-      <w:r>
-        <w:rPr>
-          <w:rFonts w:ascii="Times New Roman" w:hAnsi="Times New Roman" w:cs="Times New Roman"/>
-          <w:b/>
-          <w:sz w:val="28"/>
-          <w:vertAlign w:val="superscript"/>
-        </w:rPr>
-        <w:t>d</w:t>
-      </w:r>
-      <w:r>
-        <w:rPr>
-          <w:rFonts w:ascii="Times New Roman" w:hAnsi="Times New Roman" w:cs="Times New Roman"/>
-          <w:b/>
-          <w:sz w:val="28"/>
-        </w:rPr>
-        <w:t>, S. Linev</w:t>
-      </w:r>
-      <w:r>
-        <w:rPr>
-          <w:rFonts w:ascii="Times New Roman" w:hAnsi="Times New Roman" w:cs="Times New Roman"/>
-          <w:b/>
-          <w:sz w:val="28"/>
-          <w:vertAlign w:val="superscript"/>
-        </w:rPr>
-        <w:t>a</w:t>
-      </w:r>
-      <w:r>
-        <w:rPr>
-          <w:rFonts w:ascii="Times New Roman" w:hAnsi="Times New Roman" w:cs="Times New Roman"/>
-          <w:b/>
-          <w:sz w:val="28"/>
-        </w:rPr>
-        <w:t>, T. Mahmoud</w:t>
-      </w:r>
-      <w:r>
-        <w:rPr>
-          <w:rFonts w:ascii="Times New Roman" w:hAnsi="Times New Roman" w:cs="Times New Roman"/>
-          <w:b/>
-          <w:sz w:val="28"/>
-          <w:vertAlign w:val="superscript"/>
-        </w:rPr>
-        <w:t>c</w:t>
-      </w:r>
-      <w:r>
-        <w:rPr>
-          <w:rFonts w:ascii="Times New Roman" w:hAnsi="Times New Roman" w:cs="Times New Roman"/>
-          <w:b/>
-          <w:sz w:val="28"/>
-        </w:rPr>
-        <w:t>, J. Michel</w:t>
-      </w:r>
-      <w:r>
-        <w:rPr>
-          <w:rFonts w:ascii="Times New Roman" w:hAnsi="Times New Roman" w:cs="Times New Roman"/>
-          <w:b/>
-          <w:sz w:val="28"/>
-          <w:vertAlign w:val="superscript"/>
-        </w:rPr>
         <w:t>f</w:t>
       </w:r>
-      <w:r>
-        <w:rPr>
-          <w:rFonts w:ascii="Times New Roman" w:hAnsi="Times New Roman" w:cs="Times New Roman"/>
-          <w:b/>
-          <w:sz w:val="28"/>
-        </w:rPr>
-        <w:t>, W. Niebur</w:t>
-      </w:r>
-      <w:r>
-        <w:rPr>
-          <w:rFonts w:ascii="Times New Roman" w:hAnsi="Times New Roman" w:cs="Times New Roman"/>
-          <w:b/>
-          <w:sz w:val="28"/>
-          <w:vertAlign w:val="superscript"/>
-        </w:rPr>
-        <w:t>a</w:t>
-      </w:r>
-      <w:r>
-        <w:rPr>
-          <w:rFonts w:ascii="Times New Roman" w:hAnsi="Times New Roman" w:cs="Times New Roman"/>
-          <w:b/>
-          <w:sz w:val="28"/>
-        </w:rPr>
-        <w:t>, E. Ovcharenko</w:t>
-      </w:r>
-      <w:r>
-        <w:rPr>
-          <w:rFonts w:ascii="Times New Roman" w:hAnsi="Times New Roman" w:cs="Times New Roman"/>
-          <w:b/>
-          <w:sz w:val="28"/>
-          <w:vertAlign w:val="superscript"/>
-        </w:rPr>
-        <w:t>g</w:t>
-      </w:r>
-      <w:r>
-        <w:rPr>
-          <w:rFonts w:ascii="Times New Roman" w:hAnsi="Times New Roman" w:cs="Times New Roman"/>
-          <w:b/>
-          <w:sz w:val="28"/>
-        </w:rPr>
-        <w:t xml:space="preserve"> *, V. Patel</w:t>
-      </w:r>
-      <w:r>
-        <w:rPr>
-          <w:rFonts w:ascii="Times New Roman" w:hAnsi="Times New Roman" w:cs="Times New Roman"/>
-          <w:b/>
-          <w:sz w:val="28"/>
-          <w:vertAlign w:val="superscript"/>
-        </w:rPr>
-        <w:t>b</w:t>
-      </w:r>
-      <w:r>
-        <w:rPr>
-          <w:rFonts w:ascii="Times New Roman" w:hAnsi="Times New Roman" w:cs="Times New Roman"/>
-          <w:b/>
-          <w:sz w:val="28"/>
-        </w:rPr>
-        <w:t>, C. Pauly</w:t>
-      </w:r>
-      <w:r>
-        <w:rPr>
-          <w:rFonts w:ascii="Times New Roman" w:hAnsi="Times New Roman" w:cs="Times New Roman"/>
-          <w:b/>
-          <w:sz w:val="28"/>
-          <w:vertAlign w:val="superscript"/>
-        </w:rPr>
-        <w:t>b</w:t>
-      </w:r>
-      <w:r>
-        <w:rPr>
-          <w:rFonts w:ascii="Times New Roman" w:hAnsi="Times New Roman" w:cs="Times New Roman"/>
-          <w:b/>
-          <w:sz w:val="28"/>
-        </w:rPr>
-        <w:t>, D. Pfeifer</w:t>
-      </w:r>
-      <w:r>
-        <w:rPr>
-          <w:rFonts w:ascii="Times New Roman" w:hAnsi="Times New Roman" w:cs="Times New Roman"/>
-          <w:b/>
-          <w:sz w:val="28"/>
-          <w:vertAlign w:val="superscript"/>
-        </w:rPr>
-        <w:t>b</w:t>
-      </w:r>
-      <w:r>
-        <w:rPr>
-          <w:rFonts w:ascii="Times New Roman" w:hAnsi="Times New Roman" w:cs="Times New Roman"/>
-          <w:b/>
-          <w:sz w:val="28"/>
-        </w:rPr>
-        <w:t>, S. Querchfeld</w:t>
-      </w:r>
-      <w:r>
-        <w:rPr>
-          <w:rFonts w:ascii="Times New Roman" w:hAnsi="Times New Roman" w:cs="Times New Roman"/>
-          <w:b/>
-          <w:sz w:val="28"/>
-          <w:vertAlign w:val="superscript"/>
-        </w:rPr>
-        <w:t>b</w:t>
-      </w:r>
-      <w:r>
-        <w:rPr>
-          <w:rFonts w:ascii="Times New Roman" w:hAnsi="Times New Roman" w:cs="Times New Roman"/>
-          <w:b/>
-          <w:sz w:val="28"/>
-        </w:rPr>
-        <w:t>, J. Rautenberg</w:t>
-      </w:r>
-      <w:r>
-        <w:rPr>
-          <w:rFonts w:ascii="Times New Roman" w:hAnsi="Times New Roman" w:cs="Times New Roman"/>
-          <w:b/>
-          <w:sz w:val="28"/>
-          <w:vertAlign w:val="superscript"/>
-        </w:rPr>
-        <w:t>b</w:t>
-      </w:r>
-      <w:r>
-        <w:rPr>
-          <w:rFonts w:ascii="Times New Roman" w:hAnsi="Times New Roman" w:cs="Times New Roman"/>
-          <w:b/>
-          <w:sz w:val="28"/>
-        </w:rPr>
-        <w:t>, S. Reinecke</w:t>
-      </w:r>
-      <w:r>
-        <w:rPr>
-          <w:rFonts w:ascii="Times New Roman" w:hAnsi="Times New Roman" w:cs="Times New Roman"/>
-          <w:b/>
-          <w:sz w:val="28"/>
-          <w:vertAlign w:val="superscript"/>
-        </w:rPr>
-        <w:t>b</w:t>
-      </w:r>
-      <w:r>
-        <w:rPr>
-          <w:rFonts w:ascii="Times New Roman" w:hAnsi="Times New Roman" w:cs="Times New Roman"/>
-          <w:b/>
-          <w:sz w:val="28"/>
-        </w:rPr>
-        <w:t>, Y. Riabov</w:t>
-      </w:r>
-      <w:r>
-        <w:rPr>
-          <w:rFonts w:ascii="Times New Roman" w:hAnsi="Times New Roman" w:cs="Times New Roman"/>
-          <w:b/>
-          <w:sz w:val="28"/>
-          <w:vertAlign w:val="superscript"/>
-        </w:rPr>
-        <w:t>d</w:t>
-      </w:r>
-      <w:r>
-        <w:rPr>
-          <w:rFonts w:ascii="Times New Roman" w:hAnsi="Times New Roman" w:cs="Times New Roman"/>
-          <w:b/>
-          <w:sz w:val="28"/>
-        </w:rPr>
-        <w:t>, E. Roshchin</w:t>
-      </w:r>
-      <w:r>
-        <w:rPr>
-          <w:rFonts w:ascii="Times New Roman" w:hAnsi="Times New Roman" w:cs="Times New Roman"/>
-          <w:b/>
-          <w:sz w:val="28"/>
-          <w:vertAlign w:val="superscript"/>
-        </w:rPr>
-        <w:t>d</w:t>
-      </w:r>
-      <w:r>
-        <w:rPr>
-          <w:rFonts w:ascii="Times New Roman" w:hAnsi="Times New Roman" w:cs="Times New Roman"/>
-          <w:b/>
-          <w:sz w:val="28"/>
-        </w:rPr>
-        <w:t>, V. Samsonov</w:t>
-      </w:r>
-      <w:r>
-        <w:rPr>
-          <w:rFonts w:ascii="Times New Roman" w:hAnsi="Times New Roman" w:cs="Times New Roman"/>
-          <w:b/>
-          <w:sz w:val="28"/>
-          <w:vertAlign w:val="superscript"/>
-        </w:rPr>
-        <w:t>d,e,h</w:t>
-      </w:r>
-      <w:r>
-        <w:rPr>
-          <w:rFonts w:ascii="Times New Roman" w:hAnsi="Times New Roman" w:cs="Times New Roman"/>
-          <w:b/>
-          <w:sz w:val="28"/>
-        </w:rPr>
-        <w:t>, V. Schetinin</w:t>
-      </w:r>
-      <w:r>
-        <w:rPr>
-          <w:rFonts w:ascii="Times New Roman" w:hAnsi="Times New Roman" w:cs="Times New Roman"/>
-          <w:b/>
-          <w:sz w:val="28"/>
-          <w:vertAlign w:val="superscript"/>
-        </w:rPr>
-        <w:t>g,i</w:t>
-      </w:r>
-      <w:r>
-        <w:rPr>
-          <w:rFonts w:ascii="Times New Roman" w:hAnsi="Times New Roman" w:cs="Times New Roman"/>
-          <w:b/>
-          <w:sz w:val="28"/>
-        </w:rPr>
-        <w:t>, O. Tarasenkova</w:t>
-      </w:r>
-      <w:r>
-        <w:rPr>
-          <w:rFonts w:ascii="Times New Roman" w:hAnsi="Times New Roman" w:cs="Times New Roman"/>
-          <w:b/>
-          <w:sz w:val="28"/>
-          <w:vertAlign w:val="superscript"/>
-        </w:rPr>
-        <w:t>d</w:t>
-      </w:r>
-      <w:r>
-        <w:rPr>
-          <w:rFonts w:ascii="Times New Roman" w:hAnsi="Times New Roman" w:cs="Times New Roman"/>
-          <w:b/>
-          <w:sz w:val="28"/>
-        </w:rPr>
-        <w:t>, M. Traxler</w:t>
-      </w:r>
-      <w:r>
-        <w:rPr>
-          <w:rFonts w:ascii="Times New Roman" w:hAnsi="Times New Roman" w:cs="Times New Roman"/>
-          <w:b/>
-          <w:sz w:val="28"/>
-          <w:vertAlign w:val="superscript"/>
-        </w:rPr>
-        <w:t>a</w:t>
-      </w:r>
-      <w:r>
-        <w:rPr>
-          <w:rFonts w:ascii="Times New Roman" w:hAnsi="Times New Roman" w:cs="Times New Roman"/>
-          <w:b/>
-          <w:sz w:val="28"/>
-        </w:rPr>
-        <w:t>, C. Ugur</w:t>
-      </w:r>
-      <w:r>
-        <w:rPr>
-          <w:rFonts w:ascii="Times New Roman" w:hAnsi="Times New Roman" w:cs="Times New Roman"/>
-          <w:b/>
-          <w:sz w:val="28"/>
-          <w:vertAlign w:val="superscript"/>
-        </w:rPr>
-        <w:t>a</w:t>
-      </w:r>
-      <w:r>
-        <w:rPr>
-          <w:rFonts w:ascii="Times New Roman" w:hAnsi="Times New Roman" w:cs="Times New Roman"/>
-          <w:b/>
-          <w:sz w:val="28"/>
-        </w:rPr>
-        <w:t>, M. Vznuzdaev</w:t>
-      </w:r>
-      <w:r>
-        <w:rPr>
-          <w:rFonts w:ascii="Times New Roman" w:hAnsi="Times New Roman" w:cs="Times New Roman"/>
-          <w:b/>
-          <w:sz w:val="28"/>
-          <w:vertAlign w:val="superscript"/>
-        </w:rPr>
-        <w:t>d</w:t>
-      </w:r>
+      <w:proofErr w:type="spellEnd"/>
     </w:p>
     <w:p>
       <w:pPr>
@@ -763,7 +1315,49 @@
         <w:rPr>
           <w:sz w:val="22"/>
         </w:rPr>
-        <w:t xml:space="preserve"> GSI Helmholtzzentrum für Schwerionenforschung GmbH, D</w:t>
+        <w:t xml:space="preserve"> GSI </w:t>
+      </w:r>
+      <w:proofErr w:type="spellStart"/>
+      <w:r>
+        <w:rPr>
+          <w:sz w:val="22"/>
+        </w:rPr>
+        <w:t>Helmholtzzentrum</w:t>
+      </w:r>
+      <w:proofErr w:type="spellEnd"/>
+      <w:r>
+        <w:rPr>
+          <w:sz w:val="22"/>
+        </w:rPr>
+        <w:t xml:space="preserve"> </w:t>
+      </w:r>
+      <w:proofErr w:type="spellStart"/>
+      <w:r>
+        <w:rPr>
+          <w:sz w:val="22"/>
+        </w:rPr>
+        <w:t>für</w:t>
+      </w:r>
+      <w:proofErr w:type="spellEnd"/>
+      <w:r>
+        <w:rPr>
+          <w:sz w:val="22"/>
+        </w:rPr>
+        <w:t xml:space="preserve"> </w:t>
+      </w:r>
+      <w:proofErr w:type="spellStart"/>
+      <w:r>
+        <w:rPr>
+          <w:sz w:val="22"/>
+        </w:rPr>
+        <w:t>Schwerionenforschung</w:t>
+      </w:r>
+      <w:proofErr w:type="spellEnd"/>
+      <w:r>
+        <w:rPr>
+          <w:sz w:val="22"/>
+        </w:rPr>
+        <w:t xml:space="preserve"> GmbH, D</w:t>
       </w:r>
       <w:r>
         <w:rPr>
@@ -771,6 +1365,9 @@
         </w:rPr>
         <w:noBreakHyphen/>
         <w:t>64291 Darmstadt, Germany</w:t>
+      </w:r>
+      <w:r>
+        <w:t xml:space="preserve"> </w:t>
       </w:r>
     </w:p>
     <w:p>
@@ -791,14 +1388,28 @@
         <w:rPr>
           <w:sz w:val="22"/>
         </w:rPr>
-        <w:t xml:space="preserve"> Department of Physics, University Wuppertal, D</w:t>
+        <w:t xml:space="preserve"> Laboratory of Information Technologies, Joint Institute for Nuclear research (JINR</w:t>
       </w:r>
       <w:r>
         <w:rPr>
           <w:sz w:val="22"/>
         </w:rPr>
         <w:noBreakHyphen/>
-        <w:t>42097 Wuppertal, Germany</w:t>
+        <w:t xml:space="preserve">LIT), 141980 </w:t>
+      </w:r>
+      <w:proofErr w:type="spellStart"/>
+      <w:r>
+        <w:rPr>
+          <w:sz w:val="22"/>
+        </w:rPr>
+        <w:t>Dubna</w:t>
+      </w:r>
+      <w:proofErr w:type="spellEnd"/>
+      <w:r>
+        <w:rPr>
+          <w:sz w:val="22"/>
+        </w:rPr>
+        <w:t>, Russia</w:t>
       </w:r>
     </w:p>
     <w:p>
@@ -819,14 +1430,17 @@
         <w:rPr>
           <w:sz w:val="22"/>
         </w:rPr>
-        <w:t xml:space="preserve"> Institute of Physics II and Institute of Applied Physics, Justus Liebig University Giessen, D</w:t>
+        <w:t xml:space="preserve"> Department of Physics, University Wuppertal, D</w:t>
       </w:r>
       <w:r>
         <w:rPr>
           <w:sz w:val="22"/>
         </w:rPr>
         <w:noBreakHyphen/>
-        <w:t>35392 Giessen, Germany</w:t>
+        <w:t>42097 Wuppertal, Germany</w:t>
+      </w:r>
+      <w:r>
+        <w:t xml:space="preserve"> </w:t>
       </w:r>
     </w:p>
     <w:p>
@@ -847,7 +1461,21 @@
         <w:rPr>
           <w:sz w:val="22"/>
         </w:rPr>
-        <w:t xml:space="preserve"> National Research Centre “Kurchatov Institute” B.P. Konstantinov Petersburg Nuclear Physics Institute, 188300 Gatchina, Russia</w:t>
+        <w:t xml:space="preserve"> National Research Nuclear University </w:t>
+      </w:r>
+      <w:proofErr w:type="spellStart"/>
+      <w:r>
+        <w:rPr>
+          <w:sz w:val="22"/>
+        </w:rPr>
+        <w:t>MEPhI</w:t>
+      </w:r>
+      <w:proofErr w:type="spellEnd"/>
+      <w:r>
+        <w:rPr>
+          <w:sz w:val="22"/>
+        </w:rPr>
+        <w:t xml:space="preserve"> (Moscow Engineering Physics Institute), 115409 Moscow, Russia</w:t>
       </w:r>
     </w:p>
     <w:p>
@@ -858,8 +1486,6 @@
       </w:pPr>
       <w:r>
         <w:rPr>
-          <w:b/>
-          <w:bCs/>
           <w:sz w:val="22"/>
         </w:rPr>
         <w:t>e</w:t>
@@ -868,7 +1494,14 @@
         <w:rPr>
           <w:sz w:val="22"/>
         </w:rPr>
-        <w:t xml:space="preserve"> National Research Nuclear University MEPhI (Moscow Engineering Physics Institute), 115409 Moscow, Russia</w:t>
+        <w:t xml:space="preserve"> Institute of Physics II and Institute of Applied Physics, Justus Liebig University Giessen, D</w:t>
+      </w:r>
+      <w:r>
+        <w:rPr>
+          <w:sz w:val="22"/>
+        </w:rPr>
+        <w:noBreakHyphen/>
+        <w:t>35392 Giessen, Germany</w:t>
       </w:r>
     </w:p>
     <w:p>
@@ -879,8 +1512,6 @@
       </w:pPr>
       <w:r>
         <w:rPr>
-          <w:b/>
-          <w:bCs/>
           <w:sz w:val="22"/>
         </w:rPr>
         <w:t>f</w:t>
@@ -889,14 +1520,49 @@
         <w:rPr>
           <w:sz w:val="22"/>
         </w:rPr>
-        <w:t xml:space="preserve"> Institut für Kernphysik, Göthe University Frankfurt, D</w:t>
-      </w:r>
+        <w:t xml:space="preserve"> National Research Centre “</w:t>
+      </w:r>
+      <w:proofErr w:type="spellStart"/>
       <w:r>
         <w:rPr>
           <w:sz w:val="22"/>
         </w:rPr>
-        <w:noBreakHyphen/>
-        <w:t>60438 Frankfurt am Main, Germany</w:t>
+        <w:t>Kurchatov</w:t>
+      </w:r>
+      <w:proofErr w:type="spellEnd"/>
+      <w:r>
+        <w:rPr>
+          <w:sz w:val="22"/>
+        </w:rPr>
+        <w:t xml:space="preserve"> Institute” B.P. </w:t>
+      </w:r>
+      <w:proofErr w:type="spellStart"/>
+      <w:r>
+        <w:rPr>
+          <w:sz w:val="22"/>
+        </w:rPr>
+        <w:t>Konstantinov</w:t>
+      </w:r>
+      <w:proofErr w:type="spellEnd"/>
+      <w:r>
+        <w:rPr>
+          <w:sz w:val="22"/>
+        </w:rPr>
+        <w:t xml:space="preserve"> Petersburg Nuclear Physics Institute, 188300 </w:t>
+      </w:r>
+      <w:proofErr w:type="spellStart"/>
+      <w:r>
+        <w:rPr>
+          <w:sz w:val="22"/>
+        </w:rPr>
+        <w:t>Gatchina</w:t>
+      </w:r>
+      <w:proofErr w:type="spellEnd"/>
+      <w:r>
+        <w:rPr>
+          <w:sz w:val="22"/>
+        </w:rPr>
+        <w:t>, Russia</w:t>
       </w:r>
     </w:p>
     <w:p>
@@ -917,14 +1583,70 @@
         <w:rPr>
           <w:sz w:val="22"/>
         </w:rPr>
-        <w:t xml:space="preserve"> Laboratory of Information Technologies, Joint Institute for Nuclear research (JINR</w:t>
-      </w:r>
+        <w:t xml:space="preserve"> </w:t>
+      </w:r>
+      <w:proofErr w:type="spellStart"/>
       <w:r>
         <w:rPr>
           <w:sz w:val="22"/>
         </w:rPr>
+        <w:t>Institut</w:t>
+      </w:r>
+      <w:proofErr w:type="spellEnd"/>
+      <w:r>
+        <w:rPr>
+          <w:sz w:val="22"/>
+        </w:rPr>
+        <w:t xml:space="preserve"> </w:t>
+      </w:r>
+      <w:proofErr w:type="spellStart"/>
+      <w:r>
+        <w:rPr>
+          <w:sz w:val="22"/>
+        </w:rPr>
+        <w:t>für</w:t>
+      </w:r>
+      <w:proofErr w:type="spellEnd"/>
+      <w:r>
+        <w:rPr>
+          <w:sz w:val="22"/>
+        </w:rPr>
+        <w:t xml:space="preserve"> </w:t>
+      </w:r>
+      <w:proofErr w:type="spellStart"/>
+      <w:r>
+        <w:rPr>
+          <w:sz w:val="22"/>
+        </w:rPr>
+        <w:t>Kernphysik</w:t>
+      </w:r>
+      <w:proofErr w:type="spellEnd"/>
+      <w:r>
+        <w:rPr>
+          <w:sz w:val="22"/>
+        </w:rPr>
+        <w:t xml:space="preserve">, </w:t>
+      </w:r>
+      <w:proofErr w:type="spellStart"/>
+      <w:r>
+        <w:rPr>
+          <w:sz w:val="22"/>
+        </w:rPr>
+        <w:t>Göthe</w:t>
+      </w:r>
+      <w:proofErr w:type="spellEnd"/>
+      <w:r>
+        <w:rPr>
+          <w:sz w:val="22"/>
+        </w:rPr>
+        <w:t xml:space="preserve"> University Frankfurt, D</w:t>
+      </w:r>
+      <w:r>
+        <w:rPr>
+          <w:sz w:val="22"/>
+        </w:rPr>
         <w:noBreakHyphen/>
-        <w:t>LIT), 141980 Dubna, Russia</w:t>
+        <w:t>60438 Frankfurt am Main, Germany</w:t>
       </w:r>
     </w:p>
     <w:p>
@@ -945,7 +1667,21 @@
         <w:rPr>
           <w:sz w:val="22"/>
         </w:rPr>
-        <w:t xml:space="preserve"> St. Petersburg State Polytechnic University (SPbPU), 195251 St. Petersburg, Russia</w:t>
+        <w:t xml:space="preserve"> St. Petersburg State Polytechnic University (</w:t>
+      </w:r>
+      <w:proofErr w:type="spellStart"/>
+      <w:r>
+        <w:rPr>
+          <w:sz w:val="22"/>
+        </w:rPr>
+        <w:t>SPbPU</w:t>
+      </w:r>
+      <w:proofErr w:type="spellEnd"/>
+      <w:r>
+        <w:rPr>
+          <w:sz w:val="22"/>
+        </w:rPr>
+        <w:t>), 195251 St. Petersburg, Russia</w:t>
       </w:r>
     </w:p>
     <w:p>
@@ -954,6 +1690,7 @@
         <w:spacing w:after="120"/>
         <w:ind w:firstLine="562"/>
       </w:pPr>
+      <w:proofErr w:type="spellStart"/>
       <w:r>
         <w:rPr>
           <w:b/>
@@ -962,6 +1699,7 @@
         </w:rPr>
         <w:t>i</w:t>
       </w:r>
+      <w:proofErr w:type="spellEnd"/>
       <w:r>
         <w:rPr>
           <w:sz w:val="22"/>
@@ -1023,7 +1761,21 @@
         <w:rPr>
           <w:rFonts w:cs="Times New Roman"/>
         </w:rPr>
-        <w:t xml:space="preserve"> (E. Ovcharenko)</w:t>
+        <w:t xml:space="preserve"> (E. </w:t>
+      </w:r>
+      <w:proofErr w:type="spellStart"/>
+      <w:r>
+        <w:rPr>
+          <w:rFonts w:cs="Times New Roman"/>
+        </w:rPr>
+        <w:t>Ovcharenko</w:t>
+      </w:r>
+      <w:proofErr w:type="spellEnd"/>
+      <w:r>
+        <w:rPr>
+          <w:rFonts w:cs="Times New Roman"/>
+        </w:rPr>
+        <w:t>)</w:t>
       </w:r>
     </w:p>
     <w:p>
@@ -1036,7 +1788,7 @@
     </w:p>
     <w:p>
       <w:pPr>
-        <w:pStyle w:val="Heading2"/>
+        <w:pStyle w:val="2"/>
         <w:rPr>
           <w:rFonts w:cs="Times New Roman"/>
         </w:rPr>
@@ -1053,7 +1805,23 @@
         <w:pStyle w:val="Normal1"/>
       </w:pPr>
       <w:r>
-        <w:t>The CBM RICH detector is an integral component of the future CBM experiment at FAIR, providing efficient electron identification and pion suppression necessary for the measurement of rare dileptonic probes in heavy ion collisions. An overview of the CBM RICH readout and DAQ system</w:t>
+        <w:t xml:space="preserve">The CBM RICH detector is an integral component of the future CBM experiment at FAIR, providing efficient electron identification and </w:t>
+      </w:r>
+      <w:proofErr w:type="spellStart"/>
+      <w:r>
+        <w:t>pion</w:t>
+      </w:r>
+      <w:proofErr w:type="spellEnd"/>
+      <w:r>
+        <w:t xml:space="preserve"> suppression necessary for the measurement of rare </w:t>
+      </w:r>
+      <w:proofErr w:type="spellStart"/>
+      <w:r>
+        <w:t>dileptonic</w:t>
+      </w:r>
+      <w:proofErr w:type="spellEnd"/>
+      <w:r>
+        <w:t xml:space="preserve"> probes in heavy ion collisions. An overview of the CBM RICH readout and DAQ system</w:t>
       </w:r>
       <w:r>
         <w:t xml:space="preserve"> prototype</w:t>
@@ -1063,7 +1831,15 @@
       </w:r>
       <w:r>
         <w:noBreakHyphen/>
-        <w:t>HUB board TRBv3, and DAQ and analysis code in the CbmRoot framework. The laboratory setup built for studying the timing characteristics of the readout chain and the analysis results obtained using the laboratory measurements are presented. The fine time calibration and inter-channel delay correction techniques and their implementation and effect are discussed.</w:t>
+        <w:t xml:space="preserve">HUB board TRBv3, and DAQ and analysis code in the </w:t>
+      </w:r>
+      <w:proofErr w:type="spellStart"/>
+      <w:r>
+        <w:t>CbmRoot</w:t>
+      </w:r>
+      <w:proofErr w:type="spellEnd"/>
+      <w:r>
+        <w:t xml:space="preserve"> framework. The laboratory setup built for studying the timing characteristics of the readout chain and the analysis results obtained using the laboratory measurements are presented. The fine time calibration and inter-channel delay correction techniques and their implementation and effect are discussed.</w:t>
       </w:r>
     </w:p>
     <w:p>
@@ -1076,7 +1852,7 @@
     </w:p>
     <w:p>
       <w:pPr>
-        <w:pStyle w:val="Heading2"/>
+        <w:pStyle w:val="2"/>
         <w:rPr>
           <w:rFonts w:cs="Times New Roman"/>
         </w:rPr>
@@ -1179,7 +1955,39 @@
         <w:pStyle w:val="Normal1"/>
       </w:pPr>
       <w:r>
-        <w:t>The experimental setup is organized as follows. The silicon tracking system (STS), consisting of 8 individual tracking layers of double-sided silicon strip-detectors is located inside a large superconducting dipole magnet. The measurement of di-electron probes requires excellent particle identification, in particular e/π separation, which is achieved using a large Ring-Imaging Cherenkov detector, the CBM RICH. For measurement of di-muon probes, the RICH is interchanged with a large Muon detection system (MUCH). Particle reconstruction and tracking is further extended using a Micro Vertex Detector (MVD), Transition Radiation Detectors (TRD), a Time-of-Flight (ToF) detection system, an Electromagnetic Calorimeter (ECAL), and a Projectile Spectator Detector (PSD).</w:t>
+        <w:t xml:space="preserve">The experimental setup is organized as follows. The silicon tracking system (STS), consisting of 8 individual tracking layers of double-sided silicon strip-detectors is located inside a large superconducting dipole magnet. The measurement of </w:t>
+      </w:r>
+      <w:proofErr w:type="spellStart"/>
+      <w:r>
+        <w:t>di</w:t>
+      </w:r>
+      <w:proofErr w:type="spellEnd"/>
+      <w:r>
+        <w:t xml:space="preserve">-electron probes requires excellent particle identification, in particular e/π separation, which is achieved using a large Ring-Imaging Cherenkov detector, the CBM RICH. For measurement of </w:t>
+      </w:r>
+      <w:proofErr w:type="spellStart"/>
+      <w:r>
+        <w:t>di-muon</w:t>
+      </w:r>
+      <w:proofErr w:type="spellEnd"/>
+      <w:r>
+        <w:t xml:space="preserve"> probes, the RICH is interchanged with a large </w:t>
+      </w:r>
+      <w:proofErr w:type="spellStart"/>
+      <w:r>
+        <w:t>Muon</w:t>
+      </w:r>
+      <w:proofErr w:type="spellEnd"/>
+      <w:r>
+        <w:t xml:space="preserve"> detection system (MUCH). Particle reconstruction and tracking is further extended using a Micro Vertex Detector (MVD), Transition Radiation Detectors (TRD), a Time-of-Flight (</w:t>
+      </w:r>
+      <w:proofErr w:type="spellStart"/>
+      <w:r>
+        <w:t>ToF</w:t>
+      </w:r>
+      <w:proofErr w:type="spellEnd"/>
+      <w:r>
+        <w:t>) detection system, an Electromagnetic Calorimeter (ECAL), and a Projectile Spectator Detector (PSD).</w:t>
       </w:r>
     </w:p>
     <w:p>
@@ -1230,7 +2038,7 @@
     </w:p>
     <w:p>
       <w:pPr>
-        <w:pStyle w:val="Heading2"/>
+        <w:pStyle w:val="2"/>
         <w:rPr>
           <w:rFonts w:cs="Times New Roman"/>
         </w:rPr>
@@ -1304,7 +2112,15 @@
         </w:numPr>
       </w:pPr>
       <w:r>
-        <w:t>Data Processing Boards (DPB) which perform combining of input data into timeslices and possibly some basic data processing in hardware;</w:t>
+        <w:t xml:space="preserve">Data Processing Boards (DPB) which perform combining of input data into </w:t>
+      </w:r>
+      <w:proofErr w:type="spellStart"/>
+      <w:r>
+        <w:t>timeslices</w:t>
+      </w:r>
+      <w:proofErr w:type="spellEnd"/>
+      <w:r>
+        <w:t xml:space="preserve"> and possibly some basic data processing in hardware;</w:t>
       </w:r>
     </w:p>
     <w:p>
@@ -1380,7 +2196,15 @@
         <w:fldChar w:fldCharType="end"/>
       </w:r>
       <w:r>
-        <w:t>. Its advantages are high photosensitive cross section area (87% packing density), square shape which allows to cover large areas with minimal gaps, low rise time (0.65 ns), low transit time jitter (0.28 ns) and low thermoelectron rate (~50 Hz/channel</w:t>
+        <w:t xml:space="preserve">. Its advantages are high photosensitive cross section area (87% packing density), square shape which allows to cover large areas with minimal gaps, low rise time (0.65 ns), low transit time jitter (0.28 ns) and low </w:t>
+      </w:r>
+      <w:proofErr w:type="spellStart"/>
+      <w:r>
+        <w:t>thermoelectron</w:t>
+      </w:r>
+      <w:proofErr w:type="spellEnd"/>
+      <w:r>
+        <w:t xml:space="preserve"> rate (~50 Hz/channel</w:t>
       </w:r>
       <w:r>
         <w:t xml:space="preserve"> in average</w:t>
@@ -1578,10 +2402,10 @@
         <w:rPr>
           <w:rFonts w:cs="Times New Roman"/>
           <w:noProof/>
-          <w:lang w:eastAsia="en-US" w:bidi="ar-SA"/>
+          <w:lang w:val="ru-RU" w:eastAsia="ru-RU" w:bidi="ar-SA"/>
         </w:rPr>
         <w:drawing>
-          <wp:inline distT="0" distB="0" distL="0" distR="0" wp14:anchorId="3C18B9DD" wp14:editId="1B9F379E">
+          <wp:inline distT="0" distB="0" distL="0" distR="0">
             <wp:extent cx="3008376" cy="2084832"/>
             <wp:effectExtent l="0" t="0" r="1905" b="0"/>
             <wp:docPr id="1" name="Picture 1"/>
@@ -1599,7 +2423,7 @@
                     <a:blip r:embed="rId6" cstate="print">
                       <a:extLst>
                         <a:ext uri="{28A0092B-C50C-407E-A947-70E740481C1C}">
-                          <a14:useLocalDpi xmlns:a14="http://schemas.microsoft.com/office/drawing/2010/main" val="0"/>
+                          <a14:useLocalDpi xmlns:a14="http://schemas.microsoft.com/office/drawing/2010/main" xmlns:wps="http://schemas.microsoft.com/office/word/2010/wordprocessingShape" xmlns:wpi="http://schemas.microsoft.com/office/word/2010/wordprocessingInk" xmlns:wpg="http://schemas.microsoft.com/office/word/2010/wordprocessingGroup" xmlns:w15="http://schemas.microsoft.com/office/word/2012/wordml" xmlns:w14="http://schemas.microsoft.com/office/word/2010/wordml" xmlns:w="http://schemas.openxmlformats.org/wordprocessingml/2006/main" xmlns:w10="urn:schemas-microsoft-com:office:word" xmlns:wp14="http://schemas.microsoft.com/office/word/2010/wordprocessingDrawing" xmlns:v="urn:schemas-microsoft-com:vml" xmlns:o="urn:schemas-microsoft-com:office:office" xmlns:mc="http://schemas.openxmlformats.org/markup-compatibility/2006" xmlns:wpc="http://schemas.microsoft.com/office/word/2010/wordprocessingCanvas" xmlns="" val="0"/>
                         </a:ext>
                       </a:extLst>
                     </a:blip>
@@ -1625,7 +2449,7 @@
     </w:p>
     <w:p>
       <w:pPr>
-        <w:pStyle w:val="Caption"/>
+        <w:pStyle w:val="a5"/>
       </w:pPr>
       <w:bookmarkStart w:id="1" w:name="_Ref479075141"/>
       <w:r>
@@ -1685,7 +2509,15 @@
         <w:t>ogrammed independently. The TRB</w:t>
       </w:r>
       <w:r>
-        <w:t>v3 configuration used in this work has 4 peripheral FPGAs programmed as TDCs and 1 central FPGA programmed as HUB. A signal from one PADIWA channel is split at the first stage of the TDC FPGA. Then these two identical pulses are processed by two independent TDC channels – one detects the leading edge and the other detects the trailing edge. Thus the time-over-threshold (ToT) can be measured. Each FPGA also has one synchronization channel which gives total 132</w:t>
+        <w:t>v3 configuration used in this work has 4 peripheral FPGAs programmed as TDCs and 1 central FPGA programmed as HUB. A signal from one PADIWA channel is split at the first stage of the TDC FPGA. Then these two identical pulses are processed by two independent TDC channels – one detects the leading edge and the other detects the trailing edge. Thus the time-over-threshold (</w:t>
+      </w:r>
+      <w:proofErr w:type="spellStart"/>
+      <w:r>
+        <w:t>ToT</w:t>
+      </w:r>
+      <w:proofErr w:type="spellEnd"/>
+      <w:r>
+        <w:t>) can be measured. Each FPGA also has one synchronization channel which gives total 132</w:t>
       </w:r>
       <w:r>
         <w:t> </w:t>
@@ -1700,7 +2532,23 @@
         <w:t xml:space="preserve"> output line</w:t>
       </w:r>
       <w:r>
-        <w:t xml:space="preserve">. There are special sockets for addon boards next to each FPGA. A dedicated addon board was used to connect the signal flat cables </w:t>
+        <w:t xml:space="preserve">. There are special sockets for </w:t>
+      </w:r>
+      <w:proofErr w:type="spellStart"/>
+      <w:r>
+        <w:t>addon</w:t>
+      </w:r>
+      <w:proofErr w:type="spellEnd"/>
+      <w:r>
+        <w:t xml:space="preserve"> boards next to each FPGA. A dedicated </w:t>
+      </w:r>
+      <w:proofErr w:type="spellStart"/>
+      <w:r>
+        <w:t>addon</w:t>
+      </w:r>
+      <w:proofErr w:type="spellEnd"/>
+      <w:r>
+        <w:t xml:space="preserve"> board was used to connect the signal flat cables </w:t>
       </w:r>
       <w:r>
         <w:t>from the PADIWA boards. The TRB</w:t>
@@ -1723,22 +2571,32 @@
       <w:r>
         <w:t xml:space="preserve">via </w:t>
       </w:r>
-      <w:r>
-        <w:t xml:space="preserve">TrbNet protocol </w:t>
+      <w:proofErr w:type="spellStart"/>
+      <w:r>
+        <w:t>TrbNet</w:t>
+      </w:r>
+      <w:proofErr w:type="spellEnd"/>
+      <w:r>
+        <w:t xml:space="preserve"> protocol </w:t>
       </w:r>
       <w:r>
         <w:t xml:space="preserve">or </w:t>
       </w:r>
       <w:r>
-        <w:t>with a PC via GbE</w:t>
-      </w:r>
+        <w:t xml:space="preserve">with a PC via </w:t>
+      </w:r>
+      <w:proofErr w:type="spellStart"/>
+      <w:r>
+        <w:t>GbE</w:t>
+      </w:r>
+      <w:proofErr w:type="spellEnd"/>
       <w:r>
         <w:t>.</w:t>
       </w:r>
     </w:p>
     <w:tbl>
       <w:tblPr>
-        <w:tblStyle w:val="TableGrid"/>
+        <w:tblStyle w:val="a6"/>
         <w:tblW w:w="0" w:type="auto"/>
         <w:tblBorders>
           <w:top w:val="none" w:sz="0" w:space="0" w:color="auto"/>
@@ -1748,7 +2606,7 @@
           <w:insideH w:val="none" w:sz="0" w:space="0" w:color="auto"/>
           <w:insideV w:val="none" w:sz="0" w:space="0" w:color="auto"/>
         </w:tblBorders>
-        <w:tblLook w:val="04A0" w:firstRow="1" w:lastRow="0" w:firstColumn="1" w:lastColumn="0" w:noHBand="0" w:noVBand="1"/>
+        <w:tblLook w:val="04A0"/>
       </w:tblPr>
       <w:tblGrid>
         <w:gridCol w:w="4675"/>
@@ -1767,10 +2625,10 @@
             <w:r>
               <w:rPr>
                 <w:noProof/>
-                <w:lang w:eastAsia="en-US" w:bidi="ar-SA"/>
+                <w:lang w:val="ru-RU" w:eastAsia="ru-RU" w:bidi="ar-SA"/>
               </w:rPr>
               <w:drawing>
-                <wp:inline distT="0" distB="0" distL="0" distR="0" wp14:anchorId="46256431" wp14:editId="238183B2">
+                <wp:inline distT="0" distB="0" distL="0" distR="0">
                   <wp:extent cx="2651760" cy="1636776"/>
                   <wp:effectExtent l="0" t="0" r="0" b="1905"/>
                   <wp:docPr id="2" name="Picture 2"/>
@@ -1788,7 +2646,7 @@
                           <a:blip r:embed="rId7" cstate="print">
                             <a:extLst>
                               <a:ext uri="{28A0092B-C50C-407E-A947-70E740481C1C}">
-                                <a14:useLocalDpi xmlns:a14="http://schemas.microsoft.com/office/drawing/2010/main" val="0"/>
+                                <a14:useLocalDpi xmlns:a14="http://schemas.microsoft.com/office/drawing/2010/main" xmlns:wps="http://schemas.microsoft.com/office/word/2010/wordprocessingShape" xmlns:wpi="http://schemas.microsoft.com/office/word/2010/wordprocessingInk" xmlns:wpg="http://schemas.microsoft.com/office/word/2010/wordprocessingGroup" xmlns:w15="http://schemas.microsoft.com/office/word/2012/wordml" xmlns:w14="http://schemas.microsoft.com/office/word/2010/wordml" xmlns:w="http://schemas.openxmlformats.org/wordprocessingml/2006/main" xmlns:w10="urn:schemas-microsoft-com:office:word" xmlns:wp14="http://schemas.microsoft.com/office/word/2010/wordprocessingDrawing" xmlns:v="urn:schemas-microsoft-com:vml" xmlns:o="urn:schemas-microsoft-com:office:office" xmlns:mc="http://schemas.openxmlformats.org/markup-compatibility/2006" xmlns:wpc="http://schemas.microsoft.com/office/word/2010/wordprocessingCanvas" xmlns="" val="0"/>
                               </a:ext>
                             </a:extLst>
                           </a:blip>
@@ -1826,10 +2684,10 @@
             <w:r>
               <w:rPr>
                 <w:noProof/>
-                <w:lang w:eastAsia="en-US" w:bidi="ar-SA"/>
+                <w:lang w:val="ru-RU" w:eastAsia="ru-RU" w:bidi="ar-SA"/>
               </w:rPr>
               <w:drawing>
-                <wp:inline distT="0" distB="0" distL="0" distR="0" wp14:anchorId="3AA5F99D" wp14:editId="0C65CD7C">
+                <wp:inline distT="0" distB="0" distL="0" distR="0">
                   <wp:extent cx="1856095" cy="1622134"/>
                   <wp:effectExtent l="0" t="0" r="0" b="0"/>
                   <wp:docPr id="3" name="Picture 3"/>
@@ -1847,7 +2705,7 @@
                           <a:blip r:embed="rId8" cstate="print">
                             <a:extLst>
                               <a:ext uri="{28A0092B-C50C-407E-A947-70E740481C1C}">
-                                <a14:useLocalDpi xmlns:a14="http://schemas.microsoft.com/office/drawing/2010/main" val="0"/>
+                                <a14:useLocalDpi xmlns:a14="http://schemas.microsoft.com/office/drawing/2010/main" xmlns:wps="http://schemas.microsoft.com/office/word/2010/wordprocessingShape" xmlns:wpi="http://schemas.microsoft.com/office/word/2010/wordprocessingInk" xmlns:wpg="http://schemas.microsoft.com/office/word/2010/wordprocessingGroup" xmlns:w15="http://schemas.microsoft.com/office/word/2012/wordml" xmlns:w14="http://schemas.microsoft.com/office/word/2010/wordml" xmlns:w="http://schemas.openxmlformats.org/wordprocessingml/2006/main" xmlns:w10="urn:schemas-microsoft-com:office:word" xmlns:wp14="http://schemas.microsoft.com/office/word/2010/wordprocessingDrawing" xmlns:v="urn:schemas-microsoft-com:vml" xmlns:o="urn:schemas-microsoft-com:office:office" xmlns:mc="http://schemas.openxmlformats.org/markup-compatibility/2006" xmlns:wpc="http://schemas.microsoft.com/office/word/2010/wordprocessingCanvas" xmlns="" val="0"/>
                               </a:ext>
                             </a:extLst>
                           </a:blip>
@@ -1876,7 +2734,7 @@
     </w:tbl>
     <w:p>
       <w:pPr>
-        <w:pStyle w:val="Caption"/>
+        <w:pStyle w:val="a5"/>
       </w:pPr>
       <w:bookmarkStart w:id="2" w:name="_Ref479072049"/>
       <w:r>
@@ -1960,13 +2818,18 @@
         <w:t xml:space="preserve">lements. </w:t>
       </w:r>
       <w:r>
-        <w:t>There are 256 physical elements and the “wave union launcher” technique is used for improving the resolution.</w:t>
-      </w:r>
-      <w:r>
-        <w:t xml:space="preserve"> </w:t>
-      </w:r>
-      <w:r>
-        <w:t xml:space="preserve">If all delay elements were identical, full time would be </w:t>
+        <w:t xml:space="preserve">There are 256 physical elements and the “wave union launcher” technique is used for improving the </w:t>
+      </w:r>
+      <w:proofErr w:type="spellStart"/>
+      <w:r>
+        <w:t>resolution.</w:t>
+      </w:r>
+      <w:r>
+        <w:t>If</w:t>
+      </w:r>
+      <w:proofErr w:type="spellEnd"/>
+      <w:r>
+        <w:t xml:space="preserve"> all delay elements were identical, full time would be </w:t>
       </w:r>
       <m:oMath>
         <m:r>
@@ -2130,7 +2993,7 @@
     </w:p>
     <w:p>
       <w:pPr>
-        <w:pStyle w:val="Heading2"/>
+        <w:pStyle w:val="2"/>
       </w:pPr>
       <w:r>
         <w:t>2. Experimental setups</w:t>
@@ -2138,7 +3001,7 @@
     </w:p>
     <w:p>
       <w:pPr>
-        <w:pStyle w:val="Heading3"/>
+        <w:pStyle w:val="3"/>
       </w:pPr>
       <w:r>
         <w:t>2.1 The laboratory setup for direct TDC measurements</w:t>
@@ -2176,7 +3039,23 @@
         <w:fldChar w:fldCharType="end"/>
       </w:r>
       <w:r>
-        <w:t xml:space="preserve"> has been used to calibrate the TDCs. The setup consisted of one TRBv3 board with standard firmware (4 TDCs and 1 HUB) with 4 addon LVDS receiver boards installed. In order to imitate the LVDS output of PADIWA the direct and inverted output signals of a high-precision pulser were converted into one LVDS signal. This signal was then split into two and sent to different pairs of input channels using identical cables.</w:t>
+        <w:t xml:space="preserve"> has been used to calibrate the TDCs. The setup consisted of one TRBv3 board with standard firmware (4 TDCs and 1 HUB) with 4 </w:t>
+      </w:r>
+      <w:proofErr w:type="spellStart"/>
+      <w:r>
+        <w:t>addon</w:t>
+      </w:r>
+      <w:proofErr w:type="spellEnd"/>
+      <w:r>
+        <w:t xml:space="preserve"> LVDS receiver boards installed. In order to imitate the LVDS output of PADIWA the direct and inverted output signals of a high-precision </w:t>
+      </w:r>
+      <w:proofErr w:type="spellStart"/>
+      <w:r>
+        <w:t>pulser</w:t>
+      </w:r>
+      <w:proofErr w:type="spellEnd"/>
+      <w:r>
+        <w:t xml:space="preserve"> were converted into one LVDS signal. This signal was then split into two and sent to different pairs of input channels using identical cables.</w:t>
       </w:r>
     </w:p>
     <w:p>
@@ -2184,7 +3063,23 @@
         <w:pStyle w:val="Normal1"/>
       </w:pPr>
       <w:r>
-        <w:t>The pulser was set to a square pulse 10 ns long with 1 ns rise and fall time. The synchronization output of the pulser was sent to the r</w:t>
+        <w:t xml:space="preserve">The </w:t>
+      </w:r>
+      <w:proofErr w:type="spellStart"/>
+      <w:r>
+        <w:t>pulser</w:t>
+      </w:r>
+      <w:proofErr w:type="spellEnd"/>
+      <w:r>
+        <w:t xml:space="preserve"> was set to a square pulse 10 ns long with 1 ns rise and fall time. The synchronization output of the </w:t>
+      </w:r>
+      <w:proofErr w:type="spellStart"/>
+      <w:r>
+        <w:t>pulser</w:t>
+      </w:r>
+      <w:proofErr w:type="spellEnd"/>
+      <w:r>
+        <w:t xml:space="preserve"> was sent to the r</w:t>
       </w:r>
       <w:r>
         <w:t>eadout trigger input of the TRB</w:t>
@@ -2201,7 +3096,7 @@
     </w:p>
     <w:p>
       <w:pPr>
-        <w:pStyle w:val="Heading3"/>
+        <w:pStyle w:val="3"/>
       </w:pPr>
       <w:r>
         <w:t>2.2 The laboratory setup for tests of the 64-channel readout module</w:t>
@@ -2222,10 +3117,42 @@
         <w:t>a</w:t>
       </w:r>
       <w:r>
-        <w:t xml:space="preserve"> dark room and constructed inside the light-tight box. A laser Alphalas Picopower LD405 coupled with t</w:t>
-      </w:r>
-      <w:r>
-        <w:t>he pulser Alphalas PLDD-250 </w:t>
+        <w:t xml:space="preserve"> dark room and constructed inside the light-tight box. A laser </w:t>
+      </w:r>
+      <w:proofErr w:type="spellStart"/>
+      <w:r>
+        <w:t>Alphalas</w:t>
+      </w:r>
+      <w:proofErr w:type="spellEnd"/>
+      <w:r>
+        <w:t xml:space="preserve"> </w:t>
+      </w:r>
+      <w:proofErr w:type="spellStart"/>
+      <w:r>
+        <w:t>Picopower</w:t>
+      </w:r>
+      <w:proofErr w:type="spellEnd"/>
+      <w:r>
+        <w:t> LD405 coupled with t</w:t>
+      </w:r>
+      <w:r>
+        <w:t xml:space="preserve">he </w:t>
+      </w:r>
+      <w:proofErr w:type="spellStart"/>
+      <w:r>
+        <w:t>pulser</w:t>
+      </w:r>
+      <w:proofErr w:type="spellEnd"/>
+      <w:r>
+        <w:t xml:space="preserve"> </w:t>
+      </w:r>
+      <w:proofErr w:type="spellStart"/>
+      <w:r>
+        <w:t>Alphalas</w:t>
+      </w:r>
+      <w:proofErr w:type="spellEnd"/>
+      <w:r>
+        <w:t> PLDD-250 </w:t>
       </w:r>
       <w:r>
         <w:fldChar w:fldCharType="begin"/>
@@ -2243,7 +3170,11 @@
         <w:fldChar w:fldCharType="end"/>
       </w:r>
       <w:r>
-        <w:t xml:space="preserve"> was used as the source of light. Duration of the light pulse is ~40 ps. The light of the laser was transported into the box using </w:t>
+        <w:t xml:space="preserve"> was used as the source of light. Duration of the light pulse is ~40 ps. The light of the laser was transported into the box </w:t>
+      </w:r>
+      <w:r>
+        <w:lastRenderedPageBreak/>
+        <w:t xml:space="preserve">using </w:t>
       </w:r>
       <w:r>
         <w:t>an</w:t>
@@ -2260,9 +3191,10 @@
       <w:r>
         <w:rPr>
           <w:noProof/>
+          <w:lang w:val="ru-RU" w:eastAsia="ru-RU"/>
         </w:rPr>
         <w:drawing>
-          <wp:inline distT="0" distB="0" distL="0" distR="0" wp14:anchorId="2F28ABF2" wp14:editId="46592407">
+          <wp:inline distT="0" distB="0" distL="0" distR="0">
             <wp:extent cx="3602736" cy="2203704"/>
             <wp:effectExtent l="0" t="0" r="0" b="6350"/>
             <wp:docPr id="4" name="Picture 4"/>
@@ -2280,7 +3212,7 @@
                     <a:blip r:embed="rId9" cstate="print">
                       <a:extLst>
                         <a:ext uri="{28A0092B-C50C-407E-A947-70E740481C1C}">
-                          <a14:useLocalDpi xmlns:a14="http://schemas.microsoft.com/office/drawing/2010/main" val="0"/>
+                          <a14:useLocalDpi xmlns:a14="http://schemas.microsoft.com/office/drawing/2010/main" xmlns:wps="http://schemas.microsoft.com/office/word/2010/wordprocessingShape" xmlns:wpi="http://schemas.microsoft.com/office/word/2010/wordprocessingInk" xmlns:wpg="http://schemas.microsoft.com/office/word/2010/wordprocessingGroup" xmlns:w15="http://schemas.microsoft.com/office/word/2012/wordml" xmlns:w14="http://schemas.microsoft.com/office/word/2010/wordml" xmlns:w="http://schemas.openxmlformats.org/wordprocessingml/2006/main" xmlns:w10="urn:schemas-microsoft-com:office:word" xmlns:wp14="http://schemas.microsoft.com/office/word/2010/wordprocessingDrawing" xmlns:v="urn:schemas-microsoft-com:vml" xmlns:o="urn:schemas-microsoft-com:office:office" xmlns:mc="http://schemas.openxmlformats.org/markup-compatibility/2006" xmlns:wpc="http://schemas.microsoft.com/office/word/2010/wordprocessingCanvas" xmlns="" val="0"/>
                         </a:ext>
                       </a:extLst>
                     </a:blip>
@@ -2306,7 +3238,7 @@
     </w:p>
     <w:p>
       <w:pPr>
-        <w:pStyle w:val="Caption"/>
+        <w:pStyle w:val="a5"/>
       </w:pPr>
       <w:bookmarkStart w:id="3" w:name="_Ref479072033"/>
       <w:r>
@@ -2357,12 +3289,20 @@
         <w:pStyle w:val="Normal1"/>
       </w:pPr>
       <w:r>
-        <w:t>The readout and DAQ system is self-triggered i.e. every pulse in the input channel is digitized if it rises above the discrimination threshold and the timestamp is pushed into the readout buffer. The trigger output of the pulser controlling the laser has been also used to flush the readout buffer into the PC. The readout trigger pulses are digitized the same way as normal signal and pushed in the output data stream. This allows to analyze the detected timestamps with regard to the laser flashes.</w:t>
-      </w:r>
-    </w:p>
-    <w:p>
-      <w:pPr>
-        <w:pStyle w:val="Heading2"/>
+        <w:t xml:space="preserve">The readout and DAQ system is self-triggered i.e. every pulse in the input channel is digitized if it rises above the discrimination threshold and the timestamp is pushed into the readout buffer. The trigger output of the </w:t>
+      </w:r>
+      <w:proofErr w:type="spellStart"/>
+      <w:r>
+        <w:t>pulser</w:t>
+      </w:r>
+      <w:proofErr w:type="spellEnd"/>
+      <w:r>
+        <w:t xml:space="preserve"> controlling the laser has been also used to flush the readout buffer into the PC. The readout trigger pulses are digitized the same way as normal signal and pushed in the output data stream. This allows to analyze the detected timestamps with regard to the laser flashes.</w:t>
+      </w:r>
+    </w:p>
+    <w:p>
+      <w:pPr>
+        <w:pStyle w:val="2"/>
       </w:pPr>
       <w:r>
         <w:t>3. Software</w:t>
@@ -2376,7 +3316,15 @@
         <w:t>The software for the CBM RICH data processing is implemen</w:t>
       </w:r>
       <w:r>
-        <w:t>ted in the CbmRoot framework </w:t>
+        <w:t xml:space="preserve">ted in the </w:t>
+      </w:r>
+      <w:proofErr w:type="spellStart"/>
+      <w:r>
+        <w:t>CbmRoot</w:t>
+      </w:r>
+      <w:proofErr w:type="spellEnd"/>
+      <w:r>
+        <w:t xml:space="preserve"> framework </w:t>
       </w:r>
       <w:r>
         <w:fldChar w:fldCharType="begin"/>
@@ -2415,12 +3363,28 @@
         <w:fldChar w:fldCharType="end"/>
       </w:r>
       <w:r>
-        <w:t xml:space="preserve"> software has been used as an interface between the hardware and the CbmRoot. The dedicated code for the timing characteristics analysis has been implemented in the CbmRoot framework.</w:t>
-      </w:r>
-    </w:p>
-    <w:p>
-      <w:pPr>
-        <w:pStyle w:val="Heading3"/>
+        <w:t xml:space="preserve"> software has been used as an interface between the hardware and the </w:t>
+      </w:r>
+      <w:proofErr w:type="spellStart"/>
+      <w:r>
+        <w:t>CbmRoot</w:t>
+      </w:r>
+      <w:proofErr w:type="spellEnd"/>
+      <w:r>
+        <w:t xml:space="preserve">. The dedicated code for the timing characteristics analysis has been implemented in the </w:t>
+      </w:r>
+      <w:proofErr w:type="spellStart"/>
+      <w:r>
+        <w:t>CbmRoot</w:t>
+      </w:r>
+      <w:proofErr w:type="spellEnd"/>
+      <w:r>
+        <w:t xml:space="preserve"> framework.</w:t>
+      </w:r>
+    </w:p>
+    <w:p>
+      <w:pPr>
+        <w:pStyle w:val="3"/>
       </w:pPr>
       <w:r>
         <w:t>3.1 Unpacking</w:t>
@@ -2452,39 +3416,49 @@
         <w:fldChar w:fldCharType="end"/>
       </w:r>
       <w:r>
-        <w:t xml:space="preserve">. There is possibility to process data coming both from the detector («online») and data stored in the file («offline»). Unpacking procedure is implemented in the task-class </w:t>
-      </w:r>
+        <w:t xml:space="preserve">. There is possibility to process data coming both from the detector («online») and data stored in the file («offline»). Unpacking procedure is implemented in the </w:t>
+      </w:r>
+      <w:r>
+        <w:lastRenderedPageBreak/>
+        <w:t xml:space="preserve">task-class </w:t>
+      </w:r>
+      <w:proofErr w:type="spellStart"/>
       <w:r>
         <w:rPr>
           <w:i/>
         </w:rPr>
         <w:t>CbmRichTrbUnpack</w:t>
       </w:r>
+      <w:proofErr w:type="spellEnd"/>
       <w:r>
         <w:t xml:space="preserve">. A special ROOT array of identical objects implemented using </w:t>
       </w:r>
+      <w:proofErr w:type="spellStart"/>
       <w:r>
         <w:rPr>
           <w:i/>
         </w:rPr>
         <w:t>TClonesArray</w:t>
       </w:r>
+      <w:proofErr w:type="spellEnd"/>
       <w:r>
         <w:t xml:space="preserve"> class is filled on each iteration with </w:t>
       </w:r>
+      <w:proofErr w:type="spellStart"/>
       <w:r>
         <w:rPr>
           <w:i/>
         </w:rPr>
         <w:t>CbmTrbRawMessage</w:t>
       </w:r>
+      <w:proofErr w:type="spellEnd"/>
       <w:r>
         <w:t xml:space="preserve"> objects.</w:t>
       </w:r>
     </w:p>
     <w:p>
       <w:pPr>
-        <w:pStyle w:val="Heading3"/>
+        <w:pStyle w:val="3"/>
       </w:pPr>
       <w:r>
         <w:t>3.2 Fine time calibration</w:t>
@@ -2575,7 +3549,13 @@
           <w:rPr>
             <w:rFonts w:ascii="Cambria Math" w:hAnsi="Cambria Math"/>
           </w:rPr>
-          <m:t>T=Epoch⋅2048⋅5ns+Coarse⋅5ns-</m:t>
+          <m:t>T=Epoch⋅2048⋅5ns+Coarse⋅5n</m:t>
+        </m:r>
+        <m:r>
+          <w:rPr>
+            <w:rFonts w:ascii="Cambria Math" w:hAnsi="Cambria Math"/>
+          </w:rPr>
+          <m:t>s-</m:t>
         </m:r>
         <m:sSub>
           <m:sSubPr>
@@ -2631,19 +3611,21 @@
       <w:r>
         <w:t xml:space="preserve">The fine time calibration procedure is implemented in the singleton-class </w:t>
       </w:r>
+      <w:proofErr w:type="spellStart"/>
       <w:r>
         <w:rPr>
           <w:i/>
         </w:rPr>
         <w:t>CbmTrbCalibrator</w:t>
       </w:r>
+      <w:proofErr w:type="spellEnd"/>
       <w:r>
         <w:t>, which is not a part of the pipeline but can be called from any stage of data processing. The table can be saved in the file and used in repeated analysis runs.</w:t>
       </w:r>
     </w:p>
     <w:p>
       <w:pPr>
-        <w:pStyle w:val="Heading3"/>
+        <w:pStyle w:val="3"/>
       </w:pPr>
       <w:r>
         <w:t>3.3 Inter-channel delay calibration</w:t>
@@ -2656,30 +3638,44 @@
       <w:r>
         <w:t>To compensate the spread of signal propagation time in different channels the delay calibration tables can be built basing on the result of the first run of data analysis using the «</w:t>
       </w:r>
+      <w:proofErr w:type="spellStart"/>
       <w:r>
         <w:rPr>
           <w:i/>
         </w:rPr>
         <w:t>ExtractDelays</w:t>
       </w:r>
+      <w:proofErr w:type="spellEnd"/>
       <w:r>
         <w:t>» and the «</w:t>
       </w:r>
+      <w:proofErr w:type="spellStart"/>
       <w:r>
         <w:rPr>
           <w:i/>
         </w:rPr>
         <w:t>BuildDeltaTable</w:t>
       </w:r>
-      <w:r>
-        <w:t xml:space="preserve">» macros of CbmRoot. The possibility to import these tables is implemented in the </w:t>
-      </w:r>
+      <w:proofErr w:type="spellEnd"/>
+      <w:r>
+        <w:t xml:space="preserve">» macros of </w:t>
+      </w:r>
+      <w:proofErr w:type="spellStart"/>
+      <w:r>
+        <w:t>CbmRoot</w:t>
+      </w:r>
+      <w:proofErr w:type="spellEnd"/>
+      <w:r>
+        <w:t xml:space="preserve">. The possibility to import these tables is implemented in the </w:t>
+      </w:r>
+      <w:proofErr w:type="spellStart"/>
       <w:r>
         <w:rPr>
           <w:i/>
         </w:rPr>
         <w:t>CbmTrbCalibrator</w:t>
       </w:r>
+      <w:proofErr w:type="spellEnd"/>
       <w:r>
         <w:t xml:space="preserve"> class.</w:t>
       </w:r>
@@ -2708,7 +3704,15 @@
         <w:pStyle w:val="Normal1"/>
       </w:pPr>
       <w:r>
-        <w:t xml:space="preserve">The differences of leading edges’ timestamps for every pair of channels are histogrammed using all the bulk of the selected data. The mean value or the position of the maximum of the distribution can be used as the measure of the delay. The obtained values fill the </w:t>
+        <w:t xml:space="preserve">The differences of leading edges’ timestamps for every pair of channels are </w:t>
+      </w:r>
+      <w:proofErr w:type="spellStart"/>
+      <w:r>
+        <w:t>histogrammed</w:t>
+      </w:r>
+      <w:proofErr w:type="spellEnd"/>
+      <w:r>
+        <w:t xml:space="preserve"> using all the bulk of the selected data. The mean value or the position of the maximum of the distribution can be used as the measure of the delay. The obtained values fill the </w:t>
       </w:r>
       <m:oMath>
         <m:r>
@@ -2724,7 +3728,7 @@
     </w:p>
     <w:p>
       <w:pPr>
-        <w:pStyle w:val="Heading3"/>
+        <w:pStyle w:val="3"/>
       </w:pPr>
       <w:r>
         <w:t>3.4 Hit building – edge matching</w:t>
@@ -2737,12 +3741,14 @@
       <w:r>
         <w:t xml:space="preserve">Every detected photon produces two messages with timestamps of leading and trailing edges respectively. The edge matching algorithm has been implemented in the task-class </w:t>
       </w:r>
+      <w:proofErr w:type="spellStart"/>
       <w:r>
         <w:rPr>
           <w:i/>
         </w:rPr>
         <w:t>CbmTrbEdgeMatcher</w:t>
       </w:r>
+      <w:proofErr w:type="spellEnd"/>
       <w:r>
         <w:t xml:space="preserve"> which stands in the pipeline after the unpacking stage and takes calibrated timestamps as input. There is a buffer for each channel which is filled with the leading edges as they come. Then, when a trailing edge comes, the corresponding buffer is searched for the leading edge closest in time. </w:t>
       </w:r>
@@ -2768,7 +3774,15 @@
         <w:fldChar w:fldCharType="end"/>
       </w:r>
       <w:r>
-        <w:t xml:space="preserve"> shows an example of the leading edge buffer with a few candidates of leading edges for the trailing edge being processed. The matched pair of edges forms a hit. Time-over-threshold (ToT), i.e. time difference between the leading and trailing edges, is the hit parameter.</w:t>
+        <w:t xml:space="preserve"> shows an example of the leading edge buffer with a few candidates of leading edges for the trailing edge being processed. The matched pair of edges forms a hit. Time-over-threshold (</w:t>
+      </w:r>
+      <w:proofErr w:type="spellStart"/>
+      <w:r>
+        <w:t>ToT</w:t>
+      </w:r>
+      <w:proofErr w:type="spellEnd"/>
+      <w:r>
+        <w:t>), i.e. time difference between the leading and trailing edges, is the hit parameter.</w:t>
       </w:r>
     </w:p>
     <w:p>
@@ -2779,9 +3793,11 @@
       <w:r>
         <w:rPr>
           <w:noProof/>
-        </w:rPr>
+          <w:lang w:val="ru-RU" w:eastAsia="ru-RU"/>
+        </w:rPr>
+        <w:lastRenderedPageBreak/>
         <w:drawing>
-          <wp:inline distT="0" distB="0" distL="0" distR="0" wp14:anchorId="1FEE11D2" wp14:editId="0B2E6462">
+          <wp:inline distT="0" distB="0" distL="0" distR="0">
             <wp:extent cx="2743200" cy="914400"/>
             <wp:effectExtent l="0" t="0" r="0" b="0"/>
             <wp:docPr id="5" name="Picture 5"/>
@@ -2799,7 +3815,7 @@
                     <a:blip r:embed="rId10" cstate="print">
                       <a:extLst>
                         <a:ext uri="{28A0092B-C50C-407E-A947-70E740481C1C}">
-                          <a14:useLocalDpi xmlns:a14="http://schemas.microsoft.com/office/drawing/2010/main" val="0"/>
+                          <a14:useLocalDpi xmlns:a14="http://schemas.microsoft.com/office/drawing/2010/main" xmlns:wps="http://schemas.microsoft.com/office/word/2010/wordprocessingShape" xmlns:wpi="http://schemas.microsoft.com/office/word/2010/wordprocessingInk" xmlns:wpg="http://schemas.microsoft.com/office/word/2010/wordprocessingGroup" xmlns:w15="http://schemas.microsoft.com/office/word/2012/wordml" xmlns:w14="http://schemas.microsoft.com/office/word/2010/wordml" xmlns:w="http://schemas.openxmlformats.org/wordprocessingml/2006/main" xmlns:w10="urn:schemas-microsoft-com:office:word" xmlns:wp14="http://schemas.microsoft.com/office/word/2010/wordprocessingDrawing" xmlns:v="urn:schemas-microsoft-com:vml" xmlns:o="urn:schemas-microsoft-com:office:office" xmlns:mc="http://schemas.openxmlformats.org/markup-compatibility/2006" xmlns:wpc="http://schemas.microsoft.com/office/word/2010/wordprocessingCanvas" xmlns="" val="0"/>
                         </a:ext>
                       </a:extLst>
                     </a:blip>
@@ -2825,7 +3841,7 @@
     </w:p>
     <w:p>
       <w:pPr>
-        <w:pStyle w:val="Caption"/>
+        <w:pStyle w:val="a5"/>
       </w:pPr>
       <w:bookmarkStart w:id="4" w:name="_Ref479071998"/>
       <w:r>
@@ -2857,7 +3873,7 @@
     </w:p>
     <w:p>
       <w:pPr>
-        <w:pStyle w:val="Heading3"/>
+        <w:pStyle w:val="3"/>
       </w:pPr>
       <w:r>
         <w:t>3.5 Event building</w:t>
@@ -2909,9 +3925,10 @@
       <w:r>
         <w:rPr>
           <w:noProof/>
+          <w:lang w:val="ru-RU" w:eastAsia="ru-RU"/>
         </w:rPr>
         <w:drawing>
-          <wp:inline distT="0" distB="0" distL="0" distR="0" wp14:anchorId="0DCDB4D5" wp14:editId="279F0FD2">
+          <wp:inline distT="0" distB="0" distL="0" distR="0">
             <wp:extent cx="5943600" cy="1783080"/>
             <wp:effectExtent l="0" t="0" r="0" b="0"/>
             <wp:docPr id="6" name="Picture 6"/>
@@ -2929,7 +3946,7 @@
                     <a:blip r:embed="rId11" cstate="print">
                       <a:extLst>
                         <a:ext uri="{28A0092B-C50C-407E-A947-70E740481C1C}">
-                          <a14:useLocalDpi xmlns:a14="http://schemas.microsoft.com/office/drawing/2010/main" val="0"/>
+                          <a14:useLocalDpi xmlns:a14="http://schemas.microsoft.com/office/drawing/2010/main" xmlns:wps="http://schemas.microsoft.com/office/word/2010/wordprocessingShape" xmlns:wpi="http://schemas.microsoft.com/office/word/2010/wordprocessingInk" xmlns:wpg="http://schemas.microsoft.com/office/word/2010/wordprocessingGroup" xmlns:w15="http://schemas.microsoft.com/office/word/2012/wordml" xmlns:w14="http://schemas.microsoft.com/office/word/2010/wordml" xmlns:w="http://schemas.openxmlformats.org/wordprocessingml/2006/main" xmlns:w10="urn:schemas-microsoft-com:office:word" xmlns:wp14="http://schemas.microsoft.com/office/word/2010/wordprocessingDrawing" xmlns:v="urn:schemas-microsoft-com:vml" xmlns:o="urn:schemas-microsoft-com:office:office" xmlns:mc="http://schemas.openxmlformats.org/markup-compatibility/2006" xmlns:wpc="http://schemas.microsoft.com/office/word/2010/wordprocessingCanvas" xmlns="" val="0"/>
                         </a:ext>
                       </a:extLst>
                     </a:blip>
@@ -2955,7 +3972,7 @@
     </w:p>
     <w:p>
       <w:pPr>
-        <w:pStyle w:val="Caption"/>
+        <w:pStyle w:val="a5"/>
       </w:pPr>
       <w:bookmarkStart w:id="5" w:name="_Ref479071986"/>
       <w:r>
@@ -3009,9 +4026,11 @@
       <w:r>
         <w:rPr>
           <w:noProof/>
-        </w:rPr>
+          <w:lang w:val="ru-RU" w:eastAsia="ru-RU"/>
+        </w:rPr>
+        <w:lastRenderedPageBreak/>
         <w:drawing>
-          <wp:inline distT="0" distB="0" distL="0" distR="0" wp14:anchorId="1C2EA6DC" wp14:editId="44C408E8">
+          <wp:inline distT="0" distB="0" distL="0" distR="0">
             <wp:extent cx="3575304" cy="1609344"/>
             <wp:effectExtent l="0" t="0" r="6350" b="0"/>
             <wp:docPr id="7" name="Picture 7"/>
@@ -3029,7 +4048,7 @@
                     <a:blip r:embed="rId12" cstate="print">
                       <a:extLst>
                         <a:ext uri="{28A0092B-C50C-407E-A947-70E740481C1C}">
-                          <a14:useLocalDpi xmlns:a14="http://schemas.microsoft.com/office/drawing/2010/main" val="0"/>
+                          <a14:useLocalDpi xmlns:a14="http://schemas.microsoft.com/office/drawing/2010/main" xmlns:wps="http://schemas.microsoft.com/office/word/2010/wordprocessingShape" xmlns:wpi="http://schemas.microsoft.com/office/word/2010/wordprocessingInk" xmlns:wpg="http://schemas.microsoft.com/office/word/2010/wordprocessingGroup" xmlns:w15="http://schemas.microsoft.com/office/word/2012/wordml" xmlns:w14="http://schemas.microsoft.com/office/word/2010/wordml" xmlns:w="http://schemas.openxmlformats.org/wordprocessingml/2006/main" xmlns:w10="urn:schemas-microsoft-com:office:word" xmlns:wp14="http://schemas.microsoft.com/office/word/2010/wordprocessingDrawing" xmlns:v="urn:schemas-microsoft-com:vml" xmlns:o="urn:schemas-microsoft-com:office:office" xmlns:mc="http://schemas.openxmlformats.org/markup-compatibility/2006" xmlns:wpc="http://schemas.microsoft.com/office/word/2010/wordprocessingCanvas" xmlns="" val="0"/>
                         </a:ext>
                       </a:extLst>
                     </a:blip>
@@ -3055,7 +4074,7 @@
     </w:p>
     <w:p>
       <w:pPr>
-        <w:pStyle w:val="Caption"/>
+        <w:pStyle w:val="a5"/>
       </w:pPr>
       <w:bookmarkStart w:id="6" w:name="_Ref479071958"/>
       <w:r>
@@ -3111,7 +4130,7 @@
     </w:p>
     <w:p>
       <w:pPr>
-        <w:pStyle w:val="Heading2"/>
+        <w:pStyle w:val="2"/>
       </w:pPr>
       <w:r>
         <w:t>4. Results</w:t>
@@ -3119,7 +4138,7 @@
     </w:p>
     <w:p>
       <w:pPr>
-        <w:pStyle w:val="Heading3"/>
+        <w:pStyle w:val="3"/>
       </w:pPr>
       <w:r>
         <w:t>4.1 Fine time calibration</w:t>
@@ -3210,7 +4229,7 @@
     </w:p>
     <w:tbl>
       <w:tblPr>
-        <w:tblStyle w:val="TableGrid"/>
+        <w:tblStyle w:val="a6"/>
         <w:tblW w:w="0" w:type="auto"/>
         <w:tblBorders>
           <w:top w:val="none" w:sz="0" w:space="0" w:color="auto"/>
@@ -3220,11 +4239,11 @@
           <w:insideH w:val="none" w:sz="0" w:space="0" w:color="auto"/>
           <w:insideV w:val="none" w:sz="0" w:space="0" w:color="auto"/>
         </w:tblBorders>
-        <w:tblLook w:val="04A0" w:firstRow="1" w:lastRow="0" w:firstColumn="1" w:lastColumn="0" w:noHBand="0" w:noVBand="1"/>
+        <w:tblLook w:val="04A0"/>
       </w:tblPr>
       <w:tblGrid>
-        <w:gridCol w:w="4669"/>
-        <w:gridCol w:w="4691"/>
+        <w:gridCol w:w="4724"/>
+        <w:gridCol w:w="4747"/>
       </w:tblGrid>
       <w:tr>
         <w:tc>
@@ -3235,9 +4254,10 @@
             <w:r>
               <w:rPr>
                 <w:noProof/>
+                <w:lang w:val="ru-RU" w:eastAsia="ru-RU"/>
               </w:rPr>
               <w:drawing>
-                <wp:inline distT="0" distB="0" distL="0" distR="0" wp14:anchorId="569B6817" wp14:editId="22F51BD7">
+                <wp:inline distT="0" distB="0" distL="0" distR="0">
                   <wp:extent cx="2862072" cy="1618488"/>
                   <wp:effectExtent l="0" t="0" r="0" b="1270"/>
                   <wp:docPr id="8" name="Picture 8"/>
@@ -3255,7 +4275,7 @@
                           <a:blip r:embed="rId13" cstate="print">
                             <a:extLst>
                               <a:ext uri="{28A0092B-C50C-407E-A947-70E740481C1C}">
-                                <a14:useLocalDpi xmlns:a14="http://schemas.microsoft.com/office/drawing/2010/main" val="0"/>
+                                <a14:useLocalDpi xmlns:a14="http://schemas.microsoft.com/office/drawing/2010/main" xmlns:wps="http://schemas.microsoft.com/office/word/2010/wordprocessingShape" xmlns:wpi="http://schemas.microsoft.com/office/word/2010/wordprocessingInk" xmlns:wpg="http://schemas.microsoft.com/office/word/2010/wordprocessingGroup" xmlns:w15="http://schemas.microsoft.com/office/word/2012/wordml" xmlns:w14="http://schemas.microsoft.com/office/word/2010/wordml" xmlns:w="http://schemas.openxmlformats.org/wordprocessingml/2006/main" xmlns:w10="urn:schemas-microsoft-com:office:word" xmlns:wp14="http://schemas.microsoft.com/office/word/2010/wordprocessingDrawing" xmlns:v="urn:schemas-microsoft-com:vml" xmlns:o="urn:schemas-microsoft-com:office:office" xmlns:mc="http://schemas.openxmlformats.org/markup-compatibility/2006" xmlns:wpc="http://schemas.microsoft.com/office/word/2010/wordprocessingCanvas" xmlns="" val="0"/>
                               </a:ext>
                             </a:extLst>
                           </a:blip>
@@ -3291,9 +4311,10 @@
             <w:r>
               <w:rPr>
                 <w:noProof/>
+                <w:lang w:val="ru-RU" w:eastAsia="ru-RU"/>
               </w:rPr>
               <w:drawing>
-                <wp:inline distT="0" distB="0" distL="0" distR="0" wp14:anchorId="3039C6A5" wp14:editId="338682FB">
+                <wp:inline distT="0" distB="0" distL="0" distR="0">
                   <wp:extent cx="2871216" cy="1865376"/>
                   <wp:effectExtent l="0" t="0" r="5715" b="1905"/>
                   <wp:docPr id="10" name="Picture 10"/>
@@ -3311,7 +4332,7 @@
                           <a:blip r:embed="rId14" cstate="print">
                             <a:extLst>
                               <a:ext uri="{28A0092B-C50C-407E-A947-70E740481C1C}">
-                                <a14:useLocalDpi xmlns:a14="http://schemas.microsoft.com/office/drawing/2010/main" val="0"/>
+                                <a14:useLocalDpi xmlns:a14="http://schemas.microsoft.com/office/drawing/2010/main" xmlns:wps="http://schemas.microsoft.com/office/word/2010/wordprocessingShape" xmlns:wpi="http://schemas.microsoft.com/office/word/2010/wordprocessingInk" xmlns:wpg="http://schemas.microsoft.com/office/word/2010/wordprocessingGroup" xmlns:w15="http://schemas.microsoft.com/office/word/2012/wordml" xmlns:w14="http://schemas.microsoft.com/office/word/2010/wordml" xmlns:w="http://schemas.openxmlformats.org/wordprocessingml/2006/main" xmlns:w10="urn:schemas-microsoft-com:office:word" xmlns:wp14="http://schemas.microsoft.com/office/word/2010/wordprocessingDrawing" xmlns:v="urn:schemas-microsoft-com:vml" xmlns:o="urn:schemas-microsoft-com:office:office" xmlns:mc="http://schemas.openxmlformats.org/markup-compatibility/2006" xmlns:wpc="http://schemas.microsoft.com/office/word/2010/wordprocessingCanvas" xmlns="" val="0"/>
                               </a:ext>
                             </a:extLst>
                           </a:blip>
@@ -3340,7 +4361,7 @@
     </w:tbl>
     <w:p>
       <w:pPr>
-        <w:pStyle w:val="Caption"/>
+        <w:pStyle w:val="a5"/>
       </w:pPr>
       <w:bookmarkStart w:id="7" w:name="_Ref479075171"/>
       <w:r>
@@ -3364,9 +4385,10 @@
     </w:p>
     <w:p>
       <w:pPr>
-        <w:pStyle w:val="Heading3"/>
-      </w:pPr>
-      <w:r>
+        <w:pStyle w:val="3"/>
+      </w:pPr>
+      <w:r>
+        <w:lastRenderedPageBreak/>
         <w:t>4.2 Direct TDC measurements</w:t>
       </w:r>
     </w:p>
@@ -3375,7 +4397,23 @@
         <w:pStyle w:val="Normal1"/>
       </w:pPr>
       <w:r>
-        <w:t>The differences of the leading edges’ timestamps in all possible pairs of channels as well as the measured pulse width (ToT) in each channel have been histogrammed before and after the fine time calibra</w:t>
+        <w:t>The differences of the leading edges’ timestamps in all possible pairs of channels as well as the measured pulse width (</w:t>
+      </w:r>
+      <w:proofErr w:type="spellStart"/>
+      <w:r>
+        <w:t>ToT</w:t>
+      </w:r>
+      <w:proofErr w:type="spellEnd"/>
+      <w:r>
+        <w:t xml:space="preserve">) in each channel have been </w:t>
+      </w:r>
+      <w:proofErr w:type="spellStart"/>
+      <w:r>
+        <w:t>histogrammed</w:t>
+      </w:r>
+      <w:proofErr w:type="spellEnd"/>
+      <w:r>
+        <w:t xml:space="preserve"> before and after the fine time calibra</w:t>
       </w:r>
       <w:r>
         <w:t xml:space="preserve">tion, see an example in </w:t>
@@ -3405,7 +4443,15 @@
         <w:t> </w:t>
       </w:r>
       <w:r>
-        <w:t xml:space="preserve">(a,b,c,d). </w:t>
+        <w:t>(</w:t>
+      </w:r>
+      <w:proofErr w:type="spellStart"/>
+      <w:r>
+        <w:t>a,b,c,d</w:t>
+      </w:r>
+      <w:proofErr w:type="spellEnd"/>
+      <w:r>
+        <w:t xml:space="preserve">). </w:t>
       </w:r>
       <w:r>
         <w:rPr>
@@ -3444,7 +4490,15 @@
         <w:t> </w:t>
       </w:r>
       <w:r>
-        <w:t>(e,f) where the individual and averaged linear fits are used.</w:t>
+        <w:t>(</w:t>
+      </w:r>
+      <w:proofErr w:type="spellStart"/>
+      <w:r>
+        <w:t>e,f</w:t>
+      </w:r>
+      <w:proofErr w:type="spellEnd"/>
+      <w:r>
+        <w:t>) where the individual and averaged linear fits are used.</w:t>
       </w:r>
     </w:p>
     <w:p>
@@ -3452,7 +4506,63 @@
         <w:pStyle w:val="Normal1"/>
       </w:pPr>
       <w:r>
-        <w:t>The usage of the exact calibration function is required to achieve the best possible time precision of the TDC. The width of the distribution of the leading edges timestamps in two TDC channels, which fluctuate independently, is 30 ps (FWHM), which corresponds to 21 ps time precision. Usage of the individual linear fit results in increase of the FWHM to 70 ps and usage of the averaged linear function gives upto 90 ps (FWHM) in the worst channels (time precision 50 ps and 64 ps correspondingly). The usage of the averaged linear function for calibration results in not having the double-peak distribution, typical for the case without fine time calibration, but in some cases this leads to increase of the width of the distribution.</w:t>
+        <w:t>The usage of the exact calibration function is required to achieve the best possible time precision of the TDC. The width of the distribution of the leading edges timestamps in two TDC channels, which fluctuate independently, is 30 </w:t>
+      </w:r>
+      <w:proofErr w:type="spellStart"/>
+      <w:r>
+        <w:t>ps</w:t>
+      </w:r>
+      <w:proofErr w:type="spellEnd"/>
+      <w:r>
+        <w:t xml:space="preserve"> (FWHM), which corresponds to 21 </w:t>
+      </w:r>
+      <w:proofErr w:type="spellStart"/>
+      <w:r>
+        <w:t>ps</w:t>
+      </w:r>
+      <w:proofErr w:type="spellEnd"/>
+      <w:r>
+        <w:t xml:space="preserve"> time precision. Usage of the individual linear fit results in increase of the FWHM to 70 </w:t>
+      </w:r>
+      <w:proofErr w:type="spellStart"/>
+      <w:r>
+        <w:t>ps</w:t>
+      </w:r>
+      <w:proofErr w:type="spellEnd"/>
+      <w:r>
+        <w:t xml:space="preserve"> and usage of the averaged linear function gives </w:t>
+      </w:r>
+      <w:proofErr w:type="spellStart"/>
+      <w:r>
+        <w:t>upto</w:t>
+      </w:r>
+      <w:proofErr w:type="spellEnd"/>
+      <w:r>
+        <w:t xml:space="preserve"> 90 </w:t>
+      </w:r>
+      <w:proofErr w:type="spellStart"/>
+      <w:r>
+        <w:t>ps</w:t>
+      </w:r>
+      <w:proofErr w:type="spellEnd"/>
+      <w:r>
+        <w:t xml:space="preserve"> (FWHM) in the worst channels (time precision 50 </w:t>
+      </w:r>
+      <w:proofErr w:type="spellStart"/>
+      <w:r>
+        <w:t>ps</w:t>
+      </w:r>
+      <w:proofErr w:type="spellEnd"/>
+      <w:r>
+        <w:t xml:space="preserve"> and 64 </w:t>
+      </w:r>
+      <w:proofErr w:type="spellStart"/>
+      <w:r>
+        <w:t>ps</w:t>
+      </w:r>
+      <w:proofErr w:type="spellEnd"/>
+      <w:r>
+        <w:t xml:space="preserve"> correspondingly). The usage of the averaged linear function for calibration results in not having the double-peak distribution, typical for the case without fine time calibration, but in some cases this leads to increase of the width of the distribution.</w:t>
       </w:r>
     </w:p>
     <w:p>
@@ -3465,7 +4575,7 @@
     </w:p>
     <w:p>
       <w:pPr>
-        <w:pStyle w:val="Heading3"/>
+        <w:pStyle w:val="3"/>
       </w:pPr>
       <w:r>
         <w:t>4.3 Inter-channel delay and the time precision of the readout channel</w:t>
@@ -3476,7 +4586,15 @@
         <w:pStyle w:val="Normal1"/>
       </w:pPr>
       <w:r>
-        <w:t>The differences of the leading edges’ timestamps in all possible pairs of channels fired in the given laser event were histogrammed. A typical distri</w:t>
+        <w:t xml:space="preserve">The differences of the leading edges’ timestamps in all possible pairs of channels fired in the given laser event were </w:t>
+      </w:r>
+      <w:proofErr w:type="spellStart"/>
+      <w:r>
+        <w:t>histogrammed</w:t>
+      </w:r>
+      <w:proofErr w:type="spellEnd"/>
+      <w:r>
+        <w:t>. A typical distri</w:t>
       </w:r>
       <w:r>
         <w:t xml:space="preserve">bution is shown in the </w:t>
@@ -3508,7 +4626,7 @@
       <m:oMath>
         <m:rad>
           <m:radPr>
-            <m:degHide m:val="1"/>
+            <m:degHide m:val="on"/>
             <m:ctrlPr>
               <w:rPr>
                 <w:rFonts w:ascii="Cambria Math" w:hAnsi="Cambria Math"/>
@@ -3554,35 +4672,45 @@
         <w:fldChar w:fldCharType="end"/>
       </w:r>
       <w:r>
-        <w:t xml:space="preserve"> (left). This number exceeds the MA PMT transition time jitter and is dominated by the walk of the leading edge of the logical signal due to fluctuations of the single photoelectron amplitude. The walk corrections can be introduced if ToT is correctly measured. That’s not a case in this study, see the section 4.4. On the other hand, the achieved value of the time precision is sufficient for the CBM RICH operation.</w:t>
+        <w:t xml:space="preserve"> (left). This number exceeds the MA PMT transition time jitter and is dominated by the walk of the leading edge of the logical signal due to fluctuations of the single photoelectron amplitude. The walk corrections can be introduced if </w:t>
+      </w:r>
+      <w:proofErr w:type="spellStart"/>
+      <w:r>
+        <w:t>ToT</w:t>
+      </w:r>
+      <w:proofErr w:type="spellEnd"/>
+      <w:r>
+        <w:t xml:space="preserve"> is correctly measured. That’s not a case in this study, see the section 4.4. On the other hand, the achieved value of the time precision is sufficient for the CBM RICH operation.</w:t>
       </w:r>
     </w:p>
     <w:tbl>
       <w:tblPr>
         <w:tblStyle w:val="PlainTable4"/>
         <w:tblW w:w="0" w:type="auto"/>
-        <w:tblLook w:val="04A0" w:firstRow="1" w:lastRow="0" w:firstColumn="1" w:lastColumn="0" w:noHBand="0" w:noVBand="1"/>
+        <w:tblLook w:val="04A0"/>
       </w:tblPr>
       <w:tblGrid>
-        <w:gridCol w:w="4680"/>
-        <w:gridCol w:w="4680"/>
+        <w:gridCol w:w="4724"/>
+        <w:gridCol w:w="4724"/>
       </w:tblGrid>
       <w:tr>
         <w:trPr>
-          <w:cnfStyle w:val="100000000000" w:firstRow="1" w:lastRow="0" w:firstColumn="0" w:lastColumn="0" w:oddVBand="0" w:evenVBand="0" w:oddHBand="0" w:evenHBand="0" w:firstRowFirstColumn="0" w:firstRowLastColumn="0" w:lastRowFirstColumn="0" w:lastRowLastColumn="0"/>
+          <w:cnfStyle w:val="100000000000"/>
         </w:trPr>
         <w:tc>
           <w:tcPr>
-            <w:cnfStyle w:val="001000000000" w:firstRow="0" w:lastRow="0" w:firstColumn="1" w:lastColumn="0" w:oddVBand="0" w:evenVBand="0" w:oddHBand="0" w:evenHBand="0" w:firstRowFirstColumn="0" w:firstRowLastColumn="0" w:lastRowFirstColumn="0" w:lastRowLastColumn="0"/>
+            <w:cnfStyle w:val="001000000000"/>
             <w:tcW w:w="4675" w:type="dxa"/>
           </w:tcPr>
           <w:p>
             <w:r>
               <w:rPr>
                 <w:noProof/>
+                <w:lang w:val="ru-RU" w:eastAsia="ru-RU"/>
               </w:rPr>
+              <w:lastRenderedPageBreak/>
               <w:drawing>
-                <wp:inline distT="0" distB="0" distL="0" distR="0" wp14:anchorId="4A5BA542" wp14:editId="38DFB928">
+                <wp:inline distT="0" distB="0" distL="0" distR="0">
                   <wp:extent cx="2862072" cy="2055694"/>
                   <wp:effectExtent l="0" t="0" r="0" b="1905"/>
                   <wp:docPr id="11" name="Picture 11"/>
@@ -3600,7 +4728,7 @@
                           <a:blip r:embed="rId15" cstate="print">
                             <a:extLst>
                               <a:ext uri="{28A0092B-C50C-407E-A947-70E740481C1C}">
-                                <a14:useLocalDpi xmlns:a14="http://schemas.microsoft.com/office/drawing/2010/main" val="0"/>
+                                <a14:useLocalDpi xmlns:a14="http://schemas.microsoft.com/office/drawing/2010/main" xmlns:wps="http://schemas.microsoft.com/office/word/2010/wordprocessingShape" xmlns:wpi="http://schemas.microsoft.com/office/word/2010/wordprocessingInk" xmlns:wpg="http://schemas.microsoft.com/office/word/2010/wordprocessingGroup" xmlns:w15="http://schemas.microsoft.com/office/word/2012/wordml" xmlns:w14="http://schemas.microsoft.com/office/word/2010/wordml" xmlns:w="http://schemas.openxmlformats.org/wordprocessingml/2006/main" xmlns:w10="urn:schemas-microsoft-com:office:word" xmlns:wp14="http://schemas.microsoft.com/office/word/2010/wordprocessingDrawing" xmlns:v="urn:schemas-microsoft-com:vml" xmlns:o="urn:schemas-microsoft-com:office:office" xmlns:mc="http://schemas.openxmlformats.org/markup-compatibility/2006" xmlns:wpc="http://schemas.microsoft.com/office/word/2010/wordprocessingCanvas" xmlns="" val="0"/>
                               </a:ext>
                             </a:extLst>
                           </a:blip>
@@ -3631,14 +4759,15 @@
           </w:tcPr>
           <w:p>
             <w:pPr>
-              <w:cnfStyle w:val="100000000000" w:firstRow="1" w:lastRow="0" w:firstColumn="0" w:lastColumn="0" w:oddVBand="0" w:evenVBand="0" w:oddHBand="0" w:evenHBand="0" w:firstRowFirstColumn="0" w:firstRowLastColumn="0" w:lastRowFirstColumn="0" w:lastRowLastColumn="0"/>
+              <w:cnfStyle w:val="100000000000"/>
             </w:pPr>
             <w:r>
               <w:rPr>
                 <w:noProof/>
+                <w:lang w:val="ru-RU" w:eastAsia="ru-RU"/>
               </w:rPr>
               <w:drawing>
-                <wp:inline distT="0" distB="0" distL="0" distR="0" wp14:anchorId="79CF07BF" wp14:editId="166930E3">
+                <wp:inline distT="0" distB="0" distL="0" distR="0">
                   <wp:extent cx="2862072" cy="2055694"/>
                   <wp:effectExtent l="0" t="0" r="0" b="1905"/>
                   <wp:docPr id="12" name="Picture 12"/>
@@ -3656,7 +4785,7 @@
                           <a:blip r:embed="rId16" cstate="print">
                             <a:extLst>
                               <a:ext uri="{28A0092B-C50C-407E-A947-70E740481C1C}">
-                                <a14:useLocalDpi xmlns:a14="http://schemas.microsoft.com/office/drawing/2010/main" val="0"/>
+                                <a14:useLocalDpi xmlns:a14="http://schemas.microsoft.com/office/drawing/2010/main" xmlns:wps="http://schemas.microsoft.com/office/word/2010/wordprocessingShape" xmlns:wpi="http://schemas.microsoft.com/office/word/2010/wordprocessingInk" xmlns:wpg="http://schemas.microsoft.com/office/word/2010/wordprocessingGroup" xmlns:w15="http://schemas.microsoft.com/office/word/2012/wordml" xmlns:w14="http://schemas.microsoft.com/office/word/2010/wordml" xmlns:w="http://schemas.openxmlformats.org/wordprocessingml/2006/main" xmlns:w10="urn:schemas-microsoft-com:office:word" xmlns:wp14="http://schemas.microsoft.com/office/word/2010/wordprocessingDrawing" xmlns:v="urn:schemas-microsoft-com:vml" xmlns:o="urn:schemas-microsoft-com:office:office" xmlns:mc="http://schemas.openxmlformats.org/markup-compatibility/2006" xmlns:wpc="http://schemas.microsoft.com/office/word/2010/wordprocessingCanvas" xmlns="" val="0"/>
                               </a:ext>
                             </a:extLst>
                           </a:blip>
@@ -3684,20 +4813,21 @@
       </w:tr>
       <w:tr>
         <w:trPr>
-          <w:cnfStyle w:val="000000100000" w:firstRow="0" w:lastRow="0" w:firstColumn="0" w:lastColumn="0" w:oddVBand="0" w:evenVBand="0" w:oddHBand="1" w:evenHBand="0" w:firstRowFirstColumn="0" w:firstRowLastColumn="0" w:lastRowFirstColumn="0" w:lastRowLastColumn="0"/>
+          <w:cnfStyle w:val="000000100000"/>
         </w:trPr>
         <w:tc>
           <w:tcPr>
-            <w:cnfStyle w:val="001000000000" w:firstRow="0" w:lastRow="0" w:firstColumn="1" w:lastColumn="0" w:oddVBand="0" w:evenVBand="0" w:oddHBand="0" w:evenHBand="0" w:firstRowFirstColumn="0" w:firstRowLastColumn="0" w:lastRowFirstColumn="0" w:lastRowLastColumn="0"/>
+            <w:cnfStyle w:val="001000000000"/>
             <w:tcW w:w="4675" w:type="dxa"/>
           </w:tcPr>
           <w:p>
             <w:r>
               <w:rPr>
                 <w:noProof/>
+                <w:lang w:val="ru-RU" w:eastAsia="ru-RU"/>
               </w:rPr>
               <w:drawing>
-                <wp:inline distT="0" distB="0" distL="0" distR="0" wp14:anchorId="5C8529BD" wp14:editId="7B9F171E">
+                <wp:inline distT="0" distB="0" distL="0" distR="0">
                   <wp:extent cx="2862072" cy="2057400"/>
                   <wp:effectExtent l="0" t="0" r="0" b="0"/>
                   <wp:docPr id="13" name="Picture 13"/>
@@ -3715,7 +4845,7 @@
                           <a:blip r:embed="rId17" cstate="print">
                             <a:extLst>
                               <a:ext uri="{28A0092B-C50C-407E-A947-70E740481C1C}">
-                                <a14:useLocalDpi xmlns:a14="http://schemas.microsoft.com/office/drawing/2010/main" val="0"/>
+                                <a14:useLocalDpi xmlns:a14="http://schemas.microsoft.com/office/drawing/2010/main" xmlns:wps="http://schemas.microsoft.com/office/word/2010/wordprocessingShape" xmlns:wpi="http://schemas.microsoft.com/office/word/2010/wordprocessingInk" xmlns:wpg="http://schemas.microsoft.com/office/word/2010/wordprocessingGroup" xmlns:w15="http://schemas.microsoft.com/office/word/2012/wordml" xmlns:w14="http://schemas.microsoft.com/office/word/2010/wordml" xmlns:w="http://schemas.openxmlformats.org/wordprocessingml/2006/main" xmlns:w10="urn:schemas-microsoft-com:office:word" xmlns:wp14="http://schemas.microsoft.com/office/word/2010/wordprocessingDrawing" xmlns:v="urn:schemas-microsoft-com:vml" xmlns:o="urn:schemas-microsoft-com:office:office" xmlns:mc="http://schemas.openxmlformats.org/markup-compatibility/2006" xmlns:wpc="http://schemas.microsoft.com/office/word/2010/wordprocessingCanvas" xmlns="" val="0"/>
                               </a:ext>
                             </a:extLst>
                           </a:blip>
@@ -3746,14 +4876,15 @@
           </w:tcPr>
           <w:p>
             <w:pPr>
-              <w:cnfStyle w:val="000000100000" w:firstRow="0" w:lastRow="0" w:firstColumn="0" w:lastColumn="0" w:oddVBand="0" w:evenVBand="0" w:oddHBand="1" w:evenHBand="0" w:firstRowFirstColumn="0" w:firstRowLastColumn="0" w:lastRowFirstColumn="0" w:lastRowLastColumn="0"/>
+              <w:cnfStyle w:val="000000100000"/>
             </w:pPr>
             <w:r>
               <w:rPr>
                 <w:noProof/>
+                <w:lang w:val="ru-RU" w:eastAsia="ru-RU"/>
               </w:rPr>
               <w:drawing>
-                <wp:inline distT="0" distB="0" distL="0" distR="0" wp14:anchorId="2146C379" wp14:editId="32C5D040">
+                <wp:inline distT="0" distB="0" distL="0" distR="0">
                   <wp:extent cx="2862072" cy="2057400"/>
                   <wp:effectExtent l="0" t="0" r="0" b="0"/>
                   <wp:docPr id="14" name="Picture 14"/>
@@ -3771,7 +4902,7 @@
                           <a:blip r:embed="rId18" cstate="print">
                             <a:extLst>
                               <a:ext uri="{28A0092B-C50C-407E-A947-70E740481C1C}">
-                                <a14:useLocalDpi xmlns:a14="http://schemas.microsoft.com/office/drawing/2010/main" val="0"/>
+                                <a14:useLocalDpi xmlns:a14="http://schemas.microsoft.com/office/drawing/2010/main" xmlns:wps="http://schemas.microsoft.com/office/word/2010/wordprocessingShape" xmlns:wpi="http://schemas.microsoft.com/office/word/2010/wordprocessingInk" xmlns:wpg="http://schemas.microsoft.com/office/word/2010/wordprocessingGroup" xmlns:w15="http://schemas.microsoft.com/office/word/2012/wordml" xmlns:w14="http://schemas.microsoft.com/office/word/2010/wordml" xmlns:w="http://schemas.openxmlformats.org/wordprocessingml/2006/main" xmlns:w10="urn:schemas-microsoft-com:office:word" xmlns:wp14="http://schemas.microsoft.com/office/word/2010/wordprocessingDrawing" xmlns:v="urn:schemas-microsoft-com:vml" xmlns:o="urn:schemas-microsoft-com:office:office" xmlns:mc="http://schemas.openxmlformats.org/markup-compatibility/2006" xmlns:wpc="http://schemas.microsoft.com/office/word/2010/wordprocessingCanvas" xmlns="" val="0"/>
                               </a:ext>
                             </a:extLst>
                           </a:blip>
@@ -3800,16 +4931,17 @@
       <w:tr>
         <w:tc>
           <w:tcPr>
-            <w:cnfStyle w:val="001000000000" w:firstRow="0" w:lastRow="0" w:firstColumn="1" w:lastColumn="0" w:oddVBand="0" w:evenVBand="0" w:oddHBand="0" w:evenHBand="0" w:firstRowFirstColumn="0" w:firstRowLastColumn="0" w:lastRowFirstColumn="0" w:lastRowLastColumn="0"/>
+            <w:cnfStyle w:val="001000000000"/>
             <w:tcW w:w="4675" w:type="dxa"/>
           </w:tcPr>
           <w:p>
             <w:r>
               <w:rPr>
                 <w:noProof/>
+                <w:lang w:val="ru-RU" w:eastAsia="ru-RU"/>
               </w:rPr>
               <w:drawing>
-                <wp:inline distT="0" distB="0" distL="0" distR="0" wp14:anchorId="69D2F22D" wp14:editId="5CA19AC3">
+                <wp:inline distT="0" distB="0" distL="0" distR="0">
                   <wp:extent cx="2862072" cy="2057400"/>
                   <wp:effectExtent l="0" t="0" r="0" b="0"/>
                   <wp:docPr id="15" name="Picture 15"/>
@@ -3827,7 +4959,7 @@
                           <a:blip r:embed="rId19" cstate="print">
                             <a:extLst>
                               <a:ext uri="{28A0092B-C50C-407E-A947-70E740481C1C}">
-                                <a14:useLocalDpi xmlns:a14="http://schemas.microsoft.com/office/drawing/2010/main" val="0"/>
+                                <a14:useLocalDpi xmlns:a14="http://schemas.microsoft.com/office/drawing/2010/main" xmlns:wps="http://schemas.microsoft.com/office/word/2010/wordprocessingShape" xmlns:wpi="http://schemas.microsoft.com/office/word/2010/wordprocessingInk" xmlns:wpg="http://schemas.microsoft.com/office/word/2010/wordprocessingGroup" xmlns:w15="http://schemas.microsoft.com/office/word/2012/wordml" xmlns:w14="http://schemas.microsoft.com/office/word/2010/wordml" xmlns:w="http://schemas.openxmlformats.org/wordprocessingml/2006/main" xmlns:w10="urn:schemas-microsoft-com:office:word" xmlns:wp14="http://schemas.microsoft.com/office/word/2010/wordprocessingDrawing" xmlns:v="urn:schemas-microsoft-com:vml" xmlns:o="urn:schemas-microsoft-com:office:office" xmlns:mc="http://schemas.openxmlformats.org/markup-compatibility/2006" xmlns:wpc="http://schemas.microsoft.com/office/word/2010/wordprocessingCanvas" xmlns="" val="0"/>
                               </a:ext>
                             </a:extLst>
                           </a:blip>
@@ -3859,14 +4991,15 @@
           <w:p>
             <w:pPr>
               <w:keepNext/>
-              <w:cnfStyle w:val="000000000000" w:firstRow="0" w:lastRow="0" w:firstColumn="0" w:lastColumn="0" w:oddVBand="0" w:evenVBand="0" w:oddHBand="0" w:evenHBand="0" w:firstRowFirstColumn="0" w:firstRowLastColumn="0" w:lastRowFirstColumn="0" w:lastRowLastColumn="0"/>
+              <w:cnfStyle w:val="000000000000"/>
             </w:pPr>
             <w:r>
               <w:rPr>
                 <w:noProof/>
+                <w:lang w:val="ru-RU" w:eastAsia="ru-RU"/>
               </w:rPr>
               <w:drawing>
-                <wp:inline distT="0" distB="0" distL="0" distR="0" wp14:anchorId="3EBB12B1" wp14:editId="29C8E0B3">
+                <wp:inline distT="0" distB="0" distL="0" distR="0">
                   <wp:extent cx="2862072" cy="2057400"/>
                   <wp:effectExtent l="0" t="0" r="0" b="0"/>
                   <wp:docPr id="16" name="Picture 16"/>
@@ -3884,7 +5017,7 @@
                           <a:blip r:embed="rId20" cstate="print">
                             <a:extLst>
                               <a:ext uri="{28A0092B-C50C-407E-A947-70E740481C1C}">
-                                <a14:useLocalDpi xmlns:a14="http://schemas.microsoft.com/office/drawing/2010/main" val="0"/>
+                                <a14:useLocalDpi xmlns:a14="http://schemas.microsoft.com/office/drawing/2010/main" xmlns:wps="http://schemas.microsoft.com/office/word/2010/wordprocessingShape" xmlns:wpi="http://schemas.microsoft.com/office/word/2010/wordprocessingInk" xmlns:wpg="http://schemas.microsoft.com/office/word/2010/wordprocessingGroup" xmlns:w15="http://schemas.microsoft.com/office/word/2012/wordml" xmlns:w14="http://schemas.microsoft.com/office/word/2010/wordml" xmlns:w="http://schemas.openxmlformats.org/wordprocessingml/2006/main" xmlns:w10="urn:schemas-microsoft-com:office:word" xmlns:wp14="http://schemas.microsoft.com/office/word/2010/wordprocessingDrawing" xmlns:v="urn:schemas-microsoft-com:vml" xmlns:o="urn:schemas-microsoft-com:office:office" xmlns:mc="http://schemas.openxmlformats.org/markup-compatibility/2006" xmlns:wpc="http://schemas.microsoft.com/office/word/2010/wordprocessingCanvas" xmlns="" val="0"/>
                               </a:ext>
                             </a:extLst>
                           </a:blip>
@@ -3913,7 +5046,7 @@
     </w:tbl>
     <w:p>
       <w:pPr>
-        <w:pStyle w:val="Caption"/>
+        <w:pStyle w:val="a5"/>
         <w:rPr>
           <w:sz w:val="20"/>
           <w:szCs w:val="20"/>
@@ -3936,61 +5069,168 @@
         <w:t xml:space="preserve">. </w:t>
       </w:r>
       <w:r>
-        <w:t>Fine time (FT) calibration effect demonstrated using the direct TDC measurements results;</w:t>
-      </w:r>
-      <w:r>
-        <w:t xml:space="preserve"> </w:t>
+        <w:t xml:space="preserve">Fine time (FT) calibration effect demonstrated using the direct TDC measurements </w:t>
+      </w:r>
+      <w:proofErr w:type="spellStart"/>
+      <w:r>
+        <w:t>results;</w:t>
       </w:r>
       <w:r>
         <w:rPr>
           <w:sz w:val="20"/>
           <w:szCs w:val="20"/>
         </w:rPr>
-        <w:t xml:space="preserve">difference between the leading edges of a single 10 ns-wide pulse detected by two TDC channels: (a) without FT calib., (b) with FT calib. </w:t>
-      </w:r>
-      <w:bookmarkStart w:id="9" w:name="__DdeLink__436_151938244"/>
+        <w:t>difference</w:t>
+      </w:r>
+      <w:proofErr w:type="spellEnd"/>
       <w:r>
         <w:rPr>
           <w:sz w:val="20"/>
           <w:szCs w:val="20"/>
         </w:rPr>
-        <w:t>using exact table</w:t>
-      </w:r>
-      <w:bookmarkEnd w:id="9"/>
+        <w:t xml:space="preserve"> between the leading edges of a single 10 ns-wide pulse detected by two TDC channels: (a) without FT </w:t>
+      </w:r>
+      <w:proofErr w:type="spellStart"/>
       <w:r>
         <w:rPr>
           <w:sz w:val="20"/>
           <w:szCs w:val="20"/>
         </w:rPr>
-        <w:t>, (c-f) the measured pulse width by one of the two studied channels: (c) without FT calib., (d) with FT calib. using exact table, (e) with FT calib. using averaged linear function, (f) with FT calib. using approximated linear function.</w:t>
+        <w:t>calib</w:t>
+      </w:r>
+      <w:proofErr w:type="spellEnd"/>
+      <w:r>
+        <w:rPr>
+          <w:sz w:val="20"/>
+          <w:szCs w:val="20"/>
+        </w:rPr>
+        <w:t xml:space="preserve">., (b) with FT </w:t>
+      </w:r>
+      <w:proofErr w:type="spellStart"/>
+      <w:r>
+        <w:rPr>
+          <w:sz w:val="20"/>
+          <w:szCs w:val="20"/>
+        </w:rPr>
+        <w:t>calib</w:t>
+      </w:r>
+      <w:proofErr w:type="spellEnd"/>
+      <w:r>
+        <w:rPr>
+          <w:sz w:val="20"/>
+          <w:szCs w:val="20"/>
+        </w:rPr>
+        <w:t xml:space="preserve">. </w:t>
+      </w:r>
+      <w:bookmarkStart w:id="9" w:name="__DdeLink__436_151938244"/>
+      <w:r>
+        <w:rPr>
+          <w:sz w:val="20"/>
+          <w:szCs w:val="20"/>
+        </w:rPr>
+        <w:t>using exact table</w:t>
+      </w:r>
+      <w:bookmarkEnd w:id="9"/>
+      <w:r>
+        <w:rPr>
+          <w:sz w:val="20"/>
+          <w:szCs w:val="20"/>
+        </w:rPr>
+        <w:t xml:space="preserve">, (c-f) the measured pulse width by one of the two studied channels: (c) without FT </w:t>
+      </w:r>
+      <w:proofErr w:type="spellStart"/>
+      <w:r>
+        <w:rPr>
+          <w:sz w:val="20"/>
+          <w:szCs w:val="20"/>
+        </w:rPr>
+        <w:t>calib</w:t>
+      </w:r>
+      <w:proofErr w:type="spellEnd"/>
+      <w:r>
+        <w:rPr>
+          <w:sz w:val="20"/>
+          <w:szCs w:val="20"/>
+        </w:rPr>
+        <w:t xml:space="preserve">., (d) with FT </w:t>
+      </w:r>
+      <w:proofErr w:type="spellStart"/>
+      <w:r>
+        <w:rPr>
+          <w:sz w:val="20"/>
+          <w:szCs w:val="20"/>
+        </w:rPr>
+        <w:t>calib</w:t>
+      </w:r>
+      <w:proofErr w:type="spellEnd"/>
+      <w:r>
+        <w:rPr>
+          <w:sz w:val="20"/>
+          <w:szCs w:val="20"/>
+        </w:rPr>
+        <w:t xml:space="preserve">. using exact table, (e) with FT </w:t>
+      </w:r>
+      <w:proofErr w:type="spellStart"/>
+      <w:r>
+        <w:rPr>
+          <w:sz w:val="20"/>
+          <w:szCs w:val="20"/>
+        </w:rPr>
+        <w:t>calib</w:t>
+      </w:r>
+      <w:proofErr w:type="spellEnd"/>
+      <w:r>
+        <w:rPr>
+          <w:sz w:val="20"/>
+          <w:szCs w:val="20"/>
+        </w:rPr>
+        <w:t xml:space="preserve">. using averaged linear function, (f) with FT </w:t>
+      </w:r>
+      <w:proofErr w:type="spellStart"/>
+      <w:r>
+        <w:rPr>
+          <w:sz w:val="20"/>
+          <w:szCs w:val="20"/>
+        </w:rPr>
+        <w:t>calib</w:t>
+      </w:r>
+      <w:proofErr w:type="spellEnd"/>
+      <w:r>
+        <w:rPr>
+          <w:sz w:val="20"/>
+          <w:szCs w:val="20"/>
+        </w:rPr>
+        <w:t>. using approximated linear function.</w:t>
       </w:r>
     </w:p>
     <w:tbl>
       <w:tblPr>
         <w:tblStyle w:val="PlainTable4"/>
         <w:tblW w:w="0" w:type="auto"/>
-        <w:tblLook w:val="04A0" w:firstRow="1" w:lastRow="0" w:firstColumn="1" w:lastColumn="0" w:noHBand="0" w:noVBand="1"/>
+        <w:tblLook w:val="04A0"/>
       </w:tblPr>
       <w:tblGrid>
-        <w:gridCol w:w="4694"/>
-        <w:gridCol w:w="4666"/>
+        <w:gridCol w:w="4752"/>
+        <w:gridCol w:w="4724"/>
       </w:tblGrid>
       <w:tr>
         <w:trPr>
-          <w:cnfStyle w:val="100000000000" w:firstRow="1" w:lastRow="0" w:firstColumn="0" w:lastColumn="0" w:oddVBand="0" w:evenVBand="0" w:oddHBand="0" w:evenHBand="0" w:firstRowFirstColumn="0" w:firstRowLastColumn="0" w:lastRowFirstColumn="0" w:lastRowLastColumn="0"/>
+          <w:cnfStyle w:val="100000000000"/>
         </w:trPr>
         <w:tc>
           <w:tcPr>
-            <w:cnfStyle w:val="001000000000" w:firstRow="0" w:lastRow="0" w:firstColumn="1" w:lastColumn="0" w:oddVBand="0" w:evenVBand="0" w:oddHBand="0" w:evenHBand="0" w:firstRowFirstColumn="0" w:firstRowLastColumn="0" w:lastRowFirstColumn="0" w:lastRowLastColumn="0"/>
+            <w:cnfStyle w:val="001000000000"/>
             <w:tcW w:w="4675" w:type="dxa"/>
           </w:tcPr>
           <w:p>
             <w:r>
               <w:rPr>
                 <w:noProof/>
+                <w:lang w:val="ru-RU" w:eastAsia="ru-RU"/>
               </w:rPr>
+              <w:lastRenderedPageBreak/>
               <w:drawing>
-                <wp:inline distT="0" distB="0" distL="0" distR="0" wp14:anchorId="1A61090C" wp14:editId="17A4D8EB">
+                <wp:inline distT="0" distB="0" distL="0" distR="0">
                   <wp:extent cx="2880360" cy="1700784"/>
                   <wp:effectExtent l="0" t="0" r="0" b="0"/>
                   <wp:docPr id="9" name="Picture 9"/>
@@ -4008,7 +5248,7 @@
                           <a:blip r:embed="rId21" cstate="print">
                             <a:extLst>
                               <a:ext uri="{28A0092B-C50C-407E-A947-70E740481C1C}">
-                                <a14:useLocalDpi xmlns:a14="http://schemas.microsoft.com/office/drawing/2010/main" val="0"/>
+                                <a14:useLocalDpi xmlns:a14="http://schemas.microsoft.com/office/drawing/2010/main" xmlns:wps="http://schemas.microsoft.com/office/word/2010/wordprocessingShape" xmlns:wpi="http://schemas.microsoft.com/office/word/2010/wordprocessingInk" xmlns:wpg="http://schemas.microsoft.com/office/word/2010/wordprocessingGroup" xmlns:w15="http://schemas.microsoft.com/office/word/2012/wordml" xmlns:w14="http://schemas.microsoft.com/office/word/2010/wordml" xmlns:w="http://schemas.openxmlformats.org/wordprocessingml/2006/main" xmlns:w10="urn:schemas-microsoft-com:office:word" xmlns:wp14="http://schemas.microsoft.com/office/word/2010/wordprocessingDrawing" xmlns:v="urn:schemas-microsoft-com:vml" xmlns:o="urn:schemas-microsoft-com:office:office" xmlns:mc="http://schemas.openxmlformats.org/markup-compatibility/2006" xmlns:wpc="http://schemas.microsoft.com/office/word/2010/wordprocessingCanvas" xmlns="" val="0"/>
                               </a:ext>
                             </a:extLst>
                           </a:blip>
@@ -4040,14 +5280,15 @@
           <w:p>
             <w:pPr>
               <w:keepNext/>
-              <w:cnfStyle w:val="100000000000" w:firstRow="1" w:lastRow="0" w:firstColumn="0" w:lastColumn="0" w:oddVBand="0" w:evenVBand="0" w:oddHBand="0" w:evenHBand="0" w:firstRowFirstColumn="0" w:firstRowLastColumn="0" w:lastRowFirstColumn="0" w:lastRowLastColumn="0"/>
+              <w:cnfStyle w:val="100000000000"/>
             </w:pPr>
             <w:r>
               <w:rPr>
                 <w:noProof/>
+                <w:lang w:val="ru-RU" w:eastAsia="ru-RU"/>
               </w:rPr>
               <w:drawing>
-                <wp:inline distT="0" distB="0" distL="0" distR="0" wp14:anchorId="2A2274C2" wp14:editId="06E5F199">
+                <wp:inline distT="0" distB="0" distL="0" distR="0">
                   <wp:extent cx="2862072" cy="1892808"/>
                   <wp:effectExtent l="0" t="0" r="0" b="0"/>
                   <wp:docPr id="17" name="Picture 17"/>
@@ -4065,7 +5306,7 @@
                           <a:blip r:embed="rId22" cstate="print">
                             <a:extLst>
                               <a:ext uri="{28A0092B-C50C-407E-A947-70E740481C1C}">
-                                <a14:useLocalDpi xmlns:a14="http://schemas.microsoft.com/office/drawing/2010/main" val="0"/>
+                                <a14:useLocalDpi xmlns:a14="http://schemas.microsoft.com/office/drawing/2010/main" xmlns:wps="http://schemas.microsoft.com/office/word/2010/wordprocessingShape" xmlns:wpi="http://schemas.microsoft.com/office/word/2010/wordprocessingInk" xmlns:wpg="http://schemas.microsoft.com/office/word/2010/wordprocessingGroup" xmlns:w15="http://schemas.microsoft.com/office/word/2012/wordml" xmlns:w14="http://schemas.microsoft.com/office/word/2010/wordml" xmlns:w="http://schemas.openxmlformats.org/wordprocessingml/2006/main" xmlns:w10="urn:schemas-microsoft-com:office:word" xmlns:wp14="http://schemas.microsoft.com/office/word/2010/wordprocessingDrawing" xmlns:v="urn:schemas-microsoft-com:vml" xmlns:o="urn:schemas-microsoft-com:office:office" xmlns:mc="http://schemas.openxmlformats.org/markup-compatibility/2006" xmlns:wpc="http://schemas.microsoft.com/office/word/2010/wordprocessingCanvas" xmlns="" val="0"/>
                               </a:ext>
                             </a:extLst>
                           </a:blip>
@@ -4094,7 +5335,7 @@
     </w:tbl>
     <w:p>
       <w:pPr>
-        <w:pStyle w:val="Caption"/>
+        <w:pStyle w:val="a5"/>
       </w:pPr>
       <w:bookmarkStart w:id="10" w:name="_Ref479075215"/>
       <w:r>
@@ -4110,12 +5351,28 @@
       </w:fldSimple>
       <w:bookmarkEnd w:id="10"/>
       <w:r>
-        <w:t>. The typical «leading edge difference» distribution (left, the FWHM is approx. 800 ps) and the typical ToT distribution (right). The left distribution is shown with fine time calibration applied, its mean value (-2.34 ns) is taken as the inter-channel delay correction for this pair of channels.</w:t>
-      </w:r>
-    </w:p>
-    <w:p>
-      <w:pPr>
-        <w:pStyle w:val="Heading3"/>
+        <w:t xml:space="preserve">. The typical «leading edge difference» distribution (left, the FWHM is approx. 800 </w:t>
+      </w:r>
+      <w:proofErr w:type="spellStart"/>
+      <w:r>
+        <w:t>ps</w:t>
+      </w:r>
+      <w:proofErr w:type="spellEnd"/>
+      <w:r>
+        <w:t xml:space="preserve">) and the typical </w:t>
+      </w:r>
+      <w:proofErr w:type="spellStart"/>
+      <w:r>
+        <w:t>ToT</w:t>
+      </w:r>
+      <w:proofErr w:type="spellEnd"/>
+      <w:r>
+        <w:t xml:space="preserve"> distribution (right). The left distribution is shown with fine time calibration applied, its mean value (-2.34 ns) is taken as the inter-channel delay correction for this pair of channels.</w:t>
+      </w:r>
+    </w:p>
+    <w:p>
+      <w:pPr>
+        <w:pStyle w:val="3"/>
         <w:rPr>
           <w:b w:val="0"/>
         </w:rPr>
@@ -4129,7 +5386,15 @@
         <w:pStyle w:val="Normal1"/>
       </w:pPr>
       <w:r>
-        <w:t>The typical ToT distribution measured with the laser in the la</w:t>
+        <w:t xml:space="preserve">The typical </w:t>
+      </w:r>
+      <w:proofErr w:type="spellStart"/>
+      <w:r>
+        <w:t>ToT</w:t>
+      </w:r>
+      <w:proofErr w:type="spellEnd"/>
+      <w:r>
+        <w:t xml:space="preserve"> distribution measured with the laser in the la</w:t>
       </w:r>
       <w:r>
         <w:t xml:space="preserve">b setup is shown in the </w:t>
@@ -4177,7 +5442,15 @@
         <w:fldChar w:fldCharType="end"/>
       </w:r>
       <w:r>
-        <w:t>. The ToT can be used in the RICH DAQ system for improving the time precision by implementing the walk correction and for improving separation of the single electron signals from the noise. Fortunately, both issues seem not to be of a crucial importance for the CBM RICH. Nevertheless, placing the discriminator and the TDC on the same board and careful circuitry should help to improve the performance. The recently developed fr</w:t>
+        <w:t xml:space="preserve">. The </w:t>
+      </w:r>
+      <w:proofErr w:type="spellStart"/>
+      <w:r>
+        <w:t>ToT</w:t>
+      </w:r>
+      <w:proofErr w:type="spellEnd"/>
+      <w:r>
+        <w:t xml:space="preserve"> can be used in the RICH DAQ system for improving the time precision by implementing the walk correction and for improving separation of the single electron signals from the noise. Fortunately, both issues seem not to be of a crucial importance for the CBM RICH. Nevertheless, placing the discriminator and the TDC on the same board and careful circuitry should help to improve the performance. The recently developed fr</w:t>
       </w:r>
       <w:r>
         <w:t>ont-end board, called DIRICH </w:t>
@@ -4203,7 +5476,7 @@
     </w:p>
     <w:p>
       <w:pPr>
-        <w:pStyle w:val="Heading2"/>
+        <w:pStyle w:val="2"/>
       </w:pPr>
       <w:r>
         <w:t>Conclusions</w:t>
@@ -4222,12 +5495,62 @@
       </w:r>
       <w:bookmarkEnd w:id="11"/>
       <w:r>
-        <w:t xml:space="preserve"> of the CBM RICH readout and DAQ system has been assembled and tested in the lab. It includes one 64-channel module which will be a building block for the entire system. The data processing software including unpacking, calibration, hit building, event building, reconstruction and analysis modules has been developed and used for studying the performance of the prototype. The fine time calibration and delay corrections have been implemented and applied to real data. The time precision of a single channel without walk correction was found out to be 570 ps FWHM. The time-over-threshold spectra have been built and manifested multi-peak structure likely connected to the periodic noise.</w:t>
-      </w:r>
-    </w:p>
-    <w:p>
-      <w:pPr>
-        <w:pStyle w:val="Heading2"/>
+        <w:t xml:space="preserve"> of the CBM RICH readout and DAQ system has been assembled and tested in the lab. It includes one 64-channel module which will be a building block for the entire system. The data processing software including unpacking, calibration, hit building, event building, reconstruction and analysis modules has been developed and used for studying the performance of the prototype. The fine time calibration and delay corrections have been implemented and applied to real data. The time precision of a single channel without walk correction was found out to be 570 </w:t>
+      </w:r>
+      <w:proofErr w:type="spellStart"/>
+      <w:r>
+        <w:t>ps</w:t>
+      </w:r>
+      <w:proofErr w:type="spellEnd"/>
+      <w:r>
+        <w:t xml:space="preserve"> FWHM. The time-over-threshold spectra have been built and manifested multi-peak structure likely connected to the periodic noise.</w:t>
+      </w:r>
+    </w:p>
+    <w:p>
+      <w:pPr>
+        <w:pStyle w:val="2"/>
+      </w:pPr>
+      <w:r>
+        <w:t>Acknowledgements</w:t>
+      </w:r>
+    </w:p>
+    <w:p>
+      <w:pPr>
+        <w:pStyle w:val="Normal1"/>
+      </w:pPr>
+      <w:r>
+        <w:t xml:space="preserve">This work was supported by the Hessian LOEWE initiative through the Helmholtz International Center for FAIR (HIC for FAIR), by the Helmholtz Graduate School for </w:t>
+      </w:r>
+      <w:proofErr w:type="spellStart"/>
+      <w:r>
+        <w:t>Hadron</w:t>
+      </w:r>
+      <w:proofErr w:type="spellEnd"/>
+      <w:r>
+        <w:t xml:space="preserve"> and Ion Research, by the GSI F&amp;E-Cooperation with Giessen and Wuppertal (WKAMPE1012), by BMBF Grants 05P12RGFCG, 05P12PXFCE, 05P09PXFC5, 05P15PXFCA and 05P15RGFCA, and by the Ministry of Education and Science of the Russian Federation (grant no.</w:t>
+      </w:r>
+      <w:r>
+        <w:t> </w:t>
+      </w:r>
+      <w:r>
+        <w:t>14.A12.31.0002) in accordance with the Russian Federation Government Regulation no. 220.</w:t>
+      </w:r>
+      <w:r>
+        <w:t xml:space="preserve"> </w:t>
+      </w:r>
+      <w:r>
+        <w:t>Authors are grateful to Jan Michel (Uni. Frankfurt) for sharing his expertise in elect</w:t>
+      </w:r>
+      <w:r>
+        <w:t>r</w:t>
+      </w:r>
+      <w:r>
+        <w:t>onics.</w:t>
+      </w:r>
+    </w:p>
+    <w:p>
+      <w:pPr>
+        <w:pStyle w:val="2"/>
       </w:pPr>
       <w:r>
         <w:t>References</w:t>
@@ -4294,11 +5617,28 @@
       <w:bookmarkStart w:id="16" w:name="_Ref479075683"/>
       <w:bookmarkEnd w:id="15"/>
       <w:r>
+        <w:lastRenderedPageBreak/>
         <w:t>The CBM physics book: Compressed baryonic matter in laboratory experiments</w:t>
       </w:r>
       <w:r>
         <w:br/>
-        <w:t>B. Friman et. al., Lect.Notes Phys. 814 (2011) pp.1-980</w:t>
+        <w:t xml:space="preserve">B. </w:t>
+      </w:r>
+      <w:proofErr w:type="spellStart"/>
+      <w:r>
+        <w:t>Friman</w:t>
+      </w:r>
+      <w:proofErr w:type="spellEnd"/>
+      <w:r>
+        <w:t xml:space="preserve"> et. al., </w:t>
+      </w:r>
+      <w:proofErr w:type="spellStart"/>
+      <w:r>
+        <w:t>Lect.Notes</w:t>
+      </w:r>
+      <w:proofErr w:type="spellEnd"/>
+      <w:r>
+        <w:t xml:space="preserve"> Phys. 814 (2011) pp.1-980</w:t>
       </w:r>
       <w:bookmarkEnd w:id="16"/>
     </w:p>
@@ -4343,25 +5683,41 @@
       <w:bookmarkStart w:id="20" w:name="_Ref479075705"/>
       <w:bookmarkEnd w:id="19"/>
       <w:r>
-        <w:t>A First-level Event Selector for the CBM Experiment at FAIR, J. de Cuveland</w:t>
-      </w:r>
-      <w:r>
-        <w:rPr>
-          <w:rStyle w:val="Emphasis"/>
-        </w:rPr>
-        <w:t>, V. Lindenstruth (for the CBM Collaboration)</w:t>
+        <w:t xml:space="preserve">A First-level Event Selector for the CBM Experiment at FAIR, J. de </w:t>
+      </w:r>
+      <w:proofErr w:type="spellStart"/>
+      <w:r>
+        <w:t>Cuveland</w:t>
+      </w:r>
+      <w:proofErr w:type="spellEnd"/>
+      <w:r>
+        <w:rPr>
+          <w:rStyle w:val="ac"/>
+        </w:rPr>
+        <w:t xml:space="preserve">, V. </w:t>
+      </w:r>
+      <w:proofErr w:type="spellStart"/>
+      <w:r>
+        <w:rPr>
+          <w:rStyle w:val="ac"/>
+        </w:rPr>
+        <w:t>Lindenstruth</w:t>
+      </w:r>
+      <w:proofErr w:type="spellEnd"/>
+      <w:r>
+        <w:rPr>
+          <w:rStyle w:val="ac"/>
+        </w:rPr>
+        <w:t xml:space="preserve"> (for the CBM Collaboration)</w:t>
       </w:r>
       <w:r>
         <w:t xml:space="preserve"> 2011 </w:t>
       </w:r>
       <w:r>
         <w:rPr>
-          <w:rStyle w:val="Emphasis"/>
+          <w:rStyle w:val="ac"/>
         </w:rPr>
         <w:t>J. Phys.: Conf. Ser.</w:t>
-      </w:r>
-      <w:r>
-        <w:t xml:space="preserve"> </w:t>
       </w:r>
       <w:r>
         <w:rPr>
@@ -4387,7 +5743,15 @@
       <w:bookmarkStart w:id="22" w:name="_Ref479075711"/>
       <w:bookmarkEnd w:id="21"/>
       <w:r>
-        <w:t>Characterization of the Hamamatsu H12700A-03 and R12699-03 multi-anode photomultiplier tubes, M. Calvi et. al., JINST 10 (2015) no.09, P09021</w:t>
+        <w:t xml:space="preserve">Characterization of the Hamamatsu H12700A-03 and R12699-03 multi-anode photomultiplier tubes, M. </w:t>
+      </w:r>
+      <w:proofErr w:type="spellStart"/>
+      <w:r>
+        <w:t>Calvi</w:t>
+      </w:r>
+      <w:proofErr w:type="spellEnd"/>
+      <w:r>
+        <w:t xml:space="preserve"> et. al., JINST 10 (2015) no.09, P09021</w:t>
       </w:r>
       <w:bookmarkEnd w:id="22"/>
     </w:p>
@@ -4429,16 +5793,21 @@
       <w:bookmarkStart w:id="26" w:name="_Ref479075725"/>
       <w:bookmarkEnd w:id="25"/>
       <w:r>
-        <w:t xml:space="preserve">TRB3: a 264 channel high precision TDC platform and its applications, A. Neiser et. al. 2013 </w:t>
-      </w:r>
-      <w:r>
-        <w:rPr>
-          <w:rStyle w:val="Emphasis"/>
+        <w:t xml:space="preserve">TRB3: a 264 channel high precision TDC platform and its applications, A. </w:t>
+      </w:r>
+      <w:proofErr w:type="spellStart"/>
+      <w:r>
+        <w:t>Neiser</w:t>
+      </w:r>
+      <w:proofErr w:type="spellEnd"/>
+      <w:r>
+        <w:t xml:space="preserve"> et. al. 2013 </w:t>
+      </w:r>
+      <w:r>
+        <w:rPr>
+          <w:rStyle w:val="ac"/>
         </w:rPr>
         <w:t>JINST</w:t>
-      </w:r>
-      <w:r>
-        <w:t xml:space="preserve"> </w:t>
       </w:r>
       <w:r>
         <w:rPr>
@@ -4464,7 +5833,23 @@
       <w:bookmarkStart w:id="28" w:name="_Ref479075771"/>
       <w:bookmarkEnd w:id="27"/>
       <w:r>
-        <w:t>264 Channel TDC Platform Applying 65 Channel High Precision (7.2 ps RMS) FPGA Based TDCs, C. Ugur et. al., 10.1109/NoMeTDC.2013.6658234</w:t>
+        <w:t xml:space="preserve">264 Channel TDC Platform Applying 65 Channel High Precision (7.2 </w:t>
+      </w:r>
+      <w:proofErr w:type="spellStart"/>
+      <w:r>
+        <w:t>ps</w:t>
+      </w:r>
+      <w:proofErr w:type="spellEnd"/>
+      <w:r>
+        <w:t xml:space="preserve"> RMS) FPGA Based TDCs, C. </w:t>
+      </w:r>
+      <w:proofErr w:type="spellStart"/>
+      <w:r>
+        <w:t>Ugur</w:t>
+      </w:r>
+      <w:proofErr w:type="spellEnd"/>
+      <w:r>
+        <w:t xml:space="preserve"> et. al., 10.1109/NoMeTDC.2013.6658234</w:t>
       </w:r>
       <w:bookmarkEnd w:id="28"/>
     </w:p>
@@ -4509,7 +5894,15 @@
       <w:bookmarkStart w:id="32" w:name="_Ref479075792"/>
       <w:bookmarkEnd w:id="31"/>
       <w:r>
-        <w:t xml:space="preserve">Laser and pulser official site, </w:t>
+        <w:t xml:space="preserve">Laser and </w:t>
+      </w:r>
+      <w:proofErr w:type="spellStart"/>
+      <w:r>
+        <w:t>pulser</w:t>
+      </w:r>
+      <w:proofErr w:type="spellEnd"/>
+      <w:r>
+        <w:t xml:space="preserve"> official site, </w:t>
       </w:r>
       <w:hyperlink r:id="rId28">
         <w:r>
@@ -4537,13 +5930,59 @@
       <w:bookmarkStart w:id="34" w:name="_Ref479075802"/>
       <w:bookmarkEnd w:id="33"/>
       <w:r>
-        <w:t xml:space="preserve">M. Al-Turany, D. Bertini, and I. Koenig. CbmRoot: Simulation and analysis framework for CBM experiment. In S. Banerjee, editor, Computing in High Energy and Nuclear Physics (CHEP-2006), volume 1 of MACMILLAN Advanced Research Series, pages 170–171. </w:t>
+        <w:t>M. Al-</w:t>
+      </w:r>
+      <w:proofErr w:type="spellStart"/>
+      <w:r>
+        <w:t>Turany</w:t>
+      </w:r>
+      <w:proofErr w:type="spellEnd"/>
+      <w:r>
+        <w:t xml:space="preserve">, D. </w:t>
+      </w:r>
+      <w:proofErr w:type="spellStart"/>
+      <w:r>
+        <w:t>Bertini</w:t>
+      </w:r>
+      <w:proofErr w:type="spellEnd"/>
+      <w:r>
+        <w:t xml:space="preserve">, and I. Koenig. </w:t>
+      </w:r>
+      <w:proofErr w:type="spellStart"/>
+      <w:r>
+        <w:t>CbmRoot</w:t>
+      </w:r>
+      <w:proofErr w:type="spellEnd"/>
+      <w:r>
+        <w:t xml:space="preserve">: Simulation and analysis framework for CBM experiment. In S. </w:t>
+      </w:r>
+      <w:proofErr w:type="spellStart"/>
+      <w:r>
+        <w:t>Banerjee</w:t>
+      </w:r>
+      <w:proofErr w:type="spellEnd"/>
+      <w:r>
+        <w:t xml:space="preserve">, editor, Computing in High Energy and Nuclear Physics (CHEP-2006), volume 1 of MACMILLAN Advanced Research Series, pages 170–171. </w:t>
       </w:r>
       <w:r>
         <w:rPr>
           <w:lang w:val="ru-RU"/>
         </w:rPr>
-        <w:t>MACMILLAN India, 2006.</w:t>
+        <w:t xml:space="preserve">MACMILLAN </w:t>
+      </w:r>
+      <w:proofErr w:type="spellStart"/>
+      <w:r>
+        <w:rPr>
+          <w:lang w:val="ru-RU"/>
+        </w:rPr>
+        <w:t>India</w:t>
+      </w:r>
+      <w:proofErr w:type="spellEnd"/>
+      <w:r>
+        <w:rPr>
+          <w:lang w:val="ru-RU"/>
+        </w:rPr>
+        <w:t>, 2006.</w:t>
       </w:r>
       <w:bookmarkEnd w:id="34"/>
     </w:p>
@@ -4560,16 +5999,45 @@
       <w:bookmarkStart w:id="36" w:name="_Ref479075809"/>
       <w:bookmarkEnd w:id="35"/>
       <w:r>
-        <w:t xml:space="preserve">Data acquisition and online monitoring software for CBM test beams, J. Adamczewski-Musch, N. Kurz, S. Linev, and P. Zumbruch, 2012 </w:t>
-      </w:r>
-      <w:r>
-        <w:rPr>
-          <w:rStyle w:val="Emphasis"/>
+        <w:t xml:space="preserve">Data acquisition and online monitoring software for CBM test beams, J. </w:t>
+      </w:r>
+      <w:proofErr w:type="spellStart"/>
+      <w:r>
+        <w:t>Adamczewski-Musch</w:t>
+      </w:r>
+      <w:proofErr w:type="spellEnd"/>
+      <w:r>
+        <w:t xml:space="preserve">, N. </w:t>
+      </w:r>
+      <w:proofErr w:type="spellStart"/>
+      <w:r>
+        <w:t>Kurz</w:t>
+      </w:r>
+      <w:proofErr w:type="spellEnd"/>
+      <w:r>
+        <w:t xml:space="preserve">, S. </w:t>
+      </w:r>
+      <w:proofErr w:type="spellStart"/>
+      <w:r>
+        <w:t>Linev</w:t>
+      </w:r>
+      <w:proofErr w:type="spellEnd"/>
+      <w:r>
+        <w:t xml:space="preserve">, and P. </w:t>
+      </w:r>
+      <w:proofErr w:type="spellStart"/>
+      <w:r>
+        <w:t>Zumbruch</w:t>
+      </w:r>
+      <w:proofErr w:type="spellEnd"/>
+      <w:r>
+        <w:t xml:space="preserve">, 2012 </w:t>
+      </w:r>
+      <w:r>
+        <w:rPr>
+          <w:rStyle w:val="ac"/>
         </w:rPr>
         <w:t>J. Phys.: Conf. Ser.</w:t>
-      </w:r>
-      <w:r>
-        <w:t xml:space="preserve"> </w:t>
       </w:r>
       <w:r>
         <w:rPr>
@@ -4595,7 +6063,47 @@
       <w:bookmarkStart w:id="38" w:name="_Ref479075818"/>
       <w:bookmarkEnd w:id="37"/>
       <w:r>
-        <w:t>HADES trbnet data formats for DABC and Go4, J. Adamczewski-Musch, S. Linev, E.Ovcharenko, and C.Ugur, GSI SCIENTIFIC REPORT 2012, p. 297</w:t>
+        <w:t xml:space="preserve">HADES </w:t>
+      </w:r>
+      <w:proofErr w:type="spellStart"/>
+      <w:r>
+        <w:t>trbnet</w:t>
+      </w:r>
+      <w:proofErr w:type="spellEnd"/>
+      <w:r>
+        <w:t xml:space="preserve"> data formats for DABC and Go4, J. </w:t>
+      </w:r>
+      <w:proofErr w:type="spellStart"/>
+      <w:r>
+        <w:t>Adamczewski-Musch</w:t>
+      </w:r>
+      <w:proofErr w:type="spellEnd"/>
+      <w:r>
+        <w:t xml:space="preserve">, S. </w:t>
+      </w:r>
+      <w:proofErr w:type="spellStart"/>
+      <w:r>
+        <w:t>Linev</w:t>
+      </w:r>
+      <w:proofErr w:type="spellEnd"/>
+      <w:r>
+        <w:t xml:space="preserve">, </w:t>
+      </w:r>
+      <w:proofErr w:type="spellStart"/>
+      <w:r>
+        <w:t>E.Ovcharenko</w:t>
+      </w:r>
+      <w:proofErr w:type="spellEnd"/>
+      <w:r>
+        <w:t xml:space="preserve">, and </w:t>
+      </w:r>
+      <w:proofErr w:type="spellStart"/>
+      <w:r>
+        <w:t>C.Ugur</w:t>
+      </w:r>
+      <w:proofErr w:type="spellEnd"/>
+      <w:r>
+        <w:t>, GSI SCIENTIFIC REPORT 2012, p. 297</w:t>
       </w:r>
       <w:bookmarkEnd w:id="38"/>
     </w:p>
@@ -4612,13 +6120,113 @@
       <w:bookmarkStart w:id="40" w:name="_Ref479075835"/>
       <w:bookmarkEnd w:id="39"/>
       <w:r>
-        <w:t xml:space="preserve">R. Szplet, J. Kalisz, and R. Pelka. Nonlinearity correction of the integrated time-to-digital converter with direct coding. </w:t>
+        <w:t xml:space="preserve">R. </w:t>
+      </w:r>
+      <w:proofErr w:type="spellStart"/>
+      <w:r>
+        <w:t>Szplet</w:t>
+      </w:r>
+      <w:proofErr w:type="spellEnd"/>
+      <w:r>
+        <w:t xml:space="preserve">, J. Kalisz, and R. </w:t>
+      </w:r>
+      <w:proofErr w:type="spellStart"/>
+      <w:r>
+        <w:t>Pelka</w:t>
+      </w:r>
+      <w:proofErr w:type="spellEnd"/>
+      <w:r>
+        <w:t xml:space="preserve">. Nonlinearity correction of the integrated time-to-digital converter with direct coding. </w:t>
       </w:r>
       <w:r>
         <w:rPr>
           <w:lang w:val="ru-RU"/>
         </w:rPr>
-        <w:t>IEEE Transactions on Instrumentation and Measurement, 46:449–453, April 1997.</w:t>
+        <w:t xml:space="preserve">IEEE </w:t>
+      </w:r>
+      <w:proofErr w:type="spellStart"/>
+      <w:r>
+        <w:rPr>
+          <w:lang w:val="ru-RU"/>
+        </w:rPr>
+        <w:t>Transactions</w:t>
+      </w:r>
+      <w:proofErr w:type="spellEnd"/>
+      <w:r>
+        <w:rPr>
+          <w:lang w:val="ru-RU"/>
+        </w:rPr>
+        <w:t xml:space="preserve"> </w:t>
+      </w:r>
+      <w:proofErr w:type="spellStart"/>
+      <w:r>
+        <w:rPr>
+          <w:lang w:val="ru-RU"/>
+        </w:rPr>
+        <w:t>on</w:t>
+      </w:r>
+      <w:proofErr w:type="spellEnd"/>
+      <w:r>
+        <w:rPr>
+          <w:lang w:val="ru-RU"/>
+        </w:rPr>
+        <w:t xml:space="preserve"> </w:t>
+      </w:r>
+      <w:proofErr w:type="spellStart"/>
+      <w:r>
+        <w:rPr>
+          <w:lang w:val="ru-RU"/>
+        </w:rPr>
+        <w:t>Instrumentation</w:t>
+      </w:r>
+      <w:proofErr w:type="spellEnd"/>
+      <w:r>
+        <w:rPr>
+          <w:lang w:val="ru-RU"/>
+        </w:rPr>
+        <w:t xml:space="preserve"> </w:t>
+      </w:r>
+      <w:proofErr w:type="spellStart"/>
+      <w:r>
+        <w:rPr>
+          <w:lang w:val="ru-RU"/>
+        </w:rPr>
+        <w:t>and</w:t>
+      </w:r>
+      <w:proofErr w:type="spellEnd"/>
+      <w:r>
+        <w:rPr>
+          <w:lang w:val="ru-RU"/>
+        </w:rPr>
+        <w:t xml:space="preserve"> </w:t>
+      </w:r>
+      <w:proofErr w:type="spellStart"/>
+      <w:r>
+        <w:rPr>
+          <w:lang w:val="ru-RU"/>
+        </w:rPr>
+        <w:t>Measurement</w:t>
+      </w:r>
+      <w:proofErr w:type="spellEnd"/>
+      <w:r>
+        <w:rPr>
+          <w:lang w:val="ru-RU"/>
+        </w:rPr>
+        <w:t xml:space="preserve">, 46:449–453, </w:t>
+      </w:r>
+      <w:proofErr w:type="spellStart"/>
+      <w:r>
+        <w:rPr>
+          <w:lang w:val="ru-RU"/>
+        </w:rPr>
+        <w:t>April</w:t>
+      </w:r>
+      <w:proofErr w:type="spellEnd"/>
+      <w:r>
+        <w:rPr>
+          <w:lang w:val="ru-RU"/>
+        </w:rPr>
+        <w:t xml:space="preserve"> 1997.</w:t>
       </w:r>
       <w:bookmarkEnd w:id="40"/>
     </w:p>
@@ -4633,7 +6241,15 @@
       </w:pPr>
       <w:bookmarkStart w:id="41" w:name="_Ref479075854"/>
       <w:r>
-        <w:t xml:space="preserve">Development of the CBM RICH readout electronics and DAQ, J. Adamczewski-Musch, et. al., NIM A (2017), </w:t>
+        <w:t>Development of the CBM RICH readout electronics and DAQ, J. </w:t>
+      </w:r>
+      <w:proofErr w:type="spellStart"/>
+      <w:r>
+        <w:t>Adamczewski-Musch</w:t>
+      </w:r>
+      <w:proofErr w:type="spellEnd"/>
+      <w:r>
+        <w:t xml:space="preserve">, et. al., NIM A (2017), </w:t>
       </w:r>
       <w:bookmarkStart w:id="42" w:name="ddDoi"/>
       <w:bookmarkEnd w:id="42"/>
@@ -4655,7 +6271,31 @@
       <w:bookmarkStart w:id="44" w:name="_Ref479075871"/>
       <w:bookmarkEnd w:id="43"/>
       <w:r>
-        <w:t>Time over threshold in the presence of noise, F. Gonnella, V. Kozhuharov, and M. Raggi, NIM A, Volume 791, 11 August 2015, Pages 16–21</w:t>
+        <w:t>Time over threshold in the presence of noise, F. </w:t>
+      </w:r>
+      <w:proofErr w:type="spellStart"/>
+      <w:r>
+        <w:t>Gonnella</w:t>
+      </w:r>
+      <w:proofErr w:type="spellEnd"/>
+      <w:r>
+        <w:t>, V. </w:t>
+      </w:r>
+      <w:proofErr w:type="spellStart"/>
+      <w:r>
+        <w:t>Kozhuharov</w:t>
+      </w:r>
+      <w:proofErr w:type="spellEnd"/>
+      <w:r>
+        <w:t>, and M. </w:t>
+      </w:r>
+      <w:proofErr w:type="spellStart"/>
+      <w:r>
+        <w:t>Raggi</w:t>
+      </w:r>
+      <w:proofErr w:type="spellEnd"/>
+      <w:r>
+        <w:t>, NIM A, Volume 791, 11 August 2015, Pages 16–21</w:t>
       </w:r>
       <w:bookmarkEnd w:id="44"/>
     </w:p>
@@ -4672,7 +6312,15 @@
       <w:bookmarkStart w:id="46" w:name="_Ref479075877"/>
       <w:bookmarkEnd w:id="45"/>
       <w:r>
-        <w:t>The CBM RICH project, J. Adamczewski-Musch, et. al., NIM A (2016), 10.1016/j.nima.2016.05.102</w:t>
+        <w:t>The CBM RICH project, J. </w:t>
+      </w:r>
+      <w:proofErr w:type="spellStart"/>
+      <w:r>
+        <w:t>Adamczewski-Musch</w:t>
+      </w:r>
+      <w:proofErr w:type="spellEnd"/>
+      <w:r>
+        <w:t>, et. al., NIM A (2016), 10.1016/j.nima.2016.05.102</w:t>
       </w:r>
       <w:bookmarkEnd w:id="46"/>
     </w:p>
@@ -4692,7 +6340,7 @@
 </file>
 
 <file path=word/numbering.xml><?xml version="1.0" encoding="utf-8"?>
-<w:numbering xmlns:wpc="http://schemas.microsoft.com/office/word/2010/wordprocessingCanvas" xmlns:mc="http://schemas.openxmlformats.org/markup-compatibility/2006" xmlns:o="urn:schemas-microsoft-com:office:office" xmlns:r="http://schemas.openxmlformats.org/officeDocument/2006/relationships" xmlns:m="http://schemas.openxmlformats.org/officeDocument/2006/math" xmlns:v="urn:schemas-microsoft-com:vml" xmlns:wp14="http://schemas.microsoft.com/office/word/2010/wordprocessingDrawing" xmlns:wp="http://schemas.openxmlformats.org/drawingml/2006/wordprocessingDrawing" xmlns:w10="urn:schemas-microsoft-com:office:word" xmlns:w="http://schemas.openxmlformats.org/wordprocessingml/2006/main" xmlns:w14="http://schemas.microsoft.com/office/word/2010/wordml" xmlns:w15="http://schemas.microsoft.com/office/word/2012/wordml" xmlns:wpg="http://schemas.microsoft.com/office/word/2010/wordprocessingGroup" xmlns:wpi="http://schemas.microsoft.com/office/word/2010/wordprocessingInk" xmlns:wne="http://schemas.microsoft.com/office/word/2006/wordml" xmlns:wps="http://schemas.microsoft.com/office/word/2010/wordprocessingShape" mc:Ignorable="w14 w15 wp14">
+<w:numbering xmlns:ve="http://schemas.openxmlformats.org/markup-compatibility/2006" xmlns:o="urn:schemas-microsoft-com:office:office" xmlns:r="http://schemas.openxmlformats.org/officeDocument/2006/relationships" xmlns:m="http://schemas.openxmlformats.org/officeDocument/2006/math" xmlns:v="urn:schemas-microsoft-com:vml" xmlns:wp="http://schemas.openxmlformats.org/drawingml/2006/wordprocessingDrawing" xmlns:w10="urn:schemas-microsoft-com:office:word" xmlns:w="http://schemas.openxmlformats.org/wordprocessingml/2006/main" xmlns:wne="http://schemas.microsoft.com/office/word/2006/wordml">
   <w:abstractNum w:abstractNumId="0">
     <w:nsid w:val="1AB13E2F"/>
     <w:multiLevelType w:val="hybridMultilevel"/>
@@ -5056,7 +6704,7 @@
 </file>
 
 <file path=word/styles.xml><?xml version="1.0" encoding="utf-8"?>
-<w:styles xmlns:mc="http://schemas.openxmlformats.org/markup-compatibility/2006" xmlns:r="http://schemas.openxmlformats.org/officeDocument/2006/relationships" xmlns:w="http://schemas.openxmlformats.org/wordprocessingml/2006/main" xmlns:w14="http://schemas.microsoft.com/office/word/2010/wordml" xmlns:w15="http://schemas.microsoft.com/office/word/2012/wordml" mc:Ignorable="w14 w15">
+<w:styles xmlns:r="http://schemas.openxmlformats.org/officeDocument/2006/relationships" xmlns:w="http://schemas.openxmlformats.org/wordprocessingml/2006/main">
   <w:docDefaults>
     <w:rPrDefault>
       <w:rPr>
@@ -5072,389 +6720,155 @@
       </w:pPr>
     </w:pPrDefault>
   </w:docDefaults>
-  <w:latentStyles w:defLockedState="0" w:defUIPriority="99" w:defSemiHidden="0" w:defUnhideWhenUsed="0" w:defQFormat="0" w:count="371">
-    <w:lsdException w:name="Normal" w:uiPriority="0" w:qFormat="1"/>
-    <w:lsdException w:name="heading 1" w:uiPriority="9" w:qFormat="1"/>
-    <w:lsdException w:name="heading 2" w:semiHidden="1" w:uiPriority="9" w:unhideWhenUsed="1" w:qFormat="1"/>
-    <w:lsdException w:name="heading 3" w:semiHidden="1" w:uiPriority="9" w:unhideWhenUsed="1" w:qFormat="1"/>
-    <w:lsdException w:name="heading 4" w:semiHidden="1" w:uiPriority="9" w:unhideWhenUsed="1" w:qFormat="1"/>
-    <w:lsdException w:name="heading 5" w:semiHidden="1" w:uiPriority="9" w:unhideWhenUsed="1" w:qFormat="1"/>
-    <w:lsdException w:name="heading 6" w:semiHidden="1" w:uiPriority="9" w:unhideWhenUsed="1" w:qFormat="1"/>
-    <w:lsdException w:name="heading 7" w:semiHidden="1" w:uiPriority="9" w:unhideWhenUsed="1" w:qFormat="1"/>
-    <w:lsdException w:name="heading 8" w:semiHidden="1" w:uiPriority="9" w:unhideWhenUsed="1" w:qFormat="1"/>
-    <w:lsdException w:name="heading 9" w:semiHidden="1" w:uiPriority="9" w:unhideWhenUsed="1" w:qFormat="1"/>
-    <w:lsdException w:name="index 1" w:semiHidden="1" w:unhideWhenUsed="1"/>
-    <w:lsdException w:name="index 2" w:semiHidden="1" w:unhideWhenUsed="1"/>
-    <w:lsdException w:name="index 3" w:semiHidden="1" w:unhideWhenUsed="1"/>
-    <w:lsdException w:name="index 4" w:semiHidden="1" w:unhideWhenUsed="1"/>
-    <w:lsdException w:name="index 5" w:semiHidden="1" w:unhideWhenUsed="1"/>
-    <w:lsdException w:name="index 6" w:semiHidden="1" w:unhideWhenUsed="1"/>
-    <w:lsdException w:name="index 7" w:semiHidden="1" w:unhideWhenUsed="1"/>
-    <w:lsdException w:name="index 8" w:semiHidden="1" w:unhideWhenUsed="1"/>
-    <w:lsdException w:name="index 9" w:semiHidden="1" w:unhideWhenUsed="1"/>
-    <w:lsdException w:name="toc 1" w:semiHidden="1" w:uiPriority="39" w:unhideWhenUsed="1"/>
-    <w:lsdException w:name="toc 2" w:semiHidden="1" w:uiPriority="39" w:unhideWhenUsed="1"/>
-    <w:lsdException w:name="toc 3" w:semiHidden="1" w:uiPriority="39" w:unhideWhenUsed="1"/>
-    <w:lsdException w:name="toc 4" w:semiHidden="1" w:uiPriority="39" w:unhideWhenUsed="1"/>
-    <w:lsdException w:name="toc 5" w:semiHidden="1" w:uiPriority="39" w:unhideWhenUsed="1"/>
-    <w:lsdException w:name="toc 6" w:semiHidden="1" w:uiPriority="39" w:unhideWhenUsed="1"/>
-    <w:lsdException w:name="toc 7" w:semiHidden="1" w:uiPriority="39" w:unhideWhenUsed="1"/>
-    <w:lsdException w:name="toc 8" w:semiHidden="1" w:uiPriority="39" w:unhideWhenUsed="1"/>
-    <w:lsdException w:name="toc 9" w:semiHidden="1" w:uiPriority="39" w:unhideWhenUsed="1"/>
-    <w:lsdException w:name="Normal Indent" w:semiHidden="1" w:unhideWhenUsed="1"/>
-    <w:lsdException w:name="footnote text" w:semiHidden="1" w:unhideWhenUsed="1"/>
-    <w:lsdException w:name="annotation text" w:semiHidden="1" w:unhideWhenUsed="1"/>
-    <w:lsdException w:name="header" w:semiHidden="1" w:unhideWhenUsed="1"/>
-    <w:lsdException w:name="footer" w:semiHidden="1" w:unhideWhenUsed="1"/>
-    <w:lsdException w:name="index heading" w:semiHidden="1" w:unhideWhenUsed="1"/>
-    <w:lsdException w:name="caption" w:semiHidden="1" w:uiPriority="35" w:unhideWhenUsed="1" w:qFormat="1"/>
-    <w:lsdException w:name="table of figures" w:semiHidden="1" w:unhideWhenUsed="1"/>
-    <w:lsdException w:name="envelope address" w:semiHidden="1" w:unhideWhenUsed="1"/>
-    <w:lsdException w:name="envelope return" w:semiHidden="1" w:unhideWhenUsed="1"/>
-    <w:lsdException w:name="footnote reference" w:semiHidden="1" w:unhideWhenUsed="1"/>
-    <w:lsdException w:name="annotation reference" w:semiHidden="1" w:unhideWhenUsed="1"/>
-    <w:lsdException w:name="line number" w:semiHidden="1" w:unhideWhenUsed="1"/>
-    <w:lsdException w:name="page number" w:semiHidden="1" w:unhideWhenUsed="1"/>
-    <w:lsdException w:name="endnote reference" w:semiHidden="1" w:unhideWhenUsed="1"/>
-    <w:lsdException w:name="endnote text" w:semiHidden="1" w:unhideWhenUsed="1"/>
-    <w:lsdException w:name="table of authorities" w:semiHidden="1" w:unhideWhenUsed="1"/>
-    <w:lsdException w:name="macro" w:semiHidden="1" w:unhideWhenUsed="1"/>
-    <w:lsdException w:name="toa heading" w:semiHidden="1" w:unhideWhenUsed="1"/>
-    <w:lsdException w:name="List" w:semiHidden="1" w:unhideWhenUsed="1"/>
-    <w:lsdException w:name="List Bullet" w:semiHidden="1" w:unhideWhenUsed="1"/>
-    <w:lsdException w:name="List Number" w:semiHidden="1" w:unhideWhenUsed="1"/>
-    <w:lsdException w:name="List 2" w:semiHidden="1" w:unhideWhenUsed="1"/>
-    <w:lsdException w:name="List 3" w:semiHidden="1" w:unhideWhenUsed="1"/>
-    <w:lsdException w:name="List 4" w:semiHidden="1" w:unhideWhenUsed="1"/>
-    <w:lsdException w:name="List 5" w:semiHidden="1" w:unhideWhenUsed="1"/>
-    <w:lsdException w:name="List Bullet 2" w:semiHidden="1" w:unhideWhenUsed="1"/>
-    <w:lsdException w:name="List Bullet 3" w:semiHidden="1" w:unhideWhenUsed="1"/>
-    <w:lsdException w:name="List Bullet 4" w:semiHidden="1" w:unhideWhenUsed="1"/>
-    <w:lsdException w:name="List Bullet 5" w:semiHidden="1" w:unhideWhenUsed="1"/>
-    <w:lsdException w:name="List Number 2" w:semiHidden="1" w:unhideWhenUsed="1"/>
-    <w:lsdException w:name="List Number 3" w:semiHidden="1" w:unhideWhenUsed="1"/>
-    <w:lsdException w:name="List Number 4" w:semiHidden="1" w:unhideWhenUsed="1"/>
-    <w:lsdException w:name="List Number 5" w:semiHidden="1" w:unhideWhenUsed="1"/>
-    <w:lsdException w:name="Title" w:uiPriority="10" w:qFormat="1"/>
-    <w:lsdException w:name="Closing" w:semiHidden="1" w:unhideWhenUsed="1"/>
-    <w:lsdException w:name="Signature" w:semiHidden="1" w:unhideWhenUsed="1"/>
-    <w:lsdException w:name="Default Paragraph Font" w:semiHidden="1" w:uiPriority="1" w:unhideWhenUsed="1"/>
-    <w:lsdException w:name="Body Text" w:semiHidden="1" w:unhideWhenUsed="1"/>
-    <w:lsdException w:name="Body Text Indent" w:semiHidden="1" w:unhideWhenUsed="1"/>
-    <w:lsdException w:name="List Continue" w:semiHidden="1" w:unhideWhenUsed="1"/>
-    <w:lsdException w:name="List Continue 2" w:semiHidden="1" w:unhideWhenUsed="1"/>
-    <w:lsdException w:name="List Continue 3" w:semiHidden="1" w:unhideWhenUsed="1"/>
-    <w:lsdException w:name="List Continue 4" w:semiHidden="1" w:unhideWhenUsed="1"/>
-    <w:lsdException w:name="List Continue 5" w:semiHidden="1" w:unhideWhenUsed="1"/>
-    <w:lsdException w:name="Message Header" w:semiHidden="1" w:unhideWhenUsed="1"/>
-    <w:lsdException w:name="Subtitle" w:uiPriority="11" w:qFormat="1"/>
-    <w:lsdException w:name="Salutation" w:semiHidden="1" w:unhideWhenUsed="1"/>
-    <w:lsdException w:name="Date" w:semiHidden="1" w:unhideWhenUsed="1"/>
-    <w:lsdException w:name="Body Text First Indent" w:semiHidden="1" w:unhideWhenUsed="1"/>
-    <w:lsdException w:name="Body Text First Indent 2" w:semiHidden="1" w:unhideWhenUsed="1"/>
-    <w:lsdException w:name="Note Heading" w:semiHidden="1" w:unhideWhenUsed="1"/>
-    <w:lsdException w:name="Body Text 2" w:semiHidden="1" w:unhideWhenUsed="1"/>
-    <w:lsdException w:name="Body Text 3" w:semiHidden="1" w:unhideWhenUsed="1"/>
-    <w:lsdException w:name="Body Text Indent 2" w:semiHidden="1" w:unhideWhenUsed="1"/>
-    <w:lsdException w:name="Body Text Indent 3" w:semiHidden="1" w:unhideWhenUsed="1"/>
-    <w:lsdException w:name="Block Text" w:semiHidden="1" w:unhideWhenUsed="1"/>
-    <w:lsdException w:name="Hyperlink" w:semiHidden="1" w:unhideWhenUsed="1"/>
-    <w:lsdException w:name="FollowedHyperlink" w:semiHidden="1" w:unhideWhenUsed="1"/>
-    <w:lsdException w:name="Strong" w:uiPriority="22" w:qFormat="1"/>
-    <w:lsdException w:name="Emphasis" w:uiPriority="0" w:qFormat="1"/>
-    <w:lsdException w:name="Document Map" w:semiHidden="1" w:unhideWhenUsed="1"/>
-    <w:lsdException w:name="Plain Text" w:semiHidden="1" w:unhideWhenUsed="1"/>
-    <w:lsdException w:name="E-mail Signature" w:semiHidden="1" w:unhideWhenUsed="1"/>
-    <w:lsdException w:name="HTML Top of Form" w:semiHidden="1" w:unhideWhenUsed="1"/>
-    <w:lsdException w:name="HTML Bottom of Form" w:semiHidden="1" w:unhideWhenUsed="1"/>
-    <w:lsdException w:name="Normal (Web)" w:semiHidden="1" w:unhideWhenUsed="1"/>
-    <w:lsdException w:name="HTML Acronym" w:semiHidden="1" w:unhideWhenUsed="1"/>
-    <w:lsdException w:name="HTML Address" w:semiHidden="1" w:unhideWhenUsed="1"/>
-    <w:lsdException w:name="HTML Cite" w:semiHidden="1" w:unhideWhenUsed="1"/>
-    <w:lsdException w:name="HTML Code" w:semiHidden="1" w:unhideWhenUsed="1"/>
-    <w:lsdException w:name="HTML Definition" w:semiHidden="1" w:unhideWhenUsed="1"/>
-    <w:lsdException w:name="HTML Keyboard" w:semiHidden="1" w:unhideWhenUsed="1"/>
-    <w:lsdException w:name="HTML Preformatted" w:semiHidden="1" w:unhideWhenUsed="1"/>
-    <w:lsdException w:name="HTML Sample" w:semiHidden="1" w:unhideWhenUsed="1"/>
-    <w:lsdException w:name="HTML Typewriter" w:semiHidden="1" w:unhideWhenUsed="1"/>
-    <w:lsdException w:name="HTML Variable" w:semiHidden="1" w:unhideWhenUsed="1"/>
-    <w:lsdException w:name="Normal Table" w:semiHidden="1" w:unhideWhenUsed="1"/>
-    <w:lsdException w:name="annotation subject" w:semiHidden="1" w:unhideWhenUsed="1"/>
-    <w:lsdException w:name="No List" w:semiHidden="1" w:unhideWhenUsed="1"/>
-    <w:lsdException w:name="Outline List 1" w:semiHidden="1" w:unhideWhenUsed="1"/>
-    <w:lsdException w:name="Outline List 2" w:semiHidden="1" w:unhideWhenUsed="1"/>
-    <w:lsdException w:name="Outline List 3" w:semiHidden="1" w:unhideWhenUsed="1"/>
-    <w:lsdException w:name="Table Simple 1" w:semiHidden="1" w:unhideWhenUsed="1"/>
-    <w:lsdException w:name="Table Simple 2" w:semiHidden="1" w:unhideWhenUsed="1"/>
-    <w:lsdException w:name="Table Simple 3" w:semiHidden="1" w:unhideWhenUsed="1"/>
-    <w:lsdException w:name="Table Classic 1" w:semiHidden="1" w:unhideWhenUsed="1"/>
-    <w:lsdException w:name="Table Classic 2" w:semiHidden="1" w:unhideWhenUsed="1"/>
-    <w:lsdException w:name="Table Classic 3" w:semiHidden="1" w:unhideWhenUsed="1"/>
-    <w:lsdException w:name="Table Classic 4" w:semiHidden="1" w:unhideWhenUsed="1"/>
-    <w:lsdException w:name="Table Colorful 1" w:semiHidden="1" w:unhideWhenUsed="1"/>
-    <w:lsdException w:name="Table Colorful 2" w:semiHidden="1" w:unhideWhenUsed="1"/>
-    <w:lsdException w:name="Table Colorful 3" w:semiHidden="1" w:unhideWhenUsed="1"/>
-    <w:lsdException w:name="Table Columns 1" w:semiHidden="1" w:unhideWhenUsed="1"/>
-    <w:lsdException w:name="Table Columns 2" w:semiHidden="1" w:unhideWhenUsed="1"/>
-    <w:lsdException w:name="Table Columns 3" w:semiHidden="1" w:unhideWhenUsed="1"/>
-    <w:lsdException w:name="Table Columns 4" w:semiHidden="1" w:unhideWhenUsed="1"/>
-    <w:lsdException w:name="Table Columns 5" w:semiHidden="1" w:unhideWhenUsed="1"/>
-    <w:lsdException w:name="Table Grid 1" w:semiHidden="1" w:unhideWhenUsed="1"/>
-    <w:lsdException w:name="Table Grid 2" w:semiHidden="1" w:unhideWhenUsed="1"/>
-    <w:lsdException w:name="Table Grid 3" w:semiHidden="1" w:unhideWhenUsed="1"/>
-    <w:lsdException w:name="Table Grid 4" w:semiHidden="1" w:unhideWhenUsed="1"/>
-    <w:lsdException w:name="Table Grid 5" w:semiHidden="1" w:unhideWhenUsed="1"/>
-    <w:lsdException w:name="Table Grid 6" w:semiHidden="1" w:unhideWhenUsed="1"/>
-    <w:lsdException w:name="Table Grid 7" w:semiHidden="1" w:unhideWhenUsed="1"/>
-    <w:lsdException w:name="Table Grid 8" w:semiHidden="1" w:unhideWhenUsed="1"/>
-    <w:lsdException w:name="Table List 1" w:semiHidden="1" w:unhideWhenUsed="1"/>
-    <w:lsdException w:name="Table List 2" w:semiHidden="1" w:unhideWhenUsed="1"/>
-    <w:lsdException w:name="Table List 3" w:semiHidden="1" w:unhideWhenUsed="1"/>
-    <w:lsdException w:name="Table List 4" w:semiHidden="1" w:unhideWhenUsed="1"/>
-    <w:lsdException w:name="Table List 5" w:semiHidden="1" w:unhideWhenUsed="1"/>
-    <w:lsdException w:name="Table List 6" w:semiHidden="1" w:unhideWhenUsed="1"/>
-    <w:lsdException w:name="Table List 7" w:semiHidden="1" w:unhideWhenUsed="1"/>
-    <w:lsdException w:name="Table List 8" w:semiHidden="1" w:unhideWhenUsed="1"/>
-    <w:lsdException w:name="Table 3D effects 1" w:semiHidden="1" w:unhideWhenUsed="1"/>
-    <w:lsdException w:name="Table 3D effects 2" w:semiHidden="1" w:unhideWhenUsed="1"/>
-    <w:lsdException w:name="Table 3D effects 3" w:semiHidden="1" w:unhideWhenUsed="1"/>
-    <w:lsdException w:name="Table Contemporary" w:semiHidden="1" w:unhideWhenUsed="1"/>
-    <w:lsdException w:name="Table Elegant" w:semiHidden="1" w:unhideWhenUsed="1"/>
-    <w:lsdException w:name="Table Professional" w:semiHidden="1" w:unhideWhenUsed="1"/>
-    <w:lsdException w:name="Table Subtle 1" w:semiHidden="1" w:unhideWhenUsed="1"/>
-    <w:lsdException w:name="Table Subtle 2" w:semiHidden="1" w:unhideWhenUsed="1"/>
-    <w:lsdException w:name="Table Web 1" w:semiHidden="1" w:unhideWhenUsed="1"/>
-    <w:lsdException w:name="Table Web 2" w:semiHidden="1" w:unhideWhenUsed="1"/>
-    <w:lsdException w:name="Table Web 3" w:semiHidden="1" w:unhideWhenUsed="1"/>
-    <w:lsdException w:name="Balloon Text" w:semiHidden="1" w:unhideWhenUsed="1"/>
-    <w:lsdException w:name="Table Grid" w:uiPriority="39"/>
-    <w:lsdException w:name="Table Theme" w:semiHidden="1" w:unhideWhenUsed="1"/>
-    <w:lsdException w:name="Placeholder Text" w:semiHidden="1"/>
-    <w:lsdException w:name="No Spacing" w:uiPriority="1" w:qFormat="1"/>
-    <w:lsdException w:name="Light Shading" w:uiPriority="60"/>
-    <w:lsdException w:name="Light List" w:uiPriority="61"/>
-    <w:lsdException w:name="Light Grid" w:uiPriority="62"/>
-    <w:lsdException w:name="Medium Shading 1" w:uiPriority="63"/>
-    <w:lsdException w:name="Medium Shading 2" w:uiPriority="64"/>
-    <w:lsdException w:name="Medium List 1" w:uiPriority="65"/>
-    <w:lsdException w:name="Medium List 2" w:uiPriority="66"/>
-    <w:lsdException w:name="Medium Grid 1" w:uiPriority="67"/>
-    <w:lsdException w:name="Medium Grid 2" w:uiPriority="68"/>
-    <w:lsdException w:name="Medium Grid 3" w:uiPriority="69"/>
-    <w:lsdException w:name="Dark List" w:uiPriority="70"/>
-    <w:lsdException w:name="Colorful Shading" w:uiPriority="71"/>
-    <w:lsdException w:name="Colorful List" w:uiPriority="72"/>
-    <w:lsdException w:name="Colorful Grid" w:uiPriority="73"/>
-    <w:lsdException w:name="Light Shading Accent 1" w:uiPriority="60"/>
-    <w:lsdException w:name="Light List Accent 1" w:uiPriority="61"/>
-    <w:lsdException w:name="Light Grid Accent 1" w:uiPriority="62"/>
-    <w:lsdException w:name="Medium Shading 1 Accent 1" w:uiPriority="63"/>
-    <w:lsdException w:name="Medium Shading 2 Accent 1" w:uiPriority="64"/>
-    <w:lsdException w:name="Medium List 1 Accent 1" w:uiPriority="65"/>
-    <w:lsdException w:name="Revision" w:semiHidden="1"/>
-    <w:lsdException w:name="List Paragraph" w:uiPriority="34" w:qFormat="1"/>
-    <w:lsdException w:name="Quote" w:uiPriority="29" w:qFormat="1"/>
-    <w:lsdException w:name="Intense Quote" w:uiPriority="30" w:qFormat="1"/>
-    <w:lsdException w:name="Medium List 2 Accent 1" w:uiPriority="66"/>
-    <w:lsdException w:name="Medium Grid 1 Accent 1" w:uiPriority="67"/>
-    <w:lsdException w:name="Medium Grid 2 Accent 1" w:uiPriority="68"/>
-    <w:lsdException w:name="Medium Grid 3 Accent 1" w:uiPriority="69"/>
-    <w:lsdException w:name="Dark List Accent 1" w:uiPriority="70"/>
-    <w:lsdException w:name="Colorful Shading Accent 1" w:uiPriority="71"/>
-    <w:lsdException w:name="Colorful List Accent 1" w:uiPriority="72"/>
-    <w:lsdException w:name="Colorful Grid Accent 1" w:uiPriority="73"/>
-    <w:lsdException w:name="Light Shading Accent 2" w:uiPriority="60"/>
-    <w:lsdException w:name="Light List Accent 2" w:uiPriority="61"/>
-    <w:lsdException w:name="Light Grid Accent 2" w:uiPriority="62"/>
-    <w:lsdException w:name="Medium Shading 1 Accent 2" w:uiPriority="63"/>
-    <w:lsdException w:name="Medium Shading 2 Accent 2" w:uiPriority="64"/>
-    <w:lsdException w:name="Medium List 1 Accent 2" w:uiPriority="65"/>
-    <w:lsdException w:name="Medium List 2 Accent 2" w:uiPriority="66"/>
-    <w:lsdException w:name="Medium Grid 1 Accent 2" w:uiPriority="67"/>
-    <w:lsdException w:name="Medium Grid 2 Accent 2" w:uiPriority="68"/>
-    <w:lsdException w:name="Medium Grid 3 Accent 2" w:uiPriority="69"/>
-    <w:lsdException w:name="Dark List Accent 2" w:uiPriority="70"/>
-    <w:lsdException w:name="Colorful Shading Accent 2" w:uiPriority="71"/>
-    <w:lsdException w:name="Colorful List Accent 2" w:uiPriority="72"/>
-    <w:lsdException w:name="Colorful Grid Accent 2" w:uiPriority="73"/>
-    <w:lsdException w:name="Light Shading Accent 3" w:uiPriority="60"/>
-    <w:lsdException w:name="Light List Accent 3" w:uiPriority="61"/>
-    <w:lsdException w:name="Light Grid Accent 3" w:uiPriority="62"/>
-    <w:lsdException w:name="Medium Shading 1 Accent 3" w:uiPriority="63"/>
-    <w:lsdException w:name="Medium Shading 2 Accent 3" w:uiPriority="64"/>
-    <w:lsdException w:name="Medium List 1 Accent 3" w:uiPriority="65"/>
-    <w:lsdException w:name="Medium List 2 Accent 3" w:uiPriority="66"/>
-    <w:lsdException w:name="Medium Grid 1 Accent 3" w:uiPriority="67"/>
-    <w:lsdException w:name="Medium Grid 2 Accent 3" w:uiPriority="68"/>
-    <w:lsdException w:name="Medium Grid 3 Accent 3" w:uiPriority="69"/>
-    <w:lsdException w:name="Dark List Accent 3" w:uiPriority="70"/>
-    <w:lsdException w:name="Colorful Shading Accent 3" w:uiPriority="71"/>
-    <w:lsdException w:name="Colorful List Accent 3" w:uiPriority="72"/>
-    <w:lsdException w:name="Colorful Grid Accent 3" w:uiPriority="73"/>
-    <w:lsdException w:name="Light Shading Accent 4" w:uiPriority="60"/>
-    <w:lsdException w:name="Light List Accent 4" w:uiPriority="61"/>
-    <w:lsdException w:name="Light Grid Accent 4" w:uiPriority="62"/>
-    <w:lsdException w:name="Medium Shading 1 Accent 4" w:uiPriority="63"/>
-    <w:lsdException w:name="Medium Shading 2 Accent 4" w:uiPriority="64"/>
-    <w:lsdException w:name="Medium List 1 Accent 4" w:uiPriority="65"/>
-    <w:lsdException w:name="Medium List 2 Accent 4" w:uiPriority="66"/>
-    <w:lsdException w:name="Medium Grid 1 Accent 4" w:uiPriority="67"/>
-    <w:lsdException w:name="Medium Grid 2 Accent 4" w:uiPriority="68"/>
-    <w:lsdException w:name="Medium Grid 3 Accent 4" w:uiPriority="69"/>
-    <w:lsdException w:name="Dark List Accent 4" w:uiPriority="70"/>
-    <w:lsdException w:name="Colorful Shading Accent 4" w:uiPriority="71"/>
-    <w:lsdException w:name="Colorful List Accent 4" w:uiPriority="72"/>
-    <w:lsdException w:name="Colorful Grid Accent 4" w:uiPriority="73"/>
-    <w:lsdException w:name="Light Shading Accent 5" w:uiPriority="60"/>
-    <w:lsdException w:name="Light List Accent 5" w:uiPriority="61"/>
-    <w:lsdException w:name="Light Grid Accent 5" w:uiPriority="62"/>
-    <w:lsdException w:name="Medium Shading 1 Accent 5" w:uiPriority="63"/>
-    <w:lsdException w:name="Medium Shading 2 Accent 5" w:uiPriority="64"/>
-    <w:lsdException w:name="Medium List 1 Accent 5" w:uiPriority="65"/>
-    <w:lsdException w:name="Medium List 2 Accent 5" w:uiPriority="66"/>
-    <w:lsdException w:name="Medium Grid 1 Accent 5" w:uiPriority="67"/>
-    <w:lsdException w:name="Medium Grid 2 Accent 5" w:uiPriority="68"/>
-    <w:lsdException w:name="Medium Grid 3 Accent 5" w:uiPriority="69"/>
-    <w:lsdException w:name="Dark List Accent 5" w:uiPriority="70"/>
-    <w:lsdException w:name="Colorful Shading Accent 5" w:uiPriority="71"/>
-    <w:lsdException w:name="Colorful List Accent 5" w:uiPriority="72"/>
-    <w:lsdException w:name="Colorful Grid Accent 5" w:uiPriority="73"/>
-    <w:lsdException w:name="Light Shading Accent 6" w:uiPriority="60"/>
-    <w:lsdException w:name="Light List Accent 6" w:uiPriority="61"/>
-    <w:lsdException w:name="Light Grid Accent 6" w:uiPriority="62"/>
-    <w:lsdException w:name="Medium Shading 1 Accent 6" w:uiPriority="63"/>
-    <w:lsdException w:name="Medium Shading 2 Accent 6" w:uiPriority="64"/>
-    <w:lsdException w:name="Medium List 1 Accent 6" w:uiPriority="65"/>
-    <w:lsdException w:name="Medium List 2 Accent 6" w:uiPriority="66"/>
-    <w:lsdException w:name="Medium Grid 1 Accent 6" w:uiPriority="67"/>
-    <w:lsdException w:name="Medium Grid 2 Accent 6" w:uiPriority="68"/>
-    <w:lsdException w:name="Medium Grid 3 Accent 6" w:uiPriority="69"/>
-    <w:lsdException w:name="Dark List Accent 6" w:uiPriority="70"/>
-    <w:lsdException w:name="Colorful Shading Accent 6" w:uiPriority="71"/>
-    <w:lsdException w:name="Colorful List Accent 6" w:uiPriority="72"/>
-    <w:lsdException w:name="Colorful Grid Accent 6" w:uiPriority="73"/>
-    <w:lsdException w:name="Subtle Emphasis" w:uiPriority="19" w:qFormat="1"/>
-    <w:lsdException w:name="Intense Emphasis" w:uiPriority="21" w:qFormat="1"/>
-    <w:lsdException w:name="Subtle Reference" w:uiPriority="31" w:qFormat="1"/>
-    <w:lsdException w:name="Intense Reference" w:uiPriority="32" w:qFormat="1"/>
-    <w:lsdException w:name="Book Title" w:uiPriority="33" w:qFormat="1"/>
-    <w:lsdException w:name="Bibliography" w:semiHidden="1" w:uiPriority="37" w:unhideWhenUsed="1"/>
-    <w:lsdException w:name="TOC Heading" w:semiHidden="1" w:uiPriority="39" w:unhideWhenUsed="1" w:qFormat="1"/>
-    <w:lsdException w:name="Plain Table 1" w:uiPriority="41"/>
-    <w:lsdException w:name="Plain Table 2" w:uiPriority="42"/>
-    <w:lsdException w:name="Plain Table 3" w:uiPriority="43"/>
-    <w:lsdException w:name="Plain Table 4" w:uiPriority="44"/>
-    <w:lsdException w:name="Plain Table 5" w:uiPriority="45"/>
-    <w:lsdException w:name="Grid Table Light" w:uiPriority="40"/>
-    <w:lsdException w:name="Grid Table 1 Light" w:uiPriority="46"/>
-    <w:lsdException w:name="Grid Table 2" w:uiPriority="47"/>
-    <w:lsdException w:name="Grid Table 3" w:uiPriority="48"/>
-    <w:lsdException w:name="Grid Table 4" w:uiPriority="49"/>
-    <w:lsdException w:name="Grid Table 5 Dark" w:uiPriority="50"/>
-    <w:lsdException w:name="Grid Table 6 Colorful" w:uiPriority="51"/>
-    <w:lsdException w:name="Grid Table 7 Colorful" w:uiPriority="52"/>
-    <w:lsdException w:name="Grid Table 1 Light Accent 1" w:uiPriority="46"/>
-    <w:lsdException w:name="Grid Table 2 Accent 1" w:uiPriority="47"/>
-    <w:lsdException w:name="Grid Table 3 Accent 1" w:uiPriority="48"/>
-    <w:lsdException w:name="Grid Table 4 Accent 1" w:uiPriority="49"/>
-    <w:lsdException w:name="Grid Table 5 Dark Accent 1" w:uiPriority="50"/>
-    <w:lsdException w:name="Grid Table 6 Colorful Accent 1" w:uiPriority="51"/>
-    <w:lsdException w:name="Grid Table 7 Colorful Accent 1" w:uiPriority="52"/>
-    <w:lsdException w:name="Grid Table 1 Light Accent 2" w:uiPriority="46"/>
-    <w:lsdException w:name="Grid Table 2 Accent 2" w:uiPriority="47"/>
-    <w:lsdException w:name="Grid Table 3 Accent 2" w:uiPriority="48"/>
-    <w:lsdException w:name="Grid Table 4 Accent 2" w:uiPriority="49"/>
-    <w:lsdException w:name="Grid Table 5 Dark Accent 2" w:uiPriority="50"/>
-    <w:lsdException w:name="Grid Table 6 Colorful Accent 2" w:uiPriority="51"/>
-    <w:lsdException w:name="Grid Table 7 Colorful Accent 2" w:uiPriority="52"/>
-    <w:lsdException w:name="Grid Table 1 Light Accent 3" w:uiPriority="46"/>
-    <w:lsdException w:name="Grid Table 2 Accent 3" w:uiPriority="47"/>
-    <w:lsdException w:name="Grid Table 3 Accent 3" w:uiPriority="48"/>
-    <w:lsdException w:name="Grid Table 4 Accent 3" w:uiPriority="49"/>
-    <w:lsdException w:name="Grid Table 5 Dark Accent 3" w:uiPriority="50"/>
-    <w:lsdException w:name="Grid Table 6 Colorful Accent 3" w:uiPriority="51"/>
-    <w:lsdException w:name="Grid Table 7 Colorful Accent 3" w:uiPriority="52"/>
-    <w:lsdException w:name="Grid Table 1 Light Accent 4" w:uiPriority="46"/>
-    <w:lsdException w:name="Grid Table 2 Accent 4" w:uiPriority="47"/>
-    <w:lsdException w:name="Grid Table 3 Accent 4" w:uiPriority="48"/>
-    <w:lsdException w:name="Grid Table 4 Accent 4" w:uiPriority="49"/>
-    <w:lsdException w:name="Grid Table 5 Dark Accent 4" w:uiPriority="50"/>
-    <w:lsdException w:name="Grid Table 6 Colorful Accent 4" w:uiPriority="51"/>
-    <w:lsdException w:name="Grid Table 7 Colorful Accent 4" w:uiPriority="52"/>
-    <w:lsdException w:name="Grid Table 1 Light Accent 5" w:uiPriority="46"/>
-    <w:lsdException w:name="Grid Table 2 Accent 5" w:uiPriority="47"/>
-    <w:lsdException w:name="Grid Table 3 Accent 5" w:uiPriority="48"/>
-    <w:lsdException w:name="Grid Table 4 Accent 5" w:uiPriority="49"/>
-    <w:lsdException w:name="Grid Table 5 Dark Accent 5" w:uiPriority="50"/>
-    <w:lsdException w:name="Grid Table 6 Colorful Accent 5" w:uiPriority="51"/>
-    <w:lsdException w:name="Grid Table 7 Colorful Accent 5" w:uiPriority="52"/>
-    <w:lsdException w:name="Grid Table 1 Light Accent 6" w:uiPriority="46"/>
-    <w:lsdException w:name="Grid Table 2 Accent 6" w:uiPriority="47"/>
-    <w:lsdException w:name="Grid Table 3 Accent 6" w:uiPriority="48"/>
-    <w:lsdException w:name="Grid Table 4 Accent 6" w:uiPriority="49"/>
-    <w:lsdException w:name="Grid Table 5 Dark Accent 6" w:uiPriority="50"/>
-    <w:lsdException w:name="Grid Table 6 Colorful Accent 6" w:uiPriority="51"/>
-    <w:lsdException w:name="Grid Table 7 Colorful Accent 6" w:uiPriority="52"/>
-    <w:lsdException w:name="List Table 1 Light" w:uiPriority="46"/>
-    <w:lsdException w:name="List Table 2" w:uiPriority="47"/>
-    <w:lsdException w:name="List Table 3" w:uiPriority="48"/>
-    <w:lsdException w:name="List Table 4" w:uiPriority="49"/>
-    <w:lsdException w:name="List Table 5 Dark" w:uiPriority="50"/>
-    <w:lsdException w:name="List Table 6 Colorful" w:uiPriority="51"/>
-    <w:lsdException w:name="List Table 7 Colorful" w:uiPriority="52"/>
-    <w:lsdException w:name="List Table 1 Light Accent 1" w:uiPriority="46"/>
-    <w:lsdException w:name="List Table 2 Accent 1" w:uiPriority="47"/>
-    <w:lsdException w:name="List Table 3 Accent 1" w:uiPriority="48"/>
-    <w:lsdException w:name="List Table 4 Accent 1" w:uiPriority="49"/>
-    <w:lsdException w:name="List Table 5 Dark Accent 1" w:uiPriority="50"/>
-    <w:lsdException w:name="List Table 6 Colorful Accent 1" w:uiPriority="51"/>
-    <w:lsdException w:name="List Table 7 Colorful Accent 1" w:uiPriority="52"/>
-    <w:lsdException w:name="List Table 1 Light Accent 2" w:uiPriority="46"/>
-    <w:lsdException w:name="List Table 2 Accent 2" w:uiPriority="47"/>
-    <w:lsdException w:name="List Table 3 Accent 2" w:uiPriority="48"/>
-    <w:lsdException w:name="List Table 4 Accent 2" w:uiPriority="49"/>
-    <w:lsdException w:name="List Table 5 Dark Accent 2" w:uiPriority="50"/>
-    <w:lsdException w:name="List Table 6 Colorful Accent 2" w:uiPriority="51"/>
-    <w:lsdException w:name="List Table 7 Colorful Accent 2" w:uiPriority="52"/>
-    <w:lsdException w:name="List Table 1 Light Accent 3" w:uiPriority="46"/>
-    <w:lsdException w:name="List Table 2 Accent 3" w:uiPriority="47"/>
-    <w:lsdException w:name="List Table 3 Accent 3" w:uiPriority="48"/>
-    <w:lsdException w:name="List Table 4 Accent 3" w:uiPriority="49"/>
-    <w:lsdException w:name="List Table 5 Dark Accent 3" w:uiPriority="50"/>
-    <w:lsdException w:name="List Table 6 Colorful Accent 3" w:uiPriority="51"/>
-    <w:lsdException w:name="List Table 7 Colorful Accent 3" w:uiPriority="52"/>
-    <w:lsdException w:name="List Table 1 Light Accent 4" w:uiPriority="46"/>
-    <w:lsdException w:name="List Table 2 Accent 4" w:uiPriority="47"/>
-    <w:lsdException w:name="List Table 3 Accent 4" w:uiPriority="48"/>
-    <w:lsdException w:name="List Table 4 Accent 4" w:uiPriority="49"/>
-    <w:lsdException w:name="List Table 5 Dark Accent 4" w:uiPriority="50"/>
-    <w:lsdException w:name="List Table 6 Colorful Accent 4" w:uiPriority="51"/>
-    <w:lsdException w:name="List Table 7 Colorful Accent 4" w:uiPriority="52"/>
-    <w:lsdException w:name="List Table 1 Light Accent 5" w:uiPriority="46"/>
-    <w:lsdException w:name="List Table 2 Accent 5" w:uiPriority="47"/>
-    <w:lsdException w:name="List Table 3 Accent 5" w:uiPriority="48"/>
-    <w:lsdException w:name="List Table 4 Accent 5" w:uiPriority="49"/>
-    <w:lsdException w:name="List Table 5 Dark Accent 5" w:uiPriority="50"/>
-    <w:lsdException w:name="List Table 6 Colorful Accent 5" w:uiPriority="51"/>
-    <w:lsdException w:name="List Table 7 Colorful Accent 5" w:uiPriority="52"/>
-    <w:lsdException w:name="List Table 1 Light Accent 6" w:uiPriority="46"/>
-    <w:lsdException w:name="List Table 2 Accent 6" w:uiPriority="47"/>
-    <w:lsdException w:name="List Table 3 Accent 6" w:uiPriority="48"/>
-    <w:lsdException w:name="List Table 4 Accent 6" w:uiPriority="49"/>
-    <w:lsdException w:name="List Table 5 Dark Accent 6" w:uiPriority="50"/>
-    <w:lsdException w:name="List Table 6 Colorful Accent 6" w:uiPriority="51"/>
-    <w:lsdException w:name="List Table 7 Colorful Accent 6" w:uiPriority="52"/>
+  <w:latentStyles w:defLockedState="0" w:defUIPriority="99" w:defSemiHidden="1" w:defUnhideWhenUsed="1" w:defQFormat="0" w:count="267">
+    <w:lsdException w:name="Normal" w:semiHidden="0" w:uiPriority="0" w:unhideWhenUsed="0" w:qFormat="1"/>
+    <w:lsdException w:name="heading 1" w:semiHidden="0" w:uiPriority="9" w:unhideWhenUsed="0" w:qFormat="1"/>
+    <w:lsdException w:name="heading 2" w:uiPriority="9" w:qFormat="1"/>
+    <w:lsdException w:name="heading 3" w:uiPriority="9" w:qFormat="1"/>
+    <w:lsdException w:name="heading 4" w:uiPriority="9" w:qFormat="1"/>
+    <w:lsdException w:name="heading 5" w:uiPriority="9" w:qFormat="1"/>
+    <w:lsdException w:name="heading 6" w:uiPriority="9" w:qFormat="1"/>
+    <w:lsdException w:name="heading 7" w:uiPriority="9" w:qFormat="1"/>
+    <w:lsdException w:name="heading 8" w:uiPriority="9" w:qFormat="1"/>
+    <w:lsdException w:name="heading 9" w:uiPriority="9" w:qFormat="1"/>
+    <w:lsdException w:name="toc 1" w:uiPriority="39"/>
+    <w:lsdException w:name="toc 2" w:uiPriority="39"/>
+    <w:lsdException w:name="toc 3" w:uiPriority="39"/>
+    <w:lsdException w:name="toc 4" w:uiPriority="39"/>
+    <w:lsdException w:name="toc 5" w:uiPriority="39"/>
+    <w:lsdException w:name="toc 6" w:uiPriority="39"/>
+    <w:lsdException w:name="toc 7" w:uiPriority="39"/>
+    <w:lsdException w:name="toc 8" w:uiPriority="39"/>
+    <w:lsdException w:name="toc 9" w:uiPriority="39"/>
+    <w:lsdException w:name="caption" w:uiPriority="35" w:qFormat="1"/>
+    <w:lsdException w:name="Title" w:semiHidden="0" w:uiPriority="10" w:unhideWhenUsed="0" w:qFormat="1"/>
+    <w:lsdException w:name="Default Paragraph Font" w:uiPriority="1"/>
+    <w:lsdException w:name="Subtitle" w:semiHidden="0" w:uiPriority="11" w:unhideWhenUsed="0" w:qFormat="1"/>
+    <w:lsdException w:name="Strong" w:semiHidden="0" w:uiPriority="22" w:unhideWhenUsed="0" w:qFormat="1"/>
+    <w:lsdException w:name="Emphasis" w:semiHidden="0" w:uiPriority="0" w:unhideWhenUsed="0" w:qFormat="1"/>
+    <w:lsdException w:name="Table Grid" w:semiHidden="0" w:uiPriority="39" w:unhideWhenUsed="0"/>
+    <w:lsdException w:name="Placeholder Text" w:unhideWhenUsed="0"/>
+    <w:lsdException w:name="No Spacing" w:semiHidden="0" w:uiPriority="1" w:unhideWhenUsed="0" w:qFormat="1"/>
+    <w:lsdException w:name="Light Shading" w:semiHidden="0" w:uiPriority="60" w:unhideWhenUsed="0"/>
+    <w:lsdException w:name="Light List" w:semiHidden="0" w:uiPriority="61" w:unhideWhenUsed="0"/>
+    <w:lsdException w:name="Light Grid" w:semiHidden="0" w:uiPriority="62" w:unhideWhenUsed="0"/>
+    <w:lsdException w:name="Medium Shading 1" w:semiHidden="0" w:uiPriority="63" w:unhideWhenUsed="0"/>
+    <w:lsdException w:name="Medium Shading 2" w:semiHidden="0" w:uiPriority="64" w:unhideWhenUsed="0"/>
+    <w:lsdException w:name="Medium List 1" w:semiHidden="0" w:uiPriority="65" w:unhideWhenUsed="0"/>
+    <w:lsdException w:name="Medium List 2" w:semiHidden="0" w:uiPriority="66" w:unhideWhenUsed="0"/>
+    <w:lsdException w:name="Medium Grid 1" w:semiHidden="0" w:uiPriority="67" w:unhideWhenUsed="0"/>
+    <w:lsdException w:name="Medium Grid 2" w:semiHidden="0" w:uiPriority="68" w:unhideWhenUsed="0"/>
+    <w:lsdException w:name="Medium Grid 3" w:semiHidden="0" w:uiPriority="69" w:unhideWhenUsed="0"/>
+    <w:lsdException w:name="Dark List" w:semiHidden="0" w:uiPriority="70" w:unhideWhenUsed="0"/>
+    <w:lsdException w:name="Colorful Shading" w:semiHidden="0" w:uiPriority="71" w:unhideWhenUsed="0"/>
+    <w:lsdException w:name="Colorful List" w:semiHidden="0" w:uiPriority="72" w:unhideWhenUsed="0"/>
+    <w:lsdException w:name="Colorful Grid" w:semiHidden="0" w:uiPriority="73" w:unhideWhenUsed="0"/>
+    <w:lsdException w:name="Light Shading Accent 1" w:semiHidden="0" w:uiPriority="60" w:unhideWhenUsed="0"/>
+    <w:lsdException w:name="Light List Accent 1" w:semiHidden="0" w:uiPriority="61" w:unhideWhenUsed="0"/>
+    <w:lsdException w:name="Light Grid Accent 1" w:semiHidden="0" w:uiPriority="62" w:unhideWhenUsed="0"/>
+    <w:lsdException w:name="Medium Shading 1 Accent 1" w:semiHidden="0" w:uiPriority="63" w:unhideWhenUsed="0"/>
+    <w:lsdException w:name="Medium Shading 2 Accent 1" w:semiHidden="0" w:uiPriority="64" w:unhideWhenUsed="0"/>
+    <w:lsdException w:name="Medium List 1 Accent 1" w:semiHidden="0" w:uiPriority="65" w:unhideWhenUsed="0"/>
+    <w:lsdException w:name="Revision" w:unhideWhenUsed="0"/>
+    <w:lsdException w:name="List Paragraph" w:semiHidden="0" w:uiPriority="34" w:unhideWhenUsed="0" w:qFormat="1"/>
+    <w:lsdException w:name="Quote" w:semiHidden="0" w:uiPriority="29" w:unhideWhenUsed="0" w:qFormat="1"/>
+    <w:lsdException w:name="Intense Quote" w:semiHidden="0" w:uiPriority="30" w:unhideWhenUsed="0" w:qFormat="1"/>
+    <w:lsdException w:name="Medium List 2 Accent 1" w:semiHidden="0" w:uiPriority="66" w:unhideWhenUsed="0"/>
+    <w:lsdException w:name="Medium Grid 1 Accent 1" w:semiHidden="0" w:uiPriority="67" w:unhideWhenUsed="0"/>
+    <w:lsdException w:name="Medium Grid 2 Accent 1" w:semiHidden="0" w:uiPriority="68" w:unhideWhenUsed="0"/>
+    <w:lsdException w:name="Medium Grid 3 Accent 1" w:semiHidden="0" w:uiPriority="69" w:unhideWhenUsed="0"/>
+    <w:lsdException w:name="Dark List Accent 1" w:semiHidden="0" w:uiPriority="70" w:unhideWhenUsed="0"/>
+    <w:lsdException w:name="Colorful Shading Accent 1" w:semiHidden="0" w:uiPriority="71" w:unhideWhenUsed="0"/>
+    <w:lsdException w:name="Colorful List Accent 1" w:semiHidden="0" w:uiPriority="72" w:unhideWhenUsed="0"/>
+    <w:lsdException w:name="Colorful Grid Accent 1" w:semiHidden="0" w:uiPriority="73" w:unhideWhenUsed="0"/>
+    <w:lsdException w:name="Light Shading Accent 2" w:semiHidden="0" w:uiPriority="60" w:unhideWhenUsed="0"/>
+    <w:lsdException w:name="Light List Accent 2" w:semiHidden="0" w:uiPriority="61" w:unhideWhenUsed="0"/>
+    <w:lsdException w:name="Light Grid Accent 2" w:semiHidden="0" w:uiPriority="62" w:unhideWhenUsed="0"/>
+    <w:lsdException w:name="Medium Shading 1 Accent 2" w:semiHidden="0" w:uiPriority="63" w:unhideWhenUsed="0"/>
+    <w:lsdException w:name="Medium Shading 2 Accent 2" w:semiHidden="0" w:uiPriority="64" w:unhideWhenUsed="0"/>
+    <w:lsdException w:name="Medium List 1 Accent 2" w:semiHidden="0" w:uiPriority="65" w:unhideWhenUsed="0"/>
+    <w:lsdException w:name="Medium List 2 Accent 2" w:semiHidden="0" w:uiPriority="66" w:unhideWhenUsed="0"/>
+    <w:lsdException w:name="Medium Grid 1 Accent 2" w:semiHidden="0" w:uiPriority="67" w:unhideWhenUsed="0"/>
+    <w:lsdException w:name="Medium Grid 2 Accent 2" w:semiHidden="0" w:uiPriority="68" w:unhideWhenUsed="0"/>
+    <w:lsdException w:name="Medium Grid 3 Accent 2" w:semiHidden="0" w:uiPriority="69" w:unhideWhenUsed="0"/>
+    <w:lsdException w:name="Dark List Accent 2" w:semiHidden="0" w:uiPriority="70" w:unhideWhenUsed="0"/>
+    <w:lsdException w:name="Colorful Shading Accent 2" w:semiHidden="0" w:uiPriority="71" w:unhideWhenUsed="0"/>
+    <w:lsdException w:name="Colorful List Accent 2" w:semiHidden="0" w:uiPriority="72" w:unhideWhenUsed="0"/>
+    <w:lsdException w:name="Colorful Grid Accent 2" w:semiHidden="0" w:uiPriority="73" w:unhideWhenUsed="0"/>
+    <w:lsdException w:name="Light Shading Accent 3" w:semiHidden="0" w:uiPriority="60" w:unhideWhenUsed="0"/>
+    <w:lsdException w:name="Light List Accent 3" w:semiHidden="0" w:uiPriority="61" w:unhideWhenUsed="0"/>
+    <w:lsdException w:name="Light Grid Accent 3" w:semiHidden="0" w:uiPriority="62" w:unhideWhenUsed="0"/>
+    <w:lsdException w:name="Medium Shading 1 Accent 3" w:semiHidden="0" w:uiPriority="63" w:unhideWhenUsed="0"/>
+    <w:lsdException w:name="Medium Shading 2 Accent 3" w:semiHidden="0" w:uiPriority="64" w:unhideWhenUsed="0"/>
+    <w:lsdException w:name="Medium List 1 Accent 3" w:semiHidden="0" w:uiPriority="65" w:unhideWhenUsed="0"/>
+    <w:lsdException w:name="Medium List 2 Accent 3" w:semiHidden="0" w:uiPriority="66" w:unhideWhenUsed="0"/>
+    <w:lsdException w:name="Medium Grid 1 Accent 3" w:semiHidden="0" w:uiPriority="67" w:unhideWhenUsed="0"/>
+    <w:lsdException w:name="Medium Grid 2 Accent 3" w:semiHidden="0" w:uiPriority="68" w:unhideWhenUsed="0"/>
+    <w:lsdException w:name="Medium Grid 3 Accent 3" w:semiHidden="0" w:uiPriority="69" w:unhideWhenUsed="0"/>
+    <w:lsdException w:name="Dark List Accent 3" w:semiHidden="0" w:uiPriority="70" w:unhideWhenUsed="0"/>
+    <w:lsdException w:name="Colorful Shading Accent 3" w:semiHidden="0" w:uiPriority="71" w:unhideWhenUsed="0"/>
+    <w:lsdException w:name="Colorful List Accent 3" w:semiHidden="0" w:uiPriority="72" w:unhideWhenUsed="0"/>
+    <w:lsdException w:name="Colorful Grid Accent 3" w:semiHidden="0" w:uiPriority="73" w:unhideWhenUsed="0"/>
+    <w:lsdException w:name="Light Shading Accent 4" w:semiHidden="0" w:uiPriority="60" w:unhideWhenUsed="0"/>
+    <w:lsdException w:name="Light List Accent 4" w:semiHidden="0" w:uiPriority="61" w:unhideWhenUsed="0"/>
+    <w:lsdException w:name="Light Grid Accent 4" w:semiHidden="0" w:uiPriority="62" w:unhideWhenUsed="0"/>
+    <w:lsdException w:name="Medium Shading 1 Accent 4" w:semiHidden="0" w:uiPriority="63" w:unhideWhenUsed="0"/>
+    <w:lsdException w:name="Medium Shading 2 Accent 4" w:semiHidden="0" w:uiPriority="64" w:unhideWhenUsed="0"/>
+    <w:lsdException w:name="Medium List 1 Accent 4" w:semiHidden="0" w:uiPriority="65" w:unhideWhenUsed="0"/>
+    <w:lsdException w:name="Medium List 2 Accent 4" w:semiHidden="0" w:uiPriority="66" w:unhideWhenUsed="0"/>
+    <w:lsdException w:name="Medium Grid 1 Accent 4" w:semiHidden="0" w:uiPriority="67" w:unhideWhenUsed="0"/>
+    <w:lsdException w:name="Medium Grid 2 Accent 4" w:semiHidden="0" w:uiPriority="68" w:unhideWhenUsed="0"/>
+    <w:lsdException w:name="Medium Grid 3 Accent 4" w:semiHidden="0" w:uiPriority="69" w:unhideWhenUsed="0"/>
+    <w:lsdException w:name="Dark List Accent 4" w:semiHidden="0" w:uiPriority="70" w:unhideWhenUsed="0"/>
+    <w:lsdException w:name="Colorful Shading Accent 4" w:semiHidden="0" w:uiPriority="71" w:unhideWhenUsed="0"/>
+    <w:lsdException w:name="Colorful List Accent 4" w:semiHidden="0" w:uiPriority="72" w:unhideWhenUsed="0"/>
+    <w:lsdException w:name="Colorful Grid Accent 4" w:semiHidden="0" w:uiPriority="73" w:unhideWhenUsed="0"/>
+    <w:lsdException w:name="Light Shading Accent 5" w:semiHidden="0" w:uiPriority="60" w:unhideWhenUsed="0"/>
+    <w:lsdException w:name="Light List Accent 5" w:semiHidden="0" w:uiPriority="61" w:unhideWhenUsed="0"/>
+    <w:lsdException w:name="Light Grid Accent 5" w:semiHidden="0" w:uiPriority="62" w:unhideWhenUsed="0"/>
+    <w:lsdException w:name="Medium Shading 1 Accent 5" w:semiHidden="0" w:uiPriority="63" w:unhideWhenUsed="0"/>
+    <w:lsdException w:name="Medium Shading 2 Accent 5" w:semiHidden="0" w:uiPriority="64" w:unhideWhenUsed="0"/>
+    <w:lsdException w:name="Medium List 1 Accent 5" w:semiHidden="0" w:uiPriority="65" w:unhideWhenUsed="0"/>
+    <w:lsdException w:name="Medium List 2 Accent 5" w:semiHidden="0" w:uiPriority="66" w:unhideWhenUsed="0"/>
+    <w:lsdException w:name="Medium Grid 1 Accent 5" w:semiHidden="0" w:uiPriority="67" w:unhideWhenUsed="0"/>
+    <w:lsdException w:name="Medium Grid 2 Accent 5" w:semiHidden="0" w:uiPriority="68" w:unhideWhenUsed="0"/>
+    <w:lsdException w:name="Medium Grid 3 Accent 5" w:semiHidden="0" w:uiPriority="69" w:unhideWhenUsed="0"/>
+    <w:lsdException w:name="Dark List Accent 5" w:semiHidden="0" w:uiPriority="70" w:unhideWhenUsed="0"/>
+    <w:lsdException w:name="Colorful Shading Accent 5" w:semiHidden="0" w:uiPriority="71" w:unhideWhenUsed="0"/>
+    <w:lsdException w:name="Colorful List Accent 5" w:semiHidden="0" w:uiPriority="72" w:unhideWhenUsed="0"/>
+    <w:lsdException w:name="Colorful Grid Accent 5" w:semiHidden="0" w:uiPriority="73" w:unhideWhenUsed="0"/>
+    <w:lsdException w:name="Light Shading Accent 6" w:semiHidden="0" w:uiPriority="60" w:unhideWhenUsed="0"/>
+    <w:lsdException w:name="Light List Accent 6" w:semiHidden="0" w:uiPriority="61" w:unhideWhenUsed="0"/>
+    <w:lsdException w:name="Light Grid Accent 6" w:semiHidden="0" w:uiPriority="62" w:unhideWhenUsed="0"/>
+    <w:lsdException w:name="Medium Shading 1 Accent 6" w:semiHidden="0" w:uiPriority="63" w:unhideWhenUsed="0"/>
+    <w:lsdException w:name="Medium Shading 2 Accent 6" w:semiHidden="0" w:uiPriority="64" w:unhideWhenUsed="0"/>
+    <w:lsdException w:name="Medium List 1 Accent 6" w:semiHidden="0" w:uiPriority="65" w:unhideWhenUsed="0"/>
+    <w:lsdException w:name="Medium List 2 Accent 6" w:semiHidden="0" w:uiPriority="66" w:unhideWhenUsed="0"/>
+    <w:lsdException w:name="Medium Grid 1 Accent 6" w:semiHidden="0" w:uiPriority="67" w:unhideWhenUsed="0"/>
+    <w:lsdException w:name="Medium Grid 2 Accent 6" w:semiHidden="0" w:uiPriority="68" w:unhideWhenUsed="0"/>
+    <w:lsdException w:name="Medium Grid 3 Accent 6" w:semiHidden="0" w:uiPriority="69" w:unhideWhenUsed="0"/>
+    <w:lsdException w:name="Dark List Accent 6" w:semiHidden="0" w:uiPriority="70" w:unhideWhenUsed="0"/>
+    <w:lsdException w:name="Colorful Shading Accent 6" w:semiHidden="0" w:uiPriority="71" w:unhideWhenUsed="0"/>
+    <w:lsdException w:name="Colorful List Accent 6" w:semiHidden="0" w:uiPriority="72" w:unhideWhenUsed="0"/>
+    <w:lsdException w:name="Colorful Grid Accent 6" w:semiHidden="0" w:uiPriority="73" w:unhideWhenUsed="0"/>
+    <w:lsdException w:name="Subtle Emphasis" w:semiHidden="0" w:uiPriority="19" w:unhideWhenUsed="0" w:qFormat="1"/>
+    <w:lsdException w:name="Intense Emphasis" w:semiHidden="0" w:uiPriority="21" w:unhideWhenUsed="0" w:qFormat="1"/>
+    <w:lsdException w:name="Subtle Reference" w:semiHidden="0" w:uiPriority="31" w:unhideWhenUsed="0" w:qFormat="1"/>
+    <w:lsdException w:name="Intense Reference" w:semiHidden="0" w:uiPriority="32" w:unhideWhenUsed="0" w:qFormat="1"/>
+    <w:lsdException w:name="Book Title" w:semiHidden="0" w:uiPriority="33" w:unhideWhenUsed="0" w:qFormat="1"/>
+    <w:lsdException w:name="Bibliography" w:uiPriority="37"/>
+    <w:lsdException w:name="TOC Heading" w:uiPriority="39" w:qFormat="1"/>
   </w:latentStyles>
-  <w:style w:type="paragraph" w:default="1" w:styleId="Normal">
+  <w:style w:type="paragraph" w:default="1" w:styleId="a">
     <w:name w:val="Normal"/>
     <w:qFormat/>
     <w:rsid w:val="00885315"/>
   </w:style>
-  <w:style w:type="paragraph" w:styleId="Heading1">
+  <w:style w:type="paragraph" w:styleId="1">
     <w:name w:val="heading 1"/>
-    <w:basedOn w:val="Normal"/>
-    <w:next w:val="Normal"/>
-    <w:link w:val="Heading1Char"/>
+    <w:basedOn w:val="a"/>
+    <w:next w:val="a"/>
+    <w:link w:val="10"/>
     <w:uiPriority w:val="9"/>
     <w:qFormat/>
     <w:rsid w:val="000A4227"/>
@@ -5474,11 +6888,11 @@
       <w:szCs w:val="30"/>
     </w:rPr>
   </w:style>
-  <w:style w:type="paragraph" w:styleId="Heading2">
+  <w:style w:type="paragraph" w:styleId="2">
     <w:name w:val="heading 2"/>
-    <w:basedOn w:val="Normal"/>
-    <w:next w:val="Normal"/>
-    <w:link w:val="Heading2Char"/>
+    <w:basedOn w:val="a"/>
+    <w:next w:val="a"/>
+    <w:link w:val="20"/>
     <w:uiPriority w:val="9"/>
     <w:unhideWhenUsed/>
     <w:qFormat/>
@@ -5498,11 +6912,11 @@
       <w:szCs w:val="28"/>
     </w:rPr>
   </w:style>
-  <w:style w:type="paragraph" w:styleId="Heading3">
+  <w:style w:type="paragraph" w:styleId="3">
     <w:name w:val="heading 3"/>
-    <w:basedOn w:val="Normal"/>
-    <w:next w:val="Normal"/>
-    <w:link w:val="Heading3Char"/>
+    <w:basedOn w:val="a"/>
+    <w:next w:val="a"/>
+    <w:link w:val="30"/>
     <w:uiPriority w:val="9"/>
     <w:unhideWhenUsed/>
     <w:qFormat/>
@@ -5521,11 +6935,11 @@
       <w:szCs w:val="26"/>
     </w:rPr>
   </w:style>
-  <w:style w:type="paragraph" w:styleId="Heading4">
+  <w:style w:type="paragraph" w:styleId="4">
     <w:name w:val="heading 4"/>
-    <w:basedOn w:val="Normal"/>
-    <w:next w:val="Normal"/>
-    <w:link w:val="Heading4Char"/>
+    <w:basedOn w:val="a"/>
+    <w:next w:val="a"/>
+    <w:link w:val="40"/>
     <w:uiPriority w:val="9"/>
     <w:semiHidden/>
     <w:unhideWhenUsed/>
@@ -5546,11 +6960,11 @@
       <w:szCs w:val="25"/>
     </w:rPr>
   </w:style>
-  <w:style w:type="paragraph" w:styleId="Heading5">
+  <w:style w:type="paragraph" w:styleId="5">
     <w:name w:val="heading 5"/>
-    <w:basedOn w:val="Normal"/>
-    <w:next w:val="Normal"/>
-    <w:link w:val="Heading5Char"/>
+    <w:basedOn w:val="a"/>
+    <w:next w:val="a"/>
+    <w:link w:val="50"/>
     <w:uiPriority w:val="9"/>
     <w:semiHidden/>
     <w:unhideWhenUsed/>
@@ -5571,11 +6985,11 @@
       <w:szCs w:val="24"/>
     </w:rPr>
   </w:style>
-  <w:style w:type="paragraph" w:styleId="Heading6">
+  <w:style w:type="paragraph" w:styleId="6">
     <w:name w:val="heading 6"/>
-    <w:basedOn w:val="Normal"/>
-    <w:next w:val="Normal"/>
-    <w:link w:val="Heading6Char"/>
+    <w:basedOn w:val="a"/>
+    <w:next w:val="a"/>
+    <w:link w:val="60"/>
     <w:uiPriority w:val="9"/>
     <w:semiHidden/>
     <w:unhideWhenUsed/>
@@ -5596,11 +7010,11 @@
       <w:szCs w:val="23"/>
     </w:rPr>
   </w:style>
-  <w:style w:type="paragraph" w:styleId="Heading7">
+  <w:style w:type="paragraph" w:styleId="7">
     <w:name w:val="heading 7"/>
-    <w:basedOn w:val="Normal"/>
-    <w:next w:val="Normal"/>
-    <w:link w:val="Heading7Char"/>
+    <w:basedOn w:val="a"/>
+    <w:next w:val="a"/>
+    <w:link w:val="70"/>
     <w:uiPriority w:val="9"/>
     <w:semiHidden/>
     <w:unhideWhenUsed/>
@@ -5617,11 +7031,11 @@
       <w:color w:val="1F4E79" w:themeColor="accent1" w:themeShade="80"/>
     </w:rPr>
   </w:style>
-  <w:style w:type="paragraph" w:styleId="Heading8">
+  <w:style w:type="paragraph" w:styleId="8">
     <w:name w:val="heading 8"/>
-    <w:basedOn w:val="Normal"/>
-    <w:next w:val="Normal"/>
-    <w:link w:val="Heading8Char"/>
+    <w:basedOn w:val="a"/>
+    <w:next w:val="a"/>
+    <w:link w:val="80"/>
     <w:uiPriority w:val="9"/>
     <w:semiHidden/>
     <w:unhideWhenUsed/>
@@ -5640,11 +7054,11 @@
       <w:szCs w:val="21"/>
     </w:rPr>
   </w:style>
-  <w:style w:type="paragraph" w:styleId="Heading9">
+  <w:style w:type="paragraph" w:styleId="9">
     <w:name w:val="heading 9"/>
-    <w:basedOn w:val="Normal"/>
-    <w:next w:val="Normal"/>
-    <w:link w:val="Heading9Char"/>
+    <w:basedOn w:val="a"/>
+    <w:next w:val="a"/>
+    <w:link w:val="90"/>
     <w:uiPriority w:val="9"/>
     <w:semiHidden/>
     <w:unhideWhenUsed/>
@@ -5661,17 +7075,17 @@
       <w:color w:val="385623" w:themeColor="accent6" w:themeShade="80"/>
     </w:rPr>
   </w:style>
-  <w:style w:type="character" w:default="1" w:styleId="DefaultParagraphFont">
+  <w:style w:type="character" w:default="1" w:styleId="a0">
     <w:name w:val="Default Paragraph Font"/>
     <w:uiPriority w:val="1"/>
-    <w:semiHidden/>
     <w:unhideWhenUsed/>
   </w:style>
-  <w:style w:type="table" w:default="1" w:styleId="TableNormal">
+  <w:style w:type="table" w:default="1" w:styleId="a1">
     <w:name w:val="Normal Table"/>
     <w:uiPriority w:val="99"/>
     <w:semiHidden/>
     <w:unhideWhenUsed/>
+    <w:qFormat/>
     <w:tblPr>
       <w:tblInd w:w="0" w:type="dxa"/>
       <w:tblCellMar>
@@ -5682,7 +7096,7 @@
       </w:tblCellMar>
     </w:tblPr>
   </w:style>
-  <w:style w:type="numbering" w:default="1" w:styleId="NoList">
+  <w:style w:type="numbering" w:default="1" w:styleId="a2">
     <w:name w:val="No List"/>
     <w:uiPriority w:val="99"/>
     <w:semiHidden/>
@@ -5750,10 +7164,10 @@
       <w:u w:val="single"/>
     </w:rPr>
   </w:style>
-  <w:style w:type="character" w:customStyle="1" w:styleId="Heading2Char">
-    <w:name w:val="Heading 2 Char"/>
-    <w:basedOn w:val="DefaultParagraphFont"/>
-    <w:link w:val="Heading2"/>
+  <w:style w:type="character" w:customStyle="1" w:styleId="20">
+    <w:name w:val="Заголовок 2 Знак"/>
+    <w:basedOn w:val="a0"/>
+    <w:link w:val="2"/>
     <w:uiPriority w:val="9"/>
     <w:rsid w:val="00B02EFD"/>
     <w:rPr>
@@ -5764,10 +7178,10 @@
       <w:szCs w:val="28"/>
     </w:rPr>
   </w:style>
-  <w:style w:type="character" w:customStyle="1" w:styleId="FooterChar">
-    <w:name w:val="Footer Char"/>
-    <w:basedOn w:val="DefaultParagraphFont"/>
-    <w:link w:val="Footer"/>
+  <w:style w:type="character" w:customStyle="1" w:styleId="a3">
+    <w:name w:val="Нижний колонтитул Знак"/>
+    <w:basedOn w:val="a0"/>
+    <w:link w:val="a4"/>
     <w:uiPriority w:val="99"/>
     <w:qFormat/>
     <w:rsid w:val="00946C08"/>
@@ -5777,10 +7191,10 @@
       <w:lang w:val="ru-RU"/>
     </w:rPr>
   </w:style>
-  <w:style w:type="paragraph" w:styleId="Footer">
+  <w:style w:type="paragraph" w:styleId="a4">
     <w:name w:val="footer"/>
     <w:basedOn w:val="Normal1"/>
-    <w:link w:val="FooterChar"/>
+    <w:link w:val="a3"/>
     <w:uiPriority w:val="99"/>
     <w:unhideWhenUsed/>
     <w:rsid w:val="00946C08"/>
@@ -5798,15 +7212,15 @@
   </w:style>
   <w:style w:type="character" w:customStyle="1" w:styleId="FooterChar1">
     <w:name w:val="Footer Char1"/>
-    <w:basedOn w:val="DefaultParagraphFont"/>
+    <w:basedOn w:val="a0"/>
     <w:uiPriority w:val="99"/>
     <w:semiHidden/>
     <w:rsid w:val="00946C08"/>
   </w:style>
-  <w:style w:type="paragraph" w:styleId="Caption">
+  <w:style w:type="paragraph" w:styleId="a5">
     <w:name w:val="caption"/>
-    <w:basedOn w:val="Normal"/>
-    <w:next w:val="Normal"/>
+    <w:basedOn w:val="a"/>
+    <w:next w:val="a"/>
     <w:uiPriority w:val="35"/>
     <w:unhideWhenUsed/>
     <w:qFormat/>
@@ -5822,9 +7236,9 @@
       <w:spacing w:val="6"/>
     </w:rPr>
   </w:style>
-  <w:style w:type="table" w:styleId="TableGrid">
+  <w:style w:type="table" w:styleId="a6">
     <w:name w:val="Table Grid"/>
-    <w:basedOn w:val="TableNormal"/>
+    <w:basedOn w:val="a1"/>
     <w:uiPriority w:val="39"/>
     <w:rsid w:val="00353300"/>
     <w:pPr>
@@ -5864,10 +7278,10 @@
       <w:szCs w:val="20"/>
     </w:rPr>
   </w:style>
-  <w:style w:type="character" w:customStyle="1" w:styleId="Heading3Char">
-    <w:name w:val="Heading 3 Char"/>
-    <w:basedOn w:val="DefaultParagraphFont"/>
-    <w:link w:val="Heading3"/>
+  <w:style w:type="character" w:customStyle="1" w:styleId="30">
+    <w:name w:val="Заголовок 3 Знак"/>
+    <w:basedOn w:val="a0"/>
+    <w:link w:val="3"/>
     <w:uiPriority w:val="9"/>
     <w:rsid w:val="00B02EFD"/>
     <w:rPr>
@@ -5878,10 +7292,10 @@
       <w:szCs w:val="26"/>
     </w:rPr>
   </w:style>
-  <w:style w:type="character" w:customStyle="1" w:styleId="Heading1Char">
-    <w:name w:val="Heading 1 Char"/>
-    <w:basedOn w:val="DefaultParagraphFont"/>
-    <w:link w:val="Heading1"/>
+  <w:style w:type="character" w:customStyle="1" w:styleId="10">
+    <w:name w:val="Заголовок 1 Знак"/>
+    <w:basedOn w:val="a0"/>
+    <w:link w:val="1"/>
     <w:uiPriority w:val="9"/>
     <w:rsid w:val="000A4227"/>
     <w:rPr>
@@ -5893,10 +7307,10 @@
       <w:szCs w:val="30"/>
     </w:rPr>
   </w:style>
-  <w:style w:type="character" w:customStyle="1" w:styleId="Heading4Char">
-    <w:name w:val="Heading 4 Char"/>
-    <w:basedOn w:val="DefaultParagraphFont"/>
-    <w:link w:val="Heading4"/>
+  <w:style w:type="character" w:customStyle="1" w:styleId="40">
+    <w:name w:val="Заголовок 4 Знак"/>
+    <w:basedOn w:val="a0"/>
+    <w:link w:val="4"/>
     <w:uiPriority w:val="9"/>
     <w:semiHidden/>
     <w:rsid w:val="00885315"/>
@@ -5909,10 +7323,10 @@
       <w:szCs w:val="25"/>
     </w:rPr>
   </w:style>
-  <w:style w:type="character" w:customStyle="1" w:styleId="Heading5Char">
-    <w:name w:val="Heading 5 Char"/>
-    <w:basedOn w:val="DefaultParagraphFont"/>
-    <w:link w:val="Heading5"/>
+  <w:style w:type="character" w:customStyle="1" w:styleId="50">
+    <w:name w:val="Заголовок 5 Знак"/>
+    <w:basedOn w:val="a0"/>
+    <w:link w:val="5"/>
     <w:uiPriority w:val="9"/>
     <w:semiHidden/>
     <w:rsid w:val="00885315"/>
@@ -5925,10 +7339,10 @@
       <w:szCs w:val="24"/>
     </w:rPr>
   </w:style>
-  <w:style w:type="character" w:customStyle="1" w:styleId="Heading6Char">
-    <w:name w:val="Heading 6 Char"/>
-    <w:basedOn w:val="DefaultParagraphFont"/>
-    <w:link w:val="Heading6"/>
+  <w:style w:type="character" w:customStyle="1" w:styleId="60">
+    <w:name w:val="Заголовок 6 Знак"/>
+    <w:basedOn w:val="a0"/>
+    <w:link w:val="6"/>
     <w:uiPriority w:val="9"/>
     <w:semiHidden/>
     <w:rsid w:val="00885315"/>
@@ -5941,10 +7355,10 @@
       <w:szCs w:val="23"/>
     </w:rPr>
   </w:style>
-  <w:style w:type="character" w:customStyle="1" w:styleId="Heading7Char">
-    <w:name w:val="Heading 7 Char"/>
-    <w:basedOn w:val="DefaultParagraphFont"/>
-    <w:link w:val="Heading7"/>
+  <w:style w:type="character" w:customStyle="1" w:styleId="70">
+    <w:name w:val="Заголовок 7 Знак"/>
+    <w:basedOn w:val="a0"/>
+    <w:link w:val="7"/>
     <w:uiPriority w:val="9"/>
     <w:semiHidden/>
     <w:rsid w:val="00885315"/>
@@ -5953,10 +7367,10 @@
       <w:color w:val="1F4E79" w:themeColor="accent1" w:themeShade="80"/>
     </w:rPr>
   </w:style>
-  <w:style w:type="character" w:customStyle="1" w:styleId="Heading8Char">
-    <w:name w:val="Heading 8 Char"/>
-    <w:basedOn w:val="DefaultParagraphFont"/>
-    <w:link w:val="Heading8"/>
+  <w:style w:type="character" w:customStyle="1" w:styleId="80">
+    <w:name w:val="Заголовок 8 Знак"/>
+    <w:basedOn w:val="a0"/>
+    <w:link w:val="8"/>
     <w:uiPriority w:val="9"/>
     <w:semiHidden/>
     <w:rsid w:val="00885315"/>
@@ -5967,10 +7381,10 @@
       <w:szCs w:val="21"/>
     </w:rPr>
   </w:style>
-  <w:style w:type="character" w:customStyle="1" w:styleId="Heading9Char">
-    <w:name w:val="Heading 9 Char"/>
-    <w:basedOn w:val="DefaultParagraphFont"/>
-    <w:link w:val="Heading9"/>
+  <w:style w:type="character" w:customStyle="1" w:styleId="90">
+    <w:name w:val="Заголовок 9 Знак"/>
+    <w:basedOn w:val="a0"/>
+    <w:link w:val="9"/>
     <w:uiPriority w:val="9"/>
     <w:semiHidden/>
     <w:rsid w:val="00885315"/>
@@ -5979,11 +7393,11 @@
       <w:color w:val="385623" w:themeColor="accent6" w:themeShade="80"/>
     </w:rPr>
   </w:style>
-  <w:style w:type="paragraph" w:styleId="Title">
+  <w:style w:type="paragraph" w:styleId="a7">
     <w:name w:val="Title"/>
-    <w:basedOn w:val="Normal"/>
-    <w:next w:val="Normal"/>
-    <w:link w:val="TitleChar"/>
+    <w:basedOn w:val="a"/>
+    <w:next w:val="a"/>
+    <w:link w:val="a8"/>
     <w:uiPriority w:val="10"/>
     <w:qFormat/>
     <w:rsid w:val="00885315"/>
@@ -5999,10 +7413,10 @@
       <w:szCs w:val="52"/>
     </w:rPr>
   </w:style>
-  <w:style w:type="character" w:customStyle="1" w:styleId="TitleChar">
-    <w:name w:val="Title Char"/>
-    <w:basedOn w:val="DefaultParagraphFont"/>
-    <w:link w:val="Title"/>
+  <w:style w:type="character" w:customStyle="1" w:styleId="a8">
+    <w:name w:val="Название Знак"/>
+    <w:basedOn w:val="a0"/>
+    <w:link w:val="a7"/>
     <w:uiPriority w:val="10"/>
     <w:rsid w:val="00885315"/>
     <w:rPr>
@@ -6013,11 +7427,11 @@
       <w:szCs w:val="52"/>
     </w:rPr>
   </w:style>
-  <w:style w:type="paragraph" w:styleId="Subtitle">
+  <w:style w:type="paragraph" w:styleId="a9">
     <w:name w:val="Subtitle"/>
-    <w:basedOn w:val="Normal"/>
-    <w:next w:val="Normal"/>
-    <w:link w:val="SubtitleChar"/>
+    <w:basedOn w:val="a"/>
+    <w:next w:val="a"/>
+    <w:link w:val="aa"/>
     <w:uiPriority w:val="11"/>
     <w:qFormat/>
     <w:rsid w:val="00885315"/>
@@ -6031,19 +7445,19 @@
       <w:rFonts w:asciiTheme="majorHAnsi" w:eastAsiaTheme="majorEastAsia" w:hAnsiTheme="majorHAnsi" w:cstheme="majorBidi"/>
     </w:rPr>
   </w:style>
-  <w:style w:type="character" w:customStyle="1" w:styleId="SubtitleChar">
-    <w:name w:val="Subtitle Char"/>
-    <w:basedOn w:val="DefaultParagraphFont"/>
-    <w:link w:val="Subtitle"/>
+  <w:style w:type="character" w:customStyle="1" w:styleId="aa">
+    <w:name w:val="Подзаголовок Знак"/>
+    <w:basedOn w:val="a0"/>
+    <w:link w:val="a9"/>
     <w:uiPriority w:val="11"/>
     <w:rsid w:val="00885315"/>
     <w:rPr>
       <w:rFonts w:asciiTheme="majorHAnsi" w:eastAsiaTheme="majorEastAsia" w:hAnsiTheme="majorHAnsi" w:cstheme="majorBidi"/>
     </w:rPr>
   </w:style>
-  <w:style w:type="character" w:styleId="Strong">
+  <w:style w:type="character" w:styleId="ab">
     <w:name w:val="Strong"/>
-    <w:basedOn w:val="DefaultParagraphFont"/>
+    <w:basedOn w:val="a0"/>
     <w:uiPriority w:val="22"/>
     <w:qFormat/>
     <w:rsid w:val="00885315"/>
@@ -6052,9 +7466,9 @@
       <w:bCs/>
     </w:rPr>
   </w:style>
-  <w:style w:type="character" w:styleId="Emphasis">
+  <w:style w:type="character" w:styleId="ac">
     <w:name w:val="Emphasis"/>
-    <w:basedOn w:val="DefaultParagraphFont"/>
+    <w:basedOn w:val="a0"/>
     <w:qFormat/>
     <w:rsid w:val="00885315"/>
     <w:rPr>
@@ -6062,7 +7476,7 @@
       <w:iCs/>
     </w:rPr>
   </w:style>
-  <w:style w:type="paragraph" w:styleId="NoSpacing">
+  <w:style w:type="paragraph" w:styleId="ad">
     <w:name w:val="No Spacing"/>
     <w:uiPriority w:val="1"/>
     <w:qFormat/>
@@ -6071,11 +7485,11 @@
       <w:spacing w:after="0" w:line="240" w:lineRule="auto"/>
     </w:pPr>
   </w:style>
-  <w:style w:type="paragraph" w:styleId="Quote">
+  <w:style w:type="paragraph" w:styleId="21">
     <w:name w:val="Quote"/>
-    <w:basedOn w:val="Normal"/>
-    <w:next w:val="Normal"/>
-    <w:link w:val="QuoteChar"/>
+    <w:basedOn w:val="a"/>
+    <w:next w:val="a"/>
+    <w:link w:val="22"/>
     <w:uiPriority w:val="29"/>
     <w:qFormat/>
     <w:rsid w:val="00885315"/>
@@ -6089,10 +7503,10 @@
       <w:iCs/>
     </w:rPr>
   </w:style>
-  <w:style w:type="character" w:customStyle="1" w:styleId="QuoteChar">
-    <w:name w:val="Quote Char"/>
-    <w:basedOn w:val="DefaultParagraphFont"/>
-    <w:link w:val="Quote"/>
+  <w:style w:type="character" w:customStyle="1" w:styleId="22">
+    <w:name w:val="Цитата 2 Знак"/>
+    <w:basedOn w:val="a0"/>
+    <w:link w:val="21"/>
     <w:uiPriority w:val="29"/>
     <w:rsid w:val="00885315"/>
     <w:rPr>
@@ -6100,11 +7514,11 @@
       <w:iCs/>
     </w:rPr>
   </w:style>
-  <w:style w:type="paragraph" w:styleId="IntenseQuote">
+  <w:style w:type="paragraph" w:styleId="ae">
     <w:name w:val="Intense Quote"/>
-    <w:basedOn w:val="Normal"/>
-    <w:next w:val="Normal"/>
-    <w:link w:val="IntenseQuoteChar"/>
+    <w:basedOn w:val="a"/>
+    <w:next w:val="a"/>
+    <w:link w:val="af"/>
     <w:uiPriority w:val="30"/>
     <w:qFormat/>
     <w:rsid w:val="00885315"/>
@@ -6120,10 +7534,10 @@
       <w:szCs w:val="24"/>
     </w:rPr>
   </w:style>
-  <w:style w:type="character" w:customStyle="1" w:styleId="IntenseQuoteChar">
-    <w:name w:val="Intense Quote Char"/>
-    <w:basedOn w:val="DefaultParagraphFont"/>
-    <w:link w:val="IntenseQuote"/>
+  <w:style w:type="character" w:customStyle="1" w:styleId="af">
+    <w:name w:val="Выделенная цитата Знак"/>
+    <w:basedOn w:val="a0"/>
+    <w:link w:val="ae"/>
     <w:uiPriority w:val="30"/>
     <w:rsid w:val="00885315"/>
     <w:rPr>
@@ -6133,9 +7547,9 @@
       <w:szCs w:val="24"/>
     </w:rPr>
   </w:style>
-  <w:style w:type="character" w:styleId="SubtleEmphasis">
+  <w:style w:type="character" w:styleId="af0">
     <w:name w:val="Subtle Emphasis"/>
-    <w:basedOn w:val="DefaultParagraphFont"/>
+    <w:basedOn w:val="a0"/>
     <w:uiPriority w:val="19"/>
     <w:qFormat/>
     <w:rsid w:val="00885315"/>
@@ -6145,9 +7559,9 @@
       <w:color w:val="404040" w:themeColor="text1" w:themeTint="BF"/>
     </w:rPr>
   </w:style>
-  <w:style w:type="character" w:styleId="IntenseEmphasis">
+  <w:style w:type="character" w:styleId="af1">
     <w:name w:val="Intense Emphasis"/>
-    <w:basedOn w:val="DefaultParagraphFont"/>
+    <w:basedOn w:val="a0"/>
     <w:uiPriority w:val="21"/>
     <w:qFormat/>
     <w:rsid w:val="00885315"/>
@@ -6159,9 +7573,9 @@
       <w:color w:val="5B9BD5" w:themeColor="accent1"/>
     </w:rPr>
   </w:style>
-  <w:style w:type="character" w:styleId="SubtleReference">
+  <w:style w:type="character" w:styleId="af2">
     <w:name w:val="Subtle Reference"/>
-    <w:basedOn w:val="DefaultParagraphFont"/>
+    <w:basedOn w:val="a0"/>
     <w:uiPriority w:val="31"/>
     <w:qFormat/>
     <w:rsid w:val="00885315"/>
@@ -6171,9 +7585,9 @@
       <w:u w:val="single" w:color="7F7F7F" w:themeColor="text1" w:themeTint="80"/>
     </w:rPr>
   </w:style>
-  <w:style w:type="character" w:styleId="IntenseReference">
+  <w:style w:type="character" w:styleId="af3">
     <w:name w:val="Intense Reference"/>
-    <w:basedOn w:val="DefaultParagraphFont"/>
+    <w:basedOn w:val="a0"/>
     <w:uiPriority w:val="32"/>
     <w:qFormat/>
     <w:rsid w:val="00885315"/>
@@ -6186,9 +7600,9 @@
       <w:u w:val="single"/>
     </w:rPr>
   </w:style>
-  <w:style w:type="character" w:styleId="BookTitle">
+  <w:style w:type="character" w:styleId="af4">
     <w:name w:val="Book Title"/>
-    <w:basedOn w:val="DefaultParagraphFont"/>
+    <w:basedOn w:val="a0"/>
     <w:uiPriority w:val="33"/>
     <w:qFormat/>
     <w:rsid w:val="00885315"/>
@@ -6198,10 +7612,10 @@
       <w:smallCaps/>
     </w:rPr>
   </w:style>
-  <w:style w:type="paragraph" w:styleId="TOCHeading">
+  <w:style w:type="paragraph" w:styleId="af5">
     <w:name w:val="TOC Heading"/>
-    <w:basedOn w:val="Heading1"/>
-    <w:next w:val="Normal"/>
+    <w:basedOn w:val="1"/>
+    <w:next w:val="a"/>
     <w:uiPriority w:val="39"/>
     <w:semiHidden/>
     <w:unhideWhenUsed/>
@@ -6211,9 +7625,9 @@
       <w:outlineLvl w:val="9"/>
     </w:pPr>
   </w:style>
-  <w:style w:type="paragraph" w:styleId="ListParagraph">
+  <w:style w:type="paragraph" w:styleId="af6">
     <w:name w:val="List Paragraph"/>
-    <w:basedOn w:val="Normal"/>
+    <w:basedOn w:val="a"/>
     <w:uiPriority w:val="34"/>
     <w:qFormat/>
     <w:rsid w:val="00CA2E06"/>
@@ -6222,7 +7636,7 @@
       <w:contextualSpacing/>
     </w:pPr>
   </w:style>
-  <w:style w:type="paragraph" w:customStyle="1" w:styleId="1">
+  <w:style w:type="paragraph" w:customStyle="1" w:styleId="11">
     <w:name w:val="Обычный1"/>
     <w:qFormat/>
     <w:rsid w:val="00CA2E06"/>
@@ -6239,9 +7653,9 @@
       <w:lang w:eastAsia="zh-CN" w:bidi="hi-IN"/>
     </w:rPr>
   </w:style>
-  <w:style w:type="table" w:styleId="PlainTable4">
+  <w:style w:type="table" w:customStyle="1" w:styleId="PlainTable4">
     <w:name w:val="Plain Table 4"/>
-    <w:basedOn w:val="TableNormal"/>
+    <w:basedOn w:val="a1"/>
     <w:uiPriority w:val="44"/>
     <w:rsid w:val="00FD7711"/>
     <w:pPr>
@@ -6295,6 +7709,36 @@
       </w:tcPr>
     </w:tblStylePr>
   </w:style>
+  <w:style w:type="paragraph" w:styleId="af7">
+    <w:name w:val="Balloon Text"/>
+    <w:basedOn w:val="a"/>
+    <w:link w:val="af8"/>
+    <w:uiPriority w:val="99"/>
+    <w:semiHidden/>
+    <w:unhideWhenUsed/>
+    <w:rsid w:val="00A92DAB"/>
+    <w:pPr>
+      <w:spacing w:after="0" w:line="240" w:lineRule="auto"/>
+    </w:pPr>
+    <w:rPr>
+      <w:rFonts w:ascii="Tahoma" w:hAnsi="Tahoma" w:cs="Tahoma"/>
+      <w:sz w:val="16"/>
+      <w:szCs w:val="16"/>
+    </w:rPr>
+  </w:style>
+  <w:style w:type="character" w:customStyle="1" w:styleId="af8">
+    <w:name w:val="Текст выноски Знак"/>
+    <w:basedOn w:val="a0"/>
+    <w:link w:val="af7"/>
+    <w:uiPriority w:val="99"/>
+    <w:semiHidden/>
+    <w:rsid w:val="00A92DAB"/>
+    <w:rPr>
+      <w:rFonts w:ascii="Tahoma" w:hAnsi="Tahoma" w:cs="Tahoma"/>
+      <w:sz w:val="16"/>
+      <w:szCs w:val="16"/>
+    </w:rPr>
+  </w:style>
 </w:styles>
 </file>
 
@@ -6341,7 +7785,7 @@
     </a:clrScheme>
     <a:fontScheme name="Office">
       <a:majorFont>
-        <a:latin typeface="Calibri Light" panose="020F0302020204030204"/>
+        <a:latin typeface="Calibri Light"/>
         <a:ea typeface=""/>
         <a:cs typeface=""/>
         <a:font script="Jpan" typeface="ＭＳ ゴシック"/>
@@ -6376,7 +7820,7 @@
         <a:font script="Geor" typeface="Sylfaen"/>
       </a:majorFont>
       <a:minorFont>
-        <a:latin typeface="Calibri" panose="020F0502020204030204"/>
+        <a:latin typeface="Calibri"/>
         <a:ea typeface=""/>
         <a:cs typeface=""/>
         <a:font script="Jpan" typeface="ＭＳ 明朝"/>
@@ -6553,7 +7997,7 @@
   <a:extraClrSchemeLst/>
   <a:extLst>
     <a:ext uri="{05A4C25C-085E-4340-85A3-A5531E510DB2}">
-      <thm15:themeFamily xmlns:thm15="http://schemas.microsoft.com/office/thememl/2012/main" name="Office Theme" id="{62F939B6-93AF-4DB8-9C6B-D6C7DFDC589F}" vid="{4A3C46E8-61CC-4603-A589-7422A47A8E4A}"/>
+      <thm15:themeFamily xmlns:thm15="http://schemas.microsoft.com/office/thememl/2012/main" xmlns="" name="Office Theme" id="{62F939B6-93AF-4DB8-9C6B-D6C7DFDC589F}" vid="{4A3C46E8-61CC-4603-A589-7422A47A8E4A}"/>
     </a:ext>
   </a:extLst>
 </a:theme>

--- a/PEPAN_letters/PEPAN_letters_Ovcharenko.docx
+++ b/PEPAN_letters/PEPAN_letters_Ovcharenko.docx
@@ -1,10 +1,10 @@
 
 <file path=word/document.xml><?xml version="1.0" encoding="utf-8"?>
-<w:document xmlns:ve="http://schemas.openxmlformats.org/markup-compatibility/2006" xmlns:o="urn:schemas-microsoft-com:office:office" xmlns:r="http://schemas.openxmlformats.org/officeDocument/2006/relationships" xmlns:m="http://schemas.openxmlformats.org/officeDocument/2006/math" xmlns:v="urn:schemas-microsoft-com:vml" xmlns:wp="http://schemas.openxmlformats.org/drawingml/2006/wordprocessingDrawing" xmlns:w10="urn:schemas-microsoft-com:office:word" xmlns:w="http://schemas.openxmlformats.org/wordprocessingml/2006/main" xmlns:wne="http://schemas.microsoft.com/office/word/2006/wordml">
+<w:document xmlns:wpc="http://schemas.microsoft.com/office/word/2010/wordprocessingCanvas" xmlns:mc="http://schemas.openxmlformats.org/markup-compatibility/2006" xmlns:o="urn:schemas-microsoft-com:office:office" xmlns:r="http://schemas.openxmlformats.org/officeDocument/2006/relationships" xmlns:m="http://schemas.openxmlformats.org/officeDocument/2006/math" xmlns:v="urn:schemas-microsoft-com:vml" xmlns:wp14="http://schemas.microsoft.com/office/word/2010/wordprocessingDrawing" xmlns:wp="http://schemas.openxmlformats.org/drawingml/2006/wordprocessingDrawing" xmlns:w10="urn:schemas-microsoft-com:office:word" xmlns:w="http://schemas.openxmlformats.org/wordprocessingml/2006/main" xmlns:w14="http://schemas.microsoft.com/office/word/2010/wordml" xmlns:w15="http://schemas.microsoft.com/office/word/2012/wordml" xmlns:wpg="http://schemas.microsoft.com/office/word/2010/wordprocessingGroup" xmlns:wpi="http://schemas.microsoft.com/office/word/2010/wordprocessingInk" xmlns:wne="http://schemas.microsoft.com/office/word/2006/wordml" xmlns:wps="http://schemas.microsoft.com/office/word/2010/wordprocessingShape" mc:Ignorable="w14 w15 wp14">
   <w:body>
     <w:p>
       <w:pPr>
-        <w:pStyle w:val="1"/>
+        <w:pStyle w:val="Heading1"/>
       </w:pPr>
       <w:r>
         <w:t>Tests of the CBM RICH readout and DAQ prototype</w:t>
@@ -28,7 +28,6 @@
         </w:rPr>
         <w:t>J. </w:t>
       </w:r>
-      <w:proofErr w:type="spellStart"/>
       <w:r>
         <w:rPr>
           <w:rFonts w:ascii="Times New Roman" w:hAnsi="Times New Roman" w:cs="Times New Roman"/>
@@ -55,23 +54,13 @@
         </w:rPr>
         <w:t>a</w:t>
       </w:r>
-      <w:proofErr w:type="spellEnd"/>
-      <w:r>
-        <w:rPr>
-          <w:rFonts w:ascii="Times New Roman" w:hAnsi="Times New Roman" w:cs="Times New Roman"/>
-          <w:b/>
-          <w:sz w:val="28"/>
-        </w:rPr>
-        <w:t>, P. </w:t>
-      </w:r>
-      <w:proofErr w:type="spellStart"/>
-      <w:r>
-        <w:rPr>
-          <w:rFonts w:ascii="Times New Roman" w:hAnsi="Times New Roman" w:cs="Times New Roman"/>
-          <w:b/>
-          <w:sz w:val="28"/>
-        </w:rPr>
-        <w:t>Akishin</w:t>
+      <w:r>
+        <w:rPr>
+          <w:rFonts w:ascii="Times New Roman" w:hAnsi="Times New Roman" w:cs="Times New Roman"/>
+          <w:b/>
+          <w:sz w:val="28"/>
+        </w:rPr>
+        <w:t>, P. Akishin</w:t>
       </w:r>
       <w:r>
         <w:rPr>
@@ -82,7 +71,6 @@
         </w:rPr>
         <w:t>b</w:t>
       </w:r>
-      <w:proofErr w:type="spellEnd"/>
       <w:r>
         <w:rPr>
           <w:rFonts w:ascii="Times New Roman" w:hAnsi="Times New Roman" w:cs="Times New Roman"/>
@@ -98,16 +86,7 @@
           <w:sz w:val="28"/>
         </w:rPr>
         <w:noBreakHyphen/>
-        <w:t>H. </w:t>
-      </w:r>
-      <w:proofErr w:type="spellStart"/>
-      <w:r>
-        <w:rPr>
-          <w:rFonts w:ascii="Times New Roman" w:hAnsi="Times New Roman" w:cs="Times New Roman"/>
-          <w:b/>
-          <w:sz w:val="28"/>
-        </w:rPr>
-        <w:t>Becker</w:t>
+        <w:t>H. Becker</w:t>
       </w:r>
       <w:r>
         <w:rPr>
@@ -118,23 +97,13 @@
         </w:rPr>
         <w:t>c</w:t>
       </w:r>
-      <w:proofErr w:type="spellEnd"/>
-      <w:r>
-        <w:rPr>
-          <w:rFonts w:ascii="Times New Roman" w:hAnsi="Times New Roman" w:cs="Times New Roman"/>
-          <w:b/>
-          <w:sz w:val="28"/>
-        </w:rPr>
-        <w:t>, S. </w:t>
-      </w:r>
-      <w:proofErr w:type="spellStart"/>
-      <w:r>
-        <w:rPr>
-          <w:rFonts w:ascii="Times New Roman" w:hAnsi="Times New Roman" w:cs="Times New Roman"/>
-          <w:b/>
-          <w:sz w:val="28"/>
-        </w:rPr>
-        <w:t>Belogurov</w:t>
+      <w:r>
+        <w:rPr>
+          <w:rFonts w:ascii="Times New Roman" w:hAnsi="Times New Roman" w:cs="Times New Roman"/>
+          <w:b/>
+          <w:sz w:val="28"/>
+        </w:rPr>
+        <w:t>, S. Belogurov</w:t>
       </w:r>
       <w:r>
         <w:rPr>
@@ -163,23 +132,13 @@
         </w:rPr>
         <w:t>d</w:t>
       </w:r>
-      <w:proofErr w:type="spellEnd"/>
-      <w:r>
-        <w:rPr>
-          <w:rFonts w:ascii="Times New Roman" w:hAnsi="Times New Roman" w:cs="Times New Roman"/>
-          <w:b/>
-          <w:sz w:val="28"/>
-        </w:rPr>
-        <w:t>, J. </w:t>
-      </w:r>
-      <w:proofErr w:type="spellStart"/>
-      <w:r>
-        <w:rPr>
-          <w:rFonts w:ascii="Times New Roman" w:hAnsi="Times New Roman" w:cs="Times New Roman"/>
-          <w:b/>
-          <w:sz w:val="28"/>
-        </w:rPr>
-        <w:t>Bendarouach</w:t>
+      <w:r>
+        <w:rPr>
+          <w:rFonts w:ascii="Times New Roman" w:hAnsi="Times New Roman" w:cs="Times New Roman"/>
+          <w:b/>
+          <w:sz w:val="28"/>
+        </w:rPr>
+        <w:t>, J. Bendarouach</w:t>
       </w:r>
       <w:r>
         <w:rPr>
@@ -190,23 +149,13 @@
         </w:rPr>
         <w:t>e</w:t>
       </w:r>
-      <w:proofErr w:type="spellEnd"/>
-      <w:r>
-        <w:rPr>
-          <w:rFonts w:ascii="Times New Roman" w:hAnsi="Times New Roman" w:cs="Times New Roman"/>
-          <w:b/>
-          <w:sz w:val="28"/>
-        </w:rPr>
-        <w:t>, N. </w:t>
-      </w:r>
-      <w:proofErr w:type="spellStart"/>
-      <w:r>
-        <w:rPr>
-          <w:rFonts w:ascii="Times New Roman" w:hAnsi="Times New Roman" w:cs="Times New Roman"/>
-          <w:b/>
-          <w:sz w:val="28"/>
-        </w:rPr>
-        <w:t>Boldyreva</w:t>
+      <w:r>
+        <w:rPr>
+          <w:rFonts w:ascii="Times New Roman" w:hAnsi="Times New Roman" w:cs="Times New Roman"/>
+          <w:b/>
+          <w:sz w:val="28"/>
+        </w:rPr>
+        <w:t>, N. Boldyreva</w:t>
       </w:r>
       <w:r>
         <w:rPr>
@@ -217,23 +166,13 @@
         </w:rPr>
         <w:t>f</w:t>
       </w:r>
-      <w:proofErr w:type="spellEnd"/>
-      <w:r>
-        <w:rPr>
-          <w:rFonts w:ascii="Times New Roman" w:hAnsi="Times New Roman" w:cs="Times New Roman"/>
-          <w:b/>
-          <w:sz w:val="28"/>
-        </w:rPr>
-        <w:t>, C. </w:t>
-      </w:r>
-      <w:proofErr w:type="spellStart"/>
-      <w:r>
-        <w:rPr>
-          <w:rFonts w:ascii="Times New Roman" w:hAnsi="Times New Roman" w:cs="Times New Roman"/>
-          <w:b/>
-          <w:sz w:val="28"/>
-        </w:rPr>
-        <w:t>Deveaux</w:t>
+      <w:r>
+        <w:rPr>
+          <w:rFonts w:ascii="Times New Roman" w:hAnsi="Times New Roman" w:cs="Times New Roman"/>
+          <w:b/>
+          <w:sz w:val="28"/>
+        </w:rPr>
+        <w:t>, C. Deveaux</w:t>
       </w:r>
       <w:r>
         <w:rPr>
@@ -244,23 +183,13 @@
         </w:rPr>
         <w:t>e</w:t>
       </w:r>
-      <w:proofErr w:type="spellEnd"/>
-      <w:r>
-        <w:rPr>
-          <w:rFonts w:ascii="Times New Roman" w:hAnsi="Times New Roman" w:cs="Times New Roman"/>
-          <w:b/>
-          <w:sz w:val="28"/>
-        </w:rPr>
-        <w:t>, V. </w:t>
-      </w:r>
-      <w:proofErr w:type="spellStart"/>
-      <w:r>
-        <w:rPr>
-          <w:rFonts w:ascii="Times New Roman" w:hAnsi="Times New Roman" w:cs="Times New Roman"/>
-          <w:b/>
-          <w:sz w:val="28"/>
-        </w:rPr>
-        <w:t>Dobyrn</w:t>
+      <w:r>
+        <w:rPr>
+          <w:rFonts w:ascii="Times New Roman" w:hAnsi="Times New Roman" w:cs="Times New Roman"/>
+          <w:b/>
+          <w:sz w:val="28"/>
+        </w:rPr>
+        <w:t>, V. Dobyrn</w:t>
       </w:r>
       <w:r>
         <w:rPr>
@@ -271,23 +200,13 @@
         </w:rPr>
         <w:t>f</w:t>
       </w:r>
-      <w:proofErr w:type="spellEnd"/>
-      <w:r>
-        <w:rPr>
-          <w:rFonts w:ascii="Times New Roman" w:hAnsi="Times New Roman" w:cs="Times New Roman"/>
-          <w:b/>
-          <w:sz w:val="28"/>
-        </w:rPr>
-        <w:t>, M. </w:t>
-      </w:r>
-      <w:proofErr w:type="spellStart"/>
-      <w:r>
-        <w:rPr>
-          <w:rFonts w:ascii="Times New Roman" w:hAnsi="Times New Roman" w:cs="Times New Roman"/>
-          <w:b/>
-          <w:sz w:val="28"/>
-        </w:rPr>
-        <w:t>Dürr</w:t>
+      <w:r>
+        <w:rPr>
+          <w:rFonts w:ascii="Times New Roman" w:hAnsi="Times New Roman" w:cs="Times New Roman"/>
+          <w:b/>
+          <w:sz w:val="28"/>
+        </w:rPr>
+        <w:t>, M. Dürr</w:t>
       </w:r>
       <w:r>
         <w:rPr>
@@ -298,23 +217,13 @@
         </w:rPr>
         <w:t>e</w:t>
       </w:r>
-      <w:proofErr w:type="spellEnd"/>
-      <w:r>
-        <w:rPr>
-          <w:rFonts w:ascii="Times New Roman" w:hAnsi="Times New Roman" w:cs="Times New Roman"/>
-          <w:b/>
-          <w:sz w:val="28"/>
-        </w:rPr>
-        <w:t>, J. </w:t>
-      </w:r>
-      <w:proofErr w:type="spellStart"/>
-      <w:r>
-        <w:rPr>
-          <w:rFonts w:ascii="Times New Roman" w:hAnsi="Times New Roman" w:cs="Times New Roman"/>
-          <w:b/>
-          <w:sz w:val="28"/>
-        </w:rPr>
-        <w:t>Eschke</w:t>
+      <w:r>
+        <w:rPr>
+          <w:rFonts w:ascii="Times New Roman" w:hAnsi="Times New Roman" w:cs="Times New Roman"/>
+          <w:b/>
+          <w:sz w:val="28"/>
+        </w:rPr>
+        <w:t>, J. Eschke</w:t>
       </w:r>
       <w:r>
         <w:rPr>
@@ -325,23 +234,13 @@
         </w:rPr>
         <w:t>a</w:t>
       </w:r>
-      <w:proofErr w:type="spellEnd"/>
-      <w:r>
-        <w:rPr>
-          <w:rFonts w:ascii="Times New Roman" w:hAnsi="Times New Roman" w:cs="Times New Roman"/>
-          <w:b/>
-          <w:sz w:val="28"/>
-        </w:rPr>
-        <w:t>, J. </w:t>
-      </w:r>
-      <w:proofErr w:type="spellStart"/>
-      <w:r>
-        <w:rPr>
-          <w:rFonts w:ascii="Times New Roman" w:hAnsi="Times New Roman" w:cs="Times New Roman"/>
-          <w:b/>
-          <w:sz w:val="28"/>
-        </w:rPr>
-        <w:t>Förtsch</w:t>
+      <w:r>
+        <w:rPr>
+          <w:rFonts w:ascii="Times New Roman" w:hAnsi="Times New Roman" w:cs="Times New Roman"/>
+          <w:b/>
+          <w:sz w:val="28"/>
+        </w:rPr>
+        <w:t>, J. Förtsch</w:t>
       </w:r>
       <w:r>
         <w:rPr>
@@ -352,23 +251,13 @@
         </w:rPr>
         <w:t>c</w:t>
       </w:r>
-      <w:proofErr w:type="spellEnd"/>
-      <w:r>
-        <w:rPr>
-          <w:rFonts w:ascii="Times New Roman" w:hAnsi="Times New Roman" w:cs="Times New Roman"/>
-          <w:b/>
-          <w:sz w:val="28"/>
-        </w:rPr>
-        <w:t>, J. </w:t>
-      </w:r>
-      <w:proofErr w:type="spellStart"/>
-      <w:r>
-        <w:rPr>
-          <w:rFonts w:ascii="Times New Roman" w:hAnsi="Times New Roman" w:cs="Times New Roman"/>
-          <w:b/>
-          <w:sz w:val="28"/>
-        </w:rPr>
-        <w:t>Heep</w:t>
+      <w:r>
+        <w:rPr>
+          <w:rFonts w:ascii="Times New Roman" w:hAnsi="Times New Roman" w:cs="Times New Roman"/>
+          <w:b/>
+          <w:sz w:val="28"/>
+        </w:rPr>
+        <w:t>, J. Heep</w:t>
       </w:r>
       <w:r>
         <w:rPr>
@@ -379,23 +268,13 @@
         </w:rPr>
         <w:t>e</w:t>
       </w:r>
-      <w:proofErr w:type="spellEnd"/>
-      <w:r>
-        <w:rPr>
-          <w:rFonts w:ascii="Times New Roman" w:hAnsi="Times New Roman" w:cs="Times New Roman"/>
-          <w:b/>
-          <w:sz w:val="28"/>
-        </w:rPr>
-        <w:t>, C. </w:t>
-      </w:r>
-      <w:proofErr w:type="spellStart"/>
-      <w:r>
-        <w:rPr>
-          <w:rFonts w:ascii="Times New Roman" w:hAnsi="Times New Roman" w:cs="Times New Roman"/>
-          <w:b/>
-          <w:sz w:val="28"/>
-        </w:rPr>
-        <w:t>Höhne</w:t>
+      <w:r>
+        <w:rPr>
+          <w:rFonts w:ascii="Times New Roman" w:hAnsi="Times New Roman" w:cs="Times New Roman"/>
+          <w:b/>
+          <w:sz w:val="28"/>
+        </w:rPr>
+        <w:t>, C. Höhne</w:t>
       </w:r>
       <w:r>
         <w:rPr>
@@ -406,7 +285,6 @@
         </w:rPr>
         <w:t>e</w:t>
       </w:r>
-      <w:proofErr w:type="spellEnd"/>
       <w:r>
         <w:rPr>
           <w:rFonts w:ascii="Times New Roman" w:hAnsi="Times New Roman" w:cs="Times New Roman"/>
@@ -422,16 +300,7 @@
           <w:sz w:val="28"/>
         </w:rPr>
         <w:noBreakHyphen/>
-        <w:t>H. </w:t>
-      </w:r>
-      <w:proofErr w:type="spellStart"/>
-      <w:r>
-        <w:rPr>
-          <w:rFonts w:ascii="Times New Roman" w:hAnsi="Times New Roman" w:cs="Times New Roman"/>
-          <w:b/>
-          <w:sz w:val="28"/>
-        </w:rPr>
-        <w:t>Kampert</w:t>
+        <w:t>H. Kampert</w:t>
       </w:r>
       <w:r>
         <w:rPr>
@@ -442,23 +311,13 @@
         </w:rPr>
         <w:t>c</w:t>
       </w:r>
-      <w:proofErr w:type="spellEnd"/>
-      <w:r>
-        <w:rPr>
-          <w:rFonts w:ascii="Times New Roman" w:hAnsi="Times New Roman" w:cs="Times New Roman"/>
-          <w:b/>
-          <w:sz w:val="28"/>
-        </w:rPr>
-        <w:t>, A. </w:t>
-      </w:r>
-      <w:proofErr w:type="spellStart"/>
-      <w:r>
-        <w:rPr>
-          <w:rFonts w:ascii="Times New Roman" w:hAnsi="Times New Roman" w:cs="Times New Roman"/>
-          <w:b/>
-          <w:sz w:val="28"/>
-        </w:rPr>
-        <w:t>Khanzadeev</w:t>
+      <w:r>
+        <w:rPr>
+          <w:rFonts w:ascii="Times New Roman" w:hAnsi="Times New Roman" w:cs="Times New Roman"/>
+          <w:b/>
+          <w:sz w:val="28"/>
+        </w:rPr>
+        <w:t>, A. Khanzadeev</w:t>
       </w:r>
       <w:r>
         <w:rPr>
@@ -469,23 +328,13 @@
         </w:rPr>
         <w:t>d</w:t>
       </w:r>
-      <w:proofErr w:type="spellEnd"/>
-      <w:r>
-        <w:rPr>
-          <w:rFonts w:ascii="Times New Roman" w:hAnsi="Times New Roman" w:cs="Times New Roman"/>
-          <w:b/>
-          <w:sz w:val="28"/>
-        </w:rPr>
-        <w:t>, L. </w:t>
-      </w:r>
-      <w:proofErr w:type="spellStart"/>
-      <w:r>
-        <w:rPr>
-          <w:rFonts w:ascii="Times New Roman" w:hAnsi="Times New Roman" w:cs="Times New Roman"/>
-          <w:b/>
-          <w:sz w:val="28"/>
-        </w:rPr>
-        <w:t>Kochenda</w:t>
+      <w:r>
+        <w:rPr>
+          <w:rFonts w:ascii="Times New Roman" w:hAnsi="Times New Roman" w:cs="Times New Roman"/>
+          <w:b/>
+          <w:sz w:val="28"/>
+        </w:rPr>
+        <w:t>, L. Kochenda</w:t>
       </w:r>
       <w:r>
         <w:rPr>
@@ -514,23 +363,13 @@
         </w:rPr>
         <w:t>d</w:t>
       </w:r>
-      <w:proofErr w:type="spellEnd"/>
-      <w:r>
-        <w:rPr>
-          <w:rFonts w:ascii="Times New Roman" w:hAnsi="Times New Roman" w:cs="Times New Roman"/>
-          <w:b/>
-          <w:sz w:val="28"/>
-        </w:rPr>
-        <w:t>, J. </w:t>
-      </w:r>
-      <w:proofErr w:type="spellStart"/>
-      <w:r>
-        <w:rPr>
-          <w:rFonts w:ascii="Times New Roman" w:hAnsi="Times New Roman" w:cs="Times New Roman"/>
-          <w:b/>
-          <w:sz w:val="28"/>
-        </w:rPr>
-        <w:t>Kopfer</w:t>
+      <w:r>
+        <w:rPr>
+          <w:rFonts w:ascii="Times New Roman" w:hAnsi="Times New Roman" w:cs="Times New Roman"/>
+          <w:b/>
+          <w:sz w:val="28"/>
+        </w:rPr>
+        <w:t>, J. Kopfer</w:t>
       </w:r>
       <w:r>
         <w:rPr>
@@ -559,23 +398,13 @@
         </w:rPr>
         <w:t>e</w:t>
       </w:r>
-      <w:proofErr w:type="spellEnd"/>
-      <w:r>
-        <w:rPr>
-          <w:rFonts w:ascii="Times New Roman" w:hAnsi="Times New Roman" w:cs="Times New Roman"/>
-          <w:b/>
-          <w:sz w:val="28"/>
-        </w:rPr>
-        <w:t>, P. </w:t>
-      </w:r>
-      <w:proofErr w:type="spellStart"/>
-      <w:r>
-        <w:rPr>
-          <w:rFonts w:ascii="Times New Roman" w:hAnsi="Times New Roman" w:cs="Times New Roman"/>
-          <w:b/>
-          <w:sz w:val="28"/>
-        </w:rPr>
-        <w:t>Kravtsov</w:t>
+      <w:r>
+        <w:rPr>
+          <w:rFonts w:ascii="Times New Roman" w:hAnsi="Times New Roman" w:cs="Times New Roman"/>
+          <w:b/>
+          <w:sz w:val="28"/>
+        </w:rPr>
+        <w:t>, P. Kravtsov</w:t>
       </w:r>
       <w:r>
         <w:rPr>
@@ -604,23 +433,13 @@
         </w:rPr>
         <w:t>d</w:t>
       </w:r>
-      <w:proofErr w:type="spellEnd"/>
-      <w:r>
-        <w:rPr>
-          <w:rFonts w:ascii="Times New Roman" w:hAnsi="Times New Roman" w:cs="Times New Roman"/>
-          <w:b/>
-          <w:sz w:val="28"/>
-        </w:rPr>
-        <w:t>, I. </w:t>
-      </w:r>
-      <w:proofErr w:type="spellStart"/>
-      <w:r>
-        <w:rPr>
-          <w:rFonts w:ascii="Times New Roman" w:hAnsi="Times New Roman" w:cs="Times New Roman"/>
-          <w:b/>
-          <w:sz w:val="28"/>
-        </w:rPr>
-        <w:t>Kres</w:t>
+      <w:r>
+        <w:rPr>
+          <w:rFonts w:ascii="Times New Roman" w:hAnsi="Times New Roman" w:cs="Times New Roman"/>
+          <w:b/>
+          <w:sz w:val="28"/>
+        </w:rPr>
+        <w:t>, I. Kres</w:t>
       </w:r>
       <w:r>
         <w:rPr>
@@ -631,23 +450,13 @@
         </w:rPr>
         <w:t>c</w:t>
       </w:r>
-      <w:proofErr w:type="spellEnd"/>
-      <w:r>
-        <w:rPr>
-          <w:rFonts w:ascii="Times New Roman" w:hAnsi="Times New Roman" w:cs="Times New Roman"/>
-          <w:b/>
-          <w:sz w:val="28"/>
-        </w:rPr>
-        <w:t>, S. </w:t>
-      </w:r>
-      <w:proofErr w:type="spellStart"/>
-      <w:r>
-        <w:rPr>
-          <w:rFonts w:ascii="Times New Roman" w:hAnsi="Times New Roman" w:cs="Times New Roman"/>
-          <w:b/>
-          <w:sz w:val="28"/>
-        </w:rPr>
-        <w:t>Lebedev</w:t>
+      <w:r>
+        <w:rPr>
+          <w:rFonts w:ascii="Times New Roman" w:hAnsi="Times New Roman" w:cs="Times New Roman"/>
+          <w:b/>
+          <w:sz w:val="28"/>
+        </w:rPr>
+        <w:t>, S. Lebedev</w:t>
       </w:r>
       <w:r>
         <w:rPr>
@@ -676,23 +485,13 @@
         </w:rPr>
         <w:t>b</w:t>
       </w:r>
-      <w:proofErr w:type="spellEnd"/>
-      <w:r>
-        <w:rPr>
-          <w:rFonts w:ascii="Times New Roman" w:hAnsi="Times New Roman" w:cs="Times New Roman"/>
-          <w:b/>
-          <w:sz w:val="28"/>
-        </w:rPr>
-        <w:t>, E. </w:t>
-      </w:r>
-      <w:proofErr w:type="spellStart"/>
-      <w:r>
-        <w:rPr>
-          <w:rFonts w:ascii="Times New Roman" w:hAnsi="Times New Roman" w:cs="Times New Roman"/>
-          <w:b/>
-          <w:sz w:val="28"/>
-        </w:rPr>
-        <w:t>Lebedeva</w:t>
+      <w:r>
+        <w:rPr>
+          <w:rFonts w:ascii="Times New Roman" w:hAnsi="Times New Roman" w:cs="Times New Roman"/>
+          <w:b/>
+          <w:sz w:val="28"/>
+        </w:rPr>
+        <w:t>, E. Lebedeva</w:t>
       </w:r>
       <w:r>
         <w:rPr>
@@ -703,23 +502,13 @@
         </w:rPr>
         <w:t>e</w:t>
       </w:r>
-      <w:proofErr w:type="spellEnd"/>
-      <w:r>
-        <w:rPr>
-          <w:rFonts w:ascii="Times New Roman" w:hAnsi="Times New Roman" w:cs="Times New Roman"/>
-          <w:b/>
-          <w:sz w:val="28"/>
-        </w:rPr>
-        <w:t>, E. </w:t>
-      </w:r>
-      <w:proofErr w:type="spellStart"/>
-      <w:r>
-        <w:rPr>
-          <w:rFonts w:ascii="Times New Roman" w:hAnsi="Times New Roman" w:cs="Times New Roman"/>
-          <w:b/>
-          <w:sz w:val="28"/>
-        </w:rPr>
-        <w:t>Leonova</w:t>
+      <w:r>
+        <w:rPr>
+          <w:rFonts w:ascii="Times New Roman" w:hAnsi="Times New Roman" w:cs="Times New Roman"/>
+          <w:b/>
+          <w:sz w:val="28"/>
+        </w:rPr>
+        <w:t>, E. Leonova</w:t>
       </w:r>
       <w:r>
         <w:rPr>
@@ -730,23 +519,13 @@
         </w:rPr>
         <w:t>d</w:t>
       </w:r>
-      <w:proofErr w:type="spellEnd"/>
-      <w:r>
-        <w:rPr>
-          <w:rFonts w:ascii="Times New Roman" w:hAnsi="Times New Roman" w:cs="Times New Roman"/>
-          <w:b/>
-          <w:sz w:val="28"/>
-        </w:rPr>
-        <w:t>, S. </w:t>
-      </w:r>
-      <w:proofErr w:type="spellStart"/>
-      <w:r>
-        <w:rPr>
-          <w:rFonts w:ascii="Times New Roman" w:hAnsi="Times New Roman" w:cs="Times New Roman"/>
-          <w:b/>
-          <w:sz w:val="28"/>
-        </w:rPr>
-        <w:t>Linev</w:t>
+      <w:r>
+        <w:rPr>
+          <w:rFonts w:ascii="Times New Roman" w:hAnsi="Times New Roman" w:cs="Times New Roman"/>
+          <w:b/>
+          <w:sz w:val="28"/>
+        </w:rPr>
+        <w:t>, S. Linev</w:t>
       </w:r>
       <w:r>
         <w:rPr>
@@ -757,23 +536,13 @@
         </w:rPr>
         <w:t>a</w:t>
       </w:r>
-      <w:proofErr w:type="spellEnd"/>
-      <w:r>
-        <w:rPr>
-          <w:rFonts w:ascii="Times New Roman" w:hAnsi="Times New Roman" w:cs="Times New Roman"/>
-          <w:b/>
-          <w:sz w:val="28"/>
-        </w:rPr>
-        <w:t>, T. </w:t>
-      </w:r>
-      <w:proofErr w:type="spellStart"/>
-      <w:r>
-        <w:rPr>
-          <w:rFonts w:ascii="Times New Roman" w:hAnsi="Times New Roman" w:cs="Times New Roman"/>
-          <w:b/>
-          <w:sz w:val="28"/>
-        </w:rPr>
-        <w:t>Mahmoud</w:t>
+      <w:r>
+        <w:rPr>
+          <w:rFonts w:ascii="Times New Roman" w:hAnsi="Times New Roman" w:cs="Times New Roman"/>
+          <w:b/>
+          <w:sz w:val="28"/>
+        </w:rPr>
+        <w:t>, T. Mahmoud</w:t>
       </w:r>
       <w:r>
         <w:rPr>
@@ -784,23 +553,13 @@
         </w:rPr>
         <w:t>e</w:t>
       </w:r>
-      <w:proofErr w:type="spellEnd"/>
-      <w:r>
-        <w:rPr>
-          <w:rFonts w:ascii="Times New Roman" w:hAnsi="Times New Roman" w:cs="Times New Roman"/>
-          <w:b/>
-          <w:sz w:val="28"/>
-        </w:rPr>
-        <w:t>, W. </w:t>
-      </w:r>
-      <w:proofErr w:type="spellStart"/>
-      <w:r>
-        <w:rPr>
-          <w:rFonts w:ascii="Times New Roman" w:hAnsi="Times New Roman" w:cs="Times New Roman"/>
-          <w:b/>
-          <w:sz w:val="28"/>
-        </w:rPr>
-        <w:t>Niebur</w:t>
+      <w:r>
+        <w:rPr>
+          <w:rFonts w:ascii="Times New Roman" w:hAnsi="Times New Roman" w:cs="Times New Roman"/>
+          <w:b/>
+          <w:sz w:val="28"/>
+        </w:rPr>
+        <w:t>, W. Niebur</w:t>
       </w:r>
       <w:r>
         <w:rPr>
@@ -811,23 +570,13 @@
         </w:rPr>
         <w:t>a</w:t>
       </w:r>
-      <w:proofErr w:type="spellEnd"/>
-      <w:r>
-        <w:rPr>
-          <w:rFonts w:ascii="Times New Roman" w:hAnsi="Times New Roman" w:cs="Times New Roman"/>
-          <w:b/>
-          <w:sz w:val="28"/>
-        </w:rPr>
-        <w:t>, E. </w:t>
-      </w:r>
-      <w:proofErr w:type="spellStart"/>
-      <w:r>
-        <w:rPr>
-          <w:rFonts w:ascii="Times New Roman" w:hAnsi="Times New Roman" w:cs="Times New Roman"/>
-          <w:b/>
-          <w:sz w:val="28"/>
-        </w:rPr>
-        <w:t>Ovcharenko</w:t>
+      <w:r>
+        <w:rPr>
+          <w:rFonts w:ascii="Times New Roman" w:hAnsi="Times New Roman" w:cs="Times New Roman"/>
+          <w:b/>
+          <w:sz w:val="28"/>
+        </w:rPr>
+        <w:t>, E. Ovcharenko</w:t>
       </w:r>
       <w:r>
         <w:rPr>
@@ -838,23 +587,13 @@
         </w:rPr>
         <w:t>b</w:t>
       </w:r>
-      <w:proofErr w:type="spellEnd"/>
-      <w:r>
-        <w:rPr>
-          <w:rFonts w:ascii="Times New Roman" w:hAnsi="Times New Roman" w:cs="Times New Roman"/>
-          <w:b/>
-          <w:sz w:val="28"/>
-        </w:rPr>
-        <w:t xml:space="preserve"> *, V. </w:t>
-      </w:r>
-      <w:proofErr w:type="spellStart"/>
-      <w:r>
-        <w:rPr>
-          <w:rFonts w:ascii="Times New Roman" w:hAnsi="Times New Roman" w:cs="Times New Roman"/>
-          <w:b/>
-          <w:sz w:val="28"/>
-        </w:rPr>
-        <w:t>Patel</w:t>
+      <w:r>
+        <w:rPr>
+          <w:rFonts w:ascii="Times New Roman" w:hAnsi="Times New Roman" w:cs="Times New Roman"/>
+          <w:b/>
+          <w:sz w:val="28"/>
+        </w:rPr>
+        <w:t xml:space="preserve"> *, V. Patel</w:t>
       </w:r>
       <w:r>
         <w:rPr>
@@ -865,23 +604,13 @@
         </w:rPr>
         <w:t>c</w:t>
       </w:r>
-      <w:proofErr w:type="spellEnd"/>
-      <w:r>
-        <w:rPr>
-          <w:rFonts w:ascii="Times New Roman" w:hAnsi="Times New Roman" w:cs="Times New Roman"/>
-          <w:b/>
-          <w:sz w:val="28"/>
-        </w:rPr>
-        <w:t>, C. </w:t>
-      </w:r>
-      <w:proofErr w:type="spellStart"/>
-      <w:r>
-        <w:rPr>
-          <w:rFonts w:ascii="Times New Roman" w:hAnsi="Times New Roman" w:cs="Times New Roman"/>
-          <w:b/>
-          <w:sz w:val="28"/>
-        </w:rPr>
-        <w:t>Pauly</w:t>
+      <w:r>
+        <w:rPr>
+          <w:rFonts w:ascii="Times New Roman" w:hAnsi="Times New Roman" w:cs="Times New Roman"/>
+          <w:b/>
+          <w:sz w:val="28"/>
+        </w:rPr>
+        <w:t>, C. Pauly</w:t>
       </w:r>
       <w:r>
         <w:rPr>
@@ -892,7 +621,6 @@
         </w:rPr>
         <w:t>c</w:t>
       </w:r>
-      <w:proofErr w:type="spellEnd"/>
       <w:r>
         <w:rPr>
           <w:rFonts w:ascii="Times New Roman" w:hAnsi="Times New Roman" w:cs="Times New Roman"/>
@@ -907,16 +635,7 @@
           <w:b/>
           <w:sz w:val="28"/>
         </w:rPr>
-        <w:t xml:space="preserve">M. </w:t>
-      </w:r>
-      <w:proofErr w:type="spellStart"/>
-      <w:r>
-        <w:rPr>
-          <w:rFonts w:ascii="Times New Roman" w:hAnsi="Times New Roman" w:cs="Times New Roman"/>
-          <w:b/>
-          <w:sz w:val="28"/>
-        </w:rPr>
-        <w:t>Penschuck</w:t>
+        <w:t>M. Penschuck</w:t>
       </w:r>
       <w:r>
         <w:rPr>
@@ -927,7 +646,6 @@
         </w:rPr>
         <w:t>g</w:t>
       </w:r>
-      <w:proofErr w:type="spellEnd"/>
       <w:r>
         <w:rPr>
           <w:rFonts w:ascii="Times New Roman" w:hAnsi="Times New Roman" w:cs="Times New Roman"/>
@@ -942,16 +660,7 @@
           <w:b/>
           <w:sz w:val="28"/>
         </w:rPr>
-        <w:t>D. </w:t>
-      </w:r>
-      <w:proofErr w:type="spellStart"/>
-      <w:r>
-        <w:rPr>
-          <w:rFonts w:ascii="Times New Roman" w:hAnsi="Times New Roman" w:cs="Times New Roman"/>
-          <w:b/>
-          <w:sz w:val="28"/>
-        </w:rPr>
-        <w:t>Pfeifer</w:t>
+        <w:t>D. Pfeifer</w:t>
       </w:r>
       <w:r>
         <w:rPr>
@@ -962,23 +671,13 @@
         </w:rPr>
         <w:t>c</w:t>
       </w:r>
-      <w:proofErr w:type="spellEnd"/>
-      <w:r>
-        <w:rPr>
-          <w:rFonts w:ascii="Times New Roman" w:hAnsi="Times New Roman" w:cs="Times New Roman"/>
-          <w:b/>
-          <w:sz w:val="28"/>
-        </w:rPr>
-        <w:t>, S. </w:t>
-      </w:r>
-      <w:proofErr w:type="spellStart"/>
-      <w:r>
-        <w:rPr>
-          <w:rFonts w:ascii="Times New Roman" w:hAnsi="Times New Roman" w:cs="Times New Roman"/>
-          <w:b/>
-          <w:sz w:val="28"/>
-        </w:rPr>
-        <w:t>Querchfeld</w:t>
+      <w:r>
+        <w:rPr>
+          <w:rFonts w:ascii="Times New Roman" w:hAnsi="Times New Roman" w:cs="Times New Roman"/>
+          <w:b/>
+          <w:sz w:val="28"/>
+        </w:rPr>
+        <w:t>, S. Querchfeld</w:t>
       </w:r>
       <w:r>
         <w:rPr>
@@ -989,23 +688,13 @@
         </w:rPr>
         <w:t>c</w:t>
       </w:r>
-      <w:proofErr w:type="spellEnd"/>
-      <w:r>
-        <w:rPr>
-          <w:rFonts w:ascii="Times New Roman" w:hAnsi="Times New Roman" w:cs="Times New Roman"/>
-          <w:b/>
-          <w:sz w:val="28"/>
-        </w:rPr>
-        <w:t>, J. </w:t>
-      </w:r>
-      <w:proofErr w:type="spellStart"/>
-      <w:r>
-        <w:rPr>
-          <w:rFonts w:ascii="Times New Roman" w:hAnsi="Times New Roman" w:cs="Times New Roman"/>
-          <w:b/>
-          <w:sz w:val="28"/>
-        </w:rPr>
-        <w:t>Rautenberg</w:t>
+      <w:r>
+        <w:rPr>
+          <w:rFonts w:ascii="Times New Roman" w:hAnsi="Times New Roman" w:cs="Times New Roman"/>
+          <w:b/>
+          <w:sz w:val="28"/>
+        </w:rPr>
+        <w:t>, J. Rautenberg</w:t>
       </w:r>
       <w:r>
         <w:rPr>
@@ -1016,23 +705,13 @@
         </w:rPr>
         <w:t>c</w:t>
       </w:r>
-      <w:proofErr w:type="spellEnd"/>
-      <w:r>
-        <w:rPr>
-          <w:rFonts w:ascii="Times New Roman" w:hAnsi="Times New Roman" w:cs="Times New Roman"/>
-          <w:b/>
-          <w:sz w:val="28"/>
-        </w:rPr>
-        <w:t>, S. </w:t>
-      </w:r>
-      <w:proofErr w:type="spellStart"/>
-      <w:r>
-        <w:rPr>
-          <w:rFonts w:ascii="Times New Roman" w:hAnsi="Times New Roman" w:cs="Times New Roman"/>
-          <w:b/>
-          <w:sz w:val="28"/>
-        </w:rPr>
-        <w:t>Reinecke</w:t>
+      <w:r>
+        <w:rPr>
+          <w:rFonts w:ascii="Times New Roman" w:hAnsi="Times New Roman" w:cs="Times New Roman"/>
+          <w:b/>
+          <w:sz w:val="28"/>
+        </w:rPr>
+        <w:t>, S. Reinecke</w:t>
       </w:r>
       <w:r>
         <w:rPr>
@@ -1043,23 +722,13 @@
         </w:rPr>
         <w:t>c</w:t>
       </w:r>
-      <w:proofErr w:type="spellEnd"/>
-      <w:r>
-        <w:rPr>
-          <w:rFonts w:ascii="Times New Roman" w:hAnsi="Times New Roman" w:cs="Times New Roman"/>
-          <w:b/>
-          <w:sz w:val="28"/>
-        </w:rPr>
-        <w:t>, Y. </w:t>
-      </w:r>
-      <w:proofErr w:type="spellStart"/>
-      <w:r>
-        <w:rPr>
-          <w:rFonts w:ascii="Times New Roman" w:hAnsi="Times New Roman" w:cs="Times New Roman"/>
-          <w:b/>
-          <w:sz w:val="28"/>
-        </w:rPr>
-        <w:t>Riabov</w:t>
+      <w:r>
+        <w:rPr>
+          <w:rFonts w:ascii="Times New Roman" w:hAnsi="Times New Roman" w:cs="Times New Roman"/>
+          <w:b/>
+          <w:sz w:val="28"/>
+        </w:rPr>
+        <w:t>, Y. Riabov</w:t>
       </w:r>
       <w:r>
         <w:rPr>
@@ -1070,23 +739,13 @@
         </w:rPr>
         <w:t>f</w:t>
       </w:r>
-      <w:proofErr w:type="spellEnd"/>
-      <w:r>
-        <w:rPr>
-          <w:rFonts w:ascii="Times New Roman" w:hAnsi="Times New Roman" w:cs="Times New Roman"/>
-          <w:b/>
-          <w:sz w:val="28"/>
-        </w:rPr>
-        <w:t>, E. </w:t>
-      </w:r>
-      <w:proofErr w:type="spellStart"/>
-      <w:r>
-        <w:rPr>
-          <w:rFonts w:ascii="Times New Roman" w:hAnsi="Times New Roman" w:cs="Times New Roman"/>
-          <w:b/>
-          <w:sz w:val="28"/>
-        </w:rPr>
-        <w:t>Roshchin</w:t>
+      <w:r>
+        <w:rPr>
+          <w:rFonts w:ascii="Times New Roman" w:hAnsi="Times New Roman" w:cs="Times New Roman"/>
+          <w:b/>
+          <w:sz w:val="28"/>
+        </w:rPr>
+        <w:t>, E. Roshchin</w:t>
       </w:r>
       <w:r>
         <w:rPr>
@@ -1097,23 +756,13 @@
         </w:rPr>
         <w:t>f</w:t>
       </w:r>
-      <w:proofErr w:type="spellEnd"/>
-      <w:r>
-        <w:rPr>
-          <w:rFonts w:ascii="Times New Roman" w:hAnsi="Times New Roman" w:cs="Times New Roman"/>
-          <w:b/>
-          <w:sz w:val="28"/>
-        </w:rPr>
-        <w:t>, V. </w:t>
-      </w:r>
-      <w:proofErr w:type="spellStart"/>
-      <w:r>
-        <w:rPr>
-          <w:rFonts w:ascii="Times New Roman" w:hAnsi="Times New Roman" w:cs="Times New Roman"/>
-          <w:b/>
-          <w:sz w:val="28"/>
-        </w:rPr>
-        <w:t>Samsonov</w:t>
+      <w:r>
+        <w:rPr>
+          <w:rFonts w:ascii="Times New Roman" w:hAnsi="Times New Roman" w:cs="Times New Roman"/>
+          <w:b/>
+          <w:sz w:val="28"/>
+        </w:rPr>
+        <w:t>, V. Samsonov</w:t>
       </w:r>
       <w:r>
         <w:rPr>
@@ -1147,27 +796,17 @@
           <w:rFonts w:ascii="Times New Roman" w:hAnsi="Times New Roman" w:cs="Times New Roman"/>
           <w:b/>
           <w:sz w:val="28"/>
+        </w:rPr>
+        <w:t>, V. Schetinin</w:t>
+      </w:r>
+      <w:r>
+        <w:rPr>
+          <w:rFonts w:ascii="Times New Roman" w:hAnsi="Times New Roman" w:cs="Times New Roman"/>
+          <w:b/>
+          <w:sz w:val="28"/>
           <w:vertAlign w:val="superscript"/>
         </w:rPr>
-        <w:t>,h</w:t>
-      </w:r>
-      <w:proofErr w:type="spellEnd"/>
-      <w:r>
-        <w:rPr>
-          <w:rFonts w:ascii="Times New Roman" w:hAnsi="Times New Roman" w:cs="Times New Roman"/>
-          <w:b/>
-          <w:sz w:val="28"/>
-        </w:rPr>
-        <w:t>, V. </w:t>
-      </w:r>
-      <w:proofErr w:type="spellStart"/>
-      <w:r>
-        <w:rPr>
-          <w:rFonts w:ascii="Times New Roman" w:hAnsi="Times New Roman" w:cs="Times New Roman"/>
-          <w:b/>
-          <w:sz w:val="28"/>
-        </w:rPr>
-        <w:t>Schetinin</w:t>
+        <w:t>b</w:t>
       </w:r>
       <w:r>
         <w:rPr>
@@ -1176,7 +815,7 @@
           <w:sz w:val="28"/>
           <w:vertAlign w:val="superscript"/>
         </w:rPr>
-        <w:t>b</w:t>
+        <w:t>,</w:t>
       </w:r>
       <w:r>
         <w:rPr>
@@ -1185,25 +824,15 @@
           <w:sz w:val="28"/>
           <w:vertAlign w:val="superscript"/>
         </w:rPr>
-        <w:t>,i</w:t>
-      </w:r>
-      <w:proofErr w:type="spellEnd"/>
-      <w:r>
-        <w:rPr>
-          <w:rFonts w:ascii="Times New Roman" w:hAnsi="Times New Roman" w:cs="Times New Roman"/>
-          <w:b/>
-          <w:sz w:val="28"/>
-        </w:rPr>
-        <w:t>, O. </w:t>
-      </w:r>
-      <w:proofErr w:type="spellStart"/>
-      <w:r>
-        <w:rPr>
-          <w:rFonts w:ascii="Times New Roman" w:hAnsi="Times New Roman" w:cs="Times New Roman"/>
-          <w:b/>
-          <w:sz w:val="28"/>
-        </w:rPr>
-        <w:t>Tarasenkova</w:t>
+        <w:t>h</w:t>
+      </w:r>
+      <w:r>
+        <w:rPr>
+          <w:rFonts w:ascii="Times New Roman" w:hAnsi="Times New Roman" w:cs="Times New Roman"/>
+          <w:b/>
+          <w:sz w:val="28"/>
+        </w:rPr>
+        <w:t>, O. Tarasenkova</w:t>
       </w:r>
       <w:r>
         <w:rPr>
@@ -1214,23 +843,13 @@
         </w:rPr>
         <w:t>f</w:t>
       </w:r>
-      <w:proofErr w:type="spellEnd"/>
-      <w:r>
-        <w:rPr>
-          <w:rFonts w:ascii="Times New Roman" w:hAnsi="Times New Roman" w:cs="Times New Roman"/>
-          <w:b/>
-          <w:sz w:val="28"/>
-        </w:rPr>
-        <w:t>, M. </w:t>
-      </w:r>
-      <w:proofErr w:type="spellStart"/>
-      <w:r>
-        <w:rPr>
-          <w:rFonts w:ascii="Times New Roman" w:hAnsi="Times New Roman" w:cs="Times New Roman"/>
-          <w:b/>
-          <w:sz w:val="28"/>
-        </w:rPr>
-        <w:t>Traxler</w:t>
+      <w:r>
+        <w:rPr>
+          <w:rFonts w:ascii="Times New Roman" w:hAnsi="Times New Roman" w:cs="Times New Roman"/>
+          <w:b/>
+          <w:sz w:val="28"/>
+        </w:rPr>
+        <w:t>, M. Traxler</w:t>
       </w:r>
       <w:r>
         <w:rPr>
@@ -1241,23 +860,13 @@
         </w:rPr>
         <w:t>a</w:t>
       </w:r>
-      <w:proofErr w:type="spellEnd"/>
-      <w:r>
-        <w:rPr>
-          <w:rFonts w:ascii="Times New Roman" w:hAnsi="Times New Roman" w:cs="Times New Roman"/>
-          <w:b/>
-          <w:sz w:val="28"/>
-        </w:rPr>
-        <w:t>, C. </w:t>
-      </w:r>
-      <w:proofErr w:type="spellStart"/>
-      <w:r>
-        <w:rPr>
-          <w:rFonts w:ascii="Times New Roman" w:hAnsi="Times New Roman" w:cs="Times New Roman"/>
-          <w:b/>
-          <w:sz w:val="28"/>
-        </w:rPr>
-        <w:t>Ugur</w:t>
+      <w:r>
+        <w:rPr>
+          <w:rFonts w:ascii="Times New Roman" w:hAnsi="Times New Roman" w:cs="Times New Roman"/>
+          <w:b/>
+          <w:sz w:val="28"/>
+        </w:rPr>
+        <w:t>, C. Ugur</w:t>
       </w:r>
       <w:r>
         <w:rPr>
@@ -1268,23 +877,13 @@
         </w:rPr>
         <w:t>a</w:t>
       </w:r>
-      <w:proofErr w:type="spellEnd"/>
-      <w:r>
-        <w:rPr>
-          <w:rFonts w:ascii="Times New Roman" w:hAnsi="Times New Roman" w:cs="Times New Roman"/>
-          <w:b/>
-          <w:sz w:val="28"/>
-        </w:rPr>
-        <w:t>, M. </w:t>
-      </w:r>
-      <w:proofErr w:type="spellStart"/>
-      <w:r>
-        <w:rPr>
-          <w:rFonts w:ascii="Times New Roman" w:hAnsi="Times New Roman" w:cs="Times New Roman"/>
-          <w:b/>
-          <w:sz w:val="28"/>
-        </w:rPr>
-        <w:t>Vznuzdaev</w:t>
+      <w:r>
+        <w:rPr>
+          <w:rFonts w:ascii="Times New Roman" w:hAnsi="Times New Roman" w:cs="Times New Roman"/>
+          <w:b/>
+          <w:sz w:val="28"/>
+        </w:rPr>
+        <w:t>, M. Vznuzdaev</w:t>
       </w:r>
       <w:r>
         <w:rPr>
@@ -1295,7 +894,6 @@
         </w:rPr>
         <w:t>f</w:t>
       </w:r>
-      <w:proofErr w:type="spellEnd"/>
     </w:p>
     <w:p>
       <w:pPr>
@@ -1315,49 +913,7 @@
         <w:rPr>
           <w:sz w:val="22"/>
         </w:rPr>
-        <w:t xml:space="preserve"> GSI </w:t>
-      </w:r>
-      <w:proofErr w:type="spellStart"/>
-      <w:r>
-        <w:rPr>
-          <w:sz w:val="22"/>
-        </w:rPr>
-        <w:t>Helmholtzzentrum</w:t>
-      </w:r>
-      <w:proofErr w:type="spellEnd"/>
-      <w:r>
-        <w:rPr>
-          <w:sz w:val="22"/>
-        </w:rPr>
-        <w:t xml:space="preserve"> </w:t>
-      </w:r>
-      <w:proofErr w:type="spellStart"/>
-      <w:r>
-        <w:rPr>
-          <w:sz w:val="22"/>
-        </w:rPr>
-        <w:t>für</w:t>
-      </w:r>
-      <w:proofErr w:type="spellEnd"/>
-      <w:r>
-        <w:rPr>
-          <w:sz w:val="22"/>
-        </w:rPr>
-        <w:t xml:space="preserve"> </w:t>
-      </w:r>
-      <w:proofErr w:type="spellStart"/>
-      <w:r>
-        <w:rPr>
-          <w:sz w:val="22"/>
-        </w:rPr>
-        <w:t>Schwerionenforschung</w:t>
-      </w:r>
-      <w:proofErr w:type="spellEnd"/>
-      <w:r>
-        <w:rPr>
-          <w:sz w:val="22"/>
-        </w:rPr>
-        <w:t xml:space="preserve"> GmbH, D</w:t>
+        <w:t xml:space="preserve"> GSI Helmholtzzentrum für Schwerionenforschung GmbH, D</w:t>
       </w:r>
       <w:r>
         <w:rPr>
@@ -1365,9 +921,6 @@
         </w:rPr>
         <w:noBreakHyphen/>
         <w:t>64291 Darmstadt, Germany</w:t>
-      </w:r>
-      <w:r>
-        <w:t xml:space="preserve"> </w:t>
       </w:r>
     </w:p>
     <w:p>
@@ -1395,21 +948,7 @@
           <w:sz w:val="22"/>
         </w:rPr>
         <w:noBreakHyphen/>
-        <w:t xml:space="preserve">LIT), 141980 </w:t>
-      </w:r>
-      <w:proofErr w:type="spellStart"/>
-      <w:r>
-        <w:rPr>
-          <w:sz w:val="22"/>
-        </w:rPr>
-        <w:t>Dubna</w:t>
-      </w:r>
-      <w:proofErr w:type="spellEnd"/>
-      <w:r>
-        <w:rPr>
-          <w:sz w:val="22"/>
-        </w:rPr>
-        <w:t>, Russia</w:t>
+        <w:t>LIT), 141980 Dubna, Russia</w:t>
       </w:r>
     </w:p>
     <w:p>
@@ -1461,21 +1000,7 @@
         <w:rPr>
           <w:sz w:val="22"/>
         </w:rPr>
-        <w:t xml:space="preserve"> National Research Nuclear University </w:t>
-      </w:r>
-      <w:proofErr w:type="spellStart"/>
-      <w:r>
-        <w:rPr>
-          <w:sz w:val="22"/>
-        </w:rPr>
-        <w:t>MEPhI</w:t>
-      </w:r>
-      <w:proofErr w:type="spellEnd"/>
-      <w:r>
-        <w:rPr>
-          <w:sz w:val="22"/>
-        </w:rPr>
-        <w:t xml:space="preserve"> (Moscow Engineering Physics Institute), 115409 Moscow, Russia</w:t>
+        <w:t xml:space="preserve"> National Research Nuclear University MEPhI (Moscow Engineering Physics Institute), 115409 Moscow, Russia</w:t>
       </w:r>
     </w:p>
     <w:p>
@@ -1486,6 +1011,7 @@
       </w:pPr>
       <w:r>
         <w:rPr>
+          <w:b/>
           <w:sz w:val="22"/>
         </w:rPr>
         <w:t>e</w:t>
@@ -1512,6 +1038,7 @@
       </w:pPr>
       <w:r>
         <w:rPr>
+          <w:b/>
           <w:sz w:val="22"/>
         </w:rPr>
         <w:t>f</w:t>
@@ -1520,49 +1047,7 @@
         <w:rPr>
           <w:sz w:val="22"/>
         </w:rPr>
-        <w:t xml:space="preserve"> National Research Centre “</w:t>
-      </w:r>
-      <w:proofErr w:type="spellStart"/>
-      <w:r>
-        <w:rPr>
-          <w:sz w:val="22"/>
-        </w:rPr>
-        <w:t>Kurchatov</w:t>
-      </w:r>
-      <w:proofErr w:type="spellEnd"/>
-      <w:r>
-        <w:rPr>
-          <w:sz w:val="22"/>
-        </w:rPr>
-        <w:t xml:space="preserve"> Institute” B.P. </w:t>
-      </w:r>
-      <w:proofErr w:type="spellStart"/>
-      <w:r>
-        <w:rPr>
-          <w:sz w:val="22"/>
-        </w:rPr>
-        <w:t>Konstantinov</w:t>
-      </w:r>
-      <w:proofErr w:type="spellEnd"/>
-      <w:r>
-        <w:rPr>
-          <w:sz w:val="22"/>
-        </w:rPr>
-        <w:t xml:space="preserve"> Petersburg Nuclear Physics Institute, 188300 </w:t>
-      </w:r>
-      <w:proofErr w:type="spellStart"/>
-      <w:r>
-        <w:rPr>
-          <w:sz w:val="22"/>
-        </w:rPr>
-        <w:t>Gatchina</w:t>
-      </w:r>
-      <w:proofErr w:type="spellEnd"/>
-      <w:r>
-        <w:rPr>
-          <w:sz w:val="22"/>
-        </w:rPr>
-        <w:t>, Russia</w:t>
+        <w:t xml:space="preserve"> National Research Centre “Kurchatov Institute” B.P. Konstantinov Petersburg Nuclear Physics Institute, 188300 Gatchina, Russia</w:t>
       </w:r>
     </w:p>
     <w:p>
@@ -1583,63 +1068,7 @@
         <w:rPr>
           <w:sz w:val="22"/>
         </w:rPr>
-        <w:t xml:space="preserve"> </w:t>
-      </w:r>
-      <w:proofErr w:type="spellStart"/>
-      <w:r>
-        <w:rPr>
-          <w:sz w:val="22"/>
-        </w:rPr>
-        <w:t>Institut</w:t>
-      </w:r>
-      <w:proofErr w:type="spellEnd"/>
-      <w:r>
-        <w:rPr>
-          <w:sz w:val="22"/>
-        </w:rPr>
-        <w:t xml:space="preserve"> </w:t>
-      </w:r>
-      <w:proofErr w:type="spellStart"/>
-      <w:r>
-        <w:rPr>
-          <w:sz w:val="22"/>
-        </w:rPr>
-        <w:t>für</w:t>
-      </w:r>
-      <w:proofErr w:type="spellEnd"/>
-      <w:r>
-        <w:rPr>
-          <w:sz w:val="22"/>
-        </w:rPr>
-        <w:t xml:space="preserve"> </w:t>
-      </w:r>
-      <w:proofErr w:type="spellStart"/>
-      <w:r>
-        <w:rPr>
-          <w:sz w:val="22"/>
-        </w:rPr>
-        <w:t>Kernphysik</w:t>
-      </w:r>
-      <w:proofErr w:type="spellEnd"/>
-      <w:r>
-        <w:rPr>
-          <w:sz w:val="22"/>
-        </w:rPr>
-        <w:t xml:space="preserve">, </w:t>
-      </w:r>
-      <w:proofErr w:type="spellStart"/>
-      <w:r>
-        <w:rPr>
-          <w:sz w:val="22"/>
-        </w:rPr>
-        <w:t>Göthe</w:t>
-      </w:r>
-      <w:proofErr w:type="spellEnd"/>
-      <w:r>
-        <w:rPr>
-          <w:sz w:val="22"/>
-        </w:rPr>
-        <w:t xml:space="preserve"> University Frankfurt, D</w:t>
+        <w:t xml:space="preserve"> Institut für Kernphysik, Göthe University Frankfurt, D</w:t>
       </w:r>
       <w:r>
         <w:rPr>
@@ -1663,43 +1092,6 @@
         </w:rPr>
         <w:t>h</w:t>
       </w:r>
-      <w:r>
-        <w:rPr>
-          <w:sz w:val="22"/>
-        </w:rPr>
-        <w:t xml:space="preserve"> St. Petersburg State Polytechnic University (</w:t>
-      </w:r>
-      <w:proofErr w:type="spellStart"/>
-      <w:r>
-        <w:rPr>
-          <w:sz w:val="22"/>
-        </w:rPr>
-        <w:t>SPbPU</w:t>
-      </w:r>
-      <w:proofErr w:type="spellEnd"/>
-      <w:r>
-        <w:rPr>
-          <w:sz w:val="22"/>
-        </w:rPr>
-        <w:t>), 195251 St. Petersburg, Russia</w:t>
-      </w:r>
-    </w:p>
-    <w:p>
-      <w:pPr>
-        <w:pStyle w:val="Address"/>
-        <w:spacing w:after="120"/>
-        <w:ind w:firstLine="562"/>
-      </w:pPr>
-      <w:proofErr w:type="spellStart"/>
-      <w:r>
-        <w:rPr>
-          <w:b/>
-          <w:bCs/>
-          <w:sz w:val="22"/>
-        </w:rPr>
-        <w:t>i</w:t>
-      </w:r>
-      <w:proofErr w:type="spellEnd"/>
       <w:r>
         <w:rPr>
           <w:sz w:val="22"/>
@@ -1761,107 +1153,289 @@
         <w:rPr>
           <w:rFonts w:cs="Times New Roman"/>
         </w:rPr>
-        <w:t xml:space="preserve"> (E. </w:t>
-      </w:r>
-      <w:proofErr w:type="spellStart"/>
-      <w:r>
+        <w:t xml:space="preserve"> (E. Ovcharenko)</w:t>
+      </w:r>
+    </w:p>
+    <w:p>
+      <w:pPr>
+        <w:pStyle w:val="Normal1"/>
         <w:rPr>
           <w:rFonts w:cs="Times New Roman"/>
         </w:rPr>
-        <w:t>Ovcharenko</w:t>
-      </w:r>
-      <w:proofErr w:type="spellEnd"/>
-      <w:r>
+      </w:pPr>
+    </w:p>
+    <w:p>
+      <w:pPr>
+        <w:pStyle w:val="Heading2"/>
         <w:rPr>
           <w:rFonts w:cs="Times New Roman"/>
         </w:rPr>
-        <w:t>)</w:t>
-      </w:r>
-    </w:p>
-    <w:p>
-      <w:pPr>
-        <w:pStyle w:val="Normal1"/>
+      </w:pPr>
+      <w:r>
         <w:rPr>
           <w:rFonts w:cs="Times New Roman"/>
         </w:rPr>
-      </w:pPr>
-    </w:p>
-    <w:p>
-      <w:pPr>
-        <w:pStyle w:val="2"/>
+        <w:t>Abstract</w:t>
+      </w:r>
+    </w:p>
+    <w:p>
+      <w:pPr>
+        <w:pStyle w:val="Normal1"/>
+      </w:pPr>
+      <w:r>
+        <w:t>The CBM RICH detector is an integral component of the future CBM experiment at FAIR, providing efficient electron identification and pion suppression necessary for the measurement of rare dileptonic probes in heavy ion collisions. An overview of the CBM RICH readout and DAQ system</w:t>
+      </w:r>
+      <w:r>
+        <w:t xml:space="preserve"> prototype</w:t>
+      </w:r>
+      <w:r>
+        <w:t xml:space="preserve"> is given, consisting of the PADIWA preamplifier-discriminator board, the TDC</w:t>
+      </w:r>
+      <w:r>
+        <w:noBreakHyphen/>
+        <w:t>HUB board TRBv3, and DAQ and analysis code in the CbmRoot framework. The laboratory setup built for studying the timing characteristics of the readout chain and the analysis results obtained using the laboratory measurements are presented. The fine time calibration and inter-channel delay correction techniques and their implementation and effect are discussed.</w:t>
+      </w:r>
+    </w:p>
+    <w:p>
+      <w:pPr>
+        <w:pStyle w:val="Normal1"/>
         <w:rPr>
           <w:rFonts w:cs="Times New Roman"/>
         </w:rPr>
       </w:pPr>
-      <w:r>
+      <w:bookmarkStart w:id="0" w:name="_GoBack"/>
+      <w:bookmarkEnd w:id="0"/>
+    </w:p>
+    <w:p>
+      <w:pPr>
+        <w:pStyle w:val="Heading2"/>
         <w:rPr>
           <w:rFonts w:cs="Times New Roman"/>
         </w:rPr>
-        <w:t>Abstract</w:t>
-      </w:r>
-    </w:p>
-    <w:p>
-      <w:pPr>
-        <w:pStyle w:val="Normal1"/>
-      </w:pPr>
-      <w:r>
-        <w:t xml:space="preserve">The CBM RICH detector is an integral component of the future CBM experiment at FAIR, providing efficient electron identification and </w:t>
-      </w:r>
-      <w:proofErr w:type="spellStart"/>
-      <w:r>
-        <w:t>pion</w:t>
-      </w:r>
-      <w:proofErr w:type="spellEnd"/>
-      <w:r>
-        <w:t xml:space="preserve"> suppression necessary for the measurement of rare </w:t>
-      </w:r>
-      <w:proofErr w:type="spellStart"/>
-      <w:r>
-        <w:t>dileptonic</w:t>
-      </w:r>
-      <w:proofErr w:type="spellEnd"/>
-      <w:r>
-        <w:t xml:space="preserve"> probes in heavy ion collisions. An overview of the CBM RICH readout and DAQ system</w:t>
-      </w:r>
-      <w:r>
-        <w:t xml:space="preserve"> prototype</w:t>
-      </w:r>
-      <w:r>
-        <w:t xml:space="preserve"> is given, consisting of the PADIWA preamplifier-discriminator board, the TDC</w:t>
-      </w:r>
-      <w:r>
-        <w:noBreakHyphen/>
-        <w:t xml:space="preserve">HUB board TRBv3, and DAQ and analysis code in the </w:t>
-      </w:r>
-      <w:proofErr w:type="spellStart"/>
-      <w:r>
+      </w:pPr>
+      <w:r>
+        <w:rPr>
+          <w:rFonts w:cs="Times New Roman"/>
+        </w:rPr>
+        <w:lastRenderedPageBreak/>
+        <w:t>Аннотация</w:t>
+      </w:r>
+    </w:p>
+    <w:p>
+      <w:pPr>
+        <w:pStyle w:val="Normal1"/>
+        <w:rPr>
+          <w:rFonts w:cs="Times New Roman"/>
+          <w:lang w:val="ru-RU"/>
+        </w:rPr>
+      </w:pPr>
+      <w:r>
+        <w:rPr>
+          <w:rFonts w:cs="Times New Roman"/>
+          <w:lang w:val="ru-RU"/>
+        </w:rPr>
+        <w:t>Детектор черенковских колец</w:t>
+      </w:r>
+      <w:r>
+        <w:rPr>
+          <w:rFonts w:cs="Times New Roman"/>
+          <w:lang w:val="ru-RU"/>
+        </w:rPr>
+        <w:t xml:space="preserve"> </w:t>
+      </w:r>
+      <w:r>
+        <w:rPr>
+          <w:rFonts w:cs="Times New Roman"/>
+        </w:rPr>
+        <w:t>RICH</w:t>
+      </w:r>
+      <w:r>
+        <w:rPr>
+          <w:rFonts w:cs="Times New Roman"/>
+          <w:lang w:val="ru-RU"/>
+        </w:rPr>
+        <w:t xml:space="preserve"> является ключевым компонентом экспериментальной установки </w:t>
+      </w:r>
+      <w:r>
+        <w:rPr>
+          <w:rFonts w:cs="Times New Roman"/>
+        </w:rPr>
+        <w:t>CBM</w:t>
+      </w:r>
+      <w:r>
+        <w:rPr>
+          <w:rFonts w:cs="Times New Roman"/>
+          <w:lang w:val="ru-RU"/>
+        </w:rPr>
+        <w:t xml:space="preserve"> на строящемся ускорительном комплексе </w:t>
+      </w:r>
+      <w:r>
+        <w:rPr>
+          <w:rFonts w:cs="Times New Roman"/>
+        </w:rPr>
+        <w:t>FAIR</w:t>
+      </w:r>
+      <w:r>
+        <w:rPr>
+          <w:rFonts w:cs="Times New Roman"/>
+          <w:lang w:val="ru-RU"/>
+        </w:rPr>
+        <w:t>. Он позвол</w:t>
+      </w:r>
+      <w:r>
+        <w:rPr>
+          <w:rFonts w:cs="Times New Roman"/>
+          <w:lang w:val="ru-RU"/>
+        </w:rPr>
+        <w:t>и</w:t>
+      </w:r>
+      <w:r>
+        <w:rPr>
+          <w:rFonts w:cs="Times New Roman"/>
+          <w:lang w:val="ru-RU"/>
+        </w:rPr>
+        <w:t xml:space="preserve">т эффективно выполнять идентификацию электронов и подавление пионов, что необходимо для измерения редких короткоживущих частиц, </w:t>
+      </w:r>
+      <w:r>
+        <w:rPr>
+          <w:rFonts w:cs="Times New Roman"/>
+          <w:lang w:val="ru-RU"/>
+        </w:rPr>
+        <w:t xml:space="preserve">рождающихся </w:t>
+      </w:r>
+      <w:r>
+        <w:rPr>
+          <w:rFonts w:cs="Times New Roman"/>
+          <w:lang w:val="ru-RU"/>
+        </w:rPr>
+        <w:t>в столкновениях тяжёлых ионов</w:t>
+      </w:r>
+      <w:r>
+        <w:rPr>
+          <w:rFonts w:cs="Times New Roman"/>
+          <w:lang w:val="ru-RU"/>
+        </w:rPr>
+        <w:t xml:space="preserve"> и </w:t>
+      </w:r>
+      <w:r>
+        <w:rPr>
+          <w:rFonts w:cs="Times New Roman"/>
+          <w:lang w:val="ru-RU"/>
+        </w:rPr>
+        <w:t>распа</w:t>
+      </w:r>
+      <w:r>
+        <w:rPr>
+          <w:rFonts w:cs="Times New Roman"/>
+          <w:lang w:val="ru-RU"/>
+        </w:rPr>
+        <w:t>дающихся по дилептонному каналу</w:t>
+      </w:r>
+      <w:r>
+        <w:rPr>
+          <w:rFonts w:cs="Times New Roman"/>
+          <w:lang w:val="ru-RU"/>
+        </w:rPr>
+        <w:t>.</w:t>
+      </w:r>
+      <w:r>
+        <w:rPr>
+          <w:rFonts w:cs="Times New Roman"/>
+          <w:lang w:val="ru-RU"/>
+        </w:rPr>
+        <w:t xml:space="preserve"> Приведён обзор системы считывания и сбора данных </w:t>
+      </w:r>
+      <w:r>
+        <w:rPr>
+          <w:rFonts w:cs="Times New Roman"/>
+        </w:rPr>
+        <w:t>CBM</w:t>
+      </w:r>
+      <w:r>
+        <w:rPr>
+          <w:rFonts w:cs="Times New Roman"/>
+          <w:lang w:val="ru-RU"/>
+        </w:rPr>
+        <w:t xml:space="preserve"> </w:t>
+      </w:r>
+      <w:r>
+        <w:rPr>
+          <w:rFonts w:cs="Times New Roman"/>
+        </w:rPr>
+        <w:t>RICH</w:t>
+      </w:r>
+      <w:r>
+        <w:rPr>
+          <w:rFonts w:cs="Times New Roman"/>
+          <w:lang w:val="ru-RU"/>
+        </w:rPr>
+        <w:t xml:space="preserve">, состоящей из плат предусилителей-дискриминаторов </w:t>
+      </w:r>
+      <w:r>
+        <w:rPr>
+          <w:rFonts w:cs="Times New Roman"/>
+        </w:rPr>
+        <w:t>PADIWA</w:t>
+      </w:r>
+      <w:r>
+        <w:rPr>
+          <w:rFonts w:cs="Times New Roman"/>
+          <w:lang w:val="ru-RU"/>
+        </w:rPr>
+        <w:t xml:space="preserve">, плат </w:t>
+      </w:r>
+      <w:r>
+        <w:rPr>
+          <w:rFonts w:cs="Times New Roman"/>
+        </w:rPr>
+        <w:t>TRBv</w:t>
+      </w:r>
+      <w:r>
+        <w:rPr>
+          <w:rFonts w:cs="Times New Roman"/>
+          <w:lang w:val="ru-RU"/>
+        </w:rPr>
+        <w:t>3</w:t>
+      </w:r>
+      <w:r>
+        <w:rPr>
+          <w:rFonts w:cs="Times New Roman"/>
+          <w:lang w:val="ru-RU"/>
+        </w:rPr>
+        <w:t xml:space="preserve">, выполняющих функции ВЦП и концентрации данных, и программного кода в среде </w:t>
+      </w:r>
+      <w:r>
+        <w:rPr>
+          <w:rFonts w:cs="Times New Roman"/>
+        </w:rPr>
         <w:t>CbmRoot</w:t>
       </w:r>
-      <w:proofErr w:type="spellEnd"/>
-      <w:r>
-        <w:t xml:space="preserve"> framework. The laboratory setup built for studying the timing characteristics of the readout chain and the analysis results obtained using the laboratory measurements are presented. The fine time calibration and inter-channel delay correction techniques and their implementation and effect are discussed.</w:t>
-      </w:r>
-    </w:p>
-    <w:p>
-      <w:pPr>
-        <w:pStyle w:val="Normal1"/>
+      <w:r>
         <w:rPr>
           <w:rFonts w:cs="Times New Roman"/>
-        </w:rPr>
-      </w:pPr>
-    </w:p>
-    <w:p>
-      <w:pPr>
-        <w:pStyle w:val="2"/>
+          <w:lang w:val="ru-RU"/>
+        </w:rPr>
+        <w:t>. Представлены описание лабораторного стенда, собранного для исследования временных характеристик системы считывания, и результаты анализа лабораторных измерений. Также приведено описание техник калибровки точного времени и коррекций задержек между каналами</w:t>
+      </w:r>
+      <w:r>
         <w:rPr>
           <w:rFonts w:cs="Times New Roman"/>
-        </w:rPr>
-      </w:pPr>
-      <w:r>
+          <w:lang w:val="ru-RU"/>
+        </w:rPr>
+        <w:t>, обсуждается их программная реализация и эффект.</w:t>
+      </w:r>
+    </w:p>
+    <w:p>
+      <w:pPr>
+        <w:pStyle w:val="Heading2"/>
         <w:rPr>
           <w:rFonts w:cs="Times New Roman"/>
         </w:rPr>
-        <w:lastRenderedPageBreak/>
+      </w:pPr>
+      <w:r>
+        <w:rPr>
+          <w:rFonts w:cs="Times New Roman"/>
+        </w:rPr>
         <w:t>Introduction</w:t>
       </w:r>
     </w:p>
@@ -1955,39 +1529,7 @@
         <w:pStyle w:val="Normal1"/>
       </w:pPr>
       <w:r>
-        <w:t xml:space="preserve">The experimental setup is organized as follows. The silicon tracking system (STS), consisting of 8 individual tracking layers of double-sided silicon strip-detectors is located inside a large superconducting dipole magnet. The measurement of </w:t>
-      </w:r>
-      <w:proofErr w:type="spellStart"/>
-      <w:r>
-        <w:t>di</w:t>
-      </w:r>
-      <w:proofErr w:type="spellEnd"/>
-      <w:r>
-        <w:t xml:space="preserve">-electron probes requires excellent particle identification, in particular e/π separation, which is achieved using a large Ring-Imaging Cherenkov detector, the CBM RICH. For measurement of </w:t>
-      </w:r>
-      <w:proofErr w:type="spellStart"/>
-      <w:r>
-        <w:t>di-muon</w:t>
-      </w:r>
-      <w:proofErr w:type="spellEnd"/>
-      <w:r>
-        <w:t xml:space="preserve"> probes, the RICH is interchanged with a large </w:t>
-      </w:r>
-      <w:proofErr w:type="spellStart"/>
-      <w:r>
-        <w:t>Muon</w:t>
-      </w:r>
-      <w:proofErr w:type="spellEnd"/>
-      <w:r>
-        <w:t xml:space="preserve"> detection system (MUCH). Particle reconstruction and tracking is further extended using a Micro Vertex Detector (MVD), Transition Radiation Detectors (TRD), a Time-of-Flight (</w:t>
-      </w:r>
-      <w:proofErr w:type="spellStart"/>
-      <w:r>
-        <w:t>ToF</w:t>
-      </w:r>
-      <w:proofErr w:type="spellEnd"/>
-      <w:r>
-        <w:t>) detection system, an Electromagnetic Calorimeter (ECAL), and a Projectile Spectator Detector (PSD).</w:t>
+        <w:t>The experimental setup is organized as follows. The silicon tracking system (STS), consisting of 8 individual tracking layers of double-sided silicon strip-detectors is located inside a large superconducting dipole magnet. The measurement of di-electron probes requires excellent particle identification, in particular e/π separation, which is achieved using a large Ring-Imaging Cherenkov detector, the CBM RICH. For measurement of di-muon probes, the RICH is interchanged with a large Muon detection system (MUCH). Particle reconstruction and tracking is further extended using a Micro Vertex Detector (MVD), Transition Radiation Detectors (TRD), a Time-of-Flight (ToF) detection system, an Electromagnetic Calorimeter (ECAL), and a Projectile Spectator Detector (PSD).</w:t>
       </w:r>
     </w:p>
     <w:p>
@@ -2038,7 +1580,7 @@
     </w:p>
     <w:p>
       <w:pPr>
-        <w:pStyle w:val="2"/>
+        <w:pStyle w:val="Heading2"/>
         <w:rPr>
           <w:rFonts w:cs="Times New Roman"/>
         </w:rPr>
@@ -2085,8 +1627,6 @@
       <w:r>
         <w:t>s</w:t>
       </w:r>
-      <w:bookmarkStart w:id="0" w:name="_GoBack"/>
-      <w:bookmarkEnd w:id="0"/>
       <w:r>
         <w:t xml:space="preserve"> and a pre-amplifier; discriminator with an adjustable threshold which gives a logical output signal with duration depending on the input signal amplitude; TDCs producing timestamps for the leading and the trailing edges of the logical signal;</w:t>
       </w:r>
@@ -2100,6 +1640,7 @@
         </w:numPr>
       </w:pPr>
       <w:r>
+        <w:lastRenderedPageBreak/>
         <w:t>several levels of data concentrators gathering data from multiple channels;</w:t>
       </w:r>
     </w:p>
@@ -2112,15 +1653,7 @@
         </w:numPr>
       </w:pPr>
       <w:r>
-        <w:t xml:space="preserve">Data Processing Boards (DPB) which perform combining of input data into </w:t>
-      </w:r>
-      <w:proofErr w:type="spellStart"/>
-      <w:r>
-        <w:t>timeslices</w:t>
-      </w:r>
-      <w:proofErr w:type="spellEnd"/>
-      <w:r>
-        <w:t xml:space="preserve"> and possibly some basic data processing in hardware;</w:t>
+        <w:t>Data Processing Boards (DPB) which perform combining of input data into timeslices and possibly some basic data processing in hardware;</w:t>
       </w:r>
     </w:p>
     <w:p>
@@ -2196,15 +1729,7 @@
         <w:fldChar w:fldCharType="end"/>
       </w:r>
       <w:r>
-        <w:t xml:space="preserve">. Its advantages are high photosensitive cross section area (87% packing density), square shape which allows to cover large areas with minimal gaps, low rise time (0.65 ns), low transit time jitter (0.28 ns) and low </w:t>
-      </w:r>
-      <w:proofErr w:type="spellStart"/>
-      <w:r>
-        <w:t>thermoelectron</w:t>
-      </w:r>
-      <w:proofErr w:type="spellEnd"/>
-      <w:r>
-        <w:t xml:space="preserve"> rate (~50 Hz/channel</w:t>
+        <w:t>. Its advantages are high photosensitive cross section area (87% packing density), square shape which allows to cover large areas with minimal gaps, low rise time (0.65 ns), low transit time jitter (0.28 ns) and low thermoelectron rate (~50 Hz/channel</w:t>
       </w:r>
       <w:r>
         <w:t xml:space="preserve"> in average</w:t>
@@ -2218,7 +1743,6 @@
         <w:pStyle w:val="Normal1"/>
       </w:pPr>
       <w:r>
-        <w:lastRenderedPageBreak/>
         <w:t>All readout and digitizing electronics of CBM RICH can be grouped into 64-channel modules correspond</w:t>
       </w:r>
       <w:r>
@@ -2402,7 +1926,7 @@
         <w:rPr>
           <w:rFonts w:cs="Times New Roman"/>
           <w:noProof/>
-          <w:lang w:val="ru-RU" w:eastAsia="ru-RU" w:bidi="ar-SA"/>
+          <w:lang w:eastAsia="en-US" w:bidi="ar-SA"/>
         </w:rPr>
         <w:drawing>
           <wp:inline distT="0" distB="0" distL="0" distR="0">
@@ -2423,7 +1947,7 @@
                     <a:blip r:embed="rId6" cstate="print">
                       <a:extLst>
                         <a:ext uri="{28A0092B-C50C-407E-A947-70E740481C1C}">
-                          <a14:useLocalDpi xmlns:a14="http://schemas.microsoft.com/office/drawing/2010/main" xmlns:wps="http://schemas.microsoft.com/office/word/2010/wordprocessingShape" xmlns:wpi="http://schemas.microsoft.com/office/word/2010/wordprocessingInk" xmlns:wpg="http://schemas.microsoft.com/office/word/2010/wordprocessingGroup" xmlns:w15="http://schemas.microsoft.com/office/word/2012/wordml" xmlns:w14="http://schemas.microsoft.com/office/word/2010/wordml" xmlns:w="http://schemas.openxmlformats.org/wordprocessingml/2006/main" xmlns:w10="urn:schemas-microsoft-com:office:word" xmlns:wp14="http://schemas.microsoft.com/office/word/2010/wordprocessingDrawing" xmlns:v="urn:schemas-microsoft-com:vml" xmlns:o="urn:schemas-microsoft-com:office:office" xmlns:mc="http://schemas.openxmlformats.org/markup-compatibility/2006" xmlns:wpc="http://schemas.microsoft.com/office/word/2010/wordprocessingCanvas" xmlns="" val="0"/>
+                          <a14:useLocalDpi xmlns:a14="http://schemas.microsoft.com/office/drawing/2010/main" val="0"/>
                         </a:ext>
                       </a:extLst>
                     </a:blip>
@@ -2449,7 +1973,7 @@
     </w:p>
     <w:p>
       <w:pPr>
-        <w:pStyle w:val="a5"/>
+        <w:pStyle w:val="Caption"/>
       </w:pPr>
       <w:bookmarkStart w:id="1" w:name="_Ref479075141"/>
       <w:r>
@@ -2509,15 +2033,7 @@
         <w:t>ogrammed independently. The TRB</w:t>
       </w:r>
       <w:r>
-        <w:t>v3 configuration used in this work has 4 peripheral FPGAs programmed as TDCs and 1 central FPGA programmed as HUB. A signal from one PADIWA channel is split at the first stage of the TDC FPGA. Then these two identical pulses are processed by two independent TDC channels – one detects the leading edge and the other detects the trailing edge. Thus the time-over-threshold (</w:t>
-      </w:r>
-      <w:proofErr w:type="spellStart"/>
-      <w:r>
-        <w:t>ToT</w:t>
-      </w:r>
-      <w:proofErr w:type="spellEnd"/>
-      <w:r>
-        <w:t>) can be measured. Each FPGA also has one synchronization channel which gives total 132</w:t>
+        <w:t>v3 configuration used in this work has 4 peripheral FPGAs programmed as TDCs and 1 central FPGA programmed as HUB. A signal from one PADIWA channel is split at the first stage of the TDC FPGA. Then these two identical pulses are processed by two independent TDC channels – one detects the leading edge and the other detects the trailing edge. Thus the time-over-threshold (ToT) can be measured. Each FPGA also has one synchronization channel which gives total 132</w:t>
       </w:r>
       <w:r>
         <w:t> </w:t>
@@ -2532,23 +2048,11 @@
         <w:t xml:space="preserve"> output line</w:t>
       </w:r>
       <w:r>
-        <w:t xml:space="preserve">. There are special sockets for </w:t>
-      </w:r>
-      <w:proofErr w:type="spellStart"/>
-      <w:r>
-        <w:t>addon</w:t>
-      </w:r>
-      <w:proofErr w:type="spellEnd"/>
-      <w:r>
-        <w:t xml:space="preserve"> boards next to each FPGA. A dedicated </w:t>
-      </w:r>
-      <w:proofErr w:type="spellStart"/>
-      <w:r>
-        <w:t>addon</w:t>
-      </w:r>
-      <w:proofErr w:type="spellEnd"/>
-      <w:r>
-        <w:t xml:space="preserve"> board was used to connect the signal flat cables </w:t>
+        <w:t xml:space="preserve">. There are special sockets for addon boards next to each FPGA. A dedicated addon board was used to connect the </w:t>
+      </w:r>
+      <w:r>
+        <w:lastRenderedPageBreak/>
+        <w:t xml:space="preserve">signal flat cables </w:t>
       </w:r>
       <w:r>
         <w:t>from the PADIWA boards. The TRB</w:t>
@@ -2571,32 +2075,22 @@
       <w:r>
         <w:t xml:space="preserve">via </w:t>
       </w:r>
-      <w:proofErr w:type="spellStart"/>
-      <w:r>
-        <w:t>TrbNet</w:t>
-      </w:r>
-      <w:proofErr w:type="spellEnd"/>
-      <w:r>
-        <w:t xml:space="preserve"> protocol </w:t>
+      <w:r>
+        <w:t xml:space="preserve">TrbNet protocol </w:t>
       </w:r>
       <w:r>
         <w:t xml:space="preserve">or </w:t>
       </w:r>
       <w:r>
-        <w:t xml:space="preserve">with a PC via </w:t>
-      </w:r>
-      <w:proofErr w:type="spellStart"/>
-      <w:r>
-        <w:t>GbE</w:t>
-      </w:r>
-      <w:proofErr w:type="spellEnd"/>
+        <w:t>with a PC via GbE</w:t>
+      </w:r>
       <w:r>
         <w:t>.</w:t>
       </w:r>
     </w:p>
     <w:tbl>
       <w:tblPr>
-        <w:tblStyle w:val="a6"/>
+        <w:tblStyle w:val="TableGrid"/>
         <w:tblW w:w="0" w:type="auto"/>
         <w:tblBorders>
           <w:top w:val="none" w:sz="0" w:space="0" w:color="auto"/>
@@ -2606,7 +2100,7 @@
           <w:insideH w:val="none" w:sz="0" w:space="0" w:color="auto"/>
           <w:insideV w:val="none" w:sz="0" w:space="0" w:color="auto"/>
         </w:tblBorders>
-        <w:tblLook w:val="04A0"/>
+        <w:tblLook w:val="04A0" w:firstRow="1" w:lastRow="0" w:firstColumn="1" w:lastColumn="0" w:noHBand="0" w:noVBand="1"/>
       </w:tblPr>
       <w:tblGrid>
         <w:gridCol w:w="4675"/>
@@ -2625,7 +2119,7 @@
             <w:r>
               <w:rPr>
                 <w:noProof/>
-                <w:lang w:val="ru-RU" w:eastAsia="ru-RU" w:bidi="ar-SA"/>
+                <w:lang w:eastAsia="en-US" w:bidi="ar-SA"/>
               </w:rPr>
               <w:drawing>
                 <wp:inline distT="0" distB="0" distL="0" distR="0">
@@ -2646,7 +2140,7 @@
                           <a:blip r:embed="rId7" cstate="print">
                             <a:extLst>
                               <a:ext uri="{28A0092B-C50C-407E-A947-70E740481C1C}">
-                                <a14:useLocalDpi xmlns:a14="http://schemas.microsoft.com/office/drawing/2010/main" xmlns:wps="http://schemas.microsoft.com/office/word/2010/wordprocessingShape" xmlns:wpi="http://schemas.microsoft.com/office/word/2010/wordprocessingInk" xmlns:wpg="http://schemas.microsoft.com/office/word/2010/wordprocessingGroup" xmlns:w15="http://schemas.microsoft.com/office/word/2012/wordml" xmlns:w14="http://schemas.microsoft.com/office/word/2010/wordml" xmlns:w="http://schemas.openxmlformats.org/wordprocessingml/2006/main" xmlns:w10="urn:schemas-microsoft-com:office:word" xmlns:wp14="http://schemas.microsoft.com/office/word/2010/wordprocessingDrawing" xmlns:v="urn:schemas-microsoft-com:vml" xmlns:o="urn:schemas-microsoft-com:office:office" xmlns:mc="http://schemas.openxmlformats.org/markup-compatibility/2006" xmlns:wpc="http://schemas.microsoft.com/office/word/2010/wordprocessingCanvas" xmlns="" val="0"/>
+                                <a14:useLocalDpi xmlns:a14="http://schemas.microsoft.com/office/drawing/2010/main" val="0"/>
                               </a:ext>
                             </a:extLst>
                           </a:blip>
@@ -2684,7 +2178,7 @@
             <w:r>
               <w:rPr>
                 <w:noProof/>
-                <w:lang w:val="ru-RU" w:eastAsia="ru-RU" w:bidi="ar-SA"/>
+                <w:lang w:eastAsia="en-US" w:bidi="ar-SA"/>
               </w:rPr>
               <w:drawing>
                 <wp:inline distT="0" distB="0" distL="0" distR="0">
@@ -2705,7 +2199,7 @@
                           <a:blip r:embed="rId8" cstate="print">
                             <a:extLst>
                               <a:ext uri="{28A0092B-C50C-407E-A947-70E740481C1C}">
-                                <a14:useLocalDpi xmlns:a14="http://schemas.microsoft.com/office/drawing/2010/main" xmlns:wps="http://schemas.microsoft.com/office/word/2010/wordprocessingShape" xmlns:wpi="http://schemas.microsoft.com/office/word/2010/wordprocessingInk" xmlns:wpg="http://schemas.microsoft.com/office/word/2010/wordprocessingGroup" xmlns:w15="http://schemas.microsoft.com/office/word/2012/wordml" xmlns:w14="http://schemas.microsoft.com/office/word/2010/wordml" xmlns:w="http://schemas.openxmlformats.org/wordprocessingml/2006/main" xmlns:w10="urn:schemas-microsoft-com:office:word" xmlns:wp14="http://schemas.microsoft.com/office/word/2010/wordprocessingDrawing" xmlns:v="urn:schemas-microsoft-com:vml" xmlns:o="urn:schemas-microsoft-com:office:office" xmlns:mc="http://schemas.openxmlformats.org/markup-compatibility/2006" xmlns:wpc="http://schemas.microsoft.com/office/word/2010/wordprocessingCanvas" xmlns="" val="0"/>
+                                <a14:useLocalDpi xmlns:a14="http://schemas.microsoft.com/office/drawing/2010/main" val="0"/>
                               </a:ext>
                             </a:extLst>
                           </a:blip>
@@ -2734,7 +2228,7 @@
     </w:tbl>
     <w:p>
       <w:pPr>
-        <w:pStyle w:val="a5"/>
+        <w:pStyle w:val="Caption"/>
       </w:pPr>
       <w:bookmarkStart w:id="2" w:name="_Ref479072049"/>
       <w:r>
@@ -2761,7 +2255,6 @@
         <w:pStyle w:val="Normal1"/>
       </w:pPr>
       <w:r>
-        <w:lastRenderedPageBreak/>
         <w:t>Each peripheral FPGA has inside 32</w:t>
       </w:r>
       <w:r>
@@ -2818,18 +2311,10 @@
         <w:t xml:space="preserve">lements. </w:t>
       </w:r>
       <w:r>
-        <w:t xml:space="preserve">There are 256 physical elements and the “wave union launcher” technique is used for improving the </w:t>
-      </w:r>
-      <w:proofErr w:type="spellStart"/>
-      <w:r>
-        <w:t>resolution.</w:t>
-      </w:r>
-      <w:r>
-        <w:t>If</w:t>
-      </w:r>
-      <w:proofErr w:type="spellEnd"/>
-      <w:r>
-        <w:t xml:space="preserve"> all delay elements were identical, full time would be </w:t>
+        <w:t>There are 256 physical elements and the “wave union launcher” technique is used for improving the resolution.</w:t>
+      </w:r>
+      <w:r>
+        <w:t xml:space="preserve">If all delay elements were identical, full time would be </w:t>
       </w:r>
       <m:oMath>
         <m:r>
@@ -2993,7 +2478,7 @@
     </w:p>
     <w:p>
       <w:pPr>
-        <w:pStyle w:val="2"/>
+        <w:pStyle w:val="Heading2"/>
       </w:pPr>
       <w:r>
         <w:t>2. Experimental setups</w:t>
@@ -3001,7 +2486,7 @@
     </w:p>
     <w:p>
       <w:pPr>
-        <w:pStyle w:val="3"/>
+        <w:pStyle w:val="Heading3"/>
       </w:pPr>
       <w:r>
         <w:t>2.1 The laboratory setup for direct TDC measurements</w:t>
@@ -3039,47 +2524,19 @@
         <w:fldChar w:fldCharType="end"/>
       </w:r>
       <w:r>
-        <w:t xml:space="preserve"> has been used to calibrate the TDCs. The setup consisted of one TRBv3 board with standard firmware (4 TDCs and 1 HUB) with 4 </w:t>
-      </w:r>
-      <w:proofErr w:type="spellStart"/>
-      <w:r>
-        <w:t>addon</w:t>
-      </w:r>
-      <w:proofErr w:type="spellEnd"/>
-      <w:r>
-        <w:t xml:space="preserve"> LVDS receiver boards installed. In order to imitate the LVDS output of PADIWA the direct and inverted output signals of a high-precision </w:t>
-      </w:r>
-      <w:proofErr w:type="spellStart"/>
-      <w:r>
-        <w:t>pulser</w:t>
-      </w:r>
-      <w:proofErr w:type="spellEnd"/>
-      <w:r>
-        <w:t xml:space="preserve"> were converted into one LVDS signal. This signal was then split into two and sent to different pairs of input channels using identical cables.</w:t>
-      </w:r>
-    </w:p>
-    <w:p>
-      <w:pPr>
-        <w:pStyle w:val="Normal1"/>
-      </w:pPr>
-      <w:r>
-        <w:t xml:space="preserve">The </w:t>
-      </w:r>
-      <w:proofErr w:type="spellStart"/>
-      <w:r>
-        <w:t>pulser</w:t>
-      </w:r>
-      <w:proofErr w:type="spellEnd"/>
-      <w:r>
-        <w:t xml:space="preserve"> was set to a square pulse 10 ns long with 1 ns rise and fall time. The synchronization output of the </w:t>
-      </w:r>
-      <w:proofErr w:type="spellStart"/>
-      <w:r>
-        <w:t>pulser</w:t>
-      </w:r>
-      <w:proofErr w:type="spellEnd"/>
-      <w:r>
-        <w:t xml:space="preserve"> was sent to the r</w:t>
+        <w:t xml:space="preserve"> has been used to calibrate the TDCs. The setup consisted of one TRBv3 board with standard firmware (4 TDCs and 1 HUB) with 4 addon LVDS receiver boards installed. In order to imitate the LVDS output of PADIWA the direct and </w:t>
+      </w:r>
+      <w:r>
+        <w:lastRenderedPageBreak/>
+        <w:t>inverted output signals of a high-precision pulser were converted into one LVDS signal. This signal was then split into two and sent to different pairs of input channels using identical cables.</w:t>
+      </w:r>
+    </w:p>
+    <w:p>
+      <w:pPr>
+        <w:pStyle w:val="Normal1"/>
+      </w:pPr>
+      <w:r>
+        <w:t>The pulser was set to a square pulse 10 ns long with 1 ns rise and fall time. The synchronization output of the pulser was sent to the r</w:t>
       </w:r>
       <w:r>
         <w:t>eadout trigger input of the TRB</w:t>
@@ -3096,7 +2553,7 @@
     </w:p>
     <w:p>
       <w:pPr>
-        <w:pStyle w:val="3"/>
+        <w:pStyle w:val="Heading3"/>
       </w:pPr>
       <w:r>
         <w:t>2.2 The laboratory setup for tests of the 64-channel readout module</w:t>
@@ -3117,42 +2574,10 @@
         <w:t>a</w:t>
       </w:r>
       <w:r>
-        <w:t xml:space="preserve"> dark room and constructed inside the light-tight box. A laser </w:t>
-      </w:r>
-      <w:proofErr w:type="spellStart"/>
-      <w:r>
-        <w:t>Alphalas</w:t>
-      </w:r>
-      <w:proofErr w:type="spellEnd"/>
-      <w:r>
-        <w:t xml:space="preserve"> </w:t>
-      </w:r>
-      <w:proofErr w:type="spellStart"/>
-      <w:r>
-        <w:t>Picopower</w:t>
-      </w:r>
-      <w:proofErr w:type="spellEnd"/>
-      <w:r>
-        <w:t> LD405 coupled with t</w:t>
-      </w:r>
-      <w:r>
-        <w:t xml:space="preserve">he </w:t>
-      </w:r>
-      <w:proofErr w:type="spellStart"/>
-      <w:r>
-        <w:t>pulser</w:t>
-      </w:r>
-      <w:proofErr w:type="spellEnd"/>
-      <w:r>
-        <w:t xml:space="preserve"> </w:t>
-      </w:r>
-      <w:proofErr w:type="spellStart"/>
-      <w:r>
-        <w:t>Alphalas</w:t>
-      </w:r>
-      <w:proofErr w:type="spellEnd"/>
-      <w:r>
-        <w:t> PLDD-250 </w:t>
+        <w:t xml:space="preserve"> dark room and constructed inside the light-tight box. A laser Alphalas Picopower LD405 coupled with t</w:t>
+      </w:r>
+      <w:r>
+        <w:t>he pulser Alphalas PLDD-250 </w:t>
       </w:r>
       <w:r>
         <w:fldChar w:fldCharType="begin"/>
@@ -3170,11 +2595,7 @@
         <w:fldChar w:fldCharType="end"/>
       </w:r>
       <w:r>
-        <w:t xml:space="preserve"> was used as the source of light. Duration of the light pulse is ~40 ps. The light of the laser was transported into the box </w:t>
-      </w:r>
-      <w:r>
-        <w:lastRenderedPageBreak/>
-        <w:t xml:space="preserve">using </w:t>
+        <w:t xml:space="preserve"> was used as the source of light. Duration of the light pulse is ~40 ps. The light of the laser was transported into the box using </w:t>
       </w:r>
       <w:r>
         <w:t>an</w:t>
@@ -3191,7 +2612,6 @@
       <w:r>
         <w:rPr>
           <w:noProof/>
-          <w:lang w:val="ru-RU" w:eastAsia="ru-RU"/>
         </w:rPr>
         <w:drawing>
           <wp:inline distT="0" distB="0" distL="0" distR="0">
@@ -3212,7 +2632,7 @@
                     <a:blip r:embed="rId9" cstate="print">
                       <a:extLst>
                         <a:ext uri="{28A0092B-C50C-407E-A947-70E740481C1C}">
-                          <a14:useLocalDpi xmlns:a14="http://schemas.microsoft.com/office/drawing/2010/main" xmlns:wps="http://schemas.microsoft.com/office/word/2010/wordprocessingShape" xmlns:wpi="http://schemas.microsoft.com/office/word/2010/wordprocessingInk" xmlns:wpg="http://schemas.microsoft.com/office/word/2010/wordprocessingGroup" xmlns:w15="http://schemas.microsoft.com/office/word/2012/wordml" xmlns:w14="http://schemas.microsoft.com/office/word/2010/wordml" xmlns:w="http://schemas.openxmlformats.org/wordprocessingml/2006/main" xmlns:w10="urn:schemas-microsoft-com:office:word" xmlns:wp14="http://schemas.microsoft.com/office/word/2010/wordprocessingDrawing" xmlns:v="urn:schemas-microsoft-com:vml" xmlns:o="urn:schemas-microsoft-com:office:office" xmlns:mc="http://schemas.openxmlformats.org/markup-compatibility/2006" xmlns:wpc="http://schemas.microsoft.com/office/word/2010/wordprocessingCanvas" xmlns="" val="0"/>
+                          <a14:useLocalDpi xmlns:a14="http://schemas.microsoft.com/office/drawing/2010/main" val="0"/>
                         </a:ext>
                       </a:extLst>
                     </a:blip>
@@ -3238,7 +2658,7 @@
     </w:p>
     <w:p>
       <w:pPr>
-        <w:pStyle w:val="a5"/>
+        <w:pStyle w:val="Caption"/>
       </w:pPr>
       <w:bookmarkStart w:id="3" w:name="_Ref479072033"/>
       <w:r>
@@ -3289,22 +2709,15 @@
         <w:pStyle w:val="Normal1"/>
       </w:pPr>
       <w:r>
-        <w:t xml:space="preserve">The readout and DAQ system is self-triggered i.e. every pulse in the input channel is digitized if it rises above the discrimination threshold and the timestamp is pushed into the readout buffer. The trigger output of the </w:t>
-      </w:r>
-      <w:proofErr w:type="spellStart"/>
-      <w:r>
-        <w:t>pulser</w:t>
-      </w:r>
-      <w:proofErr w:type="spellEnd"/>
-      <w:r>
-        <w:t xml:space="preserve"> controlling the laser has been also used to flush the readout buffer into the PC. The readout trigger pulses are digitized the same way as normal signal and pushed in the output data stream. This allows to analyze the detected timestamps with regard to the laser flashes.</w:t>
-      </w:r>
-    </w:p>
-    <w:p>
-      <w:pPr>
-        <w:pStyle w:val="2"/>
-      </w:pPr>
-      <w:r>
+        <w:t>The readout and DAQ system is self-triggered i.e. every pulse in the input channel is digitized if it rises above the discrimination threshold and the timestamp is pushed into the readout buffer. The trigger output of the pulser controlling the laser has been also used to flush the readout buffer into the PC. The readout trigger pulses are digitized the same way as normal signal and pushed in the output data stream. This allows to analyze the detected timestamps with regard to the laser flashes.</w:t>
+      </w:r>
+    </w:p>
+    <w:p>
+      <w:pPr>
+        <w:pStyle w:val="Heading2"/>
+      </w:pPr>
+      <w:r>
+        <w:lastRenderedPageBreak/>
         <w:t>3. Software</w:t>
       </w:r>
     </w:p>
@@ -3316,15 +2729,7 @@
         <w:t>The software for the CBM RICH data processing is implemen</w:t>
       </w:r>
       <w:r>
-        <w:t xml:space="preserve">ted in the </w:t>
-      </w:r>
-      <w:proofErr w:type="spellStart"/>
-      <w:r>
-        <w:t>CbmRoot</w:t>
-      </w:r>
-      <w:proofErr w:type="spellEnd"/>
-      <w:r>
-        <w:t xml:space="preserve"> framework </w:t>
+        <w:t>ted in the CbmRoot framework </w:t>
       </w:r>
       <w:r>
         <w:fldChar w:fldCharType="begin"/>
@@ -3363,28 +2768,12 @@
         <w:fldChar w:fldCharType="end"/>
       </w:r>
       <w:r>
-        <w:t xml:space="preserve"> software has been used as an interface between the hardware and the </w:t>
-      </w:r>
-      <w:proofErr w:type="spellStart"/>
-      <w:r>
-        <w:t>CbmRoot</w:t>
-      </w:r>
-      <w:proofErr w:type="spellEnd"/>
-      <w:r>
-        <w:t xml:space="preserve">. The dedicated code for the timing characteristics analysis has been implemented in the </w:t>
-      </w:r>
-      <w:proofErr w:type="spellStart"/>
-      <w:r>
-        <w:t>CbmRoot</w:t>
-      </w:r>
-      <w:proofErr w:type="spellEnd"/>
-      <w:r>
-        <w:t xml:space="preserve"> framework.</w:t>
-      </w:r>
-    </w:p>
-    <w:p>
-      <w:pPr>
-        <w:pStyle w:val="3"/>
+        <w:t xml:space="preserve"> software has been used as an interface between the hardware and the CbmRoot. The dedicated code for the timing characteristics analysis has been implemented in the CbmRoot framework.</w:t>
+      </w:r>
+    </w:p>
+    <w:p>
+      <w:pPr>
+        <w:pStyle w:val="Heading3"/>
       </w:pPr>
       <w:r>
         <w:t>3.1 Unpacking</w:t>
@@ -3416,49 +2805,39 @@
         <w:fldChar w:fldCharType="end"/>
       </w:r>
       <w:r>
-        <w:t xml:space="preserve">. There is possibility to process data coming both from the detector («online») and data stored in the file («offline»). Unpacking procedure is implemented in the </w:t>
-      </w:r>
-      <w:r>
-        <w:lastRenderedPageBreak/>
-        <w:t xml:space="preserve">task-class </w:t>
-      </w:r>
-      <w:proofErr w:type="spellStart"/>
+        <w:t xml:space="preserve">. There is possibility to process data coming both from the detector («online») and data stored in the file («offline»). Unpacking procedure is implemented in the task-class </w:t>
+      </w:r>
       <w:r>
         <w:rPr>
           <w:i/>
         </w:rPr>
         <w:t>CbmRichTrbUnpack</w:t>
       </w:r>
-      <w:proofErr w:type="spellEnd"/>
       <w:r>
         <w:t xml:space="preserve">. A special ROOT array of identical objects implemented using </w:t>
       </w:r>
-      <w:proofErr w:type="spellStart"/>
       <w:r>
         <w:rPr>
           <w:i/>
         </w:rPr>
         <w:t>TClonesArray</w:t>
       </w:r>
-      <w:proofErr w:type="spellEnd"/>
       <w:r>
         <w:t xml:space="preserve"> class is filled on each iteration with </w:t>
       </w:r>
-      <w:proofErr w:type="spellStart"/>
       <w:r>
         <w:rPr>
           <w:i/>
         </w:rPr>
         <w:t>CbmTrbRawMessage</w:t>
       </w:r>
-      <w:proofErr w:type="spellEnd"/>
       <w:r>
         <w:t xml:space="preserve"> objects.</w:t>
       </w:r>
     </w:p>
     <w:p>
       <w:pPr>
-        <w:pStyle w:val="3"/>
+        <w:pStyle w:val="Heading3"/>
       </w:pPr>
       <w:r>
         <w:t>3.2 Fine time calibration</w:t>
@@ -3549,13 +2928,7 @@
           <w:rPr>
             <w:rFonts w:ascii="Cambria Math" w:hAnsi="Cambria Math"/>
           </w:rPr>
-          <m:t>T=Epoch⋅2048⋅5ns+Coarse⋅5n</m:t>
-        </m:r>
-        <m:r>
-          <w:rPr>
-            <w:rFonts w:ascii="Cambria Math" w:hAnsi="Cambria Math"/>
-          </w:rPr>
-          <m:t>s-</m:t>
+          <m:t>T=Epoch⋅2048⋅5ns+Coarse⋅5ns-</m:t>
         </m:r>
         <m:sSub>
           <m:sSubPr>
@@ -3611,21 +2984,19 @@
       <w:r>
         <w:t xml:space="preserve">The fine time calibration procedure is implemented in the singleton-class </w:t>
       </w:r>
-      <w:proofErr w:type="spellStart"/>
       <w:r>
         <w:rPr>
           <w:i/>
         </w:rPr>
         <w:t>CbmTrbCalibrator</w:t>
       </w:r>
-      <w:proofErr w:type="spellEnd"/>
       <w:r>
         <w:t>, which is not a part of the pipeline but can be called from any stage of data processing. The table can be saved in the file and used in repeated analysis runs.</w:t>
       </w:r>
     </w:p>
     <w:p>
       <w:pPr>
-        <w:pStyle w:val="3"/>
+        <w:pStyle w:val="Heading3"/>
       </w:pPr>
       <w:r>
         <w:t>3.3 Inter-channel delay calibration</w:t>
@@ -3638,44 +3009,30 @@
       <w:r>
         <w:t>To compensate the spread of signal propagation time in different channels the delay calibration tables can be built basing on the result of the first run of data analysis using the «</w:t>
       </w:r>
-      <w:proofErr w:type="spellStart"/>
       <w:r>
         <w:rPr>
           <w:i/>
         </w:rPr>
         <w:t>ExtractDelays</w:t>
       </w:r>
-      <w:proofErr w:type="spellEnd"/>
       <w:r>
         <w:t>» and the «</w:t>
       </w:r>
-      <w:proofErr w:type="spellStart"/>
       <w:r>
         <w:rPr>
           <w:i/>
         </w:rPr>
         <w:t>BuildDeltaTable</w:t>
       </w:r>
-      <w:proofErr w:type="spellEnd"/>
-      <w:r>
-        <w:t xml:space="preserve">» macros of </w:t>
-      </w:r>
-      <w:proofErr w:type="spellStart"/>
-      <w:r>
-        <w:t>CbmRoot</w:t>
-      </w:r>
-      <w:proofErr w:type="spellEnd"/>
-      <w:r>
-        <w:t xml:space="preserve">. The possibility to import these tables is implemented in the </w:t>
-      </w:r>
-      <w:proofErr w:type="spellStart"/>
+      <w:r>
+        <w:t xml:space="preserve">» macros of CbmRoot. The possibility to import these tables is implemented in the </w:t>
+      </w:r>
       <w:r>
         <w:rPr>
           <w:i/>
         </w:rPr>
         <w:t>CbmTrbCalibrator</w:t>
       </w:r>
-      <w:proofErr w:type="spellEnd"/>
       <w:r>
         <w:t xml:space="preserve"> class.</w:t>
       </w:r>
@@ -3704,15 +3061,7 @@
         <w:pStyle w:val="Normal1"/>
       </w:pPr>
       <w:r>
-        <w:t xml:space="preserve">The differences of leading edges’ timestamps for every pair of channels are </w:t>
-      </w:r>
-      <w:proofErr w:type="spellStart"/>
-      <w:r>
-        <w:t>histogrammed</w:t>
-      </w:r>
-      <w:proofErr w:type="spellEnd"/>
-      <w:r>
-        <w:t xml:space="preserve"> using all the bulk of the selected data. The mean value or the position of the maximum of the distribution can be used as the measure of the delay. The obtained values fill the </w:t>
+        <w:t xml:space="preserve">The differences of leading edges’ timestamps for every pair of channels are histogrammed using all the bulk of the selected data. The mean value or the position of the maximum of the distribution can be used as the measure of the delay. The obtained values fill the </w:t>
       </w:r>
       <m:oMath>
         <m:r>
@@ -3728,7 +3077,7 @@
     </w:p>
     <w:p>
       <w:pPr>
-        <w:pStyle w:val="3"/>
+        <w:pStyle w:val="Heading3"/>
       </w:pPr>
       <w:r>
         <w:t>3.4 Hit building – edge matching</w:t>
@@ -3741,14 +3090,13 @@
       <w:r>
         <w:t xml:space="preserve">Every detected photon produces two messages with timestamps of leading and trailing edges respectively. The edge matching algorithm has been implemented in the task-class </w:t>
       </w:r>
-      <w:proofErr w:type="spellStart"/>
       <w:r>
         <w:rPr>
           <w:i/>
         </w:rPr>
+        <w:lastRenderedPageBreak/>
         <w:t>CbmTrbEdgeMatcher</w:t>
       </w:r>
-      <w:proofErr w:type="spellEnd"/>
       <w:r>
         <w:t xml:space="preserve"> which stands in the pipeline after the unpacking stage and takes calibrated timestamps as input. There is a buffer for each channel which is filled with the leading edges as they come. Then, when a trailing edge comes, the corresponding buffer is searched for the leading edge closest in time. </w:t>
       </w:r>
@@ -3774,15 +3122,7 @@
         <w:fldChar w:fldCharType="end"/>
       </w:r>
       <w:r>
-        <w:t xml:space="preserve"> shows an example of the leading edge buffer with a few candidates of leading edges for the trailing edge being processed. The matched pair of edges forms a hit. Time-over-threshold (</w:t>
-      </w:r>
-      <w:proofErr w:type="spellStart"/>
-      <w:r>
-        <w:t>ToT</w:t>
-      </w:r>
-      <w:proofErr w:type="spellEnd"/>
-      <w:r>
-        <w:t>), i.e. time difference between the leading and trailing edges, is the hit parameter.</w:t>
+        <w:t xml:space="preserve"> shows an example of the leading edge buffer with a few candidates of leading edges for the trailing edge being processed. The matched pair of edges forms a hit. Time-over-threshold (ToT), i.e. time difference between the leading and trailing edges, is the hit parameter.</w:t>
       </w:r>
     </w:p>
     <w:p>
@@ -3793,9 +3133,7 @@
       <w:r>
         <w:rPr>
           <w:noProof/>
-          <w:lang w:val="ru-RU" w:eastAsia="ru-RU"/>
-        </w:rPr>
-        <w:lastRenderedPageBreak/>
+        </w:rPr>
         <w:drawing>
           <wp:inline distT="0" distB="0" distL="0" distR="0">
             <wp:extent cx="2743200" cy="914400"/>
@@ -3815,7 +3153,7 @@
                     <a:blip r:embed="rId10" cstate="print">
                       <a:extLst>
                         <a:ext uri="{28A0092B-C50C-407E-A947-70E740481C1C}">
-                          <a14:useLocalDpi xmlns:a14="http://schemas.microsoft.com/office/drawing/2010/main" xmlns:wps="http://schemas.microsoft.com/office/word/2010/wordprocessingShape" xmlns:wpi="http://schemas.microsoft.com/office/word/2010/wordprocessingInk" xmlns:wpg="http://schemas.microsoft.com/office/word/2010/wordprocessingGroup" xmlns:w15="http://schemas.microsoft.com/office/word/2012/wordml" xmlns:w14="http://schemas.microsoft.com/office/word/2010/wordml" xmlns:w="http://schemas.openxmlformats.org/wordprocessingml/2006/main" xmlns:w10="urn:schemas-microsoft-com:office:word" xmlns:wp14="http://schemas.microsoft.com/office/word/2010/wordprocessingDrawing" xmlns:v="urn:schemas-microsoft-com:vml" xmlns:o="urn:schemas-microsoft-com:office:office" xmlns:mc="http://schemas.openxmlformats.org/markup-compatibility/2006" xmlns:wpc="http://schemas.microsoft.com/office/word/2010/wordprocessingCanvas" xmlns="" val="0"/>
+                          <a14:useLocalDpi xmlns:a14="http://schemas.microsoft.com/office/drawing/2010/main" val="0"/>
                         </a:ext>
                       </a:extLst>
                     </a:blip>
@@ -3841,7 +3179,7 @@
     </w:p>
     <w:p>
       <w:pPr>
-        <w:pStyle w:val="a5"/>
+        <w:pStyle w:val="Caption"/>
       </w:pPr>
       <w:bookmarkStart w:id="4" w:name="_Ref479071998"/>
       <w:r>
@@ -3873,7 +3211,7 @@
     </w:p>
     <w:p>
       <w:pPr>
-        <w:pStyle w:val="3"/>
+        <w:pStyle w:val="Heading3"/>
       </w:pPr>
       <w:r>
         <w:t>3.5 Event building</w:t>
@@ -3925,7 +3263,6 @@
       <w:r>
         <w:rPr>
           <w:noProof/>
-          <w:lang w:val="ru-RU" w:eastAsia="ru-RU"/>
         </w:rPr>
         <w:drawing>
           <wp:inline distT="0" distB="0" distL="0" distR="0">
@@ -3946,7 +3283,7 @@
                     <a:blip r:embed="rId11" cstate="print">
                       <a:extLst>
                         <a:ext uri="{28A0092B-C50C-407E-A947-70E740481C1C}">
-                          <a14:useLocalDpi xmlns:a14="http://schemas.microsoft.com/office/drawing/2010/main" xmlns:wps="http://schemas.microsoft.com/office/word/2010/wordprocessingShape" xmlns:wpi="http://schemas.microsoft.com/office/word/2010/wordprocessingInk" xmlns:wpg="http://schemas.microsoft.com/office/word/2010/wordprocessingGroup" xmlns:w15="http://schemas.microsoft.com/office/word/2012/wordml" xmlns:w14="http://schemas.microsoft.com/office/word/2010/wordml" xmlns:w="http://schemas.openxmlformats.org/wordprocessingml/2006/main" xmlns:w10="urn:schemas-microsoft-com:office:word" xmlns:wp14="http://schemas.microsoft.com/office/word/2010/wordprocessingDrawing" xmlns:v="urn:schemas-microsoft-com:vml" xmlns:o="urn:schemas-microsoft-com:office:office" xmlns:mc="http://schemas.openxmlformats.org/markup-compatibility/2006" xmlns:wpc="http://schemas.microsoft.com/office/word/2010/wordprocessingCanvas" xmlns="" val="0"/>
+                          <a14:useLocalDpi xmlns:a14="http://schemas.microsoft.com/office/drawing/2010/main" val="0"/>
                         </a:ext>
                       </a:extLst>
                     </a:blip>
@@ -3972,7 +3309,7 @@
     </w:p>
     <w:p>
       <w:pPr>
-        <w:pStyle w:val="a5"/>
+        <w:pStyle w:val="Caption"/>
       </w:pPr>
       <w:bookmarkStart w:id="5" w:name="_Ref479071986"/>
       <w:r>
@@ -4026,7 +3363,6 @@
       <w:r>
         <w:rPr>
           <w:noProof/>
-          <w:lang w:val="ru-RU" w:eastAsia="ru-RU"/>
         </w:rPr>
         <w:lastRenderedPageBreak/>
         <w:drawing>
@@ -4048,7 +3384,7 @@
                     <a:blip r:embed="rId12" cstate="print">
                       <a:extLst>
                         <a:ext uri="{28A0092B-C50C-407E-A947-70E740481C1C}">
-                          <a14:useLocalDpi xmlns:a14="http://schemas.microsoft.com/office/drawing/2010/main" xmlns:wps="http://schemas.microsoft.com/office/word/2010/wordprocessingShape" xmlns:wpi="http://schemas.microsoft.com/office/word/2010/wordprocessingInk" xmlns:wpg="http://schemas.microsoft.com/office/word/2010/wordprocessingGroup" xmlns:w15="http://schemas.microsoft.com/office/word/2012/wordml" xmlns:w14="http://schemas.microsoft.com/office/word/2010/wordml" xmlns:w="http://schemas.openxmlformats.org/wordprocessingml/2006/main" xmlns:w10="urn:schemas-microsoft-com:office:word" xmlns:wp14="http://schemas.microsoft.com/office/word/2010/wordprocessingDrawing" xmlns:v="urn:schemas-microsoft-com:vml" xmlns:o="urn:schemas-microsoft-com:office:office" xmlns:mc="http://schemas.openxmlformats.org/markup-compatibility/2006" xmlns:wpc="http://schemas.microsoft.com/office/word/2010/wordprocessingCanvas" xmlns="" val="0"/>
+                          <a14:useLocalDpi xmlns:a14="http://schemas.microsoft.com/office/drawing/2010/main" val="0"/>
                         </a:ext>
                       </a:extLst>
                     </a:blip>
@@ -4074,7 +3410,7 @@
     </w:p>
     <w:p>
       <w:pPr>
-        <w:pStyle w:val="a5"/>
+        <w:pStyle w:val="Caption"/>
       </w:pPr>
       <w:bookmarkStart w:id="6" w:name="_Ref479071958"/>
       <w:r>
@@ -4130,7 +3466,7 @@
     </w:p>
     <w:p>
       <w:pPr>
-        <w:pStyle w:val="2"/>
+        <w:pStyle w:val="Heading2"/>
       </w:pPr>
       <w:r>
         <w:t>4. Results</w:t>
@@ -4138,7 +3474,7 @@
     </w:p>
     <w:p>
       <w:pPr>
-        <w:pStyle w:val="3"/>
+        <w:pStyle w:val="Heading3"/>
       </w:pPr>
       <w:r>
         <w:t>4.1 Fine time calibration</w:t>
@@ -4229,7 +3565,7 @@
     </w:p>
     <w:tbl>
       <w:tblPr>
-        <w:tblStyle w:val="a6"/>
+        <w:tblStyle w:val="TableGrid"/>
         <w:tblW w:w="0" w:type="auto"/>
         <w:tblBorders>
           <w:top w:val="none" w:sz="0" w:space="0" w:color="auto"/>
@@ -4239,11 +3575,11 @@
           <w:insideH w:val="none" w:sz="0" w:space="0" w:color="auto"/>
           <w:insideV w:val="none" w:sz="0" w:space="0" w:color="auto"/>
         </w:tblBorders>
-        <w:tblLook w:val="04A0"/>
+        <w:tblLook w:val="04A0" w:firstRow="1" w:lastRow="0" w:firstColumn="1" w:lastColumn="0" w:noHBand="0" w:noVBand="1"/>
       </w:tblPr>
       <w:tblGrid>
-        <w:gridCol w:w="4724"/>
-        <w:gridCol w:w="4747"/>
+        <w:gridCol w:w="4723"/>
+        <w:gridCol w:w="4746"/>
       </w:tblGrid>
       <w:tr>
         <w:tc>
@@ -4254,7 +3590,6 @@
             <w:r>
               <w:rPr>
                 <w:noProof/>
-                <w:lang w:val="ru-RU" w:eastAsia="ru-RU"/>
               </w:rPr>
               <w:drawing>
                 <wp:inline distT="0" distB="0" distL="0" distR="0">
@@ -4275,7 +3610,7 @@
                           <a:blip r:embed="rId13" cstate="print">
                             <a:extLst>
                               <a:ext uri="{28A0092B-C50C-407E-A947-70E740481C1C}">
-                                <a14:useLocalDpi xmlns:a14="http://schemas.microsoft.com/office/drawing/2010/main" xmlns:wps="http://schemas.microsoft.com/office/word/2010/wordprocessingShape" xmlns:wpi="http://schemas.microsoft.com/office/word/2010/wordprocessingInk" xmlns:wpg="http://schemas.microsoft.com/office/word/2010/wordprocessingGroup" xmlns:w15="http://schemas.microsoft.com/office/word/2012/wordml" xmlns:w14="http://schemas.microsoft.com/office/word/2010/wordml" xmlns:w="http://schemas.openxmlformats.org/wordprocessingml/2006/main" xmlns:w10="urn:schemas-microsoft-com:office:word" xmlns:wp14="http://schemas.microsoft.com/office/word/2010/wordprocessingDrawing" xmlns:v="urn:schemas-microsoft-com:vml" xmlns:o="urn:schemas-microsoft-com:office:office" xmlns:mc="http://schemas.openxmlformats.org/markup-compatibility/2006" xmlns:wpc="http://schemas.microsoft.com/office/word/2010/wordprocessingCanvas" xmlns="" val="0"/>
+                                <a14:useLocalDpi xmlns:a14="http://schemas.microsoft.com/office/drawing/2010/main" val="0"/>
                               </a:ext>
                             </a:extLst>
                           </a:blip>
@@ -4311,7 +3646,6 @@
             <w:r>
               <w:rPr>
                 <w:noProof/>
-                <w:lang w:val="ru-RU" w:eastAsia="ru-RU"/>
               </w:rPr>
               <w:drawing>
                 <wp:inline distT="0" distB="0" distL="0" distR="0">
@@ -4332,7 +3666,7 @@
                           <a:blip r:embed="rId14" cstate="print">
                             <a:extLst>
                               <a:ext uri="{28A0092B-C50C-407E-A947-70E740481C1C}">
-                                <a14:useLocalDpi xmlns:a14="http://schemas.microsoft.com/office/drawing/2010/main" xmlns:wps="http://schemas.microsoft.com/office/word/2010/wordprocessingShape" xmlns:wpi="http://schemas.microsoft.com/office/word/2010/wordprocessingInk" xmlns:wpg="http://schemas.microsoft.com/office/word/2010/wordprocessingGroup" xmlns:w15="http://schemas.microsoft.com/office/word/2012/wordml" xmlns:w14="http://schemas.microsoft.com/office/word/2010/wordml" xmlns:w="http://schemas.openxmlformats.org/wordprocessingml/2006/main" xmlns:w10="urn:schemas-microsoft-com:office:word" xmlns:wp14="http://schemas.microsoft.com/office/word/2010/wordprocessingDrawing" xmlns:v="urn:schemas-microsoft-com:vml" xmlns:o="urn:schemas-microsoft-com:office:office" xmlns:mc="http://schemas.openxmlformats.org/markup-compatibility/2006" xmlns:wpc="http://schemas.microsoft.com/office/word/2010/wordprocessingCanvas" xmlns="" val="0"/>
+                                <a14:useLocalDpi xmlns:a14="http://schemas.microsoft.com/office/drawing/2010/main" val="0"/>
                               </a:ext>
                             </a:extLst>
                           </a:blip>
@@ -4361,7 +3695,7 @@
     </w:tbl>
     <w:p>
       <w:pPr>
-        <w:pStyle w:val="a5"/>
+        <w:pStyle w:val="Caption"/>
       </w:pPr>
       <w:bookmarkStart w:id="7" w:name="_Ref479075171"/>
       <w:r>
@@ -4385,7 +3719,7 @@
     </w:p>
     <w:p>
       <w:pPr>
-        <w:pStyle w:val="3"/>
+        <w:pStyle w:val="Heading3"/>
       </w:pPr>
       <w:r>
         <w:lastRenderedPageBreak/>
@@ -4397,23 +3731,7 @@
         <w:pStyle w:val="Normal1"/>
       </w:pPr>
       <w:r>
-        <w:t>The differences of the leading edges’ timestamps in all possible pairs of channels as well as the measured pulse width (</w:t>
-      </w:r>
-      <w:proofErr w:type="spellStart"/>
-      <w:r>
-        <w:t>ToT</w:t>
-      </w:r>
-      <w:proofErr w:type="spellEnd"/>
-      <w:r>
-        <w:t xml:space="preserve">) in each channel have been </w:t>
-      </w:r>
-      <w:proofErr w:type="spellStart"/>
-      <w:r>
-        <w:t>histogrammed</w:t>
-      </w:r>
-      <w:proofErr w:type="spellEnd"/>
-      <w:r>
-        <w:t xml:space="preserve"> before and after the fine time calibra</w:t>
+        <w:t>The differences of the leading edges’ timestamps in all possible pairs of channels as well as the measured pulse width (ToT) in each channel have been histogrammed before and after the fine time calibra</w:t>
       </w:r>
       <w:r>
         <w:t xml:space="preserve">tion, see an example in </w:t>
@@ -4443,15 +3761,7 @@
         <w:t> </w:t>
       </w:r>
       <w:r>
-        <w:t>(</w:t>
-      </w:r>
-      <w:proofErr w:type="spellStart"/>
-      <w:r>
-        <w:t>a,b,c,d</w:t>
-      </w:r>
-      <w:proofErr w:type="spellEnd"/>
-      <w:r>
-        <w:t xml:space="preserve">). </w:t>
+        <w:t xml:space="preserve">(a,b,c,d). </w:t>
       </w:r>
       <w:r>
         <w:rPr>
@@ -4490,79 +3800,15 @@
         <w:t> </w:t>
       </w:r>
       <w:r>
-        <w:t>(</w:t>
-      </w:r>
-      <w:proofErr w:type="spellStart"/>
-      <w:r>
-        <w:t>e,f</w:t>
-      </w:r>
-      <w:proofErr w:type="spellEnd"/>
-      <w:r>
-        <w:t>) where the individual and averaged linear fits are used.</w:t>
-      </w:r>
-    </w:p>
-    <w:p>
-      <w:pPr>
-        <w:pStyle w:val="Normal1"/>
-      </w:pPr>
-      <w:r>
-        <w:t>The usage of the exact calibration function is required to achieve the best possible time precision of the TDC. The width of the distribution of the leading edges timestamps in two TDC channels, which fluctuate independently, is 30 </w:t>
-      </w:r>
-      <w:proofErr w:type="spellStart"/>
-      <w:r>
-        <w:t>ps</w:t>
-      </w:r>
-      <w:proofErr w:type="spellEnd"/>
-      <w:r>
-        <w:t xml:space="preserve"> (FWHM), which corresponds to 21 </w:t>
-      </w:r>
-      <w:proofErr w:type="spellStart"/>
-      <w:r>
-        <w:t>ps</w:t>
-      </w:r>
-      <w:proofErr w:type="spellEnd"/>
-      <w:r>
-        <w:t xml:space="preserve"> time precision. Usage of the individual linear fit results in increase of the FWHM to 70 </w:t>
-      </w:r>
-      <w:proofErr w:type="spellStart"/>
-      <w:r>
-        <w:t>ps</w:t>
-      </w:r>
-      <w:proofErr w:type="spellEnd"/>
-      <w:r>
-        <w:t xml:space="preserve"> and usage of the averaged linear function gives </w:t>
-      </w:r>
-      <w:proofErr w:type="spellStart"/>
-      <w:r>
-        <w:t>upto</w:t>
-      </w:r>
-      <w:proofErr w:type="spellEnd"/>
-      <w:r>
-        <w:t xml:space="preserve"> 90 </w:t>
-      </w:r>
-      <w:proofErr w:type="spellStart"/>
-      <w:r>
-        <w:t>ps</w:t>
-      </w:r>
-      <w:proofErr w:type="spellEnd"/>
-      <w:r>
-        <w:t xml:space="preserve"> (FWHM) in the worst channels (time precision 50 </w:t>
-      </w:r>
-      <w:proofErr w:type="spellStart"/>
-      <w:r>
-        <w:t>ps</w:t>
-      </w:r>
-      <w:proofErr w:type="spellEnd"/>
-      <w:r>
-        <w:t xml:space="preserve"> and 64 </w:t>
-      </w:r>
-      <w:proofErr w:type="spellStart"/>
-      <w:r>
-        <w:t>ps</w:t>
-      </w:r>
-      <w:proofErr w:type="spellEnd"/>
-      <w:r>
-        <w:t xml:space="preserve"> correspondingly). The usage of the averaged linear function for calibration results in not having the double-peak distribution, typical for the case without fine time calibration, but in some cases this leads to increase of the width of the distribution.</w:t>
+        <w:t>(e,f) where the individual and averaged linear fits are used.</w:t>
+      </w:r>
+    </w:p>
+    <w:p>
+      <w:pPr>
+        <w:pStyle w:val="Normal1"/>
+      </w:pPr>
+      <w:r>
+        <w:t>The usage of the exact calibration function is required to achieve the best possible time precision of the TDC. The width of the distribution of the leading edges timestamps in two TDC channels, which fluctuate independently, is 30 ps (FWHM), which corresponds to 21 ps time precision. Usage of the individual linear fit results in increase of the FWHM to 70 ps and usage of the averaged linear function gives upto 90 ps (FWHM) in the worst channels (time precision 50 ps and 64 ps correspondingly). The usage of the averaged linear function for calibration results in not having the double-peak distribution, typical for the case without fine time calibration, but in some cases this leads to increase of the width of the distribution.</w:t>
       </w:r>
     </w:p>
     <w:p>
@@ -4575,7 +3821,7 @@
     </w:p>
     <w:p>
       <w:pPr>
-        <w:pStyle w:val="3"/>
+        <w:pStyle w:val="Heading3"/>
       </w:pPr>
       <w:r>
         <w:t>4.3 Inter-channel delay and the time precision of the readout channel</w:t>
@@ -4586,15 +3832,7 @@
         <w:pStyle w:val="Normal1"/>
       </w:pPr>
       <w:r>
-        <w:t xml:space="preserve">The differences of the leading edges’ timestamps in all possible pairs of channels fired in the given laser event were </w:t>
-      </w:r>
-      <w:proofErr w:type="spellStart"/>
-      <w:r>
-        <w:t>histogrammed</w:t>
-      </w:r>
-      <w:proofErr w:type="spellEnd"/>
-      <w:r>
-        <w:t>. A typical distri</w:t>
+        <w:t>The differences of the leading edges’ timestamps in all possible pairs of channels fired in the given laser event were histogrammed. A typical distri</w:t>
       </w:r>
       <w:r>
         <w:t xml:space="preserve">bution is shown in the </w:t>
@@ -4626,7 +3864,7 @@
       <m:oMath>
         <m:rad>
           <m:radPr>
-            <m:degHide m:val="on"/>
+            <m:degHide m:val="1"/>
             <m:ctrlPr>
               <w:rPr>
                 <w:rFonts w:ascii="Cambria Math" w:hAnsi="Cambria Math"/>
@@ -4672,41 +3910,32 @@
         <w:fldChar w:fldCharType="end"/>
       </w:r>
       <w:r>
-        <w:t xml:space="preserve"> (left). This number exceeds the MA PMT transition time jitter and is dominated by the walk of the leading edge of the logical signal due to fluctuations of the single photoelectron amplitude. The walk corrections can be introduced if </w:t>
-      </w:r>
-      <w:proofErr w:type="spellStart"/>
-      <w:r>
-        <w:t>ToT</w:t>
-      </w:r>
-      <w:proofErr w:type="spellEnd"/>
-      <w:r>
-        <w:t xml:space="preserve"> is correctly measured. That’s not a case in this study, see the section 4.4. On the other hand, the achieved value of the time precision is sufficient for the CBM RICH operation.</w:t>
+        <w:t xml:space="preserve"> (left). This number exceeds the MA PMT transition time jitter and is dominated by the walk of the leading edge of the logical signal due to fluctuations of the single photoelectron amplitude. The walk corrections can be introduced if ToT is correctly measured. That’s not a case in this study, see the section 4.4. On the other hand, the achieved value of the time precision is sufficient for the CBM RICH operation.</w:t>
       </w:r>
     </w:p>
     <w:tbl>
       <w:tblPr>
-        <w:tblStyle w:val="PlainTable4"/>
+        <w:tblStyle w:val="PlainTable41"/>
         <w:tblW w:w="0" w:type="auto"/>
-        <w:tblLook w:val="04A0"/>
+        <w:tblLook w:val="04A0" w:firstRow="1" w:lastRow="0" w:firstColumn="1" w:lastColumn="0" w:noHBand="0" w:noVBand="1"/>
       </w:tblPr>
       <w:tblGrid>
-        <w:gridCol w:w="4724"/>
-        <w:gridCol w:w="4724"/>
+        <w:gridCol w:w="4723"/>
+        <w:gridCol w:w="4723"/>
       </w:tblGrid>
       <w:tr>
         <w:trPr>
-          <w:cnfStyle w:val="100000000000"/>
+          <w:cnfStyle w:val="100000000000" w:firstRow="1" w:lastRow="0" w:firstColumn="0" w:lastColumn="0" w:oddVBand="0" w:evenVBand="0" w:oddHBand="0" w:evenHBand="0" w:firstRowFirstColumn="0" w:firstRowLastColumn="0" w:lastRowFirstColumn="0" w:lastRowLastColumn="0"/>
         </w:trPr>
         <w:tc>
           <w:tcPr>
-            <w:cnfStyle w:val="001000000000"/>
+            <w:cnfStyle w:val="001000000000" w:firstRow="0" w:lastRow="0" w:firstColumn="1" w:lastColumn="0" w:oddVBand="0" w:evenVBand="0" w:oddHBand="0" w:evenHBand="0" w:firstRowFirstColumn="0" w:firstRowLastColumn="0" w:lastRowFirstColumn="0" w:lastRowLastColumn="0"/>
             <w:tcW w:w="4675" w:type="dxa"/>
           </w:tcPr>
           <w:p>
             <w:r>
               <w:rPr>
                 <w:noProof/>
-                <w:lang w:val="ru-RU" w:eastAsia="ru-RU"/>
               </w:rPr>
               <w:lastRenderedPageBreak/>
               <w:drawing>
@@ -4728,7 +3957,7 @@
                           <a:blip r:embed="rId15" cstate="print">
                             <a:extLst>
                               <a:ext uri="{28A0092B-C50C-407E-A947-70E740481C1C}">
-                                <a14:useLocalDpi xmlns:a14="http://schemas.microsoft.com/office/drawing/2010/main" xmlns:wps="http://schemas.microsoft.com/office/word/2010/wordprocessingShape" xmlns:wpi="http://schemas.microsoft.com/office/word/2010/wordprocessingInk" xmlns:wpg="http://schemas.microsoft.com/office/word/2010/wordprocessingGroup" xmlns:w15="http://schemas.microsoft.com/office/word/2012/wordml" xmlns:w14="http://schemas.microsoft.com/office/word/2010/wordml" xmlns:w="http://schemas.openxmlformats.org/wordprocessingml/2006/main" xmlns:w10="urn:schemas-microsoft-com:office:word" xmlns:wp14="http://schemas.microsoft.com/office/word/2010/wordprocessingDrawing" xmlns:v="urn:schemas-microsoft-com:vml" xmlns:o="urn:schemas-microsoft-com:office:office" xmlns:mc="http://schemas.openxmlformats.org/markup-compatibility/2006" xmlns:wpc="http://schemas.microsoft.com/office/word/2010/wordprocessingCanvas" xmlns="" val="0"/>
+                                <a14:useLocalDpi xmlns:a14="http://schemas.microsoft.com/office/drawing/2010/main" val="0"/>
                               </a:ext>
                             </a:extLst>
                           </a:blip>
@@ -4759,12 +3988,11 @@
           </w:tcPr>
           <w:p>
             <w:pPr>
-              <w:cnfStyle w:val="100000000000"/>
+              <w:cnfStyle w:val="100000000000" w:firstRow="1" w:lastRow="0" w:firstColumn="0" w:lastColumn="0" w:oddVBand="0" w:evenVBand="0" w:oddHBand="0" w:evenHBand="0" w:firstRowFirstColumn="0" w:firstRowLastColumn="0" w:lastRowFirstColumn="0" w:lastRowLastColumn="0"/>
             </w:pPr>
             <w:r>
               <w:rPr>
                 <w:noProof/>
-                <w:lang w:val="ru-RU" w:eastAsia="ru-RU"/>
               </w:rPr>
               <w:drawing>
                 <wp:inline distT="0" distB="0" distL="0" distR="0">
@@ -4785,7 +4013,7 @@
                           <a:blip r:embed="rId16" cstate="print">
                             <a:extLst>
                               <a:ext uri="{28A0092B-C50C-407E-A947-70E740481C1C}">
-                                <a14:useLocalDpi xmlns:a14="http://schemas.microsoft.com/office/drawing/2010/main" xmlns:wps="http://schemas.microsoft.com/office/word/2010/wordprocessingShape" xmlns:wpi="http://schemas.microsoft.com/office/word/2010/wordprocessingInk" xmlns:wpg="http://schemas.microsoft.com/office/word/2010/wordprocessingGroup" xmlns:w15="http://schemas.microsoft.com/office/word/2012/wordml" xmlns:w14="http://schemas.microsoft.com/office/word/2010/wordml" xmlns:w="http://schemas.openxmlformats.org/wordprocessingml/2006/main" xmlns:w10="urn:schemas-microsoft-com:office:word" xmlns:wp14="http://schemas.microsoft.com/office/word/2010/wordprocessingDrawing" xmlns:v="urn:schemas-microsoft-com:vml" xmlns:o="urn:schemas-microsoft-com:office:office" xmlns:mc="http://schemas.openxmlformats.org/markup-compatibility/2006" xmlns:wpc="http://schemas.microsoft.com/office/word/2010/wordprocessingCanvas" xmlns="" val="0"/>
+                                <a14:useLocalDpi xmlns:a14="http://schemas.microsoft.com/office/drawing/2010/main" val="0"/>
                               </a:ext>
                             </a:extLst>
                           </a:blip>
@@ -4813,18 +4041,17 @@
       </w:tr>
       <w:tr>
         <w:trPr>
-          <w:cnfStyle w:val="000000100000"/>
+          <w:cnfStyle w:val="000000100000" w:firstRow="0" w:lastRow="0" w:firstColumn="0" w:lastColumn="0" w:oddVBand="0" w:evenVBand="0" w:oddHBand="1" w:evenHBand="0" w:firstRowFirstColumn="0" w:firstRowLastColumn="0" w:lastRowFirstColumn="0" w:lastRowLastColumn="0"/>
         </w:trPr>
         <w:tc>
           <w:tcPr>
-            <w:cnfStyle w:val="001000000000"/>
+            <w:cnfStyle w:val="001000000000" w:firstRow="0" w:lastRow="0" w:firstColumn="1" w:lastColumn="0" w:oddVBand="0" w:evenVBand="0" w:oddHBand="0" w:evenHBand="0" w:firstRowFirstColumn="0" w:firstRowLastColumn="0" w:lastRowFirstColumn="0" w:lastRowLastColumn="0"/>
             <w:tcW w:w="4675" w:type="dxa"/>
           </w:tcPr>
           <w:p>
             <w:r>
               <w:rPr>
                 <w:noProof/>
-                <w:lang w:val="ru-RU" w:eastAsia="ru-RU"/>
               </w:rPr>
               <w:drawing>
                 <wp:inline distT="0" distB="0" distL="0" distR="0">
@@ -4845,7 +4072,7 @@
                           <a:blip r:embed="rId17" cstate="print">
                             <a:extLst>
                               <a:ext uri="{28A0092B-C50C-407E-A947-70E740481C1C}">
-                                <a14:useLocalDpi xmlns:a14="http://schemas.microsoft.com/office/drawing/2010/main" xmlns:wps="http://schemas.microsoft.com/office/word/2010/wordprocessingShape" xmlns:wpi="http://schemas.microsoft.com/office/word/2010/wordprocessingInk" xmlns:wpg="http://schemas.microsoft.com/office/word/2010/wordprocessingGroup" xmlns:w15="http://schemas.microsoft.com/office/word/2012/wordml" xmlns:w14="http://schemas.microsoft.com/office/word/2010/wordml" xmlns:w="http://schemas.openxmlformats.org/wordprocessingml/2006/main" xmlns:w10="urn:schemas-microsoft-com:office:word" xmlns:wp14="http://schemas.microsoft.com/office/word/2010/wordprocessingDrawing" xmlns:v="urn:schemas-microsoft-com:vml" xmlns:o="urn:schemas-microsoft-com:office:office" xmlns:mc="http://schemas.openxmlformats.org/markup-compatibility/2006" xmlns:wpc="http://schemas.microsoft.com/office/word/2010/wordprocessingCanvas" xmlns="" val="0"/>
+                                <a14:useLocalDpi xmlns:a14="http://schemas.microsoft.com/office/drawing/2010/main" val="0"/>
                               </a:ext>
                             </a:extLst>
                           </a:blip>
@@ -4876,12 +4103,11 @@
           </w:tcPr>
           <w:p>
             <w:pPr>
-              <w:cnfStyle w:val="000000100000"/>
+              <w:cnfStyle w:val="000000100000" w:firstRow="0" w:lastRow="0" w:firstColumn="0" w:lastColumn="0" w:oddVBand="0" w:evenVBand="0" w:oddHBand="1" w:evenHBand="0" w:firstRowFirstColumn="0" w:firstRowLastColumn="0" w:lastRowFirstColumn="0" w:lastRowLastColumn="0"/>
             </w:pPr>
             <w:r>
               <w:rPr>
                 <w:noProof/>
-                <w:lang w:val="ru-RU" w:eastAsia="ru-RU"/>
               </w:rPr>
               <w:drawing>
                 <wp:inline distT="0" distB="0" distL="0" distR="0">
@@ -4902,7 +4128,7 @@
                           <a:blip r:embed="rId18" cstate="print">
                             <a:extLst>
                               <a:ext uri="{28A0092B-C50C-407E-A947-70E740481C1C}">
-                                <a14:useLocalDpi xmlns:a14="http://schemas.microsoft.com/office/drawing/2010/main" xmlns:wps="http://schemas.microsoft.com/office/word/2010/wordprocessingShape" xmlns:wpi="http://schemas.microsoft.com/office/word/2010/wordprocessingInk" xmlns:wpg="http://schemas.microsoft.com/office/word/2010/wordprocessingGroup" xmlns:w15="http://schemas.microsoft.com/office/word/2012/wordml" xmlns:w14="http://schemas.microsoft.com/office/word/2010/wordml" xmlns:w="http://schemas.openxmlformats.org/wordprocessingml/2006/main" xmlns:w10="urn:schemas-microsoft-com:office:word" xmlns:wp14="http://schemas.microsoft.com/office/word/2010/wordprocessingDrawing" xmlns:v="urn:schemas-microsoft-com:vml" xmlns:o="urn:schemas-microsoft-com:office:office" xmlns:mc="http://schemas.openxmlformats.org/markup-compatibility/2006" xmlns:wpc="http://schemas.microsoft.com/office/word/2010/wordprocessingCanvas" xmlns="" val="0"/>
+                                <a14:useLocalDpi xmlns:a14="http://schemas.microsoft.com/office/drawing/2010/main" val="0"/>
                               </a:ext>
                             </a:extLst>
                           </a:blip>
@@ -4931,14 +4157,13 @@
       <w:tr>
         <w:tc>
           <w:tcPr>
-            <w:cnfStyle w:val="001000000000"/>
+            <w:cnfStyle w:val="001000000000" w:firstRow="0" w:lastRow="0" w:firstColumn="1" w:lastColumn="0" w:oddVBand="0" w:evenVBand="0" w:oddHBand="0" w:evenHBand="0" w:firstRowFirstColumn="0" w:firstRowLastColumn="0" w:lastRowFirstColumn="0" w:lastRowLastColumn="0"/>
             <w:tcW w:w="4675" w:type="dxa"/>
           </w:tcPr>
           <w:p>
             <w:r>
               <w:rPr>
                 <w:noProof/>
-                <w:lang w:val="ru-RU" w:eastAsia="ru-RU"/>
               </w:rPr>
               <w:drawing>
                 <wp:inline distT="0" distB="0" distL="0" distR="0">
@@ -4959,7 +4184,7 @@
                           <a:blip r:embed="rId19" cstate="print">
                             <a:extLst>
                               <a:ext uri="{28A0092B-C50C-407E-A947-70E740481C1C}">
-                                <a14:useLocalDpi xmlns:a14="http://schemas.microsoft.com/office/drawing/2010/main" xmlns:wps="http://schemas.microsoft.com/office/word/2010/wordprocessingShape" xmlns:wpi="http://schemas.microsoft.com/office/word/2010/wordprocessingInk" xmlns:wpg="http://schemas.microsoft.com/office/word/2010/wordprocessingGroup" xmlns:w15="http://schemas.microsoft.com/office/word/2012/wordml" xmlns:w14="http://schemas.microsoft.com/office/word/2010/wordml" xmlns:w="http://schemas.openxmlformats.org/wordprocessingml/2006/main" xmlns:w10="urn:schemas-microsoft-com:office:word" xmlns:wp14="http://schemas.microsoft.com/office/word/2010/wordprocessingDrawing" xmlns:v="urn:schemas-microsoft-com:vml" xmlns:o="urn:schemas-microsoft-com:office:office" xmlns:mc="http://schemas.openxmlformats.org/markup-compatibility/2006" xmlns:wpc="http://schemas.microsoft.com/office/word/2010/wordprocessingCanvas" xmlns="" val="0"/>
+                                <a14:useLocalDpi xmlns:a14="http://schemas.microsoft.com/office/drawing/2010/main" val="0"/>
                               </a:ext>
                             </a:extLst>
                           </a:blip>
@@ -4991,12 +4216,11 @@
           <w:p>
             <w:pPr>
               <w:keepNext/>
-              <w:cnfStyle w:val="000000000000"/>
+              <w:cnfStyle w:val="000000000000" w:firstRow="0" w:lastRow="0" w:firstColumn="0" w:lastColumn="0" w:oddVBand="0" w:evenVBand="0" w:oddHBand="0" w:evenHBand="0" w:firstRowFirstColumn="0" w:firstRowLastColumn="0" w:lastRowFirstColumn="0" w:lastRowLastColumn="0"/>
             </w:pPr>
             <w:r>
               <w:rPr>
                 <w:noProof/>
-                <w:lang w:val="ru-RU" w:eastAsia="ru-RU"/>
               </w:rPr>
               <w:drawing>
                 <wp:inline distT="0" distB="0" distL="0" distR="0">
@@ -5017,7 +4241,7 @@
                           <a:blip r:embed="rId20" cstate="print">
                             <a:extLst>
                               <a:ext uri="{28A0092B-C50C-407E-A947-70E740481C1C}">
-                                <a14:useLocalDpi xmlns:a14="http://schemas.microsoft.com/office/drawing/2010/main" xmlns:wps="http://schemas.microsoft.com/office/word/2010/wordprocessingShape" xmlns:wpi="http://schemas.microsoft.com/office/word/2010/wordprocessingInk" xmlns:wpg="http://schemas.microsoft.com/office/word/2010/wordprocessingGroup" xmlns:w15="http://schemas.microsoft.com/office/word/2012/wordml" xmlns:w14="http://schemas.microsoft.com/office/word/2010/wordml" xmlns:w="http://schemas.openxmlformats.org/wordprocessingml/2006/main" xmlns:w10="urn:schemas-microsoft-com:office:word" xmlns:wp14="http://schemas.microsoft.com/office/word/2010/wordprocessingDrawing" xmlns:v="urn:schemas-microsoft-com:vml" xmlns:o="urn:schemas-microsoft-com:office:office" xmlns:mc="http://schemas.openxmlformats.org/markup-compatibility/2006" xmlns:wpc="http://schemas.microsoft.com/office/word/2010/wordprocessingCanvas" xmlns="" val="0"/>
+                                <a14:useLocalDpi xmlns:a14="http://schemas.microsoft.com/office/drawing/2010/main" val="0"/>
                               </a:ext>
                             </a:extLst>
                           </a:blip>
@@ -5046,7 +4270,7 @@
     </w:tbl>
     <w:p>
       <w:pPr>
-        <w:pStyle w:val="a5"/>
+        <w:pStyle w:val="Caption"/>
         <w:rPr>
           <w:sz w:val="20"/>
           <w:szCs w:val="20"/>
@@ -5069,164 +4293,55 @@
         <w:t xml:space="preserve">. </w:t>
       </w:r>
       <w:r>
-        <w:t xml:space="preserve">Fine time (FT) calibration effect demonstrated using the direct TDC measurements </w:t>
-      </w:r>
-      <w:proofErr w:type="spellStart"/>
-      <w:r>
-        <w:t>results;</w:t>
+        <w:t>Fine time (FT) calibration effect demonstrated using the direct TDC measurements results;</w:t>
       </w:r>
       <w:r>
         <w:rPr>
           <w:sz w:val="20"/>
           <w:szCs w:val="20"/>
         </w:rPr>
-        <w:t>difference</w:t>
-      </w:r>
-      <w:proofErr w:type="spellEnd"/>
+        <w:t xml:space="preserve">difference between the leading edges of a single 10 ns-wide pulse detected by two TDC channels: (a) without FT calib., (b) with FT calib. </w:t>
+      </w:r>
+      <w:bookmarkStart w:id="9" w:name="__DdeLink__436_151938244"/>
       <w:r>
         <w:rPr>
           <w:sz w:val="20"/>
           <w:szCs w:val="20"/>
         </w:rPr>
-        <w:t xml:space="preserve"> between the leading edges of a single 10 ns-wide pulse detected by two TDC channels: (a) without FT </w:t>
-      </w:r>
-      <w:proofErr w:type="spellStart"/>
+        <w:t>using exact table</w:t>
+      </w:r>
+      <w:bookmarkEnd w:id="9"/>
       <w:r>
         <w:rPr>
           <w:sz w:val="20"/>
           <w:szCs w:val="20"/>
         </w:rPr>
-        <w:t>calib</w:t>
-      </w:r>
-      <w:proofErr w:type="spellEnd"/>
-      <w:r>
-        <w:rPr>
-          <w:sz w:val="20"/>
-          <w:szCs w:val="20"/>
-        </w:rPr>
-        <w:t xml:space="preserve">., (b) with FT </w:t>
-      </w:r>
-      <w:proofErr w:type="spellStart"/>
-      <w:r>
-        <w:rPr>
-          <w:sz w:val="20"/>
-          <w:szCs w:val="20"/>
-        </w:rPr>
-        <w:t>calib</w:t>
-      </w:r>
-      <w:proofErr w:type="spellEnd"/>
-      <w:r>
-        <w:rPr>
-          <w:sz w:val="20"/>
-          <w:szCs w:val="20"/>
-        </w:rPr>
-        <w:t xml:space="preserve">. </w:t>
-      </w:r>
-      <w:bookmarkStart w:id="9" w:name="__DdeLink__436_151938244"/>
-      <w:r>
-        <w:rPr>
-          <w:sz w:val="20"/>
-          <w:szCs w:val="20"/>
-        </w:rPr>
-        <w:t>using exact table</w:t>
-      </w:r>
-      <w:bookmarkEnd w:id="9"/>
-      <w:r>
-        <w:rPr>
-          <w:sz w:val="20"/>
-          <w:szCs w:val="20"/>
-        </w:rPr>
-        <w:t xml:space="preserve">, (c-f) the measured pulse width by one of the two studied channels: (c) without FT </w:t>
-      </w:r>
-      <w:proofErr w:type="spellStart"/>
-      <w:r>
-        <w:rPr>
-          <w:sz w:val="20"/>
-          <w:szCs w:val="20"/>
-        </w:rPr>
-        <w:t>calib</w:t>
-      </w:r>
-      <w:proofErr w:type="spellEnd"/>
-      <w:r>
-        <w:rPr>
-          <w:sz w:val="20"/>
-          <w:szCs w:val="20"/>
-        </w:rPr>
-        <w:t xml:space="preserve">., (d) with FT </w:t>
-      </w:r>
-      <w:proofErr w:type="spellStart"/>
-      <w:r>
-        <w:rPr>
-          <w:sz w:val="20"/>
-          <w:szCs w:val="20"/>
-        </w:rPr>
-        <w:t>calib</w:t>
-      </w:r>
-      <w:proofErr w:type="spellEnd"/>
-      <w:r>
-        <w:rPr>
-          <w:sz w:val="20"/>
-          <w:szCs w:val="20"/>
-        </w:rPr>
-        <w:t xml:space="preserve">. using exact table, (e) with FT </w:t>
-      </w:r>
-      <w:proofErr w:type="spellStart"/>
-      <w:r>
-        <w:rPr>
-          <w:sz w:val="20"/>
-          <w:szCs w:val="20"/>
-        </w:rPr>
-        <w:t>calib</w:t>
-      </w:r>
-      <w:proofErr w:type="spellEnd"/>
-      <w:r>
-        <w:rPr>
-          <w:sz w:val="20"/>
-          <w:szCs w:val="20"/>
-        </w:rPr>
-        <w:t xml:space="preserve">. using averaged linear function, (f) with FT </w:t>
-      </w:r>
-      <w:proofErr w:type="spellStart"/>
-      <w:r>
-        <w:rPr>
-          <w:sz w:val="20"/>
-          <w:szCs w:val="20"/>
-        </w:rPr>
-        <w:t>calib</w:t>
-      </w:r>
-      <w:proofErr w:type="spellEnd"/>
-      <w:r>
-        <w:rPr>
-          <w:sz w:val="20"/>
-          <w:szCs w:val="20"/>
-        </w:rPr>
-        <w:t>. using approximated linear function.</w:t>
+        <w:t>, (c-f) the measured pulse width by one of the two studied channels: (c) without FT calib., (d) with FT calib. using exact table, (e) with FT calib. using averaged linear function, (f) with FT calib. using approximated linear function.</w:t>
       </w:r>
     </w:p>
     <w:tbl>
       <w:tblPr>
-        <w:tblStyle w:val="PlainTable4"/>
+        <w:tblStyle w:val="PlainTable41"/>
         <w:tblW w:w="0" w:type="auto"/>
-        <w:tblLook w:val="04A0"/>
+        <w:tblLook w:val="04A0" w:firstRow="1" w:lastRow="0" w:firstColumn="1" w:lastColumn="0" w:noHBand="0" w:noVBand="1"/>
       </w:tblPr>
       <w:tblGrid>
         <w:gridCol w:w="4752"/>
-        <w:gridCol w:w="4724"/>
+        <w:gridCol w:w="4723"/>
       </w:tblGrid>
       <w:tr>
         <w:trPr>
-          <w:cnfStyle w:val="100000000000"/>
+          <w:cnfStyle w:val="100000000000" w:firstRow="1" w:lastRow="0" w:firstColumn="0" w:lastColumn="0" w:oddVBand="0" w:evenVBand="0" w:oddHBand="0" w:evenHBand="0" w:firstRowFirstColumn="0" w:firstRowLastColumn="0" w:lastRowFirstColumn="0" w:lastRowLastColumn="0"/>
         </w:trPr>
         <w:tc>
           <w:tcPr>
-            <w:cnfStyle w:val="001000000000"/>
+            <w:cnfStyle w:val="001000000000" w:firstRow="0" w:lastRow="0" w:firstColumn="1" w:lastColumn="0" w:oddVBand="0" w:evenVBand="0" w:oddHBand="0" w:evenHBand="0" w:firstRowFirstColumn="0" w:firstRowLastColumn="0" w:lastRowFirstColumn="0" w:lastRowLastColumn="0"/>
             <w:tcW w:w="4675" w:type="dxa"/>
           </w:tcPr>
           <w:p>
             <w:r>
               <w:rPr>
                 <w:noProof/>
-                <w:lang w:val="ru-RU" w:eastAsia="ru-RU"/>
               </w:rPr>
               <w:lastRenderedPageBreak/>
               <w:drawing>
@@ -5248,7 +4363,7 @@
                           <a:blip r:embed="rId21" cstate="print">
                             <a:extLst>
                               <a:ext uri="{28A0092B-C50C-407E-A947-70E740481C1C}">
-                                <a14:useLocalDpi xmlns:a14="http://schemas.microsoft.com/office/drawing/2010/main" xmlns:wps="http://schemas.microsoft.com/office/word/2010/wordprocessingShape" xmlns:wpi="http://schemas.microsoft.com/office/word/2010/wordprocessingInk" xmlns:wpg="http://schemas.microsoft.com/office/word/2010/wordprocessingGroup" xmlns:w15="http://schemas.microsoft.com/office/word/2012/wordml" xmlns:w14="http://schemas.microsoft.com/office/word/2010/wordml" xmlns:w="http://schemas.openxmlformats.org/wordprocessingml/2006/main" xmlns:w10="urn:schemas-microsoft-com:office:word" xmlns:wp14="http://schemas.microsoft.com/office/word/2010/wordprocessingDrawing" xmlns:v="urn:schemas-microsoft-com:vml" xmlns:o="urn:schemas-microsoft-com:office:office" xmlns:mc="http://schemas.openxmlformats.org/markup-compatibility/2006" xmlns:wpc="http://schemas.microsoft.com/office/word/2010/wordprocessingCanvas" xmlns="" val="0"/>
+                                <a14:useLocalDpi xmlns:a14="http://schemas.microsoft.com/office/drawing/2010/main" val="0"/>
                               </a:ext>
                             </a:extLst>
                           </a:blip>
@@ -5280,12 +4395,11 @@
           <w:p>
             <w:pPr>
               <w:keepNext/>
-              <w:cnfStyle w:val="100000000000"/>
+              <w:cnfStyle w:val="100000000000" w:firstRow="1" w:lastRow="0" w:firstColumn="0" w:lastColumn="0" w:oddVBand="0" w:evenVBand="0" w:oddHBand="0" w:evenHBand="0" w:firstRowFirstColumn="0" w:firstRowLastColumn="0" w:lastRowFirstColumn="0" w:lastRowLastColumn="0"/>
             </w:pPr>
             <w:r>
               <w:rPr>
                 <w:noProof/>
-                <w:lang w:val="ru-RU" w:eastAsia="ru-RU"/>
               </w:rPr>
               <w:drawing>
                 <wp:inline distT="0" distB="0" distL="0" distR="0">
@@ -5306,7 +4420,7 @@
                           <a:blip r:embed="rId22" cstate="print">
                             <a:extLst>
                               <a:ext uri="{28A0092B-C50C-407E-A947-70E740481C1C}">
-                                <a14:useLocalDpi xmlns:a14="http://schemas.microsoft.com/office/drawing/2010/main" xmlns:wps="http://schemas.microsoft.com/office/word/2010/wordprocessingShape" xmlns:wpi="http://schemas.microsoft.com/office/word/2010/wordprocessingInk" xmlns:wpg="http://schemas.microsoft.com/office/word/2010/wordprocessingGroup" xmlns:w15="http://schemas.microsoft.com/office/word/2012/wordml" xmlns:w14="http://schemas.microsoft.com/office/word/2010/wordml" xmlns:w="http://schemas.openxmlformats.org/wordprocessingml/2006/main" xmlns:w10="urn:schemas-microsoft-com:office:word" xmlns:wp14="http://schemas.microsoft.com/office/word/2010/wordprocessingDrawing" xmlns:v="urn:schemas-microsoft-com:vml" xmlns:o="urn:schemas-microsoft-com:office:office" xmlns:mc="http://schemas.openxmlformats.org/markup-compatibility/2006" xmlns:wpc="http://schemas.microsoft.com/office/word/2010/wordprocessingCanvas" xmlns="" val="0"/>
+                                <a14:useLocalDpi xmlns:a14="http://schemas.microsoft.com/office/drawing/2010/main" val="0"/>
                               </a:ext>
                             </a:extLst>
                           </a:blip>
@@ -5335,7 +4449,7 @@
     </w:tbl>
     <w:p>
       <w:pPr>
-        <w:pStyle w:val="a5"/>
+        <w:pStyle w:val="Caption"/>
       </w:pPr>
       <w:bookmarkStart w:id="10" w:name="_Ref479075215"/>
       <w:r>
@@ -5351,28 +4465,12 @@
       </w:fldSimple>
       <w:bookmarkEnd w:id="10"/>
       <w:r>
-        <w:t xml:space="preserve">. The typical «leading edge difference» distribution (left, the FWHM is approx. 800 </w:t>
-      </w:r>
-      <w:proofErr w:type="spellStart"/>
-      <w:r>
-        <w:t>ps</w:t>
-      </w:r>
-      <w:proofErr w:type="spellEnd"/>
-      <w:r>
-        <w:t xml:space="preserve">) and the typical </w:t>
-      </w:r>
-      <w:proofErr w:type="spellStart"/>
-      <w:r>
-        <w:t>ToT</w:t>
-      </w:r>
-      <w:proofErr w:type="spellEnd"/>
-      <w:r>
-        <w:t xml:space="preserve"> distribution (right). The left distribution is shown with fine time calibration applied, its mean value (-2.34 ns) is taken as the inter-channel delay correction for this pair of channels.</w:t>
-      </w:r>
-    </w:p>
-    <w:p>
-      <w:pPr>
-        <w:pStyle w:val="3"/>
+        <w:t>. The typical «leading edge difference» distribution (left, the FWHM is approx. 800 ps) and the typical ToT distribution (right). The left distribution is shown with fine time calibration applied, its mean value (-2.34 ns) is taken as the inter-channel delay correction for this pair of channels.</w:t>
+      </w:r>
+    </w:p>
+    <w:p>
+      <w:pPr>
+        <w:pStyle w:val="Heading3"/>
         <w:rPr>
           <w:b w:val="0"/>
         </w:rPr>
@@ -5386,15 +4484,7 @@
         <w:pStyle w:val="Normal1"/>
       </w:pPr>
       <w:r>
-        <w:t xml:space="preserve">The typical </w:t>
-      </w:r>
-      <w:proofErr w:type="spellStart"/>
-      <w:r>
-        <w:t>ToT</w:t>
-      </w:r>
-      <w:proofErr w:type="spellEnd"/>
-      <w:r>
-        <w:t xml:space="preserve"> distribution measured with the laser in the la</w:t>
+        <w:t>The typical ToT distribution measured with the laser in the la</w:t>
       </w:r>
       <w:r>
         <w:t xml:space="preserve">b setup is shown in the </w:t>
@@ -5442,15 +4532,7 @@
         <w:fldChar w:fldCharType="end"/>
       </w:r>
       <w:r>
-        <w:t xml:space="preserve">. The </w:t>
-      </w:r>
-      <w:proofErr w:type="spellStart"/>
-      <w:r>
-        <w:t>ToT</w:t>
-      </w:r>
-      <w:proofErr w:type="spellEnd"/>
-      <w:r>
-        <w:t xml:space="preserve"> can be used in the RICH DAQ system for improving the time precision by implementing the walk correction and for improving separation of the single electron signals from the noise. Fortunately, both issues seem not to be of a crucial importance for the CBM RICH. Nevertheless, placing the discriminator and the TDC on the same board and careful circuitry should help to improve the performance. The recently developed fr</w:t>
+        <w:t>. The ToT can be used in the RICH DAQ system for improving the time precision by implementing the walk correction and for improving separation of the single electron signals from the noise. Fortunately, both issues seem not to be of a crucial importance for the CBM RICH. Nevertheless, placing the discriminator and the TDC on the same board and careful circuitry should help to improve the performance. The recently developed fr</w:t>
       </w:r>
       <w:r>
         <w:t>ont-end board, called DIRICH </w:t>
@@ -5476,7 +4558,7 @@
     </w:p>
     <w:p>
       <w:pPr>
-        <w:pStyle w:val="2"/>
+        <w:pStyle w:val="Heading2"/>
       </w:pPr>
       <w:r>
         <w:t>Conclusions</w:t>
@@ -5495,20 +4577,12 @@
       </w:r>
       <w:bookmarkEnd w:id="11"/>
       <w:r>
-        <w:t xml:space="preserve"> of the CBM RICH readout and DAQ system has been assembled and tested in the lab. It includes one 64-channel module which will be a building block for the entire system. The data processing software including unpacking, calibration, hit building, event building, reconstruction and analysis modules has been developed and used for studying the performance of the prototype. The fine time calibration and delay corrections have been implemented and applied to real data. The time precision of a single channel without walk correction was found out to be 570 </w:t>
-      </w:r>
-      <w:proofErr w:type="spellStart"/>
-      <w:r>
-        <w:t>ps</w:t>
-      </w:r>
-      <w:proofErr w:type="spellEnd"/>
-      <w:r>
-        <w:t xml:space="preserve"> FWHM. The time-over-threshold spectra have been built and manifested multi-peak structure likely connected to the periodic noise.</w:t>
-      </w:r>
-    </w:p>
-    <w:p>
-      <w:pPr>
-        <w:pStyle w:val="2"/>
+        <w:t xml:space="preserve"> of the CBM RICH readout and DAQ system has been assembled and tested in the lab. It includes one 64-channel module which will be a building block for the entire system. The data processing software including unpacking, calibration, hit building, event building, reconstruction and analysis modules has been developed and used for studying the performance of the prototype. The fine time calibration and delay corrections have been implemented and applied to real data. The time precision of a single channel without walk correction was found out to be 570 ps FWHM. The time-over-threshold spectra have been built and manifested multi-peak structure likely connected to the periodic noise.</w:t>
+      </w:r>
+    </w:p>
+    <w:p>
+      <w:pPr>
+        <w:pStyle w:val="Heading2"/>
       </w:pPr>
       <w:r>
         <w:t>Acknowledgements</w:t>
@@ -5519,15 +4593,7 @@
         <w:pStyle w:val="Normal1"/>
       </w:pPr>
       <w:r>
-        <w:t xml:space="preserve">This work was supported by the Hessian LOEWE initiative through the Helmholtz International Center for FAIR (HIC for FAIR), by the Helmholtz Graduate School for </w:t>
-      </w:r>
-      <w:proofErr w:type="spellStart"/>
-      <w:r>
-        <w:t>Hadron</w:t>
-      </w:r>
-      <w:proofErr w:type="spellEnd"/>
-      <w:r>
-        <w:t xml:space="preserve"> and Ion Research, by the GSI F&amp;E-Cooperation with Giessen and Wuppertal (WKAMPE1012), by BMBF Grants 05P12RGFCG, 05P12PXFCE, 05P09PXFC5, 05P15PXFCA and 05P15RGFCA, and by the Ministry of Education and Science of the Russian Federation (grant no.</w:t>
+        <w:t>This work was supported by the Hessian LOEWE initiative through the Helmholtz International Center for FAIR (HIC for FAIR), by the Helmholtz Graduate School for Hadron and Ion Research, by the GSI F&amp;E-Cooperation with Giessen and Wuppertal (WKAMPE1012), by BMBF Grants 05P12RGFCG, 05P12PXFCE, 05P09PXFC5, 05P15PXFCA and 05P15RGFCA, and by the Ministry of Education and Science of the Russian Federation (grant no.</w:t>
       </w:r>
       <w:r>
         <w:t> </w:t>
@@ -5550,7 +4616,7 @@
     </w:p>
     <w:p>
       <w:pPr>
-        <w:pStyle w:val="2"/>
+        <w:pStyle w:val="Heading2"/>
       </w:pPr>
       <w:r>
         <w:t>References</w:t>
@@ -5622,23 +4688,7 @@
       </w:r>
       <w:r>
         <w:br/>
-        <w:t xml:space="preserve">B. </w:t>
-      </w:r>
-      <w:proofErr w:type="spellStart"/>
-      <w:r>
-        <w:t>Friman</w:t>
-      </w:r>
-      <w:proofErr w:type="spellEnd"/>
-      <w:r>
-        <w:t xml:space="preserve"> et. al., </w:t>
-      </w:r>
-      <w:proofErr w:type="spellStart"/>
-      <w:r>
-        <w:t>Lect.Notes</w:t>
-      </w:r>
-      <w:proofErr w:type="spellEnd"/>
-      <w:r>
-        <w:t xml:space="preserve"> Phys. 814 (2011) pp.1-980</w:t>
+        <w:t>B. Friman et. al., Lect.Notes Phys. 814 (2011) pp.1-980</w:t>
       </w:r>
       <w:bookmarkEnd w:id="16"/>
     </w:p>
@@ -5683,39 +4733,20 @@
       <w:bookmarkStart w:id="20" w:name="_Ref479075705"/>
       <w:bookmarkEnd w:id="19"/>
       <w:r>
-        <w:t xml:space="preserve">A First-level Event Selector for the CBM Experiment at FAIR, J. de </w:t>
-      </w:r>
-      <w:proofErr w:type="spellStart"/>
-      <w:r>
-        <w:t>Cuveland</w:t>
-      </w:r>
-      <w:proofErr w:type="spellEnd"/>
-      <w:r>
-        <w:rPr>
-          <w:rStyle w:val="ac"/>
-        </w:rPr>
-        <w:t xml:space="preserve">, V. </w:t>
-      </w:r>
-      <w:proofErr w:type="spellStart"/>
-      <w:r>
-        <w:rPr>
-          <w:rStyle w:val="ac"/>
-        </w:rPr>
-        <w:t>Lindenstruth</w:t>
-      </w:r>
-      <w:proofErr w:type="spellEnd"/>
-      <w:r>
-        <w:rPr>
-          <w:rStyle w:val="ac"/>
-        </w:rPr>
-        <w:t xml:space="preserve"> (for the CBM Collaboration)</w:t>
+        <w:t>A First-level Event Selector for the CBM Experiment at FAIR, J. de Cuveland</w:t>
+      </w:r>
+      <w:r>
+        <w:rPr>
+          <w:rStyle w:val="Emphasis"/>
+        </w:rPr>
+        <w:t>, V. Lindenstruth (for the CBM Collaboration)</w:t>
       </w:r>
       <w:r>
         <w:t xml:space="preserve"> 2011 </w:t>
       </w:r>
       <w:r>
         <w:rPr>
-          <w:rStyle w:val="ac"/>
+          <w:rStyle w:val="Emphasis"/>
         </w:rPr>
         <w:t>J. Phys.: Conf. Ser.</w:t>
       </w:r>
@@ -5743,15 +4774,7 @@
       <w:bookmarkStart w:id="22" w:name="_Ref479075711"/>
       <w:bookmarkEnd w:id="21"/>
       <w:r>
-        <w:t xml:space="preserve">Characterization of the Hamamatsu H12700A-03 and R12699-03 multi-anode photomultiplier tubes, M. </w:t>
-      </w:r>
-      <w:proofErr w:type="spellStart"/>
-      <w:r>
-        <w:t>Calvi</w:t>
-      </w:r>
-      <w:proofErr w:type="spellEnd"/>
-      <w:r>
-        <w:t xml:space="preserve"> et. al., JINST 10 (2015) no.09, P09021</w:t>
+        <w:t>Characterization of the Hamamatsu H12700A-03 and R12699-03 multi-anode photomultiplier tubes, M. Calvi et. al., JINST 10 (2015) no.09, P09021</w:t>
       </w:r>
       <w:bookmarkEnd w:id="22"/>
     </w:p>
@@ -5793,19 +4816,11 @@
       <w:bookmarkStart w:id="26" w:name="_Ref479075725"/>
       <w:bookmarkEnd w:id="25"/>
       <w:r>
-        <w:t xml:space="preserve">TRB3: a 264 channel high precision TDC platform and its applications, A. </w:t>
-      </w:r>
-      <w:proofErr w:type="spellStart"/>
-      <w:r>
-        <w:t>Neiser</w:t>
-      </w:r>
-      <w:proofErr w:type="spellEnd"/>
-      <w:r>
-        <w:t xml:space="preserve"> et. al. 2013 </w:t>
-      </w:r>
-      <w:r>
-        <w:rPr>
-          <w:rStyle w:val="ac"/>
+        <w:t xml:space="preserve">TRB3: a 264 channel high precision TDC platform and its applications, A. Neiser et. al. 2013 </w:t>
+      </w:r>
+      <w:r>
+        <w:rPr>
+          <w:rStyle w:val="Emphasis"/>
         </w:rPr>
         <w:t>JINST</w:t>
       </w:r>
@@ -5833,23 +4848,7 @@
       <w:bookmarkStart w:id="28" w:name="_Ref479075771"/>
       <w:bookmarkEnd w:id="27"/>
       <w:r>
-        <w:t xml:space="preserve">264 Channel TDC Platform Applying 65 Channel High Precision (7.2 </w:t>
-      </w:r>
-      <w:proofErr w:type="spellStart"/>
-      <w:r>
-        <w:t>ps</w:t>
-      </w:r>
-      <w:proofErr w:type="spellEnd"/>
-      <w:r>
-        <w:t xml:space="preserve"> RMS) FPGA Based TDCs, C. </w:t>
-      </w:r>
-      <w:proofErr w:type="spellStart"/>
-      <w:r>
-        <w:t>Ugur</w:t>
-      </w:r>
-      <w:proofErr w:type="spellEnd"/>
-      <w:r>
-        <w:t xml:space="preserve"> et. al., 10.1109/NoMeTDC.2013.6658234</w:t>
+        <w:t>264 Channel TDC Platform Applying 65 Channel High Precision (7.2 ps RMS) FPGA Based TDCs, C. Ugur et. al., 10.1109/NoMeTDC.2013.6658234</w:t>
       </w:r>
       <w:bookmarkEnd w:id="28"/>
     </w:p>
@@ -5894,15 +4893,7 @@
       <w:bookmarkStart w:id="32" w:name="_Ref479075792"/>
       <w:bookmarkEnd w:id="31"/>
       <w:r>
-        <w:t xml:space="preserve">Laser and </w:t>
-      </w:r>
-      <w:proofErr w:type="spellStart"/>
-      <w:r>
-        <w:t>pulser</w:t>
-      </w:r>
-      <w:proofErr w:type="spellEnd"/>
-      <w:r>
-        <w:t xml:space="preserve"> official site, </w:t>
+        <w:t xml:space="preserve">Laser and pulser official site, </w:t>
       </w:r>
       <w:hyperlink r:id="rId28">
         <w:r>
@@ -5930,59 +4921,13 @@
       <w:bookmarkStart w:id="34" w:name="_Ref479075802"/>
       <w:bookmarkEnd w:id="33"/>
       <w:r>
-        <w:t>M. Al-</w:t>
-      </w:r>
-      <w:proofErr w:type="spellStart"/>
-      <w:r>
-        <w:t>Turany</w:t>
-      </w:r>
-      <w:proofErr w:type="spellEnd"/>
-      <w:r>
-        <w:t xml:space="preserve">, D. </w:t>
-      </w:r>
-      <w:proofErr w:type="spellStart"/>
-      <w:r>
-        <w:t>Bertini</w:t>
-      </w:r>
-      <w:proofErr w:type="spellEnd"/>
-      <w:r>
-        <w:t xml:space="preserve">, and I. Koenig. </w:t>
-      </w:r>
-      <w:proofErr w:type="spellStart"/>
-      <w:r>
-        <w:t>CbmRoot</w:t>
-      </w:r>
-      <w:proofErr w:type="spellEnd"/>
-      <w:r>
-        <w:t xml:space="preserve">: Simulation and analysis framework for CBM experiment. In S. </w:t>
-      </w:r>
-      <w:proofErr w:type="spellStart"/>
-      <w:r>
-        <w:t>Banerjee</w:t>
-      </w:r>
-      <w:proofErr w:type="spellEnd"/>
-      <w:r>
-        <w:t xml:space="preserve">, editor, Computing in High Energy and Nuclear Physics (CHEP-2006), volume 1 of MACMILLAN Advanced Research Series, pages 170–171. </w:t>
+        <w:t xml:space="preserve">M. Al-Turany, D. Bertini, and I. Koenig. CbmRoot: Simulation and analysis framework for CBM experiment. In S. Banerjee, editor, Computing in High Energy and Nuclear Physics (CHEP-2006), volume 1 of MACMILLAN Advanced Research Series, pages 170–171. </w:t>
       </w:r>
       <w:r>
         <w:rPr>
           <w:lang w:val="ru-RU"/>
         </w:rPr>
-        <w:t xml:space="preserve">MACMILLAN </w:t>
-      </w:r>
-      <w:proofErr w:type="spellStart"/>
-      <w:r>
-        <w:rPr>
-          <w:lang w:val="ru-RU"/>
-        </w:rPr>
-        <w:t>India</w:t>
-      </w:r>
-      <w:proofErr w:type="spellEnd"/>
-      <w:r>
-        <w:rPr>
-          <w:lang w:val="ru-RU"/>
-        </w:rPr>
-        <w:t>, 2006.</w:t>
+        <w:t>MACMILLAN India, 2006.</w:t>
       </w:r>
       <w:bookmarkEnd w:id="34"/>
     </w:p>
@@ -5999,43 +4944,11 @@
       <w:bookmarkStart w:id="36" w:name="_Ref479075809"/>
       <w:bookmarkEnd w:id="35"/>
       <w:r>
-        <w:t xml:space="preserve">Data acquisition and online monitoring software for CBM test beams, J. </w:t>
-      </w:r>
-      <w:proofErr w:type="spellStart"/>
-      <w:r>
-        <w:t>Adamczewski-Musch</w:t>
-      </w:r>
-      <w:proofErr w:type="spellEnd"/>
-      <w:r>
-        <w:t xml:space="preserve">, N. </w:t>
-      </w:r>
-      <w:proofErr w:type="spellStart"/>
-      <w:r>
-        <w:t>Kurz</w:t>
-      </w:r>
-      <w:proofErr w:type="spellEnd"/>
-      <w:r>
-        <w:t xml:space="preserve">, S. </w:t>
-      </w:r>
-      <w:proofErr w:type="spellStart"/>
-      <w:r>
-        <w:t>Linev</w:t>
-      </w:r>
-      <w:proofErr w:type="spellEnd"/>
-      <w:r>
-        <w:t xml:space="preserve">, and P. </w:t>
-      </w:r>
-      <w:proofErr w:type="spellStart"/>
-      <w:r>
-        <w:t>Zumbruch</w:t>
-      </w:r>
-      <w:proofErr w:type="spellEnd"/>
-      <w:r>
-        <w:t xml:space="preserve">, 2012 </w:t>
-      </w:r>
-      <w:r>
-        <w:rPr>
-          <w:rStyle w:val="ac"/>
+        <w:t xml:space="preserve">Data acquisition and online monitoring software for CBM test beams, J. Adamczewski-Musch, N. Kurz, S. Linev, and P. Zumbruch, 2012 </w:t>
+      </w:r>
+      <w:r>
+        <w:rPr>
+          <w:rStyle w:val="Emphasis"/>
         </w:rPr>
         <w:t>J. Phys.: Conf. Ser.</w:t>
       </w:r>
@@ -6063,47 +4976,7 @@
       <w:bookmarkStart w:id="38" w:name="_Ref479075818"/>
       <w:bookmarkEnd w:id="37"/>
       <w:r>
-        <w:t xml:space="preserve">HADES </w:t>
-      </w:r>
-      <w:proofErr w:type="spellStart"/>
-      <w:r>
-        <w:t>trbnet</w:t>
-      </w:r>
-      <w:proofErr w:type="spellEnd"/>
-      <w:r>
-        <w:t xml:space="preserve"> data formats for DABC and Go4, J. </w:t>
-      </w:r>
-      <w:proofErr w:type="spellStart"/>
-      <w:r>
-        <w:t>Adamczewski-Musch</w:t>
-      </w:r>
-      <w:proofErr w:type="spellEnd"/>
-      <w:r>
-        <w:t xml:space="preserve">, S. </w:t>
-      </w:r>
-      <w:proofErr w:type="spellStart"/>
-      <w:r>
-        <w:t>Linev</w:t>
-      </w:r>
-      <w:proofErr w:type="spellEnd"/>
-      <w:r>
-        <w:t xml:space="preserve">, </w:t>
-      </w:r>
-      <w:proofErr w:type="spellStart"/>
-      <w:r>
-        <w:t>E.Ovcharenko</w:t>
-      </w:r>
-      <w:proofErr w:type="spellEnd"/>
-      <w:r>
-        <w:t xml:space="preserve">, and </w:t>
-      </w:r>
-      <w:proofErr w:type="spellStart"/>
-      <w:r>
-        <w:t>C.Ugur</w:t>
-      </w:r>
-      <w:proofErr w:type="spellEnd"/>
-      <w:r>
-        <w:t>, GSI SCIENTIFIC REPORT 2012, p. 297</w:t>
+        <w:t>HADES trbnet data formats for DABC and Go4, J. Adamczewski-Musch, S. Linev, E.Ovcharenko, and C.Ugur, GSI SCIENTIFIC REPORT 2012, p. 297</w:t>
       </w:r>
       <w:bookmarkEnd w:id="38"/>
     </w:p>
@@ -6120,113 +4993,13 @@
       <w:bookmarkStart w:id="40" w:name="_Ref479075835"/>
       <w:bookmarkEnd w:id="39"/>
       <w:r>
-        <w:t xml:space="preserve">R. </w:t>
-      </w:r>
-      <w:proofErr w:type="spellStart"/>
-      <w:r>
-        <w:t>Szplet</w:t>
-      </w:r>
-      <w:proofErr w:type="spellEnd"/>
-      <w:r>
-        <w:t xml:space="preserve">, J. Kalisz, and R. </w:t>
-      </w:r>
-      <w:proofErr w:type="spellStart"/>
-      <w:r>
-        <w:t>Pelka</w:t>
-      </w:r>
-      <w:proofErr w:type="spellEnd"/>
-      <w:r>
-        <w:t xml:space="preserve">. Nonlinearity correction of the integrated time-to-digital converter with direct coding. </w:t>
+        <w:t xml:space="preserve">R. Szplet, J. Kalisz, and R. Pelka. Nonlinearity correction of the integrated time-to-digital converter with direct coding. </w:t>
       </w:r>
       <w:r>
         <w:rPr>
           <w:lang w:val="ru-RU"/>
         </w:rPr>
-        <w:t xml:space="preserve">IEEE </w:t>
-      </w:r>
-      <w:proofErr w:type="spellStart"/>
-      <w:r>
-        <w:rPr>
-          <w:lang w:val="ru-RU"/>
-        </w:rPr>
-        <w:t>Transactions</w:t>
-      </w:r>
-      <w:proofErr w:type="spellEnd"/>
-      <w:r>
-        <w:rPr>
-          <w:lang w:val="ru-RU"/>
-        </w:rPr>
-        <w:t xml:space="preserve"> </w:t>
-      </w:r>
-      <w:proofErr w:type="spellStart"/>
-      <w:r>
-        <w:rPr>
-          <w:lang w:val="ru-RU"/>
-        </w:rPr>
-        <w:t>on</w:t>
-      </w:r>
-      <w:proofErr w:type="spellEnd"/>
-      <w:r>
-        <w:rPr>
-          <w:lang w:val="ru-RU"/>
-        </w:rPr>
-        <w:t xml:space="preserve"> </w:t>
-      </w:r>
-      <w:proofErr w:type="spellStart"/>
-      <w:r>
-        <w:rPr>
-          <w:lang w:val="ru-RU"/>
-        </w:rPr>
-        <w:t>Instrumentation</w:t>
-      </w:r>
-      <w:proofErr w:type="spellEnd"/>
-      <w:r>
-        <w:rPr>
-          <w:lang w:val="ru-RU"/>
-        </w:rPr>
-        <w:t xml:space="preserve"> </w:t>
-      </w:r>
-      <w:proofErr w:type="spellStart"/>
-      <w:r>
-        <w:rPr>
-          <w:lang w:val="ru-RU"/>
-        </w:rPr>
-        <w:t>and</w:t>
-      </w:r>
-      <w:proofErr w:type="spellEnd"/>
-      <w:r>
-        <w:rPr>
-          <w:lang w:val="ru-RU"/>
-        </w:rPr>
-        <w:t xml:space="preserve"> </w:t>
-      </w:r>
-      <w:proofErr w:type="spellStart"/>
-      <w:r>
-        <w:rPr>
-          <w:lang w:val="ru-RU"/>
-        </w:rPr>
-        <w:t>Measurement</w:t>
-      </w:r>
-      <w:proofErr w:type="spellEnd"/>
-      <w:r>
-        <w:rPr>
-          <w:lang w:val="ru-RU"/>
-        </w:rPr>
-        <w:t xml:space="preserve">, 46:449–453, </w:t>
-      </w:r>
-      <w:proofErr w:type="spellStart"/>
-      <w:r>
-        <w:rPr>
-          <w:lang w:val="ru-RU"/>
-        </w:rPr>
-        <w:t>April</w:t>
-      </w:r>
-      <w:proofErr w:type="spellEnd"/>
-      <w:r>
-        <w:rPr>
-          <w:lang w:val="ru-RU"/>
-        </w:rPr>
-        <w:t xml:space="preserve"> 1997.</w:t>
+        <w:t>IEEE Transactions on Instrumentation and Measurement, 46:449–453, April 1997.</w:t>
       </w:r>
       <w:bookmarkEnd w:id="40"/>
     </w:p>
@@ -6241,15 +5014,7 @@
       </w:pPr>
       <w:bookmarkStart w:id="41" w:name="_Ref479075854"/>
       <w:r>
-        <w:t>Development of the CBM RICH readout electronics and DAQ, J. </w:t>
-      </w:r>
-      <w:proofErr w:type="spellStart"/>
-      <w:r>
-        <w:t>Adamczewski-Musch</w:t>
-      </w:r>
-      <w:proofErr w:type="spellEnd"/>
-      <w:r>
-        <w:t xml:space="preserve">, et. al., NIM A (2017), </w:t>
+        <w:t xml:space="preserve">Development of the CBM RICH readout electronics and DAQ, J. Adamczewski-Musch, et. al., NIM A (2017), </w:t>
       </w:r>
       <w:bookmarkStart w:id="42" w:name="ddDoi"/>
       <w:bookmarkEnd w:id="42"/>
@@ -6271,31 +5036,7 @@
       <w:bookmarkStart w:id="44" w:name="_Ref479075871"/>
       <w:bookmarkEnd w:id="43"/>
       <w:r>
-        <w:t>Time over threshold in the presence of noise, F. </w:t>
-      </w:r>
-      <w:proofErr w:type="spellStart"/>
-      <w:r>
-        <w:t>Gonnella</w:t>
-      </w:r>
-      <w:proofErr w:type="spellEnd"/>
-      <w:r>
-        <w:t>, V. </w:t>
-      </w:r>
-      <w:proofErr w:type="spellStart"/>
-      <w:r>
-        <w:t>Kozhuharov</w:t>
-      </w:r>
-      <w:proofErr w:type="spellEnd"/>
-      <w:r>
-        <w:t>, and M. </w:t>
-      </w:r>
-      <w:proofErr w:type="spellStart"/>
-      <w:r>
-        <w:t>Raggi</w:t>
-      </w:r>
-      <w:proofErr w:type="spellEnd"/>
-      <w:r>
-        <w:t>, NIM A, Volume 791, 11 August 2015, Pages 16–21</w:t>
+        <w:t>Time over threshold in the presence of noise, F. Gonnella, V. Kozhuharov, and M. Raggi, NIM A, Volume 791, 11 August 2015, Pages 16–21</w:t>
       </w:r>
       <w:bookmarkEnd w:id="44"/>
     </w:p>
@@ -6312,15 +5053,7 @@
       <w:bookmarkStart w:id="46" w:name="_Ref479075877"/>
       <w:bookmarkEnd w:id="45"/>
       <w:r>
-        <w:t>The CBM RICH project, J. </w:t>
-      </w:r>
-      <w:proofErr w:type="spellStart"/>
-      <w:r>
-        <w:t>Adamczewski-Musch</w:t>
-      </w:r>
-      <w:proofErr w:type="spellEnd"/>
-      <w:r>
-        <w:t>, et. al., NIM A (2016), 10.1016/j.nima.2016.05.102</w:t>
+        <w:t>The CBM RICH project, J. Adamczewski-Musch, et. al., NIM A (2016), 10.1016/j.nima.2016.05.102</w:t>
       </w:r>
       <w:bookmarkEnd w:id="46"/>
     </w:p>
@@ -6340,7 +5073,7 @@
 </file>
 
 <file path=word/numbering.xml><?xml version="1.0" encoding="utf-8"?>
-<w:numbering xmlns:ve="http://schemas.openxmlformats.org/markup-compatibility/2006" xmlns:o="urn:schemas-microsoft-com:office:office" xmlns:r="http://schemas.openxmlformats.org/officeDocument/2006/relationships" xmlns:m="http://schemas.openxmlformats.org/officeDocument/2006/math" xmlns:v="urn:schemas-microsoft-com:vml" xmlns:wp="http://schemas.openxmlformats.org/drawingml/2006/wordprocessingDrawing" xmlns:w10="urn:schemas-microsoft-com:office:word" xmlns:w="http://schemas.openxmlformats.org/wordprocessingml/2006/main" xmlns:wne="http://schemas.microsoft.com/office/word/2006/wordml">
+<w:numbering xmlns:wpc="http://schemas.microsoft.com/office/word/2010/wordprocessingCanvas" xmlns:mc="http://schemas.openxmlformats.org/markup-compatibility/2006" xmlns:o="urn:schemas-microsoft-com:office:office" xmlns:r="http://schemas.openxmlformats.org/officeDocument/2006/relationships" xmlns:m="http://schemas.openxmlformats.org/officeDocument/2006/math" xmlns:v="urn:schemas-microsoft-com:vml" xmlns:wp14="http://schemas.microsoft.com/office/word/2010/wordprocessingDrawing" xmlns:wp="http://schemas.openxmlformats.org/drawingml/2006/wordprocessingDrawing" xmlns:w10="urn:schemas-microsoft-com:office:word" xmlns:w="http://schemas.openxmlformats.org/wordprocessingml/2006/main" xmlns:w14="http://schemas.microsoft.com/office/word/2010/wordml" xmlns:w15="http://schemas.microsoft.com/office/word/2012/wordml" xmlns:wpg="http://schemas.microsoft.com/office/word/2010/wordprocessingGroup" xmlns:wpi="http://schemas.microsoft.com/office/word/2010/wordprocessingInk" xmlns:wne="http://schemas.microsoft.com/office/word/2006/wordml" xmlns:wps="http://schemas.microsoft.com/office/word/2010/wordprocessingShape" mc:Ignorable="w14 w15 wp14">
   <w:abstractNum w:abstractNumId="0">
     <w:nsid w:val="1AB13E2F"/>
     <w:multiLevelType w:val="hybridMultilevel"/>
@@ -6704,7 +5437,7 @@
 </file>
 
 <file path=word/styles.xml><?xml version="1.0" encoding="utf-8"?>
-<w:styles xmlns:r="http://schemas.openxmlformats.org/officeDocument/2006/relationships" xmlns:w="http://schemas.openxmlformats.org/wordprocessingml/2006/main">
+<w:styles xmlns:mc="http://schemas.openxmlformats.org/markup-compatibility/2006" xmlns:r="http://schemas.openxmlformats.org/officeDocument/2006/relationships" xmlns:w="http://schemas.openxmlformats.org/wordprocessingml/2006/main" xmlns:w14="http://schemas.microsoft.com/office/word/2010/wordml" xmlns:w15="http://schemas.microsoft.com/office/word/2012/wordml" mc:Ignorable="w14 w15">
   <w:docDefaults>
     <w:rPrDefault>
       <w:rPr>
@@ -6720,155 +5453,389 @@
       </w:pPr>
     </w:pPrDefault>
   </w:docDefaults>
-  <w:latentStyles w:defLockedState="0" w:defUIPriority="99" w:defSemiHidden="1" w:defUnhideWhenUsed="1" w:defQFormat="0" w:count="267">
-    <w:lsdException w:name="Normal" w:semiHidden="0" w:uiPriority="0" w:unhideWhenUsed="0" w:qFormat="1"/>
-    <w:lsdException w:name="heading 1" w:semiHidden="0" w:uiPriority="9" w:unhideWhenUsed="0" w:qFormat="1"/>
-    <w:lsdException w:name="heading 2" w:uiPriority="9" w:qFormat="1"/>
-    <w:lsdException w:name="heading 3" w:uiPriority="9" w:qFormat="1"/>
-    <w:lsdException w:name="heading 4" w:uiPriority="9" w:qFormat="1"/>
-    <w:lsdException w:name="heading 5" w:uiPriority="9" w:qFormat="1"/>
-    <w:lsdException w:name="heading 6" w:uiPriority="9" w:qFormat="1"/>
-    <w:lsdException w:name="heading 7" w:uiPriority="9" w:qFormat="1"/>
-    <w:lsdException w:name="heading 8" w:uiPriority="9" w:qFormat="1"/>
-    <w:lsdException w:name="heading 9" w:uiPriority="9" w:qFormat="1"/>
-    <w:lsdException w:name="toc 1" w:uiPriority="39"/>
-    <w:lsdException w:name="toc 2" w:uiPriority="39"/>
-    <w:lsdException w:name="toc 3" w:uiPriority="39"/>
-    <w:lsdException w:name="toc 4" w:uiPriority="39"/>
-    <w:lsdException w:name="toc 5" w:uiPriority="39"/>
-    <w:lsdException w:name="toc 6" w:uiPriority="39"/>
-    <w:lsdException w:name="toc 7" w:uiPriority="39"/>
-    <w:lsdException w:name="toc 8" w:uiPriority="39"/>
-    <w:lsdException w:name="toc 9" w:uiPriority="39"/>
-    <w:lsdException w:name="caption" w:uiPriority="35" w:qFormat="1"/>
-    <w:lsdException w:name="Title" w:semiHidden="0" w:uiPriority="10" w:unhideWhenUsed="0" w:qFormat="1"/>
-    <w:lsdException w:name="Default Paragraph Font" w:uiPriority="1"/>
-    <w:lsdException w:name="Subtitle" w:semiHidden="0" w:uiPriority="11" w:unhideWhenUsed="0" w:qFormat="1"/>
-    <w:lsdException w:name="Strong" w:semiHidden="0" w:uiPriority="22" w:unhideWhenUsed="0" w:qFormat="1"/>
-    <w:lsdException w:name="Emphasis" w:semiHidden="0" w:uiPriority="0" w:unhideWhenUsed="0" w:qFormat="1"/>
-    <w:lsdException w:name="Table Grid" w:semiHidden="0" w:uiPriority="39" w:unhideWhenUsed="0"/>
-    <w:lsdException w:name="Placeholder Text" w:unhideWhenUsed="0"/>
-    <w:lsdException w:name="No Spacing" w:semiHidden="0" w:uiPriority="1" w:unhideWhenUsed="0" w:qFormat="1"/>
-    <w:lsdException w:name="Light Shading" w:semiHidden="0" w:uiPriority="60" w:unhideWhenUsed="0"/>
-    <w:lsdException w:name="Light List" w:semiHidden="0" w:uiPriority="61" w:unhideWhenUsed="0"/>
-    <w:lsdException w:name="Light Grid" w:semiHidden="0" w:uiPriority="62" w:unhideWhenUsed="0"/>
-    <w:lsdException w:name="Medium Shading 1" w:semiHidden="0" w:uiPriority="63" w:unhideWhenUsed="0"/>
-    <w:lsdException w:name="Medium Shading 2" w:semiHidden="0" w:uiPriority="64" w:unhideWhenUsed="0"/>
-    <w:lsdException w:name="Medium List 1" w:semiHidden="0" w:uiPriority="65" w:unhideWhenUsed="0"/>
-    <w:lsdException w:name="Medium List 2" w:semiHidden="0" w:uiPriority="66" w:unhideWhenUsed="0"/>
-    <w:lsdException w:name="Medium Grid 1" w:semiHidden="0" w:uiPriority="67" w:unhideWhenUsed="0"/>
-    <w:lsdException w:name="Medium Grid 2" w:semiHidden="0" w:uiPriority="68" w:unhideWhenUsed="0"/>
-    <w:lsdException w:name="Medium Grid 3" w:semiHidden="0" w:uiPriority="69" w:unhideWhenUsed="0"/>
-    <w:lsdException w:name="Dark List" w:semiHidden="0" w:uiPriority="70" w:unhideWhenUsed="0"/>
-    <w:lsdException w:name="Colorful Shading" w:semiHidden="0" w:uiPriority="71" w:unhideWhenUsed="0"/>
-    <w:lsdException w:name="Colorful List" w:semiHidden="0" w:uiPriority="72" w:unhideWhenUsed="0"/>
-    <w:lsdException w:name="Colorful Grid" w:semiHidden="0" w:uiPriority="73" w:unhideWhenUsed="0"/>
-    <w:lsdException w:name="Light Shading Accent 1" w:semiHidden="0" w:uiPriority="60" w:unhideWhenUsed="0"/>
-    <w:lsdException w:name="Light List Accent 1" w:semiHidden="0" w:uiPriority="61" w:unhideWhenUsed="0"/>
-    <w:lsdException w:name="Light Grid Accent 1" w:semiHidden="0" w:uiPriority="62" w:unhideWhenUsed="0"/>
-    <w:lsdException w:name="Medium Shading 1 Accent 1" w:semiHidden="0" w:uiPriority="63" w:unhideWhenUsed="0"/>
-    <w:lsdException w:name="Medium Shading 2 Accent 1" w:semiHidden="0" w:uiPriority="64" w:unhideWhenUsed="0"/>
-    <w:lsdException w:name="Medium List 1 Accent 1" w:semiHidden="0" w:uiPriority="65" w:unhideWhenUsed="0"/>
-    <w:lsdException w:name="Revision" w:unhideWhenUsed="0"/>
-    <w:lsdException w:name="List Paragraph" w:semiHidden="0" w:uiPriority="34" w:unhideWhenUsed="0" w:qFormat="1"/>
-    <w:lsdException w:name="Quote" w:semiHidden="0" w:uiPriority="29" w:unhideWhenUsed="0" w:qFormat="1"/>
-    <w:lsdException w:name="Intense Quote" w:semiHidden="0" w:uiPriority="30" w:unhideWhenUsed="0" w:qFormat="1"/>
-    <w:lsdException w:name="Medium List 2 Accent 1" w:semiHidden="0" w:uiPriority="66" w:unhideWhenUsed="0"/>
-    <w:lsdException w:name="Medium Grid 1 Accent 1" w:semiHidden="0" w:uiPriority="67" w:unhideWhenUsed="0"/>
-    <w:lsdException w:name="Medium Grid 2 Accent 1" w:semiHidden="0" w:uiPriority="68" w:unhideWhenUsed="0"/>
-    <w:lsdException w:name="Medium Grid 3 Accent 1" w:semiHidden="0" w:uiPriority="69" w:unhideWhenUsed="0"/>
-    <w:lsdException w:name="Dark List Accent 1" w:semiHidden="0" w:uiPriority="70" w:unhideWhenUsed="0"/>
-    <w:lsdException w:name="Colorful Shading Accent 1" w:semiHidden="0" w:uiPriority="71" w:unhideWhenUsed="0"/>
-    <w:lsdException w:name="Colorful List Accent 1" w:semiHidden="0" w:uiPriority="72" w:unhideWhenUsed="0"/>
-    <w:lsdException w:name="Colorful Grid Accent 1" w:semiHidden="0" w:uiPriority="73" w:unhideWhenUsed="0"/>
-    <w:lsdException w:name="Light Shading Accent 2" w:semiHidden="0" w:uiPriority="60" w:unhideWhenUsed="0"/>
-    <w:lsdException w:name="Light List Accent 2" w:semiHidden="0" w:uiPriority="61" w:unhideWhenUsed="0"/>
-    <w:lsdException w:name="Light Grid Accent 2" w:semiHidden="0" w:uiPriority="62" w:unhideWhenUsed="0"/>
-    <w:lsdException w:name="Medium Shading 1 Accent 2" w:semiHidden="0" w:uiPriority="63" w:unhideWhenUsed="0"/>
-    <w:lsdException w:name="Medium Shading 2 Accent 2" w:semiHidden="0" w:uiPriority="64" w:unhideWhenUsed="0"/>
-    <w:lsdException w:name="Medium List 1 Accent 2" w:semiHidden="0" w:uiPriority="65" w:unhideWhenUsed="0"/>
-    <w:lsdException w:name="Medium List 2 Accent 2" w:semiHidden="0" w:uiPriority="66" w:unhideWhenUsed="0"/>
-    <w:lsdException w:name="Medium Grid 1 Accent 2" w:semiHidden="0" w:uiPriority="67" w:unhideWhenUsed="0"/>
-    <w:lsdException w:name="Medium Grid 2 Accent 2" w:semiHidden="0" w:uiPriority="68" w:unhideWhenUsed="0"/>
-    <w:lsdException w:name="Medium Grid 3 Accent 2" w:semiHidden="0" w:uiPriority="69" w:unhideWhenUsed="0"/>
-    <w:lsdException w:name="Dark List Accent 2" w:semiHidden="0" w:uiPriority="70" w:unhideWhenUsed="0"/>
-    <w:lsdException w:name="Colorful Shading Accent 2" w:semiHidden="0" w:uiPriority="71" w:unhideWhenUsed="0"/>
-    <w:lsdException w:name="Colorful List Accent 2" w:semiHidden="0" w:uiPriority="72" w:unhideWhenUsed="0"/>
-    <w:lsdException w:name="Colorful Grid Accent 2" w:semiHidden="0" w:uiPriority="73" w:unhideWhenUsed="0"/>
-    <w:lsdException w:name="Light Shading Accent 3" w:semiHidden="0" w:uiPriority="60" w:unhideWhenUsed="0"/>
-    <w:lsdException w:name="Light List Accent 3" w:semiHidden="0" w:uiPriority="61" w:unhideWhenUsed="0"/>
-    <w:lsdException w:name="Light Grid Accent 3" w:semiHidden="0" w:uiPriority="62" w:unhideWhenUsed="0"/>
-    <w:lsdException w:name="Medium Shading 1 Accent 3" w:semiHidden="0" w:uiPriority="63" w:unhideWhenUsed="0"/>
-    <w:lsdException w:name="Medium Shading 2 Accent 3" w:semiHidden="0" w:uiPriority="64" w:unhideWhenUsed="0"/>
-    <w:lsdException w:name="Medium List 1 Accent 3" w:semiHidden="0" w:uiPriority="65" w:unhideWhenUsed="0"/>
-    <w:lsdException w:name="Medium List 2 Accent 3" w:semiHidden="0" w:uiPriority="66" w:unhideWhenUsed="0"/>
-    <w:lsdException w:name="Medium Grid 1 Accent 3" w:semiHidden="0" w:uiPriority="67" w:unhideWhenUsed="0"/>
-    <w:lsdException w:name="Medium Grid 2 Accent 3" w:semiHidden="0" w:uiPriority="68" w:unhideWhenUsed="0"/>
-    <w:lsdException w:name="Medium Grid 3 Accent 3" w:semiHidden="0" w:uiPriority="69" w:unhideWhenUsed="0"/>
-    <w:lsdException w:name="Dark List Accent 3" w:semiHidden="0" w:uiPriority="70" w:unhideWhenUsed="0"/>
-    <w:lsdException w:name="Colorful Shading Accent 3" w:semiHidden="0" w:uiPriority="71" w:unhideWhenUsed="0"/>
-    <w:lsdException w:name="Colorful List Accent 3" w:semiHidden="0" w:uiPriority="72" w:unhideWhenUsed="0"/>
-    <w:lsdException w:name="Colorful Grid Accent 3" w:semiHidden="0" w:uiPriority="73" w:unhideWhenUsed="0"/>
-    <w:lsdException w:name="Light Shading Accent 4" w:semiHidden="0" w:uiPriority="60" w:unhideWhenUsed="0"/>
-    <w:lsdException w:name="Light List Accent 4" w:semiHidden="0" w:uiPriority="61" w:unhideWhenUsed="0"/>
-    <w:lsdException w:name="Light Grid Accent 4" w:semiHidden="0" w:uiPriority="62" w:unhideWhenUsed="0"/>
-    <w:lsdException w:name="Medium Shading 1 Accent 4" w:semiHidden="0" w:uiPriority="63" w:unhideWhenUsed="0"/>
-    <w:lsdException w:name="Medium Shading 2 Accent 4" w:semiHidden="0" w:uiPriority="64" w:unhideWhenUsed="0"/>
-    <w:lsdException w:name="Medium List 1 Accent 4" w:semiHidden="0" w:uiPriority="65" w:unhideWhenUsed="0"/>
-    <w:lsdException w:name="Medium List 2 Accent 4" w:semiHidden="0" w:uiPriority="66" w:unhideWhenUsed="0"/>
-    <w:lsdException w:name="Medium Grid 1 Accent 4" w:semiHidden="0" w:uiPriority="67" w:unhideWhenUsed="0"/>
-    <w:lsdException w:name="Medium Grid 2 Accent 4" w:semiHidden="0" w:uiPriority="68" w:unhideWhenUsed="0"/>
-    <w:lsdException w:name="Medium Grid 3 Accent 4" w:semiHidden="0" w:uiPriority="69" w:unhideWhenUsed="0"/>
-    <w:lsdException w:name="Dark List Accent 4" w:semiHidden="0" w:uiPriority="70" w:unhideWhenUsed="0"/>
-    <w:lsdException w:name="Colorful Shading Accent 4" w:semiHidden="0" w:uiPriority="71" w:unhideWhenUsed="0"/>
-    <w:lsdException w:name="Colorful List Accent 4" w:semiHidden="0" w:uiPriority="72" w:unhideWhenUsed="0"/>
-    <w:lsdException w:name="Colorful Grid Accent 4" w:semiHidden="0" w:uiPriority="73" w:unhideWhenUsed="0"/>
-    <w:lsdException w:name="Light Shading Accent 5" w:semiHidden="0" w:uiPriority="60" w:unhideWhenUsed="0"/>
-    <w:lsdException w:name="Light List Accent 5" w:semiHidden="0" w:uiPriority="61" w:unhideWhenUsed="0"/>
-    <w:lsdException w:name="Light Grid Accent 5" w:semiHidden="0" w:uiPriority="62" w:unhideWhenUsed="0"/>
-    <w:lsdException w:name="Medium Shading 1 Accent 5" w:semiHidden="0" w:uiPriority="63" w:unhideWhenUsed="0"/>
-    <w:lsdException w:name="Medium Shading 2 Accent 5" w:semiHidden="0" w:uiPriority="64" w:unhideWhenUsed="0"/>
-    <w:lsdException w:name="Medium List 1 Accent 5" w:semiHidden="0" w:uiPriority="65" w:unhideWhenUsed="0"/>
-    <w:lsdException w:name="Medium List 2 Accent 5" w:semiHidden="0" w:uiPriority="66" w:unhideWhenUsed="0"/>
-    <w:lsdException w:name="Medium Grid 1 Accent 5" w:semiHidden="0" w:uiPriority="67" w:unhideWhenUsed="0"/>
-    <w:lsdException w:name="Medium Grid 2 Accent 5" w:semiHidden="0" w:uiPriority="68" w:unhideWhenUsed="0"/>
-    <w:lsdException w:name="Medium Grid 3 Accent 5" w:semiHidden="0" w:uiPriority="69" w:unhideWhenUsed="0"/>
-    <w:lsdException w:name="Dark List Accent 5" w:semiHidden="0" w:uiPriority="70" w:unhideWhenUsed="0"/>
-    <w:lsdException w:name="Colorful Shading Accent 5" w:semiHidden="0" w:uiPriority="71" w:unhideWhenUsed="0"/>
-    <w:lsdException w:name="Colorful List Accent 5" w:semiHidden="0" w:uiPriority="72" w:unhideWhenUsed="0"/>
-    <w:lsdException w:name="Colorful Grid Accent 5" w:semiHidden="0" w:uiPriority="73" w:unhideWhenUsed="0"/>
-    <w:lsdException w:name="Light Shading Accent 6" w:semiHidden="0" w:uiPriority="60" w:unhideWhenUsed="0"/>
-    <w:lsdException w:name="Light List Accent 6" w:semiHidden="0" w:uiPriority="61" w:unhideWhenUsed="0"/>
-    <w:lsdException w:name="Light Grid Accent 6" w:semiHidden="0" w:uiPriority="62" w:unhideWhenUsed="0"/>
-    <w:lsdException w:name="Medium Shading 1 Accent 6" w:semiHidden="0" w:uiPriority="63" w:unhideWhenUsed="0"/>
-    <w:lsdException w:name="Medium Shading 2 Accent 6" w:semiHidden="0" w:uiPriority="64" w:unhideWhenUsed="0"/>
-    <w:lsdException w:name="Medium List 1 Accent 6" w:semiHidden="0" w:uiPriority="65" w:unhideWhenUsed="0"/>
-    <w:lsdException w:name="Medium List 2 Accent 6" w:semiHidden="0" w:uiPriority="66" w:unhideWhenUsed="0"/>
-    <w:lsdException w:name="Medium Grid 1 Accent 6" w:semiHidden="0" w:uiPriority="67" w:unhideWhenUsed="0"/>
-    <w:lsdException w:name="Medium Grid 2 Accent 6" w:semiHidden="0" w:uiPriority="68" w:unhideWhenUsed="0"/>
-    <w:lsdException w:name="Medium Grid 3 Accent 6" w:semiHidden="0" w:uiPriority="69" w:unhideWhenUsed="0"/>
-    <w:lsdException w:name="Dark List Accent 6" w:semiHidden="0" w:uiPriority="70" w:unhideWhenUsed="0"/>
-    <w:lsdException w:name="Colorful Shading Accent 6" w:semiHidden="0" w:uiPriority="71" w:unhideWhenUsed="0"/>
-    <w:lsdException w:name="Colorful List Accent 6" w:semiHidden="0" w:uiPriority="72" w:unhideWhenUsed="0"/>
-    <w:lsdException w:name="Colorful Grid Accent 6" w:semiHidden="0" w:uiPriority="73" w:unhideWhenUsed="0"/>
-    <w:lsdException w:name="Subtle Emphasis" w:semiHidden="0" w:uiPriority="19" w:unhideWhenUsed="0" w:qFormat="1"/>
-    <w:lsdException w:name="Intense Emphasis" w:semiHidden="0" w:uiPriority="21" w:unhideWhenUsed="0" w:qFormat="1"/>
-    <w:lsdException w:name="Subtle Reference" w:semiHidden="0" w:uiPriority="31" w:unhideWhenUsed="0" w:qFormat="1"/>
-    <w:lsdException w:name="Intense Reference" w:semiHidden="0" w:uiPriority="32" w:unhideWhenUsed="0" w:qFormat="1"/>
-    <w:lsdException w:name="Book Title" w:semiHidden="0" w:uiPriority="33" w:unhideWhenUsed="0" w:qFormat="1"/>
-    <w:lsdException w:name="Bibliography" w:uiPriority="37"/>
-    <w:lsdException w:name="TOC Heading" w:uiPriority="39" w:qFormat="1"/>
+  <w:latentStyles w:defLockedState="0" w:defUIPriority="99" w:defSemiHidden="0" w:defUnhideWhenUsed="0" w:defQFormat="0" w:count="371">
+    <w:lsdException w:name="Normal" w:uiPriority="0" w:qFormat="1"/>
+    <w:lsdException w:name="heading 1" w:uiPriority="9" w:qFormat="1"/>
+    <w:lsdException w:name="heading 2" w:semiHidden="1" w:uiPriority="9" w:unhideWhenUsed="1" w:qFormat="1"/>
+    <w:lsdException w:name="heading 3" w:semiHidden="1" w:uiPriority="9" w:unhideWhenUsed="1" w:qFormat="1"/>
+    <w:lsdException w:name="heading 4" w:semiHidden="1" w:uiPriority="9" w:unhideWhenUsed="1" w:qFormat="1"/>
+    <w:lsdException w:name="heading 5" w:semiHidden="1" w:uiPriority="9" w:unhideWhenUsed="1" w:qFormat="1"/>
+    <w:lsdException w:name="heading 6" w:semiHidden="1" w:uiPriority="9" w:unhideWhenUsed="1" w:qFormat="1"/>
+    <w:lsdException w:name="heading 7" w:semiHidden="1" w:uiPriority="9" w:unhideWhenUsed="1" w:qFormat="1"/>
+    <w:lsdException w:name="heading 8" w:semiHidden="1" w:uiPriority="9" w:unhideWhenUsed="1" w:qFormat="1"/>
+    <w:lsdException w:name="heading 9" w:semiHidden="1" w:uiPriority="9" w:unhideWhenUsed="1" w:qFormat="1"/>
+    <w:lsdException w:name="index 1" w:semiHidden="1" w:unhideWhenUsed="1"/>
+    <w:lsdException w:name="index 2" w:semiHidden="1" w:unhideWhenUsed="1"/>
+    <w:lsdException w:name="index 3" w:semiHidden="1" w:unhideWhenUsed="1"/>
+    <w:lsdException w:name="index 4" w:semiHidden="1" w:unhideWhenUsed="1"/>
+    <w:lsdException w:name="index 5" w:semiHidden="1" w:unhideWhenUsed="1"/>
+    <w:lsdException w:name="index 6" w:semiHidden="1" w:unhideWhenUsed="1"/>
+    <w:lsdException w:name="index 7" w:semiHidden="1" w:unhideWhenUsed="1"/>
+    <w:lsdException w:name="index 8" w:semiHidden="1" w:unhideWhenUsed="1"/>
+    <w:lsdException w:name="index 9" w:semiHidden="1" w:unhideWhenUsed="1"/>
+    <w:lsdException w:name="toc 1" w:semiHidden="1" w:uiPriority="39" w:unhideWhenUsed="1"/>
+    <w:lsdException w:name="toc 2" w:semiHidden="1" w:uiPriority="39" w:unhideWhenUsed="1"/>
+    <w:lsdException w:name="toc 3" w:semiHidden="1" w:uiPriority="39" w:unhideWhenUsed="1"/>
+    <w:lsdException w:name="toc 4" w:semiHidden="1" w:uiPriority="39" w:unhideWhenUsed="1"/>
+    <w:lsdException w:name="toc 5" w:semiHidden="1" w:uiPriority="39" w:unhideWhenUsed="1"/>
+    <w:lsdException w:name="toc 6" w:semiHidden="1" w:uiPriority="39" w:unhideWhenUsed="1"/>
+    <w:lsdException w:name="toc 7" w:semiHidden="1" w:uiPriority="39" w:unhideWhenUsed="1"/>
+    <w:lsdException w:name="toc 8" w:semiHidden="1" w:uiPriority="39" w:unhideWhenUsed="1"/>
+    <w:lsdException w:name="toc 9" w:semiHidden="1" w:uiPriority="39" w:unhideWhenUsed="1"/>
+    <w:lsdException w:name="Normal Indent" w:semiHidden="1" w:unhideWhenUsed="1"/>
+    <w:lsdException w:name="footnote text" w:semiHidden="1" w:unhideWhenUsed="1"/>
+    <w:lsdException w:name="annotation text" w:semiHidden="1" w:unhideWhenUsed="1"/>
+    <w:lsdException w:name="header" w:semiHidden="1" w:unhideWhenUsed="1"/>
+    <w:lsdException w:name="footer" w:semiHidden="1" w:unhideWhenUsed="1"/>
+    <w:lsdException w:name="index heading" w:semiHidden="1" w:unhideWhenUsed="1"/>
+    <w:lsdException w:name="caption" w:semiHidden="1" w:uiPriority="35" w:unhideWhenUsed="1" w:qFormat="1"/>
+    <w:lsdException w:name="table of figures" w:semiHidden="1" w:unhideWhenUsed="1"/>
+    <w:lsdException w:name="envelope address" w:semiHidden="1" w:unhideWhenUsed="1"/>
+    <w:lsdException w:name="envelope return" w:semiHidden="1" w:unhideWhenUsed="1"/>
+    <w:lsdException w:name="footnote reference" w:semiHidden="1" w:unhideWhenUsed="1"/>
+    <w:lsdException w:name="annotation reference" w:semiHidden="1" w:unhideWhenUsed="1"/>
+    <w:lsdException w:name="line number" w:semiHidden="1" w:unhideWhenUsed="1"/>
+    <w:lsdException w:name="page number" w:semiHidden="1" w:unhideWhenUsed="1"/>
+    <w:lsdException w:name="endnote reference" w:semiHidden="1" w:unhideWhenUsed="1"/>
+    <w:lsdException w:name="endnote text" w:semiHidden="1" w:unhideWhenUsed="1"/>
+    <w:lsdException w:name="table of authorities" w:semiHidden="1" w:unhideWhenUsed="1"/>
+    <w:lsdException w:name="macro" w:semiHidden="1" w:unhideWhenUsed="1"/>
+    <w:lsdException w:name="toa heading" w:semiHidden="1" w:unhideWhenUsed="1"/>
+    <w:lsdException w:name="List" w:semiHidden="1" w:unhideWhenUsed="1"/>
+    <w:lsdException w:name="List Bullet" w:semiHidden="1" w:unhideWhenUsed="1"/>
+    <w:lsdException w:name="List Number" w:semiHidden="1" w:unhideWhenUsed="1"/>
+    <w:lsdException w:name="List 2" w:semiHidden="1" w:unhideWhenUsed="1"/>
+    <w:lsdException w:name="List 3" w:semiHidden="1" w:unhideWhenUsed="1"/>
+    <w:lsdException w:name="List 4" w:semiHidden="1" w:unhideWhenUsed="1"/>
+    <w:lsdException w:name="List 5" w:semiHidden="1" w:unhideWhenUsed="1"/>
+    <w:lsdException w:name="List Bullet 2" w:semiHidden="1" w:unhideWhenUsed="1"/>
+    <w:lsdException w:name="List Bullet 3" w:semiHidden="1" w:unhideWhenUsed="1"/>
+    <w:lsdException w:name="List Bullet 4" w:semiHidden="1" w:unhideWhenUsed="1"/>
+    <w:lsdException w:name="List Bullet 5" w:semiHidden="1" w:unhideWhenUsed="1"/>
+    <w:lsdException w:name="List Number 2" w:semiHidden="1" w:unhideWhenUsed="1"/>
+    <w:lsdException w:name="List Number 3" w:semiHidden="1" w:unhideWhenUsed="1"/>
+    <w:lsdException w:name="List Number 4" w:semiHidden="1" w:unhideWhenUsed="1"/>
+    <w:lsdException w:name="List Number 5" w:semiHidden="1" w:unhideWhenUsed="1"/>
+    <w:lsdException w:name="Title" w:uiPriority="10" w:qFormat="1"/>
+    <w:lsdException w:name="Closing" w:semiHidden="1" w:unhideWhenUsed="1"/>
+    <w:lsdException w:name="Signature" w:semiHidden="1" w:unhideWhenUsed="1"/>
+    <w:lsdException w:name="Default Paragraph Font" w:semiHidden="1" w:uiPriority="1" w:unhideWhenUsed="1"/>
+    <w:lsdException w:name="Body Text" w:semiHidden="1" w:unhideWhenUsed="1"/>
+    <w:lsdException w:name="Body Text Indent" w:semiHidden="1" w:unhideWhenUsed="1"/>
+    <w:lsdException w:name="List Continue" w:semiHidden="1" w:unhideWhenUsed="1"/>
+    <w:lsdException w:name="List Continue 2" w:semiHidden="1" w:unhideWhenUsed="1"/>
+    <w:lsdException w:name="List Continue 3" w:semiHidden="1" w:unhideWhenUsed="1"/>
+    <w:lsdException w:name="List Continue 4" w:semiHidden="1" w:unhideWhenUsed="1"/>
+    <w:lsdException w:name="List Continue 5" w:semiHidden="1" w:unhideWhenUsed="1"/>
+    <w:lsdException w:name="Message Header" w:semiHidden="1" w:unhideWhenUsed="1"/>
+    <w:lsdException w:name="Subtitle" w:uiPriority="11" w:qFormat="1"/>
+    <w:lsdException w:name="Salutation" w:semiHidden="1" w:unhideWhenUsed="1"/>
+    <w:lsdException w:name="Date" w:semiHidden="1" w:unhideWhenUsed="1"/>
+    <w:lsdException w:name="Body Text First Indent" w:semiHidden="1" w:unhideWhenUsed="1"/>
+    <w:lsdException w:name="Body Text First Indent 2" w:semiHidden="1" w:unhideWhenUsed="1"/>
+    <w:lsdException w:name="Note Heading" w:semiHidden="1" w:unhideWhenUsed="1"/>
+    <w:lsdException w:name="Body Text 2" w:semiHidden="1" w:unhideWhenUsed="1"/>
+    <w:lsdException w:name="Body Text 3" w:semiHidden="1" w:unhideWhenUsed="1"/>
+    <w:lsdException w:name="Body Text Indent 2" w:semiHidden="1" w:unhideWhenUsed="1"/>
+    <w:lsdException w:name="Body Text Indent 3" w:semiHidden="1" w:unhideWhenUsed="1"/>
+    <w:lsdException w:name="Block Text" w:semiHidden="1" w:unhideWhenUsed="1"/>
+    <w:lsdException w:name="Hyperlink" w:semiHidden="1" w:unhideWhenUsed="1"/>
+    <w:lsdException w:name="FollowedHyperlink" w:semiHidden="1" w:unhideWhenUsed="1"/>
+    <w:lsdException w:name="Strong" w:uiPriority="22" w:qFormat="1"/>
+    <w:lsdException w:name="Emphasis" w:uiPriority="0" w:qFormat="1"/>
+    <w:lsdException w:name="Document Map" w:semiHidden="1" w:unhideWhenUsed="1"/>
+    <w:lsdException w:name="Plain Text" w:semiHidden="1" w:unhideWhenUsed="1"/>
+    <w:lsdException w:name="E-mail Signature" w:semiHidden="1" w:unhideWhenUsed="1"/>
+    <w:lsdException w:name="HTML Top of Form" w:semiHidden="1" w:unhideWhenUsed="1"/>
+    <w:lsdException w:name="HTML Bottom of Form" w:semiHidden="1" w:unhideWhenUsed="1"/>
+    <w:lsdException w:name="Normal (Web)" w:semiHidden="1" w:unhideWhenUsed="1"/>
+    <w:lsdException w:name="HTML Acronym" w:semiHidden="1" w:unhideWhenUsed="1"/>
+    <w:lsdException w:name="HTML Address" w:semiHidden="1" w:unhideWhenUsed="1"/>
+    <w:lsdException w:name="HTML Cite" w:semiHidden="1" w:unhideWhenUsed="1"/>
+    <w:lsdException w:name="HTML Code" w:semiHidden="1" w:unhideWhenUsed="1"/>
+    <w:lsdException w:name="HTML Definition" w:semiHidden="1" w:unhideWhenUsed="1"/>
+    <w:lsdException w:name="HTML Keyboard" w:semiHidden="1" w:unhideWhenUsed="1"/>
+    <w:lsdException w:name="HTML Preformatted" w:semiHidden="1" w:unhideWhenUsed="1"/>
+    <w:lsdException w:name="HTML Sample" w:semiHidden="1" w:unhideWhenUsed="1"/>
+    <w:lsdException w:name="HTML Typewriter" w:semiHidden="1" w:unhideWhenUsed="1"/>
+    <w:lsdException w:name="HTML Variable" w:semiHidden="1" w:unhideWhenUsed="1"/>
+    <w:lsdException w:name="Normal Table" w:semiHidden="1" w:unhideWhenUsed="1"/>
+    <w:lsdException w:name="annotation subject" w:semiHidden="1" w:unhideWhenUsed="1"/>
+    <w:lsdException w:name="No List" w:semiHidden="1" w:unhideWhenUsed="1"/>
+    <w:lsdException w:name="Outline List 1" w:semiHidden="1" w:unhideWhenUsed="1"/>
+    <w:lsdException w:name="Outline List 2" w:semiHidden="1" w:unhideWhenUsed="1"/>
+    <w:lsdException w:name="Outline List 3" w:semiHidden="1" w:unhideWhenUsed="1"/>
+    <w:lsdException w:name="Table Simple 1" w:semiHidden="1" w:unhideWhenUsed="1"/>
+    <w:lsdException w:name="Table Simple 2" w:semiHidden="1" w:unhideWhenUsed="1"/>
+    <w:lsdException w:name="Table Simple 3" w:semiHidden="1" w:unhideWhenUsed="1"/>
+    <w:lsdException w:name="Table Classic 1" w:semiHidden="1" w:unhideWhenUsed="1"/>
+    <w:lsdException w:name="Table Classic 2" w:semiHidden="1" w:unhideWhenUsed="1"/>
+    <w:lsdException w:name="Table Classic 3" w:semiHidden="1" w:unhideWhenUsed="1"/>
+    <w:lsdException w:name="Table Classic 4" w:semiHidden="1" w:unhideWhenUsed="1"/>
+    <w:lsdException w:name="Table Colorful 1" w:semiHidden="1" w:unhideWhenUsed="1"/>
+    <w:lsdException w:name="Table Colorful 2" w:semiHidden="1" w:unhideWhenUsed="1"/>
+    <w:lsdException w:name="Table Colorful 3" w:semiHidden="1" w:unhideWhenUsed="1"/>
+    <w:lsdException w:name="Table Columns 1" w:semiHidden="1" w:unhideWhenUsed="1"/>
+    <w:lsdException w:name="Table Columns 2" w:semiHidden="1" w:unhideWhenUsed="1"/>
+    <w:lsdException w:name="Table Columns 3" w:semiHidden="1" w:unhideWhenUsed="1"/>
+    <w:lsdException w:name="Table Columns 4" w:semiHidden="1" w:unhideWhenUsed="1"/>
+    <w:lsdException w:name="Table Columns 5" w:semiHidden="1" w:unhideWhenUsed="1"/>
+    <w:lsdException w:name="Table Grid 1" w:semiHidden="1" w:unhideWhenUsed="1"/>
+    <w:lsdException w:name="Table Grid 2" w:semiHidden="1" w:unhideWhenUsed="1"/>
+    <w:lsdException w:name="Table Grid 3" w:semiHidden="1" w:unhideWhenUsed="1"/>
+    <w:lsdException w:name="Table Grid 4" w:semiHidden="1" w:unhideWhenUsed="1"/>
+    <w:lsdException w:name="Table Grid 5" w:semiHidden="1" w:unhideWhenUsed="1"/>
+    <w:lsdException w:name="Table Grid 6" w:semiHidden="1" w:unhideWhenUsed="1"/>
+    <w:lsdException w:name="Table Grid 7" w:semiHidden="1" w:unhideWhenUsed="1"/>
+    <w:lsdException w:name="Table Grid 8" w:semiHidden="1" w:unhideWhenUsed="1"/>
+    <w:lsdException w:name="Table List 1" w:semiHidden="1" w:unhideWhenUsed="1"/>
+    <w:lsdException w:name="Table List 2" w:semiHidden="1" w:unhideWhenUsed="1"/>
+    <w:lsdException w:name="Table List 3" w:semiHidden="1" w:unhideWhenUsed="1"/>
+    <w:lsdException w:name="Table List 4" w:semiHidden="1" w:unhideWhenUsed="1"/>
+    <w:lsdException w:name="Table List 5" w:semiHidden="1" w:unhideWhenUsed="1"/>
+    <w:lsdException w:name="Table List 6" w:semiHidden="1" w:unhideWhenUsed="1"/>
+    <w:lsdException w:name="Table List 7" w:semiHidden="1" w:unhideWhenUsed="1"/>
+    <w:lsdException w:name="Table List 8" w:semiHidden="1" w:unhideWhenUsed="1"/>
+    <w:lsdException w:name="Table 3D effects 1" w:semiHidden="1" w:unhideWhenUsed="1"/>
+    <w:lsdException w:name="Table 3D effects 2" w:semiHidden="1" w:unhideWhenUsed="1"/>
+    <w:lsdException w:name="Table 3D effects 3" w:semiHidden="1" w:unhideWhenUsed="1"/>
+    <w:lsdException w:name="Table Contemporary" w:semiHidden="1" w:unhideWhenUsed="1"/>
+    <w:lsdException w:name="Table Elegant" w:semiHidden="1" w:unhideWhenUsed="1"/>
+    <w:lsdException w:name="Table Professional" w:semiHidden="1" w:unhideWhenUsed="1"/>
+    <w:lsdException w:name="Table Subtle 1" w:semiHidden="1" w:unhideWhenUsed="1"/>
+    <w:lsdException w:name="Table Subtle 2" w:semiHidden="1" w:unhideWhenUsed="1"/>
+    <w:lsdException w:name="Table Web 1" w:semiHidden="1" w:unhideWhenUsed="1"/>
+    <w:lsdException w:name="Table Web 2" w:semiHidden="1" w:unhideWhenUsed="1"/>
+    <w:lsdException w:name="Table Web 3" w:semiHidden="1" w:unhideWhenUsed="1"/>
+    <w:lsdException w:name="Balloon Text" w:semiHidden="1" w:unhideWhenUsed="1"/>
+    <w:lsdException w:name="Table Grid" w:uiPriority="39"/>
+    <w:lsdException w:name="Table Theme" w:semiHidden="1" w:unhideWhenUsed="1"/>
+    <w:lsdException w:name="Placeholder Text" w:semiHidden="1"/>
+    <w:lsdException w:name="No Spacing" w:uiPriority="1" w:qFormat="1"/>
+    <w:lsdException w:name="Light Shading" w:uiPriority="60"/>
+    <w:lsdException w:name="Light List" w:uiPriority="61"/>
+    <w:lsdException w:name="Light Grid" w:uiPriority="62"/>
+    <w:lsdException w:name="Medium Shading 1" w:uiPriority="63"/>
+    <w:lsdException w:name="Medium Shading 2" w:uiPriority="64"/>
+    <w:lsdException w:name="Medium List 1" w:uiPriority="65"/>
+    <w:lsdException w:name="Medium List 2" w:uiPriority="66"/>
+    <w:lsdException w:name="Medium Grid 1" w:uiPriority="67"/>
+    <w:lsdException w:name="Medium Grid 2" w:uiPriority="68"/>
+    <w:lsdException w:name="Medium Grid 3" w:uiPriority="69"/>
+    <w:lsdException w:name="Dark List" w:uiPriority="70"/>
+    <w:lsdException w:name="Colorful Shading" w:uiPriority="71"/>
+    <w:lsdException w:name="Colorful List" w:uiPriority="72"/>
+    <w:lsdException w:name="Colorful Grid" w:uiPriority="73"/>
+    <w:lsdException w:name="Light Shading Accent 1" w:uiPriority="60"/>
+    <w:lsdException w:name="Light List Accent 1" w:uiPriority="61"/>
+    <w:lsdException w:name="Light Grid Accent 1" w:uiPriority="62"/>
+    <w:lsdException w:name="Medium Shading 1 Accent 1" w:uiPriority="63"/>
+    <w:lsdException w:name="Medium Shading 2 Accent 1" w:uiPriority="64"/>
+    <w:lsdException w:name="Medium List 1 Accent 1" w:uiPriority="65"/>
+    <w:lsdException w:name="Revision" w:semiHidden="1"/>
+    <w:lsdException w:name="List Paragraph" w:uiPriority="34" w:qFormat="1"/>
+    <w:lsdException w:name="Quote" w:uiPriority="29" w:qFormat="1"/>
+    <w:lsdException w:name="Intense Quote" w:uiPriority="30" w:qFormat="1"/>
+    <w:lsdException w:name="Medium List 2 Accent 1" w:uiPriority="66"/>
+    <w:lsdException w:name="Medium Grid 1 Accent 1" w:uiPriority="67"/>
+    <w:lsdException w:name="Medium Grid 2 Accent 1" w:uiPriority="68"/>
+    <w:lsdException w:name="Medium Grid 3 Accent 1" w:uiPriority="69"/>
+    <w:lsdException w:name="Dark List Accent 1" w:uiPriority="70"/>
+    <w:lsdException w:name="Colorful Shading Accent 1" w:uiPriority="71"/>
+    <w:lsdException w:name="Colorful List Accent 1" w:uiPriority="72"/>
+    <w:lsdException w:name="Colorful Grid Accent 1" w:uiPriority="73"/>
+    <w:lsdException w:name="Light Shading Accent 2" w:uiPriority="60"/>
+    <w:lsdException w:name="Light List Accent 2" w:uiPriority="61"/>
+    <w:lsdException w:name="Light Grid Accent 2" w:uiPriority="62"/>
+    <w:lsdException w:name="Medium Shading 1 Accent 2" w:uiPriority="63"/>
+    <w:lsdException w:name="Medium Shading 2 Accent 2" w:uiPriority="64"/>
+    <w:lsdException w:name="Medium List 1 Accent 2" w:uiPriority="65"/>
+    <w:lsdException w:name="Medium List 2 Accent 2" w:uiPriority="66"/>
+    <w:lsdException w:name="Medium Grid 1 Accent 2" w:uiPriority="67"/>
+    <w:lsdException w:name="Medium Grid 2 Accent 2" w:uiPriority="68"/>
+    <w:lsdException w:name="Medium Grid 3 Accent 2" w:uiPriority="69"/>
+    <w:lsdException w:name="Dark List Accent 2" w:uiPriority="70"/>
+    <w:lsdException w:name="Colorful Shading Accent 2" w:uiPriority="71"/>
+    <w:lsdException w:name="Colorful List Accent 2" w:uiPriority="72"/>
+    <w:lsdException w:name="Colorful Grid Accent 2" w:uiPriority="73"/>
+    <w:lsdException w:name="Light Shading Accent 3" w:uiPriority="60"/>
+    <w:lsdException w:name="Light List Accent 3" w:uiPriority="61"/>
+    <w:lsdException w:name="Light Grid Accent 3" w:uiPriority="62"/>
+    <w:lsdException w:name="Medium Shading 1 Accent 3" w:uiPriority="63"/>
+    <w:lsdException w:name="Medium Shading 2 Accent 3" w:uiPriority="64"/>
+    <w:lsdException w:name="Medium List 1 Accent 3" w:uiPriority="65"/>
+    <w:lsdException w:name="Medium List 2 Accent 3" w:uiPriority="66"/>
+    <w:lsdException w:name="Medium Grid 1 Accent 3" w:uiPriority="67"/>
+    <w:lsdException w:name="Medium Grid 2 Accent 3" w:uiPriority="68"/>
+    <w:lsdException w:name="Medium Grid 3 Accent 3" w:uiPriority="69"/>
+    <w:lsdException w:name="Dark List Accent 3" w:uiPriority="70"/>
+    <w:lsdException w:name="Colorful Shading Accent 3" w:uiPriority="71"/>
+    <w:lsdException w:name="Colorful List Accent 3" w:uiPriority="72"/>
+    <w:lsdException w:name="Colorful Grid Accent 3" w:uiPriority="73"/>
+    <w:lsdException w:name="Light Shading Accent 4" w:uiPriority="60"/>
+    <w:lsdException w:name="Light List Accent 4" w:uiPriority="61"/>
+    <w:lsdException w:name="Light Grid Accent 4" w:uiPriority="62"/>
+    <w:lsdException w:name="Medium Shading 1 Accent 4" w:uiPriority="63"/>
+    <w:lsdException w:name="Medium Shading 2 Accent 4" w:uiPriority="64"/>
+    <w:lsdException w:name="Medium List 1 Accent 4" w:uiPriority="65"/>
+    <w:lsdException w:name="Medium List 2 Accent 4" w:uiPriority="66"/>
+    <w:lsdException w:name="Medium Grid 1 Accent 4" w:uiPriority="67"/>
+    <w:lsdException w:name="Medium Grid 2 Accent 4" w:uiPriority="68"/>
+    <w:lsdException w:name="Medium Grid 3 Accent 4" w:uiPriority="69"/>
+    <w:lsdException w:name="Dark List Accent 4" w:uiPriority="70"/>
+    <w:lsdException w:name="Colorful Shading Accent 4" w:uiPriority="71"/>
+    <w:lsdException w:name="Colorful List Accent 4" w:uiPriority="72"/>
+    <w:lsdException w:name="Colorful Grid Accent 4" w:uiPriority="73"/>
+    <w:lsdException w:name="Light Shading Accent 5" w:uiPriority="60"/>
+    <w:lsdException w:name="Light List Accent 5" w:uiPriority="61"/>
+    <w:lsdException w:name="Light Grid Accent 5" w:uiPriority="62"/>
+    <w:lsdException w:name="Medium Shading 1 Accent 5" w:uiPriority="63"/>
+    <w:lsdException w:name="Medium Shading 2 Accent 5" w:uiPriority="64"/>
+    <w:lsdException w:name="Medium List 1 Accent 5" w:uiPriority="65"/>
+    <w:lsdException w:name="Medium List 2 Accent 5" w:uiPriority="66"/>
+    <w:lsdException w:name="Medium Grid 1 Accent 5" w:uiPriority="67"/>
+    <w:lsdException w:name="Medium Grid 2 Accent 5" w:uiPriority="68"/>
+    <w:lsdException w:name="Medium Grid 3 Accent 5" w:uiPriority="69"/>
+    <w:lsdException w:name="Dark List Accent 5" w:uiPriority="70"/>
+    <w:lsdException w:name="Colorful Shading Accent 5" w:uiPriority="71"/>
+    <w:lsdException w:name="Colorful List Accent 5" w:uiPriority="72"/>
+    <w:lsdException w:name="Colorful Grid Accent 5" w:uiPriority="73"/>
+    <w:lsdException w:name="Light Shading Accent 6" w:uiPriority="60"/>
+    <w:lsdException w:name="Light List Accent 6" w:uiPriority="61"/>
+    <w:lsdException w:name="Light Grid Accent 6" w:uiPriority="62"/>
+    <w:lsdException w:name="Medium Shading 1 Accent 6" w:uiPriority="63"/>
+    <w:lsdException w:name="Medium Shading 2 Accent 6" w:uiPriority="64"/>
+    <w:lsdException w:name="Medium List 1 Accent 6" w:uiPriority="65"/>
+    <w:lsdException w:name="Medium List 2 Accent 6" w:uiPriority="66"/>
+    <w:lsdException w:name="Medium Grid 1 Accent 6" w:uiPriority="67"/>
+    <w:lsdException w:name="Medium Grid 2 Accent 6" w:uiPriority="68"/>
+    <w:lsdException w:name="Medium Grid 3 Accent 6" w:uiPriority="69"/>
+    <w:lsdException w:name="Dark List Accent 6" w:uiPriority="70"/>
+    <w:lsdException w:name="Colorful Shading Accent 6" w:uiPriority="71"/>
+    <w:lsdException w:name="Colorful List Accent 6" w:uiPriority="72"/>
+    <w:lsdException w:name="Colorful Grid Accent 6" w:uiPriority="73"/>
+    <w:lsdException w:name="Subtle Emphasis" w:uiPriority="19" w:qFormat="1"/>
+    <w:lsdException w:name="Intense Emphasis" w:uiPriority="21" w:qFormat="1"/>
+    <w:lsdException w:name="Subtle Reference" w:uiPriority="31" w:qFormat="1"/>
+    <w:lsdException w:name="Intense Reference" w:uiPriority="32" w:qFormat="1"/>
+    <w:lsdException w:name="Book Title" w:uiPriority="33" w:qFormat="1"/>
+    <w:lsdException w:name="Bibliography" w:semiHidden="1" w:uiPriority="37" w:unhideWhenUsed="1"/>
+    <w:lsdException w:name="TOC Heading" w:semiHidden="1" w:uiPriority="39" w:unhideWhenUsed="1" w:qFormat="1"/>
+    <w:lsdException w:name="Plain Table 1" w:uiPriority="41"/>
+    <w:lsdException w:name="Plain Table 2" w:uiPriority="42"/>
+    <w:lsdException w:name="Plain Table 3" w:uiPriority="43"/>
+    <w:lsdException w:name="Plain Table 4" w:uiPriority="44"/>
+    <w:lsdException w:name="Plain Table 5" w:uiPriority="45"/>
+    <w:lsdException w:name="Grid Table Light" w:uiPriority="40"/>
+    <w:lsdException w:name="Grid Table 1 Light" w:uiPriority="46"/>
+    <w:lsdException w:name="Grid Table 2" w:uiPriority="47"/>
+    <w:lsdException w:name="Grid Table 3" w:uiPriority="48"/>
+    <w:lsdException w:name="Grid Table 4" w:uiPriority="49"/>
+    <w:lsdException w:name="Grid Table 5 Dark" w:uiPriority="50"/>
+    <w:lsdException w:name="Grid Table 6 Colorful" w:uiPriority="51"/>
+    <w:lsdException w:name="Grid Table 7 Colorful" w:uiPriority="52"/>
+    <w:lsdException w:name="Grid Table 1 Light Accent 1" w:uiPriority="46"/>
+    <w:lsdException w:name="Grid Table 2 Accent 1" w:uiPriority="47"/>
+    <w:lsdException w:name="Grid Table 3 Accent 1" w:uiPriority="48"/>
+    <w:lsdException w:name="Grid Table 4 Accent 1" w:uiPriority="49"/>
+    <w:lsdException w:name="Grid Table 5 Dark Accent 1" w:uiPriority="50"/>
+    <w:lsdException w:name="Grid Table 6 Colorful Accent 1" w:uiPriority="51"/>
+    <w:lsdException w:name="Grid Table 7 Colorful Accent 1" w:uiPriority="52"/>
+    <w:lsdException w:name="Grid Table 1 Light Accent 2" w:uiPriority="46"/>
+    <w:lsdException w:name="Grid Table 2 Accent 2" w:uiPriority="47"/>
+    <w:lsdException w:name="Grid Table 3 Accent 2" w:uiPriority="48"/>
+    <w:lsdException w:name="Grid Table 4 Accent 2" w:uiPriority="49"/>
+    <w:lsdException w:name="Grid Table 5 Dark Accent 2" w:uiPriority="50"/>
+    <w:lsdException w:name="Grid Table 6 Colorful Accent 2" w:uiPriority="51"/>
+    <w:lsdException w:name="Grid Table 7 Colorful Accent 2" w:uiPriority="52"/>
+    <w:lsdException w:name="Grid Table 1 Light Accent 3" w:uiPriority="46"/>
+    <w:lsdException w:name="Grid Table 2 Accent 3" w:uiPriority="47"/>
+    <w:lsdException w:name="Grid Table 3 Accent 3" w:uiPriority="48"/>
+    <w:lsdException w:name="Grid Table 4 Accent 3" w:uiPriority="49"/>
+    <w:lsdException w:name="Grid Table 5 Dark Accent 3" w:uiPriority="50"/>
+    <w:lsdException w:name="Grid Table 6 Colorful Accent 3" w:uiPriority="51"/>
+    <w:lsdException w:name="Grid Table 7 Colorful Accent 3" w:uiPriority="52"/>
+    <w:lsdException w:name="Grid Table 1 Light Accent 4" w:uiPriority="46"/>
+    <w:lsdException w:name="Grid Table 2 Accent 4" w:uiPriority="47"/>
+    <w:lsdException w:name="Grid Table 3 Accent 4" w:uiPriority="48"/>
+    <w:lsdException w:name="Grid Table 4 Accent 4" w:uiPriority="49"/>
+    <w:lsdException w:name="Grid Table 5 Dark Accent 4" w:uiPriority="50"/>
+    <w:lsdException w:name="Grid Table 6 Colorful Accent 4" w:uiPriority="51"/>
+    <w:lsdException w:name="Grid Table 7 Colorful Accent 4" w:uiPriority="52"/>
+    <w:lsdException w:name="Grid Table 1 Light Accent 5" w:uiPriority="46"/>
+    <w:lsdException w:name="Grid Table 2 Accent 5" w:uiPriority="47"/>
+    <w:lsdException w:name="Grid Table 3 Accent 5" w:uiPriority="48"/>
+    <w:lsdException w:name="Grid Table 4 Accent 5" w:uiPriority="49"/>
+    <w:lsdException w:name="Grid Table 5 Dark Accent 5" w:uiPriority="50"/>
+    <w:lsdException w:name="Grid Table 6 Colorful Accent 5" w:uiPriority="51"/>
+    <w:lsdException w:name="Grid Table 7 Colorful Accent 5" w:uiPriority="52"/>
+    <w:lsdException w:name="Grid Table 1 Light Accent 6" w:uiPriority="46"/>
+    <w:lsdException w:name="Grid Table 2 Accent 6" w:uiPriority="47"/>
+    <w:lsdException w:name="Grid Table 3 Accent 6" w:uiPriority="48"/>
+    <w:lsdException w:name="Grid Table 4 Accent 6" w:uiPriority="49"/>
+    <w:lsdException w:name="Grid Table 5 Dark Accent 6" w:uiPriority="50"/>
+    <w:lsdException w:name="Grid Table 6 Colorful Accent 6" w:uiPriority="51"/>
+    <w:lsdException w:name="Grid Table 7 Colorful Accent 6" w:uiPriority="52"/>
+    <w:lsdException w:name="List Table 1 Light" w:uiPriority="46"/>
+    <w:lsdException w:name="List Table 2" w:uiPriority="47"/>
+    <w:lsdException w:name="List Table 3" w:uiPriority="48"/>
+    <w:lsdException w:name="List Table 4" w:uiPriority="49"/>
+    <w:lsdException w:name="List Table 5 Dark" w:uiPriority="50"/>
+    <w:lsdException w:name="List Table 6 Colorful" w:uiPriority="51"/>
+    <w:lsdException w:name="List Table 7 Colorful" w:uiPriority="52"/>
+    <w:lsdException w:name="List Table 1 Light Accent 1" w:uiPriority="46"/>
+    <w:lsdException w:name="List Table 2 Accent 1" w:uiPriority="47"/>
+    <w:lsdException w:name="List Table 3 Accent 1" w:uiPriority="48"/>
+    <w:lsdException w:name="List Table 4 Accent 1" w:uiPriority="49"/>
+    <w:lsdException w:name="List Table 5 Dark Accent 1" w:uiPriority="50"/>
+    <w:lsdException w:name="List Table 6 Colorful Accent 1" w:uiPriority="51"/>
+    <w:lsdException w:name="List Table 7 Colorful Accent 1" w:uiPriority="52"/>
+    <w:lsdException w:name="List Table 1 Light Accent 2" w:uiPriority="46"/>
+    <w:lsdException w:name="List Table 2 Accent 2" w:uiPriority="47"/>
+    <w:lsdException w:name="List Table 3 Accent 2" w:uiPriority="48"/>
+    <w:lsdException w:name="List Table 4 Accent 2" w:uiPriority="49"/>
+    <w:lsdException w:name="List Table 5 Dark Accent 2" w:uiPriority="50"/>
+    <w:lsdException w:name="List Table 6 Colorful Accent 2" w:uiPriority="51"/>
+    <w:lsdException w:name="List Table 7 Colorful Accent 2" w:uiPriority="52"/>
+    <w:lsdException w:name="List Table 1 Light Accent 3" w:uiPriority="46"/>
+    <w:lsdException w:name="List Table 2 Accent 3" w:uiPriority="47"/>
+    <w:lsdException w:name="List Table 3 Accent 3" w:uiPriority="48"/>
+    <w:lsdException w:name="List Table 4 Accent 3" w:uiPriority="49"/>
+    <w:lsdException w:name="List Table 5 Dark Accent 3" w:uiPriority="50"/>
+    <w:lsdException w:name="List Table 6 Colorful Accent 3" w:uiPriority="51"/>
+    <w:lsdException w:name="List Table 7 Colorful Accent 3" w:uiPriority="52"/>
+    <w:lsdException w:name="List Table 1 Light Accent 4" w:uiPriority="46"/>
+    <w:lsdException w:name="List Table 2 Accent 4" w:uiPriority="47"/>
+    <w:lsdException w:name="List Table 3 Accent 4" w:uiPriority="48"/>
+    <w:lsdException w:name="List Table 4 Accent 4" w:uiPriority="49"/>
+    <w:lsdException w:name="List Table 5 Dark Accent 4" w:uiPriority="50"/>
+    <w:lsdException w:name="List Table 6 Colorful Accent 4" w:uiPriority="51"/>
+    <w:lsdException w:name="List Table 7 Colorful Accent 4" w:uiPriority="52"/>
+    <w:lsdException w:name="List Table 1 Light Accent 5" w:uiPriority="46"/>
+    <w:lsdException w:name="List Table 2 Accent 5" w:uiPriority="47"/>
+    <w:lsdException w:name="List Table 3 Accent 5" w:uiPriority="48"/>
+    <w:lsdException w:name="List Table 4 Accent 5" w:uiPriority="49"/>
+    <w:lsdException w:name="List Table 5 Dark Accent 5" w:uiPriority="50"/>
+    <w:lsdException w:name="List Table 6 Colorful Accent 5" w:uiPriority="51"/>
+    <w:lsdException w:name="List Table 7 Colorful Accent 5" w:uiPriority="52"/>
+    <w:lsdException w:name="List Table 1 Light Accent 6" w:uiPriority="46"/>
+    <w:lsdException w:name="List Table 2 Accent 6" w:uiPriority="47"/>
+    <w:lsdException w:name="List Table 3 Accent 6" w:uiPriority="48"/>
+    <w:lsdException w:name="List Table 4 Accent 6" w:uiPriority="49"/>
+    <w:lsdException w:name="List Table 5 Dark Accent 6" w:uiPriority="50"/>
+    <w:lsdException w:name="List Table 6 Colorful Accent 6" w:uiPriority="51"/>
+    <w:lsdException w:name="List Table 7 Colorful Accent 6" w:uiPriority="52"/>
   </w:latentStyles>
-  <w:style w:type="paragraph" w:default="1" w:styleId="a">
+  <w:style w:type="paragraph" w:default="1" w:styleId="Normal">
     <w:name w:val="Normal"/>
     <w:qFormat/>
     <w:rsid w:val="00885315"/>
   </w:style>
-  <w:style w:type="paragraph" w:styleId="1">
+  <w:style w:type="paragraph" w:styleId="Heading1">
     <w:name w:val="heading 1"/>
-    <w:basedOn w:val="a"/>
-    <w:next w:val="a"/>
-    <w:link w:val="10"/>
+    <w:basedOn w:val="Normal"/>
+    <w:next w:val="Normal"/>
+    <w:link w:val="Heading1Char"/>
     <w:uiPriority w:val="9"/>
     <w:qFormat/>
     <w:rsid w:val="000A4227"/>
@@ -6888,11 +5855,11 @@
       <w:szCs w:val="30"/>
     </w:rPr>
   </w:style>
-  <w:style w:type="paragraph" w:styleId="2">
+  <w:style w:type="paragraph" w:styleId="Heading2">
     <w:name w:val="heading 2"/>
-    <w:basedOn w:val="a"/>
-    <w:next w:val="a"/>
-    <w:link w:val="20"/>
+    <w:basedOn w:val="Normal"/>
+    <w:next w:val="Normal"/>
+    <w:link w:val="Heading2Char"/>
     <w:uiPriority w:val="9"/>
     <w:unhideWhenUsed/>
     <w:qFormat/>
@@ -6912,11 +5879,11 @@
       <w:szCs w:val="28"/>
     </w:rPr>
   </w:style>
-  <w:style w:type="paragraph" w:styleId="3">
+  <w:style w:type="paragraph" w:styleId="Heading3">
     <w:name w:val="heading 3"/>
-    <w:basedOn w:val="a"/>
-    <w:next w:val="a"/>
-    <w:link w:val="30"/>
+    <w:basedOn w:val="Normal"/>
+    <w:next w:val="Normal"/>
+    <w:link w:val="Heading3Char"/>
     <w:uiPriority w:val="9"/>
     <w:unhideWhenUsed/>
     <w:qFormat/>
@@ -6935,11 +5902,11 @@
       <w:szCs w:val="26"/>
     </w:rPr>
   </w:style>
-  <w:style w:type="paragraph" w:styleId="4">
+  <w:style w:type="paragraph" w:styleId="Heading4">
     <w:name w:val="heading 4"/>
-    <w:basedOn w:val="a"/>
-    <w:next w:val="a"/>
-    <w:link w:val="40"/>
+    <w:basedOn w:val="Normal"/>
+    <w:next w:val="Normal"/>
+    <w:link w:val="Heading4Char"/>
     <w:uiPriority w:val="9"/>
     <w:semiHidden/>
     <w:unhideWhenUsed/>
@@ -6960,11 +5927,11 @@
       <w:szCs w:val="25"/>
     </w:rPr>
   </w:style>
-  <w:style w:type="paragraph" w:styleId="5">
+  <w:style w:type="paragraph" w:styleId="Heading5">
     <w:name w:val="heading 5"/>
-    <w:basedOn w:val="a"/>
-    <w:next w:val="a"/>
-    <w:link w:val="50"/>
+    <w:basedOn w:val="Normal"/>
+    <w:next w:val="Normal"/>
+    <w:link w:val="Heading5Char"/>
     <w:uiPriority w:val="9"/>
     <w:semiHidden/>
     <w:unhideWhenUsed/>
@@ -6985,11 +5952,11 @@
       <w:szCs w:val="24"/>
     </w:rPr>
   </w:style>
-  <w:style w:type="paragraph" w:styleId="6">
+  <w:style w:type="paragraph" w:styleId="Heading6">
     <w:name w:val="heading 6"/>
-    <w:basedOn w:val="a"/>
-    <w:next w:val="a"/>
-    <w:link w:val="60"/>
+    <w:basedOn w:val="Normal"/>
+    <w:next w:val="Normal"/>
+    <w:link w:val="Heading6Char"/>
     <w:uiPriority w:val="9"/>
     <w:semiHidden/>
     <w:unhideWhenUsed/>
@@ -7010,11 +5977,11 @@
       <w:szCs w:val="23"/>
     </w:rPr>
   </w:style>
-  <w:style w:type="paragraph" w:styleId="7">
+  <w:style w:type="paragraph" w:styleId="Heading7">
     <w:name w:val="heading 7"/>
-    <w:basedOn w:val="a"/>
-    <w:next w:val="a"/>
-    <w:link w:val="70"/>
+    <w:basedOn w:val="Normal"/>
+    <w:next w:val="Normal"/>
+    <w:link w:val="Heading7Char"/>
     <w:uiPriority w:val="9"/>
     <w:semiHidden/>
     <w:unhideWhenUsed/>
@@ -7031,11 +5998,11 @@
       <w:color w:val="1F4E79" w:themeColor="accent1" w:themeShade="80"/>
     </w:rPr>
   </w:style>
-  <w:style w:type="paragraph" w:styleId="8">
+  <w:style w:type="paragraph" w:styleId="Heading8">
     <w:name w:val="heading 8"/>
-    <w:basedOn w:val="a"/>
-    <w:next w:val="a"/>
-    <w:link w:val="80"/>
+    <w:basedOn w:val="Normal"/>
+    <w:next w:val="Normal"/>
+    <w:link w:val="Heading8Char"/>
     <w:uiPriority w:val="9"/>
     <w:semiHidden/>
     <w:unhideWhenUsed/>
@@ -7054,11 +6021,11 @@
       <w:szCs w:val="21"/>
     </w:rPr>
   </w:style>
-  <w:style w:type="paragraph" w:styleId="9">
+  <w:style w:type="paragraph" w:styleId="Heading9">
     <w:name w:val="heading 9"/>
-    <w:basedOn w:val="a"/>
-    <w:next w:val="a"/>
-    <w:link w:val="90"/>
+    <w:basedOn w:val="Normal"/>
+    <w:next w:val="Normal"/>
+    <w:link w:val="Heading9Char"/>
     <w:uiPriority w:val="9"/>
     <w:semiHidden/>
     <w:unhideWhenUsed/>
@@ -7075,17 +6042,17 @@
       <w:color w:val="385623" w:themeColor="accent6" w:themeShade="80"/>
     </w:rPr>
   </w:style>
-  <w:style w:type="character" w:default="1" w:styleId="a0">
+  <w:style w:type="character" w:default="1" w:styleId="DefaultParagraphFont">
     <w:name w:val="Default Paragraph Font"/>
     <w:uiPriority w:val="1"/>
+    <w:semiHidden/>
     <w:unhideWhenUsed/>
   </w:style>
-  <w:style w:type="table" w:default="1" w:styleId="a1">
+  <w:style w:type="table" w:default="1" w:styleId="TableNormal">
     <w:name w:val="Normal Table"/>
     <w:uiPriority w:val="99"/>
     <w:semiHidden/>
     <w:unhideWhenUsed/>
-    <w:qFormat/>
     <w:tblPr>
       <w:tblInd w:w="0" w:type="dxa"/>
       <w:tblCellMar>
@@ -7096,7 +6063,7 @@
       </w:tblCellMar>
     </w:tblPr>
   </w:style>
-  <w:style w:type="numbering" w:default="1" w:styleId="a2">
+  <w:style w:type="numbering" w:default="1" w:styleId="NoList">
     <w:name w:val="No List"/>
     <w:uiPriority w:val="99"/>
     <w:semiHidden/>
@@ -7164,10 +6131,10 @@
       <w:u w:val="single"/>
     </w:rPr>
   </w:style>
-  <w:style w:type="character" w:customStyle="1" w:styleId="20">
-    <w:name w:val="Заголовок 2 Знак"/>
-    <w:basedOn w:val="a0"/>
-    <w:link w:val="2"/>
+  <w:style w:type="character" w:customStyle="1" w:styleId="Heading2Char">
+    <w:name w:val="Heading 2 Char"/>
+    <w:basedOn w:val="DefaultParagraphFont"/>
+    <w:link w:val="Heading2"/>
     <w:uiPriority w:val="9"/>
     <w:rsid w:val="00B02EFD"/>
     <w:rPr>
@@ -7178,10 +6145,10 @@
       <w:szCs w:val="28"/>
     </w:rPr>
   </w:style>
-  <w:style w:type="character" w:customStyle="1" w:styleId="a3">
-    <w:name w:val="Нижний колонтитул Знак"/>
-    <w:basedOn w:val="a0"/>
-    <w:link w:val="a4"/>
+  <w:style w:type="character" w:customStyle="1" w:styleId="FooterChar">
+    <w:name w:val="Footer Char"/>
+    <w:basedOn w:val="DefaultParagraphFont"/>
+    <w:link w:val="Footer"/>
     <w:uiPriority w:val="99"/>
     <w:qFormat/>
     <w:rsid w:val="00946C08"/>
@@ -7191,10 +6158,10 @@
       <w:lang w:val="ru-RU"/>
     </w:rPr>
   </w:style>
-  <w:style w:type="paragraph" w:styleId="a4">
+  <w:style w:type="paragraph" w:styleId="Footer">
     <w:name w:val="footer"/>
     <w:basedOn w:val="Normal1"/>
-    <w:link w:val="a3"/>
+    <w:link w:val="FooterChar"/>
     <w:uiPriority w:val="99"/>
     <w:unhideWhenUsed/>
     <w:rsid w:val="00946C08"/>
@@ -7212,15 +6179,15 @@
   </w:style>
   <w:style w:type="character" w:customStyle="1" w:styleId="FooterChar1">
     <w:name w:val="Footer Char1"/>
-    <w:basedOn w:val="a0"/>
+    <w:basedOn w:val="DefaultParagraphFont"/>
     <w:uiPriority w:val="99"/>
     <w:semiHidden/>
     <w:rsid w:val="00946C08"/>
   </w:style>
-  <w:style w:type="paragraph" w:styleId="a5">
+  <w:style w:type="paragraph" w:styleId="Caption">
     <w:name w:val="caption"/>
-    <w:basedOn w:val="a"/>
-    <w:next w:val="a"/>
+    <w:basedOn w:val="Normal"/>
+    <w:next w:val="Normal"/>
     <w:uiPriority w:val="35"/>
     <w:unhideWhenUsed/>
     <w:qFormat/>
@@ -7236,9 +6203,9 @@
       <w:spacing w:val="6"/>
     </w:rPr>
   </w:style>
-  <w:style w:type="table" w:styleId="a6">
+  <w:style w:type="table" w:styleId="TableGrid">
     <w:name w:val="Table Grid"/>
-    <w:basedOn w:val="a1"/>
+    <w:basedOn w:val="TableNormal"/>
     <w:uiPriority w:val="39"/>
     <w:rsid w:val="00353300"/>
     <w:pPr>
@@ -7278,10 +6245,10 @@
       <w:szCs w:val="20"/>
     </w:rPr>
   </w:style>
-  <w:style w:type="character" w:customStyle="1" w:styleId="30">
-    <w:name w:val="Заголовок 3 Знак"/>
-    <w:basedOn w:val="a0"/>
-    <w:link w:val="3"/>
+  <w:style w:type="character" w:customStyle="1" w:styleId="Heading3Char">
+    <w:name w:val="Heading 3 Char"/>
+    <w:basedOn w:val="DefaultParagraphFont"/>
+    <w:link w:val="Heading3"/>
     <w:uiPriority w:val="9"/>
     <w:rsid w:val="00B02EFD"/>
     <w:rPr>
@@ -7292,10 +6259,10 @@
       <w:szCs w:val="26"/>
     </w:rPr>
   </w:style>
-  <w:style w:type="character" w:customStyle="1" w:styleId="10">
-    <w:name w:val="Заголовок 1 Знак"/>
-    <w:basedOn w:val="a0"/>
-    <w:link w:val="1"/>
+  <w:style w:type="character" w:customStyle="1" w:styleId="Heading1Char">
+    <w:name w:val="Heading 1 Char"/>
+    <w:basedOn w:val="DefaultParagraphFont"/>
+    <w:link w:val="Heading1"/>
     <w:uiPriority w:val="9"/>
     <w:rsid w:val="000A4227"/>
     <w:rPr>
@@ -7307,10 +6274,10 @@
       <w:szCs w:val="30"/>
     </w:rPr>
   </w:style>
-  <w:style w:type="character" w:customStyle="1" w:styleId="40">
-    <w:name w:val="Заголовок 4 Знак"/>
-    <w:basedOn w:val="a0"/>
-    <w:link w:val="4"/>
+  <w:style w:type="character" w:customStyle="1" w:styleId="Heading4Char">
+    <w:name w:val="Heading 4 Char"/>
+    <w:basedOn w:val="DefaultParagraphFont"/>
+    <w:link w:val="Heading4"/>
     <w:uiPriority w:val="9"/>
     <w:semiHidden/>
     <w:rsid w:val="00885315"/>
@@ -7323,10 +6290,10 @@
       <w:szCs w:val="25"/>
     </w:rPr>
   </w:style>
-  <w:style w:type="character" w:customStyle="1" w:styleId="50">
-    <w:name w:val="Заголовок 5 Знак"/>
-    <w:basedOn w:val="a0"/>
-    <w:link w:val="5"/>
+  <w:style w:type="character" w:customStyle="1" w:styleId="Heading5Char">
+    <w:name w:val="Heading 5 Char"/>
+    <w:basedOn w:val="DefaultParagraphFont"/>
+    <w:link w:val="Heading5"/>
     <w:uiPriority w:val="9"/>
     <w:semiHidden/>
     <w:rsid w:val="00885315"/>
@@ -7339,10 +6306,10 @@
       <w:szCs w:val="24"/>
     </w:rPr>
   </w:style>
-  <w:style w:type="character" w:customStyle="1" w:styleId="60">
-    <w:name w:val="Заголовок 6 Знак"/>
-    <w:basedOn w:val="a0"/>
-    <w:link w:val="6"/>
+  <w:style w:type="character" w:customStyle="1" w:styleId="Heading6Char">
+    <w:name w:val="Heading 6 Char"/>
+    <w:basedOn w:val="DefaultParagraphFont"/>
+    <w:link w:val="Heading6"/>
     <w:uiPriority w:val="9"/>
     <w:semiHidden/>
     <w:rsid w:val="00885315"/>
@@ -7355,10 +6322,10 @@
       <w:szCs w:val="23"/>
     </w:rPr>
   </w:style>
-  <w:style w:type="character" w:customStyle="1" w:styleId="70">
-    <w:name w:val="Заголовок 7 Знак"/>
-    <w:basedOn w:val="a0"/>
-    <w:link w:val="7"/>
+  <w:style w:type="character" w:customStyle="1" w:styleId="Heading7Char">
+    <w:name w:val="Heading 7 Char"/>
+    <w:basedOn w:val="DefaultParagraphFont"/>
+    <w:link w:val="Heading7"/>
     <w:uiPriority w:val="9"/>
     <w:semiHidden/>
     <w:rsid w:val="00885315"/>
@@ -7367,10 +6334,10 @@
       <w:color w:val="1F4E79" w:themeColor="accent1" w:themeShade="80"/>
     </w:rPr>
   </w:style>
-  <w:style w:type="character" w:customStyle="1" w:styleId="80">
-    <w:name w:val="Заголовок 8 Знак"/>
-    <w:basedOn w:val="a0"/>
-    <w:link w:val="8"/>
+  <w:style w:type="character" w:customStyle="1" w:styleId="Heading8Char">
+    <w:name w:val="Heading 8 Char"/>
+    <w:basedOn w:val="DefaultParagraphFont"/>
+    <w:link w:val="Heading8"/>
     <w:uiPriority w:val="9"/>
     <w:semiHidden/>
     <w:rsid w:val="00885315"/>
@@ -7381,10 +6348,10 @@
       <w:szCs w:val="21"/>
     </w:rPr>
   </w:style>
-  <w:style w:type="character" w:customStyle="1" w:styleId="90">
-    <w:name w:val="Заголовок 9 Знак"/>
-    <w:basedOn w:val="a0"/>
-    <w:link w:val="9"/>
+  <w:style w:type="character" w:customStyle="1" w:styleId="Heading9Char">
+    <w:name w:val="Heading 9 Char"/>
+    <w:basedOn w:val="DefaultParagraphFont"/>
+    <w:link w:val="Heading9"/>
     <w:uiPriority w:val="9"/>
     <w:semiHidden/>
     <w:rsid w:val="00885315"/>
@@ -7393,11 +6360,11 @@
       <w:color w:val="385623" w:themeColor="accent6" w:themeShade="80"/>
     </w:rPr>
   </w:style>
-  <w:style w:type="paragraph" w:styleId="a7">
+  <w:style w:type="paragraph" w:styleId="Title">
     <w:name w:val="Title"/>
-    <w:basedOn w:val="a"/>
-    <w:next w:val="a"/>
-    <w:link w:val="a8"/>
+    <w:basedOn w:val="Normal"/>
+    <w:next w:val="Normal"/>
+    <w:link w:val="TitleChar"/>
     <w:uiPriority w:val="10"/>
     <w:qFormat/>
     <w:rsid w:val="00885315"/>
@@ -7413,10 +6380,10 @@
       <w:szCs w:val="52"/>
     </w:rPr>
   </w:style>
-  <w:style w:type="character" w:customStyle="1" w:styleId="a8">
-    <w:name w:val="Название Знак"/>
-    <w:basedOn w:val="a0"/>
-    <w:link w:val="a7"/>
+  <w:style w:type="character" w:customStyle="1" w:styleId="TitleChar">
+    <w:name w:val="Title Char"/>
+    <w:basedOn w:val="DefaultParagraphFont"/>
+    <w:link w:val="Title"/>
     <w:uiPriority w:val="10"/>
     <w:rsid w:val="00885315"/>
     <w:rPr>
@@ -7427,11 +6394,11 @@
       <w:szCs w:val="52"/>
     </w:rPr>
   </w:style>
-  <w:style w:type="paragraph" w:styleId="a9">
+  <w:style w:type="paragraph" w:styleId="Subtitle">
     <w:name w:val="Subtitle"/>
-    <w:basedOn w:val="a"/>
-    <w:next w:val="a"/>
-    <w:link w:val="aa"/>
+    <w:basedOn w:val="Normal"/>
+    <w:next w:val="Normal"/>
+    <w:link w:val="SubtitleChar"/>
     <w:uiPriority w:val="11"/>
     <w:qFormat/>
     <w:rsid w:val="00885315"/>
@@ -7445,19 +6412,19 @@
       <w:rFonts w:asciiTheme="majorHAnsi" w:eastAsiaTheme="majorEastAsia" w:hAnsiTheme="majorHAnsi" w:cstheme="majorBidi"/>
     </w:rPr>
   </w:style>
-  <w:style w:type="character" w:customStyle="1" w:styleId="aa">
-    <w:name w:val="Подзаголовок Знак"/>
-    <w:basedOn w:val="a0"/>
-    <w:link w:val="a9"/>
+  <w:style w:type="character" w:customStyle="1" w:styleId="SubtitleChar">
+    <w:name w:val="Subtitle Char"/>
+    <w:basedOn w:val="DefaultParagraphFont"/>
+    <w:link w:val="Subtitle"/>
     <w:uiPriority w:val="11"/>
     <w:rsid w:val="00885315"/>
     <w:rPr>
       <w:rFonts w:asciiTheme="majorHAnsi" w:eastAsiaTheme="majorEastAsia" w:hAnsiTheme="majorHAnsi" w:cstheme="majorBidi"/>
     </w:rPr>
   </w:style>
-  <w:style w:type="character" w:styleId="ab">
+  <w:style w:type="character" w:styleId="Strong">
     <w:name w:val="Strong"/>
-    <w:basedOn w:val="a0"/>
+    <w:basedOn w:val="DefaultParagraphFont"/>
     <w:uiPriority w:val="22"/>
     <w:qFormat/>
     <w:rsid w:val="00885315"/>
@@ -7466,9 +6433,9 @@
       <w:bCs/>
     </w:rPr>
   </w:style>
-  <w:style w:type="character" w:styleId="ac">
+  <w:style w:type="character" w:styleId="Emphasis">
     <w:name w:val="Emphasis"/>
-    <w:basedOn w:val="a0"/>
+    <w:basedOn w:val="DefaultParagraphFont"/>
     <w:qFormat/>
     <w:rsid w:val="00885315"/>
     <w:rPr>
@@ -7476,7 +6443,7 @@
       <w:iCs/>
     </w:rPr>
   </w:style>
-  <w:style w:type="paragraph" w:styleId="ad">
+  <w:style w:type="paragraph" w:styleId="NoSpacing">
     <w:name w:val="No Spacing"/>
     <w:uiPriority w:val="1"/>
     <w:qFormat/>
@@ -7485,11 +6452,11 @@
       <w:spacing w:after="0" w:line="240" w:lineRule="auto"/>
     </w:pPr>
   </w:style>
-  <w:style w:type="paragraph" w:styleId="21">
+  <w:style w:type="paragraph" w:styleId="Quote">
     <w:name w:val="Quote"/>
-    <w:basedOn w:val="a"/>
-    <w:next w:val="a"/>
-    <w:link w:val="22"/>
+    <w:basedOn w:val="Normal"/>
+    <w:next w:val="Normal"/>
+    <w:link w:val="QuoteChar"/>
     <w:uiPriority w:val="29"/>
     <w:qFormat/>
     <w:rsid w:val="00885315"/>
@@ -7503,10 +6470,10 @@
       <w:iCs/>
     </w:rPr>
   </w:style>
-  <w:style w:type="character" w:customStyle="1" w:styleId="22">
-    <w:name w:val="Цитата 2 Знак"/>
-    <w:basedOn w:val="a0"/>
-    <w:link w:val="21"/>
+  <w:style w:type="character" w:customStyle="1" w:styleId="QuoteChar">
+    <w:name w:val="Quote Char"/>
+    <w:basedOn w:val="DefaultParagraphFont"/>
+    <w:link w:val="Quote"/>
     <w:uiPriority w:val="29"/>
     <w:rsid w:val="00885315"/>
     <w:rPr>
@@ -7514,11 +6481,11 @@
       <w:iCs/>
     </w:rPr>
   </w:style>
-  <w:style w:type="paragraph" w:styleId="ae">
+  <w:style w:type="paragraph" w:styleId="IntenseQuote">
     <w:name w:val="Intense Quote"/>
-    <w:basedOn w:val="a"/>
-    <w:next w:val="a"/>
-    <w:link w:val="af"/>
+    <w:basedOn w:val="Normal"/>
+    <w:next w:val="Normal"/>
+    <w:link w:val="IntenseQuoteChar"/>
     <w:uiPriority w:val="30"/>
     <w:qFormat/>
     <w:rsid w:val="00885315"/>
@@ -7534,10 +6501,10 @@
       <w:szCs w:val="24"/>
     </w:rPr>
   </w:style>
-  <w:style w:type="character" w:customStyle="1" w:styleId="af">
-    <w:name w:val="Выделенная цитата Знак"/>
-    <w:basedOn w:val="a0"/>
-    <w:link w:val="ae"/>
+  <w:style w:type="character" w:customStyle="1" w:styleId="IntenseQuoteChar">
+    <w:name w:val="Intense Quote Char"/>
+    <w:basedOn w:val="DefaultParagraphFont"/>
+    <w:link w:val="IntenseQuote"/>
     <w:uiPriority w:val="30"/>
     <w:rsid w:val="00885315"/>
     <w:rPr>
@@ -7547,9 +6514,9 @@
       <w:szCs w:val="24"/>
     </w:rPr>
   </w:style>
-  <w:style w:type="character" w:styleId="af0">
+  <w:style w:type="character" w:styleId="SubtleEmphasis">
     <w:name w:val="Subtle Emphasis"/>
-    <w:basedOn w:val="a0"/>
+    <w:basedOn w:val="DefaultParagraphFont"/>
     <w:uiPriority w:val="19"/>
     <w:qFormat/>
     <w:rsid w:val="00885315"/>
@@ -7559,9 +6526,9 @@
       <w:color w:val="404040" w:themeColor="text1" w:themeTint="BF"/>
     </w:rPr>
   </w:style>
-  <w:style w:type="character" w:styleId="af1">
+  <w:style w:type="character" w:styleId="IntenseEmphasis">
     <w:name w:val="Intense Emphasis"/>
-    <w:basedOn w:val="a0"/>
+    <w:basedOn w:val="DefaultParagraphFont"/>
     <w:uiPriority w:val="21"/>
     <w:qFormat/>
     <w:rsid w:val="00885315"/>
@@ -7573,9 +6540,9 @@
       <w:color w:val="5B9BD5" w:themeColor="accent1"/>
     </w:rPr>
   </w:style>
-  <w:style w:type="character" w:styleId="af2">
+  <w:style w:type="character" w:styleId="SubtleReference">
     <w:name w:val="Subtle Reference"/>
-    <w:basedOn w:val="a0"/>
+    <w:basedOn w:val="DefaultParagraphFont"/>
     <w:uiPriority w:val="31"/>
     <w:qFormat/>
     <w:rsid w:val="00885315"/>
@@ -7585,9 +6552,9 @@
       <w:u w:val="single" w:color="7F7F7F" w:themeColor="text1" w:themeTint="80"/>
     </w:rPr>
   </w:style>
-  <w:style w:type="character" w:styleId="af3">
+  <w:style w:type="character" w:styleId="IntenseReference">
     <w:name w:val="Intense Reference"/>
-    <w:basedOn w:val="a0"/>
+    <w:basedOn w:val="DefaultParagraphFont"/>
     <w:uiPriority w:val="32"/>
     <w:qFormat/>
     <w:rsid w:val="00885315"/>
@@ -7600,9 +6567,9 @@
       <w:u w:val="single"/>
     </w:rPr>
   </w:style>
-  <w:style w:type="character" w:styleId="af4">
+  <w:style w:type="character" w:styleId="BookTitle">
     <w:name w:val="Book Title"/>
-    <w:basedOn w:val="a0"/>
+    <w:basedOn w:val="DefaultParagraphFont"/>
     <w:uiPriority w:val="33"/>
     <w:qFormat/>
     <w:rsid w:val="00885315"/>
@@ -7612,10 +6579,10 @@
       <w:smallCaps/>
     </w:rPr>
   </w:style>
-  <w:style w:type="paragraph" w:styleId="af5">
+  <w:style w:type="paragraph" w:styleId="TOCHeading">
     <w:name w:val="TOC Heading"/>
-    <w:basedOn w:val="1"/>
-    <w:next w:val="a"/>
+    <w:basedOn w:val="Heading1"/>
+    <w:next w:val="Normal"/>
     <w:uiPriority w:val="39"/>
     <w:semiHidden/>
     <w:unhideWhenUsed/>
@@ -7625,9 +6592,9 @@
       <w:outlineLvl w:val="9"/>
     </w:pPr>
   </w:style>
-  <w:style w:type="paragraph" w:styleId="af6">
+  <w:style w:type="paragraph" w:styleId="ListParagraph">
     <w:name w:val="List Paragraph"/>
-    <w:basedOn w:val="a"/>
+    <w:basedOn w:val="Normal"/>
     <w:uiPriority w:val="34"/>
     <w:qFormat/>
     <w:rsid w:val="00CA2E06"/>
@@ -7636,7 +6603,7 @@
       <w:contextualSpacing/>
     </w:pPr>
   </w:style>
-  <w:style w:type="paragraph" w:customStyle="1" w:styleId="11">
+  <w:style w:type="paragraph" w:customStyle="1" w:styleId="1">
     <w:name w:val="Обычный1"/>
     <w:qFormat/>
     <w:rsid w:val="00CA2E06"/>
@@ -7653,9 +6620,9 @@
       <w:lang w:eastAsia="zh-CN" w:bidi="hi-IN"/>
     </w:rPr>
   </w:style>
-  <w:style w:type="table" w:customStyle="1" w:styleId="PlainTable4">
-    <w:name w:val="Plain Table 4"/>
-    <w:basedOn w:val="a1"/>
+  <w:style w:type="table" w:customStyle="1" w:styleId="PlainTable41">
+    <w:name w:val="Plain Table 41"/>
+    <w:basedOn w:val="TableNormal"/>
     <w:uiPriority w:val="44"/>
     <w:rsid w:val="00FD7711"/>
     <w:pPr>
@@ -7709,10 +6676,10 @@
       </w:tcPr>
     </w:tblStylePr>
   </w:style>
-  <w:style w:type="paragraph" w:styleId="af7">
+  <w:style w:type="paragraph" w:styleId="BalloonText">
     <w:name w:val="Balloon Text"/>
-    <w:basedOn w:val="a"/>
-    <w:link w:val="af8"/>
+    <w:basedOn w:val="Normal"/>
+    <w:link w:val="BalloonTextChar"/>
     <w:uiPriority w:val="99"/>
     <w:semiHidden/>
     <w:unhideWhenUsed/>
@@ -7726,10 +6693,10 @@
       <w:szCs w:val="16"/>
     </w:rPr>
   </w:style>
-  <w:style w:type="character" w:customStyle="1" w:styleId="af8">
-    <w:name w:val="Текст выноски Знак"/>
-    <w:basedOn w:val="a0"/>
-    <w:link w:val="af7"/>
+  <w:style w:type="character" w:customStyle="1" w:styleId="BalloonTextChar">
+    <w:name w:val="Balloon Text Char"/>
+    <w:basedOn w:val="DefaultParagraphFont"/>
+    <w:link w:val="BalloonText"/>
     <w:uiPriority w:val="99"/>
     <w:semiHidden/>
     <w:rsid w:val="00A92DAB"/>
@@ -7997,7 +6964,7 @@
   <a:extraClrSchemeLst/>
   <a:extLst>
     <a:ext uri="{05A4C25C-085E-4340-85A3-A5531E510DB2}">
-      <thm15:themeFamily xmlns:thm15="http://schemas.microsoft.com/office/thememl/2012/main" xmlns="" name="Office Theme" id="{62F939B6-93AF-4DB8-9C6B-D6C7DFDC589F}" vid="{4A3C46E8-61CC-4603-A589-7422A47A8E4A}"/>
+      <thm15:themeFamily xmlns:thm15="http://schemas.microsoft.com/office/thememl/2012/main" name="Office Theme" id="{62F939B6-93AF-4DB8-9C6B-D6C7DFDC589F}" vid="{4A3C46E8-61CC-4603-A589-7422A47A8E4A}"/>
     </a:ext>
   </a:extLst>
 </a:theme>
